--- a/gestion_projet/commun_projet/4_etudiant_2_willy/partie_perso.docx
+++ b/gestion_projet/commun_projet/4_etudiant_2_willy/partie_perso.docx
@@ -3198,6 +3198,9 @@
       <w:r>
         <w:t xml:space="preserve">Pour assurer cette boucle de courant, nous devions choisir </w:t>
       </w:r>
+      <w:r>
+        <w:t xml:space="preserve">avec l’étudiant </w:t>
+      </w:r>
     </w:p>
     <w:p>
       <w:r>
@@ -3225,7 +3228,10 @@
     </w:p>
     <w:p>
       <w:r>
-        <w:t>Et ensuite, nous avons réalisé avec l’étudiant 3</w:t>
+        <w:t xml:space="preserve">Et ensuite, nous avons réalisé avec </w:t>
+      </w:r>
+      <w:r>
+        <w:t>Samuel, l’étudiant 3</w:t>
       </w:r>
       <w:r>
         <w:t xml:space="preserve"> l’application Web. Nous avons choisi de partir sur un design proche du site qu’ils utilisent</w:t>
@@ -3338,7 +3344,13 @@
         <w:t xml:space="preserve">. La première est une contrainte d’évolutivité forte, ainsi, lorsque l’utilisateur voudra ajouter un capteur, ou une mesure, le travail à réaliser de son côté doit-être minime, voir automatique.  </w:t>
       </w:r>
       <w:r>
-        <w:t>Une documentation complète sur le système doit être fournie au client, pour qu’une fois le projet terminer, une autre équipe que l’équipe d’étudiant puisse donner suite à ce projet.</w:t>
+        <w:t>Une documentation complète sur le système doit être fournie au client, pour qu’une fois le projet termin</w:t>
+      </w:r>
+      <w:r>
+        <w:t>é</w:t>
+      </w:r>
+      <w:r>
+        <w:t>, une autre équipe que l’équipe d’étudiant puisse donner suite à ce projet.</w:t>
       </w:r>
     </w:p>
     <w:p>
@@ -3464,32 +3476,16 @@
         <w:t>aperçu</w:t>
       </w:r>
       <w:r>
-        <w:t xml:space="preserve"> que le </w:t>
-      </w:r>
-      <w:proofErr w:type="spellStart"/>
-      <w:r>
-        <w:t>solarim</w:t>
+        <w:t xml:space="preserve"> que le solarim</w:t>
       </w:r>
       <w:r>
         <w:t>è</w:t>
       </w:r>
       <w:r>
-        <w:t>tre</w:t>
-      </w:r>
-      <w:proofErr w:type="spellEnd"/>
-      <w:r>
-        <w:t xml:space="preserve"> en notre possession ne fonctionnait plus, </w:t>
-      </w:r>
-      <w:r>
-        <w:t xml:space="preserve">un </w:t>
-      </w:r>
-      <w:proofErr w:type="spellStart"/>
-      <w:r>
-        <w:t>solarimètre</w:t>
-      </w:r>
-      <w:proofErr w:type="spellEnd"/>
-      <w:r>
-        <w:t xml:space="preserve"> en notre possession n’étant plus en vente, et notre budget alloué pas assez élevé, je me suis occupé du capteur mesurant la température intérieure.</w:t>
+        <w:t xml:space="preserve">tre en notre possession ne fonctionnait plus, </w:t>
+      </w:r>
+      <w:r>
+        <w:t>un solarimètre en notre possession n’étant plus en vente, et notre budget alloué pas assez élevé, je me suis occupé du capteur mesurant la température intérieure.</w:t>
       </w:r>
       <w:r>
         <w:t xml:space="preserve"> Cependant, vu que mes recherches étaient </w:t>
@@ -3498,15 +3494,7 @@
         <w:t>portées</w:t>
       </w:r>
       <w:r>
-        <w:t xml:space="preserve"> sur le </w:t>
-      </w:r>
-      <w:proofErr w:type="spellStart"/>
-      <w:r>
-        <w:t>solarimètre</w:t>
-      </w:r>
-      <w:proofErr w:type="spellEnd"/>
-      <w:r>
-        <w:t>, l’ensemble du dossier technique comportera mon analyse à son propos.</w:t>
+        <w:t xml:space="preserve"> sur le solarimètre, l’ensemble du dossier technique comportera mon analyse à son propos.</w:t>
       </w:r>
     </w:p>
     <w:p>
@@ -3520,12 +3508,12 @@
       <w:bookmarkStart w:id="10" w:name="_Toc514001230"/>
       <w:bookmarkStart w:id="11" w:name="_Toc514001876"/>
       <w:r>
-        <w:lastRenderedPageBreak/>
         <w:t>Conception et mise en œuvre</w:t>
       </w:r>
       <w:bookmarkEnd w:id="10"/>
       <w:bookmarkEnd w:id="11"/>
     </w:p>
+    <w:p/>
     <w:p>
       <w:pPr>
         <w:pStyle w:val="Titre2"/>
@@ -3537,18 +3525,131 @@
       <w:bookmarkStart w:id="12" w:name="_Toc514001231"/>
       <w:bookmarkStart w:id="13" w:name="_Toc514001877"/>
       <w:r>
+        <w:lastRenderedPageBreak/>
         <w:t xml:space="preserve">Fonctionnement </w:t>
       </w:r>
       <w:r>
-        <w:t xml:space="preserve">du </w:t>
-      </w:r>
-      <w:proofErr w:type="spellStart"/>
-      <w:r>
-        <w:t>solarimètre</w:t>
+        <w:t>du solarimètre</w:t>
       </w:r>
       <w:bookmarkEnd w:id="12"/>
       <w:bookmarkEnd w:id="13"/>
+    </w:p>
+    <w:p/>
+    <w:p>
+      <w:r>
+        <w:t xml:space="preserve">Le solarimètre est un capteur industriel, il doit donc être alimenté pour pouvoir fonctionné. Grâce à ses deux câbles, bleu et blanc, respectivement le plus et le moins. Les mesures du solarimètre vont de 0 à 1000 </w:t>
+      </w:r>
+      <w:proofErr w:type="spellStart"/>
+      <w:r>
+        <w:rPr>
+          <w:color w:val="FF0000"/>
+        </w:rPr>
+        <w:t>eeee</w:t>
+      </w:r>
       <w:proofErr w:type="spellEnd"/>
+      <w:r>
+        <w:t xml:space="preserve">. </w:t>
+      </w:r>
+    </w:p>
+    <w:p>
+      <w:r>
+        <w:t>Le fonctionnement du solarimètre assure plusieurs fonctions :</w:t>
+      </w:r>
+    </w:p>
+    <w:p>
+      <w:pPr>
+        <w:pStyle w:val="Paragraphedeliste"/>
+        <w:numPr>
+          <w:ilvl w:val="0"/>
+          <w:numId w:val="2"/>
+        </w:numPr>
+      </w:pPr>
+      <w:r>
+        <w:t>Il dimensionne la grandeur à mesurer, car un capteur est avant tout un appareil de mesure.</w:t>
+      </w:r>
+    </w:p>
+    <w:p>
+      <w:pPr>
+        <w:pStyle w:val="Paragraphedeliste"/>
+        <w:numPr>
+          <w:ilvl w:val="0"/>
+          <w:numId w:val="2"/>
+        </w:numPr>
+      </w:pPr>
+      <w:r>
+        <w:t>Il convertit la mesure en un signal</w:t>
+      </w:r>
+      <w:r>
+        <w:t xml:space="preserve"> analogique.</w:t>
+      </w:r>
+    </w:p>
+    <w:p>
+      <w:pPr>
+        <w:pStyle w:val="Paragraphedeliste"/>
+        <w:numPr>
+          <w:ilvl w:val="0"/>
+          <w:numId w:val="2"/>
+        </w:numPr>
+      </w:pPr>
+      <w:r>
+        <w:t>Il émet un signal standard de la grandeur à mesurer.</w:t>
+      </w:r>
+    </w:p>
+    <w:p>
+      <w:r>
+        <w:t>Le principe du capteur peut ainsi être représenté par le schéma fonctionnel suivant :</w:t>
+      </w:r>
+    </w:p>
+    <w:p>
+      <w:pPr>
+        <w:jc w:val="center"/>
+      </w:pPr>
+      <w:r>
+        <w:rPr>
+          <w:noProof/>
+        </w:rPr>
+        <w:drawing>
+          <wp:inline distT="0" distB="0" distL="0" distR="0">
+            <wp:extent cx="5419725" cy="1085850"/>
+            <wp:effectExtent l="0" t="0" r="9525" b="0"/>
+            <wp:docPr id="7" name="Image 7" descr="Une image contenant capture d’écran&#10;&#10;Description générée avec un niveau de confiance très élevé"/>
+            <wp:cNvGraphicFramePr>
+              <a:graphicFrameLocks xmlns:a="http://schemas.openxmlformats.org/drawingml/2006/main" noChangeAspect="1"/>
+            </wp:cNvGraphicFramePr>
+            <a:graphic xmlns:a="http://schemas.openxmlformats.org/drawingml/2006/main">
+              <a:graphicData uri="http://schemas.openxmlformats.org/drawingml/2006/picture">
+                <pic:pic xmlns:pic="http://schemas.openxmlformats.org/drawingml/2006/picture">
+                  <pic:nvPicPr>
+                    <pic:cNvPr id="7" name="Capture.JPG"/>
+                    <pic:cNvPicPr/>
+                  </pic:nvPicPr>
+                  <pic:blipFill>
+                    <a:blip r:embed="rId10">
+                      <a:extLst>
+                        <a:ext uri="{28A0092B-C50C-407E-A947-70E740481C1C}">
+                          <a14:useLocalDpi xmlns:a14="http://schemas.microsoft.com/office/drawing/2010/main" val="0"/>
+                        </a:ext>
+                      </a:extLst>
+                    </a:blip>
+                    <a:stretch>
+                      <a:fillRect/>
+                    </a:stretch>
+                  </pic:blipFill>
+                  <pic:spPr>
+                    <a:xfrm>
+                      <a:off x="0" y="0"/>
+                      <a:ext cx="5419725" cy="1085850"/>
+                    </a:xfrm>
+                    <a:prstGeom prst="rect">
+                      <a:avLst/>
+                    </a:prstGeom>
+                  </pic:spPr>
+                </pic:pic>
+              </a:graphicData>
+            </a:graphic>
+          </wp:inline>
+        </w:drawing>
+      </w:r>
     </w:p>
     <w:p>
       <w:pPr>
@@ -3569,6 +3670,180 @@
         <w:t xml:space="preserve"> </w:t>
       </w:r>
     </w:p>
+    <w:p/>
+    <w:p>
+      <w:r>
+        <w:t xml:space="preserve">Inventée vers 1930, par un ingénieur du groupe </w:t>
+      </w:r>
+      <w:r>
+        <w:t xml:space="preserve">ESSO </w:t>
+      </w:r>
+      <w:r>
+        <w:t>aux Etats-Unis, ce procédé est destiné à transmettre un signal analogique à quelques dizaines ou centaines de mètres. Il repose sur le constat que le long d'un câble, aussi long soit</w:t>
+      </w:r>
+      <w:r>
+        <w:t>-</w:t>
+      </w:r>
+      <w:r>
+        <w:t xml:space="preserve">il, le courant continu qui le traverse est constant. </w:t>
+      </w:r>
+    </w:p>
+    <w:p>
+      <w:r>
+        <w:t xml:space="preserve">L'idée est de réaliser un dispositif, capteur </w:t>
+      </w:r>
+      <w:r>
+        <w:t>et</w:t>
+      </w:r>
+      <w:r>
+        <w:t xml:space="preserve"> circuit associé, dont la consommation en mA sera proportionnelle à la tension que l'on devrait mesurer aux bornes du capteur et de faire en sorte que celle-ci se situe dans la plage 4-20mA, ces limites correspondant alors aux limites d'utilisation du capteur</w:t>
+      </w:r>
+      <w:r>
+        <w:t xml:space="preserve">, c’est-à-dire que si un capteur à pour plage de données 0 à 50°C, la valeur 0°C sera interprétée par un courant électrique de 4 mA. </w:t>
+      </w:r>
+    </w:p>
+    <w:p>
+      <w:r>
+        <w:t xml:space="preserve">On aurait pu choisir 0-20mA mais ceci peut être problématique en cas de dérive qui décale le courant vers les valeurs négatives, la plage 0-4mA constitue donc une marge de sécurité. De </w:t>
+      </w:r>
+      <w:r>
+        <w:t>plus,</w:t>
+      </w:r>
+      <w:r>
+        <w:t xml:space="preserve"> le fait de retenir la plage 4-20mA permet de détecter un défaut dans la boucle si le courant devient nul.</w:t>
+      </w:r>
+    </w:p>
+    <w:p/>
+    <w:p>
+      <w:r>
+        <w:t>Le principe de la boucle de courant peut être représenté par le schéma fonctionnel suivant :</w:t>
+      </w:r>
+    </w:p>
+    <w:p>
+      <w:pPr>
+        <w:jc w:val="center"/>
+      </w:pPr>
+      <w:r>
+        <w:rPr>
+          <w:noProof/>
+        </w:rPr>
+        <w:drawing>
+          <wp:inline distT="0" distB="0" distL="0" distR="0">
+            <wp:extent cx="5760720" cy="1125220"/>
+            <wp:effectExtent l="0" t="0" r="0" b="0"/>
+            <wp:docPr id="8" name="Image 8"/>
+            <wp:cNvGraphicFramePr>
+              <a:graphicFrameLocks xmlns:a="http://schemas.openxmlformats.org/drawingml/2006/main" noChangeAspect="1"/>
+            </wp:cNvGraphicFramePr>
+            <a:graphic xmlns:a="http://schemas.openxmlformats.org/drawingml/2006/main">
+              <a:graphicData uri="http://schemas.openxmlformats.org/drawingml/2006/picture">
+                <pic:pic xmlns:pic="http://schemas.openxmlformats.org/drawingml/2006/picture">
+                  <pic:nvPicPr>
+                    <pic:cNvPr id="8" name="Capture.JPG"/>
+                    <pic:cNvPicPr/>
+                  </pic:nvPicPr>
+                  <pic:blipFill>
+                    <a:blip r:embed="rId11">
+                      <a:extLst>
+                        <a:ext uri="{28A0092B-C50C-407E-A947-70E740481C1C}">
+                          <a14:useLocalDpi xmlns:a14="http://schemas.microsoft.com/office/drawing/2010/main" val="0"/>
+                        </a:ext>
+                      </a:extLst>
+                    </a:blip>
+                    <a:stretch>
+                      <a:fillRect/>
+                    </a:stretch>
+                  </pic:blipFill>
+                  <pic:spPr>
+                    <a:xfrm>
+                      <a:off x="0" y="0"/>
+                      <a:ext cx="5760720" cy="1125220"/>
+                    </a:xfrm>
+                    <a:prstGeom prst="rect">
+                      <a:avLst/>
+                    </a:prstGeom>
+                  </pic:spPr>
+                </pic:pic>
+              </a:graphicData>
+            </a:graphic>
+          </wp:inline>
+        </w:drawing>
+      </w:r>
+    </w:p>
+    <w:p>
+      <w:r>
+        <w:t xml:space="preserve">Pour réaliser cette boucle de courant, il faut </w:t>
+      </w:r>
+      <w:r>
+        <w:t xml:space="preserve">4 </w:t>
+      </w:r>
+      <w:r>
+        <w:t>éléments</w:t>
+      </w:r>
+      <w:r>
+        <w:t xml:space="preserve"> principaux minimum :</w:t>
+      </w:r>
+    </w:p>
+    <w:p>
+      <w:pPr>
+        <w:pStyle w:val="Paragraphedeliste"/>
+        <w:numPr>
+          <w:ilvl w:val="0"/>
+          <w:numId w:val="2"/>
+        </w:numPr>
+      </w:pPr>
+      <w:r>
+        <w:lastRenderedPageBreak/>
+        <w:t xml:space="preserve">Le capteur </w:t>
+      </w:r>
+      <w:r>
+        <w:t>va mesurer des grandeurs physiques et délivrer une tension de faible amplitude.</w:t>
+      </w:r>
+    </w:p>
+    <w:p>
+      <w:pPr>
+        <w:pStyle w:val="Paragraphedeliste"/>
+        <w:numPr>
+          <w:ilvl w:val="0"/>
+          <w:numId w:val="2"/>
+        </w:numPr>
+      </w:pPr>
+      <w:r>
+        <w:t xml:space="preserve">L’émetteur convertit la valeur mesurée par le capteur en un courant compris dans l’intervalle 4-20mA. </w:t>
+      </w:r>
+    </w:p>
+    <w:p>
+      <w:pPr>
+        <w:pStyle w:val="Paragraphedeliste"/>
+        <w:numPr>
+          <w:ilvl w:val="0"/>
+          <w:numId w:val="2"/>
+        </w:numPr>
+      </w:pPr>
+      <w:r>
+        <w:t xml:space="preserve">L’alimentation de l’émetteur est une alimentation externe de 24V pour pouvoir  </w:t>
+      </w:r>
+    </w:p>
+    <w:p>
+      <w:pPr>
+        <w:pStyle w:val="Paragraphedeliste"/>
+        <w:numPr>
+          <w:ilvl w:val="0"/>
+          <w:numId w:val="2"/>
+        </w:numPr>
+      </w:pPr>
+      <w:r>
+        <w:t>Le récepteu</w:t>
+      </w:r>
+      <w:r>
+        <w:t>r sera ici une carte de gestion, qui e</w:t>
+      </w:r>
+      <w:bookmarkStart w:id="16" w:name="_GoBack"/>
+      <w:bookmarkEnd w:id="16"/>
+      <w:r>
+        <w:t>nregistrera les données dans une base de données.</w:t>
+      </w:r>
+    </w:p>
     <w:p>
       <w:pPr>
         <w:pStyle w:val="Titre2"/>
@@ -3577,15 +3852,63 @@
           <w:numId w:val="1"/>
         </w:numPr>
       </w:pPr>
-      <w:bookmarkStart w:id="16" w:name="_Toc514001233"/>
-      <w:bookmarkStart w:id="17" w:name="_Toc514001879"/>
+      <w:bookmarkStart w:id="17" w:name="_Toc514001233"/>
+      <w:bookmarkStart w:id="18" w:name="_Toc514001879"/>
       <w:r>
         <w:t>Réalisation du diagramme de classe</w:t>
       </w:r>
-      <w:bookmarkEnd w:id="16"/>
       <w:bookmarkEnd w:id="17"/>
+      <w:bookmarkEnd w:id="18"/>
     </w:p>
     <w:p/>
+    <w:p>
+      <w:r>
+        <w:rPr>
+          <w:noProof/>
+        </w:rPr>
+        <w:drawing>
+          <wp:inline distT="0" distB="0" distL="0" distR="0">
+            <wp:extent cx="5760720" cy="3700780"/>
+            <wp:effectExtent l="0" t="0" r="0" b="0"/>
+            <wp:docPr id="9" name="Image 9" descr="Une image contenant capture d’écran&#10;&#10;Description générée avec un niveau de confiance très élevé"/>
+            <wp:cNvGraphicFramePr>
+              <a:graphicFrameLocks xmlns:a="http://schemas.openxmlformats.org/drawingml/2006/main" noChangeAspect="1"/>
+            </wp:cNvGraphicFramePr>
+            <a:graphic xmlns:a="http://schemas.openxmlformats.org/drawingml/2006/main">
+              <a:graphicData uri="http://schemas.openxmlformats.org/drawingml/2006/picture">
+                <pic:pic xmlns:pic="http://schemas.openxmlformats.org/drawingml/2006/picture">
+                  <pic:nvPicPr>
+                    <pic:cNvPr id="9" name="diagramme_classe_steven.PNG"/>
+                    <pic:cNvPicPr/>
+                  </pic:nvPicPr>
+                  <pic:blipFill>
+                    <a:blip r:embed="rId12">
+                      <a:extLst>
+                        <a:ext uri="{28A0092B-C50C-407E-A947-70E740481C1C}">
+                          <a14:useLocalDpi xmlns:a14="http://schemas.microsoft.com/office/drawing/2010/main" val="0"/>
+                        </a:ext>
+                      </a:extLst>
+                    </a:blip>
+                    <a:stretch>
+                      <a:fillRect/>
+                    </a:stretch>
+                  </pic:blipFill>
+                  <pic:spPr>
+                    <a:xfrm>
+                      <a:off x="0" y="0"/>
+                      <a:ext cx="5760720" cy="3700780"/>
+                    </a:xfrm>
+                    <a:prstGeom prst="rect">
+                      <a:avLst/>
+                    </a:prstGeom>
+                  </pic:spPr>
+                </pic:pic>
+              </a:graphicData>
+            </a:graphic>
+          </wp:inline>
+        </w:drawing>
+      </w:r>
+    </w:p>
     <w:p>
       <w:pPr>
         <w:pStyle w:val="Titre1"/>
@@ -3594,13 +3917,13 @@
           <w:numId w:val="1"/>
         </w:numPr>
       </w:pPr>
-      <w:bookmarkStart w:id="18" w:name="_Toc514001234"/>
-      <w:bookmarkStart w:id="19" w:name="_Toc514001880"/>
+      <w:bookmarkStart w:id="19" w:name="_Toc514001234"/>
+      <w:bookmarkStart w:id="20" w:name="_Toc514001880"/>
       <w:r>
         <w:t>Etude et configuration réseau</w:t>
       </w:r>
-      <w:bookmarkEnd w:id="18"/>
       <w:bookmarkEnd w:id="19"/>
+      <w:bookmarkEnd w:id="20"/>
     </w:p>
     <w:p>
       <w:pPr>
@@ -3610,13 +3933,13 @@
           <w:numId w:val="1"/>
         </w:numPr>
       </w:pPr>
-      <w:bookmarkStart w:id="20" w:name="_Toc514001235"/>
-      <w:bookmarkStart w:id="21" w:name="_Toc514001881"/>
+      <w:bookmarkStart w:id="21" w:name="_Toc514001235"/>
+      <w:bookmarkStart w:id="22" w:name="_Toc514001881"/>
       <w:r>
         <w:t>Arduino à la Raspberry</w:t>
       </w:r>
-      <w:bookmarkEnd w:id="20"/>
       <w:bookmarkEnd w:id="21"/>
+      <w:bookmarkEnd w:id="22"/>
     </w:p>
     <w:p>
       <w:pPr>
@@ -3626,13 +3949,13 @@
           <w:numId w:val="1"/>
         </w:numPr>
       </w:pPr>
-      <w:bookmarkStart w:id="22" w:name="_Toc514001236"/>
-      <w:bookmarkStart w:id="23" w:name="_Toc514001882"/>
+      <w:bookmarkStart w:id="23" w:name="_Toc514001236"/>
+      <w:bookmarkStart w:id="24" w:name="_Toc514001882"/>
       <w:r>
         <w:t>Applications à la base de données</w:t>
       </w:r>
-      <w:bookmarkEnd w:id="22"/>
       <w:bookmarkEnd w:id="23"/>
+      <w:bookmarkEnd w:id="24"/>
     </w:p>
     <w:p/>
     <w:p>
@@ -3643,13 +3966,13 @@
           <w:numId w:val="1"/>
         </w:numPr>
       </w:pPr>
-      <w:bookmarkStart w:id="24" w:name="_Toc514001237"/>
-      <w:bookmarkStart w:id="25" w:name="_Toc514001883"/>
+      <w:bookmarkStart w:id="25" w:name="_Toc514001237"/>
+      <w:bookmarkStart w:id="26" w:name="_Toc514001883"/>
       <w:r>
         <w:t>Récupération et envoie des données</w:t>
       </w:r>
-      <w:bookmarkEnd w:id="24"/>
       <w:bookmarkEnd w:id="25"/>
+      <w:bookmarkEnd w:id="26"/>
     </w:p>
     <w:p>
       <w:pPr>
@@ -3659,13 +3982,13 @@
           <w:numId w:val="1"/>
         </w:numPr>
       </w:pPr>
-      <w:bookmarkStart w:id="26" w:name="_Toc514001238"/>
-      <w:bookmarkStart w:id="27" w:name="_Toc514001884"/>
+      <w:bookmarkStart w:id="27" w:name="_Toc514001238"/>
+      <w:bookmarkStart w:id="28" w:name="_Toc514001884"/>
       <w:r>
         <w:t>Choix du Shield Arduino pour la boucle de courant</w:t>
       </w:r>
-      <w:bookmarkEnd w:id="26"/>
       <w:bookmarkEnd w:id="27"/>
+      <w:bookmarkEnd w:id="28"/>
     </w:p>
     <w:p>
       <w:pPr>
@@ -3675,16 +3998,16 @@
           <w:numId w:val="1"/>
         </w:numPr>
       </w:pPr>
-      <w:bookmarkStart w:id="28" w:name="_Toc514001239"/>
-      <w:bookmarkStart w:id="29" w:name="_Toc514001885"/>
+      <w:bookmarkStart w:id="29" w:name="_Toc514001239"/>
+      <w:bookmarkStart w:id="30" w:name="_Toc514001885"/>
       <w:r>
         <w:t xml:space="preserve">Mise en place de la boucle </w:t>
       </w:r>
-      <w:bookmarkEnd w:id="28"/>
+      <w:bookmarkEnd w:id="29"/>
       <w:r>
         <w:t>4-20 mA</w:t>
       </w:r>
-      <w:bookmarkEnd w:id="29"/>
+      <w:bookmarkEnd w:id="30"/>
     </w:p>
     <w:p>
       <w:pPr>
@@ -3694,18 +4017,13 @@
           <w:numId w:val="1"/>
         </w:numPr>
       </w:pPr>
-      <w:bookmarkStart w:id="30" w:name="_Toc514001240"/>
-      <w:bookmarkStart w:id="31" w:name="_Toc514001886"/>
-      <w:r>
-        <w:t xml:space="preserve">Test du </w:t>
-      </w:r>
-      <w:proofErr w:type="spellStart"/>
-      <w:r>
-        <w:t>solarimètre</w:t>
-      </w:r>
-      <w:bookmarkEnd w:id="30"/>
+      <w:bookmarkStart w:id="31" w:name="_Toc514001240"/>
+      <w:bookmarkStart w:id="32" w:name="_Toc514001886"/>
+      <w:r>
+        <w:t>Test du solarimètre</w:t>
+      </w:r>
       <w:bookmarkEnd w:id="31"/>
-      <w:proofErr w:type="spellEnd"/>
+      <w:bookmarkEnd w:id="32"/>
     </w:p>
     <w:p>
       <w:pPr>
@@ -3715,11 +4033,11 @@
           <w:numId w:val="1"/>
         </w:numPr>
       </w:pPr>
-      <w:bookmarkStart w:id="32" w:name="_Toc514001887"/>
+      <w:bookmarkStart w:id="33" w:name="_Toc514001887"/>
       <w:r>
         <w:t>Détection du problème</w:t>
       </w:r>
-      <w:bookmarkEnd w:id="32"/>
+      <w:bookmarkEnd w:id="33"/>
     </w:p>
     <w:p>
       <w:pPr>
@@ -3729,11 +4047,11 @@
           <w:numId w:val="1"/>
         </w:numPr>
       </w:pPr>
-      <w:bookmarkStart w:id="33" w:name="_Toc514001888"/>
+      <w:bookmarkStart w:id="34" w:name="_Toc514001888"/>
       <w:r>
         <w:t>Bibliothèque Arduino pour la boucle 4-20 mA</w:t>
       </w:r>
-      <w:bookmarkEnd w:id="33"/>
+      <w:bookmarkEnd w:id="34"/>
     </w:p>
     <w:p>
       <w:pPr>
@@ -3743,14 +4061,14 @@
           <w:numId w:val="1"/>
         </w:numPr>
       </w:pPr>
-      <w:bookmarkStart w:id="34" w:name="_Toc514001889"/>
+      <w:bookmarkStart w:id="35" w:name="_Toc514001889"/>
       <w:r>
         <w:t>Récupérer les données d’un capteur sur la boucle</w:t>
       </w:r>
       <w:r>
         <w:t xml:space="preserve"> 4-20 mA</w:t>
       </w:r>
-      <w:bookmarkEnd w:id="34"/>
+      <w:bookmarkEnd w:id="35"/>
     </w:p>
     <w:p/>
     <w:p>
@@ -3761,16 +4079,17 @@
           <w:numId w:val="1"/>
         </w:numPr>
       </w:pPr>
-      <w:bookmarkStart w:id="35" w:name="_Toc514001241"/>
-      <w:bookmarkStart w:id="36" w:name="_Toc514001890"/>
-      <w:r>
+      <w:bookmarkStart w:id="36" w:name="_Toc514001241"/>
+      <w:bookmarkStart w:id="37" w:name="_Toc514001890"/>
+      <w:r>
+        <w:lastRenderedPageBreak/>
         <w:t xml:space="preserve">Mise en place </w:t>
       </w:r>
       <w:r>
         <w:t>de l’application Web</w:t>
       </w:r>
-      <w:bookmarkEnd w:id="35"/>
       <w:bookmarkEnd w:id="36"/>
+      <w:bookmarkEnd w:id="37"/>
     </w:p>
     <w:p>
       <w:pPr>
@@ -3780,13 +4099,13 @@
           <w:numId w:val="1"/>
         </w:numPr>
       </w:pPr>
-      <w:bookmarkStart w:id="37" w:name="_Toc514001242"/>
-      <w:bookmarkStart w:id="38" w:name="_Toc514001891"/>
+      <w:bookmarkStart w:id="38" w:name="_Toc514001242"/>
+      <w:bookmarkStart w:id="39" w:name="_Toc514001891"/>
       <w:r>
         <w:t>Conception de la charte graphique</w:t>
       </w:r>
-      <w:bookmarkEnd w:id="37"/>
       <w:bookmarkEnd w:id="38"/>
+      <w:bookmarkEnd w:id="39"/>
     </w:p>
     <w:p>
       <w:pPr>
@@ -3796,13 +4115,13 @@
           <w:numId w:val="1"/>
         </w:numPr>
       </w:pPr>
-      <w:bookmarkStart w:id="39" w:name="_Toc514001243"/>
-      <w:bookmarkStart w:id="40" w:name="_Toc514001892"/>
+      <w:bookmarkStart w:id="40" w:name="_Toc514001243"/>
+      <w:bookmarkStart w:id="41" w:name="_Toc514001892"/>
       <w:r>
         <w:t>Architecture de l’application</w:t>
       </w:r>
-      <w:bookmarkEnd w:id="39"/>
       <w:bookmarkEnd w:id="40"/>
+      <w:bookmarkEnd w:id="41"/>
     </w:p>
     <w:p>
       <w:pPr>
@@ -3812,13 +4131,13 @@
           <w:numId w:val="1"/>
         </w:numPr>
       </w:pPr>
-      <w:bookmarkStart w:id="41" w:name="_Toc514001244"/>
-      <w:bookmarkStart w:id="42" w:name="_Toc514001893"/>
+      <w:bookmarkStart w:id="42" w:name="_Toc514001244"/>
+      <w:bookmarkStart w:id="43" w:name="_Toc514001893"/>
       <w:r>
         <w:t>Connexion à la base de données</w:t>
       </w:r>
-      <w:bookmarkEnd w:id="41"/>
       <w:bookmarkEnd w:id="42"/>
+      <w:bookmarkEnd w:id="43"/>
     </w:p>
     <w:p>
       <w:pPr>
@@ -3828,13 +4147,13 @@
           <w:numId w:val="1"/>
         </w:numPr>
       </w:pPr>
-      <w:bookmarkStart w:id="43" w:name="_Toc514001245"/>
-      <w:bookmarkStart w:id="44" w:name="_Toc514001894"/>
+      <w:bookmarkStart w:id="44" w:name="_Toc514001245"/>
+      <w:bookmarkStart w:id="45" w:name="_Toc514001894"/>
       <w:r>
         <w:t>Gestion de la période</w:t>
       </w:r>
-      <w:bookmarkEnd w:id="43"/>
       <w:bookmarkEnd w:id="44"/>
+      <w:bookmarkEnd w:id="45"/>
     </w:p>
     <w:p>
       <w:pPr>
@@ -3844,20 +4163,20 @@
           <w:numId w:val="1"/>
         </w:numPr>
       </w:pPr>
-      <w:bookmarkStart w:id="45" w:name="_Toc514001246"/>
-      <w:bookmarkStart w:id="46" w:name="_Toc514001895"/>
+      <w:bookmarkStart w:id="46" w:name="_Toc514001246"/>
+      <w:bookmarkStart w:id="47" w:name="_Toc514001895"/>
       <w:r>
         <w:t>Affichage d’un graphique</w:t>
       </w:r>
-      <w:bookmarkEnd w:id="45"/>
       <w:bookmarkEnd w:id="46"/>
+      <w:bookmarkEnd w:id="47"/>
     </w:p>
     <w:p>
       <w:pPr>
         <w:pStyle w:val="Titre3"/>
       </w:pPr>
-      <w:bookmarkStart w:id="47" w:name="_Toc514001247"/>
-      <w:bookmarkStart w:id="48" w:name="_Toc514001896"/>
+      <w:bookmarkStart w:id="48" w:name="_Toc514001247"/>
+      <w:bookmarkStart w:id="49" w:name="_Toc514001896"/>
       <w:r>
         <w:t>4.5.1)</w:t>
       </w:r>
@@ -3865,18 +4184,18 @@
         <w:tab/>
         <w:t xml:space="preserve">Requêtes </w:t>
       </w:r>
-      <w:bookmarkEnd w:id="47"/>
+      <w:bookmarkEnd w:id="48"/>
       <w:r>
         <w:t>pour récupérer les données des capteurs</w:t>
       </w:r>
-      <w:bookmarkEnd w:id="48"/>
+      <w:bookmarkEnd w:id="49"/>
     </w:p>
     <w:p>
       <w:pPr>
         <w:pStyle w:val="Titre3"/>
       </w:pPr>
-      <w:bookmarkStart w:id="49" w:name="_Toc514001248"/>
-      <w:bookmarkStart w:id="50" w:name="_Toc514001897"/>
+      <w:bookmarkStart w:id="50" w:name="_Toc514001248"/>
+      <w:bookmarkStart w:id="51" w:name="_Toc514001897"/>
       <w:r>
         <w:t>4.5.2)</w:t>
       </w:r>
@@ -3884,8 +4203,8 @@
         <w:tab/>
         <w:t>Script du graphique</w:t>
       </w:r>
-      <w:bookmarkEnd w:id="49"/>
       <w:bookmarkEnd w:id="50"/>
+      <w:bookmarkEnd w:id="51"/>
     </w:p>
     <w:p/>
     <w:p>
@@ -3896,12 +4215,10 @@
           <w:numId w:val="1"/>
         </w:numPr>
       </w:pPr>
-      <w:bookmarkStart w:id="51" w:name="_Toc514001898"/>
+      <w:bookmarkStart w:id="52" w:name="_Toc514001898"/>
       <w:r>
         <w:t>Tests unitaires</w:t>
       </w:r>
-      <w:bookmarkStart w:id="52" w:name="_GoBack"/>
-      <w:bookmarkEnd w:id="51"/>
       <w:bookmarkEnd w:id="52"/>
     </w:p>
     <w:p>
@@ -3980,8 +4297,8 @@
     </w:p>
     <w:p/>
     <w:sectPr>
-      <w:headerReference w:type="default" r:id="rId10"/>
-      <w:footerReference w:type="default" r:id="rId11"/>
+      <w:headerReference w:type="default" r:id="rId13"/>
+      <w:footerReference w:type="default" r:id="rId14"/>
       <w:pgSz w:w="11906" w:h="16838"/>
       <w:pgMar w:top="1417" w:right="1417" w:bottom="1417" w:left="1417" w:header="708" w:footer="708" w:gutter="0"/>
       <w:cols w:space="708"/>
@@ -4464,8 +4781,123 @@
       </w:rPr>
     </w:lvl>
   </w:abstractNum>
+  <w:abstractNum w:abstractNumId="1" w15:restartNumberingAfterBreak="0">
+    <w:nsid w:val="54021A78"/>
+    <w:multiLevelType w:val="hybridMultilevel"/>
+    <w:tmpl w:val="5734C432"/>
+    <w:lvl w:ilvl="0" w:tplc="924E4BCC">
+      <w:numFmt w:val="bullet"/>
+      <w:lvlText w:val="-"/>
+      <w:lvlJc w:val="left"/>
+      <w:pPr>
+        <w:ind w:left="1065" w:hanging="360"/>
+      </w:pPr>
+      <w:rPr>
+        <w:rFonts w:ascii="Calibri" w:eastAsiaTheme="minorHAnsi" w:hAnsi="Calibri" w:cs="Calibri" w:hint="default"/>
+      </w:rPr>
+    </w:lvl>
+    <w:lvl w:ilvl="1" w:tplc="040C0003" w:tentative="1">
+      <w:start w:val="1"/>
+      <w:numFmt w:val="bullet"/>
+      <w:lvlText w:val="o"/>
+      <w:lvlJc w:val="left"/>
+      <w:pPr>
+        <w:ind w:left="1785" w:hanging="360"/>
+      </w:pPr>
+      <w:rPr>
+        <w:rFonts w:ascii="Courier New" w:hAnsi="Courier New" w:cs="Courier New" w:hint="default"/>
+      </w:rPr>
+    </w:lvl>
+    <w:lvl w:ilvl="2" w:tplc="040C0005" w:tentative="1">
+      <w:start w:val="1"/>
+      <w:numFmt w:val="bullet"/>
+      <w:lvlText w:val=""/>
+      <w:lvlJc w:val="left"/>
+      <w:pPr>
+        <w:ind w:left="2505" w:hanging="360"/>
+      </w:pPr>
+      <w:rPr>
+        <w:rFonts w:ascii="Wingdings" w:hAnsi="Wingdings" w:hint="default"/>
+      </w:rPr>
+    </w:lvl>
+    <w:lvl w:ilvl="3" w:tplc="040C0001" w:tentative="1">
+      <w:start w:val="1"/>
+      <w:numFmt w:val="bullet"/>
+      <w:lvlText w:val=""/>
+      <w:lvlJc w:val="left"/>
+      <w:pPr>
+        <w:ind w:left="3225" w:hanging="360"/>
+      </w:pPr>
+      <w:rPr>
+        <w:rFonts w:ascii="Symbol" w:hAnsi="Symbol" w:hint="default"/>
+      </w:rPr>
+    </w:lvl>
+    <w:lvl w:ilvl="4" w:tplc="040C0003" w:tentative="1">
+      <w:start w:val="1"/>
+      <w:numFmt w:val="bullet"/>
+      <w:lvlText w:val="o"/>
+      <w:lvlJc w:val="left"/>
+      <w:pPr>
+        <w:ind w:left="3945" w:hanging="360"/>
+      </w:pPr>
+      <w:rPr>
+        <w:rFonts w:ascii="Courier New" w:hAnsi="Courier New" w:cs="Courier New" w:hint="default"/>
+      </w:rPr>
+    </w:lvl>
+    <w:lvl w:ilvl="5" w:tplc="040C0005" w:tentative="1">
+      <w:start w:val="1"/>
+      <w:numFmt w:val="bullet"/>
+      <w:lvlText w:val=""/>
+      <w:lvlJc w:val="left"/>
+      <w:pPr>
+        <w:ind w:left="4665" w:hanging="360"/>
+      </w:pPr>
+      <w:rPr>
+        <w:rFonts w:ascii="Wingdings" w:hAnsi="Wingdings" w:hint="default"/>
+      </w:rPr>
+    </w:lvl>
+    <w:lvl w:ilvl="6" w:tplc="040C0001" w:tentative="1">
+      <w:start w:val="1"/>
+      <w:numFmt w:val="bullet"/>
+      <w:lvlText w:val=""/>
+      <w:lvlJc w:val="left"/>
+      <w:pPr>
+        <w:ind w:left="5385" w:hanging="360"/>
+      </w:pPr>
+      <w:rPr>
+        <w:rFonts w:ascii="Symbol" w:hAnsi="Symbol" w:hint="default"/>
+      </w:rPr>
+    </w:lvl>
+    <w:lvl w:ilvl="7" w:tplc="040C0003" w:tentative="1">
+      <w:start w:val="1"/>
+      <w:numFmt w:val="bullet"/>
+      <w:lvlText w:val="o"/>
+      <w:lvlJc w:val="left"/>
+      <w:pPr>
+        <w:ind w:left="6105" w:hanging="360"/>
+      </w:pPr>
+      <w:rPr>
+        <w:rFonts w:ascii="Courier New" w:hAnsi="Courier New" w:cs="Courier New" w:hint="default"/>
+      </w:rPr>
+    </w:lvl>
+    <w:lvl w:ilvl="8" w:tplc="040C0005" w:tentative="1">
+      <w:start w:val="1"/>
+      <w:numFmt w:val="bullet"/>
+      <w:lvlText w:val=""/>
+      <w:lvlJc w:val="left"/>
+      <w:pPr>
+        <w:ind w:left="6825" w:hanging="360"/>
+      </w:pPr>
+      <w:rPr>
+        <w:rFonts w:ascii="Wingdings" w:hAnsi="Wingdings" w:hint="default"/>
+      </w:rPr>
+    </w:lvl>
+  </w:abstractNum>
   <w:num w:numId="1">
     <w:abstractNumId w:val="0"/>
+  </w:num>
+  <w:num w:numId="2">
+    <w:abstractNumId w:val="1"/>
   </w:num>
 </w:numbering>
 </file>
@@ -5580,7 +6012,7 @@
 </file>
 
 <file path=customXml/itemProps1.xml><?xml version="1.0" encoding="utf-8"?>
-<ds:datastoreItem xmlns:ds="http://schemas.openxmlformats.org/officeDocument/2006/customXml" ds:itemID="{E9D6924A-A6C0-40FC-93FA-8880FCF4D8FF}">
+<ds:datastoreItem xmlns:ds="http://schemas.openxmlformats.org/officeDocument/2006/customXml" ds:itemID="{7DF42555-21FA-47A9-8D8E-1FCA8822A31C}">
   <ds:schemaRefs>
     <ds:schemaRef ds:uri="http://schemas.openxmlformats.org/officeDocument/2006/bibliography"/>
   </ds:schemaRefs>

--- a/gestion_projet/commun_projet/4_etudiant_2_willy/partie_perso.docx
+++ b/gestion_projet/commun_projet/4_etudiant_2_willy/partie_perso.docx
@@ -29,7 +29,7 @@
       <w:r>
         <w:fldChar w:fldCharType="separate"/>
       </w:r>
-      <w:hyperlink w:anchor="_Toc514001871" w:history="1">
+      <w:hyperlink w:anchor="_Toc514227405" w:history="1">
         <w:r>
           <w:rPr>
             <w:rStyle w:val="Lienhypertexte"/>
@@ -76,7 +76,7 @@
             <w:noProof/>
             <w:webHidden/>
           </w:rPr>
-          <w:instrText xml:space="preserve"> PAGEREF _Toc514001871 \h </w:instrText>
+          <w:instrText xml:space="preserve"> PAGEREF _Toc514227405 \h </w:instrText>
         </w:r>
         <w:r>
           <w:rPr>
@@ -123,7 +123,7 @@
           <w:lang w:eastAsia="fr-FR"/>
         </w:rPr>
       </w:pPr>
-      <w:hyperlink w:anchor="_Toc514001872" w:history="1">
+      <w:hyperlink w:anchor="_Toc514227406" w:history="1">
         <w:r>
           <w:rPr>
             <w:rStyle w:val="Lienhypertexte"/>
@@ -168,7 +168,7 @@
             <w:noProof/>
             <w:webHidden/>
           </w:rPr>
-          <w:instrText xml:space="preserve"> PAGEREF _Toc514001872 \h </w:instrText>
+          <w:instrText xml:space="preserve"> PAGEREF _Toc514227406 \h </w:instrText>
         </w:r>
         <w:r>
           <w:rPr>
@@ -215,7 +215,7 @@
           <w:lang w:eastAsia="fr-FR"/>
         </w:rPr>
       </w:pPr>
-      <w:hyperlink w:anchor="_Toc514001873" w:history="1">
+      <w:hyperlink w:anchor="_Toc514227407" w:history="1">
         <w:r>
           <w:rPr>
             <w:rStyle w:val="Lienhypertexte"/>
@@ -260,7 +260,7 @@
             <w:noProof/>
             <w:webHidden/>
           </w:rPr>
-          <w:instrText xml:space="preserve"> PAGEREF _Toc514001873 \h </w:instrText>
+          <w:instrText xml:space="preserve"> PAGEREF _Toc514227407 \h </w:instrText>
         </w:r>
         <w:r>
           <w:rPr>
@@ -280,7 +280,7 @@
             <w:noProof/>
             <w:webHidden/>
           </w:rPr>
-          <w:t>2</w:t>
+          <w:t>3</w:t>
         </w:r>
         <w:r>
           <w:rPr>
@@ -307,7 +307,7 @@
           <w:lang w:eastAsia="fr-FR"/>
         </w:rPr>
       </w:pPr>
-      <w:hyperlink w:anchor="_Toc514001874" w:history="1">
+      <w:hyperlink w:anchor="_Toc514227408" w:history="1">
         <w:r>
           <w:rPr>
             <w:rStyle w:val="Lienhypertexte"/>
@@ -352,7 +352,7 @@
             <w:noProof/>
             <w:webHidden/>
           </w:rPr>
-          <w:instrText xml:space="preserve"> PAGEREF _Toc514001874 \h </w:instrText>
+          <w:instrText xml:space="preserve"> PAGEREF _Toc514227408 \h </w:instrText>
         </w:r>
         <w:r>
           <w:rPr>
@@ -372,7 +372,7 @@
             <w:noProof/>
             <w:webHidden/>
           </w:rPr>
-          <w:t>3</w:t>
+          <w:t>4</w:t>
         </w:r>
         <w:r>
           <w:rPr>
@@ -399,7 +399,7 @@
           <w:lang w:eastAsia="fr-FR"/>
         </w:rPr>
       </w:pPr>
-      <w:hyperlink w:anchor="_Toc514001875" w:history="1">
+      <w:hyperlink w:anchor="_Toc514227409" w:history="1">
         <w:r>
           <w:rPr>
             <w:rStyle w:val="Lienhypertexte"/>
@@ -444,7 +444,7 @@
             <w:noProof/>
             <w:webHidden/>
           </w:rPr>
-          <w:instrText xml:space="preserve"> PAGEREF _Toc514001875 \h </w:instrText>
+          <w:instrText xml:space="preserve"> PAGEREF _Toc514227409 \h </w:instrText>
         </w:r>
         <w:r>
           <w:rPr>
@@ -464,7 +464,7 @@
             <w:noProof/>
             <w:webHidden/>
           </w:rPr>
-          <w:t>3</w:t>
+          <w:t>4</w:t>
         </w:r>
         <w:r>
           <w:rPr>
@@ -493,7 +493,7 @@
           <w:lang w:eastAsia="fr-FR"/>
         </w:rPr>
       </w:pPr>
-      <w:hyperlink w:anchor="_Toc514001876" w:history="1">
+      <w:hyperlink w:anchor="_Toc514227410" w:history="1">
         <w:r>
           <w:rPr>
             <w:rStyle w:val="Lienhypertexte"/>
@@ -540,7 +540,7 @@
             <w:noProof/>
             <w:webHidden/>
           </w:rPr>
-          <w:instrText xml:space="preserve"> PAGEREF _Toc514001876 \h </w:instrText>
+          <w:instrText xml:space="preserve"> PAGEREF _Toc514227410 \h </w:instrText>
         </w:r>
         <w:r>
           <w:rPr>
@@ -560,7 +560,7 @@
             <w:noProof/>
             <w:webHidden/>
           </w:rPr>
-          <w:t>4</w:t>
+          <w:t>5</w:t>
         </w:r>
         <w:r>
           <w:rPr>
@@ -587,7 +587,7 @@
           <w:lang w:eastAsia="fr-FR"/>
         </w:rPr>
       </w:pPr>
-      <w:hyperlink w:anchor="_Toc514001877" w:history="1">
+      <w:hyperlink w:anchor="_Toc514227411" w:history="1">
         <w:r>
           <w:rPr>
             <w:rStyle w:val="Lienhypertexte"/>
@@ -632,7 +632,7 @@
             <w:noProof/>
             <w:webHidden/>
           </w:rPr>
-          <w:instrText xml:space="preserve"> PAGEREF _Toc514001877 \h </w:instrText>
+          <w:instrText xml:space="preserve"> PAGEREF _Toc514227411 \h </w:instrText>
         </w:r>
         <w:r>
           <w:rPr>
@@ -652,7 +652,7 @@
             <w:noProof/>
             <w:webHidden/>
           </w:rPr>
-          <w:t>4</w:t>
+          <w:t>5</w:t>
         </w:r>
         <w:r>
           <w:rPr>
@@ -679,7 +679,7 @@
           <w:lang w:eastAsia="fr-FR"/>
         </w:rPr>
       </w:pPr>
-      <w:hyperlink w:anchor="_Toc514001878" w:history="1">
+      <w:hyperlink w:anchor="_Toc514227412" w:history="1">
         <w:r>
           <w:rPr>
             <w:rStyle w:val="Lienhypertexte"/>
@@ -724,7 +724,7 @@
             <w:noProof/>
             <w:webHidden/>
           </w:rPr>
-          <w:instrText xml:space="preserve"> PAGEREF _Toc514001878 \h </w:instrText>
+          <w:instrText xml:space="preserve"> PAGEREF _Toc514227412 \h </w:instrText>
         </w:r>
         <w:r>
           <w:rPr>
@@ -744,7 +744,7 @@
             <w:noProof/>
             <w:webHidden/>
           </w:rPr>
-          <w:t>4</w:t>
+          <w:t>5</w:t>
         </w:r>
         <w:r>
           <w:rPr>
@@ -771,7 +771,7 @@
           <w:lang w:eastAsia="fr-FR"/>
         </w:rPr>
       </w:pPr>
-      <w:hyperlink w:anchor="_Toc514001879" w:history="1">
+      <w:hyperlink w:anchor="_Toc514227413" w:history="1">
         <w:r>
           <w:rPr>
             <w:rStyle w:val="Lienhypertexte"/>
@@ -816,7 +816,7 @@
             <w:noProof/>
             <w:webHidden/>
           </w:rPr>
-          <w:instrText xml:space="preserve"> PAGEREF _Toc514001879 \h </w:instrText>
+          <w:instrText xml:space="preserve"> PAGEREF _Toc514227413 \h </w:instrText>
         </w:r>
         <w:r>
           <w:rPr>
@@ -836,7 +836,7 @@
             <w:noProof/>
             <w:webHidden/>
           </w:rPr>
-          <w:t>4</w:t>
+          <w:t>6</w:t>
         </w:r>
         <w:r>
           <w:rPr>
@@ -865,7 +865,7 @@
           <w:lang w:eastAsia="fr-FR"/>
         </w:rPr>
       </w:pPr>
-      <w:hyperlink w:anchor="_Toc514001880" w:history="1">
+      <w:hyperlink w:anchor="_Toc514227414" w:history="1">
         <w:r>
           <w:rPr>
             <w:rStyle w:val="Lienhypertexte"/>
@@ -912,7 +912,7 @@
             <w:noProof/>
             <w:webHidden/>
           </w:rPr>
-          <w:instrText xml:space="preserve"> PAGEREF _Toc514001880 \h </w:instrText>
+          <w:instrText xml:space="preserve"> PAGEREF _Toc514227414 \h </w:instrText>
         </w:r>
         <w:r>
           <w:rPr>
@@ -932,7 +932,7 @@
             <w:noProof/>
             <w:webHidden/>
           </w:rPr>
-          <w:t>4</w:t>
+          <w:t>7</w:t>
         </w:r>
         <w:r>
           <w:rPr>
@@ -959,7 +959,7 @@
           <w:lang w:eastAsia="fr-FR"/>
         </w:rPr>
       </w:pPr>
-      <w:hyperlink w:anchor="_Toc514001881" w:history="1">
+      <w:hyperlink w:anchor="_Toc514227415" w:history="1">
         <w:r>
           <w:rPr>
             <w:rStyle w:val="Lienhypertexte"/>
@@ -1004,7 +1004,7 @@
             <w:noProof/>
             <w:webHidden/>
           </w:rPr>
-          <w:instrText xml:space="preserve"> PAGEREF _Toc514001881 \h </w:instrText>
+          <w:instrText xml:space="preserve"> PAGEREF _Toc514227415 \h </w:instrText>
         </w:r>
         <w:r>
           <w:rPr>
@@ -1024,7 +1024,7 @@
             <w:noProof/>
             <w:webHidden/>
           </w:rPr>
-          <w:t>4</w:t>
+          <w:t>7</w:t>
         </w:r>
         <w:r>
           <w:rPr>
@@ -1051,7 +1051,7 @@
           <w:lang w:eastAsia="fr-FR"/>
         </w:rPr>
       </w:pPr>
-      <w:hyperlink w:anchor="_Toc514001882" w:history="1">
+      <w:hyperlink w:anchor="_Toc514227416" w:history="1">
         <w:r>
           <w:rPr>
             <w:rStyle w:val="Lienhypertexte"/>
@@ -1096,7 +1096,7 @@
             <w:noProof/>
             <w:webHidden/>
           </w:rPr>
-          <w:instrText xml:space="preserve"> PAGEREF _Toc514001882 \h </w:instrText>
+          <w:instrText xml:space="preserve"> PAGEREF _Toc514227416 \h </w:instrText>
         </w:r>
         <w:r>
           <w:rPr>
@@ -1116,7 +1116,7 @@
             <w:noProof/>
             <w:webHidden/>
           </w:rPr>
-          <w:t>4</w:t>
+          <w:t>8</w:t>
         </w:r>
         <w:r>
           <w:rPr>
@@ -1145,7 +1145,7 @@
           <w:lang w:eastAsia="fr-FR"/>
         </w:rPr>
       </w:pPr>
-      <w:hyperlink w:anchor="_Toc514001883" w:history="1">
+      <w:hyperlink w:anchor="_Toc514227417" w:history="1">
         <w:r>
           <w:rPr>
             <w:rStyle w:val="Lienhypertexte"/>
@@ -1192,7 +1192,7 @@
             <w:noProof/>
             <w:webHidden/>
           </w:rPr>
-          <w:instrText xml:space="preserve"> PAGEREF _Toc514001883 \h </w:instrText>
+          <w:instrText xml:space="preserve"> PAGEREF _Toc514227417 \h </w:instrText>
         </w:r>
         <w:r>
           <w:rPr>
@@ -1212,7 +1212,7 @@
             <w:noProof/>
             <w:webHidden/>
           </w:rPr>
-          <w:t>4</w:t>
+          <w:t>8</w:t>
         </w:r>
         <w:r>
           <w:rPr>
@@ -1239,7 +1239,7 @@
           <w:lang w:eastAsia="fr-FR"/>
         </w:rPr>
       </w:pPr>
-      <w:hyperlink w:anchor="_Toc514001884" w:history="1">
+      <w:hyperlink w:anchor="_Toc514227418" w:history="1">
         <w:r>
           <w:rPr>
             <w:rStyle w:val="Lienhypertexte"/>
@@ -1284,7 +1284,7 @@
             <w:noProof/>
             <w:webHidden/>
           </w:rPr>
-          <w:instrText xml:space="preserve"> PAGEREF _Toc514001884 \h </w:instrText>
+          <w:instrText xml:space="preserve"> PAGEREF _Toc514227418 \h </w:instrText>
         </w:r>
         <w:r>
           <w:rPr>
@@ -1304,7 +1304,7 @@
             <w:noProof/>
             <w:webHidden/>
           </w:rPr>
-          <w:t>4</w:t>
+          <w:t>8</w:t>
         </w:r>
         <w:r>
           <w:rPr>
@@ -1331,7 +1331,7 @@
           <w:lang w:eastAsia="fr-FR"/>
         </w:rPr>
       </w:pPr>
-      <w:hyperlink w:anchor="_Toc514001885" w:history="1">
+      <w:hyperlink w:anchor="_Toc514227419" w:history="1">
         <w:r>
           <w:rPr>
             <w:rStyle w:val="Lienhypertexte"/>
@@ -1376,7 +1376,7 @@
             <w:noProof/>
             <w:webHidden/>
           </w:rPr>
-          <w:instrText xml:space="preserve"> PAGEREF _Toc514001885 \h </w:instrText>
+          <w:instrText xml:space="preserve"> PAGEREF _Toc514227419 \h </w:instrText>
         </w:r>
         <w:r>
           <w:rPr>
@@ -1396,7 +1396,7 @@
             <w:noProof/>
             <w:webHidden/>
           </w:rPr>
-          <w:t>4</w:t>
+          <w:t>8</w:t>
         </w:r>
         <w:r>
           <w:rPr>
@@ -1423,7 +1423,7 @@
           <w:lang w:eastAsia="fr-FR"/>
         </w:rPr>
       </w:pPr>
-      <w:hyperlink w:anchor="_Toc514001886" w:history="1">
+      <w:hyperlink w:anchor="_Toc514227420" w:history="1">
         <w:r>
           <w:rPr>
             <w:rStyle w:val="Lienhypertexte"/>
@@ -1468,7 +1468,7 @@
             <w:noProof/>
             <w:webHidden/>
           </w:rPr>
-          <w:instrText xml:space="preserve"> PAGEREF _Toc514001886 \h </w:instrText>
+          <w:instrText xml:space="preserve"> PAGEREF _Toc514227420 \h </w:instrText>
         </w:r>
         <w:r>
           <w:rPr>
@@ -1488,7 +1488,7 @@
             <w:noProof/>
             <w:webHidden/>
           </w:rPr>
-          <w:t>4</w:t>
+          <w:t>8</w:t>
         </w:r>
         <w:r>
           <w:rPr>
@@ -1515,7 +1515,7 @@
           <w:lang w:eastAsia="fr-FR"/>
         </w:rPr>
       </w:pPr>
-      <w:hyperlink w:anchor="_Toc514001887" w:history="1">
+      <w:hyperlink w:anchor="_Toc514227421" w:history="1">
         <w:r>
           <w:rPr>
             <w:rStyle w:val="Lienhypertexte"/>
@@ -1560,7 +1560,7 @@
             <w:noProof/>
             <w:webHidden/>
           </w:rPr>
-          <w:instrText xml:space="preserve"> PAGEREF _Toc514001887 \h </w:instrText>
+          <w:instrText xml:space="preserve"> PAGEREF _Toc514227421 \h </w:instrText>
         </w:r>
         <w:r>
           <w:rPr>
@@ -1580,7 +1580,7 @@
             <w:noProof/>
             <w:webHidden/>
           </w:rPr>
-          <w:t>4</w:t>
+          <w:t>8</w:t>
         </w:r>
         <w:r>
           <w:rPr>
@@ -1607,7 +1607,7 @@
           <w:lang w:eastAsia="fr-FR"/>
         </w:rPr>
       </w:pPr>
-      <w:hyperlink w:anchor="_Toc514001888" w:history="1">
+      <w:hyperlink w:anchor="_Toc514227422" w:history="1">
         <w:r>
           <w:rPr>
             <w:rStyle w:val="Lienhypertexte"/>
@@ -1652,7 +1652,7 @@
             <w:noProof/>
             <w:webHidden/>
           </w:rPr>
-          <w:instrText xml:space="preserve"> PAGEREF _Toc514001888 \h </w:instrText>
+          <w:instrText xml:space="preserve"> PAGEREF _Toc514227422 \h </w:instrText>
         </w:r>
         <w:r>
           <w:rPr>
@@ -1672,7 +1672,7 @@
             <w:noProof/>
             <w:webHidden/>
           </w:rPr>
-          <w:t>4</w:t>
+          <w:t>8</w:t>
         </w:r>
         <w:r>
           <w:rPr>
@@ -1699,7 +1699,7 @@
           <w:lang w:eastAsia="fr-FR"/>
         </w:rPr>
       </w:pPr>
-      <w:hyperlink w:anchor="_Toc514001889" w:history="1">
+      <w:hyperlink w:anchor="_Toc514227423" w:history="1">
         <w:r>
           <w:rPr>
             <w:rStyle w:val="Lienhypertexte"/>
@@ -1744,7 +1744,7 @@
             <w:noProof/>
             <w:webHidden/>
           </w:rPr>
-          <w:instrText xml:space="preserve"> PAGEREF _Toc514001889 \h </w:instrText>
+          <w:instrText xml:space="preserve"> PAGEREF _Toc514227423 \h </w:instrText>
         </w:r>
         <w:r>
           <w:rPr>
@@ -1764,7 +1764,7 @@
             <w:noProof/>
             <w:webHidden/>
           </w:rPr>
-          <w:t>4</w:t>
+          <w:t>8</w:t>
         </w:r>
         <w:r>
           <w:rPr>
@@ -1793,7 +1793,7 @@
           <w:lang w:eastAsia="fr-FR"/>
         </w:rPr>
       </w:pPr>
-      <w:hyperlink w:anchor="_Toc514001890" w:history="1">
+      <w:hyperlink w:anchor="_Toc514227424" w:history="1">
         <w:r>
           <w:rPr>
             <w:rStyle w:val="Lienhypertexte"/>
@@ -1840,7 +1840,7 @@
             <w:noProof/>
             <w:webHidden/>
           </w:rPr>
-          <w:instrText xml:space="preserve"> PAGEREF _Toc514001890 \h </w:instrText>
+          <w:instrText xml:space="preserve"> PAGEREF _Toc514227424 \h </w:instrText>
         </w:r>
         <w:r>
           <w:rPr>
@@ -1860,7 +1860,7 @@
             <w:noProof/>
             <w:webHidden/>
           </w:rPr>
-          <w:t>4</w:t>
+          <w:t>9</w:t>
         </w:r>
         <w:r>
           <w:rPr>
@@ -1887,7 +1887,7 @@
           <w:lang w:eastAsia="fr-FR"/>
         </w:rPr>
       </w:pPr>
-      <w:hyperlink w:anchor="_Toc514001891" w:history="1">
+      <w:hyperlink w:anchor="_Toc514227425" w:history="1">
         <w:r>
           <w:rPr>
             <w:rStyle w:val="Lienhypertexte"/>
@@ -1932,7 +1932,7 @@
             <w:noProof/>
             <w:webHidden/>
           </w:rPr>
-          <w:instrText xml:space="preserve"> PAGEREF _Toc514001891 \h </w:instrText>
+          <w:instrText xml:space="preserve"> PAGEREF _Toc514227425 \h </w:instrText>
         </w:r>
         <w:r>
           <w:rPr>
@@ -1952,7 +1952,7 @@
             <w:noProof/>
             <w:webHidden/>
           </w:rPr>
-          <w:t>4</w:t>
+          <w:t>9</w:t>
         </w:r>
         <w:r>
           <w:rPr>
@@ -1979,7 +1979,7 @@
           <w:lang w:eastAsia="fr-FR"/>
         </w:rPr>
       </w:pPr>
-      <w:hyperlink w:anchor="_Toc514001892" w:history="1">
+      <w:hyperlink w:anchor="_Toc514227426" w:history="1">
         <w:r>
           <w:rPr>
             <w:rStyle w:val="Lienhypertexte"/>
@@ -2024,7 +2024,7 @@
             <w:noProof/>
             <w:webHidden/>
           </w:rPr>
-          <w:instrText xml:space="preserve"> PAGEREF _Toc514001892 \h </w:instrText>
+          <w:instrText xml:space="preserve"> PAGEREF _Toc514227426 \h </w:instrText>
         </w:r>
         <w:r>
           <w:rPr>
@@ -2044,7 +2044,7 @@
             <w:noProof/>
             <w:webHidden/>
           </w:rPr>
-          <w:t>4</w:t>
+          <w:t>9</w:t>
         </w:r>
         <w:r>
           <w:rPr>
@@ -2071,7 +2071,7 @@
           <w:lang w:eastAsia="fr-FR"/>
         </w:rPr>
       </w:pPr>
-      <w:hyperlink w:anchor="_Toc514001893" w:history="1">
+      <w:hyperlink w:anchor="_Toc514227427" w:history="1">
         <w:r>
           <w:rPr>
             <w:rStyle w:val="Lienhypertexte"/>
@@ -2116,7 +2116,7 @@
             <w:noProof/>
             <w:webHidden/>
           </w:rPr>
-          <w:instrText xml:space="preserve"> PAGEREF _Toc514001893 \h </w:instrText>
+          <w:instrText xml:space="preserve"> PAGEREF _Toc514227427 \h </w:instrText>
         </w:r>
         <w:r>
           <w:rPr>
@@ -2136,7 +2136,7 @@
             <w:noProof/>
             <w:webHidden/>
           </w:rPr>
-          <w:t>4</w:t>
+          <w:t>9</w:t>
         </w:r>
         <w:r>
           <w:rPr>
@@ -2163,7 +2163,7 @@
           <w:lang w:eastAsia="fr-FR"/>
         </w:rPr>
       </w:pPr>
-      <w:hyperlink w:anchor="_Toc514001894" w:history="1">
+      <w:hyperlink w:anchor="_Toc514227428" w:history="1">
         <w:r>
           <w:rPr>
             <w:rStyle w:val="Lienhypertexte"/>
@@ -2208,7 +2208,7 @@
             <w:noProof/>
             <w:webHidden/>
           </w:rPr>
-          <w:instrText xml:space="preserve"> PAGEREF _Toc514001894 \h </w:instrText>
+          <w:instrText xml:space="preserve"> PAGEREF _Toc514227428 \h </w:instrText>
         </w:r>
         <w:r>
           <w:rPr>
@@ -2228,7 +2228,7 @@
             <w:noProof/>
             <w:webHidden/>
           </w:rPr>
-          <w:t>4</w:t>
+          <w:t>9</w:t>
         </w:r>
         <w:r>
           <w:rPr>
@@ -2255,7 +2255,7 @@
           <w:lang w:eastAsia="fr-FR"/>
         </w:rPr>
       </w:pPr>
-      <w:hyperlink w:anchor="_Toc514001895" w:history="1">
+      <w:hyperlink w:anchor="_Toc514227429" w:history="1">
         <w:r>
           <w:rPr>
             <w:rStyle w:val="Lienhypertexte"/>
@@ -2300,7 +2300,7 @@
             <w:noProof/>
             <w:webHidden/>
           </w:rPr>
-          <w:instrText xml:space="preserve"> PAGEREF _Toc514001895 \h </w:instrText>
+          <w:instrText xml:space="preserve"> PAGEREF _Toc514227429 \h </w:instrText>
         </w:r>
         <w:r>
           <w:rPr>
@@ -2320,7 +2320,7 @@
             <w:noProof/>
             <w:webHidden/>
           </w:rPr>
-          <w:t>4</w:t>
+          <w:t>9</w:t>
         </w:r>
         <w:r>
           <w:rPr>
@@ -2348,7 +2348,7 @@
           <w:lang w:eastAsia="fr-FR"/>
         </w:rPr>
       </w:pPr>
-      <w:hyperlink w:anchor="_Toc514001896" w:history="1">
+      <w:hyperlink w:anchor="_Toc514227430" w:history="1">
         <w:r>
           <w:rPr>
             <w:rStyle w:val="Lienhypertexte"/>
@@ -2394,7 +2394,7 @@
             <w:noProof/>
             <w:webHidden/>
           </w:rPr>
-          <w:instrText xml:space="preserve"> PAGEREF _Toc514001896 \h </w:instrText>
+          <w:instrText xml:space="preserve"> PAGEREF _Toc514227430 \h </w:instrText>
         </w:r>
         <w:r>
           <w:rPr>
@@ -2414,7 +2414,7 @@
             <w:noProof/>
             <w:webHidden/>
           </w:rPr>
-          <w:t>4</w:t>
+          <w:t>9</w:t>
         </w:r>
         <w:r>
           <w:rPr>
@@ -2442,7 +2442,7 @@
           <w:lang w:eastAsia="fr-FR"/>
         </w:rPr>
       </w:pPr>
-      <w:hyperlink w:anchor="_Toc514001897" w:history="1">
+      <w:hyperlink w:anchor="_Toc514227431" w:history="1">
         <w:r>
           <w:rPr>
             <w:rStyle w:val="Lienhypertexte"/>
@@ -2488,7 +2488,7 @@
             <w:noProof/>
             <w:webHidden/>
           </w:rPr>
-          <w:instrText xml:space="preserve"> PAGEREF _Toc514001897 \h </w:instrText>
+          <w:instrText xml:space="preserve"> PAGEREF _Toc514227431 \h </w:instrText>
         </w:r>
         <w:r>
           <w:rPr>
@@ -2508,7 +2508,7 @@
             <w:noProof/>
             <w:webHidden/>
           </w:rPr>
-          <w:t>4</w:t>
+          <w:t>9</w:t>
         </w:r>
         <w:r>
           <w:rPr>
@@ -2537,7 +2537,7 @@
           <w:lang w:eastAsia="fr-FR"/>
         </w:rPr>
       </w:pPr>
-      <w:hyperlink w:anchor="_Toc514001898" w:history="1">
+      <w:hyperlink w:anchor="_Toc514227432" w:history="1">
         <w:r>
           <w:rPr>
             <w:rStyle w:val="Lienhypertexte"/>
@@ -2584,7 +2584,7 @@
             <w:noProof/>
             <w:webHidden/>
           </w:rPr>
-          <w:instrText xml:space="preserve"> PAGEREF _Toc514001898 \h </w:instrText>
+          <w:instrText xml:space="preserve"> PAGEREF _Toc514227432 \h </w:instrText>
         </w:r>
         <w:r>
           <w:rPr>
@@ -2604,7 +2604,7 @@
             <w:noProof/>
             <w:webHidden/>
           </w:rPr>
-          <w:t>4</w:t>
+          <w:t>9</w:t>
         </w:r>
         <w:r>
           <w:rPr>
@@ -2631,7 +2631,7 @@
           <w:lang w:eastAsia="fr-FR"/>
         </w:rPr>
       </w:pPr>
-      <w:hyperlink w:anchor="_Toc514001899" w:history="1">
+      <w:hyperlink w:anchor="_Toc514227433" w:history="1">
         <w:r>
           <w:rPr>
             <w:rStyle w:val="Lienhypertexte"/>
@@ -2676,7 +2676,7 @@
             <w:noProof/>
             <w:webHidden/>
           </w:rPr>
-          <w:instrText xml:space="preserve"> PAGEREF _Toc514001899 \h </w:instrText>
+          <w:instrText xml:space="preserve"> PAGEREF _Toc514227433 \h </w:instrText>
         </w:r>
         <w:r>
           <w:rPr>
@@ -2696,7 +2696,7 @@
             <w:noProof/>
             <w:webHidden/>
           </w:rPr>
-          <w:t>4</w:t>
+          <w:t>9</w:t>
         </w:r>
         <w:r>
           <w:rPr>
@@ -2723,7 +2723,7 @@
           <w:lang w:eastAsia="fr-FR"/>
         </w:rPr>
       </w:pPr>
-      <w:hyperlink w:anchor="_Toc514001900" w:history="1">
+      <w:hyperlink w:anchor="_Toc514227434" w:history="1">
         <w:r>
           <w:rPr>
             <w:rStyle w:val="Lienhypertexte"/>
@@ -2768,7 +2768,7 @@
             <w:noProof/>
             <w:webHidden/>
           </w:rPr>
-          <w:instrText xml:space="preserve"> PAGEREF _Toc514001900 \h </w:instrText>
+          <w:instrText xml:space="preserve"> PAGEREF _Toc514227434 \h </w:instrText>
         </w:r>
         <w:r>
           <w:rPr>
@@ -2788,7 +2788,7 @@
             <w:noProof/>
             <w:webHidden/>
           </w:rPr>
-          <w:t>4</w:t>
+          <w:t>9</w:t>
         </w:r>
         <w:r>
           <w:rPr>
@@ -2817,7 +2817,7 @@
           <w:lang w:eastAsia="fr-FR"/>
         </w:rPr>
       </w:pPr>
-      <w:hyperlink w:anchor="_Toc514001901" w:history="1">
+      <w:hyperlink w:anchor="_Toc514227435" w:history="1">
         <w:r>
           <w:rPr>
             <w:rStyle w:val="Lienhypertexte"/>
@@ -2864,7 +2864,7 @@
             <w:noProof/>
             <w:webHidden/>
           </w:rPr>
-          <w:instrText xml:space="preserve"> PAGEREF _Toc514001901 \h </w:instrText>
+          <w:instrText xml:space="preserve"> PAGEREF _Toc514227435 \h </w:instrText>
         </w:r>
         <w:r>
           <w:rPr>
@@ -2884,7 +2884,7 @@
             <w:noProof/>
             <w:webHidden/>
           </w:rPr>
-          <w:t>4</w:t>
+          <w:t>9</w:t>
         </w:r>
         <w:r>
           <w:rPr>
@@ -2913,7 +2913,7 @@
           <w:lang w:eastAsia="fr-FR"/>
         </w:rPr>
       </w:pPr>
-      <w:hyperlink w:anchor="_Toc514001902" w:history="1">
+      <w:hyperlink w:anchor="_Toc514227436" w:history="1">
         <w:r>
           <w:rPr>
             <w:rStyle w:val="Lienhypertexte"/>
@@ -2960,7 +2960,7 @@
             <w:noProof/>
             <w:webHidden/>
           </w:rPr>
-          <w:instrText xml:space="preserve"> PAGEREF _Toc514001902 \h </w:instrText>
+          <w:instrText xml:space="preserve"> PAGEREF _Toc514227436 \h </w:instrText>
         </w:r>
         <w:r>
           <w:rPr>
@@ -2980,7 +2980,7 @@
             <w:noProof/>
             <w:webHidden/>
           </w:rPr>
-          <w:t>4</w:t>
+          <w:t>9</w:t>
         </w:r>
         <w:r>
           <w:rPr>
@@ -3023,7 +3023,7 @@
         </w:rPr>
       </w:pPr>
       <w:bookmarkStart w:id="0" w:name="_Toc514001225"/>
-      <w:bookmarkStart w:id="1" w:name="_Toc514001871"/>
+      <w:bookmarkStart w:id="1" w:name="_Toc514227405"/>
       <w:r>
         <w:rPr>
           <w:noProof/>
@@ -3042,7 +3042,7 @@
         </w:numPr>
       </w:pPr>
       <w:bookmarkStart w:id="2" w:name="_Toc514001226"/>
-      <w:bookmarkStart w:id="3" w:name="_Toc514001872"/>
+      <w:bookmarkStart w:id="3" w:name="_Toc514227406"/>
       <w:r>
         <w:t>Synoptique de la réalisation</w:t>
       </w:r>
@@ -3124,6 +3124,18 @@
       </w:r>
     </w:p>
     <w:p>
+      <w:r>
+        <w:br w:type="page"/>
+      </w:r>
+    </w:p>
+    <w:p>
+      <w:pPr>
+        <w:tabs>
+          <w:tab w:val="left" w:pos="1650"/>
+        </w:tabs>
+      </w:pPr>
+    </w:p>
+    <w:p>
       <w:pPr>
         <w:pStyle w:val="Titre2"/>
         <w:numPr>
@@ -3132,7 +3144,7 @@
         </w:numPr>
       </w:pPr>
       <w:bookmarkStart w:id="4" w:name="_Toc514001227"/>
-      <w:bookmarkStart w:id="5" w:name="_Toc514001873"/>
+      <w:bookmarkStart w:id="5" w:name="_Toc514227407"/>
       <w:r>
         <w:t>Rappel des tâches de l’étudiant</w:t>
       </w:r>
@@ -3216,11 +3228,7 @@
         <w:t>la carte Arduino, à laquelle nous avons ajouté un Shield pour qu’elle soit rattachée à la boucle de courant</w:t>
       </w:r>
       <w:r>
-        <w:t xml:space="preserve">, et la Raspberry Pi 3, qui est la carte de </w:t>
-      </w:r>
-      <w:r>
-        <w:lastRenderedPageBreak/>
-        <w:t>gestion. J’ai donc utilisé la librairie fournie par le Shield pour pouvoir utiliser correctement la boucle de courant</w:t>
+        <w:t>, et la Raspberry Pi 3, qui est la carte de gestion. J’ai donc utilisé la librairie fournie par le Shield pour pouvoir utiliser correctement la boucle de courant</w:t>
       </w:r>
       <w:r>
         <w:t xml:space="preserve"> et pouvoir communiquer avec la carte de gestion.</w:t>
@@ -3257,6 +3265,12 @@
         <w:t xml:space="preserve">(spécifications, analyse, conception) qui suivent le diagramme de Gantt présent en annexe 1. </w:t>
       </w:r>
     </w:p>
+    <w:p>
+      <w:r>
+        <w:br w:type="page"/>
+      </w:r>
+    </w:p>
+    <w:p/>
     <w:p>
       <w:pPr>
         <w:pStyle w:val="Titre2"/>
@@ -3266,7 +3280,7 @@
         </w:numPr>
       </w:pPr>
       <w:bookmarkStart w:id="6" w:name="_Toc514001228"/>
-      <w:bookmarkStart w:id="7" w:name="_Toc514001874"/>
+      <w:bookmarkStart w:id="7" w:name="_Toc514227408"/>
       <w:r>
         <w:t xml:space="preserve">Contraintes </w:t>
       </w:r>
@@ -3460,7 +3474,7 @@
         </w:numPr>
       </w:pPr>
       <w:bookmarkStart w:id="8" w:name="_Toc514001229"/>
-      <w:bookmarkStart w:id="9" w:name="_Toc514001875"/>
+      <w:bookmarkStart w:id="9" w:name="_Toc514227409"/>
       <w:r>
         <w:t>Problème matériel</w:t>
       </w:r>
@@ -3497,6 +3511,12 @@
         <w:t xml:space="preserve"> sur le solarimètre, l’ensemble du dossier technique comportera mon analyse à son propos.</w:t>
       </w:r>
     </w:p>
+    <w:p>
+      <w:r>
+        <w:br w:type="page"/>
+      </w:r>
+    </w:p>
+    <w:p/>
     <w:p>
       <w:pPr>
         <w:pStyle w:val="Titre1"/>
@@ -3506,7 +3526,7 @@
         </w:numPr>
       </w:pPr>
       <w:bookmarkStart w:id="10" w:name="_Toc514001230"/>
-      <w:bookmarkStart w:id="11" w:name="_Toc514001876"/>
+      <w:bookmarkStart w:id="11" w:name="_Toc514227410"/>
       <w:r>
         <w:t>Conception et mise en œuvre</w:t>
       </w:r>
@@ -3523,9 +3543,8 @@
         </w:numPr>
       </w:pPr>
       <w:bookmarkStart w:id="12" w:name="_Toc514001231"/>
-      <w:bookmarkStart w:id="13" w:name="_Toc514001877"/>
-      <w:r>
-        <w:lastRenderedPageBreak/>
+      <w:bookmarkStart w:id="13" w:name="_Toc514227411"/>
+      <w:r>
         <w:t xml:space="preserve">Fonctionnement </w:t>
       </w:r>
       <w:r>
@@ -3660,7 +3679,7 @@
         </w:numPr>
       </w:pPr>
       <w:bookmarkStart w:id="14" w:name="_Toc514001232"/>
-      <w:bookmarkStart w:id="15" w:name="_Toc514001878"/>
+      <w:bookmarkStart w:id="15" w:name="_Toc514227412"/>
       <w:r>
         <w:t>Fonctionnement de la boucle 4-20 mA.</w:t>
       </w:r>
@@ -3673,64 +3692,36 @@
     <w:p/>
     <w:p>
       <w:r>
-        <w:t xml:space="preserve">Inventée vers 1930, par un ingénieur du groupe </w:t>
-      </w:r>
-      <w:r>
-        <w:t xml:space="preserve">ESSO </w:t>
-      </w:r>
-      <w:r>
-        <w:t>aux Etats-Unis, ce procédé est destiné à transmettre un signal analogique à quelques dizaines ou centaines de mètres. Il repose sur le constat que le long d'un câble, aussi long soit</w:t>
-      </w:r>
-      <w:r>
-        <w:t>-</w:t>
-      </w:r>
-      <w:r>
-        <w:t xml:space="preserve">il, le courant continu qui le traverse est constant. </w:t>
-      </w:r>
-    </w:p>
-    <w:p>
-      <w:r>
-        <w:t xml:space="preserve">L'idée est de réaliser un dispositif, capteur </w:t>
-      </w:r>
-      <w:r>
-        <w:t>et</w:t>
-      </w:r>
-      <w:r>
-        <w:t xml:space="preserve"> circuit associé, dont la consommation en mA sera proportionnelle à la tension que l'on devrait mesurer aux bornes du capteur et de faire en sorte que celle-ci se situe dans la plage 4-20mA, ces limites correspondant alors aux limites d'utilisation du capteur</w:t>
-      </w:r>
-      <w:r>
-        <w:t xml:space="preserve">, c’est-à-dire que si un capteur à pour plage de données 0 à 50°C, la valeur 0°C sera interprétée par un courant électrique de 4 mA. </w:t>
-      </w:r>
-    </w:p>
-    <w:p>
-      <w:r>
-        <w:t xml:space="preserve">On aurait pu choisir 0-20mA mais ceci peut être problématique en cas de dérive qui décale le courant vers les valeurs négatives, la plage 0-4mA constitue donc une marge de sécurité. De </w:t>
-      </w:r>
-      <w:r>
-        <w:t>plus,</w:t>
-      </w:r>
-      <w:r>
-        <w:t xml:space="preserve"> le fait de retenir la plage 4-20mA permet de détecter un défaut dans la boucle si le courant devient nul.</w:t>
-      </w:r>
-    </w:p>
-    <w:p/>
-    <w:p>
-      <w:r>
-        <w:t>Le principe de la boucle de courant peut être représenté par le schéma fonctionnel suivant :</w:t>
-      </w:r>
-    </w:p>
-    <w:p>
-      <w:pPr>
-        <w:jc w:val="center"/>
-      </w:pPr>
+        <w:t xml:space="preserve">Inventée vers 1930, par un ingénieur du groupe ESSO aux Etats-Unis, ce procédé est destiné à transmettre un signal analogique à quelques dizaines ou centaines de mètres. Il repose sur le constat que le long d'un câble, aussi long soit-il, le courant continu qui le traverse est constant. </w:t>
+      </w:r>
+    </w:p>
+    <w:p>
+      <w:r>
+        <w:t xml:space="preserve">L'idée est de réaliser un dispositif, capteur et circuit associé, dont la consommation en mA sera proportionnelle à la tension que l'on devrait mesurer aux bornes du capteur et de faire en sorte que celle-ci se situe dans la plage 4-20mA, ces limites correspondant alors aux limites d'utilisation du capteur, c’est-à-dire que si un capteur à pour plage de données 0 à 50°C, la valeur 0°C sera interprétée par un courant électrique de 4 mA. </w:t>
+      </w:r>
+    </w:p>
+    <w:p>
+      <w:r>
+        <w:t>On aurait pu choisir 0-20mA mais ceci peut être problématique en cas de dérive qui décale le courant vers les valeurs négatives, la plage 0-4mA constitue donc une marge de sécurité. De plus, le fait de retenir la plage 4-20mA permet de détecter un défaut dans la boucle si le courant devient nul.</w:t>
+      </w:r>
+    </w:p>
+    <w:p>
       <w:r>
         <w:rPr>
           <w:noProof/>
         </w:rPr>
         <w:drawing>
-          <wp:inline distT="0" distB="0" distL="0" distR="0">
+          <wp:anchor distT="0" distB="0" distL="114300" distR="114300" simplePos="0" relativeHeight="251661312" behindDoc="0" locked="0" layoutInCell="1" allowOverlap="1">
+            <wp:simplePos x="0" y="0"/>
+            <wp:positionH relativeFrom="margin">
+              <wp:align>right</wp:align>
+            </wp:positionH>
+            <wp:positionV relativeFrom="paragraph">
+              <wp:posOffset>236220</wp:posOffset>
+            </wp:positionV>
             <wp:extent cx="5760720" cy="1125220"/>
             <wp:effectExtent l="0" t="0" r="0" b="0"/>
+            <wp:wrapSquare wrapText="bothSides"/>
             <wp:docPr id="8" name="Image 8"/>
             <wp:cNvGraphicFramePr>
               <a:graphicFrameLocks xmlns:a="http://schemas.openxmlformats.org/drawingml/2006/main" noChangeAspect="1"/>
@@ -3766,12 +3757,22 @@
                 </pic:pic>
               </a:graphicData>
             </a:graphic>
-          </wp:inline>
+            <wp14:sizeRelH relativeFrom="page">
+              <wp14:pctWidth>0</wp14:pctWidth>
+            </wp14:sizeRelH>
+            <wp14:sizeRelV relativeFrom="page">
+              <wp14:pctHeight>0</wp14:pctHeight>
+            </wp14:sizeRelV>
+          </wp:anchor>
         </w:drawing>
       </w:r>
-    </w:p>
-    <w:p>
-      <w:r>
+      <w:r>
+        <w:t>Le principe de la boucle de courant peut être représenté par le schéma fonctionnel suivant :</w:t>
+      </w:r>
+    </w:p>
+    <w:p>
+      <w:r>
+        <w:lastRenderedPageBreak/>
         <w:t xml:space="preserve">Pour réaliser cette boucle de courant, il faut </w:t>
       </w:r>
       <w:r>
@@ -3793,7 +3794,6 @@
         </w:numPr>
       </w:pPr>
       <w:r>
-        <w:lastRenderedPageBreak/>
         <w:t xml:space="preserve">Le capteur </w:t>
       </w:r>
       <w:r>
@@ -3836,12 +3836,7 @@
         <w:t>Le récepteu</w:t>
       </w:r>
       <w:r>
-        <w:t>r sera ici une carte de gestion, qui e</w:t>
-      </w:r>
-      <w:bookmarkStart w:id="16" w:name="_GoBack"/>
-      <w:bookmarkEnd w:id="16"/>
-      <w:r>
-        <w:t>nregistrera les données dans une base de données.</w:t>
+        <w:t>r sera ici une carte de gestion, qui enregistrera les données dans une base de données.</w:t>
       </w:r>
     </w:p>
     <w:p>
@@ -3852,24 +3847,31 @@
           <w:numId w:val="1"/>
         </w:numPr>
       </w:pPr>
-      <w:bookmarkStart w:id="17" w:name="_Toc514001233"/>
-      <w:bookmarkStart w:id="18" w:name="_Toc514001879"/>
+      <w:bookmarkStart w:id="16" w:name="_Toc514001233"/>
+      <w:bookmarkStart w:id="17" w:name="_Toc514227413"/>
       <w:r>
         <w:t>Réalisation du diagramme de classe</w:t>
       </w:r>
+      <w:bookmarkEnd w:id="16"/>
       <w:bookmarkEnd w:id="17"/>
-      <w:bookmarkEnd w:id="18"/>
-    </w:p>
-    <w:p/>
+    </w:p>
     <w:p>
       <w:r>
         <w:rPr>
           <w:noProof/>
         </w:rPr>
         <w:drawing>
-          <wp:inline distT="0" distB="0" distL="0" distR="0">
+          <wp:anchor distT="0" distB="0" distL="114300" distR="114300" simplePos="0" relativeHeight="251660288" behindDoc="0" locked="0" layoutInCell="1" allowOverlap="1">
+            <wp:simplePos x="0" y="0"/>
+            <wp:positionH relativeFrom="margin">
+              <wp:align>right</wp:align>
+            </wp:positionH>
+            <wp:positionV relativeFrom="paragraph">
+              <wp:posOffset>274320</wp:posOffset>
+            </wp:positionV>
             <wp:extent cx="5760720" cy="3700780"/>
             <wp:effectExtent l="0" t="0" r="0" b="0"/>
+            <wp:wrapSquare wrapText="bothSides"/>
             <wp:docPr id="9" name="Image 9" descr="Une image contenant capture d’écran&#10;&#10;Description générée avec un niveau de confiance très élevé"/>
             <wp:cNvGraphicFramePr>
               <a:graphicFrameLocks xmlns:a="http://schemas.openxmlformats.org/drawingml/2006/main" noChangeAspect="1"/>
@@ -3905,8 +3907,17 @@
                 </pic:pic>
               </a:graphicData>
             </a:graphic>
-          </wp:inline>
+            <wp14:sizeRelH relativeFrom="page">
+              <wp14:pctWidth>0</wp14:pctWidth>
+            </wp14:sizeRelH>
+            <wp14:sizeRelV relativeFrom="page">
+              <wp14:pctHeight>0</wp14:pctHeight>
+            </wp14:sizeRelV>
+          </wp:anchor>
         </w:drawing>
+      </w:r>
+      <w:r>
+        <w:br w:type="page"/>
       </w:r>
     </w:p>
     <w:p>
@@ -3917,13 +3928,14 @@
           <w:numId w:val="1"/>
         </w:numPr>
       </w:pPr>
-      <w:bookmarkStart w:id="19" w:name="_Toc514001234"/>
-      <w:bookmarkStart w:id="20" w:name="_Toc514001880"/>
-      <w:r>
+      <w:bookmarkStart w:id="18" w:name="_Toc514001234"/>
+      <w:bookmarkStart w:id="19" w:name="_Toc514227414"/>
+      <w:r>
+        <w:lastRenderedPageBreak/>
         <w:t>Etude et configuration réseau</w:t>
       </w:r>
+      <w:bookmarkEnd w:id="18"/>
       <w:bookmarkEnd w:id="19"/>
-      <w:bookmarkEnd w:id="20"/>
     </w:p>
     <w:p>
       <w:pPr>
@@ -3933,14 +3945,227 @@
           <w:numId w:val="1"/>
         </w:numPr>
       </w:pPr>
-      <w:bookmarkStart w:id="21" w:name="_Toc514001235"/>
-      <w:bookmarkStart w:id="22" w:name="_Toc514001881"/>
+      <w:bookmarkStart w:id="20" w:name="_Toc514001235"/>
+      <w:bookmarkStart w:id="21" w:name="_Toc514227415"/>
       <w:r>
         <w:t>Arduino à la Raspberry</w:t>
       </w:r>
+      <w:bookmarkEnd w:id="20"/>
       <w:bookmarkEnd w:id="21"/>
-      <w:bookmarkEnd w:id="22"/>
-    </w:p>
+    </w:p>
+    <w:p/>
+    <w:p>
+      <w:r>
+        <w:t>Afin de pouvoir dialoguer directement de la Arduino à la Raspberry, il a été nécessaire de réfléchir au moyen utiliser pour pouvoir utiliser la connexion entre les deux cartes. C’est alors que plusieurs choix étaient possibles.</w:t>
+      </w:r>
+    </w:p>
+    <w:p>
+      <w:r>
+        <w:t>Des connexions sans fils, et des connexions filaires.</w:t>
+      </w:r>
+    </w:p>
+    <w:p>
+      <w:r>
+        <w:t xml:space="preserve">Dans un premier temps, étudions les connexions sans fils qui n’ont pas été retenues. En effet, pour le Bluetooth le choix n’était pas possible, car il aura fallu rajouter un Shield à la Arduino, qui elle est possède déjà un. Ainsi, ce choix a été le premier à être rejeté. </w:t>
+      </w:r>
+      <w:r>
+        <w:t xml:space="preserve"> </w:t>
+      </w:r>
+      <w:r>
+        <w:t xml:space="preserve">Nous avions aussi le Wi-Fi qui aurait été une bonne alternative au Bluetooth, cependant, celui-ci n’a pas été choisi car ne sachant pas où allaient se trouver les capteurs par rapport à la carte de Gestion, il était impossible de savoir si la plage du Wi-Fi </w:t>
+      </w:r>
+      <w:r>
+        <w:t xml:space="preserve">allait pouvoir recouvrir l’ensemble du système. </w:t>
+      </w:r>
+    </w:p>
+    <w:p/>
+    <w:p>
+      <w:pPr>
+        <w:rPr>
+          <w:noProof/>
+        </w:rPr>
+      </w:pPr>
+      <w:r>
+        <w:t>Ensuite, les connexions filaires, deux choix étaient possibles. Nous avions le choix entre le bus de série TX/RX et le port USB. Pour bien savoir comment s’est porté ma décision, il me fallait plus de connaissance sur le bus TX/RX. Le bus TX/RX est en réalité comme le port USB, cependant, il ne nécessite pas d’encapsulation, qui fera perdre du temps à un transfère de données. Or, pour notre projet</w:t>
+      </w:r>
+      <w:r>
+        <w:t>, le temps d’envoie des données ne nécessite pas un transfert de données élevé, environ 2 données toutes les 30 minutes. C’est pourquoi j’ai choisi de faire communiquer la Arduino à la Raspberry en USB.</w:t>
+      </w:r>
+      <w:r>
+        <w:rPr>
+          <w:noProof/>
+        </w:rPr>
+        <w:t xml:space="preserve"> </w:t>
+      </w:r>
+    </w:p>
+    <w:p/>
+    <w:p>
+      <w:r>
+        <w:rPr>
+          <w:noProof/>
+        </w:rPr>
+        <mc:AlternateContent>
+          <mc:Choice Requires="wps">
+            <w:drawing>
+              <wp:anchor distT="0" distB="0" distL="114300" distR="114300" simplePos="0" relativeHeight="251663360" behindDoc="0" locked="0" layoutInCell="1" allowOverlap="1" wp14:anchorId="16810D31" wp14:editId="6FE3BBA8">
+                <wp:simplePos x="0" y="0"/>
+                <wp:positionH relativeFrom="margin">
+                  <wp:align>center</wp:align>
+                </wp:positionH>
+                <wp:positionV relativeFrom="paragraph">
+                  <wp:posOffset>3122930</wp:posOffset>
+                </wp:positionV>
+                <wp:extent cx="3987800" cy="457200"/>
+                <wp:effectExtent l="0" t="0" r="0" b="0"/>
+                <wp:wrapSquare wrapText="bothSides"/>
+                <wp:docPr id="12" name="Zone de texte 12"/>
+                <wp:cNvGraphicFramePr/>
+                <a:graphic xmlns:a="http://schemas.openxmlformats.org/drawingml/2006/main">
+                  <a:graphicData uri="http://schemas.microsoft.com/office/word/2010/wordprocessingShape">
+                    <wps:wsp>
+                      <wps:cNvSpPr txBox="1"/>
+                      <wps:spPr>
+                        <a:xfrm>
+                          <a:off x="0" y="0"/>
+                          <a:ext cx="3987800" cy="457200"/>
+                        </a:xfrm>
+                        <a:prstGeom prst="rect">
+                          <a:avLst/>
+                        </a:prstGeom>
+                        <a:solidFill>
+                          <a:prstClr val="white"/>
+                        </a:solidFill>
+                        <a:ln>
+                          <a:noFill/>
+                        </a:ln>
+                      </wps:spPr>
+                      <wps:txbx>
+                        <w:txbxContent>
+                          <w:p>
+                            <w:pPr>
+                              <w:pStyle w:val="Lgende"/>
+                              <w:jc w:val="center"/>
+                            </w:pPr>
+                            <w:r>
+                              <w:t>Liaison Arduino à Raspberry</w:t>
+                            </w:r>
+                          </w:p>
+                        </w:txbxContent>
+                      </wps:txbx>
+                      <wps:bodyPr rot="0" spcFirstLastPara="0" vertOverflow="overflow" horzOverflow="overflow" vert="horz" wrap="square" lIns="0" tIns="0" rIns="0" bIns="0" numCol="1" spcCol="0" rtlCol="0" fromWordArt="0" anchor="t" anchorCtr="0" forceAA="0" compatLnSpc="1">
+                        <a:prstTxWarp prst="textNoShape">
+                          <a:avLst/>
+                        </a:prstTxWarp>
+                        <a:noAutofit/>
+                      </wps:bodyPr>
+                    </wps:wsp>
+                  </a:graphicData>
+                </a:graphic>
+              </wp:anchor>
+            </w:drawing>
+          </mc:Choice>
+          <mc:Fallback>
+            <w:pict>
+              <v:shapetype w14:anchorId="16810D31" id="_x0000_t202" coordsize="21600,21600" o:spt="202" path="m,l,21600r21600,l21600,xe">
+                <v:stroke joinstyle="miter"/>
+                <v:path gradientshapeok="t" o:connecttype="rect"/>
+              </v:shapetype>
+              <v:shape id="Zone de texte 12" o:spid="_x0000_s1026" type="#_x0000_t202" style="position:absolute;margin-left:0;margin-top:245.9pt;width:314pt;height:36pt;z-index:251663360;visibility:visible;mso-wrap-style:square;mso-wrap-distance-left:9pt;mso-wrap-distance-top:0;mso-wrap-distance-right:9pt;mso-wrap-distance-bottom:0;mso-position-horizontal:center;mso-position-horizontal-relative:margin;mso-position-vertical:absolute;mso-position-vertical-relative:text;v-text-anchor:top" o:gfxdata="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" stroked="f">
+                <v:textbox inset="0,0,0,0">
+                  <w:txbxContent>
+                    <w:p>
+                      <w:pPr>
+                        <w:pStyle w:val="Lgende"/>
+                        <w:jc w:val="center"/>
+                      </w:pPr>
+                      <w:r>
+                        <w:t>Liaison Arduino à Raspberry</w:t>
+                      </w:r>
+                    </w:p>
+                  </w:txbxContent>
+                </v:textbox>
+                <w10:wrap type="square" anchorx="margin"/>
+              </v:shape>
+            </w:pict>
+          </mc:Fallback>
+        </mc:AlternateContent>
+      </w:r>
+      <w:r>
+        <w:drawing>
+          <wp:anchor distT="0" distB="0" distL="114300" distR="114300" simplePos="0" relativeHeight="251659264" behindDoc="0" locked="0" layoutInCell="1" allowOverlap="1" wp14:anchorId="2FF07254">
+            <wp:simplePos x="0" y="0"/>
+            <wp:positionH relativeFrom="margin">
+              <wp:posOffset>760730</wp:posOffset>
+            </wp:positionH>
+            <wp:positionV relativeFrom="paragraph">
+              <wp:posOffset>113030</wp:posOffset>
+            </wp:positionV>
+            <wp:extent cx="3987800" cy="2990850"/>
+            <wp:effectExtent l="0" t="0" r="0" b="0"/>
+            <wp:wrapSquare wrapText="bothSides"/>
+            <wp:docPr id="10" name="Image 4" descr="Une image contenant équipement électronique, circuit&#10;&#10;Description générée avec un niveau de confiance très élevé">
+              <a:extLst xmlns:a="http://schemas.openxmlformats.org/drawingml/2006/main">
+                <a:ext uri="{FF2B5EF4-FFF2-40B4-BE49-F238E27FC236}">
+                  <a16:creationId xmlns:a16="http://schemas.microsoft.com/office/drawing/2014/main" id="{11F93998-DD8C-4E24-816C-9456B39EE2AB}"/>
+                </a:ext>
+              </a:extLst>
+            </wp:docPr>
+            <wp:cNvGraphicFramePr>
+              <a:graphicFrameLocks xmlns:a="http://schemas.openxmlformats.org/drawingml/2006/main" noChangeAspect="1"/>
+            </wp:cNvGraphicFramePr>
+            <a:graphic xmlns:a="http://schemas.openxmlformats.org/drawingml/2006/main">
+              <a:graphicData uri="http://schemas.openxmlformats.org/drawingml/2006/picture">
+                <pic:pic xmlns:pic="http://schemas.openxmlformats.org/drawingml/2006/picture">
+                  <pic:nvPicPr>
+                    <pic:cNvPr id="5" name="Image 4" descr="Une image contenant équipement électronique, circuit&#10;&#10;Description générée avec un niveau de confiance très élevé">
+                      <a:extLst>
+                        <a:ext uri="{FF2B5EF4-FFF2-40B4-BE49-F238E27FC236}">
+                          <a16:creationId xmlns:a16="http://schemas.microsoft.com/office/drawing/2014/main" id="{11F93998-DD8C-4E24-816C-9456B39EE2AB}"/>
+                        </a:ext>
+                      </a:extLst>
+                    </pic:cNvPr>
+                    <pic:cNvPicPr>
+                      <a:picLocks noChangeAspect="1"/>
+                    </pic:cNvPicPr>
+                  </pic:nvPicPr>
+                  <pic:blipFill>
+                    <a:blip r:embed="rId13" cstate="print">
+                      <a:extLst>
+                        <a:ext uri="{28A0092B-C50C-407E-A947-70E740481C1C}">
+                          <a14:useLocalDpi xmlns:a14="http://schemas.microsoft.com/office/drawing/2010/main" val="0"/>
+                        </a:ext>
+                      </a:extLst>
+                    </a:blip>
+                    <a:stretch>
+                      <a:fillRect/>
+                    </a:stretch>
+                  </pic:blipFill>
+                  <pic:spPr>
+                    <a:xfrm>
+                      <a:off x="0" y="0"/>
+                      <a:ext cx="3987800" cy="2990850"/>
+                    </a:xfrm>
+                    <a:prstGeom prst="rect">
+                      <a:avLst/>
+                    </a:prstGeom>
+                  </pic:spPr>
+                </pic:pic>
+              </a:graphicData>
+            </a:graphic>
+            <wp14:sizeRelH relativeFrom="page">
+              <wp14:pctWidth>0</wp14:pctWidth>
+            </wp14:sizeRelH>
+            <wp14:sizeRelV relativeFrom="page">
+              <wp14:pctHeight>0</wp14:pctHeight>
+            </wp14:sizeRelV>
+          </wp:anchor>
+        </w:drawing>
+      </w:r>
+      <w:r>
+        <w:br w:type="page"/>
+      </w:r>
+    </w:p>
+    <w:p/>
     <w:p>
       <w:pPr>
         <w:pStyle w:val="Titre2"/>
@@ -3949,13 +4174,54 @@
           <w:numId w:val="1"/>
         </w:numPr>
       </w:pPr>
-      <w:bookmarkStart w:id="23" w:name="_Toc514001236"/>
-      <w:bookmarkStart w:id="24" w:name="_Toc514001882"/>
+      <w:bookmarkStart w:id="22" w:name="_Toc514001236"/>
+      <w:bookmarkStart w:id="23" w:name="_Toc514227416"/>
       <w:r>
         <w:t>Applications à la base de données</w:t>
       </w:r>
+      <w:bookmarkEnd w:id="22"/>
       <w:bookmarkEnd w:id="23"/>
-      <w:bookmarkEnd w:id="24"/>
+    </w:p>
+    <w:p/>
+    <w:p>
+      <w:r>
+        <w:t xml:space="preserve">Pour que les applications se connectent à la base de données, il a été décidé en groupe d’héberger la base de données sur un serveur distant, </w:t>
+      </w:r>
+      <w:r>
+        <w:t>pour deux raisons :</w:t>
+      </w:r>
+    </w:p>
+    <w:p>
+      <w:pPr>
+        <w:pStyle w:val="Paragraphedeliste"/>
+        <w:numPr>
+          <w:ilvl w:val="0"/>
+          <w:numId w:val="2"/>
+        </w:numPr>
+      </w:pPr>
+      <w:r>
+        <w:t xml:space="preserve">Nous voulions que l’application </w:t>
+      </w:r>
+      <w:proofErr w:type="spellStart"/>
+      <w:r>
+        <w:t>Androïd</w:t>
+      </w:r>
+      <w:proofErr w:type="spellEnd"/>
+      <w:r>
+        <w:t xml:space="preserve"> soit accessible de n’importe quel endroit. En effet, même lorsque le superviseur n’est pas sur son poste de travail, il pourra regarder de chez lui l’état, fonctionnels ou non, des capteurs. </w:t>
+      </w:r>
+    </w:p>
+    <w:p>
+      <w:pPr>
+        <w:pStyle w:val="Paragraphedeliste"/>
+        <w:numPr>
+          <w:ilvl w:val="0"/>
+          <w:numId w:val="2"/>
+        </w:numPr>
+      </w:pPr>
+      <w:r>
+        <w:t>L’application Web qui fonctionne en local pourra être utiliser sur plusieurs PC, par exemple, si l’ordinateur de supervision ne fonctionne plus, il sera possible de le changer et de ne rien modifier à la structure de la base de données, ainsi qu’à l’application en elle-même.</w:t>
+      </w:r>
     </w:p>
     <w:p/>
     <w:p>
@@ -3966,13 +4232,13 @@
           <w:numId w:val="1"/>
         </w:numPr>
       </w:pPr>
-      <w:bookmarkStart w:id="25" w:name="_Toc514001237"/>
-      <w:bookmarkStart w:id="26" w:name="_Toc514001883"/>
+      <w:bookmarkStart w:id="24" w:name="_Toc514001237"/>
+      <w:bookmarkStart w:id="25" w:name="_Toc514227417"/>
       <w:r>
         <w:t>Récupération et envoie des données</w:t>
       </w:r>
+      <w:bookmarkEnd w:id="24"/>
       <w:bookmarkEnd w:id="25"/>
-      <w:bookmarkEnd w:id="26"/>
     </w:p>
     <w:p>
       <w:pPr>
@@ -3982,13 +4248,108 @@
           <w:numId w:val="1"/>
         </w:numPr>
       </w:pPr>
-      <w:bookmarkStart w:id="27" w:name="_Toc514001238"/>
-      <w:bookmarkStart w:id="28" w:name="_Toc514001884"/>
+      <w:bookmarkStart w:id="26" w:name="_Toc514001238"/>
+      <w:bookmarkStart w:id="27" w:name="_Toc514227418"/>
       <w:r>
         <w:t>Choix du Shield Arduino pour la boucle de courant</w:t>
       </w:r>
+      <w:bookmarkEnd w:id="26"/>
       <w:bookmarkEnd w:id="27"/>
-      <w:bookmarkEnd w:id="28"/>
+    </w:p>
+    <w:p/>
+    <w:p>
+      <w:r>
+        <w:t>Pour le choix du Shield Arduino, nous était imposé un budget de 100€</w:t>
+      </w:r>
+      <w:r>
+        <w:t xml:space="preserve"> </w:t>
+      </w:r>
+      <w:r>
+        <w:t>maximum, c’es</w:t>
+      </w:r>
+      <w:r>
+        <w:t>t ce qui a fait ressortir deux adaptateurs :</w:t>
+      </w:r>
+    </w:p>
+    <w:p>
+      <w:r>
+        <w:rPr>
+          <w:noProof/>
+        </w:rPr>
+        <w:drawing>
+          <wp:inline distT="0" distB="0" distL="0" distR="0">
+            <wp:extent cx="5553075" cy="2714625"/>
+            <wp:effectExtent l="19050" t="19050" r="28575" b="28575"/>
+            <wp:docPr id="11" name="Image 11" descr="Une image contenant capture d’écran, équipement électronique&#10;&#10;Description générée avec un niveau de confiance élevé"/>
+            <wp:cNvGraphicFramePr>
+              <a:graphicFrameLocks xmlns:a="http://schemas.openxmlformats.org/drawingml/2006/main" noChangeAspect="1"/>
+            </wp:cNvGraphicFramePr>
+            <a:graphic xmlns:a="http://schemas.openxmlformats.org/drawingml/2006/main">
+              <a:graphicData uri="http://schemas.openxmlformats.org/drawingml/2006/picture">
+                <pic:pic xmlns:pic="http://schemas.openxmlformats.org/drawingml/2006/picture">
+                  <pic:nvPicPr>
+                    <pic:cNvPr id="11" name="Capture.JPG"/>
+                    <pic:cNvPicPr/>
+                  </pic:nvPicPr>
+                  <pic:blipFill>
+                    <a:blip r:embed="rId14">
+                      <a:extLst>
+                        <a:ext uri="{28A0092B-C50C-407E-A947-70E740481C1C}">
+                          <a14:useLocalDpi xmlns:a14="http://schemas.microsoft.com/office/drawing/2010/main" val="0"/>
+                        </a:ext>
+                      </a:extLst>
+                    </a:blip>
+                    <a:stretch>
+                      <a:fillRect/>
+                    </a:stretch>
+                  </pic:blipFill>
+                  <pic:spPr>
+                    <a:xfrm>
+                      <a:off x="0" y="0"/>
+                      <a:ext cx="5553075" cy="2714625"/>
+                    </a:xfrm>
+                    <a:prstGeom prst="rect">
+                      <a:avLst/>
+                    </a:prstGeom>
+                    <a:ln>
+                      <a:solidFill>
+                        <a:schemeClr val="accent1"/>
+                      </a:solidFill>
+                    </a:ln>
+                  </pic:spPr>
+                </pic:pic>
+              </a:graphicData>
+            </a:graphic>
+          </wp:inline>
+        </w:drawing>
+      </w:r>
+    </w:p>
+    <w:p>
+      <w:r>
+        <w:t>L’adaptateur numéro 1</w:t>
+      </w:r>
+      <w:r>
+        <w:t xml:space="preserve"> possède 1 canal, donc il aura fallu en prendre 3, avec les frais de livraison, la contrainte budgétaire </w:t>
+      </w:r>
+      <w:r>
+        <w:t>aurait été dépassée (113.40€). De plus, pour faire fonctionner cet adaptateur, il aurait fallu rajouter une carte d’interface 8/8/8 qui aurait rajouté au prix initial environ une centaine d’euros.</w:t>
+      </w:r>
+    </w:p>
+    <w:p>
+      <w:r>
+        <w:t>Notre choix s’est ainsi porté sur la carte numéro 2,</w:t>
+      </w:r>
+      <w:r>
+        <w:t xml:space="preserve"> dont le prix est moins élevé, de plus, elle </w:t>
+      </w:r>
+      <w:r>
+        <w:t xml:space="preserve">possède 4 canaux. Ayant 3 capteurs sur la boucle de courant 4-20mA, ce choix était le mieux adapté. </w:t>
+      </w:r>
+    </w:p>
+    <w:p>
+      <w:r>
+        <w:br w:type="page"/>
+      </w:r>
     </w:p>
     <w:p>
       <w:pPr>
@@ -3998,15 +4359,730 @@
           <w:numId w:val="1"/>
         </w:numPr>
       </w:pPr>
-      <w:bookmarkStart w:id="29" w:name="_Toc514001239"/>
-      <w:bookmarkStart w:id="30" w:name="_Toc514001885"/>
-      <w:r>
+      <w:bookmarkStart w:id="28" w:name="_Toc514001239"/>
+      <w:bookmarkStart w:id="29" w:name="_Toc514227419"/>
+      <w:r>
+        <w:lastRenderedPageBreak/>
         <w:t xml:space="preserve">Mise en place de la boucle </w:t>
       </w:r>
+      <w:bookmarkEnd w:id="28"/>
+      <w:r>
+        <w:t>4-20 mA</w:t>
+      </w:r>
       <w:bookmarkEnd w:id="29"/>
-      <w:r>
-        <w:t>4-20 mA</w:t>
-      </w:r>
+    </w:p>
+    <w:p/>
+    <w:p>
+      <w:r>
+        <w:t xml:space="preserve">Une fois l’adaptateur reçu, nous l’avons placé sur la carte Arduino </w:t>
+      </w:r>
+      <w:proofErr w:type="spellStart"/>
+      <w:r>
+        <w:t>M</w:t>
+      </w:r>
+      <w:r>
+        <w:t>ega</w:t>
+      </w:r>
+      <w:proofErr w:type="spellEnd"/>
+      <w:r>
+        <w:t xml:space="preserve"> 2560 comme précisé sur la documentation où l’adaptateur a été acheté.</w:t>
+      </w:r>
+      <w:r>
+        <w:t xml:space="preserve"> Nous avons reproduit la boucle de courant en suivant le schéma fonctionnel de celle-ci.</w:t>
+      </w:r>
+    </w:p>
+    <w:p>
+      <w:r>
+        <w:rPr>
+          <w:noProof/>
+        </w:rPr>
+        <w:drawing>
+          <wp:anchor distT="0" distB="0" distL="114300" distR="114300" simplePos="0" relativeHeight="251664384" behindDoc="0" locked="0" layoutInCell="1" allowOverlap="1">
+            <wp:simplePos x="0" y="0"/>
+            <wp:positionH relativeFrom="margin">
+              <wp:posOffset>1562100</wp:posOffset>
+            </wp:positionH>
+            <wp:positionV relativeFrom="paragraph">
+              <wp:posOffset>19685</wp:posOffset>
+            </wp:positionV>
+            <wp:extent cx="2603500" cy="1952625"/>
+            <wp:effectExtent l="0" t="0" r="6350" b="9525"/>
+            <wp:wrapSquare wrapText="bothSides"/>
+            <wp:docPr id="13" name="Image 13"/>
+            <wp:cNvGraphicFramePr>
+              <a:graphicFrameLocks xmlns:a="http://schemas.openxmlformats.org/drawingml/2006/main" noChangeAspect="1"/>
+            </wp:cNvGraphicFramePr>
+            <a:graphic xmlns:a="http://schemas.openxmlformats.org/drawingml/2006/main">
+              <a:graphicData uri="http://schemas.openxmlformats.org/drawingml/2006/picture">
+                <pic:pic xmlns:pic="http://schemas.openxmlformats.org/drawingml/2006/picture">
+                  <pic:nvPicPr>
+                    <pic:cNvPr id="13" name="cablage_boucle_4_20+capteurs.jpg"/>
+                    <pic:cNvPicPr/>
+                  </pic:nvPicPr>
+                  <pic:blipFill>
+                    <a:blip r:embed="rId15" cstate="print">
+                      <a:extLst>
+                        <a:ext uri="{28A0092B-C50C-407E-A947-70E740481C1C}">
+                          <a14:useLocalDpi xmlns:a14="http://schemas.microsoft.com/office/drawing/2010/main" val="0"/>
+                        </a:ext>
+                      </a:extLst>
+                    </a:blip>
+                    <a:stretch>
+                      <a:fillRect/>
+                    </a:stretch>
+                  </pic:blipFill>
+                  <pic:spPr>
+                    <a:xfrm>
+                      <a:off x="0" y="0"/>
+                      <a:ext cx="2603500" cy="1952625"/>
+                    </a:xfrm>
+                    <a:prstGeom prst="rect">
+                      <a:avLst/>
+                    </a:prstGeom>
+                  </pic:spPr>
+                </pic:pic>
+              </a:graphicData>
+            </a:graphic>
+          </wp:anchor>
+        </w:drawing>
+      </w:r>
+    </w:p>
+    <w:p>
+      <w:r>
+        <w:rPr>
+          <w:noProof/>
+        </w:rPr>
+        <mc:AlternateContent>
+          <mc:Choice Requires="wps">
+            <w:drawing>
+              <wp:anchor distT="0" distB="0" distL="114300" distR="114300" simplePos="0" relativeHeight="251675648" behindDoc="0" locked="0" layoutInCell="1" allowOverlap="1" wp14:anchorId="63D9C3D8" wp14:editId="343B1FCB">
+                <wp:simplePos x="0" y="0"/>
+                <wp:positionH relativeFrom="column">
+                  <wp:posOffset>3405505</wp:posOffset>
+                </wp:positionH>
+                <wp:positionV relativeFrom="paragraph">
+                  <wp:posOffset>133985</wp:posOffset>
+                </wp:positionV>
+                <wp:extent cx="847725" cy="45719"/>
+                <wp:effectExtent l="38100" t="38100" r="28575" b="88265"/>
+                <wp:wrapNone/>
+                <wp:docPr id="19" name="Connecteur droit avec flèche 19"/>
+                <wp:cNvGraphicFramePr/>
+                <a:graphic xmlns:a="http://schemas.openxmlformats.org/drawingml/2006/main">
+                  <a:graphicData uri="http://schemas.microsoft.com/office/word/2010/wordprocessingShape">
+                    <wps:wsp>
+                      <wps:cNvCnPr/>
+                      <wps:spPr>
+                        <a:xfrm flipH="1">
+                          <a:off x="0" y="0"/>
+                          <a:ext cx="847725" cy="45719"/>
+                        </a:xfrm>
+                        <a:prstGeom prst="straightConnector1">
+                          <a:avLst/>
+                        </a:prstGeom>
+                        <a:ln>
+                          <a:tailEnd type="triangle"/>
+                        </a:ln>
+                      </wps:spPr>
+                      <wps:style>
+                        <a:lnRef idx="1">
+                          <a:schemeClr val="dk1"/>
+                        </a:lnRef>
+                        <a:fillRef idx="0">
+                          <a:schemeClr val="dk1"/>
+                        </a:fillRef>
+                        <a:effectRef idx="0">
+                          <a:schemeClr val="dk1"/>
+                        </a:effectRef>
+                        <a:fontRef idx="minor">
+                          <a:schemeClr val="tx1"/>
+                        </a:fontRef>
+                      </wps:style>
+                      <wps:bodyPr/>
+                    </wps:wsp>
+                  </a:graphicData>
+                </a:graphic>
+                <wp14:sizeRelH relativeFrom="margin">
+                  <wp14:pctWidth>0</wp14:pctWidth>
+                </wp14:sizeRelH>
+                <wp14:sizeRelV relativeFrom="margin">
+                  <wp14:pctHeight>0</wp14:pctHeight>
+                </wp14:sizeRelV>
+              </wp:anchor>
+            </w:drawing>
+          </mc:Choice>
+          <mc:Fallback>
+            <w:pict>
+              <v:shapetype w14:anchorId="7DA7D987" id="_x0000_t32" coordsize="21600,21600" o:spt="32" o:oned="t" path="m,l21600,21600e" filled="f">
+                <v:path arrowok="t" fillok="f" o:connecttype="none"/>
+                <o:lock v:ext="edit" shapetype="t"/>
+              </v:shapetype>
+              <v:shape id="Connecteur droit avec flèche 19" o:spid="_x0000_s1026" type="#_x0000_t32" style="position:absolute;margin-left:268.15pt;margin-top:10.55pt;width:66.75pt;height:3.6pt;flip:x;z-index:251675648;visibility:visible;mso-wrap-style:square;mso-width-percent:0;mso-height-percent:0;mso-wrap-distance-left:9pt;mso-wrap-distance-top:0;mso-wrap-distance-right:9pt;mso-wrap-distance-bottom:0;mso-position-horizontal:absolute;mso-position-horizontal-relative:text;mso-position-vertical:absolute;mso-position-vertical-relative:text;mso-width-percent:0;mso-height-percent:0;mso-width-relative:margin;mso-height-relative:margin" o:gfxdata="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" strokecolor="black [3200]" strokeweight=".5pt">
+                <v:stroke endarrow="block" joinstyle="miter"/>
+              </v:shape>
+            </w:pict>
+          </mc:Fallback>
+        </mc:AlternateContent>
+      </w:r>
+      <w:r>
+        <w:rPr>
+          <w:noProof/>
+        </w:rPr>
+        <mc:AlternateContent>
+          <mc:Choice Requires="wps">
+            <w:drawing>
+              <wp:anchor distT="45720" distB="45720" distL="114300" distR="114300" simplePos="0" relativeHeight="251670528" behindDoc="0" locked="0" layoutInCell="1" allowOverlap="1" wp14:anchorId="2780DD19" wp14:editId="15AECA3F">
+                <wp:simplePos x="0" y="0"/>
+                <wp:positionH relativeFrom="column">
+                  <wp:posOffset>4243705</wp:posOffset>
+                </wp:positionH>
+                <wp:positionV relativeFrom="paragraph">
+                  <wp:posOffset>10160</wp:posOffset>
+                </wp:positionV>
+                <wp:extent cx="1276350" cy="381000"/>
+                <wp:effectExtent l="0" t="0" r="19050" b="19050"/>
+                <wp:wrapSquare wrapText="bothSides"/>
+                <wp:docPr id="15" name="Zone de texte 2"/>
+                <wp:cNvGraphicFramePr>
+                  <a:graphicFrameLocks xmlns:a="http://schemas.openxmlformats.org/drawingml/2006/main"/>
+                </wp:cNvGraphicFramePr>
+                <a:graphic xmlns:a="http://schemas.openxmlformats.org/drawingml/2006/main">
+                  <a:graphicData uri="http://schemas.microsoft.com/office/word/2010/wordprocessingShape">
+                    <wps:wsp>
+                      <wps:cNvSpPr txBox="1">
+                        <a:spLocks noChangeArrowheads="1"/>
+                      </wps:cNvSpPr>
+                      <wps:spPr bwMode="auto">
+                        <a:xfrm>
+                          <a:off x="0" y="0"/>
+                          <a:ext cx="1276350" cy="381000"/>
+                        </a:xfrm>
+                        <a:prstGeom prst="rect">
+                          <a:avLst/>
+                        </a:prstGeom>
+                        <a:solidFill>
+                          <a:schemeClr val="bg1"/>
+                        </a:solidFill>
+                        <a:ln w="9525">
+                          <a:solidFill>
+                            <a:schemeClr val="bg1"/>
+                          </a:solidFill>
+                          <a:miter lim="800000"/>
+                          <a:headEnd/>
+                          <a:tailEnd/>
+                        </a:ln>
+                      </wps:spPr>
+                      <wps:txbx>
+                        <w:txbxContent>
+                          <w:p>
+                            <w:pPr>
+                              <w:rPr>
+                                <w:color w:val="000000" w:themeColor="text1"/>
+                              </w:rPr>
+                            </w:pPr>
+                            <w:r>
+                              <w:rPr>
+                                <w:color w:val="000000" w:themeColor="text1"/>
+                              </w:rPr>
+                              <w:t>Alimentation 24V</w:t>
+                            </w:r>
+                          </w:p>
+                        </w:txbxContent>
+                      </wps:txbx>
+                      <wps:bodyPr rot="0" vert="horz" wrap="square" lIns="91440" tIns="45720" rIns="91440" bIns="45720" anchor="t" anchorCtr="0">
+                        <a:noAutofit/>
+                      </wps:bodyPr>
+                    </wps:wsp>
+                  </a:graphicData>
+                </a:graphic>
+                <wp14:sizeRelH relativeFrom="margin">
+                  <wp14:pctWidth>0</wp14:pctWidth>
+                </wp14:sizeRelH>
+                <wp14:sizeRelV relativeFrom="margin">
+                  <wp14:pctHeight>0</wp14:pctHeight>
+                </wp14:sizeRelV>
+              </wp:anchor>
+            </w:drawing>
+          </mc:Choice>
+          <mc:Fallback>
+            <w:pict>
+              <v:shape w14:anchorId="2780DD19" id="Zone de texte 2" o:spid="_x0000_s1027" type="#_x0000_t202" style="position:absolute;margin-left:334.15pt;margin-top:.8pt;width:100.5pt;height:30pt;z-index:251670528;visibility:visible;mso-wrap-style:square;mso-width-percent:0;mso-height-percent:0;mso-wrap-distance-left:9pt;mso-wrap-distance-top:3.6pt;mso-wrap-distance-right:9pt;mso-wrap-distance-bottom:3.6pt;mso-position-horizontal:absolute;mso-position-horizontal-relative:text;mso-position-vertical:absolute;mso-position-vertical-relative:text;mso-width-percent:0;mso-height-percent:0;mso-width-relative:margin;mso-height-relative:margin;v-text-anchor:top" o:gfxdata="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" fillcolor="white [3212]" strokecolor="white [3212]">
+                <v:textbox>
+                  <w:txbxContent>
+                    <w:p>
+                      <w:pPr>
+                        <w:rPr>
+                          <w:color w:val="000000" w:themeColor="text1"/>
+                        </w:rPr>
+                      </w:pPr>
+                      <w:r>
+                        <w:rPr>
+                          <w:color w:val="000000" w:themeColor="text1"/>
+                        </w:rPr>
+                        <w:t>Alimentation 24V</w:t>
+                      </w:r>
+                    </w:p>
+                  </w:txbxContent>
+                </v:textbox>
+                <w10:wrap type="square"/>
+              </v:shape>
+            </w:pict>
+          </mc:Fallback>
+        </mc:AlternateContent>
+      </w:r>
+      <w:r>
+        <w:rPr>
+          <w:noProof/>
+        </w:rPr>
+        <mc:AlternateContent>
+          <mc:Choice Requires="wps">
+            <w:drawing>
+              <wp:anchor distT="45720" distB="45720" distL="114300" distR="114300" simplePos="0" relativeHeight="251668480" behindDoc="0" locked="0" layoutInCell="1" allowOverlap="1">
+                <wp:simplePos x="0" y="0"/>
+                <wp:positionH relativeFrom="column">
+                  <wp:posOffset>395605</wp:posOffset>
+                </wp:positionH>
+                <wp:positionV relativeFrom="paragraph">
+                  <wp:posOffset>267335</wp:posOffset>
+                </wp:positionV>
+                <wp:extent cx="676275" cy="304800"/>
+                <wp:effectExtent l="0" t="0" r="28575" b="19050"/>
+                <wp:wrapSquare wrapText="bothSides"/>
+                <wp:docPr id="217" name="Zone de texte 2"/>
+                <wp:cNvGraphicFramePr>
+                  <a:graphicFrameLocks xmlns:a="http://schemas.openxmlformats.org/drawingml/2006/main"/>
+                </wp:cNvGraphicFramePr>
+                <a:graphic xmlns:a="http://schemas.openxmlformats.org/drawingml/2006/main">
+                  <a:graphicData uri="http://schemas.microsoft.com/office/word/2010/wordprocessingShape">
+                    <wps:wsp>
+                      <wps:cNvSpPr txBox="1">
+                        <a:spLocks noChangeArrowheads="1"/>
+                      </wps:cNvSpPr>
+                      <wps:spPr bwMode="auto">
+                        <a:xfrm>
+                          <a:off x="0" y="0"/>
+                          <a:ext cx="676275" cy="304800"/>
+                        </a:xfrm>
+                        <a:prstGeom prst="rect">
+                          <a:avLst/>
+                        </a:prstGeom>
+                        <a:solidFill>
+                          <a:schemeClr val="bg1"/>
+                        </a:solidFill>
+                        <a:ln w="9525">
+                          <a:solidFill>
+                            <a:schemeClr val="bg1"/>
+                          </a:solidFill>
+                          <a:miter lim="800000"/>
+                          <a:headEnd/>
+                          <a:tailEnd/>
+                        </a:ln>
+                      </wps:spPr>
+                      <wps:txbx>
+                        <w:txbxContent>
+                          <w:p>
+                            <w:pPr>
+                              <w:rPr>
+                                <w:color w:val="000000" w:themeColor="text1"/>
+                              </w:rPr>
+                            </w:pPr>
+                            <w:r>
+                              <w:rPr>
+                                <w:color w:val="000000" w:themeColor="text1"/>
+                              </w:rPr>
+                              <w:t>Capteur</w:t>
+                            </w:r>
+                          </w:p>
+                        </w:txbxContent>
+                      </wps:txbx>
+                      <wps:bodyPr rot="0" vert="horz" wrap="square" lIns="91440" tIns="45720" rIns="91440" bIns="45720" anchor="t" anchorCtr="0">
+                        <a:noAutofit/>
+                      </wps:bodyPr>
+                    </wps:wsp>
+                  </a:graphicData>
+                </a:graphic>
+                <wp14:sizeRelH relativeFrom="margin">
+                  <wp14:pctWidth>0</wp14:pctWidth>
+                </wp14:sizeRelH>
+                <wp14:sizeRelV relativeFrom="margin">
+                  <wp14:pctHeight>0</wp14:pctHeight>
+                </wp14:sizeRelV>
+              </wp:anchor>
+            </w:drawing>
+          </mc:Choice>
+          <mc:Fallback>
+            <w:pict>
+              <v:shape id="_x0000_s1028" type="#_x0000_t202" style="position:absolute;margin-left:31.15pt;margin-top:21.05pt;width:53.25pt;height:24pt;z-index:251668480;visibility:visible;mso-wrap-style:square;mso-width-percent:0;mso-height-percent:0;mso-wrap-distance-left:9pt;mso-wrap-distance-top:3.6pt;mso-wrap-distance-right:9pt;mso-wrap-distance-bottom:3.6pt;mso-position-horizontal:absolute;mso-position-horizontal-relative:text;mso-position-vertical:absolute;mso-position-vertical-relative:text;mso-width-percent:0;mso-height-percent:0;mso-width-relative:margin;mso-height-relative:margin;v-text-anchor:top" o:gfxdata="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" fillcolor="white [3212]" strokecolor="white [3212]">
+                <v:textbox>
+                  <w:txbxContent>
+                    <w:p>
+                      <w:pPr>
+                        <w:rPr>
+                          <w:color w:val="000000" w:themeColor="text1"/>
+                        </w:rPr>
+                      </w:pPr>
+                      <w:r>
+                        <w:rPr>
+                          <w:color w:val="000000" w:themeColor="text1"/>
+                        </w:rPr>
+                        <w:t>Capteur</w:t>
+                      </w:r>
+                    </w:p>
+                  </w:txbxContent>
+                </v:textbox>
+                <w10:wrap type="square"/>
+              </v:shape>
+            </w:pict>
+          </mc:Fallback>
+        </mc:AlternateContent>
+      </w:r>
+    </w:p>
+    <w:p>
+      <w:r>
+        <w:rPr>
+          <w:noProof/>
+        </w:rPr>
+        <mc:AlternateContent>
+          <mc:Choice Requires="wps">
+            <w:drawing>
+              <wp:anchor distT="0" distB="0" distL="114300" distR="114300" simplePos="0" relativeHeight="251673600" behindDoc="0" locked="0" layoutInCell="1" allowOverlap="1">
+                <wp:simplePos x="0" y="0"/>
+                <wp:positionH relativeFrom="column">
+                  <wp:posOffset>1129030</wp:posOffset>
+                </wp:positionH>
+                <wp:positionV relativeFrom="paragraph">
+                  <wp:posOffset>134620</wp:posOffset>
+                </wp:positionV>
+                <wp:extent cx="771525" cy="0"/>
+                <wp:effectExtent l="0" t="76200" r="9525" b="95250"/>
+                <wp:wrapNone/>
+                <wp:docPr id="17" name="Connecteur droit avec flèche 17"/>
+                <wp:cNvGraphicFramePr/>
+                <a:graphic xmlns:a="http://schemas.openxmlformats.org/drawingml/2006/main">
+                  <a:graphicData uri="http://schemas.microsoft.com/office/word/2010/wordprocessingShape">
+                    <wps:wsp>
+                      <wps:cNvCnPr/>
+                      <wps:spPr>
+                        <a:xfrm>
+                          <a:off x="0" y="0"/>
+                          <a:ext cx="771525" cy="0"/>
+                        </a:xfrm>
+                        <a:prstGeom prst="straightConnector1">
+                          <a:avLst/>
+                        </a:prstGeom>
+                        <a:ln>
+                          <a:tailEnd type="triangle"/>
+                        </a:ln>
+                      </wps:spPr>
+                      <wps:style>
+                        <a:lnRef idx="1">
+                          <a:schemeClr val="dk1"/>
+                        </a:lnRef>
+                        <a:fillRef idx="0">
+                          <a:schemeClr val="dk1"/>
+                        </a:fillRef>
+                        <a:effectRef idx="0">
+                          <a:schemeClr val="dk1"/>
+                        </a:effectRef>
+                        <a:fontRef idx="minor">
+                          <a:schemeClr val="tx1"/>
+                        </a:fontRef>
+                      </wps:style>
+                      <wps:bodyPr/>
+                    </wps:wsp>
+                  </a:graphicData>
+                </a:graphic>
+              </wp:anchor>
+            </w:drawing>
+          </mc:Choice>
+          <mc:Fallback>
+            <w:pict>
+              <v:shape w14:anchorId="13B5317D" id="Connecteur droit avec flèche 17" o:spid="_x0000_s1026" type="#_x0000_t32" style="position:absolute;margin-left:88.9pt;margin-top:10.6pt;width:60.75pt;height:0;z-index:251673600;visibility:visible;mso-wrap-style:square;mso-wrap-distance-left:9pt;mso-wrap-distance-top:0;mso-wrap-distance-right:9pt;mso-wrap-distance-bottom:0;mso-position-horizontal:absolute;mso-position-horizontal-relative:text;mso-position-vertical:absolute;mso-position-vertical-relative:text" o:gfxdata="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" strokecolor="black [3200]" strokeweight=".5pt">
+                <v:stroke endarrow="block" joinstyle="miter"/>
+              </v:shape>
+            </w:pict>
+          </mc:Fallback>
+        </mc:AlternateContent>
+      </w:r>
+    </w:p>
+    <w:p/>
+    <w:p>
+      <w:r>
+        <w:rPr>
+          <w:noProof/>
+        </w:rPr>
+        <mc:AlternateContent>
+          <mc:Choice Requires="wps">
+            <w:drawing>
+              <wp:anchor distT="0" distB="0" distL="114300" distR="114300" simplePos="0" relativeHeight="251677696" behindDoc="0" locked="0" layoutInCell="1" allowOverlap="1" wp14:anchorId="63D9C3D8" wp14:editId="343B1FCB">
+                <wp:simplePos x="0" y="0"/>
+                <wp:positionH relativeFrom="column">
+                  <wp:posOffset>3881120</wp:posOffset>
+                </wp:positionH>
+                <wp:positionV relativeFrom="paragraph">
+                  <wp:posOffset>220345</wp:posOffset>
+                </wp:positionV>
+                <wp:extent cx="523875" cy="64135"/>
+                <wp:effectExtent l="38100" t="19050" r="28575" b="88265"/>
+                <wp:wrapNone/>
+                <wp:docPr id="20" name="Connecteur droit avec flèche 20"/>
+                <wp:cNvGraphicFramePr/>
+                <a:graphic xmlns:a="http://schemas.openxmlformats.org/drawingml/2006/main">
+                  <a:graphicData uri="http://schemas.microsoft.com/office/word/2010/wordprocessingShape">
+                    <wps:wsp>
+                      <wps:cNvCnPr/>
+                      <wps:spPr>
+                        <a:xfrm flipH="1">
+                          <a:off x="0" y="0"/>
+                          <a:ext cx="523875" cy="64135"/>
+                        </a:xfrm>
+                        <a:prstGeom prst="straightConnector1">
+                          <a:avLst/>
+                        </a:prstGeom>
+                        <a:ln>
+                          <a:tailEnd type="triangle"/>
+                        </a:ln>
+                      </wps:spPr>
+                      <wps:style>
+                        <a:lnRef idx="1">
+                          <a:schemeClr val="dk1"/>
+                        </a:lnRef>
+                        <a:fillRef idx="0">
+                          <a:schemeClr val="dk1"/>
+                        </a:fillRef>
+                        <a:effectRef idx="0">
+                          <a:schemeClr val="dk1"/>
+                        </a:effectRef>
+                        <a:fontRef idx="minor">
+                          <a:schemeClr val="tx1"/>
+                        </a:fontRef>
+                      </wps:style>
+                      <wps:bodyPr/>
+                    </wps:wsp>
+                  </a:graphicData>
+                </a:graphic>
+                <wp14:sizeRelH relativeFrom="margin">
+                  <wp14:pctWidth>0</wp14:pctWidth>
+                </wp14:sizeRelH>
+                <wp14:sizeRelV relativeFrom="margin">
+                  <wp14:pctHeight>0</wp14:pctHeight>
+                </wp14:sizeRelV>
+              </wp:anchor>
+            </w:drawing>
+          </mc:Choice>
+          <mc:Fallback>
+            <w:pict>
+              <v:shape w14:anchorId="7547FAA5" id="Connecteur droit avec flèche 20" o:spid="_x0000_s1026" type="#_x0000_t32" style="position:absolute;margin-left:305.6pt;margin-top:17.35pt;width:41.25pt;height:5.05pt;flip:x;z-index:251677696;visibility:visible;mso-wrap-style:square;mso-width-percent:0;mso-height-percent:0;mso-wrap-distance-left:9pt;mso-wrap-distance-top:0;mso-wrap-distance-right:9pt;mso-wrap-distance-bottom:0;mso-position-horizontal:absolute;mso-position-horizontal-relative:text;mso-position-vertical:absolute;mso-position-vertical-relative:text;mso-width-percent:0;mso-height-percent:0;mso-width-relative:margin;mso-height-relative:margin" o:gfxdata="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" strokecolor="black [3200]" strokeweight=".5pt">
+                <v:stroke endarrow="block" joinstyle="miter"/>
+              </v:shape>
+            </w:pict>
+          </mc:Fallback>
+        </mc:AlternateContent>
+      </w:r>
+      <w:r>
+        <w:rPr>
+          <w:noProof/>
+        </w:rPr>
+        <mc:AlternateContent>
+          <mc:Choice Requires="wps">
+            <w:drawing>
+              <wp:anchor distT="45720" distB="45720" distL="114300" distR="114300" simplePos="0" relativeHeight="251672576" behindDoc="0" locked="0" layoutInCell="1" allowOverlap="1" wp14:anchorId="2780DD19" wp14:editId="15AECA3F">
+                <wp:simplePos x="0" y="0"/>
+                <wp:positionH relativeFrom="column">
+                  <wp:posOffset>4415155</wp:posOffset>
+                </wp:positionH>
+                <wp:positionV relativeFrom="paragraph">
+                  <wp:posOffset>95885</wp:posOffset>
+                </wp:positionV>
+                <wp:extent cx="857250" cy="447675"/>
+                <wp:effectExtent l="0" t="0" r="19050" b="28575"/>
+                <wp:wrapSquare wrapText="bothSides"/>
+                <wp:docPr id="16" name="Zone de texte 2"/>
+                <wp:cNvGraphicFramePr>
+                  <a:graphicFrameLocks xmlns:a="http://schemas.openxmlformats.org/drawingml/2006/main"/>
+                </wp:cNvGraphicFramePr>
+                <a:graphic xmlns:a="http://schemas.openxmlformats.org/drawingml/2006/main">
+                  <a:graphicData uri="http://schemas.microsoft.com/office/word/2010/wordprocessingShape">
+                    <wps:wsp>
+                      <wps:cNvSpPr txBox="1">
+                        <a:spLocks noChangeArrowheads="1"/>
+                      </wps:cNvSpPr>
+                      <wps:spPr bwMode="auto">
+                        <a:xfrm>
+                          <a:off x="0" y="0"/>
+                          <a:ext cx="857250" cy="447675"/>
+                        </a:xfrm>
+                        <a:prstGeom prst="rect">
+                          <a:avLst/>
+                        </a:prstGeom>
+                        <a:solidFill>
+                          <a:schemeClr val="bg1"/>
+                        </a:solidFill>
+                        <a:ln w="9525">
+                          <a:solidFill>
+                            <a:schemeClr val="bg1"/>
+                          </a:solidFill>
+                          <a:miter lim="800000"/>
+                          <a:headEnd/>
+                          <a:tailEnd/>
+                        </a:ln>
+                      </wps:spPr>
+                      <wps:txbx>
+                        <w:txbxContent>
+                          <w:p>
+                            <w:pPr>
+                              <w:rPr>
+                                <w:color w:val="000000" w:themeColor="text1"/>
+                              </w:rPr>
+                            </w:pPr>
+                            <w:r>
+                              <w:rPr>
+                                <w:color w:val="000000" w:themeColor="text1"/>
+                              </w:rPr>
+                              <w:t>Adaptateur + Arduino</w:t>
+                            </w:r>
+                          </w:p>
+                        </w:txbxContent>
+                      </wps:txbx>
+                      <wps:bodyPr rot="0" vert="horz" wrap="square" lIns="91440" tIns="45720" rIns="91440" bIns="45720" anchor="t" anchorCtr="0">
+                        <a:noAutofit/>
+                      </wps:bodyPr>
+                    </wps:wsp>
+                  </a:graphicData>
+                </a:graphic>
+                <wp14:sizeRelH relativeFrom="margin">
+                  <wp14:pctWidth>0</wp14:pctWidth>
+                </wp14:sizeRelH>
+                <wp14:sizeRelV relativeFrom="margin">
+                  <wp14:pctHeight>0</wp14:pctHeight>
+                </wp14:sizeRelV>
+              </wp:anchor>
+            </w:drawing>
+          </mc:Choice>
+          <mc:Fallback>
+            <w:pict>
+              <v:shape w14:anchorId="2780DD19" id="_x0000_s1029" type="#_x0000_t202" style="position:absolute;margin-left:347.65pt;margin-top:7.55pt;width:67.5pt;height:35.25pt;z-index:251672576;visibility:visible;mso-wrap-style:square;mso-width-percent:0;mso-height-percent:0;mso-wrap-distance-left:9pt;mso-wrap-distance-top:3.6pt;mso-wrap-distance-right:9pt;mso-wrap-distance-bottom:3.6pt;mso-position-horizontal:absolute;mso-position-horizontal-relative:text;mso-position-vertical:absolute;mso-position-vertical-relative:text;mso-width-percent:0;mso-height-percent:0;mso-width-relative:margin;mso-height-relative:margin;v-text-anchor:top" o:gfxdata="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" fillcolor="white [3212]" strokecolor="white [3212]">
+                <v:textbox>
+                  <w:txbxContent>
+                    <w:p>
+                      <w:pPr>
+                        <w:rPr>
+                          <w:color w:val="000000" w:themeColor="text1"/>
+                        </w:rPr>
+                      </w:pPr>
+                      <w:r>
+                        <w:rPr>
+                          <w:color w:val="000000" w:themeColor="text1"/>
+                        </w:rPr>
+                        <w:t>Adaptateur + Arduino</w:t>
+                      </w:r>
+                    </w:p>
+                  </w:txbxContent>
+                </v:textbox>
+                <w10:wrap type="square"/>
+              </v:shape>
+            </w:pict>
+          </mc:Fallback>
+        </mc:AlternateContent>
+      </w:r>
+    </w:p>
+    <w:p/>
+    <w:p>
+      <w:r>
+        <w:rPr>
+          <w:noProof/>
+        </w:rPr>
+        <mc:AlternateContent>
+          <mc:Choice Requires="wps">
+            <w:drawing>
+              <wp:anchor distT="0" distB="0" distL="114300" distR="114300" simplePos="0" relativeHeight="251666432" behindDoc="0" locked="0" layoutInCell="1" allowOverlap="1" wp14:anchorId="4D0474FE" wp14:editId="3F0908A5">
+                <wp:simplePos x="0" y="0"/>
+                <wp:positionH relativeFrom="margin">
+                  <wp:align>center</wp:align>
+                </wp:positionH>
+                <wp:positionV relativeFrom="paragraph">
+                  <wp:posOffset>10795</wp:posOffset>
+                </wp:positionV>
+                <wp:extent cx="2603500" cy="457200"/>
+                <wp:effectExtent l="0" t="0" r="6350" b="0"/>
+                <wp:wrapSquare wrapText="bothSides"/>
+                <wp:docPr id="14" name="Zone de texte 14"/>
+                <wp:cNvGraphicFramePr/>
+                <a:graphic xmlns:a="http://schemas.openxmlformats.org/drawingml/2006/main">
+                  <a:graphicData uri="http://schemas.microsoft.com/office/word/2010/wordprocessingShape">
+                    <wps:wsp>
+                      <wps:cNvSpPr txBox="1"/>
+                      <wps:spPr>
+                        <a:xfrm>
+                          <a:off x="0" y="0"/>
+                          <a:ext cx="2603500" cy="457200"/>
+                        </a:xfrm>
+                        <a:prstGeom prst="rect">
+                          <a:avLst/>
+                        </a:prstGeom>
+                        <a:solidFill>
+                          <a:prstClr val="white"/>
+                        </a:solidFill>
+                        <a:ln>
+                          <a:noFill/>
+                        </a:ln>
+                      </wps:spPr>
+                      <wps:txbx>
+                        <w:txbxContent>
+                          <w:p>
+                            <w:pPr>
+                              <w:pStyle w:val="Lgende"/>
+                              <w:jc w:val="center"/>
+                              <w:rPr>
+                                <w:noProof/>
+                              </w:rPr>
+                            </w:pPr>
+                            <w:r>
+                              <w:t>Schéma du montage</w:t>
+                            </w:r>
+                          </w:p>
+                        </w:txbxContent>
+                      </wps:txbx>
+                      <wps:bodyPr rot="0" spcFirstLastPara="0" vertOverflow="overflow" horzOverflow="overflow" vert="horz" wrap="square" lIns="0" tIns="0" rIns="0" bIns="0" numCol="1" spcCol="0" rtlCol="0" fromWordArt="0" anchor="t" anchorCtr="0" forceAA="0" compatLnSpc="1">
+                        <a:prstTxWarp prst="textNoShape">
+                          <a:avLst/>
+                        </a:prstTxWarp>
+                        <a:noAutofit/>
+                      </wps:bodyPr>
+                    </wps:wsp>
+                  </a:graphicData>
+                </a:graphic>
+              </wp:anchor>
+            </w:drawing>
+          </mc:Choice>
+          <mc:Fallback>
+            <w:pict>
+              <v:shape w14:anchorId="4D0474FE" id="Zone de texte 14" o:spid="_x0000_s1030" type="#_x0000_t202" style="position:absolute;margin-left:0;margin-top:.85pt;width:205pt;height:36pt;z-index:251666432;visibility:visible;mso-wrap-style:square;mso-wrap-distance-left:9pt;mso-wrap-distance-top:0;mso-wrap-distance-right:9pt;mso-wrap-distance-bottom:0;mso-position-horizontal:center;mso-position-horizontal-relative:margin;mso-position-vertical:absolute;mso-position-vertical-relative:text;v-text-anchor:top" o:gfxdata="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" stroked="f">
+                <v:textbox inset="0,0,0,0">
+                  <w:txbxContent>
+                    <w:p>
+                      <w:pPr>
+                        <w:pStyle w:val="Lgende"/>
+                        <w:jc w:val="center"/>
+                        <w:rPr>
+                          <w:noProof/>
+                        </w:rPr>
+                      </w:pPr>
+                      <w:r>
+                        <w:t>Schéma du montage</w:t>
+                      </w:r>
+                    </w:p>
+                  </w:txbxContent>
+                </v:textbox>
+                <w10:wrap type="square" anchorx="margin"/>
+              </v:shape>
+            </w:pict>
+          </mc:Fallback>
+        </mc:AlternateContent>
+      </w:r>
+    </w:p>
+    <w:p>
+      <w:bookmarkStart w:id="30" w:name="_GoBack"/>
       <w:bookmarkEnd w:id="30"/>
     </w:p>
     <w:p>
@@ -4018,7 +5094,7 @@
         </w:numPr>
       </w:pPr>
       <w:bookmarkStart w:id="31" w:name="_Toc514001240"/>
-      <w:bookmarkStart w:id="32" w:name="_Toc514001886"/>
+      <w:bookmarkStart w:id="32" w:name="_Toc514227420"/>
       <w:r>
         <w:t>Test du solarimètre</w:t>
       </w:r>
@@ -4033,7 +5109,7 @@
           <w:numId w:val="1"/>
         </w:numPr>
       </w:pPr>
-      <w:bookmarkStart w:id="33" w:name="_Toc514001887"/>
+      <w:bookmarkStart w:id="33" w:name="_Toc514227421"/>
       <w:r>
         <w:t>Détection du problème</w:t>
       </w:r>
@@ -4047,7 +5123,7 @@
           <w:numId w:val="1"/>
         </w:numPr>
       </w:pPr>
-      <w:bookmarkStart w:id="34" w:name="_Toc514001888"/>
+      <w:bookmarkStart w:id="34" w:name="_Toc514227422"/>
       <w:r>
         <w:t>Bibliothèque Arduino pour la boucle 4-20 mA</w:t>
       </w:r>
@@ -4061,7 +5137,7 @@
           <w:numId w:val="1"/>
         </w:numPr>
       </w:pPr>
-      <w:bookmarkStart w:id="35" w:name="_Toc514001889"/>
+      <w:bookmarkStart w:id="35" w:name="_Toc514227423"/>
       <w:r>
         <w:t>Récupérer les données d’un capteur sur la boucle</w:t>
       </w:r>
@@ -4080,9 +5156,8 @@
         </w:numPr>
       </w:pPr>
       <w:bookmarkStart w:id="36" w:name="_Toc514001241"/>
-      <w:bookmarkStart w:id="37" w:name="_Toc514001890"/>
-      <w:r>
-        <w:lastRenderedPageBreak/>
+      <w:bookmarkStart w:id="37" w:name="_Toc514227424"/>
+      <w:r>
         <w:t xml:space="preserve">Mise en place </w:t>
       </w:r>
       <w:r>
@@ -4100,7 +5175,7 @@
         </w:numPr>
       </w:pPr>
       <w:bookmarkStart w:id="38" w:name="_Toc514001242"/>
-      <w:bookmarkStart w:id="39" w:name="_Toc514001891"/>
+      <w:bookmarkStart w:id="39" w:name="_Toc514227425"/>
       <w:r>
         <w:t>Conception de la charte graphique</w:t>
       </w:r>
@@ -4116,7 +5191,7 @@
         </w:numPr>
       </w:pPr>
       <w:bookmarkStart w:id="40" w:name="_Toc514001243"/>
-      <w:bookmarkStart w:id="41" w:name="_Toc514001892"/>
+      <w:bookmarkStart w:id="41" w:name="_Toc514227426"/>
       <w:r>
         <w:t>Architecture de l’application</w:t>
       </w:r>
@@ -4132,7 +5207,7 @@
         </w:numPr>
       </w:pPr>
       <w:bookmarkStart w:id="42" w:name="_Toc514001244"/>
-      <w:bookmarkStart w:id="43" w:name="_Toc514001893"/>
+      <w:bookmarkStart w:id="43" w:name="_Toc514227427"/>
       <w:r>
         <w:t>Connexion à la base de données</w:t>
       </w:r>
@@ -4148,7 +5223,7 @@
         </w:numPr>
       </w:pPr>
       <w:bookmarkStart w:id="44" w:name="_Toc514001245"/>
-      <w:bookmarkStart w:id="45" w:name="_Toc514001894"/>
+      <w:bookmarkStart w:id="45" w:name="_Toc514227428"/>
       <w:r>
         <w:t>Gestion de la période</w:t>
       </w:r>
@@ -4164,7 +5239,7 @@
         </w:numPr>
       </w:pPr>
       <w:bookmarkStart w:id="46" w:name="_Toc514001246"/>
-      <w:bookmarkStart w:id="47" w:name="_Toc514001895"/>
+      <w:bookmarkStart w:id="47" w:name="_Toc514227429"/>
       <w:r>
         <w:t>Affichage d’un graphique</w:t>
       </w:r>
@@ -4176,7 +5251,7 @@
         <w:pStyle w:val="Titre3"/>
       </w:pPr>
       <w:bookmarkStart w:id="48" w:name="_Toc514001247"/>
-      <w:bookmarkStart w:id="49" w:name="_Toc514001896"/>
+      <w:bookmarkStart w:id="49" w:name="_Toc514227430"/>
       <w:r>
         <w:t>4.5.1)</w:t>
       </w:r>
@@ -4195,7 +5270,7 @@
         <w:pStyle w:val="Titre3"/>
       </w:pPr>
       <w:bookmarkStart w:id="50" w:name="_Toc514001248"/>
-      <w:bookmarkStart w:id="51" w:name="_Toc514001897"/>
+      <w:bookmarkStart w:id="51" w:name="_Toc514227431"/>
       <w:r>
         <w:t>4.5.2)</w:t>
       </w:r>
@@ -4215,7 +5290,7 @@
           <w:numId w:val="1"/>
         </w:numPr>
       </w:pPr>
-      <w:bookmarkStart w:id="52" w:name="_Toc514001898"/>
+      <w:bookmarkStart w:id="52" w:name="_Toc514227432"/>
       <w:r>
         <w:t>Tests unitaires</w:t>
       </w:r>
@@ -4229,7 +5304,7 @@
           <w:numId w:val="1"/>
         </w:numPr>
       </w:pPr>
-      <w:bookmarkStart w:id="53" w:name="_Toc514001899"/>
+      <w:bookmarkStart w:id="53" w:name="_Toc514227433"/>
       <w:r>
         <w:t xml:space="preserve">Test unitaire de la méthode </w:t>
       </w:r>
@@ -4256,7 +5331,7 @@
           <w:numId w:val="1"/>
         </w:numPr>
       </w:pPr>
-      <w:bookmarkStart w:id="54" w:name="_Toc514001900"/>
+      <w:bookmarkStart w:id="54" w:name="_Toc514227434"/>
       <w:r>
         <w:t xml:space="preserve">Test unitaire de </w:t>
       </w:r>
@@ -4274,7 +5349,7 @@
           <w:numId w:val="1"/>
         </w:numPr>
       </w:pPr>
-      <w:bookmarkStart w:id="55" w:name="_Toc514001901"/>
+      <w:bookmarkStart w:id="55" w:name="_Toc514227435"/>
       <w:r>
         <w:t>Conclusion</w:t>
       </w:r>
@@ -4289,16 +5364,17 @@
           <w:numId w:val="1"/>
         </w:numPr>
       </w:pPr>
-      <w:bookmarkStart w:id="56" w:name="_Toc514001902"/>
-      <w:r>
+      <w:bookmarkStart w:id="56" w:name="_Toc514227436"/>
+      <w:r>
+        <w:lastRenderedPageBreak/>
         <w:t>Annexes</w:t>
       </w:r>
       <w:bookmarkEnd w:id="56"/>
     </w:p>
     <w:p/>
     <w:sectPr>
-      <w:headerReference w:type="default" r:id="rId13"/>
-      <w:footerReference w:type="default" r:id="rId14"/>
+      <w:headerReference w:type="default" r:id="rId16"/>
+      <w:footerReference w:type="default" r:id="rId17"/>
       <w:pgSz w:w="11906" w:h="16838"/>
       <w:pgMar w:top="1417" w:right="1417" w:bottom="1417" w:left="1417" w:header="708" w:footer="708" w:gutter="0"/>
       <w:cols w:space="708"/>
@@ -5368,7 +6444,6 @@
   <w:style w:type="character" w:default="1" w:styleId="Policepardfaut">
     <w:name w:val="Default Paragraph Font"/>
     <w:uiPriority w:val="1"/>
-    <w:semiHidden/>
     <w:unhideWhenUsed/>
   </w:style>
   <w:style w:type="table" w:default="1" w:styleId="TableauNormal">
@@ -5709,6 +6784,93 @@
       <w:u w:val="single"/>
     </w:rPr>
   </w:style>
+  <w:style w:type="paragraph" w:styleId="Lgende">
+    <w:name w:val="caption"/>
+    <w:basedOn w:val="Normal"/>
+    <w:next w:val="Normal"/>
+    <w:uiPriority w:val="35"/>
+    <w:unhideWhenUsed/>
+    <w:qFormat/>
+    <w:rsid w:val="00200D18"/>
+    <w:pPr>
+      <w:spacing w:after="200" w:line="240" w:lineRule="auto"/>
+    </w:pPr>
+    <w:rPr>
+      <w:i/>
+      <w:iCs/>
+      <w:color w:val="44546A" w:themeColor="text2"/>
+      <w:sz w:val="18"/>
+      <w:szCs w:val="18"/>
+    </w:rPr>
+  </w:style>
+  <w:style w:type="character" w:styleId="Marquedecommentaire">
+    <w:name w:val="annotation reference"/>
+    <w:basedOn w:val="Policepardfaut"/>
+    <w:uiPriority w:val="99"/>
+    <w:semiHidden/>
+    <w:unhideWhenUsed/>
+    <w:rsid w:val="00513F07"/>
+    <w:rPr>
+      <w:sz w:val="16"/>
+      <w:szCs w:val="16"/>
+    </w:rPr>
+  </w:style>
+  <w:style w:type="paragraph" w:styleId="Commentaire">
+    <w:name w:val="annotation text"/>
+    <w:basedOn w:val="Normal"/>
+    <w:link w:val="CommentaireCar"/>
+    <w:uiPriority w:val="99"/>
+    <w:semiHidden/>
+    <w:unhideWhenUsed/>
+    <w:rsid w:val="00513F07"/>
+    <w:pPr>
+      <w:spacing w:line="240" w:lineRule="auto"/>
+    </w:pPr>
+    <w:rPr>
+      <w:sz w:val="20"/>
+      <w:szCs w:val="20"/>
+    </w:rPr>
+  </w:style>
+  <w:style w:type="character" w:customStyle="1" w:styleId="CommentaireCar">
+    <w:name w:val="Commentaire Car"/>
+    <w:basedOn w:val="Policepardfaut"/>
+    <w:link w:val="Commentaire"/>
+    <w:uiPriority w:val="99"/>
+    <w:semiHidden/>
+    <w:rsid w:val="00513F07"/>
+    <w:rPr>
+      <w:sz w:val="20"/>
+      <w:szCs w:val="20"/>
+    </w:rPr>
+  </w:style>
+  <w:style w:type="paragraph" w:styleId="Objetducommentaire">
+    <w:name w:val="annotation subject"/>
+    <w:basedOn w:val="Commentaire"/>
+    <w:next w:val="Commentaire"/>
+    <w:link w:val="ObjetducommentaireCar"/>
+    <w:uiPriority w:val="99"/>
+    <w:semiHidden/>
+    <w:unhideWhenUsed/>
+    <w:rsid w:val="00513F07"/>
+    <w:rPr>
+      <w:b/>
+      <w:bCs/>
+    </w:rPr>
+  </w:style>
+  <w:style w:type="character" w:customStyle="1" w:styleId="ObjetducommentaireCar">
+    <w:name w:val="Objet du commentaire Car"/>
+    <w:basedOn w:val="CommentaireCar"/>
+    <w:link w:val="Objetducommentaire"/>
+    <w:uiPriority w:val="99"/>
+    <w:semiHidden/>
+    <w:rsid w:val="00513F07"/>
+    <w:rPr>
+      <w:b/>
+      <w:bCs/>
+      <w:sz w:val="20"/>
+      <w:szCs w:val="20"/>
+    </w:rPr>
+  </w:style>
 </w:styles>
 </file>
 
@@ -6012,7 +7174,7 @@
 </file>
 
 <file path=customXml/itemProps1.xml><?xml version="1.0" encoding="utf-8"?>
-<ds:datastoreItem xmlns:ds="http://schemas.openxmlformats.org/officeDocument/2006/customXml" ds:itemID="{7DF42555-21FA-47A9-8D8E-1FCA8822A31C}">
+<ds:datastoreItem xmlns:ds="http://schemas.openxmlformats.org/officeDocument/2006/customXml" ds:itemID="{BB43FA82-CD88-4EFF-9B18-1B16251259D5}">
   <ds:schemaRefs>
     <ds:schemaRef ds:uri="http://schemas.openxmlformats.org/officeDocument/2006/bibliography"/>
   </ds:schemaRefs>

--- a/gestion_projet/commun_projet/4_etudiant_2_willy/partie_perso.docx
+++ b/gestion_projet/commun_projet/4_etudiant_2_willy/partie_perso.docx
@@ -2,6 +2,21 @@
 <file path=word/document.xml><?xml version="1.0" encoding="utf-8"?>
 <w:document xmlns:wpc="http://schemas.microsoft.com/office/word/2010/wordprocessingCanvas" xmlns:cx="http://schemas.microsoft.com/office/drawing/2014/chartex" xmlns:cx1="http://schemas.microsoft.com/office/drawing/2015/9/8/chartex" xmlns:cx2="http://schemas.microsoft.com/office/drawing/2015/10/21/chartex" xmlns:cx3="http://schemas.microsoft.com/office/drawing/2016/5/9/chartex" xmlns:cx4="http://schemas.microsoft.com/office/drawing/2016/5/10/chartex" xmlns:cx5="http://schemas.microsoft.com/office/drawing/2016/5/11/chartex" xmlns:cx6="http://schemas.microsoft.com/office/drawing/2016/5/12/chartex" xmlns:cx7="http://schemas.microsoft.com/office/drawing/2016/5/13/chartex" xmlns:cx8="http://schemas.microsoft.com/office/drawing/2016/5/14/chartex" xmlns:mc="http://schemas.openxmlformats.org/markup-compatibility/2006" xmlns:aink="http://schemas.microsoft.com/office/drawing/2016/ink" xmlns:am3d="http://schemas.microsoft.com/office/drawing/2017/model3d" xmlns:o="urn:schemas-microsoft-com:office:office" xmlns:r="http://schemas.openxmlformats.org/officeDocument/2006/relationships" xmlns:m="http://schemas.openxmlformats.org/officeDocument/2006/math" xmlns:v="urn:schemas-microsoft-com:vml" xmlns:wp14="http://schemas.microsoft.com/office/word/2010/wordprocessingDrawing" xmlns:wp="http://schemas.openxmlformats.org/drawingml/2006/wordprocessingDrawing" xmlns:w10="urn:schemas-microsoft-com:office:word" xmlns:w="http://schemas.openxmlformats.org/wordprocessingml/2006/main" xmlns:w14="http://schemas.microsoft.com/office/word/2010/wordml" xmlns:w15="http://schemas.microsoft.com/office/word/2012/wordml" xmlns:w16cid="http://schemas.microsoft.com/office/word/2016/wordml/cid" xmlns:w16se="http://schemas.microsoft.com/office/word/2015/wordml/symex" xmlns:wpg="http://schemas.microsoft.com/office/word/2010/wordprocessingGroup" xmlns:wpi="http://schemas.microsoft.com/office/word/2010/wordprocessingInk" xmlns:wne="http://schemas.microsoft.com/office/word/2006/wordml" xmlns:wps="http://schemas.microsoft.com/office/word/2010/wordprocessingShape" mc:Ignorable="w14 w15 w16se w16cid wp14">
   <w:body>
+    <w:p>
+      <w:pPr>
+        <w:rPr>
+          <w:rFonts w:cstheme="minorHAnsi"/>
+          <w:b/>
+          <w:bCs/>
+          <w:caps/>
+          <w:sz w:val="20"/>
+          <w:szCs w:val="20"/>
+        </w:rPr>
+      </w:pPr>
+      <w:r>
+        <w:br w:type="page"/>
+      </w:r>
+    </w:p>
     <w:p>
       <w:pPr>
         <w:pStyle w:val="TM1"/>
@@ -21,6 +36,7 @@
         </w:rPr>
       </w:pPr>
       <w:r>
+        <w:lastRenderedPageBreak/>
         <w:fldChar w:fldCharType="begin"/>
       </w:r>
       <w:r>
@@ -4165,7 +4181,6 @@
         <w:br w:type="page"/>
       </w:r>
     </w:p>
-    <w:p/>
     <w:p>
       <w:pPr>
         <w:pStyle w:val="Titre2"/>
@@ -4177,6 +4192,7 @@
       <w:bookmarkStart w:id="22" w:name="_Toc514001236"/>
       <w:bookmarkStart w:id="23" w:name="_Toc514227416"/>
       <w:r>
+        <w:lastRenderedPageBreak/>
         <w:t>Applications à la base de données</w:t>
       </w:r>
       <w:bookmarkEnd w:id="22"/>
@@ -4223,7 +4239,16 @@
         <w:t>L’application Web qui fonctionne en local pourra être utiliser sur plusieurs PC, par exemple, si l’ordinateur de supervision ne fonctionne plus, il sera possible de le changer et de ne rien modifier à la structure de la base de données, ainsi qu’à l’application en elle-même.</w:t>
       </w:r>
     </w:p>
-    <w:p/>
+    <w:p>
+      <w:r>
+        <w:br w:type="page"/>
+      </w:r>
+    </w:p>
+    <w:p>
+      <w:pPr>
+        <w:ind w:left="705"/>
+      </w:pPr>
+    </w:p>
     <w:p>
       <w:pPr>
         <w:pStyle w:val="Titre1"/>
@@ -4239,6 +4264,12 @@
       </w:r>
       <w:bookmarkEnd w:id="24"/>
       <w:bookmarkEnd w:id="25"/>
+    </w:p>
+    <w:p/>
+    <w:p>
+      <w:r>
+        <w:t>La partie concernant la boucle de courant 4-20 mA a été faîte avec Samuel, l’étudiant 3.</w:t>
+      </w:r>
     </w:p>
     <w:p>
       <w:pPr>
@@ -4345,8 +4376,6 @@
       <w:r>
         <w:t xml:space="preserve">possède 4 canaux. Ayant 3 capteurs sur la boucle de courant 4-20mA, ce choix était le mieux adapté. </w:t>
       </w:r>
-    </w:p>
-    <w:p>
       <w:r>
         <w:br w:type="page"/>
       </w:r>
@@ -4373,6 +4402,36 @@
     </w:p>
     <w:p/>
     <w:p>
+      <w:r>
+        <w:t>Pour mettre en place la boucle de courant, nous devions dans un premier temps attendre le délai de livraison de l’</w:t>
+      </w:r>
+      <w:r>
+        <w:t xml:space="preserve">adaptateur 4-20 mA </w:t>
+      </w:r>
+      <w:proofErr w:type="spellStart"/>
+      <w:r>
+        <w:t>Current</w:t>
+      </w:r>
+      <w:proofErr w:type="spellEnd"/>
+      <w:r>
+        <w:t xml:space="preserve"> Loop </w:t>
+      </w:r>
+      <w:proofErr w:type="spellStart"/>
+      <w:r>
+        <w:t>Sensor</w:t>
+      </w:r>
+      <w:proofErr w:type="spellEnd"/>
+      <w:r>
+        <w:t xml:space="preserve"> </w:t>
+      </w:r>
+      <w:proofErr w:type="spellStart"/>
+      <w:r>
+        <w:t>Board</w:t>
+      </w:r>
+      <w:proofErr w:type="spellEnd"/>
+      <w:r>
+        <w:t xml:space="preserve">. </w:t>
+      </w:r>
       <w:r>
         <w:t xml:space="preserve">Une fois l’adaptateur reçu, nous l’avons placé sur la carte Arduino </w:t>
       </w:r>
@@ -4513,7 +4572,7 @@
           </mc:Choice>
           <mc:Fallback>
             <w:pict>
-              <v:shapetype w14:anchorId="7DA7D987" id="_x0000_t32" coordsize="21600,21600" o:spt="32" o:oned="t" path="m,l21600,21600e" filled="f">
+              <v:shapetype w14:anchorId="15A0C86F" id="_x0000_t32" coordsize="21600,21600" o:spt="32" o:oned="t" path="m,l21600,21600e" filled="f">
                 <v:path arrowok="t" fillok="f" o:connecttype="none"/>
                 <o:lock v:ext="edit" shapetype="t"/>
               </v:shapetype>
@@ -4584,7 +4643,25 @@
                               <w:rPr>
                                 <w:color w:val="000000" w:themeColor="text1"/>
                               </w:rPr>
-                              <w:t>Alimentation 24V</w:t>
+                              <w:t xml:space="preserve">Alimentation </w:t>
+                            </w:r>
+                            <w:r>
+                              <w:rPr>
+                                <w:color w:val="000000" w:themeColor="text1"/>
+                              </w:rPr>
+                              <w:t>(</w:t>
+                            </w:r>
+                            <w:r>
+                              <w:rPr>
+                                <w:color w:val="000000" w:themeColor="text1"/>
+                              </w:rPr>
+                              <w:t>24V</w:t>
+                            </w:r>
+                            <w:r>
+                              <w:rPr>
+                                <w:color w:val="000000" w:themeColor="text1"/>
+                              </w:rPr>
+                              <w:t>)</w:t>
                             </w:r>
                           </w:p>
                         </w:txbxContent>
@@ -4619,7 +4696,25 @@
                         <w:rPr>
                           <w:color w:val="000000" w:themeColor="text1"/>
                         </w:rPr>
-                        <w:t>Alimentation 24V</w:t>
+                        <w:t xml:space="preserve">Alimentation </w:t>
+                      </w:r>
+                      <w:r>
+                        <w:rPr>
+                          <w:color w:val="000000" w:themeColor="text1"/>
+                        </w:rPr>
+                        <w:t>(</w:t>
+                      </w:r>
+                      <w:r>
+                        <w:rPr>
+                          <w:color w:val="000000" w:themeColor="text1"/>
+                        </w:rPr>
+                        <w:t>24V</w:t>
+                      </w:r>
+                      <w:r>
+                        <w:rPr>
+                          <w:color w:val="000000" w:themeColor="text1"/>
+                        </w:rPr>
+                        <w:t>)</w:t>
                       </w:r>
                     </w:p>
                   </w:txbxContent>
@@ -4797,7 +4892,7 @@
           </mc:Choice>
           <mc:Fallback>
             <w:pict>
-              <v:shape w14:anchorId="13B5317D" id="Connecteur droit avec flèche 17" o:spid="_x0000_s1026" type="#_x0000_t32" style="position:absolute;margin-left:88.9pt;margin-top:10.6pt;width:60.75pt;height:0;z-index:251673600;visibility:visible;mso-wrap-style:square;mso-wrap-distance-left:9pt;mso-wrap-distance-top:0;mso-wrap-distance-right:9pt;mso-wrap-distance-bottom:0;mso-position-horizontal:absolute;mso-position-horizontal-relative:text;mso-position-vertical:absolute;mso-position-vertical-relative:text" o:gfxdata="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" strokecolor="black [3200]" strokeweight=".5pt">
+              <v:shape w14:anchorId="435C9159" id="Connecteur droit avec flèche 17" o:spid="_x0000_s1026" type="#_x0000_t32" style="position:absolute;margin-left:88.9pt;margin-top:10.6pt;width:60.75pt;height:0;z-index:251673600;visibility:visible;mso-wrap-style:square;mso-wrap-distance-left:9pt;mso-wrap-distance-top:0;mso-wrap-distance-right:9pt;mso-wrap-distance-bottom:0;mso-position-horizontal:absolute;mso-position-horizontal-relative:text;mso-position-vertical:absolute;mso-position-vertical-relative:text" o:gfxdata="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" strokecolor="black [3200]" strokeweight=".5pt">
                 <v:stroke endarrow="block" joinstyle="miter"/>
               </v:shape>
             </w:pict>
@@ -4872,7 +4967,7 @@
           </mc:Choice>
           <mc:Fallback>
             <w:pict>
-              <v:shape w14:anchorId="7547FAA5" id="Connecteur droit avec flèche 20" o:spid="_x0000_s1026" type="#_x0000_t32" style="position:absolute;margin-left:305.6pt;margin-top:17.35pt;width:41.25pt;height:5.05pt;flip:x;z-index:251677696;visibility:visible;mso-wrap-style:square;mso-width-percent:0;mso-height-percent:0;mso-wrap-distance-left:9pt;mso-wrap-distance-top:0;mso-wrap-distance-right:9pt;mso-wrap-distance-bottom:0;mso-position-horizontal:absolute;mso-position-horizontal-relative:text;mso-position-vertical:absolute;mso-position-vertical-relative:text;mso-width-percent:0;mso-height-percent:0;mso-width-relative:margin;mso-height-relative:margin" o:gfxdata="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" strokecolor="black [3200]" strokeweight=".5pt">
+              <v:shape w14:anchorId="6245728D" id="Connecteur droit avec flèche 20" o:spid="_x0000_s1026" type="#_x0000_t32" style="position:absolute;margin-left:305.6pt;margin-top:17.35pt;width:41.25pt;height:5.05pt;flip:x;z-index:251677696;visibility:visible;mso-wrap-style:square;mso-width-percent:0;mso-height-percent:0;mso-wrap-distance-left:9pt;mso-wrap-distance-top:0;mso-wrap-distance-right:9pt;mso-wrap-distance-bottom:0;mso-position-horizontal:absolute;mso-position-horizontal-relative:text;mso-position-vertical:absolute;mso-position-vertical-relative:text;mso-width-percent:0;mso-height-percent:0;mso-width-relative:margin;mso-height-relative:margin" o:gfxdata="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" strokecolor="black [3200]" strokeweight=".5pt">
                 <v:stroke endarrow="block" joinstyle="miter"/>
               </v:shape>
             </w:pict>
@@ -5081,10 +5176,222 @@
         </mc:AlternateContent>
       </w:r>
     </w:p>
-    <w:p>
-      <w:bookmarkStart w:id="30" w:name="_GoBack"/>
-      <w:bookmarkEnd w:id="30"/>
-    </w:p>
+    <w:p/>
+    <w:p>
+      <w:r>
+        <w:t>Pour ensuite tester la boucle, nous avons inséré un programme dans la carte Arduino pour récupérer le voltage. Pour ce faire, nous avons utilisé la bibliothèque fournie avec l’adaptateur.</w:t>
+      </w:r>
+    </w:p>
+    <w:p>
+      <w:pPr>
+        <w:pBdr>
+          <w:top w:val="dotDash" w:sz="4" w:space="1" w:color="auto"/>
+          <w:left w:val="dotDash" w:sz="4" w:space="4" w:color="auto"/>
+          <w:bottom w:val="dotDash" w:sz="4" w:space="1" w:color="auto"/>
+          <w:right w:val="dotDash" w:sz="4" w:space="4" w:color="auto"/>
+        </w:pBdr>
+      </w:pPr>
+      <w:proofErr w:type="spellStart"/>
+      <w:proofErr w:type="gramStart"/>
+      <w:r>
+        <w:rPr>
+          <w:color w:val="2E74B5" w:themeColor="accent5" w:themeShade="BF"/>
+        </w:rPr>
+        <w:t>float</w:t>
+      </w:r>
+      <w:proofErr w:type="spellEnd"/>
+      <w:proofErr w:type="gramEnd"/>
+      <w:r>
+        <w:rPr>
+          <w:color w:val="2E74B5" w:themeColor="accent5" w:themeShade="BF"/>
+        </w:rPr>
+        <w:t xml:space="preserve"> </w:t>
+      </w:r>
+      <w:proofErr w:type="spellStart"/>
+      <w:r>
+        <w:rPr>
+          <w:color w:val="70AD47" w:themeColor="accent6"/>
+        </w:rPr>
+        <w:t>currentLoop</w:t>
+      </w:r>
+      <w:proofErr w:type="spellEnd"/>
+      <w:r>
+        <w:rPr>
+          <w:color w:val="70AD47" w:themeColor="accent6"/>
+        </w:rPr>
+        <w:t>::</w:t>
+      </w:r>
+      <w:proofErr w:type="spellStart"/>
+      <w:r>
+        <w:rPr>
+          <w:color w:val="70AD47" w:themeColor="accent6"/>
+        </w:rPr>
+        <w:t>read</w:t>
+      </w:r>
+      <w:r>
+        <w:rPr>
+          <w:color w:val="70AD47" w:themeColor="accent6"/>
+        </w:rPr>
+        <w:t>Voltage</w:t>
+      </w:r>
+      <w:proofErr w:type="spellEnd"/>
+      <w:r>
+        <w:t>(</w:t>
+      </w:r>
+      <w:r>
+        <w:rPr>
+          <w:color w:val="2E74B5" w:themeColor="accent5" w:themeShade="BF"/>
+        </w:rPr>
+        <w:t xml:space="preserve">uint8_t </w:t>
+      </w:r>
+      <w:proofErr w:type="spellStart"/>
+      <w:r>
+        <w:t>channel</w:t>
+      </w:r>
+      <w:proofErr w:type="spellEnd"/>
+      <w:r>
+        <w:t>)</w:t>
+      </w:r>
+    </w:p>
+    <w:p>
+      <w:pPr>
+        <w:pBdr>
+          <w:top w:val="dotDash" w:sz="4" w:space="1" w:color="auto"/>
+          <w:left w:val="dotDash" w:sz="4" w:space="4" w:color="auto"/>
+          <w:bottom w:val="dotDash" w:sz="4" w:space="1" w:color="auto"/>
+          <w:right w:val="dotDash" w:sz="4" w:space="4" w:color="auto"/>
+        </w:pBdr>
+      </w:pPr>
+      <w:r>
+        <w:t>{</w:t>
+      </w:r>
+    </w:p>
+    <w:p>
+      <w:pPr>
+        <w:pBdr>
+          <w:top w:val="dotDash" w:sz="4" w:space="1" w:color="auto"/>
+          <w:left w:val="dotDash" w:sz="4" w:space="4" w:color="auto"/>
+          <w:bottom w:val="dotDash" w:sz="4" w:space="1" w:color="auto"/>
+          <w:right w:val="dotDash" w:sz="4" w:space="4" w:color="auto"/>
+        </w:pBdr>
+      </w:pPr>
+      <w:r>
+        <w:tab/>
+      </w:r>
+      <w:proofErr w:type="gramStart"/>
+      <w:r>
+        <w:rPr>
+          <w:color w:val="C907A4"/>
+        </w:rPr>
+        <w:t>return</w:t>
+      </w:r>
+      <w:proofErr w:type="gramEnd"/>
+      <w:r>
+        <w:rPr>
+          <w:color w:val="7030A0"/>
+        </w:rPr>
+        <w:t xml:space="preserve"> </w:t>
+      </w:r>
+      <w:r>
+        <w:t>(</w:t>
+      </w:r>
+      <w:proofErr w:type="spellStart"/>
+      <w:r>
+        <w:rPr>
+          <w:color w:val="2E74B5" w:themeColor="accent5" w:themeShade="BF"/>
+        </w:rPr>
+        <w:t>read</w:t>
+      </w:r>
+      <w:r>
+        <w:rPr>
+          <w:color w:val="2E74B5" w:themeColor="accent5" w:themeShade="BF"/>
+        </w:rPr>
+        <w:t>Channel</w:t>
+      </w:r>
+      <w:proofErr w:type="spellEnd"/>
+      <w:r>
+        <w:t>(</w:t>
+      </w:r>
+      <w:proofErr w:type="spellStart"/>
+      <w:r>
+        <w:t>channel</w:t>
+      </w:r>
+      <w:proofErr w:type="spellEnd"/>
+      <w:r>
+        <w:t xml:space="preserve">) </w:t>
+      </w:r>
+      <w:r>
+        <w:t>*</w:t>
+      </w:r>
+      <w:r>
+        <w:t xml:space="preserve"> </w:t>
+      </w:r>
+      <w:r>
+        <w:rPr>
+          <w:color w:val="7030A0"/>
+        </w:rPr>
+        <w:t>50.</w:t>
+      </w:r>
+      <w:r>
+        <w:rPr>
+          <w:color w:val="7030A0"/>
+        </w:rPr>
+        <w:t xml:space="preserve"> </w:t>
+      </w:r>
+      <w:r>
+        <w:rPr>
+          <w:color w:val="000000" w:themeColor="text1"/>
+        </w:rPr>
+        <w:t>/</w:t>
+      </w:r>
+      <w:r>
+        <w:rPr>
+          <w:color w:val="7030A0"/>
+        </w:rPr>
+        <w:t xml:space="preserve"> 1000</w:t>
+      </w:r>
+      <w:proofErr w:type="gramStart"/>
+      <w:r>
+        <w:t>);</w:t>
+      </w:r>
+      <w:proofErr w:type="gramEnd"/>
+    </w:p>
+    <w:p>
+      <w:pPr>
+        <w:pBdr>
+          <w:top w:val="dotDash" w:sz="4" w:space="1" w:color="auto"/>
+          <w:left w:val="dotDash" w:sz="4" w:space="4" w:color="auto"/>
+          <w:bottom w:val="dotDash" w:sz="4" w:space="1" w:color="auto"/>
+          <w:right w:val="dotDash" w:sz="4" w:space="4" w:color="auto"/>
+        </w:pBdr>
+      </w:pPr>
+      <w:r>
+        <w:t>}</w:t>
+      </w:r>
+    </w:p>
+    <w:p>
+      <w:r>
+        <w:t xml:space="preserve">Il nous suffisait ainsi de modifier le </w:t>
+      </w:r>
+      <w:proofErr w:type="spellStart"/>
+      <w:r>
+        <w:t>channel</w:t>
+      </w:r>
+      <w:proofErr w:type="spellEnd"/>
+      <w:r>
+        <w:t xml:space="preserve"> (1,2,3 ou 4)</w:t>
+      </w:r>
+      <w:r>
+        <w:t xml:space="preserve"> avec celui qui correspondait</w:t>
+      </w:r>
+      <w:r>
+        <w:t xml:space="preserve">, et on s’est aperçu que les valeurs variaient en fonction des modifications effectuées aux capteurs.  </w:t>
+      </w:r>
+      <w:r>
+        <w:t>Malheureusement, ces valeurs variaient même lorsque qu’elles ne le devaient pas, nous nous sommes ensuite aperçus que le jumper de l’adaptateur n’était pas enclanché, ce qui provoquait un mauvais fonctionnement de la carte. Une fois le problème réglé, tout fonctionnait.</w:t>
+      </w:r>
+    </w:p>
+    <w:p/>
     <w:p>
       <w:pPr>
         <w:pStyle w:val="Titre2"/>
@@ -5093,14 +5400,695 @@
           <w:numId w:val="1"/>
         </w:numPr>
       </w:pPr>
-      <w:bookmarkStart w:id="31" w:name="_Toc514001240"/>
-      <w:bookmarkStart w:id="32" w:name="_Toc514227420"/>
+      <w:bookmarkStart w:id="30" w:name="_Toc514001240"/>
+      <w:bookmarkStart w:id="31" w:name="_Toc514227420"/>
       <w:r>
         <w:t>Test du solarimètre</w:t>
       </w:r>
+      <w:bookmarkEnd w:id="30"/>
       <w:bookmarkEnd w:id="31"/>
-      <w:bookmarkEnd w:id="32"/>
-    </w:p>
+    </w:p>
+    <w:p/>
+    <w:p>
+      <w:r>
+        <w:t xml:space="preserve">Pour tester le solarimètre, nous avons utiliser un Superviseur ARIA. Le superviseur ARIA est </w:t>
+      </w:r>
+      <w:r>
+        <w:t>un prédécesseur à notre projet. Il s’agissait d’un automate permettant de superviser des données, cependant, son logiciel n’était disponible que sur Windows XP/95/98/2000.</w:t>
+      </w:r>
+    </w:p>
+    <w:p/>
+    <w:p>
+      <w:r>
+        <w:t>Voici un aperçu du logiciel :</w:t>
+      </w:r>
+    </w:p>
+    <w:p/>
+    <w:p/>
+    <w:p/>
+    <w:p>
+      <w:pPr>
+        <w:jc w:val="center"/>
+      </w:pPr>
+      <w:r>
+        <w:rPr>
+          <w:noProof/>
+        </w:rPr>
+        <w:drawing>
+          <wp:inline distT="0" distB="0" distL="0" distR="0">
+            <wp:extent cx="3752850" cy="2647844"/>
+            <wp:effectExtent l="0" t="0" r="0" b="635"/>
+            <wp:docPr id="21" name="Image 21" descr="Une image contenant capture d’écran&#10;&#10;Description générée avec un niveau de confiance très élevé"/>
+            <wp:cNvGraphicFramePr>
+              <a:graphicFrameLocks xmlns:a="http://schemas.openxmlformats.org/drawingml/2006/main" noChangeAspect="1"/>
+            </wp:cNvGraphicFramePr>
+            <a:graphic xmlns:a="http://schemas.openxmlformats.org/drawingml/2006/main">
+              <a:graphicData uri="http://schemas.openxmlformats.org/drawingml/2006/picture">
+                <pic:pic xmlns:pic="http://schemas.openxmlformats.org/drawingml/2006/picture">
+                  <pic:nvPicPr>
+                    <pic:cNvPr id="21" name="mesures.jpg"/>
+                    <pic:cNvPicPr/>
+                  </pic:nvPicPr>
+                  <pic:blipFill rotWithShape="1">
+                    <a:blip r:embed="rId16">
+                      <a:extLst>
+                        <a:ext uri="{28A0092B-C50C-407E-A947-70E740481C1C}">
+                          <a14:useLocalDpi xmlns:a14="http://schemas.microsoft.com/office/drawing/2010/main" val="0"/>
+                        </a:ext>
+                      </a:extLst>
+                    </a:blip>
+                    <a:srcRect r="38427" b="45721"/>
+                    <a:stretch/>
+                  </pic:blipFill>
+                  <pic:spPr bwMode="auto">
+                    <a:xfrm>
+                      <a:off x="0" y="0"/>
+                      <a:ext cx="3762219" cy="2654454"/>
+                    </a:xfrm>
+                    <a:prstGeom prst="rect">
+                      <a:avLst/>
+                    </a:prstGeom>
+                    <a:ln>
+                      <a:noFill/>
+                    </a:ln>
+                    <a:extLst>
+                      <a:ext uri="{53640926-AAD7-44D8-BBD7-CCE9431645EC}">
+                        <a14:shadowObscured xmlns:a14="http://schemas.microsoft.com/office/drawing/2010/main"/>
+                      </a:ext>
+                    </a:extLst>
+                  </pic:spPr>
+                </pic:pic>
+              </a:graphicData>
+            </a:graphic>
+          </wp:inline>
+        </w:drawing>
+      </w:r>
+    </w:p>
+    <w:p>
+      <w:r>
+        <w:t xml:space="preserve">On peut ainsi remarquer que les valeurs présente </w:t>
+      </w:r>
+      <w:r>
+        <w:t>sont leurs valeurs reliées à l’automate, ici, il s’agit d’une image prise sur Internet, d’où le nombre de capteur présent.</w:t>
+      </w:r>
+    </w:p>
+    <w:p>
+      <w:r>
+        <w:t xml:space="preserve">Pour mettre en place ce superviseur, il faut brancher les capteurs sur l’automate, qui gère lui-même la boucle de courant 4-20 </w:t>
+      </w:r>
+      <w:r>
+        <w:t>mA</w:t>
+      </w:r>
+      <w:r>
+        <w:t>. Voici donc les branchements effectués pour la mise en place du superviseur. Et ensuite le relier à un ordinateur possédant le système d’exploitation XP.</w:t>
+      </w:r>
+    </w:p>
+    <w:p/>
+    <w:p>
+      <w:pPr>
+        <w:pStyle w:val="Lgende"/>
+        <w:keepNext/>
+        <w:jc w:val="center"/>
+      </w:pPr>
+      <w:r>
+        <w:t>Câblage du superviseur ARIA</w:t>
+      </w:r>
+    </w:p>
+    <w:p>
+      <w:pPr>
+        <w:jc w:val="center"/>
+      </w:pPr>
+      <w:r>
+        <w:rPr>
+          <w:noProof/>
+        </w:rPr>
+        <mc:AlternateContent>
+          <mc:Choice Requires="wps">
+            <w:drawing>
+              <wp:anchor distT="0" distB="0" distL="114300" distR="114300" simplePos="0" relativeHeight="251687936" behindDoc="0" locked="0" layoutInCell="1" allowOverlap="1" wp14:anchorId="677B1204" wp14:editId="776F1A5C">
+                <wp:simplePos x="0" y="0"/>
+                <wp:positionH relativeFrom="column">
+                  <wp:posOffset>3605529</wp:posOffset>
+                </wp:positionH>
+                <wp:positionV relativeFrom="paragraph">
+                  <wp:posOffset>2118996</wp:posOffset>
+                </wp:positionV>
+                <wp:extent cx="1009650" cy="45719"/>
+                <wp:effectExtent l="38100" t="38100" r="19050" b="88265"/>
+                <wp:wrapNone/>
+                <wp:docPr id="27" name="Connecteur droit avec flèche 27"/>
+                <wp:cNvGraphicFramePr/>
+                <a:graphic xmlns:a="http://schemas.openxmlformats.org/drawingml/2006/main">
+                  <a:graphicData uri="http://schemas.microsoft.com/office/word/2010/wordprocessingShape">
+                    <wps:wsp>
+                      <wps:cNvCnPr/>
+                      <wps:spPr>
+                        <a:xfrm flipH="1">
+                          <a:off x="0" y="0"/>
+                          <a:ext cx="1009650" cy="45719"/>
+                        </a:xfrm>
+                        <a:prstGeom prst="straightConnector1">
+                          <a:avLst/>
+                        </a:prstGeom>
+                        <a:ln>
+                          <a:tailEnd type="triangle"/>
+                        </a:ln>
+                      </wps:spPr>
+                      <wps:style>
+                        <a:lnRef idx="1">
+                          <a:schemeClr val="dk1"/>
+                        </a:lnRef>
+                        <a:fillRef idx="0">
+                          <a:schemeClr val="dk1"/>
+                        </a:fillRef>
+                        <a:effectRef idx="0">
+                          <a:schemeClr val="dk1"/>
+                        </a:effectRef>
+                        <a:fontRef idx="minor">
+                          <a:schemeClr val="tx1"/>
+                        </a:fontRef>
+                      </wps:style>
+                      <wps:bodyPr/>
+                    </wps:wsp>
+                  </a:graphicData>
+                </a:graphic>
+                <wp14:sizeRelH relativeFrom="margin">
+                  <wp14:pctWidth>0</wp14:pctWidth>
+                </wp14:sizeRelH>
+                <wp14:sizeRelV relativeFrom="margin">
+                  <wp14:pctHeight>0</wp14:pctHeight>
+                </wp14:sizeRelV>
+              </wp:anchor>
+            </w:drawing>
+          </mc:Choice>
+          <mc:Fallback>
+            <w:pict>
+              <v:shape w14:anchorId="671B5ED2" id="Connecteur droit avec flèche 27" o:spid="_x0000_s1026" type="#_x0000_t32" style="position:absolute;margin-left:283.9pt;margin-top:166.85pt;width:79.5pt;height:3.6pt;flip:x;z-index:251687936;visibility:visible;mso-wrap-style:square;mso-width-percent:0;mso-height-percent:0;mso-wrap-distance-left:9pt;mso-wrap-distance-top:0;mso-wrap-distance-right:9pt;mso-wrap-distance-bottom:0;mso-position-horizontal:absolute;mso-position-horizontal-relative:text;mso-position-vertical:absolute;mso-position-vertical-relative:text;mso-width-percent:0;mso-height-percent:0;mso-width-relative:margin;mso-height-relative:margin" o:gfxdata="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" strokecolor="black [3200]" strokeweight=".5pt">
+                <v:stroke endarrow="block" joinstyle="miter"/>
+              </v:shape>
+            </w:pict>
+          </mc:Fallback>
+        </mc:AlternateContent>
+      </w:r>
+      <w:r>
+        <w:rPr>
+          <w:noProof/>
+        </w:rPr>
+        <mc:AlternateContent>
+          <mc:Choice Requires="wps">
+            <w:drawing>
+              <wp:anchor distT="45720" distB="45720" distL="114300" distR="114300" simplePos="0" relativeHeight="251689984" behindDoc="1" locked="0" layoutInCell="1" allowOverlap="1" wp14:anchorId="7FFE6570" wp14:editId="5D866CA0">
+                <wp:simplePos x="0" y="0"/>
+                <wp:positionH relativeFrom="margin">
+                  <wp:align>right</wp:align>
+                </wp:positionH>
+                <wp:positionV relativeFrom="paragraph">
+                  <wp:posOffset>1979295</wp:posOffset>
+                </wp:positionV>
+                <wp:extent cx="1104900" cy="285750"/>
+                <wp:effectExtent l="0" t="0" r="19050" b="19050"/>
+                <wp:wrapNone/>
+                <wp:docPr id="28" name="Zone de texte 2"/>
+                <wp:cNvGraphicFramePr>
+                  <a:graphicFrameLocks xmlns:a="http://schemas.openxmlformats.org/drawingml/2006/main"/>
+                </wp:cNvGraphicFramePr>
+                <a:graphic xmlns:a="http://schemas.openxmlformats.org/drawingml/2006/main">
+                  <a:graphicData uri="http://schemas.microsoft.com/office/word/2010/wordprocessingShape">
+                    <wps:wsp>
+                      <wps:cNvSpPr txBox="1">
+                        <a:spLocks noChangeArrowheads="1"/>
+                      </wps:cNvSpPr>
+                      <wps:spPr bwMode="auto">
+                        <a:xfrm>
+                          <a:off x="0" y="0"/>
+                          <a:ext cx="1104900" cy="285750"/>
+                        </a:xfrm>
+                        <a:prstGeom prst="rect">
+                          <a:avLst/>
+                        </a:prstGeom>
+                        <a:solidFill>
+                          <a:srgbClr val="FFFFFF"/>
+                        </a:solidFill>
+                        <a:ln w="9525">
+                          <a:solidFill>
+                            <a:schemeClr val="bg1"/>
+                          </a:solidFill>
+                          <a:miter lim="800000"/>
+                          <a:headEnd/>
+                          <a:tailEnd/>
+                        </a:ln>
+                      </wps:spPr>
+                      <wps:txbx>
+                        <w:txbxContent>
+                          <w:p>
+                            <w:r>
+                              <w:t>Capteurs</w:t>
+                            </w:r>
+                          </w:p>
+                        </w:txbxContent>
+                      </wps:txbx>
+                      <wps:bodyPr rot="0" vert="horz" wrap="square" lIns="91440" tIns="45720" rIns="91440" bIns="45720" anchor="t" anchorCtr="0">
+                        <a:noAutofit/>
+                      </wps:bodyPr>
+                    </wps:wsp>
+                  </a:graphicData>
+                </a:graphic>
+                <wp14:sizeRelH relativeFrom="margin">
+                  <wp14:pctWidth>0</wp14:pctWidth>
+                </wp14:sizeRelH>
+                <wp14:sizeRelV relativeFrom="margin">
+                  <wp14:pctHeight>0</wp14:pctHeight>
+                </wp14:sizeRelV>
+              </wp:anchor>
+            </w:drawing>
+          </mc:Choice>
+          <mc:Fallback>
+            <w:pict>
+              <v:shape w14:anchorId="7FFE6570" id="_x0000_s1031" type="#_x0000_t202" style="position:absolute;left:0;text-align:left;margin-left:35.8pt;margin-top:155.85pt;width:87pt;height:22.5pt;z-index:-251626496;visibility:visible;mso-wrap-style:square;mso-width-percent:0;mso-height-percent:0;mso-wrap-distance-left:9pt;mso-wrap-distance-top:3.6pt;mso-wrap-distance-right:9pt;mso-wrap-distance-bottom:3.6pt;mso-position-horizontal:right;mso-position-horizontal-relative:margin;mso-position-vertical:absolute;mso-position-vertical-relative:text;mso-width-percent:0;mso-height-percent:0;mso-width-relative:margin;mso-height-relative:margin;v-text-anchor:top" o:gfxdata="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" strokecolor="white [3212]">
+                <v:textbox>
+                  <w:txbxContent>
+                    <w:p>
+                      <w:r>
+                        <w:t>Capteurs</w:t>
+                      </w:r>
+                    </w:p>
+                  </w:txbxContent>
+                </v:textbox>
+                <w10:wrap anchorx="margin"/>
+              </v:shape>
+            </w:pict>
+          </mc:Fallback>
+        </mc:AlternateContent>
+      </w:r>
+      <w:r>
+        <w:rPr>
+          <w:noProof/>
+        </w:rPr>
+        <mc:AlternateContent>
+          <mc:Choice Requires="wps">
+            <w:drawing>
+              <wp:anchor distT="0" distB="0" distL="114300" distR="114300" simplePos="0" relativeHeight="251685888" behindDoc="0" locked="0" layoutInCell="1" allowOverlap="1" wp14:anchorId="1FF18AB1" wp14:editId="106267C5">
+                <wp:simplePos x="0" y="0"/>
+                <wp:positionH relativeFrom="column">
+                  <wp:posOffset>1052195</wp:posOffset>
+                </wp:positionH>
+                <wp:positionV relativeFrom="paragraph">
+                  <wp:posOffset>588010</wp:posOffset>
+                </wp:positionV>
+                <wp:extent cx="809625" cy="45719"/>
+                <wp:effectExtent l="0" t="57150" r="28575" b="50165"/>
+                <wp:wrapNone/>
+                <wp:docPr id="26" name="Connecteur droit avec flèche 26"/>
+                <wp:cNvGraphicFramePr/>
+                <a:graphic xmlns:a="http://schemas.openxmlformats.org/drawingml/2006/main">
+                  <a:graphicData uri="http://schemas.microsoft.com/office/word/2010/wordprocessingShape">
+                    <wps:wsp>
+                      <wps:cNvCnPr/>
+                      <wps:spPr>
+                        <a:xfrm flipV="1">
+                          <a:off x="0" y="0"/>
+                          <a:ext cx="809625" cy="45719"/>
+                        </a:xfrm>
+                        <a:prstGeom prst="straightConnector1">
+                          <a:avLst/>
+                        </a:prstGeom>
+                        <a:ln>
+                          <a:tailEnd type="triangle"/>
+                        </a:ln>
+                      </wps:spPr>
+                      <wps:style>
+                        <a:lnRef idx="1">
+                          <a:schemeClr val="dk1"/>
+                        </a:lnRef>
+                        <a:fillRef idx="0">
+                          <a:schemeClr val="dk1"/>
+                        </a:fillRef>
+                        <a:effectRef idx="0">
+                          <a:schemeClr val="dk1"/>
+                        </a:effectRef>
+                        <a:fontRef idx="minor">
+                          <a:schemeClr val="tx1"/>
+                        </a:fontRef>
+                      </wps:style>
+                      <wps:bodyPr/>
+                    </wps:wsp>
+                  </a:graphicData>
+                </a:graphic>
+                <wp14:sizeRelH relativeFrom="margin">
+                  <wp14:pctWidth>0</wp14:pctWidth>
+                </wp14:sizeRelH>
+                <wp14:sizeRelV relativeFrom="margin">
+                  <wp14:pctHeight>0</wp14:pctHeight>
+                </wp14:sizeRelV>
+              </wp:anchor>
+            </w:drawing>
+          </mc:Choice>
+          <mc:Fallback>
+            <w:pict>
+              <v:shape w14:anchorId="572E1971" id="Connecteur droit avec flèche 26" o:spid="_x0000_s1026" type="#_x0000_t32" style="position:absolute;margin-left:82.85pt;margin-top:46.3pt;width:63.75pt;height:3.6pt;flip:y;z-index:251685888;visibility:visible;mso-wrap-style:square;mso-width-percent:0;mso-height-percent:0;mso-wrap-distance-left:9pt;mso-wrap-distance-top:0;mso-wrap-distance-right:9pt;mso-wrap-distance-bottom:0;mso-position-horizontal:absolute;mso-position-horizontal-relative:text;mso-position-vertical:absolute;mso-position-vertical-relative:text;mso-width-percent:0;mso-height-percent:0;mso-width-relative:margin;mso-height-relative:margin" o:gfxdata="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" strokecolor="black [3200]" strokeweight=".5pt">
+                <v:stroke endarrow="block" joinstyle="miter"/>
+              </v:shape>
+            </w:pict>
+          </mc:Fallback>
+        </mc:AlternateContent>
+      </w:r>
+      <w:r>
+        <w:rPr>
+          <w:noProof/>
+        </w:rPr>
+        <mc:AlternateContent>
+          <mc:Choice Requires="wps">
+            <w:drawing>
+              <wp:anchor distT="45720" distB="45720" distL="114300" distR="114300" simplePos="0" relativeHeight="251683840" behindDoc="1" locked="0" layoutInCell="1" allowOverlap="1" wp14:anchorId="4A34FA6E" wp14:editId="6D783848">
+                <wp:simplePos x="0" y="0"/>
+                <wp:positionH relativeFrom="margin">
+                  <wp:posOffset>-80645</wp:posOffset>
+                </wp:positionH>
+                <wp:positionV relativeFrom="paragraph">
+                  <wp:posOffset>374015</wp:posOffset>
+                </wp:positionV>
+                <wp:extent cx="1104900" cy="628650"/>
+                <wp:effectExtent l="0" t="0" r="19050" b="19050"/>
+                <wp:wrapNone/>
+                <wp:docPr id="25" name="Zone de texte 2"/>
+                <wp:cNvGraphicFramePr>
+                  <a:graphicFrameLocks xmlns:a="http://schemas.openxmlformats.org/drawingml/2006/main"/>
+                </wp:cNvGraphicFramePr>
+                <a:graphic xmlns:a="http://schemas.openxmlformats.org/drawingml/2006/main">
+                  <a:graphicData uri="http://schemas.microsoft.com/office/word/2010/wordprocessingShape">
+                    <wps:wsp>
+                      <wps:cNvSpPr txBox="1">
+                        <a:spLocks noChangeArrowheads="1"/>
+                      </wps:cNvSpPr>
+                      <wps:spPr bwMode="auto">
+                        <a:xfrm>
+                          <a:off x="0" y="0"/>
+                          <a:ext cx="1104900" cy="628650"/>
+                        </a:xfrm>
+                        <a:prstGeom prst="rect">
+                          <a:avLst/>
+                        </a:prstGeom>
+                        <a:solidFill>
+                          <a:srgbClr val="FFFFFF"/>
+                        </a:solidFill>
+                        <a:ln w="9525">
+                          <a:solidFill>
+                            <a:schemeClr val="bg1"/>
+                          </a:solidFill>
+                          <a:miter lim="800000"/>
+                          <a:headEnd/>
+                          <a:tailEnd/>
+                        </a:ln>
+                      </wps:spPr>
+                      <wps:txbx>
+                        <w:txbxContent>
+                          <w:p>
+                            <w:pPr>
+                              <w:spacing w:after="0"/>
+                            </w:pPr>
+                            <w:r>
+                              <w:t>Centrale pour</w:t>
+                            </w:r>
+                          </w:p>
+                          <w:p>
+                            <w:pPr>
+                              <w:spacing w:after="0"/>
+                            </w:pPr>
+                            <w:r>
+                              <w:t>Automate M16</w:t>
+                            </w:r>
+                          </w:p>
+                        </w:txbxContent>
+                      </wps:txbx>
+                      <wps:bodyPr rot="0" vert="horz" wrap="square" lIns="91440" tIns="45720" rIns="91440" bIns="45720" anchor="t" anchorCtr="0">
+                        <a:noAutofit/>
+                      </wps:bodyPr>
+                    </wps:wsp>
+                  </a:graphicData>
+                </a:graphic>
+                <wp14:sizeRelH relativeFrom="margin">
+                  <wp14:pctWidth>0</wp14:pctWidth>
+                </wp14:sizeRelH>
+                <wp14:sizeRelV relativeFrom="margin">
+                  <wp14:pctHeight>0</wp14:pctHeight>
+                </wp14:sizeRelV>
+              </wp:anchor>
+            </w:drawing>
+          </mc:Choice>
+          <mc:Fallback>
+            <w:pict>
+              <v:shape w14:anchorId="4A34FA6E" id="_x0000_s1032" type="#_x0000_t202" style="position:absolute;left:0;text-align:left;margin-left:-6.35pt;margin-top:29.45pt;width:87pt;height:49.5pt;z-index:-251632640;visibility:visible;mso-wrap-style:square;mso-width-percent:0;mso-height-percent:0;mso-wrap-distance-left:9pt;mso-wrap-distance-top:3.6pt;mso-wrap-distance-right:9pt;mso-wrap-distance-bottom:3.6pt;mso-position-horizontal:absolute;mso-position-horizontal-relative:margin;mso-position-vertical:absolute;mso-position-vertical-relative:text;mso-width-percent:0;mso-height-percent:0;mso-width-relative:margin;mso-height-relative:margin;v-text-anchor:top" o:gfxdata="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" strokecolor="white [3212]">
+                <v:textbox>
+                  <w:txbxContent>
+                    <w:p>
+                      <w:pPr>
+                        <w:spacing w:after="0"/>
+                      </w:pPr>
+                      <w:r>
+                        <w:t>Centrale pour</w:t>
+                      </w:r>
+                    </w:p>
+                    <w:p>
+                      <w:pPr>
+                        <w:spacing w:after="0"/>
+                      </w:pPr>
+                      <w:r>
+                        <w:t>Automate M16</w:t>
+                      </w:r>
+                    </w:p>
+                  </w:txbxContent>
+                </v:textbox>
+                <w10:wrap anchorx="margin"/>
+              </v:shape>
+            </w:pict>
+          </mc:Fallback>
+        </mc:AlternateContent>
+      </w:r>
+      <w:r>
+        <w:rPr>
+          <w:noProof/>
+        </w:rPr>
+        <mc:AlternateContent>
+          <mc:Choice Requires="wps">
+            <w:drawing>
+              <wp:anchor distT="0" distB="0" distL="114300" distR="114300" simplePos="0" relativeHeight="251681792" behindDoc="0" locked="0" layoutInCell="1" allowOverlap="1" wp14:anchorId="41DB0979" wp14:editId="0B074020">
+                <wp:simplePos x="0" y="0"/>
+                <wp:positionH relativeFrom="column">
+                  <wp:posOffset>3605530</wp:posOffset>
+                </wp:positionH>
+                <wp:positionV relativeFrom="paragraph">
+                  <wp:posOffset>900430</wp:posOffset>
+                </wp:positionV>
+                <wp:extent cx="971550" cy="45719"/>
+                <wp:effectExtent l="38100" t="38100" r="19050" b="88265"/>
+                <wp:wrapNone/>
+                <wp:docPr id="24" name="Connecteur droit avec flèche 24"/>
+                <wp:cNvGraphicFramePr/>
+                <a:graphic xmlns:a="http://schemas.openxmlformats.org/drawingml/2006/main">
+                  <a:graphicData uri="http://schemas.microsoft.com/office/word/2010/wordprocessingShape">
+                    <wps:wsp>
+                      <wps:cNvCnPr/>
+                      <wps:spPr>
+                        <a:xfrm flipH="1">
+                          <a:off x="0" y="0"/>
+                          <a:ext cx="971550" cy="45719"/>
+                        </a:xfrm>
+                        <a:prstGeom prst="straightConnector1">
+                          <a:avLst/>
+                        </a:prstGeom>
+                        <a:ln>
+                          <a:tailEnd type="triangle"/>
+                        </a:ln>
+                      </wps:spPr>
+                      <wps:style>
+                        <a:lnRef idx="1">
+                          <a:schemeClr val="dk1"/>
+                        </a:lnRef>
+                        <a:fillRef idx="0">
+                          <a:schemeClr val="dk1"/>
+                        </a:fillRef>
+                        <a:effectRef idx="0">
+                          <a:schemeClr val="dk1"/>
+                        </a:effectRef>
+                        <a:fontRef idx="minor">
+                          <a:schemeClr val="tx1"/>
+                        </a:fontRef>
+                      </wps:style>
+                      <wps:bodyPr/>
+                    </wps:wsp>
+                  </a:graphicData>
+                </a:graphic>
+                <wp14:sizeRelH relativeFrom="margin">
+                  <wp14:pctWidth>0</wp14:pctWidth>
+                </wp14:sizeRelH>
+                <wp14:sizeRelV relativeFrom="margin">
+                  <wp14:pctHeight>0</wp14:pctHeight>
+                </wp14:sizeRelV>
+              </wp:anchor>
+            </w:drawing>
+          </mc:Choice>
+          <mc:Fallback>
+            <w:pict>
+              <v:shape w14:anchorId="4CAC37C8" id="Connecteur droit avec flèche 24" o:spid="_x0000_s1026" type="#_x0000_t32" style="position:absolute;margin-left:283.9pt;margin-top:70.9pt;width:76.5pt;height:3.6pt;flip:x;z-index:251681792;visibility:visible;mso-wrap-style:square;mso-width-percent:0;mso-height-percent:0;mso-wrap-distance-left:9pt;mso-wrap-distance-top:0;mso-wrap-distance-right:9pt;mso-wrap-distance-bottom:0;mso-position-horizontal:absolute;mso-position-horizontal-relative:text;mso-position-vertical:absolute;mso-position-vertical-relative:text;mso-width-percent:0;mso-height-percent:0;mso-width-relative:margin;mso-height-relative:margin" o:gfxdata="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" strokecolor="black [3200]" strokeweight=".5pt">
+                <v:stroke endarrow="block" joinstyle="miter"/>
+              </v:shape>
+            </w:pict>
+          </mc:Fallback>
+        </mc:AlternateContent>
+      </w:r>
+      <w:r>
+        <w:rPr>
+          <w:noProof/>
+        </w:rPr>
+        <mc:AlternateContent>
+          <mc:Choice Requires="wps">
+            <w:drawing>
+              <wp:anchor distT="45720" distB="45720" distL="114300" distR="114300" simplePos="0" relativeHeight="251679744" behindDoc="1" locked="0" layoutInCell="1" allowOverlap="1">
+                <wp:simplePos x="0" y="0"/>
+                <wp:positionH relativeFrom="column">
+                  <wp:posOffset>4586605</wp:posOffset>
+                </wp:positionH>
+                <wp:positionV relativeFrom="paragraph">
+                  <wp:posOffset>738506</wp:posOffset>
+                </wp:positionV>
+                <wp:extent cx="1104900" cy="285750"/>
+                <wp:effectExtent l="0" t="0" r="19050" b="19050"/>
+                <wp:wrapNone/>
+                <wp:docPr id="23" name="Zone de texte 2"/>
+                <wp:cNvGraphicFramePr>
+                  <a:graphicFrameLocks xmlns:a="http://schemas.openxmlformats.org/drawingml/2006/main"/>
+                </wp:cNvGraphicFramePr>
+                <a:graphic xmlns:a="http://schemas.openxmlformats.org/drawingml/2006/main">
+                  <a:graphicData uri="http://schemas.microsoft.com/office/word/2010/wordprocessingShape">
+                    <wps:wsp>
+                      <wps:cNvSpPr txBox="1">
+                        <a:spLocks noChangeArrowheads="1"/>
+                      </wps:cNvSpPr>
+                      <wps:spPr bwMode="auto">
+                        <a:xfrm>
+                          <a:off x="0" y="0"/>
+                          <a:ext cx="1104900" cy="285750"/>
+                        </a:xfrm>
+                        <a:prstGeom prst="rect">
+                          <a:avLst/>
+                        </a:prstGeom>
+                        <a:solidFill>
+                          <a:srgbClr val="FFFFFF"/>
+                        </a:solidFill>
+                        <a:ln w="9525">
+                          <a:solidFill>
+                            <a:schemeClr val="bg1"/>
+                          </a:solidFill>
+                          <a:miter lim="800000"/>
+                          <a:headEnd/>
+                          <a:tailEnd/>
+                        </a:ln>
+                      </wps:spPr>
+                      <wps:txbx>
+                        <w:txbxContent>
+                          <w:p>
+                            <w:r>
+                              <w:t>Automate M16</w:t>
+                            </w:r>
+                          </w:p>
+                        </w:txbxContent>
+                      </wps:txbx>
+                      <wps:bodyPr rot="0" vert="horz" wrap="square" lIns="91440" tIns="45720" rIns="91440" bIns="45720" anchor="t" anchorCtr="0">
+                        <a:noAutofit/>
+                      </wps:bodyPr>
+                    </wps:wsp>
+                  </a:graphicData>
+                </a:graphic>
+                <wp14:sizeRelH relativeFrom="margin">
+                  <wp14:pctWidth>0</wp14:pctWidth>
+                </wp14:sizeRelH>
+                <wp14:sizeRelV relativeFrom="margin">
+                  <wp14:pctHeight>0</wp14:pctHeight>
+                </wp14:sizeRelV>
+              </wp:anchor>
+            </w:drawing>
+          </mc:Choice>
+          <mc:Fallback>
+            <w:pict>
+              <v:shape id="_x0000_s1033" type="#_x0000_t202" style="position:absolute;left:0;text-align:left;margin-left:361.15pt;margin-top:58.15pt;width:87pt;height:22.5pt;z-index:-251636736;visibility:visible;mso-wrap-style:square;mso-width-percent:0;mso-height-percent:0;mso-wrap-distance-left:9pt;mso-wrap-distance-top:3.6pt;mso-wrap-distance-right:9pt;mso-wrap-distance-bottom:3.6pt;mso-position-horizontal:absolute;mso-position-horizontal-relative:text;mso-position-vertical:absolute;mso-position-vertical-relative:text;mso-width-percent:0;mso-height-percent:0;mso-width-relative:margin;mso-height-relative:margin;v-text-anchor:top" o:gfxdata="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" strokecolor="white [3212]">
+                <v:textbox>
+                  <w:txbxContent>
+                    <w:p>
+                      <w:r>
+                        <w:t>Automate M16</w:t>
+                      </w:r>
+                    </w:p>
+                  </w:txbxContent>
+                </v:textbox>
+              </v:shape>
+            </w:pict>
+          </mc:Fallback>
+        </mc:AlternateContent>
+      </w:r>
+      <w:r>
+        <w:rPr>
+          <w:noProof/>
+        </w:rPr>
+        <w:drawing>
+          <wp:inline distT="0" distB="0" distL="0" distR="0">
+            <wp:extent cx="2118721" cy="2819400"/>
+            <wp:effectExtent l="0" t="0" r="0" b="0"/>
+            <wp:docPr id="22" name="Image 22" descr="Une image contenant intérieur, table&#10;&#10;Description générée avec un niveau de confiance élevé"/>
+            <wp:cNvGraphicFramePr>
+              <a:graphicFrameLocks xmlns:a="http://schemas.openxmlformats.org/drawingml/2006/main" noChangeAspect="1"/>
+            </wp:cNvGraphicFramePr>
+            <a:graphic xmlns:a="http://schemas.openxmlformats.org/drawingml/2006/main">
+              <a:graphicData uri="http://schemas.openxmlformats.org/drawingml/2006/picture">
+                <pic:pic xmlns:pic="http://schemas.openxmlformats.org/drawingml/2006/picture">
+                  <pic:nvPicPr>
+                    <pic:cNvPr id="22" name="IMAGE_POUR_WILLY.jpg"/>
+                    <pic:cNvPicPr/>
+                  </pic:nvPicPr>
+                  <pic:blipFill>
+                    <a:blip r:embed="rId17">
+                      <a:extLst>
+                        <a:ext uri="{28A0092B-C50C-407E-A947-70E740481C1C}">
+                          <a14:useLocalDpi xmlns:a14="http://schemas.microsoft.com/office/drawing/2010/main" val="0"/>
+                        </a:ext>
+                      </a:extLst>
+                    </a:blip>
+                    <a:stretch>
+                      <a:fillRect/>
+                    </a:stretch>
+                  </pic:blipFill>
+                  <pic:spPr>
+                    <a:xfrm>
+                      <a:off x="0" y="0"/>
+                      <a:ext cx="2118721" cy="2819400"/>
+                    </a:xfrm>
+                    <a:prstGeom prst="rect">
+                      <a:avLst/>
+                    </a:prstGeom>
+                  </pic:spPr>
+                </pic:pic>
+              </a:graphicData>
+            </a:graphic>
+          </wp:inline>
+        </w:drawing>
+      </w:r>
+    </w:p>
+    <w:p/>
+    <w:p>
+      <w:r>
+        <w:t>Nous avons ensuite testé de mettre le solarimètre dans la boucle de courant 4-20 mA, pour essayer de voir une variation au voltage de celui-ci, or, avec différent éclairage, les valeurs ne variaient point.</w:t>
+      </w:r>
+    </w:p>
+    <w:p>
+      <w:r>
+        <w:t>C’est pourquoi j’ai décidé de trouver d’où venait la panne dans le solarimètre.</w:t>
+      </w:r>
+    </w:p>
+    <w:p>
+      <w:r>
+        <w:br w:type="page"/>
+      </w:r>
+    </w:p>
+    <w:p/>
     <w:p>
       <w:pPr>
         <w:pStyle w:val="Titre2"/>
@@ -5109,12 +6097,410 @@
           <w:numId w:val="1"/>
         </w:numPr>
       </w:pPr>
-      <w:bookmarkStart w:id="33" w:name="_Toc514227421"/>
+      <w:bookmarkStart w:id="32" w:name="_Toc514227421"/>
       <w:r>
         <w:t>Détection du problème</w:t>
       </w:r>
-      <w:bookmarkEnd w:id="33"/>
-    </w:p>
+      <w:bookmarkEnd w:id="32"/>
+    </w:p>
+    <w:p/>
+    <w:p>
+      <w:r>
+        <w:t xml:space="preserve">Pour détecter le problème, je suis tout d’abord parti du principe que l’automate fonctionnait, et que le capteur lui aussi, car il avait été testé l’année précédente. </w:t>
+      </w:r>
+    </w:p>
+    <w:p>
+      <w:r>
+        <w:t>Le capteur une fois brancher à l’automate, j’ai utilisé un Voltmètre pour voir si le capteur fonctionnait toujours. C’est à ce moment là que je me suis aperçu qu’il ne fonctionnait pas.</w:t>
+      </w:r>
+    </w:p>
+    <w:p>
+      <w:r>
+        <w:t xml:space="preserve">Pour aller plus loin, j’ai décidé de démonter le capteur pour voir le problème. Avec l’accord de mes professeurs référents, j’ai coupé les fils qui reliaient le capteur en lui-même à l’oscillateur. </w:t>
+      </w:r>
+    </w:p>
+    <w:p/>
+    <w:p>
+      <w:pPr>
+        <w:jc w:val="right"/>
+      </w:pPr>
+      <w:r>
+        <w:rPr>
+          <w:noProof/>
+        </w:rPr>
+        <mc:AlternateContent>
+          <mc:Choice Requires="wps">
+            <w:drawing>
+              <wp:anchor distT="45720" distB="45720" distL="114300" distR="114300" simplePos="0" relativeHeight="251692032" behindDoc="1" locked="0" layoutInCell="1" allowOverlap="1" wp14:anchorId="4E025197" wp14:editId="4A00FCE6">
+                <wp:simplePos x="0" y="0"/>
+                <wp:positionH relativeFrom="margin">
+                  <wp:posOffset>-414020</wp:posOffset>
+                </wp:positionH>
+                <wp:positionV relativeFrom="paragraph">
+                  <wp:posOffset>1722120</wp:posOffset>
+                </wp:positionV>
+                <wp:extent cx="1228725" cy="285750"/>
+                <wp:effectExtent l="0" t="0" r="28575" b="19050"/>
+                <wp:wrapNone/>
+                <wp:docPr id="30" name="Zone de texte 2"/>
+                <wp:cNvGraphicFramePr>
+                  <a:graphicFrameLocks xmlns:a="http://schemas.openxmlformats.org/drawingml/2006/main"/>
+                </wp:cNvGraphicFramePr>
+                <a:graphic xmlns:a="http://schemas.openxmlformats.org/drawingml/2006/main">
+                  <a:graphicData uri="http://schemas.microsoft.com/office/word/2010/wordprocessingShape">
+                    <wps:wsp>
+                      <wps:cNvSpPr txBox="1">
+                        <a:spLocks noChangeArrowheads="1"/>
+                      </wps:cNvSpPr>
+                      <wps:spPr bwMode="auto">
+                        <a:xfrm>
+                          <a:off x="0" y="0"/>
+                          <a:ext cx="1228725" cy="285750"/>
+                        </a:xfrm>
+                        <a:prstGeom prst="rect">
+                          <a:avLst/>
+                        </a:prstGeom>
+                        <a:solidFill>
+                          <a:srgbClr val="FFFFFF"/>
+                        </a:solidFill>
+                        <a:ln w="9525">
+                          <a:solidFill>
+                            <a:schemeClr val="bg1"/>
+                          </a:solidFill>
+                          <a:miter lim="800000"/>
+                          <a:headEnd/>
+                          <a:tailEnd/>
+                        </a:ln>
+                      </wps:spPr>
+                      <wps:txbx>
+                        <w:txbxContent>
+                          <w:p>
+                            <w:r>
+                              <w:t xml:space="preserve">Capteur </w:t>
+                            </w:r>
+                          </w:p>
+                        </w:txbxContent>
+                      </wps:txbx>
+                      <wps:bodyPr rot="0" vert="horz" wrap="square" lIns="91440" tIns="45720" rIns="91440" bIns="45720" anchor="t" anchorCtr="0">
+                        <a:noAutofit/>
+                      </wps:bodyPr>
+                    </wps:wsp>
+                  </a:graphicData>
+                </a:graphic>
+                <wp14:sizeRelH relativeFrom="margin">
+                  <wp14:pctWidth>0</wp14:pctWidth>
+                </wp14:sizeRelH>
+                <wp14:sizeRelV relativeFrom="margin">
+                  <wp14:pctHeight>0</wp14:pctHeight>
+                </wp14:sizeRelV>
+              </wp:anchor>
+            </w:drawing>
+          </mc:Choice>
+          <mc:Fallback>
+            <w:pict>
+              <v:shape w14:anchorId="4E025197" id="_x0000_s1034" type="#_x0000_t202" style="position:absolute;left:0;text-align:left;margin-left:-32.6pt;margin-top:135.6pt;width:96.75pt;height:22.5pt;z-index:-251624448;visibility:visible;mso-wrap-style:square;mso-width-percent:0;mso-height-percent:0;mso-wrap-distance-left:9pt;mso-wrap-distance-top:3.6pt;mso-wrap-distance-right:9pt;mso-wrap-distance-bottom:3.6pt;mso-position-horizontal:absolute;mso-position-horizontal-relative:margin;mso-position-vertical:absolute;mso-position-vertical-relative:text;mso-width-percent:0;mso-height-percent:0;mso-width-relative:margin;mso-height-relative:margin;v-text-anchor:top" o:gfxdata="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" strokecolor="white [3212]">
+                <v:textbox>
+                  <w:txbxContent>
+                    <w:p>
+                      <w:r>
+                        <w:t xml:space="preserve">Capteur </w:t>
+                      </w:r>
+                    </w:p>
+                  </w:txbxContent>
+                </v:textbox>
+                <w10:wrap anchorx="margin"/>
+              </v:shape>
+            </w:pict>
+          </mc:Fallback>
+        </mc:AlternateContent>
+      </w:r>
+      <w:r>
+        <w:rPr>
+          <w:noProof/>
+        </w:rPr>
+        <mc:AlternateContent>
+          <mc:Choice Requires="wps">
+            <w:drawing>
+              <wp:anchor distT="0" distB="0" distL="114300" distR="114300" simplePos="0" relativeHeight="251698176" behindDoc="0" locked="0" layoutInCell="1" allowOverlap="1" wp14:anchorId="699A7414" wp14:editId="65641A06">
+                <wp:simplePos x="0" y="0"/>
+                <wp:positionH relativeFrom="column">
+                  <wp:posOffset>205105</wp:posOffset>
+                </wp:positionH>
+                <wp:positionV relativeFrom="paragraph">
+                  <wp:posOffset>1807844</wp:posOffset>
+                </wp:positionV>
+                <wp:extent cx="1457325" cy="45719"/>
+                <wp:effectExtent l="0" t="76200" r="9525" b="50165"/>
+                <wp:wrapNone/>
+                <wp:docPr id="193" name="Connecteur droit avec flèche 193"/>
+                <wp:cNvGraphicFramePr/>
+                <a:graphic xmlns:a="http://schemas.openxmlformats.org/drawingml/2006/main">
+                  <a:graphicData uri="http://schemas.microsoft.com/office/word/2010/wordprocessingShape">
+                    <wps:wsp>
+                      <wps:cNvCnPr/>
+                      <wps:spPr>
+                        <a:xfrm flipV="1">
+                          <a:off x="0" y="0"/>
+                          <a:ext cx="1457325" cy="45719"/>
+                        </a:xfrm>
+                        <a:prstGeom prst="straightConnector1">
+                          <a:avLst/>
+                        </a:prstGeom>
+                        <a:ln>
+                          <a:tailEnd type="triangle"/>
+                        </a:ln>
+                      </wps:spPr>
+                      <wps:style>
+                        <a:lnRef idx="1">
+                          <a:schemeClr val="dk1"/>
+                        </a:lnRef>
+                        <a:fillRef idx="0">
+                          <a:schemeClr val="dk1"/>
+                        </a:fillRef>
+                        <a:effectRef idx="0">
+                          <a:schemeClr val="dk1"/>
+                        </a:effectRef>
+                        <a:fontRef idx="minor">
+                          <a:schemeClr val="tx1"/>
+                        </a:fontRef>
+                      </wps:style>
+                      <wps:bodyPr/>
+                    </wps:wsp>
+                  </a:graphicData>
+                </a:graphic>
+                <wp14:sizeRelH relativeFrom="margin">
+                  <wp14:pctWidth>0</wp14:pctWidth>
+                </wp14:sizeRelH>
+                <wp14:sizeRelV relativeFrom="margin">
+                  <wp14:pctHeight>0</wp14:pctHeight>
+                </wp14:sizeRelV>
+              </wp:anchor>
+            </w:drawing>
+          </mc:Choice>
+          <mc:Fallback>
+            <w:pict>
+              <v:shape w14:anchorId="3DEF9FFA" id="Connecteur droit avec flèche 193" o:spid="_x0000_s1026" type="#_x0000_t32" style="position:absolute;margin-left:16.15pt;margin-top:142.35pt;width:114.75pt;height:3.6pt;flip:y;z-index:251698176;visibility:visible;mso-wrap-style:square;mso-width-percent:0;mso-height-percent:0;mso-wrap-distance-left:9pt;mso-wrap-distance-top:0;mso-wrap-distance-right:9pt;mso-wrap-distance-bottom:0;mso-position-horizontal:absolute;mso-position-horizontal-relative:text;mso-position-vertical:absolute;mso-position-vertical-relative:text;mso-width-percent:0;mso-height-percent:0;mso-width-relative:margin;mso-height-relative:margin" o:gfxdata="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" strokecolor="black [3200]" strokeweight=".5pt">
+                <v:stroke endarrow="block" joinstyle="miter"/>
+              </v:shape>
+            </w:pict>
+          </mc:Fallback>
+        </mc:AlternateContent>
+      </w:r>
+      <w:r>
+        <w:rPr>
+          <w:noProof/>
+        </w:rPr>
+        <mc:AlternateContent>
+          <mc:Choice Requires="wps">
+            <w:drawing>
+              <wp:anchor distT="0" distB="0" distL="114300" distR="114300" simplePos="0" relativeHeight="251696128" behindDoc="0" locked="0" layoutInCell="1" allowOverlap="1" wp14:anchorId="699A7414" wp14:editId="65641A06">
+                <wp:simplePos x="0" y="0"/>
+                <wp:positionH relativeFrom="column">
+                  <wp:posOffset>205106</wp:posOffset>
+                </wp:positionH>
+                <wp:positionV relativeFrom="paragraph">
+                  <wp:posOffset>483870</wp:posOffset>
+                </wp:positionV>
+                <wp:extent cx="2000250" cy="76200"/>
+                <wp:effectExtent l="0" t="76200" r="0" b="19050"/>
+                <wp:wrapNone/>
+                <wp:docPr id="192" name="Connecteur droit avec flèche 192"/>
+                <wp:cNvGraphicFramePr/>
+                <a:graphic xmlns:a="http://schemas.openxmlformats.org/drawingml/2006/main">
+                  <a:graphicData uri="http://schemas.microsoft.com/office/word/2010/wordprocessingShape">
+                    <wps:wsp>
+                      <wps:cNvCnPr/>
+                      <wps:spPr>
+                        <a:xfrm flipV="1">
+                          <a:off x="0" y="0"/>
+                          <a:ext cx="2000250" cy="76200"/>
+                        </a:xfrm>
+                        <a:prstGeom prst="straightConnector1">
+                          <a:avLst/>
+                        </a:prstGeom>
+                        <a:ln>
+                          <a:tailEnd type="triangle"/>
+                        </a:ln>
+                      </wps:spPr>
+                      <wps:style>
+                        <a:lnRef idx="1">
+                          <a:schemeClr val="dk1"/>
+                        </a:lnRef>
+                        <a:fillRef idx="0">
+                          <a:schemeClr val="dk1"/>
+                        </a:fillRef>
+                        <a:effectRef idx="0">
+                          <a:schemeClr val="dk1"/>
+                        </a:effectRef>
+                        <a:fontRef idx="minor">
+                          <a:schemeClr val="tx1"/>
+                        </a:fontRef>
+                      </wps:style>
+                      <wps:bodyPr/>
+                    </wps:wsp>
+                  </a:graphicData>
+                </a:graphic>
+                <wp14:sizeRelH relativeFrom="margin">
+                  <wp14:pctWidth>0</wp14:pctWidth>
+                </wp14:sizeRelH>
+                <wp14:sizeRelV relativeFrom="margin">
+                  <wp14:pctHeight>0</wp14:pctHeight>
+                </wp14:sizeRelV>
+              </wp:anchor>
+            </w:drawing>
+          </mc:Choice>
+          <mc:Fallback>
+            <w:pict>
+              <v:shape w14:anchorId="53CBCF33" id="Connecteur droit avec flèche 192" o:spid="_x0000_s1026" type="#_x0000_t32" style="position:absolute;margin-left:16.15pt;margin-top:38.1pt;width:157.5pt;height:6pt;flip:y;z-index:251696128;visibility:visible;mso-wrap-style:square;mso-width-percent:0;mso-height-percent:0;mso-wrap-distance-left:9pt;mso-wrap-distance-top:0;mso-wrap-distance-right:9pt;mso-wrap-distance-bottom:0;mso-position-horizontal:absolute;mso-position-horizontal-relative:text;mso-position-vertical:absolute;mso-position-vertical-relative:text;mso-width-percent:0;mso-height-percent:0;mso-width-relative:margin;mso-height-relative:margin" o:gfxdata="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" strokecolor="black [3200]" strokeweight=".5pt">
+                <v:stroke endarrow="block" joinstyle="miter"/>
+              </v:shape>
+            </w:pict>
+          </mc:Fallback>
+        </mc:AlternateContent>
+      </w:r>
+      <w:r>
+        <w:rPr>
+          <w:noProof/>
+        </w:rPr>
+        <mc:AlternateContent>
+          <mc:Choice Requires="wps">
+            <w:drawing>
+              <wp:anchor distT="45720" distB="45720" distL="114300" distR="114300" simplePos="0" relativeHeight="251694080" behindDoc="1" locked="0" layoutInCell="1" allowOverlap="1" wp14:anchorId="4E025197" wp14:editId="4A00FCE6">
+                <wp:simplePos x="0" y="0"/>
+                <wp:positionH relativeFrom="margin">
+                  <wp:posOffset>-590550</wp:posOffset>
+                </wp:positionH>
+                <wp:positionV relativeFrom="paragraph">
+                  <wp:posOffset>426085</wp:posOffset>
+                </wp:positionV>
+                <wp:extent cx="1104900" cy="285750"/>
+                <wp:effectExtent l="0" t="0" r="19050" b="19050"/>
+                <wp:wrapNone/>
+                <wp:docPr id="31" name="Zone de texte 2"/>
+                <wp:cNvGraphicFramePr>
+                  <a:graphicFrameLocks xmlns:a="http://schemas.openxmlformats.org/drawingml/2006/main"/>
+                </wp:cNvGraphicFramePr>
+                <a:graphic xmlns:a="http://schemas.openxmlformats.org/drawingml/2006/main">
+                  <a:graphicData uri="http://schemas.microsoft.com/office/word/2010/wordprocessingShape">
+                    <wps:wsp>
+                      <wps:cNvSpPr txBox="1">
+                        <a:spLocks noChangeArrowheads="1"/>
+                      </wps:cNvSpPr>
+                      <wps:spPr bwMode="auto">
+                        <a:xfrm>
+                          <a:off x="0" y="0"/>
+                          <a:ext cx="1104900" cy="285750"/>
+                        </a:xfrm>
+                        <a:prstGeom prst="rect">
+                          <a:avLst/>
+                        </a:prstGeom>
+                        <a:solidFill>
+                          <a:srgbClr val="FFFFFF"/>
+                        </a:solidFill>
+                        <a:ln w="9525">
+                          <a:solidFill>
+                            <a:schemeClr val="bg1"/>
+                          </a:solidFill>
+                          <a:miter lim="800000"/>
+                          <a:headEnd/>
+                          <a:tailEnd/>
+                        </a:ln>
+                      </wps:spPr>
+                      <wps:txbx>
+                        <w:txbxContent>
+                          <w:p>
+                            <w:r>
+                              <w:t>Oscillateur</w:t>
+                            </w:r>
+                          </w:p>
+                        </w:txbxContent>
+                      </wps:txbx>
+                      <wps:bodyPr rot="0" vert="horz" wrap="square" lIns="91440" tIns="45720" rIns="91440" bIns="45720" anchor="t" anchorCtr="0">
+                        <a:noAutofit/>
+                      </wps:bodyPr>
+                    </wps:wsp>
+                  </a:graphicData>
+                </a:graphic>
+                <wp14:sizeRelH relativeFrom="margin">
+                  <wp14:pctWidth>0</wp14:pctWidth>
+                </wp14:sizeRelH>
+                <wp14:sizeRelV relativeFrom="margin">
+                  <wp14:pctHeight>0</wp14:pctHeight>
+                </wp14:sizeRelV>
+              </wp:anchor>
+            </w:drawing>
+          </mc:Choice>
+          <mc:Fallback>
+            <w:pict>
+              <v:shape w14:anchorId="4E025197" id="_x0000_s1035" type="#_x0000_t202" style="position:absolute;left:0;text-align:left;margin-left:-46.5pt;margin-top:33.55pt;width:87pt;height:22.5pt;z-index:-251622400;visibility:visible;mso-wrap-style:square;mso-width-percent:0;mso-height-percent:0;mso-wrap-distance-left:9pt;mso-wrap-distance-top:3.6pt;mso-wrap-distance-right:9pt;mso-wrap-distance-bottom:3.6pt;mso-position-horizontal:absolute;mso-position-horizontal-relative:margin;mso-position-vertical:absolute;mso-position-vertical-relative:text;mso-width-percent:0;mso-height-percent:0;mso-width-relative:margin;mso-height-relative:margin;v-text-anchor:top" o:gfxdata="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" strokecolor="white [3212]">
+                <v:textbox>
+                  <w:txbxContent>
+                    <w:p>
+                      <w:r>
+                        <w:t>Oscillateur</w:t>
+                      </w:r>
+                    </w:p>
+                  </w:txbxContent>
+                </v:textbox>
+                <w10:wrap anchorx="margin"/>
+              </v:shape>
+            </w:pict>
+          </mc:Fallback>
+        </mc:AlternateContent>
+      </w:r>
+      <w:r>
+        <w:rPr>
+          <w:noProof/>
+        </w:rPr>
+        <w:drawing>
+          <wp:inline distT="0" distB="0" distL="0" distR="0">
+            <wp:extent cx="5562600" cy="2781300"/>
+            <wp:effectExtent l="0" t="0" r="0" b="0"/>
+            <wp:docPr id="29" name="Image 29" descr="Une image contenant intérieur, blanc&#10;&#10;Description générée avec un niveau de confiance très élevé"/>
+            <wp:cNvGraphicFramePr>
+              <a:graphicFrameLocks xmlns:a="http://schemas.openxmlformats.org/drawingml/2006/main" noChangeAspect="1"/>
+            </wp:cNvGraphicFramePr>
+            <a:graphic xmlns:a="http://schemas.openxmlformats.org/drawingml/2006/main">
+              <a:graphicData uri="http://schemas.openxmlformats.org/drawingml/2006/picture">
+                <pic:pic xmlns:pic="http://schemas.openxmlformats.org/drawingml/2006/picture">
+                  <pic:nvPicPr>
+                    <pic:cNvPr id="29" name="IMG_20180424_154534.jpg"/>
+                    <pic:cNvPicPr/>
+                  </pic:nvPicPr>
+                  <pic:blipFill>
+                    <a:blip r:embed="rId18" cstate="print">
+                      <a:extLst>
+                        <a:ext uri="{28A0092B-C50C-407E-A947-70E740481C1C}">
+                          <a14:useLocalDpi xmlns:a14="http://schemas.microsoft.com/office/drawing/2010/main" val="0"/>
+                        </a:ext>
+                      </a:extLst>
+                    </a:blip>
+                    <a:stretch>
+                      <a:fillRect/>
+                    </a:stretch>
+                  </pic:blipFill>
+                  <pic:spPr>
+                    <a:xfrm>
+                      <a:off x="0" y="0"/>
+                      <a:ext cx="5562600" cy="2781300"/>
+                    </a:xfrm>
+                    <a:prstGeom prst="rect">
+                      <a:avLst/>
+                    </a:prstGeom>
+                  </pic:spPr>
+                </pic:pic>
+              </a:graphicData>
+            </a:graphic>
+          </wp:inline>
+        </w:drawing>
+      </w:r>
+    </w:p>
+    <w:p>
+      <w:r>
+        <w:t xml:space="preserve">Une fois les fils du capteur relié à la boucle de courant, je me suis aperçu que le courant variait sur le voltmètre. Le professeur de physique et moi-même avons donc conclus que l’élément qui ne fonctionnait plus était l’oscillateur. </w:t>
+      </w:r>
+    </w:p>
+    <w:p/>
     <w:p>
       <w:pPr>
         <w:pStyle w:val="Titre2"/>
@@ -5123,11 +6509,1222 @@
           <w:numId w:val="1"/>
         </w:numPr>
       </w:pPr>
-      <w:bookmarkStart w:id="34" w:name="_Toc514227422"/>
-      <w:r>
-        <w:t>Bibliothèque Arduino pour la boucle 4-20 mA</w:t>
+      <w:bookmarkStart w:id="33" w:name="_Toc514227423"/>
+      <w:r>
+        <w:t>Récupérer les données d’un capteur sur la boucle</w:t>
+      </w:r>
+      <w:r>
+        <w:t xml:space="preserve"> 4-20 mA</w:t>
+      </w:r>
+      <w:bookmarkEnd w:id="33"/>
+    </w:p>
+    <w:p/>
+    <w:p>
+      <w:r>
+        <w:rPr>
+          <w:noProof/>
+        </w:rPr>
+        <w:drawing>
+          <wp:anchor distT="0" distB="0" distL="114300" distR="114300" simplePos="0" relativeHeight="251699200" behindDoc="1" locked="0" layoutInCell="1" allowOverlap="1">
+            <wp:simplePos x="0" y="0"/>
+            <wp:positionH relativeFrom="margin">
+              <wp:align>center</wp:align>
+            </wp:positionH>
+            <wp:positionV relativeFrom="paragraph">
+              <wp:posOffset>545465</wp:posOffset>
+            </wp:positionV>
+            <wp:extent cx="2070735" cy="1409700"/>
+            <wp:effectExtent l="0" t="0" r="5715" b="0"/>
+            <wp:wrapNone/>
+            <wp:docPr id="194" name="Image 194" descr="Une image contenant capture d’écran&#10;&#10;Description générée avec un niveau de confiance élevé"/>
+            <wp:cNvGraphicFramePr>
+              <a:graphicFrameLocks xmlns:a="http://schemas.openxmlformats.org/drawingml/2006/main" noChangeAspect="1"/>
+            </wp:cNvGraphicFramePr>
+            <a:graphic xmlns:a="http://schemas.openxmlformats.org/drawingml/2006/main">
+              <a:graphicData uri="http://schemas.openxmlformats.org/drawingml/2006/picture">
+                <pic:pic xmlns:pic="http://schemas.openxmlformats.org/drawingml/2006/picture">
+                  <pic:nvPicPr>
+                    <pic:cNvPr id="194" name="Capture.JPG"/>
+                    <pic:cNvPicPr/>
+                  </pic:nvPicPr>
+                  <pic:blipFill>
+                    <a:blip r:embed="rId19">
+                      <a:extLst>
+                        <a:ext uri="{28A0092B-C50C-407E-A947-70E740481C1C}">
+                          <a14:useLocalDpi xmlns:a14="http://schemas.microsoft.com/office/drawing/2010/main" val="0"/>
+                        </a:ext>
+                      </a:extLst>
+                    </a:blip>
+                    <a:stretch>
+                      <a:fillRect/>
+                    </a:stretch>
+                  </pic:blipFill>
+                  <pic:spPr>
+                    <a:xfrm>
+                      <a:off x="0" y="0"/>
+                      <a:ext cx="2070735" cy="1409700"/>
+                    </a:xfrm>
+                    <a:prstGeom prst="rect">
+                      <a:avLst/>
+                    </a:prstGeom>
+                  </pic:spPr>
+                </pic:pic>
+              </a:graphicData>
+            </a:graphic>
+            <wp14:sizeRelH relativeFrom="margin">
+              <wp14:pctWidth>0</wp14:pctWidth>
+            </wp14:sizeRelH>
+            <wp14:sizeRelV relativeFrom="margin">
+              <wp14:pctHeight>0</wp14:pctHeight>
+            </wp14:sizeRelV>
+          </wp:anchor>
+        </w:drawing>
+      </w:r>
+      <w:r>
+        <w:t xml:space="preserve">Pour récupérer les données d’un capteur, il faut d’abord le brancher le capteur à l’alimentation externe et à l’adaptateur 4-20 mA. </w:t>
+      </w:r>
+      <w:r>
+        <w:t>Le branchement change en fonction du nombre de câbles sur le capteur, ici, on a 2 câbles.</w:t>
+      </w:r>
+    </w:p>
+    <w:p>
+      <w:r>
+        <w:rPr>
+          <w:noProof/>
+        </w:rPr>
+        <mc:AlternateContent>
+          <mc:Choice Requires="wps">
+            <w:drawing>
+              <wp:anchor distT="0" distB="0" distL="114300" distR="114300" simplePos="0" relativeHeight="251709440" behindDoc="0" locked="0" layoutInCell="1" allowOverlap="1" wp14:anchorId="6ED87AED" wp14:editId="01F0D927">
+                <wp:simplePos x="0" y="0"/>
+                <wp:positionH relativeFrom="column">
+                  <wp:posOffset>3195955</wp:posOffset>
+                </wp:positionH>
+                <wp:positionV relativeFrom="paragraph">
+                  <wp:posOffset>205741</wp:posOffset>
+                </wp:positionV>
+                <wp:extent cx="942975" cy="45719"/>
+                <wp:effectExtent l="38100" t="38100" r="28575" b="88265"/>
+                <wp:wrapNone/>
+                <wp:docPr id="199" name="Connecteur droit avec flèche 199"/>
+                <wp:cNvGraphicFramePr/>
+                <a:graphic xmlns:a="http://schemas.openxmlformats.org/drawingml/2006/main">
+                  <a:graphicData uri="http://schemas.microsoft.com/office/word/2010/wordprocessingShape">
+                    <wps:wsp>
+                      <wps:cNvCnPr/>
+                      <wps:spPr>
+                        <a:xfrm flipH="1">
+                          <a:off x="0" y="0"/>
+                          <a:ext cx="942975" cy="45719"/>
+                        </a:xfrm>
+                        <a:prstGeom prst="straightConnector1">
+                          <a:avLst/>
+                        </a:prstGeom>
+                        <a:ln>
+                          <a:tailEnd type="triangle"/>
+                        </a:ln>
+                      </wps:spPr>
+                      <wps:style>
+                        <a:lnRef idx="1">
+                          <a:schemeClr val="dk1"/>
+                        </a:lnRef>
+                        <a:fillRef idx="0">
+                          <a:schemeClr val="dk1"/>
+                        </a:fillRef>
+                        <a:effectRef idx="0">
+                          <a:schemeClr val="dk1"/>
+                        </a:effectRef>
+                        <a:fontRef idx="minor">
+                          <a:schemeClr val="tx1"/>
+                        </a:fontRef>
+                      </wps:style>
+                      <wps:bodyPr/>
+                    </wps:wsp>
+                  </a:graphicData>
+                </a:graphic>
+                <wp14:sizeRelH relativeFrom="margin">
+                  <wp14:pctWidth>0</wp14:pctWidth>
+                </wp14:sizeRelH>
+                <wp14:sizeRelV relativeFrom="margin">
+                  <wp14:pctHeight>0</wp14:pctHeight>
+                </wp14:sizeRelV>
+              </wp:anchor>
+            </w:drawing>
+          </mc:Choice>
+          <mc:Fallback>
+            <w:pict>
+              <v:shape w14:anchorId="625D314E" id="Connecteur droit avec flèche 199" o:spid="_x0000_s1026" type="#_x0000_t32" style="position:absolute;margin-left:251.65pt;margin-top:16.2pt;width:74.25pt;height:3.6pt;flip:x;z-index:251709440;visibility:visible;mso-wrap-style:square;mso-width-percent:0;mso-height-percent:0;mso-wrap-distance-left:9pt;mso-wrap-distance-top:0;mso-wrap-distance-right:9pt;mso-wrap-distance-bottom:0;mso-position-horizontal:absolute;mso-position-horizontal-relative:text;mso-position-vertical:absolute;mso-position-vertical-relative:text;mso-width-percent:0;mso-height-percent:0;mso-width-relative:margin;mso-height-relative:margin" o:gfxdata="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" strokecolor="black [3200]" strokeweight=".5pt">
+                <v:stroke endarrow="block" joinstyle="miter"/>
+              </v:shape>
+            </w:pict>
+          </mc:Fallback>
+        </mc:AlternateContent>
+      </w:r>
+      <w:r>
+        <w:rPr>
+          <w:noProof/>
+        </w:rPr>
+        <mc:AlternateContent>
+          <mc:Choice Requires="wps">
+            <w:drawing>
+              <wp:anchor distT="0" distB="0" distL="114300" distR="114300" simplePos="0" relativeHeight="251707392" behindDoc="0" locked="0" layoutInCell="1" allowOverlap="1" wp14:anchorId="6ED87AED" wp14:editId="01F0D927">
+                <wp:simplePos x="0" y="0"/>
+                <wp:positionH relativeFrom="column">
+                  <wp:posOffset>1805305</wp:posOffset>
+                </wp:positionH>
+                <wp:positionV relativeFrom="paragraph">
+                  <wp:posOffset>158750</wp:posOffset>
+                </wp:positionV>
+                <wp:extent cx="276225" cy="45719"/>
+                <wp:effectExtent l="0" t="38100" r="28575" b="88265"/>
+                <wp:wrapNone/>
+                <wp:docPr id="198" name="Connecteur droit avec flèche 198"/>
+                <wp:cNvGraphicFramePr/>
+                <a:graphic xmlns:a="http://schemas.openxmlformats.org/drawingml/2006/main">
+                  <a:graphicData uri="http://schemas.microsoft.com/office/word/2010/wordprocessingShape">
+                    <wps:wsp>
+                      <wps:cNvCnPr/>
+                      <wps:spPr>
+                        <a:xfrm>
+                          <a:off x="0" y="0"/>
+                          <a:ext cx="276225" cy="45719"/>
+                        </a:xfrm>
+                        <a:prstGeom prst="straightConnector1">
+                          <a:avLst/>
+                        </a:prstGeom>
+                        <a:ln>
+                          <a:tailEnd type="triangle"/>
+                        </a:ln>
+                      </wps:spPr>
+                      <wps:style>
+                        <a:lnRef idx="1">
+                          <a:schemeClr val="dk1"/>
+                        </a:lnRef>
+                        <a:fillRef idx="0">
+                          <a:schemeClr val="dk1"/>
+                        </a:fillRef>
+                        <a:effectRef idx="0">
+                          <a:schemeClr val="dk1"/>
+                        </a:effectRef>
+                        <a:fontRef idx="minor">
+                          <a:schemeClr val="tx1"/>
+                        </a:fontRef>
+                      </wps:style>
+                      <wps:bodyPr/>
+                    </wps:wsp>
+                  </a:graphicData>
+                </a:graphic>
+                <wp14:sizeRelH relativeFrom="margin">
+                  <wp14:pctWidth>0</wp14:pctWidth>
+                </wp14:sizeRelH>
+                <wp14:sizeRelV relativeFrom="margin">
+                  <wp14:pctHeight>0</wp14:pctHeight>
+                </wp14:sizeRelV>
+              </wp:anchor>
+            </w:drawing>
+          </mc:Choice>
+          <mc:Fallback>
+            <w:pict>
+              <v:shape w14:anchorId="1270F23D" id="Connecteur droit avec flèche 198" o:spid="_x0000_s1026" type="#_x0000_t32" style="position:absolute;margin-left:142.15pt;margin-top:12.5pt;width:21.75pt;height:3.6pt;z-index:251707392;visibility:visible;mso-wrap-style:square;mso-width-percent:0;mso-height-percent:0;mso-wrap-distance-left:9pt;mso-wrap-distance-top:0;mso-wrap-distance-right:9pt;mso-wrap-distance-bottom:0;mso-position-horizontal:absolute;mso-position-horizontal-relative:text;mso-position-vertical:absolute;mso-position-vertical-relative:text;mso-width-percent:0;mso-height-percent:0;mso-width-relative:margin;mso-height-relative:margin" o:gfxdata="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" strokecolor="black [3200]" strokeweight=".5pt">
+                <v:stroke endarrow="block" joinstyle="miter"/>
+              </v:shape>
+            </w:pict>
+          </mc:Fallback>
+        </mc:AlternateContent>
+      </w:r>
+      <w:r>
+        <w:rPr>
+          <w:noProof/>
+        </w:rPr>
+        <mc:AlternateContent>
+          <mc:Choice Requires="wps">
+            <w:drawing>
+              <wp:anchor distT="45720" distB="45720" distL="114300" distR="114300" simplePos="0" relativeHeight="251703296" behindDoc="1" locked="0" layoutInCell="1" allowOverlap="1" wp14:anchorId="490E7D25" wp14:editId="4BE3BFBE">
+                <wp:simplePos x="0" y="0"/>
+                <wp:positionH relativeFrom="margin">
+                  <wp:posOffset>4138929</wp:posOffset>
+                </wp:positionH>
+                <wp:positionV relativeFrom="paragraph">
+                  <wp:posOffset>82550</wp:posOffset>
+                </wp:positionV>
+                <wp:extent cx="1362075" cy="285750"/>
+                <wp:effectExtent l="0" t="0" r="28575" b="19050"/>
+                <wp:wrapNone/>
+                <wp:docPr id="196" name="Zone de texte 2"/>
+                <wp:cNvGraphicFramePr>
+                  <a:graphicFrameLocks xmlns:a="http://schemas.openxmlformats.org/drawingml/2006/main"/>
+                </wp:cNvGraphicFramePr>
+                <a:graphic xmlns:a="http://schemas.openxmlformats.org/drawingml/2006/main">
+                  <a:graphicData uri="http://schemas.microsoft.com/office/word/2010/wordprocessingShape">
+                    <wps:wsp>
+                      <wps:cNvSpPr txBox="1">
+                        <a:spLocks noChangeArrowheads="1"/>
+                      </wps:cNvSpPr>
+                      <wps:spPr bwMode="auto">
+                        <a:xfrm>
+                          <a:off x="0" y="0"/>
+                          <a:ext cx="1362075" cy="285750"/>
+                        </a:xfrm>
+                        <a:prstGeom prst="rect">
+                          <a:avLst/>
+                        </a:prstGeom>
+                        <a:solidFill>
+                          <a:srgbClr val="FFFFFF"/>
+                        </a:solidFill>
+                        <a:ln w="9525">
+                          <a:solidFill>
+                            <a:schemeClr val="bg1"/>
+                          </a:solidFill>
+                          <a:miter lim="800000"/>
+                          <a:headEnd/>
+                          <a:tailEnd/>
+                        </a:ln>
+                      </wps:spPr>
+                      <wps:txbx>
+                        <w:txbxContent>
+                          <w:p>
+                            <w:r>
+                              <w:t>Alimentation (24V)</w:t>
+                            </w:r>
+                          </w:p>
+                        </w:txbxContent>
+                      </wps:txbx>
+                      <wps:bodyPr rot="0" vert="horz" wrap="square" lIns="91440" tIns="45720" rIns="91440" bIns="45720" anchor="t" anchorCtr="0">
+                        <a:noAutofit/>
+                      </wps:bodyPr>
+                    </wps:wsp>
+                  </a:graphicData>
+                </a:graphic>
+                <wp14:sizeRelH relativeFrom="margin">
+                  <wp14:pctWidth>0</wp14:pctWidth>
+                </wp14:sizeRelH>
+                <wp14:sizeRelV relativeFrom="margin">
+                  <wp14:pctHeight>0</wp14:pctHeight>
+                </wp14:sizeRelV>
+              </wp:anchor>
+            </w:drawing>
+          </mc:Choice>
+          <mc:Fallback>
+            <w:pict>
+              <v:shape w14:anchorId="490E7D25" id="_x0000_s1036" type="#_x0000_t202" style="position:absolute;margin-left:325.9pt;margin-top:6.5pt;width:107.25pt;height:22.5pt;z-index:-251613184;visibility:visible;mso-wrap-style:square;mso-width-percent:0;mso-height-percent:0;mso-wrap-distance-left:9pt;mso-wrap-distance-top:3.6pt;mso-wrap-distance-right:9pt;mso-wrap-distance-bottom:3.6pt;mso-position-horizontal:absolute;mso-position-horizontal-relative:margin;mso-position-vertical:absolute;mso-position-vertical-relative:text;mso-width-percent:0;mso-height-percent:0;mso-width-relative:margin;mso-height-relative:margin;v-text-anchor:top" o:gfxdata="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" strokecolor="white [3212]">
+                <v:textbox>
+                  <w:txbxContent>
+                    <w:p>
+                      <w:r>
+                        <w:t>Alimentation (24V)</w:t>
+                      </w:r>
+                    </w:p>
+                  </w:txbxContent>
+                </v:textbox>
+                <w10:wrap anchorx="margin"/>
+              </v:shape>
+            </w:pict>
+          </mc:Fallback>
+        </mc:AlternateContent>
+      </w:r>
+      <w:r>
+        <w:rPr>
+          <w:noProof/>
+        </w:rPr>
+        <mc:AlternateContent>
+          <mc:Choice Requires="wps">
+            <w:drawing>
+              <wp:anchor distT="45720" distB="45720" distL="114300" distR="114300" simplePos="0" relativeHeight="251701248" behindDoc="1" locked="0" layoutInCell="1" allowOverlap="1" wp14:anchorId="7EA8E0C3" wp14:editId="2FC397EB">
+                <wp:simplePos x="0" y="0"/>
+                <wp:positionH relativeFrom="margin">
+                  <wp:posOffset>1143000</wp:posOffset>
+                </wp:positionH>
+                <wp:positionV relativeFrom="paragraph">
+                  <wp:posOffset>6985</wp:posOffset>
+                </wp:positionV>
+                <wp:extent cx="1104900" cy="285750"/>
+                <wp:effectExtent l="0" t="0" r="19050" b="19050"/>
+                <wp:wrapNone/>
+                <wp:docPr id="195" name="Zone de texte 2"/>
+                <wp:cNvGraphicFramePr>
+                  <a:graphicFrameLocks xmlns:a="http://schemas.openxmlformats.org/drawingml/2006/main"/>
+                </wp:cNvGraphicFramePr>
+                <a:graphic xmlns:a="http://schemas.openxmlformats.org/drawingml/2006/main">
+                  <a:graphicData uri="http://schemas.microsoft.com/office/word/2010/wordprocessingShape">
+                    <wps:wsp>
+                      <wps:cNvSpPr txBox="1">
+                        <a:spLocks noChangeArrowheads="1"/>
+                      </wps:cNvSpPr>
+                      <wps:spPr bwMode="auto">
+                        <a:xfrm>
+                          <a:off x="0" y="0"/>
+                          <a:ext cx="1104900" cy="285750"/>
+                        </a:xfrm>
+                        <a:prstGeom prst="rect">
+                          <a:avLst/>
+                        </a:prstGeom>
+                        <a:solidFill>
+                          <a:srgbClr val="FFFFFF"/>
+                        </a:solidFill>
+                        <a:ln w="9525">
+                          <a:solidFill>
+                            <a:schemeClr val="bg1"/>
+                          </a:solidFill>
+                          <a:miter lim="800000"/>
+                          <a:headEnd/>
+                          <a:tailEnd/>
+                        </a:ln>
+                      </wps:spPr>
+                      <wps:txbx>
+                        <w:txbxContent>
+                          <w:p>
+                            <w:r>
+                              <w:t>Capteur</w:t>
+                            </w:r>
+                          </w:p>
+                        </w:txbxContent>
+                      </wps:txbx>
+                      <wps:bodyPr rot="0" vert="horz" wrap="square" lIns="91440" tIns="45720" rIns="91440" bIns="45720" anchor="t" anchorCtr="0">
+                        <a:noAutofit/>
+                      </wps:bodyPr>
+                    </wps:wsp>
+                  </a:graphicData>
+                </a:graphic>
+                <wp14:sizeRelH relativeFrom="margin">
+                  <wp14:pctWidth>0</wp14:pctWidth>
+                </wp14:sizeRelH>
+                <wp14:sizeRelV relativeFrom="margin">
+                  <wp14:pctHeight>0</wp14:pctHeight>
+                </wp14:sizeRelV>
+              </wp:anchor>
+            </w:drawing>
+          </mc:Choice>
+          <mc:Fallback>
+            <w:pict>
+              <v:shape w14:anchorId="7EA8E0C3" id="_x0000_s1037" type="#_x0000_t202" style="position:absolute;margin-left:90pt;margin-top:.55pt;width:87pt;height:22.5pt;z-index:-251615232;visibility:visible;mso-wrap-style:square;mso-width-percent:0;mso-height-percent:0;mso-wrap-distance-left:9pt;mso-wrap-distance-top:3.6pt;mso-wrap-distance-right:9pt;mso-wrap-distance-bottom:3.6pt;mso-position-horizontal:absolute;mso-position-horizontal-relative:margin;mso-position-vertical:absolute;mso-position-vertical-relative:text;mso-width-percent:0;mso-height-percent:0;mso-width-relative:margin;mso-height-relative:margin;v-text-anchor:top" o:gfxdata="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" strokecolor="white [3212]">
+                <v:textbox>
+                  <w:txbxContent>
+                    <w:p>
+                      <w:r>
+                        <w:t>Capteur</w:t>
+                      </w:r>
+                    </w:p>
+                  </w:txbxContent>
+                </v:textbox>
+                <w10:wrap anchorx="margin"/>
+              </v:shape>
+            </w:pict>
+          </mc:Fallback>
+        </mc:AlternateContent>
+      </w:r>
+    </w:p>
+    <w:p/>
+    <w:p/>
+    <w:p>
+      <w:r>
+        <w:rPr>
+          <w:noProof/>
+        </w:rPr>
+        <mc:AlternateContent>
+          <mc:Choice Requires="wps">
+            <w:drawing>
+              <wp:anchor distT="0" distB="0" distL="114300" distR="114300" simplePos="0" relativeHeight="251711488" behindDoc="0" locked="0" layoutInCell="1" allowOverlap="1" wp14:anchorId="6ED87AED" wp14:editId="01F0D927">
+                <wp:simplePos x="0" y="0"/>
+                <wp:positionH relativeFrom="column">
+                  <wp:posOffset>3786505</wp:posOffset>
+                </wp:positionH>
+                <wp:positionV relativeFrom="paragraph">
+                  <wp:posOffset>120016</wp:posOffset>
+                </wp:positionV>
+                <wp:extent cx="419100" cy="45719"/>
+                <wp:effectExtent l="38100" t="38100" r="19050" b="88265"/>
+                <wp:wrapNone/>
+                <wp:docPr id="200" name="Connecteur droit avec flèche 200"/>
+                <wp:cNvGraphicFramePr/>
+                <a:graphic xmlns:a="http://schemas.openxmlformats.org/drawingml/2006/main">
+                  <a:graphicData uri="http://schemas.microsoft.com/office/word/2010/wordprocessingShape">
+                    <wps:wsp>
+                      <wps:cNvCnPr/>
+                      <wps:spPr>
+                        <a:xfrm flipH="1">
+                          <a:off x="0" y="0"/>
+                          <a:ext cx="419100" cy="45719"/>
+                        </a:xfrm>
+                        <a:prstGeom prst="straightConnector1">
+                          <a:avLst/>
+                        </a:prstGeom>
+                        <a:ln>
+                          <a:tailEnd type="triangle"/>
+                        </a:ln>
+                      </wps:spPr>
+                      <wps:style>
+                        <a:lnRef idx="1">
+                          <a:schemeClr val="dk1"/>
+                        </a:lnRef>
+                        <a:fillRef idx="0">
+                          <a:schemeClr val="dk1"/>
+                        </a:fillRef>
+                        <a:effectRef idx="0">
+                          <a:schemeClr val="dk1"/>
+                        </a:effectRef>
+                        <a:fontRef idx="minor">
+                          <a:schemeClr val="tx1"/>
+                        </a:fontRef>
+                      </wps:style>
+                      <wps:bodyPr/>
+                    </wps:wsp>
+                  </a:graphicData>
+                </a:graphic>
+                <wp14:sizeRelH relativeFrom="margin">
+                  <wp14:pctWidth>0</wp14:pctWidth>
+                </wp14:sizeRelH>
+                <wp14:sizeRelV relativeFrom="margin">
+                  <wp14:pctHeight>0</wp14:pctHeight>
+                </wp14:sizeRelV>
+              </wp:anchor>
+            </w:drawing>
+          </mc:Choice>
+          <mc:Fallback>
+            <w:pict>
+              <v:shape w14:anchorId="34B3B3E8" id="Connecteur droit avec flèche 200" o:spid="_x0000_s1026" type="#_x0000_t32" style="position:absolute;margin-left:298.15pt;margin-top:9.45pt;width:33pt;height:3.6pt;flip:x;z-index:251711488;visibility:visible;mso-wrap-style:square;mso-width-percent:0;mso-height-percent:0;mso-wrap-distance-left:9pt;mso-wrap-distance-top:0;mso-wrap-distance-right:9pt;mso-wrap-distance-bottom:0;mso-position-horizontal:absolute;mso-position-horizontal-relative:text;mso-position-vertical:absolute;mso-position-vertical-relative:text;mso-width-percent:0;mso-height-percent:0;mso-width-relative:margin;mso-height-relative:margin" o:gfxdata="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" strokecolor="black [3200]" strokeweight=".5pt">
+                <v:stroke endarrow="block" joinstyle="miter"/>
+              </v:shape>
+            </w:pict>
+          </mc:Fallback>
+        </mc:AlternateContent>
+      </w:r>
+      <w:r>
+        <w:rPr>
+          <w:noProof/>
+        </w:rPr>
+        <mc:AlternateContent>
+          <mc:Choice Requires="wps">
+            <w:drawing>
+              <wp:anchor distT="45720" distB="45720" distL="114300" distR="114300" simplePos="0" relativeHeight="251705344" behindDoc="1" locked="0" layoutInCell="1" allowOverlap="1" wp14:anchorId="2A4E9218" wp14:editId="234775BE">
+                <wp:simplePos x="0" y="0"/>
+                <wp:positionH relativeFrom="margin">
+                  <wp:posOffset>4181475</wp:posOffset>
+                </wp:positionH>
+                <wp:positionV relativeFrom="paragraph">
+                  <wp:posOffset>6985</wp:posOffset>
+                </wp:positionV>
+                <wp:extent cx="1362075" cy="285750"/>
+                <wp:effectExtent l="0" t="0" r="28575" b="19050"/>
+                <wp:wrapNone/>
+                <wp:docPr id="197" name="Zone de texte 2"/>
+                <wp:cNvGraphicFramePr>
+                  <a:graphicFrameLocks xmlns:a="http://schemas.openxmlformats.org/drawingml/2006/main"/>
+                </wp:cNvGraphicFramePr>
+                <a:graphic xmlns:a="http://schemas.openxmlformats.org/drawingml/2006/main">
+                  <a:graphicData uri="http://schemas.microsoft.com/office/word/2010/wordprocessingShape">
+                    <wps:wsp>
+                      <wps:cNvSpPr txBox="1">
+                        <a:spLocks noChangeArrowheads="1"/>
+                      </wps:cNvSpPr>
+                      <wps:spPr bwMode="auto">
+                        <a:xfrm>
+                          <a:off x="0" y="0"/>
+                          <a:ext cx="1362075" cy="285750"/>
+                        </a:xfrm>
+                        <a:prstGeom prst="rect">
+                          <a:avLst/>
+                        </a:prstGeom>
+                        <a:solidFill>
+                          <a:srgbClr val="FFFFFF"/>
+                        </a:solidFill>
+                        <a:ln w="9525">
+                          <a:solidFill>
+                            <a:schemeClr val="bg1"/>
+                          </a:solidFill>
+                          <a:miter lim="800000"/>
+                          <a:headEnd/>
+                          <a:tailEnd/>
+                        </a:ln>
+                      </wps:spPr>
+                      <wps:txbx>
+                        <w:txbxContent>
+                          <w:p>
+                            <w:r>
+                              <w:t>Adaptateur 4-20 mA</w:t>
+                            </w:r>
+                          </w:p>
+                        </w:txbxContent>
+                      </wps:txbx>
+                      <wps:bodyPr rot="0" vert="horz" wrap="square" lIns="91440" tIns="45720" rIns="91440" bIns="45720" anchor="t" anchorCtr="0">
+                        <a:noAutofit/>
+                      </wps:bodyPr>
+                    </wps:wsp>
+                  </a:graphicData>
+                </a:graphic>
+                <wp14:sizeRelH relativeFrom="margin">
+                  <wp14:pctWidth>0</wp14:pctWidth>
+                </wp14:sizeRelH>
+                <wp14:sizeRelV relativeFrom="margin">
+                  <wp14:pctHeight>0</wp14:pctHeight>
+                </wp14:sizeRelV>
+              </wp:anchor>
+            </w:drawing>
+          </mc:Choice>
+          <mc:Fallback>
+            <w:pict>
+              <v:shape w14:anchorId="2A4E9218" id="_x0000_s1038" type="#_x0000_t202" style="position:absolute;margin-left:329.25pt;margin-top:.55pt;width:107.25pt;height:22.5pt;z-index:-251611136;visibility:visible;mso-wrap-style:square;mso-width-percent:0;mso-height-percent:0;mso-wrap-distance-left:9pt;mso-wrap-distance-top:3.6pt;mso-wrap-distance-right:9pt;mso-wrap-distance-bottom:3.6pt;mso-position-horizontal:absolute;mso-position-horizontal-relative:margin;mso-position-vertical:absolute;mso-position-vertical-relative:text;mso-width-percent:0;mso-height-percent:0;mso-width-relative:margin;mso-height-relative:margin;v-text-anchor:top" o:gfxdata="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" strokecolor="white [3212]">
+                <v:textbox>
+                  <w:txbxContent>
+                    <w:p>
+                      <w:r>
+                        <w:t>Adaptateur 4-20 mA</w:t>
+                      </w:r>
+                    </w:p>
+                  </w:txbxContent>
+                </v:textbox>
+                <w10:wrap anchorx="margin"/>
+              </v:shape>
+            </w:pict>
+          </mc:Fallback>
+        </mc:AlternateContent>
+      </w:r>
+    </w:p>
+    <w:p/>
+    <w:p>
+      <w:r>
+        <w:lastRenderedPageBreak/>
+        <w:t>Ce qui nous donne, une fois monter :</w:t>
+      </w:r>
+    </w:p>
+    <w:p>
+      <w:pPr>
+        <w:pStyle w:val="Lgende"/>
+        <w:keepNext/>
+        <w:jc w:val="center"/>
+      </w:pPr>
+      <w:r>
+        <w:t>Câblage de la boucle 4-20mA</w:t>
+      </w:r>
+    </w:p>
+    <w:p>
+      <w:pPr>
+        <w:jc w:val="center"/>
+      </w:pPr>
+      <w:r>
+        <w:rPr>
+          <w:noProof/>
+        </w:rPr>
+        <w:drawing>
+          <wp:inline distT="0" distB="0" distL="0" distR="0">
+            <wp:extent cx="3838575" cy="2880360"/>
+            <wp:effectExtent l="0" t="0" r="9525" b="0"/>
+            <wp:docPr id="201" name="Image 201" descr="Une image contenant table&#10;&#10;Description générée avec un niveau de confiance très élevé"/>
+            <wp:cNvGraphicFramePr>
+              <a:graphicFrameLocks xmlns:a="http://schemas.openxmlformats.org/drawingml/2006/main" noChangeAspect="1"/>
+            </wp:cNvGraphicFramePr>
+            <a:graphic xmlns:a="http://schemas.openxmlformats.org/drawingml/2006/main">
+              <a:graphicData uri="http://schemas.openxmlformats.org/drawingml/2006/picture">
+                <pic:pic xmlns:pic="http://schemas.openxmlformats.org/drawingml/2006/picture">
+                  <pic:nvPicPr>
+                    <pic:cNvPr id="201" name="IMG_20180424_160159.jpg"/>
+                    <pic:cNvPicPr/>
+                  </pic:nvPicPr>
+                  <pic:blipFill rotWithShape="1">
+                    <a:blip r:embed="rId20" cstate="print">
+                      <a:extLst>
+                        <a:ext uri="{28A0092B-C50C-407E-A947-70E740481C1C}">
+                          <a14:useLocalDpi xmlns:a14="http://schemas.microsoft.com/office/drawing/2010/main" val="0"/>
+                        </a:ext>
+                      </a:extLst>
+                    </a:blip>
+                    <a:srcRect r="33366"/>
+                    <a:stretch/>
+                  </pic:blipFill>
+                  <pic:spPr bwMode="auto">
+                    <a:xfrm>
+                      <a:off x="0" y="0"/>
+                      <a:ext cx="3838575" cy="2880360"/>
+                    </a:xfrm>
+                    <a:prstGeom prst="rect">
+                      <a:avLst/>
+                    </a:prstGeom>
+                    <a:ln>
+                      <a:noFill/>
+                    </a:ln>
+                    <a:extLst>
+                      <a:ext uri="{53640926-AAD7-44D8-BBD7-CCE9431645EC}">
+                        <a14:shadowObscured xmlns:a14="http://schemas.microsoft.com/office/drawing/2010/main"/>
+                      </a:ext>
+                    </a:extLst>
+                  </pic:spPr>
+                </pic:pic>
+              </a:graphicData>
+            </a:graphic>
+          </wp:inline>
+        </w:drawing>
+      </w:r>
+    </w:p>
+    <w:p/>
+    <w:p>
+      <w:r>
+        <w:t xml:space="preserve">Pour récupérer l’ensemble des données, nous avons utilisé la librairie fournie par le vendeur, et donc avons monté </w:t>
+      </w:r>
+      <w:r>
+        <w:t>le programme en utilisant celle-ci.</w:t>
+      </w:r>
+    </w:p>
+    <w:p>
+      <w:r>
+        <w:t>Cette librairie nous permet de retourner 4 valeurs :</w:t>
+      </w:r>
+    </w:p>
+    <w:p>
+      <w:pPr>
+        <w:pStyle w:val="Paragraphedeliste"/>
+        <w:numPr>
+          <w:ilvl w:val="0"/>
+          <w:numId w:val="2"/>
+        </w:numPr>
+        <w:rPr>
+          <w:color w:val="70AD47" w:themeColor="accent6"/>
+        </w:rPr>
+      </w:pPr>
+      <w:proofErr w:type="spellStart"/>
+      <w:proofErr w:type="gramStart"/>
+      <w:r>
+        <w:rPr>
+          <w:color w:val="70AD47" w:themeColor="accent6"/>
+        </w:rPr>
+        <w:t>readChannel</w:t>
+      </w:r>
+      <w:proofErr w:type="spellEnd"/>
+      <w:proofErr w:type="gramEnd"/>
+      <w:r>
+        <w:rPr>
+          <w:color w:val="70AD47" w:themeColor="accent6"/>
+        </w:rPr>
+        <w:t xml:space="preserve"> </w:t>
+      </w:r>
+      <w:r>
+        <w:rPr>
+          <w:color w:val="000000" w:themeColor="text1"/>
+        </w:rPr>
+        <w:t>( lecture d’un canal )</w:t>
+      </w:r>
+    </w:p>
+    <w:p>
+      <w:pPr>
+        <w:pStyle w:val="Paragraphedeliste"/>
+        <w:numPr>
+          <w:ilvl w:val="0"/>
+          <w:numId w:val="2"/>
+        </w:numPr>
+        <w:rPr>
+          <w:color w:val="70AD47" w:themeColor="accent6"/>
+        </w:rPr>
+      </w:pPr>
+      <w:proofErr w:type="spellStart"/>
+      <w:proofErr w:type="gramStart"/>
+      <w:r>
+        <w:rPr>
+          <w:color w:val="70AD47" w:themeColor="accent6"/>
+        </w:rPr>
+        <w:t>readVoltage</w:t>
+      </w:r>
+      <w:proofErr w:type="spellEnd"/>
+      <w:proofErr w:type="gramEnd"/>
+      <w:r>
+        <w:rPr>
+          <w:color w:val="70AD47" w:themeColor="accent6"/>
+        </w:rPr>
+        <w:t xml:space="preserve"> </w:t>
+      </w:r>
+      <w:r>
+        <w:rPr>
+          <w:color w:val="000000" w:themeColor="text1"/>
+        </w:rPr>
+        <w:t>( lecture du voltage )</w:t>
+      </w:r>
+    </w:p>
+    <w:p>
+      <w:pPr>
+        <w:pStyle w:val="Paragraphedeliste"/>
+        <w:numPr>
+          <w:ilvl w:val="0"/>
+          <w:numId w:val="2"/>
+        </w:numPr>
+        <w:rPr>
+          <w:color w:val="000000" w:themeColor="text1"/>
+        </w:rPr>
+      </w:pPr>
+      <w:proofErr w:type="spellStart"/>
+      <w:proofErr w:type="gramStart"/>
+      <w:r>
+        <w:rPr>
+          <w:color w:val="70AD47" w:themeColor="accent6"/>
+        </w:rPr>
+        <w:t>readCurrent</w:t>
+      </w:r>
+      <w:proofErr w:type="spellEnd"/>
+      <w:proofErr w:type="gramEnd"/>
+      <w:r>
+        <w:rPr>
+          <w:color w:val="70AD47" w:themeColor="accent6"/>
+        </w:rPr>
+        <w:t xml:space="preserve"> </w:t>
+      </w:r>
+      <w:r>
+        <w:rPr>
+          <w:color w:val="000000" w:themeColor="text1"/>
+        </w:rPr>
+        <w:t xml:space="preserve">( </w:t>
+      </w:r>
+      <w:r>
+        <w:rPr>
+          <w:color w:val="000000" w:themeColor="text1"/>
+        </w:rPr>
+        <w:t>lecture</w:t>
+      </w:r>
+      <w:r>
+        <w:rPr>
+          <w:color w:val="000000" w:themeColor="text1"/>
+        </w:rPr>
+        <w:t xml:space="preserve"> </w:t>
+      </w:r>
+      <w:r>
+        <w:rPr>
+          <w:color w:val="000000" w:themeColor="text1"/>
+        </w:rPr>
+        <w:t xml:space="preserve">du voltage </w:t>
+      </w:r>
+      <w:r>
+        <w:rPr>
+          <w:color w:val="000000" w:themeColor="text1"/>
+        </w:rPr>
+        <w:t>d’un canal )</w:t>
+      </w:r>
+    </w:p>
+    <w:p>
+      <w:pPr>
+        <w:pStyle w:val="Paragraphedeliste"/>
+        <w:numPr>
+          <w:ilvl w:val="0"/>
+          <w:numId w:val="2"/>
+        </w:numPr>
+        <w:rPr>
+          <w:color w:val="000000" w:themeColor="text1"/>
+        </w:rPr>
+      </w:pPr>
+      <w:proofErr w:type="spellStart"/>
+      <w:proofErr w:type="gramStart"/>
+      <w:r>
+        <w:rPr>
+          <w:color w:val="70AD47" w:themeColor="accent6"/>
+        </w:rPr>
+        <w:t>isConnected</w:t>
+      </w:r>
+      <w:proofErr w:type="spellEnd"/>
+      <w:proofErr w:type="gramEnd"/>
+      <w:r>
+        <w:rPr>
+          <w:color w:val="70AD47" w:themeColor="accent6"/>
+        </w:rPr>
+        <w:t xml:space="preserve"> </w:t>
+      </w:r>
+      <w:r>
+        <w:rPr>
+          <w:color w:val="000000" w:themeColor="text1"/>
+        </w:rPr>
+        <w:t>( savoir si un canal est connecté )</w:t>
+      </w:r>
+    </w:p>
+    <w:p>
+      <w:pPr>
+        <w:ind w:left="705"/>
+        <w:rPr>
+          <w:color w:val="000000" w:themeColor="text1"/>
+        </w:rPr>
+      </w:pPr>
+    </w:p>
+    <w:p>
+      <w:pPr>
+        <w:rPr>
+          <w:color w:val="000000" w:themeColor="text1"/>
+        </w:rPr>
+      </w:pPr>
+      <w:r>
+        <w:rPr>
+          <w:color w:val="000000" w:themeColor="text1"/>
+        </w:rPr>
+        <w:t xml:space="preserve">Ainsi, pour récupérer les valeurs </w:t>
+      </w:r>
+      <w:r>
+        <w:rPr>
+          <w:color w:val="000000" w:themeColor="text1"/>
+        </w:rPr>
+        <w:t xml:space="preserve">du capteur de température de l’air, qui se trouve sur le canal 3, </w:t>
+      </w:r>
+      <w:r>
+        <w:rPr>
+          <w:color w:val="000000" w:themeColor="text1"/>
+        </w:rPr>
+        <w:t xml:space="preserve">et qui fonctionne de 0°C à 45°C, </w:t>
+      </w:r>
+      <w:r>
+        <w:rPr>
+          <w:color w:val="000000" w:themeColor="text1"/>
+        </w:rPr>
+        <w:t>on procède de cette façon :</w:t>
+      </w:r>
+    </w:p>
+    <w:p>
+      <w:pPr>
+        <w:spacing w:after="0"/>
+        <w:ind w:firstLine="708"/>
+        <w:rPr>
+          <w:color w:val="000000" w:themeColor="text1"/>
+        </w:rPr>
+      </w:pPr>
+      <w:proofErr w:type="gramStart"/>
+      <w:r>
+        <w:rPr>
+          <w:color w:val="C907A4"/>
+        </w:rPr>
+        <w:t>if</w:t>
+      </w:r>
+      <w:proofErr w:type="gramEnd"/>
+      <w:r>
+        <w:rPr>
+          <w:color w:val="C907A4"/>
+        </w:rPr>
+        <w:t xml:space="preserve"> </w:t>
+      </w:r>
+      <w:r>
+        <w:rPr>
+          <w:color w:val="000000" w:themeColor="text1"/>
+        </w:rPr>
+        <w:t>(</w:t>
+      </w:r>
+      <w:proofErr w:type="spellStart"/>
+      <w:r>
+        <w:rPr>
+          <w:color w:val="000000" w:themeColor="text1"/>
+        </w:rPr>
+        <w:t>sensorBoard.</w:t>
+      </w:r>
+      <w:r>
+        <w:rPr>
+          <w:color w:val="5B9BD5" w:themeColor="accent5"/>
+        </w:rPr>
+        <w:t>isConnected</w:t>
+      </w:r>
+      <w:proofErr w:type="spellEnd"/>
+      <w:r>
+        <w:rPr>
+          <w:color w:val="000000" w:themeColor="text1"/>
+        </w:rPr>
+        <w:t>(</w:t>
+      </w:r>
+      <w:r>
+        <w:rPr>
+          <w:color w:val="000000" w:themeColor="text1"/>
+        </w:rPr>
+        <w:t>CHANNEL3</w:t>
+      </w:r>
+      <w:r>
+        <w:rPr>
+          <w:color w:val="000000" w:themeColor="text1"/>
+        </w:rPr>
+        <w:t>))</w:t>
+      </w:r>
+    </w:p>
+    <w:p>
+      <w:pPr>
+        <w:spacing w:after="0"/>
+        <w:rPr>
+          <w:color w:val="000000" w:themeColor="text1"/>
+        </w:rPr>
+      </w:pPr>
+    </w:p>
+    <w:p>
+      <w:pPr>
+        <w:pStyle w:val="Lgende"/>
+        <w:keepNext/>
+        <w:ind w:firstLine="708"/>
+      </w:pPr>
+      <w:r>
+        <w:t xml:space="preserve">Cette ligne sert à savoir si un capteur est bien relié au canal </w:t>
+      </w:r>
+      <w:r>
+        <w:t>3</w:t>
+      </w:r>
+    </w:p>
+    <w:p>
+      <w:pPr>
+        <w:spacing w:after="0"/>
+        <w:rPr>
+          <w:color w:val="000000" w:themeColor="text1"/>
+        </w:rPr>
+      </w:pPr>
+      <w:r>
+        <w:rPr>
+          <w:color w:val="000000" w:themeColor="text1"/>
+        </w:rPr>
+        <w:t xml:space="preserve">    </w:t>
+      </w:r>
+      <w:r>
+        <w:rPr>
+          <w:color w:val="000000" w:themeColor="text1"/>
+        </w:rPr>
+        <w:tab/>
+      </w:r>
+      <w:proofErr w:type="spellStart"/>
+      <w:proofErr w:type="gramStart"/>
+      <w:r>
+        <w:rPr>
+          <w:color w:val="000000" w:themeColor="text1"/>
+        </w:rPr>
+        <w:t>current</w:t>
+      </w:r>
+      <w:proofErr w:type="spellEnd"/>
+      <w:proofErr w:type="gramEnd"/>
+      <w:r>
+        <w:rPr>
+          <w:color w:val="000000" w:themeColor="text1"/>
+        </w:rPr>
+        <w:t xml:space="preserve"> = </w:t>
+      </w:r>
+      <w:proofErr w:type="spellStart"/>
+      <w:r>
+        <w:rPr>
+          <w:color w:val="000000" w:themeColor="text1"/>
+        </w:rPr>
+        <w:t>sensorBoard.</w:t>
+      </w:r>
+      <w:r>
+        <w:rPr>
+          <w:color w:val="5B9BD5" w:themeColor="accent5"/>
+        </w:rPr>
+        <w:t>readCurrent</w:t>
+      </w:r>
+      <w:proofErr w:type="spellEnd"/>
+      <w:r>
+        <w:rPr>
+          <w:color w:val="000000" w:themeColor="text1"/>
+        </w:rPr>
+        <w:t>(</w:t>
+      </w:r>
+      <w:r>
+        <w:rPr>
+          <w:color w:val="000000" w:themeColor="text1"/>
+        </w:rPr>
+        <w:t>CHANNEL3</w:t>
+      </w:r>
+      <w:r>
+        <w:rPr>
+          <w:color w:val="000000" w:themeColor="text1"/>
+        </w:rPr>
+        <w:t>);</w:t>
+      </w:r>
+    </w:p>
+    <w:p>
+      <w:pPr>
+        <w:spacing w:after="0"/>
+        <w:rPr>
+          <w:color w:val="000000" w:themeColor="text1"/>
+        </w:rPr>
+      </w:pPr>
+    </w:p>
+    <w:p>
+      <w:pPr>
+        <w:pStyle w:val="Lgende"/>
+        <w:keepNext/>
+        <w:ind w:firstLine="708"/>
+      </w:pPr>
+      <w:r>
+        <w:t xml:space="preserve">Cette ligne sert </w:t>
+      </w:r>
+      <w:r>
+        <w:t xml:space="preserve">à affecter la valeur du voltage au </w:t>
+      </w:r>
+      <w:proofErr w:type="spellStart"/>
+      <w:r>
+        <w:rPr>
+          <w:b/>
+        </w:rPr>
+        <w:t>float</w:t>
+      </w:r>
+      <w:proofErr w:type="spellEnd"/>
+      <w:r>
+        <w:t xml:space="preserve"> </w:t>
+      </w:r>
+      <w:proofErr w:type="spellStart"/>
+      <w:r>
+        <w:t>current</w:t>
+      </w:r>
+      <w:proofErr w:type="spellEnd"/>
+      <w:r>
+        <w:t>.</w:t>
+      </w:r>
+    </w:p>
+    <w:p>
+      <w:pPr>
+        <w:spacing w:after="0"/>
+        <w:rPr>
+          <w:color w:val="000000" w:themeColor="text1"/>
+        </w:rPr>
+      </w:pPr>
+      <w:r>
+        <w:rPr>
+          <w:color w:val="000000" w:themeColor="text1"/>
+        </w:rPr>
+        <w:t xml:space="preserve">    </w:t>
+      </w:r>
+      <w:r>
+        <w:rPr>
+          <w:color w:val="000000" w:themeColor="text1"/>
+        </w:rPr>
+        <w:tab/>
+      </w:r>
+      <w:proofErr w:type="gramStart"/>
+      <w:r>
+        <w:rPr>
+          <w:color w:val="000000" w:themeColor="text1"/>
+        </w:rPr>
+        <w:t>valeur</w:t>
+      </w:r>
+      <w:proofErr w:type="gramEnd"/>
+      <w:r>
+        <w:rPr>
+          <w:color w:val="000000" w:themeColor="text1"/>
+        </w:rPr>
+        <w:t xml:space="preserve"> = ((current</w:t>
+      </w:r>
+      <w:r>
+        <w:rPr>
+          <w:color w:val="C907A4"/>
+        </w:rPr>
+        <w:t>-</w:t>
+      </w:r>
+      <w:r>
+        <w:rPr>
+          <w:color w:val="7030A0"/>
+        </w:rPr>
+        <w:t>4</w:t>
+      </w:r>
+      <w:r>
+        <w:rPr>
+          <w:color w:val="000000" w:themeColor="text1"/>
+        </w:rPr>
+        <w:t>)</w:t>
+      </w:r>
+      <w:r>
+        <w:rPr>
+          <w:color w:val="C907A4"/>
+        </w:rPr>
+        <w:t>*</w:t>
+      </w:r>
+      <w:r>
+        <w:rPr>
+          <w:color w:val="7030A0"/>
+        </w:rPr>
+        <w:t>45</w:t>
+      </w:r>
+      <w:r>
+        <w:rPr>
+          <w:color w:val="000000" w:themeColor="text1"/>
+        </w:rPr>
+        <w:t>)</w:t>
+      </w:r>
+      <w:r>
+        <w:rPr>
+          <w:color w:val="C907A4"/>
+        </w:rPr>
+        <w:t>/</w:t>
+      </w:r>
+      <w:r>
+        <w:rPr>
+          <w:color w:val="7030A0"/>
+        </w:rPr>
+        <w:t>16</w:t>
+      </w:r>
+      <w:r>
+        <w:rPr>
+          <w:color w:val="000000" w:themeColor="text1"/>
+        </w:rPr>
+        <w:t>;</w:t>
+      </w:r>
+    </w:p>
+    <w:p>
+      <w:pPr>
+        <w:spacing w:after="0"/>
+      </w:pPr>
+    </w:p>
+    <w:p>
+      <w:pPr>
+        <w:pStyle w:val="Lgende"/>
+        <w:spacing w:after="0"/>
+        <w:ind w:left="708"/>
+      </w:pPr>
+      <w:r>
+        <w:t xml:space="preserve">Cette ligne sert à affecter </w:t>
+      </w:r>
+      <w:r>
+        <w:t xml:space="preserve">la valeur de la température au </w:t>
+      </w:r>
+      <w:proofErr w:type="spellStart"/>
+      <w:r>
+        <w:rPr>
+          <w:b/>
+        </w:rPr>
+        <w:t>float</w:t>
+      </w:r>
+      <w:proofErr w:type="spellEnd"/>
+      <w:r>
+        <w:t xml:space="preserve"> valeur</w:t>
+      </w:r>
+      <w:r>
+        <w:t>.</w:t>
+      </w:r>
+      <w:r>
+        <w:t xml:space="preserve"> </w:t>
+      </w:r>
+    </w:p>
+    <w:p>
+      <w:pPr>
+        <w:pStyle w:val="Lgende"/>
+        <w:spacing w:after="0"/>
+        <w:ind w:left="708"/>
+      </w:pPr>
+      <w:r>
+        <w:t xml:space="preserve">-4 correspond à la boucle 4-20mA, qui correspond à une boucle 0-16mA, qui facilite les calculs. </w:t>
+      </w:r>
+      <w:r>
+        <w:t>Le</w:t>
+      </w:r>
+      <w:r>
+        <w:t xml:space="preserve"> 16 au maximum.</w:t>
+      </w:r>
+    </w:p>
+    <w:p>
+      <w:pPr>
+        <w:pStyle w:val="Lgende"/>
+        <w:spacing w:after="0"/>
+        <w:ind w:left="708"/>
+      </w:pPr>
+      <w:r>
+        <w:t xml:space="preserve">45 correspond à la valeur maximale que le capteur peut capter. </w:t>
+      </w:r>
+    </w:p>
+    <w:p>
+      <w:pPr>
+        <w:pStyle w:val="Titre1"/>
+        <w:numPr>
+          <w:ilvl w:val="0"/>
+          <w:numId w:val="1"/>
+        </w:numPr>
+      </w:pPr>
+      <w:bookmarkStart w:id="34" w:name="_Toc514001241"/>
+      <w:bookmarkStart w:id="35" w:name="_Toc514227424"/>
+      <w:r>
+        <w:lastRenderedPageBreak/>
+        <w:t xml:space="preserve">Mise en place </w:t>
+      </w:r>
+      <w:r>
+        <w:t>de l’application Web</w:t>
       </w:r>
       <w:bookmarkEnd w:id="34"/>
+      <w:bookmarkEnd w:id="35"/>
     </w:p>
     <w:p>
       <w:pPr>
@@ -5137,14 +7734,114 @@
           <w:numId w:val="1"/>
         </w:numPr>
       </w:pPr>
-      <w:bookmarkStart w:id="35" w:name="_Toc514227423"/>
-      <w:r>
-        <w:t>Récupérer les données d’un capteur sur la boucle</w:t>
-      </w:r>
-      <w:r>
-        <w:t xml:space="preserve"> 4-20 mA</w:t>
-      </w:r>
-      <w:bookmarkEnd w:id="35"/>
+      <w:bookmarkStart w:id="36" w:name="_Toc514001242"/>
+      <w:bookmarkStart w:id="37" w:name="_Toc514227425"/>
+      <w:r>
+        <w:t>Conception de la charte graphique</w:t>
+      </w:r>
+      <w:bookmarkStart w:id="38" w:name="_GoBack"/>
+      <w:bookmarkEnd w:id="36"/>
+      <w:bookmarkEnd w:id="37"/>
+      <w:bookmarkEnd w:id="38"/>
+    </w:p>
+    <w:p>
+      <w:pPr>
+        <w:pStyle w:val="Titre2"/>
+        <w:numPr>
+          <w:ilvl w:val="1"/>
+          <w:numId w:val="1"/>
+        </w:numPr>
+      </w:pPr>
+      <w:bookmarkStart w:id="39" w:name="_Toc514001243"/>
+      <w:bookmarkStart w:id="40" w:name="_Toc514227426"/>
+      <w:r>
+        <w:t>Architecture de l’application</w:t>
+      </w:r>
+      <w:bookmarkEnd w:id="39"/>
+      <w:bookmarkEnd w:id="40"/>
+    </w:p>
+    <w:p>
+      <w:pPr>
+        <w:pStyle w:val="Titre2"/>
+        <w:numPr>
+          <w:ilvl w:val="1"/>
+          <w:numId w:val="1"/>
+        </w:numPr>
+      </w:pPr>
+      <w:bookmarkStart w:id="41" w:name="_Toc514001244"/>
+      <w:bookmarkStart w:id="42" w:name="_Toc514227427"/>
+      <w:r>
+        <w:t>Connexion à la base de données</w:t>
+      </w:r>
+      <w:bookmarkEnd w:id="41"/>
+      <w:bookmarkEnd w:id="42"/>
+    </w:p>
+    <w:p>
+      <w:pPr>
+        <w:pStyle w:val="Titre2"/>
+        <w:numPr>
+          <w:ilvl w:val="1"/>
+          <w:numId w:val="1"/>
+        </w:numPr>
+      </w:pPr>
+      <w:bookmarkStart w:id="43" w:name="_Toc514001245"/>
+      <w:bookmarkStart w:id="44" w:name="_Toc514227428"/>
+      <w:r>
+        <w:t>Gestion de la période</w:t>
+      </w:r>
+      <w:bookmarkEnd w:id="43"/>
+      <w:bookmarkEnd w:id="44"/>
+    </w:p>
+    <w:p>
+      <w:pPr>
+        <w:pStyle w:val="Titre2"/>
+        <w:numPr>
+          <w:ilvl w:val="1"/>
+          <w:numId w:val="1"/>
+        </w:numPr>
+      </w:pPr>
+      <w:bookmarkStart w:id="45" w:name="_Toc514001246"/>
+      <w:bookmarkStart w:id="46" w:name="_Toc514227429"/>
+      <w:r>
+        <w:t>Affichage d’un graphique</w:t>
+      </w:r>
+      <w:bookmarkEnd w:id="45"/>
+      <w:bookmarkEnd w:id="46"/>
+    </w:p>
+    <w:p>
+      <w:pPr>
+        <w:pStyle w:val="Titre3"/>
+      </w:pPr>
+      <w:bookmarkStart w:id="47" w:name="_Toc514001247"/>
+      <w:bookmarkStart w:id="48" w:name="_Toc514227430"/>
+      <w:r>
+        <w:t>4.5.1)</w:t>
+      </w:r>
+      <w:r>
+        <w:tab/>
+        <w:t xml:space="preserve">Requêtes </w:t>
+      </w:r>
+      <w:bookmarkEnd w:id="47"/>
+      <w:r>
+        <w:t>pour récupérer les données des capteurs</w:t>
+      </w:r>
+      <w:bookmarkEnd w:id="48"/>
+    </w:p>
+    <w:p>
+      <w:pPr>
+        <w:pStyle w:val="Titre3"/>
+      </w:pPr>
+      <w:bookmarkStart w:id="49" w:name="_Toc514001248"/>
+      <w:bookmarkStart w:id="50" w:name="_Toc514227431"/>
+      <w:r>
+        <w:t>4.5.2)</w:t>
+      </w:r>
+      <w:r>
+        <w:tab/>
+        <w:t>Script du graphique</w:t>
+      </w:r>
+      <w:bookmarkEnd w:id="49"/>
+      <w:bookmarkEnd w:id="50"/>
     </w:p>
     <w:p/>
     <w:p>
@@ -5155,16 +7852,11 @@
           <w:numId w:val="1"/>
         </w:numPr>
       </w:pPr>
-      <w:bookmarkStart w:id="36" w:name="_Toc514001241"/>
-      <w:bookmarkStart w:id="37" w:name="_Toc514227424"/>
-      <w:r>
-        <w:t xml:space="preserve">Mise en place </w:t>
-      </w:r>
-      <w:r>
-        <w:t>de l’application Web</w:t>
-      </w:r>
-      <w:bookmarkEnd w:id="36"/>
-      <w:bookmarkEnd w:id="37"/>
+      <w:bookmarkStart w:id="51" w:name="_Toc514227432"/>
+      <w:r>
+        <w:t>Tests unitaires</w:t>
+      </w:r>
+      <w:bookmarkEnd w:id="51"/>
     </w:p>
     <w:p>
       <w:pPr>
@@ -5174,13 +7866,24 @@
           <w:numId w:val="1"/>
         </w:numPr>
       </w:pPr>
-      <w:bookmarkStart w:id="38" w:name="_Toc514001242"/>
-      <w:bookmarkStart w:id="39" w:name="_Toc514227425"/>
-      <w:r>
-        <w:t>Conception de la charte graphique</w:t>
-      </w:r>
-      <w:bookmarkEnd w:id="38"/>
-      <w:bookmarkEnd w:id="39"/>
+      <w:bookmarkStart w:id="52" w:name="_Toc514227433"/>
+      <w:r>
+        <w:t xml:space="preserve">Test unitaire de la méthode </w:t>
+      </w:r>
+      <w:proofErr w:type="spellStart"/>
+      <w:proofErr w:type="gramStart"/>
+      <w:r>
+        <w:t>loop</w:t>
+      </w:r>
+      <w:proofErr w:type="spellEnd"/>
+      <w:r>
+        <w:t>(</w:t>
+      </w:r>
+      <w:proofErr w:type="gramEnd"/>
+      <w:r>
+        <w:t>)</w:t>
+      </w:r>
+      <w:bookmarkEnd w:id="52"/>
     </w:p>
     <w:p>
       <w:pPr>
@@ -5190,96 +7893,14 @@
           <w:numId w:val="1"/>
         </w:numPr>
       </w:pPr>
-      <w:bookmarkStart w:id="40" w:name="_Toc514001243"/>
-      <w:bookmarkStart w:id="41" w:name="_Toc514227426"/>
-      <w:r>
-        <w:t>Architecture de l’application</w:t>
-      </w:r>
-      <w:bookmarkEnd w:id="40"/>
-      <w:bookmarkEnd w:id="41"/>
-    </w:p>
-    <w:p>
-      <w:pPr>
-        <w:pStyle w:val="Titre2"/>
-        <w:numPr>
-          <w:ilvl w:val="1"/>
-          <w:numId w:val="1"/>
-        </w:numPr>
-      </w:pPr>
-      <w:bookmarkStart w:id="42" w:name="_Toc514001244"/>
-      <w:bookmarkStart w:id="43" w:name="_Toc514227427"/>
-      <w:r>
-        <w:t>Connexion à la base de données</w:t>
-      </w:r>
-      <w:bookmarkEnd w:id="42"/>
-      <w:bookmarkEnd w:id="43"/>
-    </w:p>
-    <w:p>
-      <w:pPr>
-        <w:pStyle w:val="Titre2"/>
-        <w:numPr>
-          <w:ilvl w:val="1"/>
-          <w:numId w:val="1"/>
-        </w:numPr>
-      </w:pPr>
-      <w:bookmarkStart w:id="44" w:name="_Toc514001245"/>
-      <w:bookmarkStart w:id="45" w:name="_Toc514227428"/>
-      <w:r>
-        <w:t>Gestion de la période</w:t>
-      </w:r>
-      <w:bookmarkEnd w:id="44"/>
-      <w:bookmarkEnd w:id="45"/>
-    </w:p>
-    <w:p>
-      <w:pPr>
-        <w:pStyle w:val="Titre2"/>
-        <w:numPr>
-          <w:ilvl w:val="1"/>
-          <w:numId w:val="1"/>
-        </w:numPr>
-      </w:pPr>
-      <w:bookmarkStart w:id="46" w:name="_Toc514001246"/>
-      <w:bookmarkStart w:id="47" w:name="_Toc514227429"/>
-      <w:r>
-        <w:t>Affichage d’un graphique</w:t>
-      </w:r>
-      <w:bookmarkEnd w:id="46"/>
-      <w:bookmarkEnd w:id="47"/>
-    </w:p>
-    <w:p>
-      <w:pPr>
-        <w:pStyle w:val="Titre3"/>
-      </w:pPr>
-      <w:bookmarkStart w:id="48" w:name="_Toc514001247"/>
-      <w:bookmarkStart w:id="49" w:name="_Toc514227430"/>
-      <w:r>
-        <w:t>4.5.1)</w:t>
-      </w:r>
-      <w:r>
-        <w:tab/>
-        <w:t xml:space="preserve">Requêtes </w:t>
-      </w:r>
-      <w:bookmarkEnd w:id="48"/>
-      <w:r>
-        <w:t>pour récupérer les données des capteurs</w:t>
-      </w:r>
-      <w:bookmarkEnd w:id="49"/>
-    </w:p>
-    <w:p>
-      <w:pPr>
-        <w:pStyle w:val="Titre3"/>
-      </w:pPr>
-      <w:bookmarkStart w:id="50" w:name="_Toc514001248"/>
-      <w:bookmarkStart w:id="51" w:name="_Toc514227431"/>
-      <w:r>
-        <w:t>4.5.2)</w:t>
-      </w:r>
-      <w:r>
-        <w:tab/>
-        <w:t>Script du graphique</w:t>
-      </w:r>
-      <w:bookmarkEnd w:id="50"/>
-      <w:bookmarkEnd w:id="51"/>
+      <w:bookmarkStart w:id="53" w:name="_Toc514227434"/>
+      <w:r>
+        <w:t xml:space="preserve">Test unitaire de </w:t>
+      </w:r>
+      <w:r>
+        <w:t>la gestion de la période</w:t>
+      </w:r>
+      <w:bookmarkEnd w:id="53"/>
     </w:p>
     <w:p/>
     <w:p>
@@ -5290,53 +7911,9 @@
           <w:numId w:val="1"/>
         </w:numPr>
       </w:pPr>
-      <w:bookmarkStart w:id="52" w:name="_Toc514227432"/>
-      <w:r>
-        <w:t>Tests unitaires</w:t>
-      </w:r>
-      <w:bookmarkEnd w:id="52"/>
-    </w:p>
-    <w:p>
-      <w:pPr>
-        <w:pStyle w:val="Titre2"/>
-        <w:numPr>
-          <w:ilvl w:val="1"/>
-          <w:numId w:val="1"/>
-        </w:numPr>
-      </w:pPr>
-      <w:bookmarkStart w:id="53" w:name="_Toc514227433"/>
-      <w:r>
-        <w:t xml:space="preserve">Test unitaire de la méthode </w:t>
-      </w:r>
-      <w:proofErr w:type="spellStart"/>
-      <w:proofErr w:type="gramStart"/>
-      <w:r>
-        <w:t>loop</w:t>
-      </w:r>
-      <w:proofErr w:type="spellEnd"/>
-      <w:r>
-        <w:t>(</w:t>
-      </w:r>
-      <w:proofErr w:type="gramEnd"/>
-      <w:r>
-        <w:t>)</w:t>
-      </w:r>
-      <w:bookmarkEnd w:id="53"/>
-    </w:p>
-    <w:p>
-      <w:pPr>
-        <w:pStyle w:val="Titre2"/>
-        <w:numPr>
-          <w:ilvl w:val="1"/>
-          <w:numId w:val="1"/>
-        </w:numPr>
-      </w:pPr>
-      <w:bookmarkStart w:id="54" w:name="_Toc514227434"/>
-      <w:r>
-        <w:t xml:space="preserve">Test unitaire de </w:t>
-      </w:r>
-      <w:r>
-        <w:t>la gestion de la période</w:t>
+      <w:bookmarkStart w:id="54" w:name="_Toc514227435"/>
+      <w:r>
+        <w:t>Conclusion</w:t>
       </w:r>
       <w:bookmarkEnd w:id="54"/>
     </w:p>
@@ -5349,32 +7926,16 @@
           <w:numId w:val="1"/>
         </w:numPr>
       </w:pPr>
-      <w:bookmarkStart w:id="55" w:name="_Toc514227435"/>
-      <w:r>
-        <w:t>Conclusion</w:t>
+      <w:bookmarkStart w:id="55" w:name="_Toc514227436"/>
+      <w:r>
+        <w:t>Annexes</w:t>
       </w:r>
       <w:bookmarkEnd w:id="55"/>
-    </w:p>
-    <w:p/>
-    <w:p>
-      <w:pPr>
-        <w:pStyle w:val="Titre1"/>
-        <w:numPr>
-          <w:ilvl w:val="0"/>
-          <w:numId w:val="1"/>
-        </w:numPr>
-      </w:pPr>
-      <w:bookmarkStart w:id="56" w:name="_Toc514227436"/>
-      <w:r>
-        <w:lastRenderedPageBreak/>
-        <w:t>Annexes</w:t>
-      </w:r>
-      <w:bookmarkEnd w:id="56"/>
     </w:p>
     <w:p/>
     <w:sectPr>
-      <w:headerReference w:type="default" r:id="rId16"/>
-      <w:footerReference w:type="default" r:id="rId17"/>
+      <w:headerReference w:type="default" r:id="rId21"/>
+      <w:footerReference w:type="default" r:id="rId22"/>
       <w:pgSz w:w="11906" w:h="16838"/>
       <w:pgMar w:top="1417" w:right="1417" w:bottom="1417" w:left="1417" w:header="708" w:footer="708" w:gutter="0"/>
       <w:cols w:space="708"/>
@@ -7174,7 +9735,7 @@
 </file>
 
 <file path=customXml/itemProps1.xml><?xml version="1.0" encoding="utf-8"?>
-<ds:datastoreItem xmlns:ds="http://schemas.openxmlformats.org/officeDocument/2006/customXml" ds:itemID="{BB43FA82-CD88-4EFF-9B18-1B16251259D5}">
+<ds:datastoreItem xmlns:ds="http://schemas.openxmlformats.org/officeDocument/2006/customXml" ds:itemID="{E174993C-7524-4A5F-82B1-E7D52E35EE04}">
   <ds:schemaRefs>
     <ds:schemaRef ds:uri="http://schemas.openxmlformats.org/officeDocument/2006/bibliography"/>
   </ds:schemaRefs>

--- a/gestion_projet/commun_projet/4_etudiant_2_willy/partie_perso.docx
+++ b/gestion_projet/commun_projet/4_etudiant_2_willy/partie_perso.docx
@@ -71,7 +71,21 @@
             <w:rStyle w:val="Lienhypertexte"/>
             <w:noProof/>
           </w:rPr>
-          <w:t>Situation dans le projet</w:t>
+          <w:t>Situati</w:t>
+        </w:r>
+        <w:r>
+          <w:rPr>
+            <w:rStyle w:val="Lienhypertexte"/>
+            <w:noProof/>
+          </w:rPr>
+          <w:t>o</w:t>
+        </w:r>
+        <w:r>
+          <w:rPr>
+            <w:rStyle w:val="Lienhypertexte"/>
+            <w:noProof/>
+          </w:rPr>
+          <w:t>n dans le projet</w:t>
         </w:r>
         <w:r>
           <w:rPr>
@@ -255,7 +269,21 @@
             <w:rStyle w:val="Lienhypertexte"/>
             <w:noProof/>
           </w:rPr>
-          <w:t>Rappel des tâches de l’étudiant</w:t>
+          <w:t>Rappel de</w:t>
+        </w:r>
+        <w:r>
+          <w:rPr>
+            <w:rStyle w:val="Lienhypertexte"/>
+            <w:noProof/>
+          </w:rPr>
+          <w:t>s</w:t>
+        </w:r>
+        <w:r>
+          <w:rPr>
+            <w:rStyle w:val="Lienhypertexte"/>
+            <w:noProof/>
+          </w:rPr>
+          <w:t xml:space="preserve"> tâches de l’étudiant</w:t>
         </w:r>
         <w:r>
           <w:rPr>
@@ -4572,7 +4600,7 @@
           </mc:Choice>
           <mc:Fallback>
             <w:pict>
-              <v:shapetype w14:anchorId="15A0C86F" id="_x0000_t32" coordsize="21600,21600" o:spt="32" o:oned="t" path="m,l21600,21600e" filled="f">
+              <v:shapetype w14:anchorId="76D377B7" id="_x0000_t32" coordsize="21600,21600" o:spt="32" o:oned="t" path="m,l21600,21600e" filled="f">
                 <v:path arrowok="t" fillok="f" o:connecttype="none"/>
                 <o:lock v:ext="edit" shapetype="t"/>
               </v:shapetype>
@@ -4892,7 +4920,7 @@
           </mc:Choice>
           <mc:Fallback>
             <w:pict>
-              <v:shape w14:anchorId="435C9159" id="Connecteur droit avec flèche 17" o:spid="_x0000_s1026" type="#_x0000_t32" style="position:absolute;margin-left:88.9pt;margin-top:10.6pt;width:60.75pt;height:0;z-index:251673600;visibility:visible;mso-wrap-style:square;mso-wrap-distance-left:9pt;mso-wrap-distance-top:0;mso-wrap-distance-right:9pt;mso-wrap-distance-bottom:0;mso-position-horizontal:absolute;mso-position-horizontal-relative:text;mso-position-vertical:absolute;mso-position-vertical-relative:text" o:gfxdata="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" strokecolor="black [3200]" strokeweight=".5pt">
+              <v:shape w14:anchorId="040ED986" id="Connecteur droit avec flèche 17" o:spid="_x0000_s1026" type="#_x0000_t32" style="position:absolute;margin-left:88.9pt;margin-top:10.6pt;width:60.75pt;height:0;z-index:251673600;visibility:visible;mso-wrap-style:square;mso-wrap-distance-left:9pt;mso-wrap-distance-top:0;mso-wrap-distance-right:9pt;mso-wrap-distance-bottom:0;mso-position-horizontal:absolute;mso-position-horizontal-relative:text;mso-position-vertical:absolute;mso-position-vertical-relative:text" o:gfxdata="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" strokecolor="black [3200]" strokeweight=".5pt">
                 <v:stroke endarrow="block" joinstyle="miter"/>
               </v:shape>
             </w:pict>
@@ -4967,7 +4995,7 @@
           </mc:Choice>
           <mc:Fallback>
             <w:pict>
-              <v:shape w14:anchorId="6245728D" id="Connecteur droit avec flèche 20" o:spid="_x0000_s1026" type="#_x0000_t32" style="position:absolute;margin-left:305.6pt;margin-top:17.35pt;width:41.25pt;height:5.05pt;flip:x;z-index:251677696;visibility:visible;mso-wrap-style:square;mso-width-percent:0;mso-height-percent:0;mso-wrap-distance-left:9pt;mso-wrap-distance-top:0;mso-wrap-distance-right:9pt;mso-wrap-distance-bottom:0;mso-position-horizontal:absolute;mso-position-horizontal-relative:text;mso-position-vertical:absolute;mso-position-vertical-relative:text;mso-width-percent:0;mso-height-percent:0;mso-width-relative:margin;mso-height-relative:margin" o:gfxdata="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" strokecolor="black [3200]" strokeweight=".5pt">
+              <v:shape w14:anchorId="24F09F5B" id="Connecteur droit avec flèche 20" o:spid="_x0000_s1026" type="#_x0000_t32" style="position:absolute;margin-left:305.6pt;margin-top:17.35pt;width:41.25pt;height:5.05pt;flip:x;z-index:251677696;visibility:visible;mso-wrap-style:square;mso-width-percent:0;mso-height-percent:0;mso-wrap-distance-left:9pt;mso-wrap-distance-top:0;mso-wrap-distance-right:9pt;mso-wrap-distance-bottom:0;mso-position-horizontal:absolute;mso-position-horizontal-relative:text;mso-position-vertical:absolute;mso-position-vertical-relative:text;mso-width-percent:0;mso-height-percent:0;mso-width-relative:margin;mso-height-relative:margin" o:gfxdata="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" strokecolor="black [3200]" strokeweight=".5pt">
                 <v:stroke endarrow="block" joinstyle="miter"/>
               </v:shape>
             </w:pict>
@@ -5583,7 +5611,7 @@
           </mc:Choice>
           <mc:Fallback>
             <w:pict>
-              <v:shape w14:anchorId="671B5ED2" id="Connecteur droit avec flèche 27" o:spid="_x0000_s1026" type="#_x0000_t32" style="position:absolute;margin-left:283.9pt;margin-top:166.85pt;width:79.5pt;height:3.6pt;flip:x;z-index:251687936;visibility:visible;mso-wrap-style:square;mso-width-percent:0;mso-height-percent:0;mso-wrap-distance-left:9pt;mso-wrap-distance-top:0;mso-wrap-distance-right:9pt;mso-wrap-distance-bottom:0;mso-position-horizontal:absolute;mso-position-horizontal-relative:text;mso-position-vertical:absolute;mso-position-vertical-relative:text;mso-width-percent:0;mso-height-percent:0;mso-width-relative:margin;mso-height-relative:margin" o:gfxdata="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" strokecolor="black [3200]" strokeweight=".5pt">
+              <v:shape w14:anchorId="4242869C" id="Connecteur droit avec flèche 27" o:spid="_x0000_s1026" type="#_x0000_t32" style="position:absolute;margin-left:283.9pt;margin-top:166.85pt;width:79.5pt;height:3.6pt;flip:x;z-index:251687936;visibility:visible;mso-wrap-style:square;mso-width-percent:0;mso-height-percent:0;mso-wrap-distance-left:9pt;mso-wrap-distance-top:0;mso-wrap-distance-right:9pt;mso-wrap-distance-bottom:0;mso-position-horizontal:absolute;mso-position-horizontal-relative:text;mso-position-vertical:absolute;mso-position-vertical-relative:text;mso-width-percent:0;mso-height-percent:0;mso-width-relative:margin;mso-height-relative:margin" o:gfxdata="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" strokecolor="black [3200]" strokeweight=".5pt">
                 <v:stroke endarrow="block" joinstyle="miter"/>
               </v:shape>
             </w:pict>
@@ -5745,7 +5773,7 @@
           </mc:Choice>
           <mc:Fallback>
             <w:pict>
-              <v:shape w14:anchorId="572E1971" id="Connecteur droit avec flèche 26" o:spid="_x0000_s1026" type="#_x0000_t32" style="position:absolute;margin-left:82.85pt;margin-top:46.3pt;width:63.75pt;height:3.6pt;flip:y;z-index:251685888;visibility:visible;mso-wrap-style:square;mso-width-percent:0;mso-height-percent:0;mso-wrap-distance-left:9pt;mso-wrap-distance-top:0;mso-wrap-distance-right:9pt;mso-wrap-distance-bottom:0;mso-position-horizontal:absolute;mso-position-horizontal-relative:text;mso-position-vertical:absolute;mso-position-vertical-relative:text;mso-width-percent:0;mso-height-percent:0;mso-width-relative:margin;mso-height-relative:margin" o:gfxdata="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" strokecolor="black [3200]" strokeweight=".5pt">
+              <v:shape w14:anchorId="5C806456" id="Connecteur droit avec flèche 26" o:spid="_x0000_s1026" type="#_x0000_t32" style="position:absolute;margin-left:82.85pt;margin-top:46.3pt;width:63.75pt;height:3.6pt;flip:y;z-index:251685888;visibility:visible;mso-wrap-style:square;mso-width-percent:0;mso-height-percent:0;mso-wrap-distance-left:9pt;mso-wrap-distance-top:0;mso-wrap-distance-right:9pt;mso-wrap-distance-bottom:0;mso-position-horizontal:absolute;mso-position-horizontal-relative:text;mso-position-vertical:absolute;mso-position-vertical-relative:text;mso-width-percent:0;mso-height-percent:0;mso-width-relative:margin;mso-height-relative:margin" o:gfxdata="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" strokecolor="black [3200]" strokeweight=".5pt">
                 <v:stroke endarrow="block" joinstyle="miter"/>
               </v:shape>
             </w:pict>
@@ -5929,7 +5957,7 @@
           </mc:Choice>
           <mc:Fallback>
             <w:pict>
-              <v:shape w14:anchorId="4CAC37C8" id="Connecteur droit avec flèche 24" o:spid="_x0000_s1026" type="#_x0000_t32" style="position:absolute;margin-left:283.9pt;margin-top:70.9pt;width:76.5pt;height:3.6pt;flip:x;z-index:251681792;visibility:visible;mso-wrap-style:square;mso-width-percent:0;mso-height-percent:0;mso-wrap-distance-left:9pt;mso-wrap-distance-top:0;mso-wrap-distance-right:9pt;mso-wrap-distance-bottom:0;mso-position-horizontal:absolute;mso-position-horizontal-relative:text;mso-position-vertical:absolute;mso-position-vertical-relative:text;mso-width-percent:0;mso-height-percent:0;mso-width-relative:margin;mso-height-relative:margin" o:gfxdata="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" strokecolor="black [3200]" strokeweight=".5pt">
+              <v:shape w14:anchorId="62277410" id="Connecteur droit avec flèche 24" o:spid="_x0000_s1026" type="#_x0000_t32" style="position:absolute;margin-left:283.9pt;margin-top:70.9pt;width:76.5pt;height:3.6pt;flip:x;z-index:251681792;visibility:visible;mso-wrap-style:square;mso-width-percent:0;mso-height-percent:0;mso-wrap-distance-left:9pt;mso-wrap-distance-top:0;mso-wrap-distance-right:9pt;mso-wrap-distance-bottom:0;mso-position-horizontal:absolute;mso-position-horizontal-relative:text;mso-position-vertical:absolute;mso-position-vertical-relative:text;mso-width-percent:0;mso-height-percent:0;mso-width-relative:margin;mso-height-relative:margin" o:gfxdata="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" strokecolor="black [3200]" strokeweight=".5pt">
                 <v:stroke endarrow="block" joinstyle="miter"/>
               </v:shape>
             </w:pict>
@@ -6279,7 +6307,7 @@
           </mc:Choice>
           <mc:Fallback>
             <w:pict>
-              <v:shape w14:anchorId="3DEF9FFA" id="Connecteur droit avec flèche 193" o:spid="_x0000_s1026" type="#_x0000_t32" style="position:absolute;margin-left:16.15pt;margin-top:142.35pt;width:114.75pt;height:3.6pt;flip:y;z-index:251698176;visibility:visible;mso-wrap-style:square;mso-width-percent:0;mso-height-percent:0;mso-wrap-distance-left:9pt;mso-wrap-distance-top:0;mso-wrap-distance-right:9pt;mso-wrap-distance-bottom:0;mso-position-horizontal:absolute;mso-position-horizontal-relative:text;mso-position-vertical:absolute;mso-position-vertical-relative:text;mso-width-percent:0;mso-height-percent:0;mso-width-relative:margin;mso-height-relative:margin" o:gfxdata="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" strokecolor="black [3200]" strokeweight=".5pt">
+              <v:shape w14:anchorId="25C106CC" id="Connecteur droit avec flèche 193" o:spid="_x0000_s1026" type="#_x0000_t32" style="position:absolute;margin-left:16.15pt;margin-top:142.35pt;width:114.75pt;height:3.6pt;flip:y;z-index:251698176;visibility:visible;mso-wrap-style:square;mso-width-percent:0;mso-height-percent:0;mso-wrap-distance-left:9pt;mso-wrap-distance-top:0;mso-wrap-distance-right:9pt;mso-wrap-distance-bottom:0;mso-position-horizontal:absolute;mso-position-horizontal-relative:text;mso-position-vertical:absolute;mso-position-vertical-relative:text;mso-width-percent:0;mso-height-percent:0;mso-width-relative:margin;mso-height-relative:margin" o:gfxdata="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" strokecolor="black [3200]" strokeweight=".5pt">
                 <v:stroke endarrow="block" joinstyle="miter"/>
               </v:shape>
             </w:pict>
@@ -6351,7 +6379,7 @@
           </mc:Choice>
           <mc:Fallback>
             <w:pict>
-              <v:shape w14:anchorId="53CBCF33" id="Connecteur droit avec flèche 192" o:spid="_x0000_s1026" type="#_x0000_t32" style="position:absolute;margin-left:16.15pt;margin-top:38.1pt;width:157.5pt;height:6pt;flip:y;z-index:251696128;visibility:visible;mso-wrap-style:square;mso-width-percent:0;mso-height-percent:0;mso-wrap-distance-left:9pt;mso-wrap-distance-top:0;mso-wrap-distance-right:9pt;mso-wrap-distance-bottom:0;mso-position-horizontal:absolute;mso-position-horizontal-relative:text;mso-position-vertical:absolute;mso-position-vertical-relative:text;mso-width-percent:0;mso-height-percent:0;mso-width-relative:margin;mso-height-relative:margin" o:gfxdata="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" strokecolor="black [3200]" strokeweight=".5pt">
+              <v:shape w14:anchorId="6915C541" id="Connecteur droit avec flèche 192" o:spid="_x0000_s1026" type="#_x0000_t32" style="position:absolute;margin-left:16.15pt;margin-top:38.1pt;width:157.5pt;height:6pt;flip:y;z-index:251696128;visibility:visible;mso-wrap-style:square;mso-width-percent:0;mso-height-percent:0;mso-wrap-distance-left:9pt;mso-wrap-distance-top:0;mso-wrap-distance-right:9pt;mso-wrap-distance-bottom:0;mso-position-horizontal:absolute;mso-position-horizontal-relative:text;mso-position-vertical:absolute;mso-position-vertical-relative:text;mso-width-percent:0;mso-height-percent:0;mso-width-relative:margin;mso-height-relative:margin" o:gfxdata="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" strokecolor="black [3200]" strokeweight=".5pt">
                 <v:stroke endarrow="block" joinstyle="miter"/>
               </v:shape>
             </w:pict>
@@ -6653,7 +6681,7 @@
           </mc:Choice>
           <mc:Fallback>
             <w:pict>
-              <v:shape w14:anchorId="625D314E" id="Connecteur droit avec flèche 199" o:spid="_x0000_s1026" type="#_x0000_t32" style="position:absolute;margin-left:251.65pt;margin-top:16.2pt;width:74.25pt;height:3.6pt;flip:x;z-index:251709440;visibility:visible;mso-wrap-style:square;mso-width-percent:0;mso-height-percent:0;mso-wrap-distance-left:9pt;mso-wrap-distance-top:0;mso-wrap-distance-right:9pt;mso-wrap-distance-bottom:0;mso-position-horizontal:absolute;mso-position-horizontal-relative:text;mso-position-vertical:absolute;mso-position-vertical-relative:text;mso-width-percent:0;mso-height-percent:0;mso-width-relative:margin;mso-height-relative:margin" o:gfxdata="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" strokecolor="black [3200]" strokeweight=".5pt">
+              <v:shape w14:anchorId="0624910B" id="Connecteur droit avec flèche 199" o:spid="_x0000_s1026" type="#_x0000_t32" style="position:absolute;margin-left:251.65pt;margin-top:16.2pt;width:74.25pt;height:3.6pt;flip:x;z-index:251709440;visibility:visible;mso-wrap-style:square;mso-width-percent:0;mso-height-percent:0;mso-wrap-distance-left:9pt;mso-wrap-distance-top:0;mso-wrap-distance-right:9pt;mso-wrap-distance-bottom:0;mso-position-horizontal:absolute;mso-position-horizontal-relative:text;mso-position-vertical:absolute;mso-position-vertical-relative:text;mso-width-percent:0;mso-height-percent:0;mso-width-relative:margin;mso-height-relative:margin" o:gfxdata="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" strokecolor="black [3200]" strokeweight=".5pt">
                 <v:stroke endarrow="block" joinstyle="miter"/>
               </v:shape>
             </w:pict>
@@ -6725,7 +6753,7 @@
           </mc:Choice>
           <mc:Fallback>
             <w:pict>
-              <v:shape w14:anchorId="1270F23D" id="Connecteur droit avec flèche 198" o:spid="_x0000_s1026" type="#_x0000_t32" style="position:absolute;margin-left:142.15pt;margin-top:12.5pt;width:21.75pt;height:3.6pt;z-index:251707392;visibility:visible;mso-wrap-style:square;mso-width-percent:0;mso-height-percent:0;mso-wrap-distance-left:9pt;mso-wrap-distance-top:0;mso-wrap-distance-right:9pt;mso-wrap-distance-bottom:0;mso-position-horizontal:absolute;mso-position-horizontal-relative:text;mso-position-vertical:absolute;mso-position-vertical-relative:text;mso-width-percent:0;mso-height-percent:0;mso-width-relative:margin;mso-height-relative:margin" o:gfxdata="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" strokecolor="black [3200]" strokeweight=".5pt">
+              <v:shape w14:anchorId="6C2BDCA3" id="Connecteur droit avec flèche 198" o:spid="_x0000_s1026" type="#_x0000_t32" style="position:absolute;margin-left:142.15pt;margin-top:12.5pt;width:21.75pt;height:3.6pt;z-index:251707392;visibility:visible;mso-wrap-style:square;mso-width-percent:0;mso-height-percent:0;mso-wrap-distance-left:9pt;mso-wrap-distance-top:0;mso-wrap-distance-right:9pt;mso-wrap-distance-bottom:0;mso-position-horizontal:absolute;mso-position-horizontal-relative:text;mso-position-vertical:absolute;mso-position-vertical-relative:text;mso-width-percent:0;mso-height-percent:0;mso-width-relative:margin;mso-height-relative:margin" o:gfxdata="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" strokecolor="black [3200]" strokeweight=".5pt">
                 <v:stroke endarrow="block" joinstyle="miter"/>
               </v:shape>
             </w:pict>
@@ -6981,7 +7009,7 @@
           </mc:Choice>
           <mc:Fallback>
             <w:pict>
-              <v:shape w14:anchorId="34B3B3E8" id="Connecteur droit avec flèche 200" o:spid="_x0000_s1026" type="#_x0000_t32" style="position:absolute;margin-left:298.15pt;margin-top:9.45pt;width:33pt;height:3.6pt;flip:x;z-index:251711488;visibility:visible;mso-wrap-style:square;mso-width-percent:0;mso-height-percent:0;mso-wrap-distance-left:9pt;mso-wrap-distance-top:0;mso-wrap-distance-right:9pt;mso-wrap-distance-bottom:0;mso-position-horizontal:absolute;mso-position-horizontal-relative:text;mso-position-vertical:absolute;mso-position-vertical-relative:text;mso-width-percent:0;mso-height-percent:0;mso-width-relative:margin;mso-height-relative:margin" o:gfxdata="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" strokecolor="black [3200]" strokeweight=".5pt">
+              <v:shape w14:anchorId="102233B8" id="Connecteur droit avec flèche 200" o:spid="_x0000_s1026" type="#_x0000_t32" style="position:absolute;margin-left:298.15pt;margin-top:9.45pt;width:33pt;height:3.6pt;flip:x;z-index:251711488;visibility:visible;mso-wrap-style:square;mso-width-percent:0;mso-height-percent:0;mso-wrap-distance-left:9pt;mso-wrap-distance-top:0;mso-wrap-distance-right:9pt;mso-wrap-distance-bottom:0;mso-position-horizontal:absolute;mso-position-horizontal-relative:text;mso-position-vertical:absolute;mso-position-vertical-relative:text;mso-width-percent:0;mso-height-percent:0;mso-width-relative:margin;mso-height-relative:margin" o:gfxdata="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" strokecolor="black [3200]" strokeweight=".5pt">
                 <v:stroke endarrow="block" joinstyle="miter"/>
               </v:shape>
             </w:pict>
@@ -7739,11 +7767,580 @@
       <w:r>
         <w:t>Conception de la charte graphique</w:t>
       </w:r>
-      <w:bookmarkStart w:id="38" w:name="_GoBack"/>
       <w:bookmarkEnd w:id="36"/>
       <w:bookmarkEnd w:id="37"/>
+    </w:p>
+    <w:p/>
+    <w:p>
+      <w:r>
+        <w:t xml:space="preserve">Pour la conception de la charte graphique de l’application Web, nous nous sommes inspirés du site Web qu’ils utilisent actuellement. Ainsi, avec le site </w:t>
+      </w:r>
+      <w:proofErr w:type="spellStart"/>
+      <w:r>
+        <w:t>Canva</w:t>
+      </w:r>
+      <w:proofErr w:type="spellEnd"/>
+      <w:r>
+        <w:t>, nous avons préparer les pages du site</w:t>
+      </w:r>
+      <w:r>
+        <w:t xml:space="preserve"> à l’avance pour savoir comment </w:t>
+      </w:r>
+      <w:r>
+        <w:t>réaliser le CSS du site, ainsi que le HTML.</w:t>
+      </w:r>
+    </w:p>
+    <w:p>
+      <w:proofErr w:type="spellStart"/>
+      <w:r>
+        <w:t>Canva</w:t>
+      </w:r>
+      <w:proofErr w:type="spellEnd"/>
+      <w:r>
+        <w:t xml:space="preserve"> est un site pour créer facilement des designs, ici, il nous sert à présenter nos pages Web, ainsi, nous avons réalisé :</w:t>
+      </w:r>
+      <w:bookmarkStart w:id="38" w:name="_GoBack"/>
       <w:bookmarkEnd w:id="38"/>
     </w:p>
+    <w:p>
+      <w:r>
+        <w:rPr>
+          <w:noProof/>
+        </w:rPr>
+        <w:drawing>
+          <wp:anchor distT="0" distB="0" distL="114300" distR="114300" simplePos="0" relativeHeight="251712512" behindDoc="0" locked="0" layoutInCell="1" allowOverlap="1">
+            <wp:simplePos x="0" y="0"/>
+            <wp:positionH relativeFrom="column">
+              <wp:posOffset>-4445</wp:posOffset>
+            </wp:positionH>
+            <wp:positionV relativeFrom="paragraph">
+              <wp:posOffset>0</wp:posOffset>
+            </wp:positionV>
+            <wp:extent cx="2713990" cy="2000250"/>
+            <wp:effectExtent l="0" t="0" r="0" b="0"/>
+            <wp:wrapSquare wrapText="bothSides"/>
+            <wp:docPr id="203" name="Image 203" descr="Une image contenant capture d’écran&#10;&#10;Description générée avec un niveau de confiance élevé"/>
+            <wp:cNvGraphicFramePr>
+              <a:graphicFrameLocks xmlns:a="http://schemas.openxmlformats.org/drawingml/2006/main" noChangeAspect="1"/>
+            </wp:cNvGraphicFramePr>
+            <a:graphic xmlns:a="http://schemas.openxmlformats.org/drawingml/2006/main">
+              <a:graphicData uri="http://schemas.openxmlformats.org/drawingml/2006/picture">
+                <pic:pic xmlns:pic="http://schemas.openxmlformats.org/drawingml/2006/picture">
+                  <pic:nvPicPr>
+                    <pic:cNvPr id="203" name="page1.JPG"/>
+                    <pic:cNvPicPr/>
+                  </pic:nvPicPr>
+                  <pic:blipFill>
+                    <a:blip r:embed="rId21" cstate="print">
+                      <a:extLst>
+                        <a:ext uri="{28A0092B-C50C-407E-A947-70E740481C1C}">
+                          <a14:useLocalDpi xmlns:a14="http://schemas.microsoft.com/office/drawing/2010/main" val="0"/>
+                        </a:ext>
+                      </a:extLst>
+                    </a:blip>
+                    <a:stretch>
+                      <a:fillRect/>
+                    </a:stretch>
+                  </pic:blipFill>
+                  <pic:spPr>
+                    <a:xfrm>
+                      <a:off x="0" y="0"/>
+                      <a:ext cx="2713990" cy="2000250"/>
+                    </a:xfrm>
+                    <a:prstGeom prst="rect">
+                      <a:avLst/>
+                    </a:prstGeom>
+                  </pic:spPr>
+                </pic:pic>
+              </a:graphicData>
+            </a:graphic>
+          </wp:anchor>
+        </w:drawing>
+      </w:r>
+    </w:p>
+    <w:p>
+      <w:pPr>
+        <w:pStyle w:val="Lgende"/>
+      </w:pPr>
+    </w:p>
+    <w:p>
+      <w:pPr>
+        <w:pStyle w:val="Lgende"/>
+      </w:pPr>
+      <w:r>
+        <w:t>Cette page est la page d’accueil du site, nous pouvons grâce à la barre de navigation naviguer sur les différentes pages.</w:t>
+      </w:r>
+    </w:p>
+    <w:p>
+      <w:pPr>
+        <w:pStyle w:val="Lgende"/>
+      </w:pPr>
+      <w:r>
+        <w:t>Nous pouvons aussi y accéder en cliquant sur les icones que nous pouvons voir ici sous le titre « Fonctionnalités ».</w:t>
+      </w:r>
+    </w:p>
+    <w:p>
+      <w:r>
+        <w:rPr>
+          <w:noProof/>
+        </w:rPr>
+        <mc:AlternateContent>
+          <mc:Choice Requires="wps">
+            <w:drawing>
+              <wp:anchor distT="0" distB="0" distL="114300" distR="114300" simplePos="0" relativeHeight="251714560" behindDoc="0" locked="0" layoutInCell="1" allowOverlap="1">
+                <wp:simplePos x="0" y="0"/>
+                <wp:positionH relativeFrom="column">
+                  <wp:posOffset>2814955</wp:posOffset>
+                </wp:positionH>
+                <wp:positionV relativeFrom="paragraph">
+                  <wp:posOffset>17145</wp:posOffset>
+                </wp:positionV>
+                <wp:extent cx="1047750" cy="0"/>
+                <wp:effectExtent l="0" t="0" r="0" b="0"/>
+                <wp:wrapNone/>
+                <wp:docPr id="205" name="Connecteur droit 205"/>
+                <wp:cNvGraphicFramePr/>
+                <a:graphic xmlns:a="http://schemas.openxmlformats.org/drawingml/2006/main">
+                  <a:graphicData uri="http://schemas.microsoft.com/office/word/2010/wordprocessingShape">
+                    <wps:wsp>
+                      <wps:cNvCnPr/>
+                      <wps:spPr>
+                        <a:xfrm>
+                          <a:off x="0" y="0"/>
+                          <a:ext cx="1047750" cy="0"/>
+                        </a:xfrm>
+                        <a:prstGeom prst="line">
+                          <a:avLst/>
+                        </a:prstGeom>
+                      </wps:spPr>
+                      <wps:style>
+                        <a:lnRef idx="1">
+                          <a:schemeClr val="accent1"/>
+                        </a:lnRef>
+                        <a:fillRef idx="0">
+                          <a:schemeClr val="accent1"/>
+                        </a:fillRef>
+                        <a:effectRef idx="0">
+                          <a:schemeClr val="accent1"/>
+                        </a:effectRef>
+                        <a:fontRef idx="minor">
+                          <a:schemeClr val="tx1"/>
+                        </a:fontRef>
+                      </wps:style>
+                      <wps:bodyPr/>
+                    </wps:wsp>
+                  </a:graphicData>
+                </a:graphic>
+                <wp14:sizeRelH relativeFrom="margin">
+                  <wp14:pctWidth>0</wp14:pctWidth>
+                </wp14:sizeRelH>
+                <wp14:sizeRelV relativeFrom="margin">
+                  <wp14:pctHeight>0</wp14:pctHeight>
+                </wp14:sizeRelV>
+              </wp:anchor>
+            </w:drawing>
+          </mc:Choice>
+          <mc:Fallback>
+            <w:pict>
+              <v:line w14:anchorId="397FD428" id="Connecteur droit 205" o:spid="_x0000_s1026" style="position:absolute;z-index:251714560;visibility:visible;mso-wrap-style:square;mso-width-percent:0;mso-height-percent:0;mso-wrap-distance-left:9pt;mso-wrap-distance-top:0;mso-wrap-distance-right:9pt;mso-wrap-distance-bottom:0;mso-position-horizontal:absolute;mso-position-horizontal-relative:text;mso-position-vertical:absolute;mso-position-vertical-relative:text;mso-width-percent:0;mso-height-percent:0;mso-width-relative:margin;mso-height-relative:margin" from="221.65pt,1.35pt" to="304.15pt,1.35pt" o:gfxdata="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" strokecolor="#4472c4 [3204]" strokeweight=".5pt">
+                <v:stroke joinstyle="miter"/>
+              </v:line>
+            </w:pict>
+          </mc:Fallback>
+        </mc:AlternateContent>
+      </w:r>
+    </w:p>
+    <w:p>
+      <w:r>
+        <w:rPr>
+          <w:noProof/>
+        </w:rPr>
+        <w:drawing>
+          <wp:anchor distT="0" distB="0" distL="114300" distR="114300" simplePos="0" relativeHeight="251713536" behindDoc="0" locked="0" layoutInCell="1" allowOverlap="1">
+            <wp:simplePos x="0" y="0"/>
+            <wp:positionH relativeFrom="column">
+              <wp:posOffset>3367405</wp:posOffset>
+            </wp:positionH>
+            <wp:positionV relativeFrom="paragraph">
+              <wp:posOffset>207645</wp:posOffset>
+            </wp:positionV>
+            <wp:extent cx="2275184" cy="2457450"/>
+            <wp:effectExtent l="0" t="0" r="0" b="0"/>
+            <wp:wrapSquare wrapText="bothSides"/>
+            <wp:docPr id="204" name="Image 204" descr="Une image contenant texte&#10;&#10;Description générée avec un niveau de confiance très élevé"/>
+            <wp:cNvGraphicFramePr>
+              <a:graphicFrameLocks xmlns:a="http://schemas.openxmlformats.org/drawingml/2006/main" noChangeAspect="1"/>
+            </wp:cNvGraphicFramePr>
+            <a:graphic xmlns:a="http://schemas.openxmlformats.org/drawingml/2006/main">
+              <a:graphicData uri="http://schemas.openxmlformats.org/drawingml/2006/picture">
+                <pic:pic xmlns:pic="http://schemas.openxmlformats.org/drawingml/2006/picture">
+                  <pic:nvPicPr>
+                    <pic:cNvPr id="204" name="page2.JPG"/>
+                    <pic:cNvPicPr/>
+                  </pic:nvPicPr>
+                  <pic:blipFill>
+                    <a:blip r:embed="rId22">
+                      <a:extLst>
+                        <a:ext uri="{28A0092B-C50C-407E-A947-70E740481C1C}">
+                          <a14:useLocalDpi xmlns:a14="http://schemas.microsoft.com/office/drawing/2010/main" val="0"/>
+                        </a:ext>
+                      </a:extLst>
+                    </a:blip>
+                    <a:stretch>
+                      <a:fillRect/>
+                    </a:stretch>
+                  </pic:blipFill>
+                  <pic:spPr>
+                    <a:xfrm>
+                      <a:off x="0" y="0"/>
+                      <a:ext cx="2275184" cy="2457450"/>
+                    </a:xfrm>
+                    <a:prstGeom prst="rect">
+                      <a:avLst/>
+                    </a:prstGeom>
+                  </pic:spPr>
+                </pic:pic>
+              </a:graphicData>
+            </a:graphic>
+          </wp:anchor>
+        </w:drawing>
+      </w:r>
+    </w:p>
+    <w:p/>
+    <w:p/>
+    <w:p>
+      <w:pPr>
+        <w:pStyle w:val="Lgende"/>
+      </w:pPr>
+    </w:p>
+    <w:p>
+      <w:pPr>
+        <w:pStyle w:val="Lgende"/>
+        <w:jc w:val="right"/>
+      </w:pPr>
+      <w:r>
+        <w:t>Cette page est l</w:t>
+      </w:r>
+      <w:r>
+        <w:t>a page qui concerne la partie application Web de Samuel, l’étudiant 3. On y voit une serre en fond d’écran, où les dernières données des capteurs seront affichées dynamiquement.</w:t>
+      </w:r>
+    </w:p>
+    <w:p>
+      <w:r>
+        <w:rPr>
+          <w:noProof/>
+        </w:rPr>
+        <mc:AlternateContent>
+          <mc:Choice Requires="wps">
+            <w:drawing>
+              <wp:anchor distT="0" distB="0" distL="114300" distR="114300" simplePos="0" relativeHeight="251721728" behindDoc="0" locked="0" layoutInCell="1" allowOverlap="1" wp14:anchorId="481D290C" wp14:editId="21BC9517">
+                <wp:simplePos x="0" y="0"/>
+                <wp:positionH relativeFrom="column">
+                  <wp:posOffset>2790825</wp:posOffset>
+                </wp:positionH>
+                <wp:positionV relativeFrom="paragraph">
+                  <wp:posOffset>2418715</wp:posOffset>
+                </wp:positionV>
+                <wp:extent cx="1047750" cy="0"/>
+                <wp:effectExtent l="0" t="0" r="0" b="0"/>
+                <wp:wrapNone/>
+                <wp:docPr id="209" name="Connecteur droit 209"/>
+                <wp:cNvGraphicFramePr/>
+                <a:graphic xmlns:a="http://schemas.openxmlformats.org/drawingml/2006/main">
+                  <a:graphicData uri="http://schemas.microsoft.com/office/word/2010/wordprocessingShape">
+                    <wps:wsp>
+                      <wps:cNvCnPr/>
+                      <wps:spPr>
+                        <a:xfrm>
+                          <a:off x="0" y="0"/>
+                          <a:ext cx="1047750" cy="0"/>
+                        </a:xfrm>
+                        <a:prstGeom prst="line">
+                          <a:avLst/>
+                        </a:prstGeom>
+                      </wps:spPr>
+                      <wps:style>
+                        <a:lnRef idx="1">
+                          <a:schemeClr val="accent1"/>
+                        </a:lnRef>
+                        <a:fillRef idx="0">
+                          <a:schemeClr val="accent1"/>
+                        </a:fillRef>
+                        <a:effectRef idx="0">
+                          <a:schemeClr val="accent1"/>
+                        </a:effectRef>
+                        <a:fontRef idx="minor">
+                          <a:schemeClr val="tx1"/>
+                        </a:fontRef>
+                      </wps:style>
+                      <wps:bodyPr/>
+                    </wps:wsp>
+                  </a:graphicData>
+                </a:graphic>
+                <wp14:sizeRelH relativeFrom="margin">
+                  <wp14:pctWidth>0</wp14:pctWidth>
+                </wp14:sizeRelH>
+                <wp14:sizeRelV relativeFrom="margin">
+                  <wp14:pctHeight>0</wp14:pctHeight>
+                </wp14:sizeRelV>
+              </wp:anchor>
+            </w:drawing>
+          </mc:Choice>
+          <mc:Fallback>
+            <w:pict>
+              <v:line w14:anchorId="17343D82" id="Connecteur droit 209" o:spid="_x0000_s1026" style="position:absolute;z-index:251721728;visibility:visible;mso-wrap-style:square;mso-width-percent:0;mso-height-percent:0;mso-wrap-distance-left:9pt;mso-wrap-distance-top:0;mso-wrap-distance-right:9pt;mso-wrap-distance-bottom:0;mso-position-horizontal:absolute;mso-position-horizontal-relative:text;mso-position-vertical:absolute;mso-position-vertical-relative:text;mso-width-percent:0;mso-height-percent:0;mso-width-relative:margin;mso-height-relative:margin" from="219.75pt,190.45pt" to="302.25pt,190.45pt" o:gfxdata="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" strokecolor="#4472c4 [3204]" strokeweight=".5pt">
+                <v:stroke joinstyle="miter"/>
+              </v:line>
+            </w:pict>
+          </mc:Fallback>
+        </mc:AlternateContent>
+      </w:r>
+      <w:r>
+        <w:rPr>
+          <w:noProof/>
+        </w:rPr>
+        <mc:AlternateContent>
+          <mc:Choice Requires="wps">
+            <w:drawing>
+              <wp:anchor distT="45720" distB="45720" distL="114300" distR="114300" simplePos="0" relativeHeight="251719680" behindDoc="0" locked="0" layoutInCell="1" allowOverlap="1">
+                <wp:simplePos x="0" y="0"/>
+                <wp:positionH relativeFrom="margin">
+                  <wp:align>right</wp:align>
+                </wp:positionH>
+                <wp:positionV relativeFrom="paragraph">
+                  <wp:posOffset>1433830</wp:posOffset>
+                </wp:positionV>
+                <wp:extent cx="3028950" cy="1404620"/>
+                <wp:effectExtent l="0" t="0" r="19050" b="14605"/>
+                <wp:wrapSquare wrapText="bothSides"/>
+                <wp:docPr id="208" name="Zone de texte 2"/>
+                <wp:cNvGraphicFramePr>
+                  <a:graphicFrameLocks xmlns:a="http://schemas.openxmlformats.org/drawingml/2006/main"/>
+                </wp:cNvGraphicFramePr>
+                <a:graphic xmlns:a="http://schemas.openxmlformats.org/drawingml/2006/main">
+                  <a:graphicData uri="http://schemas.microsoft.com/office/word/2010/wordprocessingShape">
+                    <wps:wsp>
+                      <wps:cNvSpPr txBox="1">
+                        <a:spLocks noChangeArrowheads="1"/>
+                      </wps:cNvSpPr>
+                      <wps:spPr bwMode="auto">
+                        <a:xfrm>
+                          <a:off x="0" y="0"/>
+                          <a:ext cx="3028950" cy="1404620"/>
+                        </a:xfrm>
+                        <a:prstGeom prst="rect">
+                          <a:avLst/>
+                        </a:prstGeom>
+                        <a:solidFill>
+                          <a:srgbClr val="FFFFFF"/>
+                        </a:solidFill>
+                        <a:ln w="9525">
+                          <a:solidFill>
+                            <a:schemeClr val="bg1"/>
+                          </a:solidFill>
+                          <a:miter lim="800000"/>
+                          <a:headEnd/>
+                          <a:tailEnd/>
+                        </a:ln>
+                      </wps:spPr>
+                      <wps:txbx>
+                        <w:txbxContent>
+                          <w:p>
+                            <w:pPr>
+                              <w:pStyle w:val="Lgende"/>
+                            </w:pPr>
+                            <w:r>
+                              <w:t>Cette page est la page qui concerne ma partie de l’application Web. On pourra ainsi voir les données d’un capteur sur une période définie.</w:t>
+                            </w:r>
+                          </w:p>
+                          <w:p>
+                            <w:pPr>
+                              <w:pStyle w:val="Lgende"/>
+                            </w:pPr>
+                            <w:r>
+                              <w:t>Ainsi on voit deux calendriers qui serviront à choisir la période, ainsi que la courbe.</w:t>
+                            </w:r>
+                          </w:p>
+                        </w:txbxContent>
+                      </wps:txbx>
+                      <wps:bodyPr rot="0" vert="horz" wrap="square" lIns="91440" tIns="45720" rIns="91440" bIns="45720" anchor="t" anchorCtr="0">
+                        <a:spAutoFit/>
+                      </wps:bodyPr>
+                    </wps:wsp>
+                  </a:graphicData>
+                </a:graphic>
+                <wp14:sizeRelH relativeFrom="margin">
+                  <wp14:pctWidth>0</wp14:pctWidth>
+                </wp14:sizeRelH>
+                <wp14:sizeRelV relativeFrom="margin">
+                  <wp14:pctHeight>20000</wp14:pctHeight>
+                </wp14:sizeRelV>
+              </wp:anchor>
+            </w:drawing>
+          </mc:Choice>
+          <mc:Fallback>
+            <w:pict>
+              <v:shape id="_x0000_s1039" type="#_x0000_t202" style="position:absolute;margin-left:187.3pt;margin-top:112.9pt;width:238.5pt;height:110.6pt;z-index:251719680;visibility:visible;mso-wrap-style:square;mso-width-percent:0;mso-height-percent:200;mso-wrap-distance-left:9pt;mso-wrap-distance-top:3.6pt;mso-wrap-distance-right:9pt;mso-wrap-distance-bottom:3.6pt;mso-position-horizontal:right;mso-position-horizontal-relative:margin;mso-position-vertical:absolute;mso-position-vertical-relative:text;mso-width-percent:0;mso-height-percent:200;mso-width-relative:margin;mso-height-relative:margin;v-text-anchor:top" o:gfxdata="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" strokecolor="white [3212]">
+                <v:textbox style="mso-fit-shape-to-text:t">
+                  <w:txbxContent>
+                    <w:p>
+                      <w:pPr>
+                        <w:pStyle w:val="Lgende"/>
+                      </w:pPr>
+                      <w:r>
+                        <w:t>Cette page est la page qui concerne ma partie de l’application Web. On pourra ainsi voir les données d’un capteur sur une période définie.</w:t>
+                      </w:r>
+                    </w:p>
+                    <w:p>
+                      <w:pPr>
+                        <w:pStyle w:val="Lgende"/>
+                      </w:pPr>
+                      <w:r>
+                        <w:t>Ainsi on voit deux calendriers qui serviront à choisir la période, ainsi que la courbe.</w:t>
+                      </w:r>
+                    </w:p>
+                  </w:txbxContent>
+                </v:textbox>
+                <w10:wrap type="square" anchorx="margin"/>
+              </v:shape>
+            </w:pict>
+          </mc:Fallback>
+        </mc:AlternateContent>
+      </w:r>
+      <w:r>
+        <w:rPr>
+          <w:noProof/>
+        </w:rPr>
+        <w:drawing>
+          <wp:anchor distT="0" distB="0" distL="114300" distR="114300" simplePos="0" relativeHeight="251717632" behindDoc="0" locked="0" layoutInCell="1" allowOverlap="1">
+            <wp:simplePos x="0" y="0"/>
+            <wp:positionH relativeFrom="column">
+              <wp:posOffset>233680</wp:posOffset>
+            </wp:positionH>
+            <wp:positionV relativeFrom="paragraph">
+              <wp:posOffset>691515</wp:posOffset>
+            </wp:positionV>
+            <wp:extent cx="2401570" cy="2790825"/>
+            <wp:effectExtent l="0" t="0" r="0" b="9525"/>
+            <wp:wrapSquare wrapText="bothSides"/>
+            <wp:docPr id="207" name="Image 207" descr="Une image contenant capture d’écran&#10;&#10;Description générée avec un niveau de confiance très élevé"/>
+            <wp:cNvGraphicFramePr>
+              <a:graphicFrameLocks xmlns:a="http://schemas.openxmlformats.org/drawingml/2006/main" noChangeAspect="1"/>
+            </wp:cNvGraphicFramePr>
+            <a:graphic xmlns:a="http://schemas.openxmlformats.org/drawingml/2006/main">
+              <a:graphicData uri="http://schemas.openxmlformats.org/drawingml/2006/picture">
+                <pic:pic xmlns:pic="http://schemas.openxmlformats.org/drawingml/2006/picture">
+                  <pic:nvPicPr>
+                    <pic:cNvPr id="207" name="page3.JPG"/>
+                    <pic:cNvPicPr/>
+                  </pic:nvPicPr>
+                  <pic:blipFill>
+                    <a:blip r:embed="rId23">
+                      <a:extLst>
+                        <a:ext uri="{28A0092B-C50C-407E-A947-70E740481C1C}">
+                          <a14:useLocalDpi xmlns:a14="http://schemas.microsoft.com/office/drawing/2010/main" val="0"/>
+                        </a:ext>
+                      </a:extLst>
+                    </a:blip>
+                    <a:stretch>
+                      <a:fillRect/>
+                    </a:stretch>
+                  </pic:blipFill>
+                  <pic:spPr>
+                    <a:xfrm>
+                      <a:off x="0" y="0"/>
+                      <a:ext cx="2401570" cy="2790825"/>
+                    </a:xfrm>
+                    <a:prstGeom prst="rect">
+                      <a:avLst/>
+                    </a:prstGeom>
+                  </pic:spPr>
+                </pic:pic>
+              </a:graphicData>
+            </a:graphic>
+            <wp14:sizeRelH relativeFrom="margin">
+              <wp14:pctWidth>0</wp14:pctWidth>
+            </wp14:sizeRelH>
+            <wp14:sizeRelV relativeFrom="margin">
+              <wp14:pctHeight>0</wp14:pctHeight>
+            </wp14:sizeRelV>
+          </wp:anchor>
+        </w:drawing>
+      </w:r>
+      <w:r>
+        <w:rPr>
+          <w:noProof/>
+        </w:rPr>
+        <mc:AlternateContent>
+          <mc:Choice Requires="wps">
+            <w:drawing>
+              <wp:anchor distT="0" distB="0" distL="114300" distR="114300" simplePos="0" relativeHeight="251716608" behindDoc="0" locked="0" layoutInCell="1" allowOverlap="1" wp14:anchorId="3BA48A30" wp14:editId="32562124">
+                <wp:simplePos x="0" y="0"/>
+                <wp:positionH relativeFrom="column">
+                  <wp:posOffset>2162175</wp:posOffset>
+                </wp:positionH>
+                <wp:positionV relativeFrom="paragraph">
+                  <wp:posOffset>28575</wp:posOffset>
+                </wp:positionV>
+                <wp:extent cx="1047750" cy="0"/>
+                <wp:effectExtent l="0" t="0" r="0" b="0"/>
+                <wp:wrapNone/>
+                <wp:docPr id="206" name="Connecteur droit 206"/>
+                <wp:cNvGraphicFramePr/>
+                <a:graphic xmlns:a="http://schemas.openxmlformats.org/drawingml/2006/main">
+                  <a:graphicData uri="http://schemas.microsoft.com/office/word/2010/wordprocessingShape">
+                    <wps:wsp>
+                      <wps:cNvCnPr/>
+                      <wps:spPr>
+                        <a:xfrm>
+                          <a:off x="0" y="0"/>
+                          <a:ext cx="1047750" cy="0"/>
+                        </a:xfrm>
+                        <a:prstGeom prst="line">
+                          <a:avLst/>
+                        </a:prstGeom>
+                      </wps:spPr>
+                      <wps:style>
+                        <a:lnRef idx="1">
+                          <a:schemeClr val="accent1"/>
+                        </a:lnRef>
+                        <a:fillRef idx="0">
+                          <a:schemeClr val="accent1"/>
+                        </a:fillRef>
+                        <a:effectRef idx="0">
+                          <a:schemeClr val="accent1"/>
+                        </a:effectRef>
+                        <a:fontRef idx="minor">
+                          <a:schemeClr val="tx1"/>
+                        </a:fontRef>
+                      </wps:style>
+                      <wps:bodyPr/>
+                    </wps:wsp>
+                  </a:graphicData>
+                </a:graphic>
+                <wp14:sizeRelH relativeFrom="margin">
+                  <wp14:pctWidth>0</wp14:pctWidth>
+                </wp14:sizeRelH>
+                <wp14:sizeRelV relativeFrom="margin">
+                  <wp14:pctHeight>0</wp14:pctHeight>
+                </wp14:sizeRelV>
+              </wp:anchor>
+            </w:drawing>
+          </mc:Choice>
+          <mc:Fallback>
+            <w:pict>
+              <v:line w14:anchorId="0C970457" id="Connecteur droit 206" o:spid="_x0000_s1026" style="position:absolute;z-index:251716608;visibility:visible;mso-wrap-style:square;mso-width-percent:0;mso-height-percent:0;mso-wrap-distance-left:9pt;mso-wrap-distance-top:0;mso-wrap-distance-right:9pt;mso-wrap-distance-bottom:0;mso-position-horizontal:absolute;mso-position-horizontal-relative:text;mso-position-vertical:absolute;mso-position-vertical-relative:text;mso-width-percent:0;mso-height-percent:0;mso-width-relative:margin;mso-height-relative:margin" from="170.25pt,2.25pt" to="252.75pt,2.25pt" o:gfxdata="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" strokecolor="#4472c4 [3204]" strokeweight=".5pt">
+                <v:stroke joinstyle="miter"/>
+              </v:line>
+            </w:pict>
+          </mc:Fallback>
+        </mc:AlternateContent>
+      </w:r>
+      <w:r>
+        <w:br w:type="page"/>
+      </w:r>
+    </w:p>
+    <w:p/>
     <w:p>
       <w:pPr>
         <w:pStyle w:val="Titre2"/>
@@ -7815,7 +8412,10 @@
       <w:bookmarkStart w:id="47" w:name="_Toc514001247"/>
       <w:bookmarkStart w:id="48" w:name="_Toc514227430"/>
       <w:r>
-        <w:t>4.5.1)</w:t>
+        <w:t>5</w:t>
+      </w:r>
+      <w:r>
+        <w:t>.5.1)</w:t>
       </w:r>
       <w:r>
         <w:tab/>
@@ -7834,7 +8434,10 @@
       <w:bookmarkStart w:id="49" w:name="_Toc514001248"/>
       <w:bookmarkStart w:id="50" w:name="_Toc514227431"/>
       <w:r>
-        <w:t>4.5.2)</w:t>
+        <w:t>5</w:t>
+      </w:r>
+      <w:r>
+        <w:t>.5.2)</w:t>
       </w:r>
       <w:r>
         <w:tab/>
@@ -7934,8 +8537,8 @@
     </w:p>
     <w:p/>
     <w:sectPr>
-      <w:headerReference w:type="default" r:id="rId21"/>
-      <w:footerReference w:type="default" r:id="rId22"/>
+      <w:headerReference w:type="default" r:id="rId24"/>
+      <w:footerReference w:type="default" r:id="rId25"/>
       <w:pgSz w:w="11906" w:h="16838"/>
       <w:pgMar w:top="1417" w:right="1417" w:bottom="1417" w:left="1417" w:header="708" w:footer="708" w:gutter="0"/>
       <w:cols w:space="708"/>
@@ -9735,7 +10338,7 @@
 </file>
 
 <file path=customXml/itemProps1.xml><?xml version="1.0" encoding="utf-8"?>
-<ds:datastoreItem xmlns:ds="http://schemas.openxmlformats.org/officeDocument/2006/customXml" ds:itemID="{E174993C-7524-4A5F-82B1-E7D52E35EE04}">
+<ds:datastoreItem xmlns:ds="http://schemas.openxmlformats.org/officeDocument/2006/customXml" ds:itemID="{843719DC-2698-41CF-B6DB-7BD25CBBD031}">
   <ds:schemaRefs>
     <ds:schemaRef ds:uri="http://schemas.openxmlformats.org/officeDocument/2006/bibliography"/>
   </ds:schemaRefs>

--- a/gestion_projet/commun_projet/4_etudiant_2_willy/partie_perso.docx
+++ b/gestion_projet/commun_projet/4_etudiant_2_willy/partie_perso.docx
@@ -4600,7 +4600,7 @@
           </mc:Choice>
           <mc:Fallback>
             <w:pict>
-              <v:shapetype w14:anchorId="76D377B7" id="_x0000_t32" coordsize="21600,21600" o:spt="32" o:oned="t" path="m,l21600,21600e" filled="f">
+              <v:shapetype w14:anchorId="2FB6EA63" id="_x0000_t32" coordsize="21600,21600" o:spt="32" o:oned="t" path="m,l21600,21600e" filled="f">
                 <v:path arrowok="t" fillok="f" o:connecttype="none"/>
                 <o:lock v:ext="edit" shapetype="t"/>
               </v:shapetype>
@@ -4920,7 +4920,7 @@
           </mc:Choice>
           <mc:Fallback>
             <w:pict>
-              <v:shape w14:anchorId="040ED986" id="Connecteur droit avec flèche 17" o:spid="_x0000_s1026" type="#_x0000_t32" style="position:absolute;margin-left:88.9pt;margin-top:10.6pt;width:60.75pt;height:0;z-index:251673600;visibility:visible;mso-wrap-style:square;mso-wrap-distance-left:9pt;mso-wrap-distance-top:0;mso-wrap-distance-right:9pt;mso-wrap-distance-bottom:0;mso-position-horizontal:absolute;mso-position-horizontal-relative:text;mso-position-vertical:absolute;mso-position-vertical-relative:text" o:gfxdata="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" strokecolor="black [3200]" strokeweight=".5pt">
+              <v:shape w14:anchorId="55FED73C" id="Connecteur droit avec flèche 17" o:spid="_x0000_s1026" type="#_x0000_t32" style="position:absolute;margin-left:88.9pt;margin-top:10.6pt;width:60.75pt;height:0;z-index:251673600;visibility:visible;mso-wrap-style:square;mso-wrap-distance-left:9pt;mso-wrap-distance-top:0;mso-wrap-distance-right:9pt;mso-wrap-distance-bottom:0;mso-position-horizontal:absolute;mso-position-horizontal-relative:text;mso-position-vertical:absolute;mso-position-vertical-relative:text" o:gfxdata="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" strokecolor="black [3200]" strokeweight=".5pt">
                 <v:stroke endarrow="block" joinstyle="miter"/>
               </v:shape>
             </w:pict>
@@ -4995,7 +4995,7 @@
           </mc:Choice>
           <mc:Fallback>
             <w:pict>
-              <v:shape w14:anchorId="24F09F5B" id="Connecteur droit avec flèche 20" o:spid="_x0000_s1026" type="#_x0000_t32" style="position:absolute;margin-left:305.6pt;margin-top:17.35pt;width:41.25pt;height:5.05pt;flip:x;z-index:251677696;visibility:visible;mso-wrap-style:square;mso-width-percent:0;mso-height-percent:0;mso-wrap-distance-left:9pt;mso-wrap-distance-top:0;mso-wrap-distance-right:9pt;mso-wrap-distance-bottom:0;mso-position-horizontal:absolute;mso-position-horizontal-relative:text;mso-position-vertical:absolute;mso-position-vertical-relative:text;mso-width-percent:0;mso-height-percent:0;mso-width-relative:margin;mso-height-relative:margin" o:gfxdata="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" strokecolor="black [3200]" strokeweight=".5pt">
+              <v:shape w14:anchorId="35059227" id="Connecteur droit avec flèche 20" o:spid="_x0000_s1026" type="#_x0000_t32" style="position:absolute;margin-left:305.6pt;margin-top:17.35pt;width:41.25pt;height:5.05pt;flip:x;z-index:251677696;visibility:visible;mso-wrap-style:square;mso-width-percent:0;mso-height-percent:0;mso-wrap-distance-left:9pt;mso-wrap-distance-top:0;mso-wrap-distance-right:9pt;mso-wrap-distance-bottom:0;mso-position-horizontal:absolute;mso-position-horizontal-relative:text;mso-position-vertical:absolute;mso-position-vertical-relative:text;mso-width-percent:0;mso-height-percent:0;mso-width-relative:margin;mso-height-relative:margin" o:gfxdata="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" strokecolor="black [3200]" strokeweight=".5pt">
                 <v:stroke endarrow="block" joinstyle="miter"/>
               </v:shape>
             </w:pict>
@@ -5611,7 +5611,7 @@
           </mc:Choice>
           <mc:Fallback>
             <w:pict>
-              <v:shape w14:anchorId="4242869C" id="Connecteur droit avec flèche 27" o:spid="_x0000_s1026" type="#_x0000_t32" style="position:absolute;margin-left:283.9pt;margin-top:166.85pt;width:79.5pt;height:3.6pt;flip:x;z-index:251687936;visibility:visible;mso-wrap-style:square;mso-width-percent:0;mso-height-percent:0;mso-wrap-distance-left:9pt;mso-wrap-distance-top:0;mso-wrap-distance-right:9pt;mso-wrap-distance-bottom:0;mso-position-horizontal:absolute;mso-position-horizontal-relative:text;mso-position-vertical:absolute;mso-position-vertical-relative:text;mso-width-percent:0;mso-height-percent:0;mso-width-relative:margin;mso-height-relative:margin" o:gfxdata="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" strokecolor="black [3200]" strokeweight=".5pt">
+              <v:shape w14:anchorId="317C413E" id="Connecteur droit avec flèche 27" o:spid="_x0000_s1026" type="#_x0000_t32" style="position:absolute;margin-left:283.9pt;margin-top:166.85pt;width:79.5pt;height:3.6pt;flip:x;z-index:251687936;visibility:visible;mso-wrap-style:square;mso-width-percent:0;mso-height-percent:0;mso-wrap-distance-left:9pt;mso-wrap-distance-top:0;mso-wrap-distance-right:9pt;mso-wrap-distance-bottom:0;mso-position-horizontal:absolute;mso-position-horizontal-relative:text;mso-position-vertical:absolute;mso-position-vertical-relative:text;mso-width-percent:0;mso-height-percent:0;mso-width-relative:margin;mso-height-relative:margin" o:gfxdata="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" strokecolor="black [3200]" strokeweight=".5pt">
                 <v:stroke endarrow="block" joinstyle="miter"/>
               </v:shape>
             </w:pict>
@@ -5773,7 +5773,7 @@
           </mc:Choice>
           <mc:Fallback>
             <w:pict>
-              <v:shape w14:anchorId="5C806456" id="Connecteur droit avec flèche 26" o:spid="_x0000_s1026" type="#_x0000_t32" style="position:absolute;margin-left:82.85pt;margin-top:46.3pt;width:63.75pt;height:3.6pt;flip:y;z-index:251685888;visibility:visible;mso-wrap-style:square;mso-width-percent:0;mso-height-percent:0;mso-wrap-distance-left:9pt;mso-wrap-distance-top:0;mso-wrap-distance-right:9pt;mso-wrap-distance-bottom:0;mso-position-horizontal:absolute;mso-position-horizontal-relative:text;mso-position-vertical:absolute;mso-position-vertical-relative:text;mso-width-percent:0;mso-height-percent:0;mso-width-relative:margin;mso-height-relative:margin" o:gfxdata="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" strokecolor="black [3200]" strokeweight=".5pt">
+              <v:shape w14:anchorId="493284B6" id="Connecteur droit avec flèche 26" o:spid="_x0000_s1026" type="#_x0000_t32" style="position:absolute;margin-left:82.85pt;margin-top:46.3pt;width:63.75pt;height:3.6pt;flip:y;z-index:251685888;visibility:visible;mso-wrap-style:square;mso-width-percent:0;mso-height-percent:0;mso-wrap-distance-left:9pt;mso-wrap-distance-top:0;mso-wrap-distance-right:9pt;mso-wrap-distance-bottom:0;mso-position-horizontal:absolute;mso-position-horizontal-relative:text;mso-position-vertical:absolute;mso-position-vertical-relative:text;mso-width-percent:0;mso-height-percent:0;mso-width-relative:margin;mso-height-relative:margin" o:gfxdata="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" strokecolor="black [3200]" strokeweight=".5pt">
                 <v:stroke endarrow="block" joinstyle="miter"/>
               </v:shape>
             </w:pict>
@@ -5957,7 +5957,7 @@
           </mc:Choice>
           <mc:Fallback>
             <w:pict>
-              <v:shape w14:anchorId="62277410" id="Connecteur droit avec flèche 24" o:spid="_x0000_s1026" type="#_x0000_t32" style="position:absolute;margin-left:283.9pt;margin-top:70.9pt;width:76.5pt;height:3.6pt;flip:x;z-index:251681792;visibility:visible;mso-wrap-style:square;mso-width-percent:0;mso-height-percent:0;mso-wrap-distance-left:9pt;mso-wrap-distance-top:0;mso-wrap-distance-right:9pt;mso-wrap-distance-bottom:0;mso-position-horizontal:absolute;mso-position-horizontal-relative:text;mso-position-vertical:absolute;mso-position-vertical-relative:text;mso-width-percent:0;mso-height-percent:0;mso-width-relative:margin;mso-height-relative:margin" o:gfxdata="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" strokecolor="black [3200]" strokeweight=".5pt">
+              <v:shape w14:anchorId="520F71E7" id="Connecteur droit avec flèche 24" o:spid="_x0000_s1026" type="#_x0000_t32" style="position:absolute;margin-left:283.9pt;margin-top:70.9pt;width:76.5pt;height:3.6pt;flip:x;z-index:251681792;visibility:visible;mso-wrap-style:square;mso-width-percent:0;mso-height-percent:0;mso-wrap-distance-left:9pt;mso-wrap-distance-top:0;mso-wrap-distance-right:9pt;mso-wrap-distance-bottom:0;mso-position-horizontal:absolute;mso-position-horizontal-relative:text;mso-position-vertical:absolute;mso-position-vertical-relative:text;mso-width-percent:0;mso-height-percent:0;mso-width-relative:margin;mso-height-relative:margin" o:gfxdata="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" strokecolor="black [3200]" strokeweight=".5pt">
                 <v:stroke endarrow="block" joinstyle="miter"/>
               </v:shape>
             </w:pict>
@@ -6307,7 +6307,7 @@
           </mc:Choice>
           <mc:Fallback>
             <w:pict>
-              <v:shape w14:anchorId="25C106CC" id="Connecteur droit avec flèche 193" o:spid="_x0000_s1026" type="#_x0000_t32" style="position:absolute;margin-left:16.15pt;margin-top:142.35pt;width:114.75pt;height:3.6pt;flip:y;z-index:251698176;visibility:visible;mso-wrap-style:square;mso-width-percent:0;mso-height-percent:0;mso-wrap-distance-left:9pt;mso-wrap-distance-top:0;mso-wrap-distance-right:9pt;mso-wrap-distance-bottom:0;mso-position-horizontal:absolute;mso-position-horizontal-relative:text;mso-position-vertical:absolute;mso-position-vertical-relative:text;mso-width-percent:0;mso-height-percent:0;mso-width-relative:margin;mso-height-relative:margin" o:gfxdata="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" strokecolor="black [3200]" strokeweight=".5pt">
+              <v:shape w14:anchorId="1FDE3B04" id="Connecteur droit avec flèche 193" o:spid="_x0000_s1026" type="#_x0000_t32" style="position:absolute;margin-left:16.15pt;margin-top:142.35pt;width:114.75pt;height:3.6pt;flip:y;z-index:251698176;visibility:visible;mso-wrap-style:square;mso-width-percent:0;mso-height-percent:0;mso-wrap-distance-left:9pt;mso-wrap-distance-top:0;mso-wrap-distance-right:9pt;mso-wrap-distance-bottom:0;mso-position-horizontal:absolute;mso-position-horizontal-relative:text;mso-position-vertical:absolute;mso-position-vertical-relative:text;mso-width-percent:0;mso-height-percent:0;mso-width-relative:margin;mso-height-relative:margin" o:gfxdata="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" strokecolor="black [3200]" strokeweight=".5pt">
                 <v:stroke endarrow="block" joinstyle="miter"/>
               </v:shape>
             </w:pict>
@@ -6379,7 +6379,7 @@
           </mc:Choice>
           <mc:Fallback>
             <w:pict>
-              <v:shape w14:anchorId="6915C541" id="Connecteur droit avec flèche 192" o:spid="_x0000_s1026" type="#_x0000_t32" style="position:absolute;margin-left:16.15pt;margin-top:38.1pt;width:157.5pt;height:6pt;flip:y;z-index:251696128;visibility:visible;mso-wrap-style:square;mso-width-percent:0;mso-height-percent:0;mso-wrap-distance-left:9pt;mso-wrap-distance-top:0;mso-wrap-distance-right:9pt;mso-wrap-distance-bottom:0;mso-position-horizontal:absolute;mso-position-horizontal-relative:text;mso-position-vertical:absolute;mso-position-vertical-relative:text;mso-width-percent:0;mso-height-percent:0;mso-width-relative:margin;mso-height-relative:margin" o:gfxdata="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" strokecolor="black [3200]" strokeweight=".5pt">
+              <v:shape w14:anchorId="0261B26B" id="Connecteur droit avec flèche 192" o:spid="_x0000_s1026" type="#_x0000_t32" style="position:absolute;margin-left:16.15pt;margin-top:38.1pt;width:157.5pt;height:6pt;flip:y;z-index:251696128;visibility:visible;mso-wrap-style:square;mso-width-percent:0;mso-height-percent:0;mso-wrap-distance-left:9pt;mso-wrap-distance-top:0;mso-wrap-distance-right:9pt;mso-wrap-distance-bottom:0;mso-position-horizontal:absolute;mso-position-horizontal-relative:text;mso-position-vertical:absolute;mso-position-vertical-relative:text;mso-width-percent:0;mso-height-percent:0;mso-width-relative:margin;mso-height-relative:margin" o:gfxdata="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" strokecolor="black [3200]" strokeweight=".5pt">
                 <v:stroke endarrow="block" joinstyle="miter"/>
               </v:shape>
             </w:pict>
@@ -6681,7 +6681,7 @@
           </mc:Choice>
           <mc:Fallback>
             <w:pict>
-              <v:shape w14:anchorId="0624910B" id="Connecteur droit avec flèche 199" o:spid="_x0000_s1026" type="#_x0000_t32" style="position:absolute;margin-left:251.65pt;margin-top:16.2pt;width:74.25pt;height:3.6pt;flip:x;z-index:251709440;visibility:visible;mso-wrap-style:square;mso-width-percent:0;mso-height-percent:0;mso-wrap-distance-left:9pt;mso-wrap-distance-top:0;mso-wrap-distance-right:9pt;mso-wrap-distance-bottom:0;mso-position-horizontal:absolute;mso-position-horizontal-relative:text;mso-position-vertical:absolute;mso-position-vertical-relative:text;mso-width-percent:0;mso-height-percent:0;mso-width-relative:margin;mso-height-relative:margin" o:gfxdata="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" strokecolor="black [3200]" strokeweight=".5pt">
+              <v:shape w14:anchorId="714A3CA5" id="Connecteur droit avec flèche 199" o:spid="_x0000_s1026" type="#_x0000_t32" style="position:absolute;margin-left:251.65pt;margin-top:16.2pt;width:74.25pt;height:3.6pt;flip:x;z-index:251709440;visibility:visible;mso-wrap-style:square;mso-width-percent:0;mso-height-percent:0;mso-wrap-distance-left:9pt;mso-wrap-distance-top:0;mso-wrap-distance-right:9pt;mso-wrap-distance-bottom:0;mso-position-horizontal:absolute;mso-position-horizontal-relative:text;mso-position-vertical:absolute;mso-position-vertical-relative:text;mso-width-percent:0;mso-height-percent:0;mso-width-relative:margin;mso-height-relative:margin" o:gfxdata="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" strokecolor="black [3200]" strokeweight=".5pt">
                 <v:stroke endarrow="block" joinstyle="miter"/>
               </v:shape>
             </w:pict>
@@ -6753,7 +6753,7 @@
           </mc:Choice>
           <mc:Fallback>
             <w:pict>
-              <v:shape w14:anchorId="6C2BDCA3" id="Connecteur droit avec flèche 198" o:spid="_x0000_s1026" type="#_x0000_t32" style="position:absolute;margin-left:142.15pt;margin-top:12.5pt;width:21.75pt;height:3.6pt;z-index:251707392;visibility:visible;mso-wrap-style:square;mso-width-percent:0;mso-height-percent:0;mso-wrap-distance-left:9pt;mso-wrap-distance-top:0;mso-wrap-distance-right:9pt;mso-wrap-distance-bottom:0;mso-position-horizontal:absolute;mso-position-horizontal-relative:text;mso-position-vertical:absolute;mso-position-vertical-relative:text;mso-width-percent:0;mso-height-percent:0;mso-width-relative:margin;mso-height-relative:margin" o:gfxdata="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" strokecolor="black [3200]" strokeweight=".5pt">
+              <v:shape w14:anchorId="382CBF14" id="Connecteur droit avec flèche 198" o:spid="_x0000_s1026" type="#_x0000_t32" style="position:absolute;margin-left:142.15pt;margin-top:12.5pt;width:21.75pt;height:3.6pt;z-index:251707392;visibility:visible;mso-wrap-style:square;mso-width-percent:0;mso-height-percent:0;mso-wrap-distance-left:9pt;mso-wrap-distance-top:0;mso-wrap-distance-right:9pt;mso-wrap-distance-bottom:0;mso-position-horizontal:absolute;mso-position-horizontal-relative:text;mso-position-vertical:absolute;mso-position-vertical-relative:text;mso-width-percent:0;mso-height-percent:0;mso-width-relative:margin;mso-height-relative:margin" o:gfxdata="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" strokecolor="black [3200]" strokeweight=".5pt">
                 <v:stroke endarrow="block" joinstyle="miter"/>
               </v:shape>
             </w:pict>
@@ -7009,7 +7009,7 @@
           </mc:Choice>
           <mc:Fallback>
             <w:pict>
-              <v:shape w14:anchorId="102233B8" id="Connecteur droit avec flèche 200" o:spid="_x0000_s1026" type="#_x0000_t32" style="position:absolute;margin-left:298.15pt;margin-top:9.45pt;width:33pt;height:3.6pt;flip:x;z-index:251711488;visibility:visible;mso-wrap-style:square;mso-width-percent:0;mso-height-percent:0;mso-wrap-distance-left:9pt;mso-wrap-distance-top:0;mso-wrap-distance-right:9pt;mso-wrap-distance-bottom:0;mso-position-horizontal:absolute;mso-position-horizontal-relative:text;mso-position-vertical:absolute;mso-position-vertical-relative:text;mso-width-percent:0;mso-height-percent:0;mso-width-relative:margin;mso-height-relative:margin" o:gfxdata="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" strokecolor="black [3200]" strokeweight=".5pt">
+              <v:shape w14:anchorId="31565119" id="Connecteur droit avec flèche 200" o:spid="_x0000_s1026" type="#_x0000_t32" style="position:absolute;margin-left:298.15pt;margin-top:9.45pt;width:33pt;height:3.6pt;flip:x;z-index:251711488;visibility:visible;mso-wrap-style:square;mso-width-percent:0;mso-height-percent:0;mso-wrap-distance-left:9pt;mso-wrap-distance-top:0;mso-wrap-distance-right:9pt;mso-wrap-distance-bottom:0;mso-position-horizontal:absolute;mso-position-horizontal-relative:text;mso-position-vertical:absolute;mso-position-vertical-relative:text;mso-width-percent:0;mso-height-percent:0;mso-width-relative:margin;mso-height-relative:margin" o:gfxdata="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" strokecolor="black [3200]" strokeweight=".5pt">
                 <v:stroke endarrow="block" joinstyle="miter"/>
               </v:shape>
             </w:pict>
@@ -7799,8 +7799,6 @@
       <w:r>
         <w:t xml:space="preserve"> est un site pour créer facilement des designs, ici, il nous sert à présenter nos pages Web, ainsi, nous avons réalisé :</w:t>
       </w:r>
-      <w:bookmarkStart w:id="38" w:name="_GoBack"/>
-      <w:bookmarkEnd w:id="38"/>
     </w:p>
     <w:p>
       <w:r>
@@ -7942,7 +7940,7 @@
           </mc:Choice>
           <mc:Fallback>
             <w:pict>
-              <v:line w14:anchorId="397FD428" id="Connecteur droit 205" o:spid="_x0000_s1026" style="position:absolute;z-index:251714560;visibility:visible;mso-wrap-style:square;mso-width-percent:0;mso-height-percent:0;mso-wrap-distance-left:9pt;mso-wrap-distance-top:0;mso-wrap-distance-right:9pt;mso-wrap-distance-bottom:0;mso-position-horizontal:absolute;mso-position-horizontal-relative:text;mso-position-vertical:absolute;mso-position-vertical-relative:text;mso-width-percent:0;mso-height-percent:0;mso-width-relative:margin;mso-height-relative:margin" from="221.65pt,1.35pt" to="304.15pt,1.35pt" o:gfxdata="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" strokecolor="#4472c4 [3204]" strokeweight=".5pt">
+              <v:line w14:anchorId="3F947F91" id="Connecteur droit 205" o:spid="_x0000_s1026" style="position:absolute;z-index:251714560;visibility:visible;mso-wrap-style:square;mso-width-percent:0;mso-height-percent:0;mso-wrap-distance-left:9pt;mso-wrap-distance-top:0;mso-wrap-distance-right:9pt;mso-wrap-distance-bottom:0;mso-position-horizontal:absolute;mso-position-horizontal-relative:text;mso-position-vertical:absolute;mso-position-vertical-relative:text;mso-width-percent:0;mso-height-percent:0;mso-width-relative:margin;mso-height-relative:margin" from="221.65pt,1.35pt" to="304.15pt,1.35pt" o:gfxdata="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" strokecolor="#4472c4 [3204]" strokeweight=".5pt">
                 <v:stroke joinstyle="miter"/>
               </v:line>
             </w:pict>
@@ -8088,7 +8086,7 @@
           </mc:Choice>
           <mc:Fallback>
             <w:pict>
-              <v:line w14:anchorId="17343D82" id="Connecteur droit 209" o:spid="_x0000_s1026" style="position:absolute;z-index:251721728;visibility:visible;mso-wrap-style:square;mso-width-percent:0;mso-height-percent:0;mso-wrap-distance-left:9pt;mso-wrap-distance-top:0;mso-wrap-distance-right:9pt;mso-wrap-distance-bottom:0;mso-position-horizontal:absolute;mso-position-horizontal-relative:text;mso-position-vertical:absolute;mso-position-vertical-relative:text;mso-width-percent:0;mso-height-percent:0;mso-width-relative:margin;mso-height-relative:margin" from="219.75pt,190.45pt" to="302.25pt,190.45pt" o:gfxdata="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" strokecolor="#4472c4 [3204]" strokeweight=".5pt">
+              <v:line w14:anchorId="181EC4A2" id="Connecteur droit 209" o:spid="_x0000_s1026" style="position:absolute;z-index:251721728;visibility:visible;mso-wrap-style:square;mso-width-percent:0;mso-height-percent:0;mso-wrap-distance-left:9pt;mso-wrap-distance-top:0;mso-wrap-distance-right:9pt;mso-wrap-distance-bottom:0;mso-position-horizontal:absolute;mso-position-horizontal-relative:text;mso-position-vertical:absolute;mso-position-vertical-relative:text;mso-width-percent:0;mso-height-percent:0;mso-width-relative:margin;mso-height-relative:margin" from="219.75pt,190.45pt" to="302.25pt,190.45pt" o:gfxdata="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" strokecolor="#4472c4 [3204]" strokeweight=".5pt">
                 <v:stroke joinstyle="miter"/>
               </v:line>
             </w:pict>
@@ -8329,7 +8327,7 @@
           </mc:Choice>
           <mc:Fallback>
             <w:pict>
-              <v:line w14:anchorId="0C970457" id="Connecteur droit 206" o:spid="_x0000_s1026" style="position:absolute;z-index:251716608;visibility:visible;mso-wrap-style:square;mso-width-percent:0;mso-height-percent:0;mso-wrap-distance-left:9pt;mso-wrap-distance-top:0;mso-wrap-distance-right:9pt;mso-wrap-distance-bottom:0;mso-position-horizontal:absolute;mso-position-horizontal-relative:text;mso-position-vertical:absolute;mso-position-vertical-relative:text;mso-width-percent:0;mso-height-percent:0;mso-width-relative:margin;mso-height-relative:margin" from="170.25pt,2.25pt" to="252.75pt,2.25pt" o:gfxdata="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" strokecolor="#4472c4 [3204]" strokeweight=".5pt">
+              <v:line w14:anchorId="420CB3AE" id="Connecteur droit 206" o:spid="_x0000_s1026" style="position:absolute;z-index:251716608;visibility:visible;mso-wrap-style:square;mso-width-percent:0;mso-height-percent:0;mso-wrap-distance-left:9pt;mso-wrap-distance-top:0;mso-wrap-distance-right:9pt;mso-wrap-distance-bottom:0;mso-position-horizontal:absolute;mso-position-horizontal-relative:text;mso-position-vertical:absolute;mso-position-vertical-relative:text;mso-width-percent:0;mso-height-percent:0;mso-width-relative:margin;mso-height-relative:margin" from="170.25pt,2.25pt" to="252.75pt,2.25pt" o:gfxdata="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" strokecolor="#4472c4 [3204]" strokeweight=".5pt">
                 <v:stroke joinstyle="miter"/>
               </v:line>
             </w:pict>
@@ -8340,7 +8338,6 @@
         <w:br w:type="page"/>
       </w:r>
     </w:p>
-    <w:p/>
     <w:p>
       <w:pPr>
         <w:pStyle w:val="Titre2"/>
@@ -8349,13 +8346,312 @@
           <w:numId w:val="1"/>
         </w:numPr>
       </w:pPr>
-      <w:bookmarkStart w:id="39" w:name="_Toc514001243"/>
-      <w:bookmarkStart w:id="40" w:name="_Toc514227426"/>
-      <w:r>
+      <w:bookmarkStart w:id="38" w:name="_Toc514001243"/>
+      <w:bookmarkStart w:id="39" w:name="_Toc514227426"/>
+      <w:r>
+        <w:lastRenderedPageBreak/>
         <w:t>Architecture de l’application</w:t>
       </w:r>
+      <w:bookmarkEnd w:id="38"/>
       <w:bookmarkEnd w:id="39"/>
-      <w:bookmarkEnd w:id="40"/>
+    </w:p>
+    <w:p/>
+    <w:p>
+      <w:r>
+        <w:t xml:space="preserve">Pour l’architecture de l’application, il a été demandé de </w:t>
+      </w:r>
+      <w:r>
+        <w:t xml:space="preserve">suivre le modèle Modèle-Vue-Contrôleur. Ce pattern sert à bien organiser </w:t>
+      </w:r>
+      <w:r>
+        <w:t>son code.</w:t>
+      </w:r>
+      <w:r>
+        <w:t xml:space="preserve"> </w:t>
+      </w:r>
+      <w:r>
+        <w:t xml:space="preserve"> Ainsi, il permet de diviser son code en trois grandes parties :</w:t>
+      </w:r>
+    </w:p>
+    <w:p>
+      <w:pPr>
+        <w:pStyle w:val="Paragraphedeliste"/>
+        <w:numPr>
+          <w:ilvl w:val="0"/>
+          <w:numId w:val="2"/>
+        </w:numPr>
+      </w:pPr>
+      <w:r>
+        <w:rPr>
+          <w:b/>
+        </w:rPr>
+        <w:t>Modèle</w:t>
+      </w:r>
+      <w:r>
+        <w:t> : Cette partie gère les données du site. C’est entre autres elle qui va chercher les informations brutes dans la base de données, donc ce sont des requêtes SQL.</w:t>
+      </w:r>
+    </w:p>
+    <w:p>
+      <w:pPr>
+        <w:pStyle w:val="Paragraphedeliste"/>
+        <w:numPr>
+          <w:ilvl w:val="0"/>
+          <w:numId w:val="2"/>
+        </w:numPr>
+      </w:pPr>
+      <w:r>
+        <w:rPr>
+          <w:b/>
+        </w:rPr>
+        <w:t>Vue </w:t>
+      </w:r>
+      <w:r>
+        <w:t>:</w:t>
+      </w:r>
+      <w:r>
+        <w:t xml:space="preserve"> Cette partie se concentre sur l’affichage. Elle se contente de récupérer les variables, et comporte essentiellement du code PHP, et HTML. Dans notre projet, il s’agira d’un script.</w:t>
+      </w:r>
+    </w:p>
+    <w:p>
+      <w:pPr>
+        <w:pStyle w:val="Paragraphedeliste"/>
+        <w:numPr>
+          <w:ilvl w:val="0"/>
+          <w:numId w:val="2"/>
+        </w:numPr>
+      </w:pPr>
+      <w:r>
+        <w:rPr>
+          <w:b/>
+        </w:rPr>
+        <w:t>Contrôleur </w:t>
+      </w:r>
+      <w:r>
+        <w:t>:</w:t>
+      </w:r>
+      <w:r>
+        <w:t xml:space="preserve"> Cette partie gère la logique du code qui prend des décisions. C’est lui qui fait le lien entre le modèle et la vue. Donc il va demander les données au modèles les données, les analyser et ensuite envoyer le texte à afficher à la vue.</w:t>
+      </w:r>
+    </w:p>
+    <w:p>
+      <w:pPr>
+        <w:pStyle w:val="Lgende"/>
+        <w:keepNext/>
+        <w:jc w:val="center"/>
+      </w:pPr>
+      <w:r>
+        <w:t>Echange d'informations entre les éléments</w:t>
+      </w:r>
+    </w:p>
+    <w:p>
+      <w:pPr>
+        <w:jc w:val="center"/>
+      </w:pPr>
+      <w:r>
+        <w:rPr>
+          <w:noProof/>
+        </w:rPr>
+        <w:drawing>
+          <wp:inline distT="0" distB="0" distL="0" distR="0">
+            <wp:extent cx="2647950" cy="2195237"/>
+            <wp:effectExtent l="0" t="0" r="0" b="0"/>
+            <wp:docPr id="210" name="Image 210"/>
+            <wp:cNvGraphicFramePr>
+              <a:graphicFrameLocks xmlns:a="http://schemas.openxmlformats.org/drawingml/2006/main" noChangeAspect="1"/>
+            </wp:cNvGraphicFramePr>
+            <a:graphic xmlns:a="http://schemas.openxmlformats.org/drawingml/2006/main">
+              <a:graphicData uri="http://schemas.openxmlformats.org/drawingml/2006/picture">
+                <pic:pic xmlns:pic="http://schemas.openxmlformats.org/drawingml/2006/picture">
+                  <pic:nvPicPr>
+                    <pic:cNvPr id="210" name="382128.png"/>
+                    <pic:cNvPicPr/>
+                  </pic:nvPicPr>
+                  <pic:blipFill>
+                    <a:blip r:embed="rId24">
+                      <a:extLst>
+                        <a:ext uri="{28A0092B-C50C-407E-A947-70E740481C1C}">
+                          <a14:useLocalDpi xmlns:a14="http://schemas.microsoft.com/office/drawing/2010/main" val="0"/>
+                        </a:ext>
+                      </a:extLst>
+                    </a:blip>
+                    <a:stretch>
+                      <a:fillRect/>
+                    </a:stretch>
+                  </pic:blipFill>
+                  <pic:spPr>
+                    <a:xfrm>
+                      <a:off x="0" y="0"/>
+                      <a:ext cx="2652570" cy="2199067"/>
+                    </a:xfrm>
+                    <a:prstGeom prst="rect">
+                      <a:avLst/>
+                    </a:prstGeom>
+                  </pic:spPr>
+                </pic:pic>
+              </a:graphicData>
+            </a:graphic>
+          </wp:inline>
+        </w:drawing>
+      </w:r>
+    </w:p>
+    <w:p>
+      <w:r>
+        <w:t>Concrètement, le visiteur demandera la page au contrôleur et c’est la vue qui lui sera retournée.</w:t>
+      </w:r>
+    </w:p>
+    <w:p>
+      <w:pPr>
+        <w:pStyle w:val="Lgende"/>
+        <w:keepNext/>
+        <w:jc w:val="center"/>
+      </w:pPr>
+      <w:r>
+        <w:t>La requête du client au contrôleur qui affiche la vue</w:t>
+      </w:r>
+    </w:p>
+    <w:p>
+      <w:pPr>
+        <w:jc w:val="center"/>
+      </w:pPr>
+      <w:r>
+        <w:rPr>
+          <w:noProof/>
+        </w:rPr>
+        <w:drawing>
+          <wp:inline distT="0" distB="0" distL="0" distR="0">
+            <wp:extent cx="3895725" cy="1998406"/>
+            <wp:effectExtent l="0" t="0" r="0" b="1905"/>
+            <wp:docPr id="211" name="Image 211"/>
+            <wp:cNvGraphicFramePr>
+              <a:graphicFrameLocks xmlns:a="http://schemas.openxmlformats.org/drawingml/2006/main" noChangeAspect="1"/>
+            </wp:cNvGraphicFramePr>
+            <a:graphic xmlns:a="http://schemas.openxmlformats.org/drawingml/2006/main">
+              <a:graphicData uri="http://schemas.openxmlformats.org/drawingml/2006/picture">
+                <pic:pic xmlns:pic="http://schemas.openxmlformats.org/drawingml/2006/picture">
+                  <pic:nvPicPr>
+                    <pic:cNvPr id="211" name="382129.png"/>
+                    <pic:cNvPicPr/>
+                  </pic:nvPicPr>
+                  <pic:blipFill>
+                    <a:blip r:embed="rId25">
+                      <a:extLst>
+                        <a:ext uri="{28A0092B-C50C-407E-A947-70E740481C1C}">
+                          <a14:useLocalDpi xmlns:a14="http://schemas.microsoft.com/office/drawing/2010/main" val="0"/>
+                        </a:ext>
+                      </a:extLst>
+                    </a:blip>
+                    <a:stretch>
+                      <a:fillRect/>
+                    </a:stretch>
+                  </pic:blipFill>
+                  <pic:spPr>
+                    <a:xfrm>
+                      <a:off x="0" y="0"/>
+                      <a:ext cx="3908613" cy="2005017"/>
+                    </a:xfrm>
+                    <a:prstGeom prst="rect">
+                      <a:avLst/>
+                    </a:prstGeom>
+                  </pic:spPr>
+                </pic:pic>
+              </a:graphicData>
+            </a:graphic>
+          </wp:inline>
+        </w:drawing>
+      </w:r>
+    </w:p>
+    <w:p>
+      <w:r>
+        <w:t>Dans le projet, nous auront ainsi trois pages dans ma partie :</w:t>
+      </w:r>
+    </w:p>
+    <w:p>
+      <w:pPr>
+        <w:pStyle w:val="Paragraphedeliste"/>
+        <w:numPr>
+          <w:ilvl w:val="0"/>
+          <w:numId w:val="2"/>
+        </w:numPr>
+      </w:pPr>
+      <w:proofErr w:type="spellStart"/>
+      <w:r>
+        <w:rPr>
+          <w:color w:val="1F3864" w:themeColor="accent1" w:themeShade="80"/>
+        </w:rPr>
+        <w:t>Evolution_mesure.php</w:t>
+      </w:r>
+      <w:proofErr w:type="spellEnd"/>
+      <w:r>
+        <w:rPr>
+          <w:color w:val="1F3864" w:themeColor="accent1" w:themeShade="80"/>
+        </w:rPr>
+        <w:t xml:space="preserve"> </w:t>
+      </w:r>
+      <w:r>
+        <w:t>(le contrôleur)</w:t>
+      </w:r>
+    </w:p>
+    <w:p>
+      <w:pPr>
+        <w:pStyle w:val="Paragraphedeliste"/>
+        <w:numPr>
+          <w:ilvl w:val="0"/>
+          <w:numId w:val="2"/>
+        </w:numPr>
+        <w:rPr>
+          <w:color w:val="C45911" w:themeColor="accent2" w:themeShade="BF"/>
+        </w:rPr>
+      </w:pPr>
+      <w:r>
+        <w:rPr>
+          <w:color w:val="C45911" w:themeColor="accent2" w:themeShade="BF"/>
+        </w:rPr>
+        <w:t>Graphique_mesure.js</w:t>
+      </w:r>
+      <w:r>
+        <w:rPr>
+          <w:color w:val="C45911" w:themeColor="accent2" w:themeShade="BF"/>
+        </w:rPr>
+        <w:t xml:space="preserve"> </w:t>
+      </w:r>
+      <w:r>
+        <w:rPr>
+          <w:color w:val="000000" w:themeColor="text1"/>
+        </w:rPr>
+        <w:t>(la vue)</w:t>
+      </w:r>
+    </w:p>
+    <w:p>
+      <w:pPr>
+        <w:pStyle w:val="Paragraphedeliste"/>
+        <w:numPr>
+          <w:ilvl w:val="0"/>
+          <w:numId w:val="2"/>
+        </w:numPr>
+        <w:rPr>
+          <w:color w:val="C45911" w:themeColor="accent2" w:themeShade="BF"/>
+        </w:rPr>
+      </w:pPr>
+      <w:proofErr w:type="spellStart"/>
+      <w:r>
+        <w:rPr>
+          <w:color w:val="1F4E79" w:themeColor="accent5" w:themeShade="80"/>
+        </w:rPr>
+        <w:t>Recuperer_donnees.php</w:t>
+      </w:r>
+      <w:proofErr w:type="spellEnd"/>
+      <w:r>
+        <w:rPr>
+          <w:color w:val="1F4E79" w:themeColor="accent5" w:themeShade="80"/>
+        </w:rPr>
+        <w:t xml:space="preserve"> </w:t>
+      </w:r>
+      <w:r>
+        <w:rPr>
+          <w:color w:val="000000" w:themeColor="text1"/>
+        </w:rPr>
+        <w:t>(le modèle)</w:t>
+      </w:r>
     </w:p>
     <w:p>
       <w:pPr>
@@ -8365,14 +8661,1090 @@
           <w:numId w:val="1"/>
         </w:numPr>
       </w:pPr>
-      <w:bookmarkStart w:id="41" w:name="_Toc514001244"/>
-      <w:bookmarkStart w:id="42" w:name="_Toc514227427"/>
-      <w:r>
+      <w:bookmarkStart w:id="40" w:name="_Toc514001244"/>
+      <w:bookmarkStart w:id="41" w:name="_Toc514227427"/>
+      <w:r>
+        <w:lastRenderedPageBreak/>
         <w:t>Connexion à la base de données</w:t>
       </w:r>
+      <w:bookmarkEnd w:id="40"/>
       <w:bookmarkEnd w:id="41"/>
+    </w:p>
+    <w:p/>
+    <w:p>
+      <w:r>
+        <w:t xml:space="preserve">La connexion à la base de données s’effectue dans une page situer dans un dossier </w:t>
+      </w:r>
+      <w:proofErr w:type="spellStart"/>
+      <w:r>
+        <w:t>inc.</w:t>
+      </w:r>
+      <w:proofErr w:type="spellEnd"/>
+      <w:r>
+        <w:t xml:space="preserve"> Il est nommé </w:t>
+      </w:r>
+      <w:proofErr w:type="spellStart"/>
+      <w:r>
+        <w:t>connect.php</w:t>
+      </w:r>
+      <w:proofErr w:type="spellEnd"/>
+      <w:r>
+        <w:t>. Notre base de données étant sur un serveur distant, il doit être renseigner l’adresse de celui-ci, et beaucoup d’autres données. Ce qui nous donne :</w:t>
+      </w:r>
+    </w:p>
+    <w:p>
+      <w:pPr>
+        <w:spacing w:after="0"/>
+        <w:ind w:left="708"/>
+      </w:pPr>
+      <w:r>
+        <w:rPr>
+          <w:noProof/>
+        </w:rPr>
+        <mc:AlternateContent>
+          <mc:Choice Requires="wps">
+            <w:drawing>
+              <wp:anchor distT="45720" distB="45720" distL="114300" distR="114300" simplePos="0" relativeHeight="251723776" behindDoc="1" locked="0" layoutInCell="1" allowOverlap="1" wp14:anchorId="77C5EACE" wp14:editId="7ECDCA55">
+                <wp:simplePos x="0" y="0"/>
+                <wp:positionH relativeFrom="margin">
+                  <wp:posOffset>2967355</wp:posOffset>
+                </wp:positionH>
+                <wp:positionV relativeFrom="paragraph">
+                  <wp:posOffset>86360</wp:posOffset>
+                </wp:positionV>
+                <wp:extent cx="2743200" cy="285750"/>
+                <wp:effectExtent l="0" t="0" r="19050" b="19050"/>
+                <wp:wrapNone/>
+                <wp:docPr id="212" name="Zone de texte 2"/>
+                <wp:cNvGraphicFramePr>
+                  <a:graphicFrameLocks xmlns:a="http://schemas.openxmlformats.org/drawingml/2006/main"/>
+                </wp:cNvGraphicFramePr>
+                <a:graphic xmlns:a="http://schemas.openxmlformats.org/drawingml/2006/main">
+                  <a:graphicData uri="http://schemas.microsoft.com/office/word/2010/wordprocessingShape">
+                    <wps:wsp>
+                      <wps:cNvSpPr txBox="1">
+                        <a:spLocks noChangeArrowheads="1"/>
+                      </wps:cNvSpPr>
+                      <wps:spPr bwMode="auto">
+                        <a:xfrm>
+                          <a:off x="0" y="0"/>
+                          <a:ext cx="2743200" cy="285750"/>
+                        </a:xfrm>
+                        <a:prstGeom prst="rect">
+                          <a:avLst/>
+                        </a:prstGeom>
+                        <a:solidFill>
+                          <a:srgbClr val="FFFFFF"/>
+                        </a:solidFill>
+                        <a:ln w="9525">
+                          <a:solidFill>
+                            <a:schemeClr val="bg1"/>
+                          </a:solidFill>
+                          <a:miter lim="800000"/>
+                          <a:headEnd/>
+                          <a:tailEnd/>
+                        </a:ln>
+                      </wps:spPr>
+                      <wps:txbx>
+                        <w:txbxContent>
+                          <w:p>
+                            <w:r>
+                              <w:t>On indique le moteur de la base de données</w:t>
+                            </w:r>
+                          </w:p>
+                        </w:txbxContent>
+                      </wps:txbx>
+                      <wps:bodyPr rot="0" vert="horz" wrap="square" lIns="91440" tIns="45720" rIns="91440" bIns="45720" anchor="t" anchorCtr="0">
+                        <a:noAutofit/>
+                      </wps:bodyPr>
+                    </wps:wsp>
+                  </a:graphicData>
+                </a:graphic>
+                <wp14:sizeRelH relativeFrom="margin">
+                  <wp14:pctWidth>0</wp14:pctWidth>
+                </wp14:sizeRelH>
+                <wp14:sizeRelV relativeFrom="margin">
+                  <wp14:pctHeight>0</wp14:pctHeight>
+                </wp14:sizeRelV>
+              </wp:anchor>
+            </w:drawing>
+          </mc:Choice>
+          <mc:Fallback>
+            <w:pict>
+              <v:shape w14:anchorId="77C5EACE" id="_x0000_s1040" type="#_x0000_t202" style="position:absolute;left:0;text-align:left;margin-left:233.65pt;margin-top:6.8pt;width:3in;height:22.5pt;z-index:-251592704;visibility:visible;mso-wrap-style:square;mso-width-percent:0;mso-height-percent:0;mso-wrap-distance-left:9pt;mso-wrap-distance-top:3.6pt;mso-wrap-distance-right:9pt;mso-wrap-distance-bottom:3.6pt;mso-position-horizontal:absolute;mso-position-horizontal-relative:margin;mso-position-vertical:absolute;mso-position-vertical-relative:text;mso-width-percent:0;mso-height-percent:0;mso-width-relative:margin;mso-height-relative:margin;v-text-anchor:top" o:gfxdata="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" strokecolor="white [3212]">
+                <v:textbox>
+                  <w:txbxContent>
+                    <w:p>
+                      <w:r>
+                        <w:t>On indique le moteur de la base de données</w:t>
+                      </w:r>
+                    </w:p>
+                  </w:txbxContent>
+                </v:textbox>
+                <w10:wrap anchorx="margin"/>
+              </v:shape>
+            </w:pict>
+          </mc:Fallback>
+        </mc:AlternateContent>
+      </w:r>
+      <w:r>
+        <w:t>$</w:t>
+      </w:r>
+      <w:proofErr w:type="spellStart"/>
+      <w:r>
+        <w:t>db</w:t>
+      </w:r>
+      <w:proofErr w:type="spellEnd"/>
+      <w:r>
+        <w:t xml:space="preserve"> </w:t>
+      </w:r>
+      <w:r>
+        <w:rPr>
+          <w:color w:val="C907A4"/>
+        </w:rPr>
+        <w:t>=</w:t>
+      </w:r>
+      <w:r>
+        <w:t xml:space="preserve"> </w:t>
+      </w:r>
+      <w:proofErr w:type="spellStart"/>
+      <w:proofErr w:type="gramStart"/>
+      <w:r>
+        <w:rPr>
+          <w:color w:val="7030A0"/>
+        </w:rPr>
+        <w:t>null</w:t>
+      </w:r>
+      <w:proofErr w:type="spellEnd"/>
+      <w:r>
+        <w:t>;</w:t>
+      </w:r>
+      <w:proofErr w:type="gramEnd"/>
+    </w:p>
+    <w:p>
+      <w:pPr>
+        <w:spacing w:after="0"/>
+        <w:ind w:left="708"/>
+      </w:pPr>
+      <w:r>
+        <w:rPr>
+          <w:noProof/>
+        </w:rPr>
+        <mc:AlternateContent>
+          <mc:Choice Requires="wps">
+            <w:drawing>
+              <wp:anchor distT="0" distB="0" distL="114300" distR="114300" simplePos="0" relativeHeight="251725824" behindDoc="0" locked="0" layoutInCell="1" allowOverlap="1" wp14:anchorId="12D51903" wp14:editId="142D4B4E">
+                <wp:simplePos x="0" y="0"/>
+                <wp:positionH relativeFrom="column">
+                  <wp:posOffset>1891030</wp:posOffset>
+                </wp:positionH>
+                <wp:positionV relativeFrom="paragraph">
+                  <wp:posOffset>56516</wp:posOffset>
+                </wp:positionV>
+                <wp:extent cx="1057275" cy="45719"/>
+                <wp:effectExtent l="38100" t="38100" r="28575" b="88265"/>
+                <wp:wrapNone/>
+                <wp:docPr id="213" name="Connecteur droit avec flèche 213"/>
+                <wp:cNvGraphicFramePr/>
+                <a:graphic xmlns:a="http://schemas.openxmlformats.org/drawingml/2006/main">
+                  <a:graphicData uri="http://schemas.microsoft.com/office/word/2010/wordprocessingShape">
+                    <wps:wsp>
+                      <wps:cNvCnPr/>
+                      <wps:spPr>
+                        <a:xfrm flipH="1">
+                          <a:off x="0" y="0"/>
+                          <a:ext cx="1057275" cy="45719"/>
+                        </a:xfrm>
+                        <a:prstGeom prst="straightConnector1">
+                          <a:avLst/>
+                        </a:prstGeom>
+                        <a:ln>
+                          <a:tailEnd type="triangle"/>
+                        </a:ln>
+                      </wps:spPr>
+                      <wps:style>
+                        <a:lnRef idx="1">
+                          <a:schemeClr val="dk1"/>
+                        </a:lnRef>
+                        <a:fillRef idx="0">
+                          <a:schemeClr val="dk1"/>
+                        </a:fillRef>
+                        <a:effectRef idx="0">
+                          <a:schemeClr val="dk1"/>
+                        </a:effectRef>
+                        <a:fontRef idx="minor">
+                          <a:schemeClr val="tx1"/>
+                        </a:fontRef>
+                      </wps:style>
+                      <wps:bodyPr/>
+                    </wps:wsp>
+                  </a:graphicData>
+                </a:graphic>
+                <wp14:sizeRelH relativeFrom="margin">
+                  <wp14:pctWidth>0</wp14:pctWidth>
+                </wp14:sizeRelH>
+                <wp14:sizeRelV relativeFrom="margin">
+                  <wp14:pctHeight>0</wp14:pctHeight>
+                </wp14:sizeRelV>
+              </wp:anchor>
+            </w:drawing>
+          </mc:Choice>
+          <mc:Fallback>
+            <w:pict>
+              <v:shape w14:anchorId="4EDC906B" id="Connecteur droit avec flèche 213" o:spid="_x0000_s1026" type="#_x0000_t32" style="position:absolute;margin-left:148.9pt;margin-top:4.45pt;width:83.25pt;height:3.6pt;flip:x;z-index:251725824;visibility:visible;mso-wrap-style:square;mso-width-percent:0;mso-height-percent:0;mso-wrap-distance-left:9pt;mso-wrap-distance-top:0;mso-wrap-distance-right:9pt;mso-wrap-distance-bottom:0;mso-position-horizontal:absolute;mso-position-horizontal-relative:text;mso-position-vertical:absolute;mso-position-vertical-relative:text;mso-width-percent:0;mso-height-percent:0;mso-width-relative:margin;mso-height-relative:margin" o:gfxdata="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" strokecolor="black [3200]" strokeweight=".5pt">
+                <v:stroke endarrow="block" joinstyle="miter"/>
+              </v:shape>
+            </w:pict>
+          </mc:Fallback>
+        </mc:AlternateContent>
+      </w:r>
+      <w:r>
+        <w:t>$</w:t>
+      </w:r>
+      <w:proofErr w:type="spellStart"/>
+      <w:r>
+        <w:t>db_engine</w:t>
+      </w:r>
+      <w:proofErr w:type="spellEnd"/>
+      <w:r>
+        <w:t xml:space="preserve"> </w:t>
+      </w:r>
+      <w:r>
+        <w:rPr>
+          <w:color w:val="C907A4"/>
+        </w:rPr>
+        <w:t>=</w:t>
+      </w:r>
+      <w:r>
+        <w:t xml:space="preserve"> </w:t>
+      </w:r>
+      <w:r>
+        <w:rPr>
+          <w:color w:val="BF8F00" w:themeColor="accent4" w:themeShade="BF"/>
+        </w:rPr>
+        <w:t>'</w:t>
+      </w:r>
+      <w:proofErr w:type="spellStart"/>
+      <w:r>
+        <w:rPr>
+          <w:color w:val="BF8F00" w:themeColor="accent4" w:themeShade="BF"/>
+        </w:rPr>
+        <w:t>mysql</w:t>
+      </w:r>
+      <w:proofErr w:type="spellEnd"/>
+      <w:proofErr w:type="gramStart"/>
+      <w:r>
+        <w:rPr>
+          <w:color w:val="BF8F00" w:themeColor="accent4" w:themeShade="BF"/>
+        </w:rPr>
+        <w:t>'</w:t>
+      </w:r>
+      <w:r>
+        <w:t>;</w:t>
+      </w:r>
+      <w:proofErr w:type="gramEnd"/>
+    </w:p>
+    <w:p>
+      <w:pPr>
+        <w:spacing w:after="0"/>
+        <w:ind w:left="708"/>
+      </w:pPr>
+      <w:r>
+        <w:rPr>
+          <w:noProof/>
+        </w:rPr>
+        <mc:AlternateContent>
+          <mc:Choice Requires="wps">
+            <w:drawing>
+              <wp:anchor distT="0" distB="0" distL="114300" distR="114300" simplePos="0" relativeHeight="251727872" behindDoc="0" locked="0" layoutInCell="1" allowOverlap="1" wp14:anchorId="29B4EEDE" wp14:editId="1D3C795E">
+                <wp:simplePos x="0" y="0"/>
+                <wp:positionH relativeFrom="column">
+                  <wp:posOffset>1910080</wp:posOffset>
+                </wp:positionH>
+                <wp:positionV relativeFrom="paragraph">
+                  <wp:posOffset>90170</wp:posOffset>
+                </wp:positionV>
+                <wp:extent cx="1000125" cy="45719"/>
+                <wp:effectExtent l="19050" t="76200" r="28575" b="50165"/>
+                <wp:wrapNone/>
+                <wp:docPr id="214" name="Connecteur droit avec flèche 214"/>
+                <wp:cNvGraphicFramePr/>
+                <a:graphic xmlns:a="http://schemas.openxmlformats.org/drawingml/2006/main">
+                  <a:graphicData uri="http://schemas.microsoft.com/office/word/2010/wordprocessingShape">
+                    <wps:wsp>
+                      <wps:cNvCnPr/>
+                      <wps:spPr>
+                        <a:xfrm flipH="1" flipV="1">
+                          <a:off x="0" y="0"/>
+                          <a:ext cx="1000125" cy="45719"/>
+                        </a:xfrm>
+                        <a:prstGeom prst="straightConnector1">
+                          <a:avLst/>
+                        </a:prstGeom>
+                        <a:ln>
+                          <a:tailEnd type="triangle"/>
+                        </a:ln>
+                      </wps:spPr>
+                      <wps:style>
+                        <a:lnRef idx="1">
+                          <a:schemeClr val="dk1"/>
+                        </a:lnRef>
+                        <a:fillRef idx="0">
+                          <a:schemeClr val="dk1"/>
+                        </a:fillRef>
+                        <a:effectRef idx="0">
+                          <a:schemeClr val="dk1"/>
+                        </a:effectRef>
+                        <a:fontRef idx="minor">
+                          <a:schemeClr val="tx1"/>
+                        </a:fontRef>
+                      </wps:style>
+                      <wps:bodyPr/>
+                    </wps:wsp>
+                  </a:graphicData>
+                </a:graphic>
+                <wp14:sizeRelH relativeFrom="margin">
+                  <wp14:pctWidth>0</wp14:pctWidth>
+                </wp14:sizeRelH>
+                <wp14:sizeRelV relativeFrom="margin">
+                  <wp14:pctHeight>0</wp14:pctHeight>
+                </wp14:sizeRelV>
+              </wp:anchor>
+            </w:drawing>
+          </mc:Choice>
+          <mc:Fallback>
+            <w:pict>
+              <v:shape w14:anchorId="19525787" id="Connecteur droit avec flèche 214" o:spid="_x0000_s1026" type="#_x0000_t32" style="position:absolute;margin-left:150.4pt;margin-top:7.1pt;width:78.75pt;height:3.6pt;flip:x y;z-index:251727872;visibility:visible;mso-wrap-style:square;mso-width-percent:0;mso-height-percent:0;mso-wrap-distance-left:9pt;mso-wrap-distance-top:0;mso-wrap-distance-right:9pt;mso-wrap-distance-bottom:0;mso-position-horizontal:absolute;mso-position-horizontal-relative:text;mso-position-vertical:absolute;mso-position-vertical-relative:text;mso-width-percent:0;mso-height-percent:0;mso-width-relative:margin;mso-height-relative:margin" o:gfxdata="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" strokecolor="black [3200]" strokeweight=".5pt">
+                <v:stroke endarrow="block" joinstyle="miter"/>
+              </v:shape>
+            </w:pict>
+          </mc:Fallback>
+        </mc:AlternateContent>
+      </w:r>
+      <w:r>
+        <w:rPr>
+          <w:noProof/>
+        </w:rPr>
+        <mc:AlternateContent>
+          <mc:Choice Requires="wps">
+            <w:drawing>
+              <wp:anchor distT="45720" distB="45720" distL="114300" distR="114300" simplePos="0" relativeHeight="251729920" behindDoc="1" locked="0" layoutInCell="1" allowOverlap="1" wp14:anchorId="75B6D1DD" wp14:editId="019DFFF4">
+                <wp:simplePos x="0" y="0"/>
+                <wp:positionH relativeFrom="margin">
+                  <wp:align>right</wp:align>
+                </wp:positionH>
+                <wp:positionV relativeFrom="paragraph">
+                  <wp:posOffset>16510</wp:posOffset>
+                </wp:positionV>
+                <wp:extent cx="2743200" cy="285750"/>
+                <wp:effectExtent l="0" t="0" r="19050" b="19050"/>
+                <wp:wrapNone/>
+                <wp:docPr id="216" name="Zone de texte 2"/>
+                <wp:cNvGraphicFramePr>
+                  <a:graphicFrameLocks xmlns:a="http://schemas.openxmlformats.org/drawingml/2006/main"/>
+                </wp:cNvGraphicFramePr>
+                <a:graphic xmlns:a="http://schemas.openxmlformats.org/drawingml/2006/main">
+                  <a:graphicData uri="http://schemas.microsoft.com/office/word/2010/wordprocessingShape">
+                    <wps:wsp>
+                      <wps:cNvSpPr txBox="1">
+                        <a:spLocks noChangeArrowheads="1"/>
+                      </wps:cNvSpPr>
+                      <wps:spPr bwMode="auto">
+                        <a:xfrm>
+                          <a:off x="0" y="0"/>
+                          <a:ext cx="2743200" cy="285750"/>
+                        </a:xfrm>
+                        <a:prstGeom prst="rect">
+                          <a:avLst/>
+                        </a:prstGeom>
+                        <a:solidFill>
+                          <a:srgbClr val="FFFFFF"/>
+                        </a:solidFill>
+                        <a:ln w="9525">
+                          <a:solidFill>
+                            <a:schemeClr val="bg1"/>
+                          </a:solidFill>
+                          <a:miter lim="800000"/>
+                          <a:headEnd/>
+                          <a:tailEnd/>
+                        </a:ln>
+                      </wps:spPr>
+                      <wps:txbx>
+                        <w:txbxContent>
+                          <w:p>
+                            <w:r>
+                              <w:t>Adresse de la base de données</w:t>
+                            </w:r>
+                          </w:p>
+                        </w:txbxContent>
+                      </wps:txbx>
+                      <wps:bodyPr rot="0" vert="horz" wrap="square" lIns="91440" tIns="45720" rIns="91440" bIns="45720" anchor="t" anchorCtr="0">
+                        <a:noAutofit/>
+                      </wps:bodyPr>
+                    </wps:wsp>
+                  </a:graphicData>
+                </a:graphic>
+                <wp14:sizeRelH relativeFrom="margin">
+                  <wp14:pctWidth>0</wp14:pctWidth>
+                </wp14:sizeRelH>
+                <wp14:sizeRelV relativeFrom="margin">
+                  <wp14:pctHeight>0</wp14:pctHeight>
+                </wp14:sizeRelV>
+              </wp:anchor>
+            </w:drawing>
+          </mc:Choice>
+          <mc:Fallback>
+            <w:pict>
+              <v:shape w14:anchorId="75B6D1DD" id="_x0000_s1041" type="#_x0000_t202" style="position:absolute;left:0;text-align:left;margin-left:164.8pt;margin-top:1.3pt;width:3in;height:22.5pt;z-index:-251586560;visibility:visible;mso-wrap-style:square;mso-width-percent:0;mso-height-percent:0;mso-wrap-distance-left:9pt;mso-wrap-distance-top:3.6pt;mso-wrap-distance-right:9pt;mso-wrap-distance-bottom:3.6pt;mso-position-horizontal:right;mso-position-horizontal-relative:margin;mso-position-vertical:absolute;mso-position-vertical-relative:text;mso-width-percent:0;mso-height-percent:0;mso-width-relative:margin;mso-height-relative:margin;v-text-anchor:top" o:gfxdata="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" strokecolor="white [3212]">
+                <v:textbox>
+                  <w:txbxContent>
+                    <w:p>
+                      <w:r>
+                        <w:t>Adresse de la base de données</w:t>
+                      </w:r>
+                    </w:p>
+                  </w:txbxContent>
+                </v:textbox>
+                <w10:wrap anchorx="margin"/>
+              </v:shape>
+            </w:pict>
+          </mc:Fallback>
+        </mc:AlternateContent>
+      </w:r>
+      <w:r>
+        <w:t xml:space="preserve">$host </w:t>
+      </w:r>
+      <w:r>
+        <w:rPr>
+          <w:color w:val="C907A4"/>
+        </w:rPr>
+        <w:t>=</w:t>
+      </w:r>
+      <w:r>
+        <w:t xml:space="preserve"> </w:t>
+      </w:r>
+      <w:r>
+        <w:rPr>
+          <w:color w:val="BF8F00" w:themeColor="accent4" w:themeShade="BF"/>
+        </w:rPr>
+        <w:t>'92.222.92.147</w:t>
+      </w:r>
+      <w:proofErr w:type="gramStart"/>
+      <w:r>
+        <w:rPr>
+          <w:color w:val="BF8F00" w:themeColor="accent4" w:themeShade="BF"/>
+        </w:rPr>
+        <w:t>'</w:t>
+      </w:r>
+      <w:r>
+        <w:t>;</w:t>
+      </w:r>
+      <w:proofErr w:type="gramEnd"/>
+    </w:p>
+    <w:p>
+      <w:pPr>
+        <w:spacing w:after="0"/>
+        <w:ind w:left="708"/>
+      </w:pPr>
+      <w:r>
+        <w:rPr>
+          <w:noProof/>
+        </w:rPr>
+        <mc:AlternateContent>
+          <mc:Choice Requires="wps">
+            <w:drawing>
+              <wp:anchor distT="0" distB="0" distL="114300" distR="114300" simplePos="0" relativeHeight="251740160" behindDoc="0" locked="0" layoutInCell="1" allowOverlap="1" wp14:anchorId="7D4BF519" wp14:editId="6606ABC1">
+                <wp:simplePos x="0" y="0"/>
+                <wp:positionH relativeFrom="column">
+                  <wp:posOffset>1943100</wp:posOffset>
+                </wp:positionH>
+                <wp:positionV relativeFrom="paragraph">
+                  <wp:posOffset>127000</wp:posOffset>
+                </wp:positionV>
+                <wp:extent cx="1000125" cy="45719"/>
+                <wp:effectExtent l="19050" t="76200" r="28575" b="50165"/>
+                <wp:wrapNone/>
+                <wp:docPr id="222" name="Connecteur droit avec flèche 222"/>
+                <wp:cNvGraphicFramePr/>
+                <a:graphic xmlns:a="http://schemas.openxmlformats.org/drawingml/2006/main">
+                  <a:graphicData uri="http://schemas.microsoft.com/office/word/2010/wordprocessingShape">
+                    <wps:wsp>
+                      <wps:cNvCnPr/>
+                      <wps:spPr>
+                        <a:xfrm flipH="1" flipV="1">
+                          <a:off x="0" y="0"/>
+                          <a:ext cx="1000125" cy="45719"/>
+                        </a:xfrm>
+                        <a:prstGeom prst="straightConnector1">
+                          <a:avLst/>
+                        </a:prstGeom>
+                        <a:ln>
+                          <a:tailEnd type="triangle"/>
+                        </a:ln>
+                      </wps:spPr>
+                      <wps:style>
+                        <a:lnRef idx="1">
+                          <a:schemeClr val="dk1"/>
+                        </a:lnRef>
+                        <a:fillRef idx="0">
+                          <a:schemeClr val="dk1"/>
+                        </a:fillRef>
+                        <a:effectRef idx="0">
+                          <a:schemeClr val="dk1"/>
+                        </a:effectRef>
+                        <a:fontRef idx="minor">
+                          <a:schemeClr val="tx1"/>
+                        </a:fontRef>
+                      </wps:style>
+                      <wps:bodyPr/>
+                    </wps:wsp>
+                  </a:graphicData>
+                </a:graphic>
+                <wp14:sizeRelH relativeFrom="margin">
+                  <wp14:pctWidth>0</wp14:pctWidth>
+                </wp14:sizeRelH>
+                <wp14:sizeRelV relativeFrom="margin">
+                  <wp14:pctHeight>0</wp14:pctHeight>
+                </wp14:sizeRelV>
+              </wp:anchor>
+            </w:drawing>
+          </mc:Choice>
+          <mc:Fallback>
+            <w:pict>
+              <v:shape w14:anchorId="737DDEF2" id="Connecteur droit avec flèche 222" o:spid="_x0000_s1026" type="#_x0000_t32" style="position:absolute;margin-left:153pt;margin-top:10pt;width:78.75pt;height:3.6pt;flip:x y;z-index:251740160;visibility:visible;mso-wrap-style:square;mso-width-percent:0;mso-height-percent:0;mso-wrap-distance-left:9pt;mso-wrap-distance-top:0;mso-wrap-distance-right:9pt;mso-wrap-distance-bottom:0;mso-position-horizontal:absolute;mso-position-horizontal-relative:text;mso-position-vertical:absolute;mso-position-vertical-relative:text;mso-width-percent:0;mso-height-percent:0;mso-width-relative:margin;mso-height-relative:margin" o:gfxdata="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" strokecolor="black [3200]" strokeweight=".5pt">
+                <v:stroke endarrow="block" joinstyle="miter"/>
+              </v:shape>
+            </w:pict>
+          </mc:Fallback>
+        </mc:AlternateContent>
+      </w:r>
+      <w:r>
+        <w:t>$</w:t>
+      </w:r>
+      <w:proofErr w:type="spellStart"/>
+      <w:r>
+        <w:t>charset</w:t>
+      </w:r>
+      <w:proofErr w:type="spellEnd"/>
+      <w:r>
+        <w:t xml:space="preserve"> </w:t>
+      </w:r>
+      <w:r>
+        <w:rPr>
+          <w:color w:val="C907A4"/>
+        </w:rPr>
+        <w:t>=</w:t>
+      </w:r>
+      <w:r>
+        <w:rPr>
+          <w:color w:val="BF8F00" w:themeColor="accent4" w:themeShade="BF"/>
+        </w:rPr>
+        <w:t xml:space="preserve"> 'utf8</w:t>
+      </w:r>
+      <w:proofErr w:type="gramStart"/>
+      <w:r>
+        <w:rPr>
+          <w:color w:val="BF8F00" w:themeColor="accent4" w:themeShade="BF"/>
+        </w:rPr>
+        <w:t>'</w:t>
+      </w:r>
+      <w:r>
+        <w:t>;</w:t>
+      </w:r>
+      <w:proofErr w:type="gramEnd"/>
+    </w:p>
+    <w:p>
+      <w:pPr>
+        <w:spacing w:after="0"/>
+        <w:ind w:left="708"/>
+      </w:pPr>
+    </w:p>
+    <w:p>
+      <w:pPr>
+        <w:spacing w:after="0"/>
+        <w:ind w:left="708"/>
+      </w:pPr>
+      <w:r>
+        <w:rPr>
+          <w:noProof/>
+        </w:rPr>
+        <mc:AlternateContent>
+          <mc:Choice Requires="wps">
+            <w:drawing>
+              <wp:anchor distT="45720" distB="45720" distL="114300" distR="114300" simplePos="0" relativeHeight="251738112" behindDoc="1" locked="0" layoutInCell="1" allowOverlap="1" wp14:anchorId="0F8F902C" wp14:editId="119A9D09">
+                <wp:simplePos x="0" y="0"/>
+                <wp:positionH relativeFrom="margin">
+                  <wp:posOffset>3262630</wp:posOffset>
+                </wp:positionH>
+                <wp:positionV relativeFrom="paragraph">
+                  <wp:posOffset>52069</wp:posOffset>
+                </wp:positionV>
+                <wp:extent cx="2743200" cy="428625"/>
+                <wp:effectExtent l="0" t="0" r="19050" b="28575"/>
+                <wp:wrapNone/>
+                <wp:docPr id="221" name="Zone de texte 2"/>
+                <wp:cNvGraphicFramePr>
+                  <a:graphicFrameLocks xmlns:a="http://schemas.openxmlformats.org/drawingml/2006/main"/>
+                </wp:cNvGraphicFramePr>
+                <a:graphic xmlns:a="http://schemas.openxmlformats.org/drawingml/2006/main">
+                  <a:graphicData uri="http://schemas.microsoft.com/office/word/2010/wordprocessingShape">
+                    <wps:wsp>
+                      <wps:cNvSpPr txBox="1">
+                        <a:spLocks noChangeArrowheads="1"/>
+                      </wps:cNvSpPr>
+                      <wps:spPr bwMode="auto">
+                        <a:xfrm>
+                          <a:off x="0" y="0"/>
+                          <a:ext cx="2743200" cy="428625"/>
+                        </a:xfrm>
+                        <a:prstGeom prst="rect">
+                          <a:avLst/>
+                        </a:prstGeom>
+                        <a:solidFill>
+                          <a:srgbClr val="FFFFFF"/>
+                        </a:solidFill>
+                        <a:ln w="9525">
+                          <a:solidFill>
+                            <a:schemeClr val="bg1"/>
+                          </a:solidFill>
+                          <a:miter lim="800000"/>
+                          <a:headEnd/>
+                          <a:tailEnd/>
+                        </a:ln>
+                      </wps:spPr>
+                      <wps:txbx>
+                        <w:txbxContent>
+                          <w:p>
+                            <w:r>
+                              <w:t xml:space="preserve">Information concernant la table, </w:t>
+                            </w:r>
+                            <w:r>
+                              <w:t>le mot de passe et la base de données</w:t>
+                            </w:r>
+                          </w:p>
+                          <w:p/>
+                        </w:txbxContent>
+                      </wps:txbx>
+                      <wps:bodyPr rot="0" vert="horz" wrap="square" lIns="91440" tIns="45720" rIns="91440" bIns="45720" anchor="t" anchorCtr="0">
+                        <a:noAutofit/>
+                      </wps:bodyPr>
+                    </wps:wsp>
+                  </a:graphicData>
+                </a:graphic>
+                <wp14:sizeRelH relativeFrom="margin">
+                  <wp14:pctWidth>0</wp14:pctWidth>
+                </wp14:sizeRelH>
+                <wp14:sizeRelV relativeFrom="margin">
+                  <wp14:pctHeight>0</wp14:pctHeight>
+                </wp14:sizeRelV>
+              </wp:anchor>
+            </w:drawing>
+          </mc:Choice>
+          <mc:Fallback>
+            <w:pict>
+              <v:shape w14:anchorId="0F8F902C" id="_x0000_s1042" type="#_x0000_t202" style="position:absolute;left:0;text-align:left;margin-left:256.9pt;margin-top:4.1pt;width:3in;height:33.75pt;z-index:-251578368;visibility:visible;mso-wrap-style:square;mso-width-percent:0;mso-height-percent:0;mso-wrap-distance-left:9pt;mso-wrap-distance-top:3.6pt;mso-wrap-distance-right:9pt;mso-wrap-distance-bottom:3.6pt;mso-position-horizontal:absolute;mso-position-horizontal-relative:margin;mso-position-vertical:absolute;mso-position-vertical-relative:text;mso-width-percent:0;mso-height-percent:0;mso-width-relative:margin;mso-height-relative:margin;v-text-anchor:top" o:gfxdata="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" strokecolor="white [3212]">
+                <v:textbox>
+                  <w:txbxContent>
+                    <w:p>
+                      <w:r>
+                        <w:t xml:space="preserve">Information concernant la table, </w:t>
+                      </w:r>
+                      <w:r>
+                        <w:t>le mot de passe et la base de données</w:t>
+                      </w:r>
+                    </w:p>
+                    <w:p/>
+                  </w:txbxContent>
+                </v:textbox>
+                <w10:wrap anchorx="margin"/>
+              </v:shape>
+            </w:pict>
+          </mc:Fallback>
+        </mc:AlternateContent>
+      </w:r>
+      <w:r>
+        <w:rPr>
+          <w:noProof/>
+        </w:rPr>
+        <mc:AlternateContent>
+          <mc:Choice Requires="wps">
+            <w:drawing>
+              <wp:anchor distT="0" distB="0" distL="114300" distR="114300" simplePos="0" relativeHeight="251731968" behindDoc="0" locked="0" layoutInCell="1" allowOverlap="1" wp14:anchorId="1FAAAA08" wp14:editId="7149BAE3">
+                <wp:simplePos x="0" y="0"/>
+                <wp:positionH relativeFrom="column">
+                  <wp:posOffset>2062479</wp:posOffset>
+                </wp:positionH>
+                <wp:positionV relativeFrom="paragraph">
+                  <wp:posOffset>80645</wp:posOffset>
+                </wp:positionV>
+                <wp:extent cx="1104900" cy="142875"/>
+                <wp:effectExtent l="0" t="57150" r="19050" b="28575"/>
+                <wp:wrapNone/>
+                <wp:docPr id="218" name="Connecteur droit avec flèche 218"/>
+                <wp:cNvGraphicFramePr/>
+                <a:graphic xmlns:a="http://schemas.openxmlformats.org/drawingml/2006/main">
+                  <a:graphicData uri="http://schemas.microsoft.com/office/word/2010/wordprocessingShape">
+                    <wps:wsp>
+                      <wps:cNvCnPr/>
+                      <wps:spPr>
+                        <a:xfrm flipH="1" flipV="1">
+                          <a:off x="0" y="0"/>
+                          <a:ext cx="1104900" cy="142875"/>
+                        </a:xfrm>
+                        <a:prstGeom prst="straightConnector1">
+                          <a:avLst/>
+                        </a:prstGeom>
+                        <a:ln>
+                          <a:tailEnd type="triangle"/>
+                        </a:ln>
+                      </wps:spPr>
+                      <wps:style>
+                        <a:lnRef idx="1">
+                          <a:schemeClr val="dk1"/>
+                        </a:lnRef>
+                        <a:fillRef idx="0">
+                          <a:schemeClr val="dk1"/>
+                        </a:fillRef>
+                        <a:effectRef idx="0">
+                          <a:schemeClr val="dk1"/>
+                        </a:effectRef>
+                        <a:fontRef idx="minor">
+                          <a:schemeClr val="tx1"/>
+                        </a:fontRef>
+                      </wps:style>
+                      <wps:bodyPr/>
+                    </wps:wsp>
+                  </a:graphicData>
+                </a:graphic>
+                <wp14:sizeRelH relativeFrom="margin">
+                  <wp14:pctWidth>0</wp14:pctWidth>
+                </wp14:sizeRelH>
+                <wp14:sizeRelV relativeFrom="margin">
+                  <wp14:pctHeight>0</wp14:pctHeight>
+                </wp14:sizeRelV>
+              </wp:anchor>
+            </w:drawing>
+          </mc:Choice>
+          <mc:Fallback>
+            <w:pict>
+              <v:shape w14:anchorId="08389619" id="Connecteur droit avec flèche 218" o:spid="_x0000_s1026" type="#_x0000_t32" style="position:absolute;margin-left:162.4pt;margin-top:6.35pt;width:87pt;height:11.25pt;flip:x y;z-index:251731968;visibility:visible;mso-wrap-style:square;mso-width-percent:0;mso-height-percent:0;mso-wrap-distance-left:9pt;mso-wrap-distance-top:0;mso-wrap-distance-right:9pt;mso-wrap-distance-bottom:0;mso-position-horizontal:absolute;mso-position-horizontal-relative:text;mso-position-vertical:absolute;mso-position-vertical-relative:text;mso-width-percent:0;mso-height-percent:0;mso-width-relative:margin;mso-height-relative:margin" o:gfxdata="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" strokecolor="black [3200]" strokeweight=".5pt">
+                <v:stroke endarrow="block" joinstyle="miter"/>
+              </v:shape>
+            </w:pict>
+          </mc:Fallback>
+        </mc:AlternateContent>
+      </w:r>
+      <w:r>
+        <w:t>$</w:t>
+      </w:r>
+      <w:proofErr w:type="spellStart"/>
+      <w:r>
+        <w:t>db_user</w:t>
+      </w:r>
+      <w:proofErr w:type="spellEnd"/>
+      <w:r>
+        <w:t xml:space="preserve"> </w:t>
+      </w:r>
+      <w:r>
+        <w:rPr>
+          <w:color w:val="C907A4"/>
+        </w:rPr>
+        <w:t>=</w:t>
+      </w:r>
+      <w:r>
+        <w:t xml:space="preserve"> </w:t>
+      </w:r>
+      <w:r>
+        <w:rPr>
+          <w:color w:val="BF8F00" w:themeColor="accent4" w:themeShade="BF"/>
+        </w:rPr>
+        <w:t>'</w:t>
+      </w:r>
+      <w:proofErr w:type="spellStart"/>
+      <w:r>
+        <w:rPr>
+          <w:color w:val="BF8F00" w:themeColor="accent4" w:themeShade="BF"/>
+        </w:rPr>
+        <w:t>projetbts</w:t>
+      </w:r>
+      <w:proofErr w:type="spellEnd"/>
+      <w:proofErr w:type="gramStart"/>
+      <w:r>
+        <w:rPr>
+          <w:color w:val="BF8F00" w:themeColor="accent4" w:themeShade="BF"/>
+        </w:rPr>
+        <w:t>'</w:t>
+      </w:r>
+      <w:r>
+        <w:t>;</w:t>
+      </w:r>
+      <w:proofErr w:type="gramEnd"/>
+      <w:r>
+        <w:rPr>
+          <w:noProof/>
+        </w:rPr>
+        <w:t xml:space="preserve"> </w:t>
+      </w:r>
+    </w:p>
+    <w:p>
+      <w:pPr>
+        <w:spacing w:after="0"/>
+        <w:ind w:left="708"/>
+      </w:pPr>
+      <w:r>
+        <w:rPr>
+          <w:noProof/>
+        </w:rPr>
+        <mc:AlternateContent>
+          <mc:Choice Requires="wps">
+            <w:drawing>
+              <wp:anchor distT="0" distB="0" distL="114300" distR="114300" simplePos="0" relativeHeight="251736064" behindDoc="0" locked="0" layoutInCell="1" allowOverlap="1" wp14:anchorId="39F20E76" wp14:editId="1621A11B">
+                <wp:simplePos x="0" y="0"/>
+                <wp:positionH relativeFrom="margin">
+                  <wp:posOffset>2376805</wp:posOffset>
+                </wp:positionH>
+                <wp:positionV relativeFrom="paragraph">
+                  <wp:posOffset>10795</wp:posOffset>
+                </wp:positionV>
+                <wp:extent cx="762000" cy="238125"/>
+                <wp:effectExtent l="38100" t="0" r="19050" b="66675"/>
+                <wp:wrapNone/>
+                <wp:docPr id="220" name="Connecteur droit avec flèche 220"/>
+                <wp:cNvGraphicFramePr/>
+                <a:graphic xmlns:a="http://schemas.openxmlformats.org/drawingml/2006/main">
+                  <a:graphicData uri="http://schemas.microsoft.com/office/word/2010/wordprocessingShape">
+                    <wps:wsp>
+                      <wps:cNvCnPr/>
+                      <wps:spPr>
+                        <a:xfrm flipH="1">
+                          <a:off x="0" y="0"/>
+                          <a:ext cx="762000" cy="238125"/>
+                        </a:xfrm>
+                        <a:prstGeom prst="straightConnector1">
+                          <a:avLst/>
+                        </a:prstGeom>
+                        <a:ln>
+                          <a:tailEnd type="triangle"/>
+                        </a:ln>
+                      </wps:spPr>
+                      <wps:style>
+                        <a:lnRef idx="1">
+                          <a:schemeClr val="dk1"/>
+                        </a:lnRef>
+                        <a:fillRef idx="0">
+                          <a:schemeClr val="dk1"/>
+                        </a:fillRef>
+                        <a:effectRef idx="0">
+                          <a:schemeClr val="dk1"/>
+                        </a:effectRef>
+                        <a:fontRef idx="minor">
+                          <a:schemeClr val="tx1"/>
+                        </a:fontRef>
+                      </wps:style>
+                      <wps:bodyPr/>
+                    </wps:wsp>
+                  </a:graphicData>
+                </a:graphic>
+                <wp14:sizeRelH relativeFrom="margin">
+                  <wp14:pctWidth>0</wp14:pctWidth>
+                </wp14:sizeRelH>
+                <wp14:sizeRelV relativeFrom="margin">
+                  <wp14:pctHeight>0</wp14:pctHeight>
+                </wp14:sizeRelV>
+              </wp:anchor>
+            </w:drawing>
+          </mc:Choice>
+          <mc:Fallback>
+            <w:pict>
+              <v:shape w14:anchorId="5E251CD4" id="Connecteur droit avec flèche 220" o:spid="_x0000_s1026" type="#_x0000_t32" style="position:absolute;margin-left:187.15pt;margin-top:.85pt;width:60pt;height:18.75pt;flip:x;z-index:251736064;visibility:visible;mso-wrap-style:square;mso-width-percent:0;mso-height-percent:0;mso-wrap-distance-left:9pt;mso-wrap-distance-top:0;mso-wrap-distance-right:9pt;mso-wrap-distance-bottom:0;mso-position-horizontal:absolute;mso-position-horizontal-relative:margin;mso-position-vertical:absolute;mso-position-vertical-relative:text;mso-width-percent:0;mso-height-percent:0;mso-width-relative:margin;mso-height-relative:margin" o:gfxdata="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" strokecolor="black [3200]" strokeweight=".5pt">
+                <v:stroke endarrow="block" joinstyle="miter"/>
+                <w10:wrap anchorx="margin"/>
+              </v:shape>
+            </w:pict>
+          </mc:Fallback>
+        </mc:AlternateContent>
+      </w:r>
+      <w:r>
+        <w:rPr>
+          <w:noProof/>
+        </w:rPr>
+        <mc:AlternateContent>
+          <mc:Choice Requires="wps">
+            <w:drawing>
+              <wp:anchor distT="0" distB="0" distL="114300" distR="114300" simplePos="0" relativeHeight="251734016" behindDoc="0" locked="0" layoutInCell="1" allowOverlap="1" wp14:anchorId="39F20E76" wp14:editId="1621A11B">
+                <wp:simplePos x="0" y="0"/>
+                <wp:positionH relativeFrom="column">
+                  <wp:posOffset>2205355</wp:posOffset>
+                </wp:positionH>
+                <wp:positionV relativeFrom="paragraph">
+                  <wp:posOffset>22226</wp:posOffset>
+                </wp:positionV>
+                <wp:extent cx="990600" cy="45719"/>
+                <wp:effectExtent l="38100" t="38100" r="19050" b="88265"/>
+                <wp:wrapNone/>
+                <wp:docPr id="219" name="Connecteur droit avec flèche 219"/>
+                <wp:cNvGraphicFramePr/>
+                <a:graphic xmlns:a="http://schemas.openxmlformats.org/drawingml/2006/main">
+                  <a:graphicData uri="http://schemas.microsoft.com/office/word/2010/wordprocessingShape">
+                    <wps:wsp>
+                      <wps:cNvCnPr/>
+                      <wps:spPr>
+                        <a:xfrm flipH="1">
+                          <a:off x="0" y="0"/>
+                          <a:ext cx="990600" cy="45719"/>
+                        </a:xfrm>
+                        <a:prstGeom prst="straightConnector1">
+                          <a:avLst/>
+                        </a:prstGeom>
+                        <a:ln>
+                          <a:tailEnd type="triangle"/>
+                        </a:ln>
+                      </wps:spPr>
+                      <wps:style>
+                        <a:lnRef idx="1">
+                          <a:schemeClr val="dk1"/>
+                        </a:lnRef>
+                        <a:fillRef idx="0">
+                          <a:schemeClr val="dk1"/>
+                        </a:fillRef>
+                        <a:effectRef idx="0">
+                          <a:schemeClr val="dk1"/>
+                        </a:effectRef>
+                        <a:fontRef idx="minor">
+                          <a:schemeClr val="tx1"/>
+                        </a:fontRef>
+                      </wps:style>
+                      <wps:bodyPr/>
+                    </wps:wsp>
+                  </a:graphicData>
+                </a:graphic>
+                <wp14:sizeRelH relativeFrom="margin">
+                  <wp14:pctWidth>0</wp14:pctWidth>
+                </wp14:sizeRelH>
+                <wp14:sizeRelV relativeFrom="margin">
+                  <wp14:pctHeight>0</wp14:pctHeight>
+                </wp14:sizeRelV>
+              </wp:anchor>
+            </w:drawing>
+          </mc:Choice>
+          <mc:Fallback>
+            <w:pict>
+              <v:shape w14:anchorId="0A1DD04C" id="Connecteur droit avec flèche 219" o:spid="_x0000_s1026" type="#_x0000_t32" style="position:absolute;margin-left:173.65pt;margin-top:1.75pt;width:78pt;height:3.6pt;flip:x;z-index:251734016;visibility:visible;mso-wrap-style:square;mso-width-percent:0;mso-height-percent:0;mso-wrap-distance-left:9pt;mso-wrap-distance-top:0;mso-wrap-distance-right:9pt;mso-wrap-distance-bottom:0;mso-position-horizontal:absolute;mso-position-horizontal-relative:text;mso-position-vertical:absolute;mso-position-vertical-relative:text;mso-width-percent:0;mso-height-percent:0;mso-width-relative:margin;mso-height-relative:margin" o:gfxdata="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" strokecolor="black [3200]" strokeweight=".5pt">
+                <v:stroke endarrow="block" joinstyle="miter"/>
+              </v:shape>
+            </w:pict>
+          </mc:Fallback>
+        </mc:AlternateContent>
+      </w:r>
+      <w:r>
+        <w:t>$</w:t>
+      </w:r>
+      <w:proofErr w:type="spellStart"/>
+      <w:r>
+        <w:t>db_password</w:t>
+      </w:r>
+      <w:proofErr w:type="spellEnd"/>
+      <w:r>
+        <w:t xml:space="preserve"> </w:t>
+      </w:r>
+      <w:r>
+        <w:rPr>
+          <w:color w:val="C907A4"/>
+        </w:rPr>
+        <w:t>=</w:t>
+      </w:r>
+      <w:r>
+        <w:t xml:space="preserve"> </w:t>
+      </w:r>
+      <w:r>
+        <w:rPr>
+          <w:color w:val="BF8F00" w:themeColor="accent4" w:themeShade="BF"/>
+        </w:rPr>
+        <w:t>'Nantes44</w:t>
+      </w:r>
+      <w:proofErr w:type="gramStart"/>
+      <w:r>
+        <w:rPr>
+          <w:color w:val="BF8F00" w:themeColor="accent4" w:themeShade="BF"/>
+        </w:rPr>
+        <w:t>'</w:t>
+      </w:r>
+      <w:r>
+        <w:t>;</w:t>
+      </w:r>
+      <w:proofErr w:type="gramEnd"/>
+      <w:r>
+        <w:rPr>
+          <w:noProof/>
+        </w:rPr>
+        <w:t xml:space="preserve"> </w:t>
+      </w:r>
+    </w:p>
+    <w:p>
+      <w:pPr>
+        <w:spacing w:after="0"/>
+        <w:ind w:left="708"/>
+      </w:pPr>
+      <w:r>
+        <w:t>$</w:t>
+      </w:r>
+      <w:proofErr w:type="spellStart"/>
+      <w:r>
+        <w:t>db_base</w:t>
+      </w:r>
+      <w:proofErr w:type="spellEnd"/>
+      <w:r>
+        <w:t xml:space="preserve"> </w:t>
+      </w:r>
+      <w:r>
+        <w:rPr>
+          <w:color w:val="C907A4"/>
+        </w:rPr>
+        <w:t>=</w:t>
+      </w:r>
+      <w:r>
+        <w:rPr>
+          <w:color w:val="BF8F00" w:themeColor="accent4" w:themeShade="BF"/>
+        </w:rPr>
+        <w:t xml:space="preserve"> '</w:t>
+      </w:r>
+      <w:proofErr w:type="spellStart"/>
+      <w:r>
+        <w:rPr>
+          <w:color w:val="BF8F00" w:themeColor="accent4" w:themeShade="BF"/>
+        </w:rPr>
+        <w:t>supervision_serre</w:t>
+      </w:r>
+      <w:proofErr w:type="spellEnd"/>
+      <w:proofErr w:type="gramStart"/>
+      <w:r>
+        <w:rPr>
+          <w:color w:val="BF8F00" w:themeColor="accent4" w:themeShade="BF"/>
+        </w:rPr>
+        <w:t>'</w:t>
+      </w:r>
+      <w:r>
+        <w:t>;</w:t>
+      </w:r>
+      <w:proofErr w:type="gramEnd"/>
+    </w:p>
+    <w:p>
+      <w:pPr>
+        <w:spacing w:after="0"/>
+      </w:pPr>
+    </w:p>
+    <w:p>
+      <w:pPr>
+        <w:spacing w:after="0"/>
+      </w:pPr>
+      <w:r>
+        <w:t xml:space="preserve">Après avoir renseigné tous ce qu’il nous </w:t>
+      </w:r>
+      <w:bookmarkStart w:id="42" w:name="_GoBack"/>
       <w:bookmarkEnd w:id="42"/>
     </w:p>
+    <w:p/>
+    <w:p/>
     <w:p>
       <w:pPr>
         <w:pStyle w:val="Titre2"/>
@@ -8537,8 +9909,8 @@
     </w:p>
     <w:p/>
     <w:sectPr>
-      <w:headerReference w:type="default" r:id="rId24"/>
-      <w:footerReference w:type="default" r:id="rId25"/>
+      <w:headerReference w:type="default" r:id="rId26"/>
+      <w:footerReference w:type="default" r:id="rId27"/>
       <w:pgSz w:w="11906" w:h="16838"/>
       <w:pgMar w:top="1417" w:right="1417" w:bottom="1417" w:left="1417" w:header="708" w:footer="708" w:gutter="0"/>
       <w:cols w:space="708"/>
@@ -9024,8 +10396,8 @@
   <w:abstractNum w:abstractNumId="1" w15:restartNumberingAfterBreak="0">
     <w:nsid w:val="54021A78"/>
     <w:multiLevelType w:val="hybridMultilevel"/>
-    <w:tmpl w:val="5734C432"/>
-    <w:lvl w:ilvl="0" w:tplc="924E4BCC">
+    <w:tmpl w:val="8BA81770"/>
+    <w:lvl w:ilvl="0" w:tplc="75B03EDE">
       <w:numFmt w:val="bullet"/>
       <w:lvlText w:val="-"/>
       <w:lvlJc w:val="left"/>
@@ -9034,6 +10406,7 @@
       </w:pPr>
       <w:rPr>
         <w:rFonts w:ascii="Calibri" w:eastAsiaTheme="minorHAnsi" w:hAnsi="Calibri" w:cs="Calibri" w:hint="default"/>
+        <w:color w:val="000000" w:themeColor="text1"/>
       </w:rPr>
     </w:lvl>
     <w:lvl w:ilvl="1" w:tplc="040C0003" w:tentative="1">
@@ -10338,7 +11711,7 @@
 </file>
 
 <file path=customXml/itemProps1.xml><?xml version="1.0" encoding="utf-8"?>
-<ds:datastoreItem xmlns:ds="http://schemas.openxmlformats.org/officeDocument/2006/customXml" ds:itemID="{843719DC-2698-41CF-B6DB-7BD25CBBD031}">
+<ds:datastoreItem xmlns:ds="http://schemas.openxmlformats.org/officeDocument/2006/customXml" ds:itemID="{31808625-D229-4598-B403-89B299176B50}">
   <ds:schemaRefs>
     <ds:schemaRef ds:uri="http://schemas.openxmlformats.org/officeDocument/2006/bibliography"/>
   </ds:schemaRefs>

--- a/gestion_projet/commun_projet/4_etudiant_2_willy/partie_perso.docx
+++ b/gestion_projet/commun_projet/4_etudiant_2_willy/partie_perso.docx
@@ -4600,7 +4600,7 @@
           </mc:Choice>
           <mc:Fallback>
             <w:pict>
-              <v:shapetype w14:anchorId="2FB6EA63" id="_x0000_t32" coordsize="21600,21600" o:spt="32" o:oned="t" path="m,l21600,21600e" filled="f">
+              <v:shapetype w14:anchorId="7CC0216F" id="_x0000_t32" coordsize="21600,21600" o:spt="32" o:oned="t" path="m,l21600,21600e" filled="f">
                 <v:path arrowok="t" fillok="f" o:connecttype="none"/>
                 <o:lock v:ext="edit" shapetype="t"/>
               </v:shapetype>
@@ -4671,25 +4671,7 @@
                               <w:rPr>
                                 <w:color w:val="000000" w:themeColor="text1"/>
                               </w:rPr>
-                              <w:t xml:space="preserve">Alimentation </w:t>
-                            </w:r>
-                            <w:r>
-                              <w:rPr>
-                                <w:color w:val="000000" w:themeColor="text1"/>
-                              </w:rPr>
-                              <w:t>(</w:t>
-                            </w:r>
-                            <w:r>
-                              <w:rPr>
-                                <w:color w:val="000000" w:themeColor="text1"/>
-                              </w:rPr>
-                              <w:t>24V</w:t>
-                            </w:r>
-                            <w:r>
-                              <w:rPr>
-                                <w:color w:val="000000" w:themeColor="text1"/>
-                              </w:rPr>
-                              <w:t>)</w:t>
+                              <w:t>Alimentation (24V)</w:t>
                             </w:r>
                           </w:p>
                         </w:txbxContent>
@@ -4724,25 +4706,7 @@
                         <w:rPr>
                           <w:color w:val="000000" w:themeColor="text1"/>
                         </w:rPr>
-                        <w:t xml:space="preserve">Alimentation </w:t>
-                      </w:r>
-                      <w:r>
-                        <w:rPr>
-                          <w:color w:val="000000" w:themeColor="text1"/>
-                        </w:rPr>
-                        <w:t>(</w:t>
-                      </w:r>
-                      <w:r>
-                        <w:rPr>
-                          <w:color w:val="000000" w:themeColor="text1"/>
-                        </w:rPr>
-                        <w:t>24V</w:t>
-                      </w:r>
-                      <w:r>
-                        <w:rPr>
-                          <w:color w:val="000000" w:themeColor="text1"/>
-                        </w:rPr>
-                        <w:t>)</w:t>
+                        <w:t>Alimentation (24V)</w:t>
                       </w:r>
                     </w:p>
                   </w:txbxContent>
@@ -4920,7 +4884,7 @@
           </mc:Choice>
           <mc:Fallback>
             <w:pict>
-              <v:shape w14:anchorId="55FED73C" id="Connecteur droit avec flèche 17" o:spid="_x0000_s1026" type="#_x0000_t32" style="position:absolute;margin-left:88.9pt;margin-top:10.6pt;width:60.75pt;height:0;z-index:251673600;visibility:visible;mso-wrap-style:square;mso-wrap-distance-left:9pt;mso-wrap-distance-top:0;mso-wrap-distance-right:9pt;mso-wrap-distance-bottom:0;mso-position-horizontal:absolute;mso-position-horizontal-relative:text;mso-position-vertical:absolute;mso-position-vertical-relative:text" o:gfxdata="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" strokecolor="black [3200]" strokeweight=".5pt">
+              <v:shape w14:anchorId="4B18601A" id="Connecteur droit avec flèche 17" o:spid="_x0000_s1026" type="#_x0000_t32" style="position:absolute;margin-left:88.9pt;margin-top:10.6pt;width:60.75pt;height:0;z-index:251673600;visibility:visible;mso-wrap-style:square;mso-wrap-distance-left:9pt;mso-wrap-distance-top:0;mso-wrap-distance-right:9pt;mso-wrap-distance-bottom:0;mso-position-horizontal:absolute;mso-position-horizontal-relative:text;mso-position-vertical:absolute;mso-position-vertical-relative:text" o:gfxdata="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" strokecolor="black [3200]" strokeweight=".5pt">
                 <v:stroke endarrow="block" joinstyle="miter"/>
               </v:shape>
             </w:pict>
@@ -4995,7 +4959,7 @@
           </mc:Choice>
           <mc:Fallback>
             <w:pict>
-              <v:shape w14:anchorId="35059227" id="Connecteur droit avec flèche 20" o:spid="_x0000_s1026" type="#_x0000_t32" style="position:absolute;margin-left:305.6pt;margin-top:17.35pt;width:41.25pt;height:5.05pt;flip:x;z-index:251677696;visibility:visible;mso-wrap-style:square;mso-width-percent:0;mso-height-percent:0;mso-wrap-distance-left:9pt;mso-wrap-distance-top:0;mso-wrap-distance-right:9pt;mso-wrap-distance-bottom:0;mso-position-horizontal:absolute;mso-position-horizontal-relative:text;mso-position-vertical:absolute;mso-position-vertical-relative:text;mso-width-percent:0;mso-height-percent:0;mso-width-relative:margin;mso-height-relative:margin" o:gfxdata="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" strokecolor="black [3200]" strokeweight=".5pt">
+              <v:shape w14:anchorId="6FB8EB65" id="Connecteur droit avec flèche 20" o:spid="_x0000_s1026" type="#_x0000_t32" style="position:absolute;margin-left:305.6pt;margin-top:17.35pt;width:41.25pt;height:5.05pt;flip:x;z-index:251677696;visibility:visible;mso-wrap-style:square;mso-width-percent:0;mso-height-percent:0;mso-wrap-distance-left:9pt;mso-wrap-distance-top:0;mso-wrap-distance-right:9pt;mso-wrap-distance-bottom:0;mso-position-horizontal:absolute;mso-position-horizontal-relative:text;mso-position-vertical:absolute;mso-position-vertical-relative:text;mso-width-percent:0;mso-height-percent:0;mso-width-relative:margin;mso-height-relative:margin" o:gfxdata="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" strokecolor="black [3200]" strokeweight=".5pt">
                 <v:stroke endarrow="block" joinstyle="miter"/>
               </v:shape>
             </w:pict>
@@ -5611,7 +5575,7 @@
           </mc:Choice>
           <mc:Fallback>
             <w:pict>
-              <v:shape w14:anchorId="317C413E" id="Connecteur droit avec flèche 27" o:spid="_x0000_s1026" type="#_x0000_t32" style="position:absolute;margin-left:283.9pt;margin-top:166.85pt;width:79.5pt;height:3.6pt;flip:x;z-index:251687936;visibility:visible;mso-wrap-style:square;mso-width-percent:0;mso-height-percent:0;mso-wrap-distance-left:9pt;mso-wrap-distance-top:0;mso-wrap-distance-right:9pt;mso-wrap-distance-bottom:0;mso-position-horizontal:absolute;mso-position-horizontal-relative:text;mso-position-vertical:absolute;mso-position-vertical-relative:text;mso-width-percent:0;mso-height-percent:0;mso-width-relative:margin;mso-height-relative:margin" o:gfxdata="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" strokecolor="black [3200]" strokeweight=".5pt">
+              <v:shape w14:anchorId="45214BDD" id="Connecteur droit avec flèche 27" o:spid="_x0000_s1026" type="#_x0000_t32" style="position:absolute;margin-left:283.9pt;margin-top:166.85pt;width:79.5pt;height:3.6pt;flip:x;z-index:251687936;visibility:visible;mso-wrap-style:square;mso-width-percent:0;mso-height-percent:0;mso-wrap-distance-left:9pt;mso-wrap-distance-top:0;mso-wrap-distance-right:9pt;mso-wrap-distance-bottom:0;mso-position-horizontal:absolute;mso-position-horizontal-relative:text;mso-position-vertical:absolute;mso-position-vertical-relative:text;mso-width-percent:0;mso-height-percent:0;mso-width-relative:margin;mso-height-relative:margin" o:gfxdata="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" strokecolor="black [3200]" strokeweight=".5pt">
                 <v:stroke endarrow="block" joinstyle="miter"/>
               </v:shape>
             </w:pict>
@@ -5773,7 +5737,7 @@
           </mc:Choice>
           <mc:Fallback>
             <w:pict>
-              <v:shape w14:anchorId="493284B6" id="Connecteur droit avec flèche 26" o:spid="_x0000_s1026" type="#_x0000_t32" style="position:absolute;margin-left:82.85pt;margin-top:46.3pt;width:63.75pt;height:3.6pt;flip:y;z-index:251685888;visibility:visible;mso-wrap-style:square;mso-width-percent:0;mso-height-percent:0;mso-wrap-distance-left:9pt;mso-wrap-distance-top:0;mso-wrap-distance-right:9pt;mso-wrap-distance-bottom:0;mso-position-horizontal:absolute;mso-position-horizontal-relative:text;mso-position-vertical:absolute;mso-position-vertical-relative:text;mso-width-percent:0;mso-height-percent:0;mso-width-relative:margin;mso-height-relative:margin" o:gfxdata="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" strokecolor="black [3200]" strokeweight=".5pt">
+              <v:shape w14:anchorId="5EE7D2F5" id="Connecteur droit avec flèche 26" o:spid="_x0000_s1026" type="#_x0000_t32" style="position:absolute;margin-left:82.85pt;margin-top:46.3pt;width:63.75pt;height:3.6pt;flip:y;z-index:251685888;visibility:visible;mso-wrap-style:square;mso-width-percent:0;mso-height-percent:0;mso-wrap-distance-left:9pt;mso-wrap-distance-top:0;mso-wrap-distance-right:9pt;mso-wrap-distance-bottom:0;mso-position-horizontal:absolute;mso-position-horizontal-relative:text;mso-position-vertical:absolute;mso-position-vertical-relative:text;mso-width-percent:0;mso-height-percent:0;mso-width-relative:margin;mso-height-relative:margin" o:gfxdata="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" strokecolor="black [3200]" strokeweight=".5pt">
                 <v:stroke endarrow="block" joinstyle="miter"/>
               </v:shape>
             </w:pict>
@@ -5957,7 +5921,7 @@
           </mc:Choice>
           <mc:Fallback>
             <w:pict>
-              <v:shape w14:anchorId="520F71E7" id="Connecteur droit avec flèche 24" o:spid="_x0000_s1026" type="#_x0000_t32" style="position:absolute;margin-left:283.9pt;margin-top:70.9pt;width:76.5pt;height:3.6pt;flip:x;z-index:251681792;visibility:visible;mso-wrap-style:square;mso-width-percent:0;mso-height-percent:0;mso-wrap-distance-left:9pt;mso-wrap-distance-top:0;mso-wrap-distance-right:9pt;mso-wrap-distance-bottom:0;mso-position-horizontal:absolute;mso-position-horizontal-relative:text;mso-position-vertical:absolute;mso-position-vertical-relative:text;mso-width-percent:0;mso-height-percent:0;mso-width-relative:margin;mso-height-relative:margin" o:gfxdata="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" strokecolor="black [3200]" strokeweight=".5pt">
+              <v:shape w14:anchorId="71D9ACEF" id="Connecteur droit avec flèche 24" o:spid="_x0000_s1026" type="#_x0000_t32" style="position:absolute;margin-left:283.9pt;margin-top:70.9pt;width:76.5pt;height:3.6pt;flip:x;z-index:251681792;visibility:visible;mso-wrap-style:square;mso-width-percent:0;mso-height-percent:0;mso-wrap-distance-left:9pt;mso-wrap-distance-top:0;mso-wrap-distance-right:9pt;mso-wrap-distance-bottom:0;mso-position-horizontal:absolute;mso-position-horizontal-relative:text;mso-position-vertical:absolute;mso-position-vertical-relative:text;mso-width-percent:0;mso-height-percent:0;mso-width-relative:margin;mso-height-relative:margin" o:gfxdata="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" strokecolor="black [3200]" strokeweight=".5pt">
                 <v:stroke endarrow="block" joinstyle="miter"/>
               </v:shape>
             </w:pict>
@@ -6307,7 +6271,7 @@
           </mc:Choice>
           <mc:Fallback>
             <w:pict>
-              <v:shape w14:anchorId="1FDE3B04" id="Connecteur droit avec flèche 193" o:spid="_x0000_s1026" type="#_x0000_t32" style="position:absolute;margin-left:16.15pt;margin-top:142.35pt;width:114.75pt;height:3.6pt;flip:y;z-index:251698176;visibility:visible;mso-wrap-style:square;mso-width-percent:0;mso-height-percent:0;mso-wrap-distance-left:9pt;mso-wrap-distance-top:0;mso-wrap-distance-right:9pt;mso-wrap-distance-bottom:0;mso-position-horizontal:absolute;mso-position-horizontal-relative:text;mso-position-vertical:absolute;mso-position-vertical-relative:text;mso-width-percent:0;mso-height-percent:0;mso-width-relative:margin;mso-height-relative:margin" o:gfxdata="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" strokecolor="black [3200]" strokeweight=".5pt">
+              <v:shape w14:anchorId="0ED13DDC" id="Connecteur droit avec flèche 193" o:spid="_x0000_s1026" type="#_x0000_t32" style="position:absolute;margin-left:16.15pt;margin-top:142.35pt;width:114.75pt;height:3.6pt;flip:y;z-index:251698176;visibility:visible;mso-wrap-style:square;mso-width-percent:0;mso-height-percent:0;mso-wrap-distance-left:9pt;mso-wrap-distance-top:0;mso-wrap-distance-right:9pt;mso-wrap-distance-bottom:0;mso-position-horizontal:absolute;mso-position-horizontal-relative:text;mso-position-vertical:absolute;mso-position-vertical-relative:text;mso-width-percent:0;mso-height-percent:0;mso-width-relative:margin;mso-height-relative:margin" o:gfxdata="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" strokecolor="black [3200]" strokeweight=".5pt">
                 <v:stroke endarrow="block" joinstyle="miter"/>
               </v:shape>
             </w:pict>
@@ -6379,7 +6343,7 @@
           </mc:Choice>
           <mc:Fallback>
             <w:pict>
-              <v:shape w14:anchorId="0261B26B" id="Connecteur droit avec flèche 192" o:spid="_x0000_s1026" type="#_x0000_t32" style="position:absolute;margin-left:16.15pt;margin-top:38.1pt;width:157.5pt;height:6pt;flip:y;z-index:251696128;visibility:visible;mso-wrap-style:square;mso-width-percent:0;mso-height-percent:0;mso-wrap-distance-left:9pt;mso-wrap-distance-top:0;mso-wrap-distance-right:9pt;mso-wrap-distance-bottom:0;mso-position-horizontal:absolute;mso-position-horizontal-relative:text;mso-position-vertical:absolute;mso-position-vertical-relative:text;mso-width-percent:0;mso-height-percent:0;mso-width-relative:margin;mso-height-relative:margin" o:gfxdata="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" strokecolor="black [3200]" strokeweight=".5pt">
+              <v:shape w14:anchorId="064E6BDE" id="Connecteur droit avec flèche 192" o:spid="_x0000_s1026" type="#_x0000_t32" style="position:absolute;margin-left:16.15pt;margin-top:38.1pt;width:157.5pt;height:6pt;flip:y;z-index:251696128;visibility:visible;mso-wrap-style:square;mso-width-percent:0;mso-height-percent:0;mso-wrap-distance-left:9pt;mso-wrap-distance-top:0;mso-wrap-distance-right:9pt;mso-wrap-distance-bottom:0;mso-position-horizontal:absolute;mso-position-horizontal-relative:text;mso-position-vertical:absolute;mso-position-vertical-relative:text;mso-width-percent:0;mso-height-percent:0;mso-width-relative:margin;mso-height-relative:margin" o:gfxdata="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" strokecolor="black [3200]" strokeweight=".5pt">
                 <v:stroke endarrow="block" joinstyle="miter"/>
               </v:shape>
             </w:pict>
@@ -6681,7 +6645,7 @@
           </mc:Choice>
           <mc:Fallback>
             <w:pict>
-              <v:shape w14:anchorId="714A3CA5" id="Connecteur droit avec flèche 199" o:spid="_x0000_s1026" type="#_x0000_t32" style="position:absolute;margin-left:251.65pt;margin-top:16.2pt;width:74.25pt;height:3.6pt;flip:x;z-index:251709440;visibility:visible;mso-wrap-style:square;mso-width-percent:0;mso-height-percent:0;mso-wrap-distance-left:9pt;mso-wrap-distance-top:0;mso-wrap-distance-right:9pt;mso-wrap-distance-bottom:0;mso-position-horizontal:absolute;mso-position-horizontal-relative:text;mso-position-vertical:absolute;mso-position-vertical-relative:text;mso-width-percent:0;mso-height-percent:0;mso-width-relative:margin;mso-height-relative:margin" o:gfxdata="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" strokecolor="black [3200]" strokeweight=".5pt">
+              <v:shape w14:anchorId="7DDE4D81" id="Connecteur droit avec flèche 199" o:spid="_x0000_s1026" type="#_x0000_t32" style="position:absolute;margin-left:251.65pt;margin-top:16.2pt;width:74.25pt;height:3.6pt;flip:x;z-index:251709440;visibility:visible;mso-wrap-style:square;mso-width-percent:0;mso-height-percent:0;mso-wrap-distance-left:9pt;mso-wrap-distance-top:0;mso-wrap-distance-right:9pt;mso-wrap-distance-bottom:0;mso-position-horizontal:absolute;mso-position-horizontal-relative:text;mso-position-vertical:absolute;mso-position-vertical-relative:text;mso-width-percent:0;mso-height-percent:0;mso-width-relative:margin;mso-height-relative:margin" o:gfxdata="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" strokecolor="black [3200]" strokeweight=".5pt">
                 <v:stroke endarrow="block" joinstyle="miter"/>
               </v:shape>
             </w:pict>
@@ -6753,7 +6717,7 @@
           </mc:Choice>
           <mc:Fallback>
             <w:pict>
-              <v:shape w14:anchorId="382CBF14" id="Connecteur droit avec flèche 198" o:spid="_x0000_s1026" type="#_x0000_t32" style="position:absolute;margin-left:142.15pt;margin-top:12.5pt;width:21.75pt;height:3.6pt;z-index:251707392;visibility:visible;mso-wrap-style:square;mso-width-percent:0;mso-height-percent:0;mso-wrap-distance-left:9pt;mso-wrap-distance-top:0;mso-wrap-distance-right:9pt;mso-wrap-distance-bottom:0;mso-position-horizontal:absolute;mso-position-horizontal-relative:text;mso-position-vertical:absolute;mso-position-vertical-relative:text;mso-width-percent:0;mso-height-percent:0;mso-width-relative:margin;mso-height-relative:margin" o:gfxdata="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" strokecolor="black [3200]" strokeweight=".5pt">
+              <v:shape w14:anchorId="4F721D61" id="Connecteur droit avec flèche 198" o:spid="_x0000_s1026" type="#_x0000_t32" style="position:absolute;margin-left:142.15pt;margin-top:12.5pt;width:21.75pt;height:3.6pt;z-index:251707392;visibility:visible;mso-wrap-style:square;mso-width-percent:0;mso-height-percent:0;mso-wrap-distance-left:9pt;mso-wrap-distance-top:0;mso-wrap-distance-right:9pt;mso-wrap-distance-bottom:0;mso-position-horizontal:absolute;mso-position-horizontal-relative:text;mso-position-vertical:absolute;mso-position-vertical-relative:text;mso-width-percent:0;mso-height-percent:0;mso-width-relative:margin;mso-height-relative:margin" o:gfxdata="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" strokecolor="black [3200]" strokeweight=".5pt">
                 <v:stroke endarrow="block" joinstyle="miter"/>
               </v:shape>
             </w:pict>
@@ -7009,7 +6973,7 @@
           </mc:Choice>
           <mc:Fallback>
             <w:pict>
-              <v:shape w14:anchorId="31565119" id="Connecteur droit avec flèche 200" o:spid="_x0000_s1026" type="#_x0000_t32" style="position:absolute;margin-left:298.15pt;margin-top:9.45pt;width:33pt;height:3.6pt;flip:x;z-index:251711488;visibility:visible;mso-wrap-style:square;mso-width-percent:0;mso-height-percent:0;mso-wrap-distance-left:9pt;mso-wrap-distance-top:0;mso-wrap-distance-right:9pt;mso-wrap-distance-bottom:0;mso-position-horizontal:absolute;mso-position-horizontal-relative:text;mso-position-vertical:absolute;mso-position-vertical-relative:text;mso-width-percent:0;mso-height-percent:0;mso-width-relative:margin;mso-height-relative:margin" o:gfxdata="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" strokecolor="black [3200]" strokeweight=".5pt">
+              <v:shape w14:anchorId="1BF2362C" id="Connecteur droit avec flèche 200" o:spid="_x0000_s1026" type="#_x0000_t32" style="position:absolute;margin-left:298.15pt;margin-top:9.45pt;width:33pt;height:3.6pt;flip:x;z-index:251711488;visibility:visible;mso-wrap-style:square;mso-width-percent:0;mso-height-percent:0;mso-wrap-distance-left:9pt;mso-wrap-distance-top:0;mso-wrap-distance-right:9pt;mso-wrap-distance-bottom:0;mso-position-horizontal:absolute;mso-position-horizontal-relative:text;mso-position-vertical:absolute;mso-position-vertical-relative:text;mso-width-percent:0;mso-height-percent:0;mso-width-relative:margin;mso-height-relative:margin" o:gfxdata="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" strokecolor="black [3200]" strokeweight=".5pt">
                 <v:stroke endarrow="block" joinstyle="miter"/>
               </v:shape>
             </w:pict>
@@ -7560,10 +7524,7 @@
         <w:ind w:firstLine="708"/>
       </w:pPr>
       <w:r>
-        <w:t xml:space="preserve">Cette ligne sert </w:t>
-      </w:r>
-      <w:r>
-        <w:t xml:space="preserve">à affecter la valeur du voltage au </w:t>
+        <w:t xml:space="preserve">Cette ligne sert à affecter la valeur du voltage au </w:t>
       </w:r>
       <w:proofErr w:type="spellStart"/>
       <w:r>
@@ -7685,10 +7646,7 @@
         <w:ind w:left="708"/>
       </w:pPr>
       <w:r>
-        <w:t xml:space="preserve">Cette ligne sert à affecter </w:t>
-      </w:r>
-      <w:r>
-        <w:t xml:space="preserve">la valeur de la température au </w:t>
+        <w:t xml:space="preserve">Cette ligne sert à affecter la valeur de la température au </w:t>
       </w:r>
       <w:proofErr w:type="spellStart"/>
       <w:r>
@@ -7699,13 +7657,7 @@
       </w:r>
       <w:proofErr w:type="spellEnd"/>
       <w:r>
-        <w:t xml:space="preserve"> valeur</w:t>
-      </w:r>
-      <w:r>
-        <w:t>.</w:t>
-      </w:r>
-      <w:r>
-        <w:t xml:space="preserve"> </w:t>
+        <w:t xml:space="preserve"> valeur. </w:t>
       </w:r>
     </w:p>
     <w:p>
@@ -7940,7 +7892,7 @@
           </mc:Choice>
           <mc:Fallback>
             <w:pict>
-              <v:line w14:anchorId="3F947F91" id="Connecteur droit 205" o:spid="_x0000_s1026" style="position:absolute;z-index:251714560;visibility:visible;mso-wrap-style:square;mso-width-percent:0;mso-height-percent:0;mso-wrap-distance-left:9pt;mso-wrap-distance-top:0;mso-wrap-distance-right:9pt;mso-wrap-distance-bottom:0;mso-position-horizontal:absolute;mso-position-horizontal-relative:text;mso-position-vertical:absolute;mso-position-vertical-relative:text;mso-width-percent:0;mso-height-percent:0;mso-width-relative:margin;mso-height-relative:margin" from="221.65pt,1.35pt" to="304.15pt,1.35pt" o:gfxdata="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" strokecolor="#4472c4 [3204]" strokeweight=".5pt">
+              <v:line w14:anchorId="56B4809E" id="Connecteur droit 205" o:spid="_x0000_s1026" style="position:absolute;z-index:251714560;visibility:visible;mso-wrap-style:square;mso-width-percent:0;mso-height-percent:0;mso-wrap-distance-left:9pt;mso-wrap-distance-top:0;mso-wrap-distance-right:9pt;mso-wrap-distance-bottom:0;mso-position-horizontal:absolute;mso-position-horizontal-relative:text;mso-position-vertical:absolute;mso-position-vertical-relative:text;mso-width-percent:0;mso-height-percent:0;mso-width-relative:margin;mso-height-relative:margin" from="221.65pt,1.35pt" to="304.15pt,1.35pt" o:gfxdata="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" strokecolor="#4472c4 [3204]" strokeweight=".5pt">
                 <v:stroke joinstyle="miter"/>
               </v:line>
             </w:pict>
@@ -8017,10 +7969,7 @@
         <w:jc w:val="right"/>
       </w:pPr>
       <w:r>
-        <w:t>Cette page est l</w:t>
-      </w:r>
-      <w:r>
-        <w:t>a page qui concerne la partie application Web de Samuel, l’étudiant 3. On y voit une serre en fond d’écran, où les dernières données des capteurs seront affichées dynamiquement.</w:t>
+        <w:t>Cette page est la page qui concerne la partie application Web de Samuel, l’étudiant 3. On y voit une serre en fond d’écran, où les dernières données des capteurs seront affichées dynamiquement.</w:t>
       </w:r>
     </w:p>
     <w:p>
@@ -8086,7 +8035,7 @@
           </mc:Choice>
           <mc:Fallback>
             <w:pict>
-              <v:line w14:anchorId="181EC4A2" id="Connecteur droit 209" o:spid="_x0000_s1026" style="position:absolute;z-index:251721728;visibility:visible;mso-wrap-style:square;mso-width-percent:0;mso-height-percent:0;mso-wrap-distance-left:9pt;mso-wrap-distance-top:0;mso-wrap-distance-right:9pt;mso-wrap-distance-bottom:0;mso-position-horizontal:absolute;mso-position-horizontal-relative:text;mso-position-vertical:absolute;mso-position-vertical-relative:text;mso-width-percent:0;mso-height-percent:0;mso-width-relative:margin;mso-height-relative:margin" from="219.75pt,190.45pt" to="302.25pt,190.45pt" o:gfxdata="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" strokecolor="#4472c4 [3204]" strokeweight=".5pt">
+              <v:line w14:anchorId="1EF0B5BD" id="Connecteur droit 209" o:spid="_x0000_s1026" style="position:absolute;z-index:251721728;visibility:visible;mso-wrap-style:square;mso-width-percent:0;mso-height-percent:0;mso-wrap-distance-left:9pt;mso-wrap-distance-top:0;mso-wrap-distance-right:9pt;mso-wrap-distance-bottom:0;mso-position-horizontal:absolute;mso-position-horizontal-relative:text;mso-position-vertical:absolute;mso-position-vertical-relative:text;mso-width-percent:0;mso-height-percent:0;mso-width-relative:margin;mso-height-relative:margin" from="219.75pt,190.45pt" to="302.25pt,190.45pt" o:gfxdata="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" strokecolor="#4472c4 [3204]" strokeweight=".5pt">
                 <v:stroke joinstyle="miter"/>
               </v:line>
             </w:pict>
@@ -8327,7 +8276,7 @@
           </mc:Choice>
           <mc:Fallback>
             <w:pict>
-              <v:line w14:anchorId="420CB3AE" id="Connecteur droit 206" o:spid="_x0000_s1026" style="position:absolute;z-index:251716608;visibility:visible;mso-wrap-style:square;mso-width-percent:0;mso-height-percent:0;mso-wrap-distance-left:9pt;mso-wrap-distance-top:0;mso-wrap-distance-right:9pt;mso-wrap-distance-bottom:0;mso-position-horizontal:absolute;mso-position-horizontal-relative:text;mso-position-vertical:absolute;mso-position-vertical-relative:text;mso-width-percent:0;mso-height-percent:0;mso-width-relative:margin;mso-height-relative:margin" from="170.25pt,2.25pt" to="252.75pt,2.25pt" o:gfxdata="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" strokecolor="#4472c4 [3204]" strokeweight=".5pt">
+              <v:line w14:anchorId="0DC0D088" id="Connecteur droit 206" o:spid="_x0000_s1026" style="position:absolute;z-index:251716608;visibility:visible;mso-wrap-style:square;mso-width-percent:0;mso-height-percent:0;mso-wrap-distance-left:9pt;mso-wrap-distance-top:0;mso-wrap-distance-right:9pt;mso-wrap-distance-bottom:0;mso-position-horizontal:absolute;mso-position-horizontal-relative:text;mso-position-vertical:absolute;mso-position-vertical-relative:text;mso-width-percent:0;mso-height-percent:0;mso-width-relative:margin;mso-height-relative:margin" from="170.25pt,2.25pt" to="252.75pt,2.25pt" o:gfxdata="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" strokecolor="#4472c4 [3204]" strokeweight=".5pt">
                 <v:stroke joinstyle="miter"/>
               </v:line>
             </w:pict>
@@ -8891,7 +8840,7 @@
           </mc:Choice>
           <mc:Fallback>
             <w:pict>
-              <v:shape w14:anchorId="4EDC906B" id="Connecteur droit avec flèche 213" o:spid="_x0000_s1026" type="#_x0000_t32" style="position:absolute;margin-left:148.9pt;margin-top:4.45pt;width:83.25pt;height:3.6pt;flip:x;z-index:251725824;visibility:visible;mso-wrap-style:square;mso-width-percent:0;mso-height-percent:0;mso-wrap-distance-left:9pt;mso-wrap-distance-top:0;mso-wrap-distance-right:9pt;mso-wrap-distance-bottom:0;mso-position-horizontal:absolute;mso-position-horizontal-relative:text;mso-position-vertical:absolute;mso-position-vertical-relative:text;mso-width-percent:0;mso-height-percent:0;mso-width-relative:margin;mso-height-relative:margin" o:gfxdata="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" strokecolor="black [3200]" strokeweight=".5pt">
+              <v:shape w14:anchorId="439DBF55" id="Connecteur droit avec flèche 213" o:spid="_x0000_s1026" type="#_x0000_t32" style="position:absolute;margin-left:148.9pt;margin-top:4.45pt;width:83.25pt;height:3.6pt;flip:x;z-index:251725824;visibility:visible;mso-wrap-style:square;mso-width-percent:0;mso-height-percent:0;mso-wrap-distance-left:9pt;mso-wrap-distance-top:0;mso-wrap-distance-right:9pt;mso-wrap-distance-bottom:0;mso-position-horizontal:absolute;mso-position-horizontal-relative:text;mso-position-vertical:absolute;mso-position-vertical-relative:text;mso-width-percent:0;mso-height-percent:0;mso-width-relative:margin;mso-height-relative:margin" o:gfxdata="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" strokecolor="black [3200]" strokeweight=".5pt">
                 <v:stroke endarrow="block" joinstyle="miter"/>
               </v:shape>
             </w:pict>
@@ -9014,7 +8963,7 @@
           </mc:Choice>
           <mc:Fallback>
             <w:pict>
-              <v:shape w14:anchorId="19525787" id="Connecteur droit avec flèche 214" o:spid="_x0000_s1026" type="#_x0000_t32" style="position:absolute;margin-left:150.4pt;margin-top:7.1pt;width:78.75pt;height:3.6pt;flip:x y;z-index:251727872;visibility:visible;mso-wrap-style:square;mso-width-percent:0;mso-height-percent:0;mso-wrap-distance-left:9pt;mso-wrap-distance-top:0;mso-wrap-distance-right:9pt;mso-wrap-distance-bottom:0;mso-position-horizontal:absolute;mso-position-horizontal-relative:text;mso-position-vertical:absolute;mso-position-vertical-relative:text;mso-width-percent:0;mso-height-percent:0;mso-width-relative:margin;mso-height-relative:margin" o:gfxdata="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" strokecolor="black [3200]" strokeweight=".5pt">
+              <v:shape w14:anchorId="68931004" id="Connecteur droit avec flèche 214" o:spid="_x0000_s1026" type="#_x0000_t32" style="position:absolute;margin-left:150.4pt;margin-top:7.1pt;width:78.75pt;height:3.6pt;flip:x y;z-index:251727872;visibility:visible;mso-wrap-style:square;mso-width-percent:0;mso-height-percent:0;mso-wrap-distance-left:9pt;mso-wrap-distance-top:0;mso-wrap-distance-right:9pt;mso-wrap-distance-bottom:0;mso-position-horizontal:absolute;mso-position-horizontal-relative:text;mso-position-vertical:absolute;mso-position-vertical-relative:text;mso-width-percent:0;mso-height-percent:0;mso-width-relative:margin;mso-height-relative:margin" o:gfxdata="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" strokecolor="black [3200]" strokeweight=".5pt">
                 <v:stroke endarrow="block" joinstyle="miter"/>
               </v:shape>
             </w:pict>
@@ -9211,7 +9160,7 @@
           </mc:Choice>
           <mc:Fallback>
             <w:pict>
-              <v:shape w14:anchorId="737DDEF2" id="Connecteur droit avec flèche 222" o:spid="_x0000_s1026" type="#_x0000_t32" style="position:absolute;margin-left:153pt;margin-top:10pt;width:78.75pt;height:3.6pt;flip:x y;z-index:251740160;visibility:visible;mso-wrap-style:square;mso-width-percent:0;mso-height-percent:0;mso-wrap-distance-left:9pt;mso-wrap-distance-top:0;mso-wrap-distance-right:9pt;mso-wrap-distance-bottom:0;mso-position-horizontal:absolute;mso-position-horizontal-relative:text;mso-position-vertical:absolute;mso-position-vertical-relative:text;mso-width-percent:0;mso-height-percent:0;mso-width-relative:margin;mso-height-relative:margin" o:gfxdata="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" strokecolor="black [3200]" strokeweight=".5pt">
+              <v:shape w14:anchorId="7CDE60F7" id="Connecteur droit avec flèche 222" o:spid="_x0000_s1026" type="#_x0000_t32" style="position:absolute;margin-left:153pt;margin-top:10pt;width:78.75pt;height:3.6pt;flip:x y;z-index:251740160;visibility:visible;mso-wrap-style:square;mso-width-percent:0;mso-height-percent:0;mso-wrap-distance-left:9pt;mso-wrap-distance-top:0;mso-wrap-distance-right:9pt;mso-wrap-distance-bottom:0;mso-position-horizontal:absolute;mso-position-horizontal-relative:text;mso-position-vertical:absolute;mso-position-vertical-relative:text;mso-width-percent:0;mso-height-percent:0;mso-width-relative:margin;mso-height-relative:margin" o:gfxdata="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" strokecolor="black [3200]" strokeweight=".5pt">
                 <v:stroke endarrow="block" joinstyle="miter"/>
               </v:shape>
             </w:pict>
@@ -9316,10 +9265,7 @@
                         <w:txbxContent>
                           <w:p>
                             <w:r>
-                              <w:t xml:space="preserve">Information concernant la table, </w:t>
-                            </w:r>
-                            <w:r>
-                              <w:t>le mot de passe et la base de données</w:t>
+                              <w:t>Information concernant la table, le mot de passe et la base de données</w:t>
                             </w:r>
                           </w:p>
                           <w:p/>
@@ -9347,10 +9293,7 @@
                   <w:txbxContent>
                     <w:p>
                       <w:r>
-                        <w:t xml:space="preserve">Information concernant la table, </w:t>
-                      </w:r>
-                      <w:r>
-                        <w:t>le mot de passe et la base de données</w:t>
+                        <w:t>Information concernant la table, le mot de passe et la base de données</w:t>
                       </w:r>
                     </w:p>
                     <w:p/>
@@ -9427,7 +9370,7 @@
           </mc:Choice>
           <mc:Fallback>
             <w:pict>
-              <v:shape w14:anchorId="08389619" id="Connecteur droit avec flèche 218" o:spid="_x0000_s1026" type="#_x0000_t32" style="position:absolute;margin-left:162.4pt;margin-top:6.35pt;width:87pt;height:11.25pt;flip:x y;z-index:251731968;visibility:visible;mso-wrap-style:square;mso-width-percent:0;mso-height-percent:0;mso-wrap-distance-left:9pt;mso-wrap-distance-top:0;mso-wrap-distance-right:9pt;mso-wrap-distance-bottom:0;mso-position-horizontal:absolute;mso-position-horizontal-relative:text;mso-position-vertical:absolute;mso-position-vertical-relative:text;mso-width-percent:0;mso-height-percent:0;mso-width-relative:margin;mso-height-relative:margin" o:gfxdata="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" strokecolor="black [3200]" strokeweight=".5pt">
+              <v:shape w14:anchorId="1251D55F" id="Connecteur droit avec flèche 218" o:spid="_x0000_s1026" type="#_x0000_t32" style="position:absolute;margin-left:162.4pt;margin-top:6.35pt;width:87pt;height:11.25pt;flip:x y;z-index:251731968;visibility:visible;mso-wrap-style:square;mso-width-percent:0;mso-height-percent:0;mso-wrap-distance-left:9pt;mso-wrap-distance-top:0;mso-wrap-distance-right:9pt;mso-wrap-distance-bottom:0;mso-position-horizontal:absolute;mso-position-horizontal-relative:text;mso-position-vertical:absolute;mso-position-vertical-relative:text;mso-width-percent:0;mso-height-percent:0;mso-width-relative:margin;mso-height-relative:margin" o:gfxdata="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" strokecolor="black [3200]" strokeweight=".5pt">
                 <v:stroke endarrow="block" joinstyle="miter"/>
               </v:shape>
             </w:pict>
@@ -9556,7 +9499,7 @@
           </mc:Choice>
           <mc:Fallback>
             <w:pict>
-              <v:shape w14:anchorId="5E251CD4" id="Connecteur droit avec flèche 220" o:spid="_x0000_s1026" type="#_x0000_t32" style="position:absolute;margin-left:187.15pt;margin-top:.85pt;width:60pt;height:18.75pt;flip:x;z-index:251736064;visibility:visible;mso-wrap-style:square;mso-width-percent:0;mso-height-percent:0;mso-wrap-distance-left:9pt;mso-wrap-distance-top:0;mso-wrap-distance-right:9pt;mso-wrap-distance-bottom:0;mso-position-horizontal:absolute;mso-position-horizontal-relative:margin;mso-position-vertical:absolute;mso-position-vertical-relative:text;mso-width-percent:0;mso-height-percent:0;mso-width-relative:margin;mso-height-relative:margin" o:gfxdata="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" strokecolor="black [3200]" strokeweight=".5pt">
+              <v:shape w14:anchorId="342E42F5" id="Connecteur droit avec flèche 220" o:spid="_x0000_s1026" type="#_x0000_t32" style="position:absolute;margin-left:187.15pt;margin-top:.85pt;width:60pt;height:18.75pt;flip:x;z-index:251736064;visibility:visible;mso-wrap-style:square;mso-width-percent:0;mso-height-percent:0;mso-wrap-distance-left:9pt;mso-wrap-distance-top:0;mso-wrap-distance-right:9pt;mso-wrap-distance-bottom:0;mso-position-horizontal:absolute;mso-position-horizontal-relative:margin;mso-position-vertical:absolute;mso-position-vertical-relative:text;mso-width-percent:0;mso-height-percent:0;mso-width-relative:margin;mso-height-relative:margin" o:gfxdata="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" strokecolor="black [3200]" strokeweight=".5pt">
                 <v:stroke endarrow="block" joinstyle="miter"/>
                 <w10:wrap anchorx="margin"/>
               </v:shape>
@@ -9629,7 +9572,7 @@
           </mc:Choice>
           <mc:Fallback>
             <w:pict>
-              <v:shape w14:anchorId="0A1DD04C" id="Connecteur droit avec flèche 219" o:spid="_x0000_s1026" type="#_x0000_t32" style="position:absolute;margin-left:173.65pt;margin-top:1.75pt;width:78pt;height:3.6pt;flip:x;z-index:251734016;visibility:visible;mso-wrap-style:square;mso-width-percent:0;mso-height-percent:0;mso-wrap-distance-left:9pt;mso-wrap-distance-top:0;mso-wrap-distance-right:9pt;mso-wrap-distance-bottom:0;mso-position-horizontal:absolute;mso-position-horizontal-relative:text;mso-position-vertical:absolute;mso-position-vertical-relative:text;mso-width-percent:0;mso-height-percent:0;mso-width-relative:margin;mso-height-relative:margin" o:gfxdata="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" strokecolor="black [3200]" strokeweight=".5pt">
+              <v:shape w14:anchorId="45023775" id="Connecteur droit avec flèche 219" o:spid="_x0000_s1026" type="#_x0000_t32" style="position:absolute;margin-left:173.65pt;margin-top:1.75pt;width:78pt;height:3.6pt;flip:x;z-index:251734016;visibility:visible;mso-wrap-style:square;mso-width-percent:0;mso-height-percent:0;mso-wrap-distance-left:9pt;mso-wrap-distance-top:0;mso-wrap-distance-right:9pt;mso-wrap-distance-bottom:0;mso-position-horizontal:absolute;mso-position-horizontal-relative:text;mso-position-vertical:absolute;mso-position-vertical-relative:text;mso-width-percent:0;mso-height-percent:0;mso-width-relative:margin;mso-height-relative:margin" o:gfxdata="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" strokecolor="black [3200]" strokeweight=".5pt">
                 <v:stroke endarrow="block" joinstyle="miter"/>
               </v:shape>
             </w:pict>
@@ -9737,14 +9680,1100 @@
       <w:pPr>
         <w:spacing w:after="0"/>
       </w:pPr>
+    </w:p>
+    <w:p>
+      <w:pPr>
+        <w:spacing w:after="0"/>
+      </w:pPr>
       <w:r>
         <w:t xml:space="preserve">Après avoir renseigné tous ce qu’il nous </w:t>
       </w:r>
-      <w:bookmarkStart w:id="42" w:name="_GoBack"/>
-      <w:bookmarkEnd w:id="42"/>
+      <w:r>
+        <w:t>faut comme informations pour la connexion, on essaye de se connecter à la base de données :</w:t>
+      </w:r>
+    </w:p>
+    <w:p>
+      <w:pPr>
+        <w:spacing w:after="0"/>
+      </w:pPr>
+    </w:p>
+    <w:p>
+      <w:pPr>
+        <w:spacing w:after="0"/>
+        <w:ind w:left="708"/>
+      </w:pPr>
+      <w:proofErr w:type="spellStart"/>
+      <w:proofErr w:type="gramStart"/>
+      <w:r>
+        <w:rPr>
+          <w:color w:val="C907A4"/>
+        </w:rPr>
+        <w:t>try</w:t>
+      </w:r>
+      <w:proofErr w:type="spellEnd"/>
+      <w:r>
+        <w:t>{</w:t>
+      </w:r>
+      <w:proofErr w:type="gramEnd"/>
+    </w:p>
+    <w:p>
+      <w:pPr>
+        <w:spacing w:after="0"/>
+        <w:ind w:left="708"/>
+      </w:pPr>
+      <w:r>
+        <w:rPr>
+          <w:noProof/>
+        </w:rPr>
+        <mc:AlternateContent>
+          <mc:Choice Requires="wps">
+            <w:drawing>
+              <wp:anchor distT="45720" distB="45720" distL="114300" distR="114300" simplePos="0" relativeHeight="251744256" behindDoc="1" locked="0" layoutInCell="1" allowOverlap="1" wp14:anchorId="7FA3EC13" wp14:editId="4EA49DA5">
+                <wp:simplePos x="0" y="0"/>
+                <wp:positionH relativeFrom="page">
+                  <wp:align>right</wp:align>
+                </wp:positionH>
+                <wp:positionV relativeFrom="paragraph">
+                  <wp:posOffset>8890</wp:posOffset>
+                </wp:positionV>
+                <wp:extent cx="1685925" cy="552450"/>
+                <wp:effectExtent l="0" t="0" r="28575" b="19050"/>
+                <wp:wrapNone/>
+                <wp:docPr id="224" name="Zone de texte 2"/>
+                <wp:cNvGraphicFramePr>
+                  <a:graphicFrameLocks xmlns:a="http://schemas.openxmlformats.org/drawingml/2006/main"/>
+                </wp:cNvGraphicFramePr>
+                <a:graphic xmlns:a="http://schemas.openxmlformats.org/drawingml/2006/main">
+                  <a:graphicData uri="http://schemas.microsoft.com/office/word/2010/wordprocessingShape">
+                    <wps:wsp>
+                      <wps:cNvSpPr txBox="1">
+                        <a:spLocks noChangeArrowheads="1"/>
+                      </wps:cNvSpPr>
+                      <wps:spPr bwMode="auto">
+                        <a:xfrm>
+                          <a:off x="0" y="0"/>
+                          <a:ext cx="1685925" cy="552450"/>
+                        </a:xfrm>
+                        <a:prstGeom prst="rect">
+                          <a:avLst/>
+                        </a:prstGeom>
+                        <a:solidFill>
+                          <a:srgbClr val="FFFFFF"/>
+                        </a:solidFill>
+                        <a:ln w="9525">
+                          <a:solidFill>
+                            <a:schemeClr val="bg1"/>
+                          </a:solidFill>
+                          <a:miter lim="800000"/>
+                          <a:headEnd/>
+                          <a:tailEnd/>
+                        </a:ln>
+                      </wps:spPr>
+                      <wps:txbx>
+                        <w:txbxContent>
+                          <w:p>
+                            <w:r>
+                              <w:t>$</w:t>
+                            </w:r>
+                            <w:proofErr w:type="spellStart"/>
+                            <w:r>
+                              <w:t>dsn</w:t>
+                            </w:r>
+                            <w:proofErr w:type="spellEnd"/>
+                            <w:r>
+                              <w:t xml:space="preserve"> prend en paramètre les informations</w:t>
+                            </w:r>
+                          </w:p>
+                        </w:txbxContent>
+                      </wps:txbx>
+                      <wps:bodyPr rot="0" vert="horz" wrap="square" lIns="91440" tIns="45720" rIns="91440" bIns="45720" anchor="t" anchorCtr="0">
+                        <a:noAutofit/>
+                      </wps:bodyPr>
+                    </wps:wsp>
+                  </a:graphicData>
+                </a:graphic>
+                <wp14:sizeRelH relativeFrom="margin">
+                  <wp14:pctWidth>0</wp14:pctWidth>
+                </wp14:sizeRelH>
+                <wp14:sizeRelV relativeFrom="margin">
+                  <wp14:pctHeight>0</wp14:pctHeight>
+                </wp14:sizeRelV>
+              </wp:anchor>
+            </w:drawing>
+          </mc:Choice>
+          <mc:Fallback>
+            <w:pict>
+              <v:shape w14:anchorId="7FA3EC13" id="_x0000_s1043" type="#_x0000_t202" style="position:absolute;left:0;text-align:left;margin-left:81.55pt;margin-top:.7pt;width:132.75pt;height:43.5pt;z-index:-251572224;visibility:visible;mso-wrap-style:square;mso-width-percent:0;mso-height-percent:0;mso-wrap-distance-left:9pt;mso-wrap-distance-top:3.6pt;mso-wrap-distance-right:9pt;mso-wrap-distance-bottom:3.6pt;mso-position-horizontal:right;mso-position-horizontal-relative:page;mso-position-vertical:absolute;mso-position-vertical-relative:text;mso-width-percent:0;mso-height-percent:0;mso-width-relative:margin;mso-height-relative:margin;v-text-anchor:top" o:gfxdata="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" strokecolor="white [3212]">
+                <v:textbox>
+                  <w:txbxContent>
+                    <w:p>
+                      <w:r>
+                        <w:t>$</w:t>
+                      </w:r>
+                      <w:proofErr w:type="spellStart"/>
+                      <w:r>
+                        <w:t>dsn</w:t>
+                      </w:r>
+                      <w:proofErr w:type="spellEnd"/>
+                      <w:r>
+                        <w:t xml:space="preserve"> prend en paramètre les informations</w:t>
+                      </w:r>
+                    </w:p>
+                  </w:txbxContent>
+                </v:textbox>
+                <w10:wrap anchorx="page"/>
+              </v:shape>
+            </w:pict>
+          </mc:Fallback>
+        </mc:AlternateContent>
+      </w:r>
+    </w:p>
+    <w:p>
+      <w:pPr>
+        <w:spacing w:after="0"/>
+        <w:ind w:left="708"/>
+      </w:pPr>
+      <w:r>
+        <w:rPr>
+          <w:noProof/>
+        </w:rPr>
+        <mc:AlternateContent>
+          <mc:Choice Requires="wps">
+            <w:drawing>
+              <wp:anchor distT="0" distB="0" distL="114300" distR="114300" simplePos="0" relativeHeight="251742208" behindDoc="0" locked="0" layoutInCell="1" allowOverlap="1" wp14:anchorId="3F7D60CA" wp14:editId="47F7091D">
+                <wp:simplePos x="0" y="0"/>
+                <wp:positionH relativeFrom="column">
+                  <wp:posOffset>4377054</wp:posOffset>
+                </wp:positionH>
+                <wp:positionV relativeFrom="paragraph">
+                  <wp:posOffset>34289</wp:posOffset>
+                </wp:positionV>
+                <wp:extent cx="523875" cy="47625"/>
+                <wp:effectExtent l="38100" t="38100" r="28575" b="85725"/>
+                <wp:wrapNone/>
+                <wp:docPr id="223" name="Connecteur droit avec flèche 223"/>
+                <wp:cNvGraphicFramePr/>
+                <a:graphic xmlns:a="http://schemas.openxmlformats.org/drawingml/2006/main">
+                  <a:graphicData uri="http://schemas.microsoft.com/office/word/2010/wordprocessingShape">
+                    <wps:wsp>
+                      <wps:cNvCnPr/>
+                      <wps:spPr>
+                        <a:xfrm flipH="1">
+                          <a:off x="0" y="0"/>
+                          <a:ext cx="523875" cy="47625"/>
+                        </a:xfrm>
+                        <a:prstGeom prst="straightConnector1">
+                          <a:avLst/>
+                        </a:prstGeom>
+                        <a:ln>
+                          <a:tailEnd type="triangle"/>
+                        </a:ln>
+                      </wps:spPr>
+                      <wps:style>
+                        <a:lnRef idx="1">
+                          <a:schemeClr val="dk1"/>
+                        </a:lnRef>
+                        <a:fillRef idx="0">
+                          <a:schemeClr val="dk1"/>
+                        </a:fillRef>
+                        <a:effectRef idx="0">
+                          <a:schemeClr val="dk1"/>
+                        </a:effectRef>
+                        <a:fontRef idx="minor">
+                          <a:schemeClr val="tx1"/>
+                        </a:fontRef>
+                      </wps:style>
+                      <wps:bodyPr/>
+                    </wps:wsp>
+                  </a:graphicData>
+                </a:graphic>
+                <wp14:sizeRelH relativeFrom="margin">
+                  <wp14:pctWidth>0</wp14:pctWidth>
+                </wp14:sizeRelH>
+                <wp14:sizeRelV relativeFrom="margin">
+                  <wp14:pctHeight>0</wp14:pctHeight>
+                </wp14:sizeRelV>
+              </wp:anchor>
+            </w:drawing>
+          </mc:Choice>
+          <mc:Fallback>
+            <w:pict>
+              <v:shape w14:anchorId="44FCA111" id="Connecteur droit avec flèche 223" o:spid="_x0000_s1026" type="#_x0000_t32" style="position:absolute;margin-left:344.65pt;margin-top:2.7pt;width:41.25pt;height:3.75pt;flip:x;z-index:251742208;visibility:visible;mso-wrap-style:square;mso-width-percent:0;mso-height-percent:0;mso-wrap-distance-left:9pt;mso-wrap-distance-top:0;mso-wrap-distance-right:9pt;mso-wrap-distance-bottom:0;mso-position-horizontal:absolute;mso-position-horizontal-relative:text;mso-position-vertical:absolute;mso-position-vertical-relative:text;mso-width-percent:0;mso-height-percent:0;mso-width-relative:margin;mso-height-relative:margin" o:gfxdata="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" strokecolor="black [3200]" strokeweight=".5pt">
+                <v:stroke endarrow="block" joinstyle="miter"/>
+              </v:shape>
+            </w:pict>
+          </mc:Fallback>
+        </mc:AlternateContent>
+      </w:r>
+      <w:r>
+        <w:t xml:space="preserve">    $</w:t>
+      </w:r>
+      <w:proofErr w:type="spellStart"/>
+      <w:r>
+        <w:t>dsn</w:t>
+      </w:r>
+      <w:proofErr w:type="spellEnd"/>
+      <w:r>
+        <w:t xml:space="preserve"> </w:t>
+      </w:r>
+      <w:r>
+        <w:rPr>
+          <w:color w:val="C907A4"/>
+        </w:rPr>
+        <w:t>=</w:t>
+      </w:r>
+      <w:r>
+        <w:t xml:space="preserve"> </w:t>
+      </w:r>
+      <w:r>
+        <w:rPr>
+          <w:color w:val="BF8F00" w:themeColor="accent4" w:themeShade="BF"/>
+        </w:rPr>
+        <w:t>"</w:t>
+      </w:r>
+      <w:proofErr w:type="spellStart"/>
+      <w:proofErr w:type="gramStart"/>
+      <w:r>
+        <w:rPr>
+          <w:color w:val="BF8F00" w:themeColor="accent4" w:themeShade="BF"/>
+        </w:rPr>
+        <w:t>mysql:host</w:t>
+      </w:r>
+      <w:proofErr w:type="spellEnd"/>
+      <w:proofErr w:type="gramEnd"/>
+      <w:r>
+        <w:rPr>
+          <w:color w:val="BF8F00" w:themeColor="accent4" w:themeShade="BF"/>
+        </w:rPr>
+        <w:t>=$</w:t>
+      </w:r>
+      <w:proofErr w:type="spellStart"/>
+      <w:r>
+        <w:rPr>
+          <w:color w:val="BF8F00" w:themeColor="accent4" w:themeShade="BF"/>
+        </w:rPr>
+        <w:t>host;dbname</w:t>
+      </w:r>
+      <w:proofErr w:type="spellEnd"/>
+      <w:r>
+        <w:rPr>
+          <w:color w:val="BF8F00" w:themeColor="accent4" w:themeShade="BF"/>
+        </w:rPr>
+        <w:t>=$</w:t>
+      </w:r>
+      <w:proofErr w:type="spellStart"/>
+      <w:r>
+        <w:rPr>
+          <w:color w:val="BF8F00" w:themeColor="accent4" w:themeShade="BF"/>
+        </w:rPr>
+        <w:t>db_base;charset</w:t>
+      </w:r>
+      <w:proofErr w:type="spellEnd"/>
+      <w:r>
+        <w:rPr>
+          <w:color w:val="BF8F00" w:themeColor="accent4" w:themeShade="BF"/>
+        </w:rPr>
+        <w:t>=$</w:t>
+      </w:r>
+      <w:proofErr w:type="spellStart"/>
+      <w:r>
+        <w:rPr>
+          <w:color w:val="BF8F00" w:themeColor="accent4" w:themeShade="BF"/>
+        </w:rPr>
+        <w:t>charset</w:t>
+      </w:r>
+      <w:proofErr w:type="spellEnd"/>
+      <w:r>
+        <w:rPr>
+          <w:color w:val="BF8F00" w:themeColor="accent4" w:themeShade="BF"/>
+        </w:rPr>
+        <w:t>"</w:t>
+      </w:r>
+      <w:r>
+        <w:t>;</w:t>
+      </w:r>
+    </w:p>
+    <w:p>
+      <w:pPr>
+        <w:spacing w:after="0"/>
+        <w:ind w:left="708"/>
+      </w:pPr>
+      <w:r>
+        <w:t xml:space="preserve">    $options</w:t>
+      </w:r>
+      <w:r>
+        <w:rPr>
+          <w:color w:val="C907A4"/>
+        </w:rPr>
+        <w:t xml:space="preserve"> = </w:t>
+      </w:r>
+      <w:r>
+        <w:t>[</w:t>
+      </w:r>
+    </w:p>
+    <w:p>
+      <w:pPr>
+        <w:spacing w:after="0"/>
+        <w:ind w:left="708"/>
+      </w:pPr>
+      <w:r>
+        <w:rPr>
+          <w:noProof/>
+        </w:rPr>
+        <mc:AlternateContent>
+          <mc:Choice Requires="wps">
+            <w:drawing>
+              <wp:anchor distT="45720" distB="45720" distL="114300" distR="114300" simplePos="0" relativeHeight="251748352" behindDoc="1" locked="0" layoutInCell="1" allowOverlap="1" wp14:anchorId="35386533" wp14:editId="4F8F178A">
+                <wp:simplePos x="0" y="0"/>
+                <wp:positionH relativeFrom="page">
+                  <wp:posOffset>5648325</wp:posOffset>
+                </wp:positionH>
+                <wp:positionV relativeFrom="paragraph">
+                  <wp:posOffset>104140</wp:posOffset>
+                </wp:positionV>
+                <wp:extent cx="1685925" cy="266700"/>
+                <wp:effectExtent l="0" t="0" r="28575" b="19050"/>
+                <wp:wrapNone/>
+                <wp:docPr id="226" name="Zone de texte 2"/>
+                <wp:cNvGraphicFramePr>
+                  <a:graphicFrameLocks xmlns:a="http://schemas.openxmlformats.org/drawingml/2006/main"/>
+                </wp:cNvGraphicFramePr>
+                <a:graphic xmlns:a="http://schemas.openxmlformats.org/drawingml/2006/main">
+                  <a:graphicData uri="http://schemas.microsoft.com/office/word/2010/wordprocessingShape">
+                    <wps:wsp>
+                      <wps:cNvSpPr txBox="1">
+                        <a:spLocks noChangeArrowheads="1"/>
+                      </wps:cNvSpPr>
+                      <wps:spPr bwMode="auto">
+                        <a:xfrm>
+                          <a:off x="0" y="0"/>
+                          <a:ext cx="1685925" cy="266700"/>
+                        </a:xfrm>
+                        <a:prstGeom prst="rect">
+                          <a:avLst/>
+                        </a:prstGeom>
+                        <a:solidFill>
+                          <a:srgbClr val="FFFFFF"/>
+                        </a:solidFill>
+                        <a:ln w="9525">
+                          <a:solidFill>
+                            <a:schemeClr val="bg1"/>
+                          </a:solidFill>
+                          <a:miter lim="800000"/>
+                          <a:headEnd/>
+                          <a:tailEnd/>
+                        </a:ln>
+                      </wps:spPr>
+                      <wps:txbx>
+                        <w:txbxContent>
+                          <w:p>
+                            <w:r>
+                              <w:t xml:space="preserve">PDO = PHP Data </w:t>
+                            </w:r>
+                            <w:proofErr w:type="spellStart"/>
+                            <w:r>
+                              <w:t>Objects</w:t>
+                            </w:r>
+                            <w:proofErr w:type="spellEnd"/>
+                          </w:p>
+                        </w:txbxContent>
+                      </wps:txbx>
+                      <wps:bodyPr rot="0" vert="horz" wrap="square" lIns="91440" tIns="45720" rIns="91440" bIns="45720" anchor="t" anchorCtr="0">
+                        <a:noAutofit/>
+                      </wps:bodyPr>
+                    </wps:wsp>
+                  </a:graphicData>
+                </a:graphic>
+                <wp14:sizeRelH relativeFrom="margin">
+                  <wp14:pctWidth>0</wp14:pctWidth>
+                </wp14:sizeRelH>
+                <wp14:sizeRelV relativeFrom="margin">
+                  <wp14:pctHeight>0</wp14:pctHeight>
+                </wp14:sizeRelV>
+              </wp:anchor>
+            </w:drawing>
+          </mc:Choice>
+          <mc:Fallback>
+            <w:pict>
+              <v:shape w14:anchorId="35386533" id="_x0000_s1044" type="#_x0000_t202" style="position:absolute;left:0;text-align:left;margin-left:444.75pt;margin-top:8.2pt;width:132.75pt;height:21pt;z-index:-251568128;visibility:visible;mso-wrap-style:square;mso-width-percent:0;mso-height-percent:0;mso-wrap-distance-left:9pt;mso-wrap-distance-top:3.6pt;mso-wrap-distance-right:9pt;mso-wrap-distance-bottom:3.6pt;mso-position-horizontal:absolute;mso-position-horizontal-relative:page;mso-position-vertical:absolute;mso-position-vertical-relative:text;mso-width-percent:0;mso-height-percent:0;mso-width-relative:margin;mso-height-relative:margin;v-text-anchor:top" o:gfxdata="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" strokecolor="white [3212]">
+                <v:textbox>
+                  <w:txbxContent>
+                    <w:p>
+                      <w:r>
+                        <w:t xml:space="preserve">PDO = PHP Data </w:t>
+                      </w:r>
+                      <w:proofErr w:type="spellStart"/>
+                      <w:r>
+                        <w:t>Objects</w:t>
+                      </w:r>
+                      <w:proofErr w:type="spellEnd"/>
+                    </w:p>
+                  </w:txbxContent>
+                </v:textbox>
+                <w10:wrap anchorx="page"/>
+              </v:shape>
+            </w:pict>
+          </mc:Fallback>
+        </mc:AlternateContent>
+      </w:r>
+      <w:r>
+        <w:t xml:space="preserve">        </w:t>
+      </w:r>
+      <w:proofErr w:type="gramStart"/>
+      <w:r>
+        <w:rPr>
+          <w:color w:val="0070C0"/>
+        </w:rPr>
+        <w:t>PDO</w:t>
+      </w:r>
+      <w:r>
+        <w:t>::</w:t>
+      </w:r>
+      <w:proofErr w:type="gramEnd"/>
+      <w:r>
+        <w:rPr>
+          <w:color w:val="7030A0"/>
+        </w:rPr>
+        <w:t xml:space="preserve">ATTR_ERRMODE            </w:t>
+      </w:r>
+      <w:r>
+        <w:rPr>
+          <w:color w:val="C907A4"/>
+        </w:rPr>
+        <w:t>=&gt;</w:t>
+      </w:r>
+      <w:r>
+        <w:t xml:space="preserve"> </w:t>
+      </w:r>
+      <w:r>
+        <w:rPr>
+          <w:color w:val="0070C0"/>
+        </w:rPr>
+        <w:t>PDO</w:t>
+      </w:r>
+      <w:r>
+        <w:t>::</w:t>
+      </w:r>
+      <w:r>
+        <w:rPr>
+          <w:color w:val="7030A0"/>
+        </w:rPr>
+        <w:t>ERRMODE_EXCEPTION</w:t>
+      </w:r>
+      <w:r>
+        <w:t>,</w:t>
+      </w:r>
+    </w:p>
+    <w:p>
+      <w:pPr>
+        <w:spacing w:after="0"/>
+        <w:ind w:left="708"/>
+      </w:pPr>
+      <w:r>
+        <w:rPr>
+          <w:noProof/>
+        </w:rPr>
+        <mc:AlternateContent>
+          <mc:Choice Requires="wps">
+            <w:drawing>
+              <wp:anchor distT="0" distB="0" distL="114300" distR="114300" simplePos="0" relativeHeight="251746304" behindDoc="0" locked="0" layoutInCell="1" allowOverlap="1" wp14:anchorId="4C8D423D" wp14:editId="6232EF88">
+                <wp:simplePos x="0" y="0"/>
+                <wp:positionH relativeFrom="column">
+                  <wp:posOffset>4152900</wp:posOffset>
+                </wp:positionH>
+                <wp:positionV relativeFrom="paragraph">
+                  <wp:posOffset>53340</wp:posOffset>
+                </wp:positionV>
+                <wp:extent cx="523875" cy="47625"/>
+                <wp:effectExtent l="38100" t="38100" r="28575" b="85725"/>
+                <wp:wrapNone/>
+                <wp:docPr id="225" name="Connecteur droit avec flèche 225"/>
+                <wp:cNvGraphicFramePr/>
+                <a:graphic xmlns:a="http://schemas.openxmlformats.org/drawingml/2006/main">
+                  <a:graphicData uri="http://schemas.microsoft.com/office/word/2010/wordprocessingShape">
+                    <wps:wsp>
+                      <wps:cNvCnPr/>
+                      <wps:spPr>
+                        <a:xfrm flipH="1">
+                          <a:off x="0" y="0"/>
+                          <a:ext cx="523875" cy="47625"/>
+                        </a:xfrm>
+                        <a:prstGeom prst="straightConnector1">
+                          <a:avLst/>
+                        </a:prstGeom>
+                        <a:ln>
+                          <a:tailEnd type="triangle"/>
+                        </a:ln>
+                      </wps:spPr>
+                      <wps:style>
+                        <a:lnRef idx="1">
+                          <a:schemeClr val="dk1"/>
+                        </a:lnRef>
+                        <a:fillRef idx="0">
+                          <a:schemeClr val="dk1"/>
+                        </a:fillRef>
+                        <a:effectRef idx="0">
+                          <a:schemeClr val="dk1"/>
+                        </a:effectRef>
+                        <a:fontRef idx="minor">
+                          <a:schemeClr val="tx1"/>
+                        </a:fontRef>
+                      </wps:style>
+                      <wps:bodyPr/>
+                    </wps:wsp>
+                  </a:graphicData>
+                </a:graphic>
+                <wp14:sizeRelH relativeFrom="margin">
+                  <wp14:pctWidth>0</wp14:pctWidth>
+                </wp14:sizeRelH>
+                <wp14:sizeRelV relativeFrom="margin">
+                  <wp14:pctHeight>0</wp14:pctHeight>
+                </wp14:sizeRelV>
+              </wp:anchor>
+            </w:drawing>
+          </mc:Choice>
+          <mc:Fallback>
+            <w:pict>
+              <v:shape w14:anchorId="78192174" id="Connecteur droit avec flèche 225" o:spid="_x0000_s1026" type="#_x0000_t32" style="position:absolute;margin-left:327pt;margin-top:4.2pt;width:41.25pt;height:3.75pt;flip:x;z-index:251746304;visibility:visible;mso-wrap-style:square;mso-width-percent:0;mso-height-percent:0;mso-wrap-distance-left:9pt;mso-wrap-distance-top:0;mso-wrap-distance-right:9pt;mso-wrap-distance-bottom:0;mso-position-horizontal:absolute;mso-position-horizontal-relative:text;mso-position-vertical:absolute;mso-position-vertical-relative:text;mso-width-percent:0;mso-height-percent:0;mso-width-relative:margin;mso-height-relative:margin" o:gfxdata="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" strokecolor="black [3200]" strokeweight=".5pt">
+                <v:stroke endarrow="block" joinstyle="miter"/>
+              </v:shape>
+            </w:pict>
+          </mc:Fallback>
+        </mc:AlternateContent>
+      </w:r>
+      <w:r>
+        <w:t xml:space="preserve">        </w:t>
+      </w:r>
+      <w:proofErr w:type="gramStart"/>
+      <w:r>
+        <w:rPr>
+          <w:color w:val="0070C0"/>
+        </w:rPr>
+        <w:t>PDO</w:t>
+      </w:r>
+      <w:r>
+        <w:t>::</w:t>
+      </w:r>
+      <w:proofErr w:type="gramEnd"/>
+      <w:r>
+        <w:rPr>
+          <w:color w:val="7030A0"/>
+        </w:rPr>
+        <w:t xml:space="preserve">ATTR_DEFAULT_FETCH_MODE </w:t>
+      </w:r>
+      <w:r>
+        <w:rPr>
+          <w:color w:val="C907A4"/>
+        </w:rPr>
+        <w:t>=&gt;</w:t>
+      </w:r>
+      <w:r>
+        <w:t xml:space="preserve"> </w:t>
+      </w:r>
+      <w:r>
+        <w:rPr>
+          <w:color w:val="0070C0"/>
+        </w:rPr>
+        <w:t>PDO</w:t>
+      </w:r>
+      <w:r>
+        <w:t>::</w:t>
+      </w:r>
+      <w:r>
+        <w:rPr>
+          <w:color w:val="7030A0"/>
+        </w:rPr>
+        <w:t>FETCH_OBJ</w:t>
+      </w:r>
+      <w:r>
+        <w:t>,</w:t>
+      </w:r>
+    </w:p>
+    <w:p>
+      <w:pPr>
+        <w:spacing w:after="0"/>
+        <w:ind w:left="708"/>
+      </w:pPr>
+      <w:r>
+        <w:t xml:space="preserve">        </w:t>
+      </w:r>
+      <w:proofErr w:type="gramStart"/>
+      <w:r>
+        <w:rPr>
+          <w:color w:val="0070C0"/>
+        </w:rPr>
+        <w:t>PDO</w:t>
+      </w:r>
+      <w:r>
+        <w:t>::</w:t>
+      </w:r>
+      <w:proofErr w:type="gramEnd"/>
+      <w:r>
+        <w:rPr>
+          <w:color w:val="7030A0"/>
+        </w:rPr>
+        <w:t xml:space="preserve">ATTR_EMULATE_PREPARES   </w:t>
+      </w:r>
+      <w:r>
+        <w:rPr>
+          <w:color w:val="C907A4"/>
+        </w:rPr>
+        <w:t>=&gt;</w:t>
+      </w:r>
+      <w:r>
+        <w:rPr>
+          <w:color w:val="7030A0"/>
+        </w:rPr>
+        <w:t xml:space="preserve"> </w:t>
+      </w:r>
+      <w:proofErr w:type="spellStart"/>
+      <w:r>
+        <w:rPr>
+          <w:color w:val="7030A0"/>
+        </w:rPr>
+        <w:t>true</w:t>
+      </w:r>
+      <w:proofErr w:type="spellEnd"/>
+      <w:r>
+        <w:t>,</w:t>
+      </w:r>
+    </w:p>
+    <w:p>
+      <w:pPr>
+        <w:spacing w:after="0"/>
+        <w:ind w:left="708"/>
+      </w:pPr>
+      <w:r>
+        <w:rPr>
+          <w:noProof/>
+        </w:rPr>
+        <mc:AlternateContent>
+          <mc:Choice Requires="wps">
+            <w:drawing>
+              <wp:anchor distT="45720" distB="45720" distL="114300" distR="114300" simplePos="0" relativeHeight="251750400" behindDoc="1" locked="0" layoutInCell="1" allowOverlap="1" wp14:anchorId="1A0416E4" wp14:editId="29EEF110">
+                <wp:simplePos x="0" y="0"/>
+                <wp:positionH relativeFrom="page">
+                  <wp:posOffset>5657850</wp:posOffset>
+                </wp:positionH>
+                <wp:positionV relativeFrom="paragraph">
+                  <wp:posOffset>85725</wp:posOffset>
+                </wp:positionV>
+                <wp:extent cx="1485900" cy="523875"/>
+                <wp:effectExtent l="0" t="0" r="19050" b="28575"/>
+                <wp:wrapNone/>
+                <wp:docPr id="227" name="Zone de texte 2"/>
+                <wp:cNvGraphicFramePr>
+                  <a:graphicFrameLocks xmlns:a="http://schemas.openxmlformats.org/drawingml/2006/main"/>
+                </wp:cNvGraphicFramePr>
+                <a:graphic xmlns:a="http://schemas.openxmlformats.org/drawingml/2006/main">
+                  <a:graphicData uri="http://schemas.microsoft.com/office/word/2010/wordprocessingShape">
+                    <wps:wsp>
+                      <wps:cNvSpPr txBox="1">
+                        <a:spLocks noChangeArrowheads="1"/>
+                      </wps:cNvSpPr>
+                      <wps:spPr bwMode="auto">
+                        <a:xfrm>
+                          <a:off x="0" y="0"/>
+                          <a:ext cx="1485900" cy="523875"/>
+                        </a:xfrm>
+                        <a:prstGeom prst="rect">
+                          <a:avLst/>
+                        </a:prstGeom>
+                        <a:solidFill>
+                          <a:srgbClr val="FFFFFF"/>
+                        </a:solidFill>
+                        <a:ln w="9525">
+                          <a:solidFill>
+                            <a:schemeClr val="bg1"/>
+                          </a:solidFill>
+                          <a:miter lim="800000"/>
+                          <a:headEnd/>
+                          <a:tailEnd/>
+                        </a:ln>
+                      </wps:spPr>
+                      <wps:txbx>
+                        <w:txbxContent>
+                          <w:p>
+                            <w:r>
+                              <w:t>On créer la connexion avec les paramètres</w:t>
+                            </w:r>
+                          </w:p>
+                        </w:txbxContent>
+                      </wps:txbx>
+                      <wps:bodyPr rot="0" vert="horz" wrap="square" lIns="91440" tIns="45720" rIns="91440" bIns="45720" anchor="t" anchorCtr="0">
+                        <a:noAutofit/>
+                      </wps:bodyPr>
+                    </wps:wsp>
+                  </a:graphicData>
+                </a:graphic>
+                <wp14:sizeRelH relativeFrom="margin">
+                  <wp14:pctWidth>0</wp14:pctWidth>
+                </wp14:sizeRelH>
+                <wp14:sizeRelV relativeFrom="margin">
+                  <wp14:pctHeight>0</wp14:pctHeight>
+                </wp14:sizeRelV>
+              </wp:anchor>
+            </w:drawing>
+          </mc:Choice>
+          <mc:Fallback>
+            <w:pict>
+              <v:shape w14:anchorId="1A0416E4" id="_x0000_s1045" type="#_x0000_t202" style="position:absolute;left:0;text-align:left;margin-left:445.5pt;margin-top:6.75pt;width:117pt;height:41.25pt;z-index:-251566080;visibility:visible;mso-wrap-style:square;mso-width-percent:0;mso-height-percent:0;mso-wrap-distance-left:9pt;mso-wrap-distance-top:3.6pt;mso-wrap-distance-right:9pt;mso-wrap-distance-bottom:3.6pt;mso-position-horizontal:absolute;mso-position-horizontal-relative:page;mso-position-vertical:absolute;mso-position-vertical-relative:text;mso-width-percent:0;mso-height-percent:0;mso-width-relative:margin;mso-height-relative:margin;v-text-anchor:top" o:gfxdata="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" strokecolor="white [3212]">
+                <v:textbox>
+                  <w:txbxContent>
+                    <w:p>
+                      <w:r>
+                        <w:t>On créer la connexion avec les paramètres</w:t>
+                      </w:r>
+                    </w:p>
+                  </w:txbxContent>
+                </v:textbox>
+                <w10:wrap anchorx="page"/>
+              </v:shape>
+            </w:pict>
+          </mc:Fallback>
+        </mc:AlternateContent>
+      </w:r>
+      <w:r>
+        <w:t xml:space="preserve">    ];</w:t>
+      </w:r>
+      <w:r>
+        <w:rPr>
+          <w:noProof/>
+        </w:rPr>
+        <w:t xml:space="preserve"> </w:t>
+      </w:r>
+    </w:p>
+    <w:p>
+      <w:pPr>
+        <w:spacing w:after="0"/>
+        <w:ind w:left="708"/>
+      </w:pPr>
+      <w:r>
+        <w:rPr>
+          <w:noProof/>
+        </w:rPr>
+        <mc:AlternateContent>
+          <mc:Choice Requires="wps">
+            <w:drawing>
+              <wp:anchor distT="0" distB="0" distL="114300" distR="114300" simplePos="0" relativeHeight="251752448" behindDoc="0" locked="0" layoutInCell="1" allowOverlap="1" wp14:anchorId="16D62571" wp14:editId="30671A92">
+                <wp:simplePos x="0" y="0"/>
+                <wp:positionH relativeFrom="column">
+                  <wp:posOffset>4119879</wp:posOffset>
+                </wp:positionH>
+                <wp:positionV relativeFrom="paragraph">
+                  <wp:posOffset>92075</wp:posOffset>
+                </wp:positionV>
+                <wp:extent cx="619125" cy="45719"/>
+                <wp:effectExtent l="0" t="57150" r="28575" b="50165"/>
+                <wp:wrapNone/>
+                <wp:docPr id="228" name="Connecteur droit avec flèche 228"/>
+                <wp:cNvGraphicFramePr/>
+                <a:graphic xmlns:a="http://schemas.openxmlformats.org/drawingml/2006/main">
+                  <a:graphicData uri="http://schemas.microsoft.com/office/word/2010/wordprocessingShape">
+                    <wps:wsp>
+                      <wps:cNvCnPr/>
+                      <wps:spPr>
+                        <a:xfrm flipH="1" flipV="1">
+                          <a:off x="0" y="0"/>
+                          <a:ext cx="619125" cy="45719"/>
+                        </a:xfrm>
+                        <a:prstGeom prst="straightConnector1">
+                          <a:avLst/>
+                        </a:prstGeom>
+                        <a:ln>
+                          <a:tailEnd type="triangle"/>
+                        </a:ln>
+                      </wps:spPr>
+                      <wps:style>
+                        <a:lnRef idx="1">
+                          <a:schemeClr val="dk1"/>
+                        </a:lnRef>
+                        <a:fillRef idx="0">
+                          <a:schemeClr val="dk1"/>
+                        </a:fillRef>
+                        <a:effectRef idx="0">
+                          <a:schemeClr val="dk1"/>
+                        </a:effectRef>
+                        <a:fontRef idx="minor">
+                          <a:schemeClr val="tx1"/>
+                        </a:fontRef>
+                      </wps:style>
+                      <wps:bodyPr/>
+                    </wps:wsp>
+                  </a:graphicData>
+                </a:graphic>
+                <wp14:sizeRelH relativeFrom="margin">
+                  <wp14:pctWidth>0</wp14:pctWidth>
+                </wp14:sizeRelH>
+                <wp14:sizeRelV relativeFrom="margin">
+                  <wp14:pctHeight>0</wp14:pctHeight>
+                </wp14:sizeRelV>
+              </wp:anchor>
+            </w:drawing>
+          </mc:Choice>
+          <mc:Fallback>
+            <w:pict>
+              <v:shape w14:anchorId="3A683988" id="Connecteur droit avec flèche 228" o:spid="_x0000_s1026" type="#_x0000_t32" style="position:absolute;margin-left:324.4pt;margin-top:7.25pt;width:48.75pt;height:3.6pt;flip:x y;z-index:251752448;visibility:visible;mso-wrap-style:square;mso-width-percent:0;mso-height-percent:0;mso-wrap-distance-left:9pt;mso-wrap-distance-top:0;mso-wrap-distance-right:9pt;mso-wrap-distance-bottom:0;mso-position-horizontal:absolute;mso-position-horizontal-relative:text;mso-position-vertical:absolute;mso-position-vertical-relative:text;mso-width-percent:0;mso-height-percent:0;mso-width-relative:margin;mso-height-relative:margin" o:gfxdata="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" strokecolor="black [3200]" strokeweight=".5pt">
+                <v:stroke endarrow="block" joinstyle="miter"/>
+              </v:shape>
+            </w:pict>
+          </mc:Fallback>
+        </mc:AlternateContent>
+      </w:r>
+      <w:r>
+        <w:t xml:space="preserve">    $</w:t>
+      </w:r>
+      <w:proofErr w:type="spellStart"/>
+      <w:r>
+        <w:t>bdd</w:t>
+      </w:r>
+      <w:proofErr w:type="spellEnd"/>
+      <w:r>
+        <w:t xml:space="preserve"> </w:t>
+      </w:r>
+      <w:r>
+        <w:rPr>
+          <w:color w:val="C907A4"/>
+        </w:rPr>
+        <w:t xml:space="preserve">= new </w:t>
+      </w:r>
+      <w:proofErr w:type="gramStart"/>
+      <w:r>
+        <w:rPr>
+          <w:color w:val="0070C0"/>
+        </w:rPr>
+        <w:t>PDO</w:t>
+      </w:r>
+      <w:r>
+        <w:t>(</w:t>
+      </w:r>
+      <w:proofErr w:type="gramEnd"/>
+      <w:r>
+        <w:t>$</w:t>
+      </w:r>
+      <w:proofErr w:type="spellStart"/>
+      <w:r>
+        <w:t>dsn</w:t>
+      </w:r>
+      <w:proofErr w:type="spellEnd"/>
+      <w:r>
+        <w:t>, $</w:t>
+      </w:r>
+      <w:proofErr w:type="spellStart"/>
+      <w:r>
+        <w:t>db_user</w:t>
+      </w:r>
+      <w:proofErr w:type="spellEnd"/>
+      <w:r>
+        <w:t>, $</w:t>
+      </w:r>
+      <w:proofErr w:type="spellStart"/>
+      <w:r>
+        <w:t>db_password</w:t>
+      </w:r>
+      <w:proofErr w:type="spellEnd"/>
+      <w:r>
+        <w:t>, $options);</w:t>
+      </w:r>
+    </w:p>
+    <w:p>
+      <w:r>
+        <w:tab/>
+        <w:t>}</w:t>
+      </w:r>
     </w:p>
     <w:p/>
-    <w:p/>
+    <w:p>
+      <w:r>
+        <w:t>Ensuite, si la connexion échoue, l’utilisateur doit être avertie par un message d’erreur :</w:t>
+      </w:r>
+    </w:p>
+    <w:p>
+      <w:pPr>
+        <w:spacing w:after="0"/>
+        <w:ind w:left="708"/>
+      </w:pPr>
+      <w:proofErr w:type="gramStart"/>
+      <w:r>
+        <w:rPr>
+          <w:color w:val="C907A4"/>
+        </w:rPr>
+        <w:t>catch</w:t>
+      </w:r>
+      <w:proofErr w:type="gramEnd"/>
+      <w:r>
+        <w:rPr>
+          <w:color w:val="C907A4"/>
+        </w:rPr>
+        <w:t xml:space="preserve"> </w:t>
+      </w:r>
+      <w:r>
+        <w:t>(</w:t>
+      </w:r>
+      <w:proofErr w:type="spellStart"/>
+      <w:r>
+        <w:rPr>
+          <w:color w:val="0070C0"/>
+        </w:rPr>
+        <w:t>PDOException</w:t>
+      </w:r>
+      <w:proofErr w:type="spellEnd"/>
+      <w:r>
+        <w:rPr>
+          <w:color w:val="0070C0"/>
+        </w:rPr>
+        <w:t xml:space="preserve"> </w:t>
+      </w:r>
+      <w:r>
+        <w:t>$e){</w:t>
+      </w:r>
+    </w:p>
+    <w:p>
+      <w:pPr>
+        <w:spacing w:after="0"/>
+        <w:ind w:left="708"/>
+      </w:pPr>
+      <w:r>
+        <w:t xml:space="preserve">    </w:t>
+      </w:r>
+      <w:proofErr w:type="spellStart"/>
+      <w:proofErr w:type="gramStart"/>
+      <w:r>
+        <w:rPr>
+          <w:color w:val="0070C0"/>
+        </w:rPr>
+        <w:t>print</w:t>
+      </w:r>
+      <w:proofErr w:type="spellEnd"/>
+      <w:r>
+        <w:t>(</w:t>
+      </w:r>
+      <w:proofErr w:type="spellStart"/>
+      <w:proofErr w:type="gramEnd"/>
+      <w:r>
+        <w:rPr>
+          <w:color w:val="0070C0"/>
+        </w:rPr>
+        <w:t>json_encode</w:t>
+      </w:r>
+      <w:proofErr w:type="spellEnd"/>
+      <w:r>
+        <w:t>(</w:t>
+      </w:r>
+      <w:proofErr w:type="spellStart"/>
+      <w:r>
+        <w:rPr>
+          <w:color w:val="0070C0"/>
+        </w:rPr>
+        <w:t>array</w:t>
+      </w:r>
+      <w:proofErr w:type="spellEnd"/>
+      <w:r>
+        <w:t>(</w:t>
+      </w:r>
+      <w:r>
+        <w:rPr>
+          <w:color w:val="BF8F00" w:themeColor="accent4" w:themeShade="BF"/>
+        </w:rPr>
+        <w:t>'</w:t>
+      </w:r>
+      <w:proofErr w:type="spellStart"/>
+      <w:r>
+        <w:rPr>
+          <w:color w:val="BF8F00" w:themeColor="accent4" w:themeShade="BF"/>
+        </w:rPr>
+        <w:t>outcome</w:t>
+      </w:r>
+      <w:proofErr w:type="spellEnd"/>
+      <w:r>
+        <w:rPr>
+          <w:color w:val="BF8F00" w:themeColor="accent4" w:themeShade="BF"/>
+        </w:rPr>
+        <w:t>'</w:t>
+      </w:r>
+      <w:r>
+        <w:t xml:space="preserve"> </w:t>
+      </w:r>
+      <w:r>
+        <w:rPr>
+          <w:color w:val="C907A4"/>
+        </w:rPr>
+        <w:t>=&gt;</w:t>
+      </w:r>
+      <w:r>
+        <w:t xml:space="preserve"> </w:t>
+      </w:r>
+      <w:r>
+        <w:rPr>
+          <w:color w:val="7030A0"/>
+        </w:rPr>
+        <w:t>false</w:t>
+      </w:r>
+      <w:r>
+        <w:t xml:space="preserve">, </w:t>
+      </w:r>
+      <w:r>
+        <w:rPr>
+          <w:color w:val="BF8F00" w:themeColor="accent4" w:themeShade="BF"/>
+        </w:rPr>
+        <w:t>'message'</w:t>
+      </w:r>
+      <w:r>
+        <w:t xml:space="preserve"> </w:t>
+      </w:r>
+      <w:r>
+        <w:rPr>
+          <w:color w:val="C907A4"/>
+        </w:rPr>
+        <w:t>=&gt;</w:t>
+      </w:r>
+      <w:r>
+        <w:rPr>
+          <w:color w:val="BF8F00" w:themeColor="accent4" w:themeShade="BF"/>
+        </w:rPr>
+        <w:t xml:space="preserve"> 'Impossible de se connecter !'</w:t>
+      </w:r>
+      <w:r>
+        <w:t>)));</w:t>
+      </w:r>
+    </w:p>
+    <w:p>
+      <w:pPr>
+        <w:spacing w:after="0"/>
+        <w:ind w:left="708"/>
+      </w:pPr>
+      <w:r>
+        <w:t>}</w:t>
+      </w:r>
+    </w:p>
+    <w:p>
+      <w:pPr>
+        <w:spacing w:after="0"/>
+      </w:pPr>
+    </w:p>
+    <w:p>
+      <w:pPr>
+        <w:spacing w:after="0"/>
+      </w:pPr>
+    </w:p>
+    <w:p>
+      <w:pPr>
+        <w:spacing w:after="0"/>
+      </w:pPr>
+      <w:r>
+        <w:t>Ici, si la connexion à la base de données n’est pas possible, il y aura un message d’erreur qui s’affichera sur les pages possédant une connexion à la base de données.</w:t>
+      </w:r>
+    </w:p>
+    <w:p>
+      <w:r>
+        <w:br w:type="page"/>
+      </w:r>
+    </w:p>
+    <w:p>
+      <w:pPr>
+        <w:spacing w:after="0"/>
+      </w:pPr>
+    </w:p>
     <w:p>
       <w:pPr>
         <w:pStyle w:val="Titre2"/>
@@ -9753,12 +10782,1279 @@
           <w:numId w:val="1"/>
         </w:numPr>
       </w:pPr>
-      <w:bookmarkStart w:id="43" w:name="_Toc514001245"/>
-      <w:bookmarkStart w:id="44" w:name="_Toc514227428"/>
+      <w:bookmarkStart w:id="42" w:name="_Toc514001245"/>
+      <w:bookmarkStart w:id="43" w:name="_Toc514227428"/>
       <w:r>
         <w:t>Gestion de la période</w:t>
       </w:r>
+      <w:bookmarkEnd w:id="42"/>
       <w:bookmarkEnd w:id="43"/>
+    </w:p>
+    <w:p/>
+    <w:p>
+      <w:pPr>
+        <w:rPr>
+          <w:color w:val="000000" w:themeColor="text1"/>
+        </w:rPr>
+      </w:pPr>
+      <w:r>
+        <w:t xml:space="preserve">Pour afficher le graphique, dans un premier temps, l’utilisateur doit choisir une période, ainsi dans la page </w:t>
+      </w:r>
+      <w:proofErr w:type="spellStart"/>
+      <w:r>
+        <w:rPr>
+          <w:color w:val="2F5496" w:themeColor="accent1" w:themeShade="BF"/>
+        </w:rPr>
+        <w:t>evolution_mesure.php</w:t>
+      </w:r>
+      <w:proofErr w:type="spellEnd"/>
+      <w:r>
+        <w:rPr>
+          <w:color w:val="000000" w:themeColor="text1"/>
+        </w:rPr>
+        <w:t xml:space="preserve">, </w:t>
+      </w:r>
+      <w:proofErr w:type="gramStart"/>
+      <w:r>
+        <w:rPr>
+          <w:color w:val="000000" w:themeColor="text1"/>
+        </w:rPr>
+        <w:t xml:space="preserve">deux </w:t>
+      </w:r>
+      <w:r>
+        <w:rPr>
+          <w:color w:val="C907A4"/>
+        </w:rPr>
+        <w:t>input</w:t>
+      </w:r>
+      <w:proofErr w:type="gramEnd"/>
+      <w:r>
+        <w:rPr>
+          <w:color w:val="C907A4"/>
+        </w:rPr>
+        <w:t xml:space="preserve"> </w:t>
+      </w:r>
+      <w:r>
+        <w:rPr>
+          <w:color w:val="000000" w:themeColor="text1"/>
+        </w:rPr>
+        <w:t xml:space="preserve">de </w:t>
+      </w:r>
+      <w:r>
+        <w:rPr>
+          <w:color w:val="538135" w:themeColor="accent6" w:themeShade="BF"/>
+        </w:rPr>
+        <w:t>type</w:t>
+      </w:r>
+      <w:r>
+        <w:rPr>
+          <w:color w:val="000000" w:themeColor="text1"/>
+        </w:rPr>
+        <w:t>=</w:t>
+      </w:r>
+      <w:r>
+        <w:rPr>
+          <w:color w:val="BF8F00" w:themeColor="accent4" w:themeShade="BF"/>
+        </w:rPr>
+        <w:t>’date</w:t>
+      </w:r>
+      <w:r>
+        <w:rPr>
+          <w:color w:val="BF8F00" w:themeColor="accent4" w:themeShade="BF"/>
+        </w:rPr>
+        <w:t>’</w:t>
+      </w:r>
+      <w:r>
+        <w:rPr>
+          <w:color w:val="BF8F00" w:themeColor="accent4" w:themeShade="BF"/>
+        </w:rPr>
+        <w:t xml:space="preserve"> </w:t>
+      </w:r>
+      <w:r>
+        <w:rPr>
+          <w:color w:val="000000" w:themeColor="text1"/>
+        </w:rPr>
+        <w:t xml:space="preserve">sont présent sur la page. </w:t>
+      </w:r>
+    </w:p>
+    <w:p>
+      <w:pPr>
+        <w:rPr>
+          <w:color w:val="000000" w:themeColor="text1"/>
+        </w:rPr>
+      </w:pPr>
+      <w:r>
+        <w:rPr>
+          <w:noProof/>
+          <w:color w:val="000000" w:themeColor="text1"/>
+        </w:rPr>
+        <w:drawing>
+          <wp:inline distT="0" distB="0" distL="0" distR="0">
+            <wp:extent cx="5781675" cy="1919577"/>
+            <wp:effectExtent l="0" t="0" r="0" b="5080"/>
+            <wp:docPr id="229" name="Image 229" descr="Une image contenant capture d’écran&#10;&#10;Description générée avec un niveau de confiance très élevé"/>
+            <wp:cNvGraphicFramePr>
+              <a:graphicFrameLocks xmlns:a="http://schemas.openxmlformats.org/drawingml/2006/main" noChangeAspect="1"/>
+            </wp:cNvGraphicFramePr>
+            <a:graphic xmlns:a="http://schemas.openxmlformats.org/drawingml/2006/main">
+              <a:graphicData uri="http://schemas.openxmlformats.org/drawingml/2006/picture">
+                <pic:pic xmlns:pic="http://schemas.openxmlformats.org/drawingml/2006/picture">
+                  <pic:nvPicPr>
+                    <pic:cNvPr id="229" name="Capture.JPG"/>
+                    <pic:cNvPicPr/>
+                  </pic:nvPicPr>
+                  <pic:blipFill>
+                    <a:blip r:embed="rId26">
+                      <a:extLst>
+                        <a:ext uri="{28A0092B-C50C-407E-A947-70E740481C1C}">
+                          <a14:useLocalDpi xmlns:a14="http://schemas.microsoft.com/office/drawing/2010/main" val="0"/>
+                        </a:ext>
+                      </a:extLst>
+                    </a:blip>
+                    <a:stretch>
+                      <a:fillRect/>
+                    </a:stretch>
+                  </pic:blipFill>
+                  <pic:spPr>
+                    <a:xfrm>
+                      <a:off x="0" y="0"/>
+                      <a:ext cx="5813151" cy="1930027"/>
+                    </a:xfrm>
+                    <a:prstGeom prst="rect">
+                      <a:avLst/>
+                    </a:prstGeom>
+                  </pic:spPr>
+                </pic:pic>
+              </a:graphicData>
+            </a:graphic>
+          </wp:inline>
+        </w:drawing>
+      </w:r>
+    </w:p>
+    <w:p>
+      <w:pPr>
+        <w:spacing w:after="0"/>
+        <w:ind w:left="708"/>
+        <w:rPr>
+          <w:color w:val="000000" w:themeColor="text1"/>
+        </w:rPr>
+      </w:pPr>
+      <w:r>
+        <w:rPr>
+          <w:color w:val="000000" w:themeColor="text1"/>
+        </w:rPr>
+        <w:t>&lt;</w:t>
+      </w:r>
+      <w:proofErr w:type="gramStart"/>
+      <w:r>
+        <w:rPr>
+          <w:color w:val="C907A4"/>
+        </w:rPr>
+        <w:t>input</w:t>
+      </w:r>
+      <w:proofErr w:type="gramEnd"/>
+      <w:r>
+        <w:rPr>
+          <w:color w:val="C907A4"/>
+        </w:rPr>
+        <w:t xml:space="preserve"> </w:t>
+      </w:r>
+      <w:r>
+        <w:rPr>
+          <w:color w:val="538135" w:themeColor="accent6" w:themeShade="BF"/>
+        </w:rPr>
+        <w:t>type</w:t>
+      </w:r>
+      <w:r>
+        <w:rPr>
+          <w:color w:val="000000" w:themeColor="text1"/>
+        </w:rPr>
+        <w:t>=</w:t>
+      </w:r>
+      <w:r>
+        <w:rPr>
+          <w:color w:val="BF8F00" w:themeColor="accent4" w:themeShade="BF"/>
+        </w:rPr>
+        <w:t xml:space="preserve">"date" </w:t>
+      </w:r>
+      <w:proofErr w:type="spellStart"/>
+      <w:r>
+        <w:rPr>
+          <w:color w:val="538135" w:themeColor="accent6" w:themeShade="BF"/>
+        </w:rPr>
+        <w:t>name</w:t>
+      </w:r>
+      <w:proofErr w:type="spellEnd"/>
+      <w:r>
+        <w:rPr>
+          <w:color w:val="000000" w:themeColor="text1"/>
+        </w:rPr>
+        <w:t>=</w:t>
+      </w:r>
+      <w:r>
+        <w:rPr>
+          <w:color w:val="BF8F00" w:themeColor="accent4" w:themeShade="BF"/>
+        </w:rPr>
+        <w:t xml:space="preserve">"date_1" </w:t>
+      </w:r>
+      <w:r>
+        <w:rPr>
+          <w:color w:val="538135" w:themeColor="accent6" w:themeShade="BF"/>
+        </w:rPr>
+        <w:t>style</w:t>
+      </w:r>
+      <w:r>
+        <w:rPr>
+          <w:color w:val="000000" w:themeColor="text1"/>
+        </w:rPr>
+        <w:t>=</w:t>
+      </w:r>
+      <w:r>
+        <w:rPr>
+          <w:color w:val="00B0F0"/>
+        </w:rPr>
+        <w:t>"</w:t>
+      </w:r>
+      <w:proofErr w:type="spellStart"/>
+      <w:r>
+        <w:rPr>
+          <w:color w:val="00B0F0"/>
+        </w:rPr>
+        <w:t>text-align</w:t>
+      </w:r>
+      <w:proofErr w:type="spellEnd"/>
+      <w:r>
+        <w:rPr>
+          <w:color w:val="00B0F0"/>
+        </w:rPr>
+        <w:t>: center"</w:t>
+      </w:r>
+      <w:r>
+        <w:rPr>
+          <w:color w:val="000000" w:themeColor="text1"/>
+        </w:rPr>
+        <w:t>&gt;</w:t>
+      </w:r>
+    </w:p>
+    <w:p>
+      <w:pPr>
+        <w:spacing w:after="0"/>
+        <w:ind w:left="708"/>
+        <w:rPr>
+          <w:color w:val="000000" w:themeColor="text1"/>
+        </w:rPr>
+      </w:pPr>
+    </w:p>
+    <w:p>
+      <w:pPr>
+        <w:spacing w:after="0"/>
+        <w:rPr>
+          <w:color w:val="000000" w:themeColor="text1"/>
+        </w:rPr>
+      </w:pPr>
+      <w:r>
+        <w:rPr>
+          <w:color w:val="000000" w:themeColor="text1"/>
+        </w:rPr>
+        <w:t>L’élément &lt;</w:t>
+      </w:r>
+      <w:r>
+        <w:rPr>
+          <w:color w:val="C907A4"/>
+        </w:rPr>
+        <w:t>input</w:t>
+      </w:r>
+      <w:r>
+        <w:rPr>
+          <w:color w:val="000000" w:themeColor="text1"/>
+        </w:rPr>
+        <w:t xml:space="preserve">&gt; de type </w:t>
+      </w:r>
+      <w:r>
+        <w:rPr>
+          <w:color w:val="BF8F00" w:themeColor="accent4" w:themeShade="BF"/>
+        </w:rPr>
+        <w:t xml:space="preserve">date </w:t>
+      </w:r>
+      <w:r>
+        <w:rPr>
+          <w:color w:val="000000" w:themeColor="text1"/>
+        </w:rPr>
+        <w:t>permet de créer un champ pour la saisie d’une date. Elle est composée d’une année, d’un mois et d’un jour.</w:t>
+      </w:r>
+    </w:p>
+    <w:p>
+      <w:pPr>
+        <w:spacing w:after="0"/>
+        <w:ind w:left="708"/>
+        <w:rPr>
+          <w:color w:val="000000" w:themeColor="text1"/>
+        </w:rPr>
+      </w:pPr>
+    </w:p>
+    <w:p>
+      <w:pPr>
+        <w:rPr>
+          <w:color w:val="000000" w:themeColor="text1"/>
+        </w:rPr>
+      </w:pPr>
+      <w:r>
+        <w:rPr>
+          <w:color w:val="000000" w:themeColor="text1"/>
+        </w:rPr>
+        <w:t>Ainsi, après avoir effectué un clic sur l’input, on aura un affichage beaucoup plus aisé pour choisir les dates :</w:t>
+      </w:r>
+    </w:p>
+    <w:p>
+      <w:pPr>
+        <w:rPr>
+          <w:color w:val="000000" w:themeColor="text1"/>
+        </w:rPr>
+      </w:pPr>
+      <w:r>
+        <w:rPr>
+          <w:noProof/>
+          <w:color w:val="000000" w:themeColor="text1"/>
+        </w:rPr>
+        <w:drawing>
+          <wp:anchor distT="0" distB="0" distL="114300" distR="114300" simplePos="0" relativeHeight="251753472" behindDoc="0" locked="0" layoutInCell="1" allowOverlap="1">
+            <wp:simplePos x="0" y="0"/>
+            <wp:positionH relativeFrom="margin">
+              <wp:align>left</wp:align>
+            </wp:positionH>
+            <wp:positionV relativeFrom="paragraph">
+              <wp:posOffset>31750</wp:posOffset>
+            </wp:positionV>
+            <wp:extent cx="2268220" cy="2268220"/>
+            <wp:effectExtent l="0" t="0" r="0" b="0"/>
+            <wp:wrapSquare wrapText="bothSides"/>
+            <wp:docPr id="231" name="Image 231"/>
+            <wp:cNvGraphicFramePr>
+              <a:graphicFrameLocks xmlns:a="http://schemas.openxmlformats.org/drawingml/2006/main" noChangeAspect="1"/>
+            </wp:cNvGraphicFramePr>
+            <a:graphic xmlns:a="http://schemas.openxmlformats.org/drawingml/2006/main">
+              <a:graphicData uri="http://schemas.openxmlformats.org/drawingml/2006/picture">
+                <pic:pic xmlns:pic="http://schemas.openxmlformats.org/drawingml/2006/picture">
+                  <pic:nvPicPr>
+                    <pic:cNvPr id="231" name="Capture.JPG"/>
+                    <pic:cNvPicPr/>
+                  </pic:nvPicPr>
+                  <pic:blipFill>
+                    <a:blip r:embed="rId27" cstate="print">
+                      <a:extLst>
+                        <a:ext uri="{28A0092B-C50C-407E-A947-70E740481C1C}">
+                          <a14:useLocalDpi xmlns:a14="http://schemas.microsoft.com/office/drawing/2010/main" val="0"/>
+                        </a:ext>
+                      </a:extLst>
+                    </a:blip>
+                    <a:stretch>
+                      <a:fillRect/>
+                    </a:stretch>
+                  </pic:blipFill>
+                  <pic:spPr>
+                    <a:xfrm>
+                      <a:off x="0" y="0"/>
+                      <a:ext cx="2272279" cy="2272279"/>
+                    </a:xfrm>
+                    <a:prstGeom prst="rect">
+                      <a:avLst/>
+                    </a:prstGeom>
+                  </pic:spPr>
+                </pic:pic>
+              </a:graphicData>
+            </a:graphic>
+            <wp14:sizeRelH relativeFrom="margin">
+              <wp14:pctWidth>0</wp14:pctWidth>
+            </wp14:sizeRelH>
+            <wp14:sizeRelV relativeFrom="margin">
+              <wp14:pctHeight>0</wp14:pctHeight>
+            </wp14:sizeRelV>
+          </wp:anchor>
+        </w:drawing>
+      </w:r>
+    </w:p>
+    <w:p>
+      <w:pPr>
+        <w:rPr>
+          <w:color w:val="000000" w:themeColor="text1"/>
+        </w:rPr>
+      </w:pPr>
+    </w:p>
+    <w:p>
+      <w:pPr>
+        <w:pStyle w:val="Lgende"/>
+      </w:pPr>
+    </w:p>
+    <w:p>
+      <w:pPr>
+        <w:pStyle w:val="Lgende"/>
+      </w:pPr>
+      <w:r>
+        <w:rPr>
+          <w:noProof/>
+        </w:rPr>
+        <mc:AlternateContent>
+          <mc:Choice Requires="wps">
+            <w:drawing>
+              <wp:anchor distT="0" distB="0" distL="114300" distR="114300" simplePos="0" relativeHeight="251755520" behindDoc="0" locked="0" layoutInCell="1" allowOverlap="1" wp14:anchorId="63CE7598" wp14:editId="028236BE">
+                <wp:simplePos x="0" y="0"/>
+                <wp:positionH relativeFrom="column">
+                  <wp:posOffset>1877911</wp:posOffset>
+                </wp:positionH>
+                <wp:positionV relativeFrom="paragraph">
+                  <wp:posOffset>95202</wp:posOffset>
+                </wp:positionV>
+                <wp:extent cx="439480" cy="862642"/>
+                <wp:effectExtent l="38100" t="0" r="36830" b="52070"/>
+                <wp:wrapNone/>
+                <wp:docPr id="232" name="Connecteur droit avec flèche 232"/>
+                <wp:cNvGraphicFramePr/>
+                <a:graphic xmlns:a="http://schemas.openxmlformats.org/drawingml/2006/main">
+                  <a:graphicData uri="http://schemas.microsoft.com/office/word/2010/wordprocessingShape">
+                    <wps:wsp>
+                      <wps:cNvCnPr/>
+                      <wps:spPr>
+                        <a:xfrm flipH="1">
+                          <a:off x="0" y="0"/>
+                          <a:ext cx="439480" cy="862642"/>
+                        </a:xfrm>
+                        <a:prstGeom prst="straightConnector1">
+                          <a:avLst/>
+                        </a:prstGeom>
+                        <a:ln>
+                          <a:tailEnd type="triangle"/>
+                        </a:ln>
+                      </wps:spPr>
+                      <wps:style>
+                        <a:lnRef idx="1">
+                          <a:schemeClr val="dk1"/>
+                        </a:lnRef>
+                        <a:fillRef idx="0">
+                          <a:schemeClr val="dk1"/>
+                        </a:fillRef>
+                        <a:effectRef idx="0">
+                          <a:schemeClr val="dk1"/>
+                        </a:effectRef>
+                        <a:fontRef idx="minor">
+                          <a:schemeClr val="tx1"/>
+                        </a:fontRef>
+                      </wps:style>
+                      <wps:bodyPr/>
+                    </wps:wsp>
+                  </a:graphicData>
+                </a:graphic>
+                <wp14:sizeRelH relativeFrom="margin">
+                  <wp14:pctWidth>0</wp14:pctWidth>
+                </wp14:sizeRelH>
+                <wp14:sizeRelV relativeFrom="margin">
+                  <wp14:pctHeight>0</wp14:pctHeight>
+                </wp14:sizeRelV>
+              </wp:anchor>
+            </w:drawing>
+          </mc:Choice>
+          <mc:Fallback>
+            <w:pict>
+              <v:shape w14:anchorId="36EA1C14" id="Connecteur droit avec flèche 232" o:spid="_x0000_s1026" type="#_x0000_t32" style="position:absolute;margin-left:147.85pt;margin-top:7.5pt;width:34.6pt;height:67.9pt;flip:x;z-index:251755520;visibility:visible;mso-wrap-style:square;mso-width-percent:0;mso-height-percent:0;mso-wrap-distance-left:9pt;mso-wrap-distance-top:0;mso-wrap-distance-right:9pt;mso-wrap-distance-bottom:0;mso-position-horizontal:absolute;mso-position-horizontal-relative:text;mso-position-vertical:absolute;mso-position-vertical-relative:text;mso-width-percent:0;mso-height-percent:0;mso-width-relative:margin;mso-height-relative:margin" o:gfxdata="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" strokecolor="black [3200]" strokeweight=".5pt">
+                <v:stroke endarrow="block" joinstyle="miter"/>
+              </v:shape>
+            </w:pict>
+          </mc:Fallback>
+        </mc:AlternateContent>
+      </w:r>
+      <w:r>
+        <w:t xml:space="preserve">En cliquant sur une date, la date s’auto inscrit dans </w:t>
+      </w:r>
+      <w:r>
+        <w:t>l’input</w:t>
+      </w:r>
+      <w:r>
+        <w:t>.</w:t>
+      </w:r>
+    </w:p>
+    <w:p>
+      <w:pPr>
+        <w:rPr>
+          <w:color w:val="000000" w:themeColor="text1"/>
+        </w:rPr>
+      </w:pPr>
+    </w:p>
+    <w:p>
+      <w:pPr>
+        <w:rPr>
+          <w:color w:val="000000" w:themeColor="text1"/>
+        </w:rPr>
+      </w:pPr>
+    </w:p>
+    <w:p>
+      <w:pPr>
+        <w:rPr>
+          <w:color w:val="000000" w:themeColor="text1"/>
+        </w:rPr>
+      </w:pPr>
+    </w:p>
+    <w:p>
+      <w:pPr>
+        <w:rPr>
+          <w:color w:val="000000" w:themeColor="text1"/>
+        </w:rPr>
+      </w:pPr>
+    </w:p>
+    <w:p>
+      <w:pPr>
+        <w:rPr>
+          <w:color w:val="000000" w:themeColor="text1"/>
+        </w:rPr>
+      </w:pPr>
+    </w:p>
+    <w:p>
+      <w:pPr>
+        <w:rPr>
+          <w:color w:val="000000" w:themeColor="text1"/>
+        </w:rPr>
+      </w:pPr>
+      <w:r>
+        <w:rPr>
+          <w:color w:val="000000" w:themeColor="text1"/>
+        </w:rPr>
+        <w:t xml:space="preserve">Le </w:t>
+      </w:r>
+      <w:proofErr w:type="spellStart"/>
+      <w:r>
+        <w:rPr>
+          <w:color w:val="538135" w:themeColor="accent6" w:themeShade="BF"/>
+        </w:rPr>
+        <w:t>name</w:t>
+      </w:r>
+      <w:proofErr w:type="spellEnd"/>
+      <w:r>
+        <w:rPr>
+          <w:color w:val="000000" w:themeColor="text1"/>
+        </w:rPr>
+        <w:t>=</w:t>
+      </w:r>
+      <w:r>
+        <w:rPr>
+          <w:color w:val="BF8F00" w:themeColor="accent4" w:themeShade="BF"/>
+        </w:rPr>
+        <w:t xml:space="preserve">’date_1’ </w:t>
+      </w:r>
+      <w:r>
+        <w:rPr>
+          <w:color w:val="000000" w:themeColor="text1"/>
+        </w:rPr>
+        <w:t xml:space="preserve">sera ensuite utiliser pour le code PHP, c’est ce qui va pouvoir modifier les deux valeurs rentrées dans </w:t>
+      </w:r>
+      <w:proofErr w:type="gramStart"/>
+      <w:r>
+        <w:rPr>
+          <w:color w:val="000000" w:themeColor="text1"/>
+        </w:rPr>
+        <w:t>les input</w:t>
+      </w:r>
+      <w:proofErr w:type="gramEnd"/>
+      <w:r>
+        <w:rPr>
+          <w:color w:val="000000" w:themeColor="text1"/>
+        </w:rPr>
+        <w:t xml:space="preserve">. </w:t>
+      </w:r>
+    </w:p>
+    <w:p>
+      <w:pPr>
+        <w:rPr>
+          <w:color w:val="000000" w:themeColor="text1"/>
+        </w:rPr>
+      </w:pPr>
+      <w:r>
+        <w:rPr>
+          <w:color w:val="000000" w:themeColor="text1"/>
+        </w:rPr>
+        <w:t>Pour ensuite envoyer les informations, on utilisera un bouton de validation, et un formulaire.</w:t>
+      </w:r>
+    </w:p>
+    <w:p>
+      <w:pPr>
+        <w:spacing w:after="0"/>
+        <w:rPr>
+          <w:color w:val="000000" w:themeColor="text1"/>
+        </w:rPr>
+      </w:pPr>
+      <w:r>
+        <w:rPr>
+          <w:color w:val="000000" w:themeColor="text1"/>
+        </w:rPr>
+        <w:tab/>
+        <w:t>&lt;</w:t>
+      </w:r>
+      <w:proofErr w:type="spellStart"/>
+      <w:proofErr w:type="gramStart"/>
+      <w:r>
+        <w:rPr>
+          <w:color w:val="C907A4"/>
+        </w:rPr>
+        <w:t>form</w:t>
+      </w:r>
+      <w:proofErr w:type="spellEnd"/>
+      <w:proofErr w:type="gramEnd"/>
+      <w:r>
+        <w:rPr>
+          <w:color w:val="C907A4"/>
+        </w:rPr>
+        <w:t xml:space="preserve"> </w:t>
+      </w:r>
+      <w:proofErr w:type="spellStart"/>
+      <w:r>
+        <w:rPr>
+          <w:color w:val="538135" w:themeColor="accent6" w:themeShade="BF"/>
+        </w:rPr>
+        <w:t>method</w:t>
+      </w:r>
+      <w:proofErr w:type="spellEnd"/>
+      <w:r>
+        <w:rPr>
+          <w:color w:val="000000" w:themeColor="text1"/>
+        </w:rPr>
+        <w:t>=</w:t>
+      </w:r>
+      <w:r>
+        <w:rPr>
+          <w:color w:val="BF8F00" w:themeColor="accent4" w:themeShade="BF"/>
+        </w:rPr>
+        <w:t>"</w:t>
+      </w:r>
+      <w:proofErr w:type="spellStart"/>
+      <w:r>
+        <w:rPr>
+          <w:color w:val="BF8F00" w:themeColor="accent4" w:themeShade="BF"/>
+        </w:rPr>
+        <w:t>get</w:t>
+      </w:r>
+      <w:proofErr w:type="spellEnd"/>
+      <w:r>
+        <w:rPr>
+          <w:color w:val="BF8F00" w:themeColor="accent4" w:themeShade="BF"/>
+        </w:rPr>
+        <w:t>"</w:t>
+      </w:r>
+      <w:r>
+        <w:rPr>
+          <w:color w:val="000000" w:themeColor="text1"/>
+        </w:rPr>
+        <w:t>&gt;</w:t>
+      </w:r>
+    </w:p>
+    <w:p>
+      <w:pPr>
+        <w:spacing w:after="0"/>
+        <w:ind w:firstLine="708"/>
+        <w:rPr>
+          <w:color w:val="000000" w:themeColor="text1"/>
+        </w:rPr>
+      </w:pPr>
+      <w:r>
+        <w:rPr>
+          <w:color w:val="000000" w:themeColor="text1"/>
+        </w:rPr>
+        <w:t>&lt;</w:t>
+      </w:r>
+      <w:proofErr w:type="spellStart"/>
+      <w:proofErr w:type="gramStart"/>
+      <w:r>
+        <w:rPr>
+          <w:color w:val="C907A4"/>
+        </w:rPr>
+        <w:t>button</w:t>
+      </w:r>
+      <w:proofErr w:type="spellEnd"/>
+      <w:proofErr w:type="gramEnd"/>
+      <w:r>
+        <w:rPr>
+          <w:color w:val="C907A4"/>
+        </w:rPr>
+        <w:t xml:space="preserve"> </w:t>
+      </w:r>
+      <w:r>
+        <w:rPr>
+          <w:color w:val="538135" w:themeColor="accent6" w:themeShade="BF"/>
+        </w:rPr>
+        <w:t>type</w:t>
+      </w:r>
+      <w:r>
+        <w:rPr>
+          <w:color w:val="000000" w:themeColor="text1"/>
+        </w:rPr>
+        <w:t>=</w:t>
+      </w:r>
+      <w:r>
+        <w:rPr>
+          <w:color w:val="BF8F00" w:themeColor="accent4" w:themeShade="BF"/>
+        </w:rPr>
+        <w:t>"</w:t>
+      </w:r>
+      <w:proofErr w:type="spellStart"/>
+      <w:r>
+        <w:rPr>
+          <w:color w:val="BF8F00" w:themeColor="accent4" w:themeShade="BF"/>
+        </w:rPr>
+        <w:t>submit</w:t>
+      </w:r>
+      <w:proofErr w:type="spellEnd"/>
+      <w:r>
+        <w:rPr>
+          <w:color w:val="BF8F00" w:themeColor="accent4" w:themeShade="BF"/>
+        </w:rPr>
+        <w:t>"</w:t>
+      </w:r>
+      <w:r>
+        <w:rPr>
+          <w:color w:val="000000" w:themeColor="text1"/>
+        </w:rPr>
+        <w:t xml:space="preserve"> </w:t>
+      </w:r>
+      <w:r>
+        <w:rPr>
+          <w:color w:val="538135" w:themeColor="accent6" w:themeShade="BF"/>
+        </w:rPr>
+        <w:t>value</w:t>
+      </w:r>
+      <w:r>
+        <w:rPr>
+          <w:color w:val="000000" w:themeColor="text1"/>
+        </w:rPr>
+        <w:t>=</w:t>
+      </w:r>
+      <w:r>
+        <w:rPr>
+          <w:color w:val="BF8F00" w:themeColor="accent4" w:themeShade="BF"/>
+        </w:rPr>
+        <w:t>"</w:t>
+      </w:r>
+      <w:proofErr w:type="spellStart"/>
+      <w:r>
+        <w:rPr>
+          <w:color w:val="BF8F00" w:themeColor="accent4" w:themeShade="BF"/>
+        </w:rPr>
+        <w:t>submit</w:t>
+      </w:r>
+      <w:proofErr w:type="spellEnd"/>
+      <w:r>
+        <w:rPr>
+          <w:color w:val="BF8F00" w:themeColor="accent4" w:themeShade="BF"/>
+        </w:rPr>
+        <w:t>"</w:t>
+      </w:r>
+      <w:r>
+        <w:rPr>
+          <w:color w:val="000000" w:themeColor="text1"/>
+        </w:rPr>
+        <w:t xml:space="preserve"> </w:t>
+      </w:r>
+      <w:r>
+        <w:rPr>
+          <w:color w:val="538135" w:themeColor="accent6" w:themeShade="BF"/>
+        </w:rPr>
+        <w:t>class</w:t>
+      </w:r>
+      <w:r>
+        <w:rPr>
+          <w:color w:val="000000" w:themeColor="text1"/>
+        </w:rPr>
+        <w:t>=</w:t>
+      </w:r>
+      <w:r>
+        <w:rPr>
+          <w:color w:val="BF8F00" w:themeColor="accent4" w:themeShade="BF"/>
+        </w:rPr>
+        <w:t>"</w:t>
+      </w:r>
+      <w:proofErr w:type="spellStart"/>
+      <w:r>
+        <w:rPr>
+          <w:color w:val="BF8F00" w:themeColor="accent4" w:themeShade="BF"/>
+        </w:rPr>
+        <w:t>btn</w:t>
+      </w:r>
+      <w:proofErr w:type="spellEnd"/>
+      <w:r>
+        <w:rPr>
+          <w:color w:val="BF8F00" w:themeColor="accent4" w:themeShade="BF"/>
+        </w:rPr>
+        <w:t xml:space="preserve"> </w:t>
+      </w:r>
+      <w:proofErr w:type="spellStart"/>
+      <w:r>
+        <w:rPr>
+          <w:color w:val="BF8F00" w:themeColor="accent4" w:themeShade="BF"/>
+        </w:rPr>
+        <w:t>btn-primary</w:t>
+      </w:r>
+      <w:proofErr w:type="spellEnd"/>
+      <w:r>
+        <w:rPr>
+          <w:color w:val="BF8F00" w:themeColor="accent4" w:themeShade="BF"/>
+        </w:rPr>
+        <w:t>"</w:t>
+      </w:r>
+      <w:r>
+        <w:rPr>
+          <w:color w:val="000000" w:themeColor="text1"/>
+        </w:rPr>
+        <w:t>&gt;Valider&lt;/</w:t>
+      </w:r>
+      <w:proofErr w:type="spellStart"/>
+      <w:r>
+        <w:rPr>
+          <w:color w:val="C907A4"/>
+        </w:rPr>
+        <w:t>button</w:t>
+      </w:r>
+      <w:proofErr w:type="spellEnd"/>
+      <w:r>
+        <w:rPr>
+          <w:color w:val="000000" w:themeColor="text1"/>
+        </w:rPr>
+        <w:t>&gt;</w:t>
+      </w:r>
+    </w:p>
+    <w:p>
+      <w:pPr>
+        <w:rPr>
+          <w:color w:val="000000" w:themeColor="text1"/>
+        </w:rPr>
+      </w:pPr>
+    </w:p>
+    <w:p>
+      <w:pPr>
+        <w:rPr>
+          <w:color w:val="000000" w:themeColor="text1"/>
+        </w:rPr>
+      </w:pPr>
+    </w:p>
+    <w:p>
+      <w:pPr>
+        <w:rPr>
+          <w:color w:val="000000" w:themeColor="text1"/>
+        </w:rPr>
+      </w:pPr>
+      <w:r>
+        <w:rPr>
+          <w:color w:val="000000" w:themeColor="text1"/>
+        </w:rPr>
+        <w:lastRenderedPageBreak/>
+        <w:t xml:space="preserve">Ici le formulaire a pour méthode </w:t>
+      </w:r>
+      <w:proofErr w:type="spellStart"/>
+      <w:r>
+        <w:rPr>
+          <w:color w:val="000000" w:themeColor="text1"/>
+        </w:rPr>
+        <w:t>get</w:t>
+      </w:r>
+      <w:proofErr w:type="spellEnd"/>
+      <w:r>
+        <w:rPr>
+          <w:color w:val="000000" w:themeColor="text1"/>
+        </w:rPr>
+        <w:t xml:space="preserve">, c’est-à-dire que les valeurs </w:t>
+      </w:r>
+      <w:r>
+        <w:rPr>
+          <w:color w:val="000000" w:themeColor="text1"/>
+        </w:rPr>
+        <w:t>des deux dates seront envoyées directement dans l’URL. Nous aurons ainsi</w:t>
+      </w:r>
+      <w:r>
+        <w:rPr>
+          <w:color w:val="000000" w:themeColor="text1"/>
+        </w:rPr>
+        <w:t> :</w:t>
+      </w:r>
+    </w:p>
+    <w:p>
+      <w:pPr>
+        <w:pBdr>
+          <w:top w:val="dotDash" w:sz="4" w:space="1" w:color="auto"/>
+          <w:left w:val="dotDash" w:sz="4" w:space="4" w:color="auto"/>
+          <w:bottom w:val="dotDash" w:sz="4" w:space="1" w:color="auto"/>
+          <w:right w:val="dotDash" w:sz="4" w:space="4" w:color="auto"/>
+          <w:between w:val="dotDash" w:sz="4" w:space="1" w:color="auto"/>
+          <w:bar w:val="dotDash" w:sz="4" w:color="auto"/>
+        </w:pBdr>
+        <w:ind w:firstLine="708"/>
+        <w:rPr>
+          <w:color w:val="000000" w:themeColor="text1"/>
+        </w:rPr>
+      </w:pPr>
+      <w:r>
+        <w:rPr>
+          <w:color w:val="000000" w:themeColor="text1"/>
+        </w:rPr>
+        <w:t>evolution_mesure.php?date_1=2018-05-03&amp;date_2=2018-05-18</w:t>
+      </w:r>
+    </w:p>
+    <w:p>
+      <w:pPr>
+        <w:rPr>
+          <w:color w:val="000000" w:themeColor="text1"/>
+        </w:rPr>
+      </w:pPr>
+      <w:r>
+        <w:rPr>
+          <w:color w:val="000000" w:themeColor="text1"/>
+        </w:rPr>
+        <w:t>Bien évidemment</w:t>
+      </w:r>
+      <w:r>
+        <w:rPr>
+          <w:color w:val="000000" w:themeColor="text1"/>
+        </w:rPr>
+        <w:t xml:space="preserve"> les dates auparavant choisie </w:t>
+      </w:r>
+      <w:r>
+        <w:rPr>
+          <w:color w:val="000000" w:themeColor="text1"/>
+        </w:rPr>
+        <w:t>doivent être</w:t>
+      </w:r>
+      <w:r>
+        <w:rPr>
+          <w:color w:val="000000" w:themeColor="text1"/>
+        </w:rPr>
+        <w:t xml:space="preserve"> le 3 Mai 2018 et le 18 Mai 2018.</w:t>
+      </w:r>
+    </w:p>
+    <w:p>
+      <w:pPr>
+        <w:rPr>
+          <w:color w:val="000000" w:themeColor="text1"/>
+        </w:rPr>
+      </w:pPr>
+      <w:r>
+        <w:rPr>
+          <w:color w:val="000000" w:themeColor="text1"/>
+        </w:rPr>
+        <w:t xml:space="preserve">Il faut ensuite pouvoir gérer les différentes </w:t>
+      </w:r>
+      <w:r>
+        <w:rPr>
+          <w:color w:val="000000" w:themeColor="text1"/>
+        </w:rPr>
+        <w:t>erreurs</w:t>
+      </w:r>
+      <w:r>
+        <w:rPr>
+          <w:color w:val="000000" w:themeColor="text1"/>
+        </w:rPr>
+        <w:t xml:space="preserve">, comme </w:t>
+      </w:r>
+      <w:r>
+        <w:rPr>
+          <w:color w:val="000000" w:themeColor="text1"/>
+        </w:rPr>
+        <w:t>le fait de choisir une date de fin plus récente que la date de début. Pour montrer cette erreur au superviseur, j’ai choisi d’afficher un message d’erreur directement sur la page.</w:t>
+      </w:r>
+    </w:p>
+    <w:p>
+      <w:pPr>
+        <w:spacing w:after="0"/>
+        <w:ind w:left="708"/>
+        <w:rPr>
+          <w:color w:val="000000" w:themeColor="text1"/>
+        </w:rPr>
+      </w:pPr>
+      <w:r>
+        <w:rPr>
+          <w:color w:val="000000" w:themeColor="text1"/>
+        </w:rPr>
+        <w:t>$</w:t>
+      </w:r>
+      <w:proofErr w:type="spellStart"/>
+      <w:r>
+        <w:rPr>
+          <w:color w:val="000000" w:themeColor="text1"/>
+        </w:rPr>
+        <w:t>date_debut</w:t>
+      </w:r>
+      <w:proofErr w:type="spellEnd"/>
+      <w:r>
+        <w:rPr>
+          <w:color w:val="000000" w:themeColor="text1"/>
+        </w:rPr>
+        <w:t xml:space="preserve"> </w:t>
+      </w:r>
+      <w:r>
+        <w:rPr>
+          <w:color w:val="C907A4"/>
+        </w:rPr>
+        <w:t>=</w:t>
+      </w:r>
+      <w:r>
+        <w:rPr>
+          <w:color w:val="000000" w:themeColor="text1"/>
+        </w:rPr>
+        <w:t xml:space="preserve"> $_GET[</w:t>
+      </w:r>
+      <w:r>
+        <w:rPr>
+          <w:color w:val="BF8F00" w:themeColor="accent4" w:themeShade="BF"/>
+        </w:rPr>
+        <w:t>'date_1'</w:t>
+      </w:r>
+      <w:proofErr w:type="gramStart"/>
+      <w:r>
+        <w:rPr>
+          <w:color w:val="000000" w:themeColor="text1"/>
+        </w:rPr>
+        <w:t>];</w:t>
+      </w:r>
+      <w:proofErr w:type="gramEnd"/>
+    </w:p>
+    <w:p>
+      <w:pPr>
+        <w:spacing w:after="0"/>
+        <w:ind w:left="708"/>
+        <w:rPr>
+          <w:color w:val="000000" w:themeColor="text1"/>
+        </w:rPr>
+      </w:pPr>
+      <w:r>
+        <w:rPr>
+          <w:color w:val="000000" w:themeColor="text1"/>
+        </w:rPr>
+        <w:t>$</w:t>
+      </w:r>
+      <w:proofErr w:type="spellStart"/>
+      <w:r>
+        <w:rPr>
+          <w:color w:val="000000" w:themeColor="text1"/>
+        </w:rPr>
+        <w:t>date_fin</w:t>
+      </w:r>
+      <w:proofErr w:type="spellEnd"/>
+      <w:r>
+        <w:rPr>
+          <w:color w:val="000000" w:themeColor="text1"/>
+        </w:rPr>
+        <w:t xml:space="preserve"> </w:t>
+      </w:r>
+      <w:r>
+        <w:rPr>
+          <w:color w:val="C907A4"/>
+        </w:rPr>
+        <w:t>=</w:t>
+      </w:r>
+      <w:r>
+        <w:rPr>
+          <w:color w:val="000000" w:themeColor="text1"/>
+        </w:rPr>
+        <w:t xml:space="preserve"> $_GET[</w:t>
+      </w:r>
+      <w:r>
+        <w:rPr>
+          <w:color w:val="BF8F00" w:themeColor="accent4" w:themeShade="BF"/>
+        </w:rPr>
+        <w:t>'date_2'</w:t>
+      </w:r>
+      <w:proofErr w:type="gramStart"/>
+      <w:r>
+        <w:rPr>
+          <w:color w:val="000000" w:themeColor="text1"/>
+        </w:rPr>
+        <w:t>];</w:t>
+      </w:r>
+      <w:proofErr w:type="gramEnd"/>
+    </w:p>
+    <w:p>
+      <w:pPr>
+        <w:spacing w:after="0"/>
+        <w:ind w:left="708"/>
+        <w:rPr>
+          <w:color w:val="000000" w:themeColor="text1"/>
+        </w:rPr>
+      </w:pPr>
+      <w:r>
+        <w:rPr>
+          <w:color w:val="000000" w:themeColor="text1"/>
+        </w:rPr>
+        <w:t xml:space="preserve"> </w:t>
+      </w:r>
+      <w:proofErr w:type="gramStart"/>
+      <w:r>
+        <w:rPr>
+          <w:color w:val="C907A4"/>
+        </w:rPr>
+        <w:t>if</w:t>
+      </w:r>
+      <w:proofErr w:type="gramEnd"/>
+      <w:r>
+        <w:rPr>
+          <w:color w:val="000000" w:themeColor="text1"/>
+        </w:rPr>
+        <w:t xml:space="preserve"> ($</w:t>
+      </w:r>
+      <w:proofErr w:type="spellStart"/>
+      <w:r>
+        <w:rPr>
+          <w:color w:val="000000" w:themeColor="text1"/>
+        </w:rPr>
+        <w:t>date_fin</w:t>
+      </w:r>
+      <w:proofErr w:type="spellEnd"/>
+      <w:r>
+        <w:rPr>
+          <w:color w:val="000000" w:themeColor="text1"/>
+        </w:rPr>
+        <w:t xml:space="preserve"> </w:t>
+      </w:r>
+      <w:r>
+        <w:rPr>
+          <w:color w:val="C907A4"/>
+        </w:rPr>
+        <w:t>&lt;</w:t>
+      </w:r>
+      <w:r>
+        <w:rPr>
+          <w:color w:val="000000" w:themeColor="text1"/>
+        </w:rPr>
+        <w:t xml:space="preserve"> $</w:t>
+      </w:r>
+      <w:proofErr w:type="spellStart"/>
+      <w:r>
+        <w:rPr>
+          <w:color w:val="000000" w:themeColor="text1"/>
+        </w:rPr>
+        <w:t>date_debut</w:t>
+      </w:r>
+      <w:proofErr w:type="spellEnd"/>
+      <w:r>
+        <w:rPr>
+          <w:color w:val="000000" w:themeColor="text1"/>
+        </w:rPr>
+        <w:t>) {</w:t>
+      </w:r>
+    </w:p>
+    <w:p>
+      <w:pPr>
+        <w:spacing w:after="0"/>
+        <w:ind w:left="708"/>
+        <w:rPr>
+          <w:color w:val="000000" w:themeColor="text1"/>
+        </w:rPr>
+      </w:pPr>
+      <w:r>
+        <w:rPr>
+          <w:color w:val="000000" w:themeColor="text1"/>
+        </w:rPr>
+        <w:t xml:space="preserve">       </w:t>
+      </w:r>
+      <w:proofErr w:type="spellStart"/>
+      <w:proofErr w:type="gramStart"/>
+      <w:r>
+        <w:rPr>
+          <w:color w:val="2E74B5" w:themeColor="accent5" w:themeShade="BF"/>
+        </w:rPr>
+        <w:t>echo</w:t>
+      </w:r>
+      <w:proofErr w:type="spellEnd"/>
+      <w:proofErr w:type="gramEnd"/>
+      <w:r>
+        <w:rPr>
+          <w:color w:val="2E74B5" w:themeColor="accent5" w:themeShade="BF"/>
+        </w:rPr>
+        <w:t xml:space="preserve"> </w:t>
+      </w:r>
+      <w:r>
+        <w:rPr>
+          <w:color w:val="BF8F00" w:themeColor="accent4" w:themeShade="BF"/>
+        </w:rPr>
+        <w:t>'&lt;h1 style="</w:t>
+      </w:r>
+      <w:proofErr w:type="spellStart"/>
+      <w:r>
+        <w:rPr>
+          <w:color w:val="BF8F00" w:themeColor="accent4" w:themeShade="BF"/>
+        </w:rPr>
+        <w:t>color</w:t>
+      </w:r>
+      <w:proofErr w:type="spellEnd"/>
+      <w:r>
+        <w:rPr>
+          <w:color w:val="BF8F00" w:themeColor="accent4" w:themeShade="BF"/>
+        </w:rPr>
+        <w:t xml:space="preserve">: </w:t>
+      </w:r>
+      <w:proofErr w:type="spellStart"/>
+      <w:r>
+        <w:rPr>
+          <w:color w:val="BF8F00" w:themeColor="accent4" w:themeShade="BF"/>
+        </w:rPr>
+        <w:t>red</w:t>
+      </w:r>
+      <w:proofErr w:type="spellEnd"/>
+      <w:r>
+        <w:rPr>
+          <w:color w:val="BF8F00" w:themeColor="accent4" w:themeShade="BF"/>
+        </w:rPr>
+        <w:t>;"&gt;Les dates sont erronées.&lt;/h1&gt;'</w:t>
+      </w:r>
+      <w:r>
+        <w:rPr>
+          <w:color w:val="000000" w:themeColor="text1"/>
+        </w:rPr>
+        <w:t>;</w:t>
+      </w:r>
+    </w:p>
+    <w:p>
+      <w:pPr>
+        <w:spacing w:after="0"/>
+        <w:ind w:left="708"/>
+        <w:rPr>
+          <w:color w:val="000000" w:themeColor="text1"/>
+        </w:rPr>
+      </w:pPr>
+      <w:r>
+        <w:rPr>
+          <w:color w:val="000000" w:themeColor="text1"/>
+        </w:rPr>
+        <w:t xml:space="preserve">  }</w:t>
+      </w:r>
+    </w:p>
+    <w:p>
+      <w:pPr>
+        <w:spacing w:after="0"/>
+        <w:rPr>
+          <w:color w:val="000000" w:themeColor="text1"/>
+        </w:rPr>
+      </w:pPr>
+    </w:p>
+    <w:p>
+      <w:pPr>
+        <w:spacing w:after="0"/>
+        <w:rPr>
+          <w:color w:val="000000" w:themeColor="text1"/>
+        </w:rPr>
+      </w:pPr>
+      <w:r>
+        <w:rPr>
+          <w:color w:val="000000" w:themeColor="text1"/>
+        </w:rPr>
+        <w:t xml:space="preserve">Le script ici récupère les valeurs dans l’URL, et si la date de fin est plus récente que la date du début, le superviseur sera </w:t>
+      </w:r>
+      <w:r>
+        <w:rPr>
+          <w:color w:val="000000" w:themeColor="text1"/>
+        </w:rPr>
+        <w:t xml:space="preserve">ainsi informé par un message que les dates qu’il a sélectionné sont erronées. Le graphique ne sera pas affiché sur le message d’erreur apparait. </w:t>
+      </w:r>
+    </w:p>
+    <w:p>
+      <w:pPr>
+        <w:spacing w:after="0"/>
+        <w:rPr>
+          <w:color w:val="000000" w:themeColor="text1"/>
+        </w:rPr>
+      </w:pPr>
+      <w:bookmarkStart w:id="44" w:name="_GoBack"/>
       <w:bookmarkEnd w:id="44"/>
     </w:p>
     <w:p>
@@ -9909,8 +12205,8 @@
     </w:p>
     <w:p/>
     <w:sectPr>
-      <w:headerReference w:type="default" r:id="rId26"/>
-      <w:footerReference w:type="default" r:id="rId27"/>
+      <w:headerReference w:type="default" r:id="rId28"/>
+      <w:footerReference w:type="default" r:id="rId29"/>
       <w:pgSz w:w="11906" w:h="16838"/>
       <w:pgMar w:top="1417" w:right="1417" w:bottom="1417" w:left="1417" w:header="708" w:footer="708" w:gutter="0"/>
       <w:cols w:space="708"/>
@@ -11711,7 +14007,7 @@
 </file>
 
 <file path=customXml/itemProps1.xml><?xml version="1.0" encoding="utf-8"?>
-<ds:datastoreItem xmlns:ds="http://schemas.openxmlformats.org/officeDocument/2006/customXml" ds:itemID="{31808625-D229-4598-B403-89B299176B50}">
+<ds:datastoreItem xmlns:ds="http://schemas.openxmlformats.org/officeDocument/2006/customXml" ds:itemID="{FC8ED7AC-8148-4BBB-AA7F-6C064BBDF5AE}">
   <ds:schemaRefs>
     <ds:schemaRef ds:uri="http://schemas.openxmlformats.org/officeDocument/2006/bibliography"/>
   </ds:schemaRefs>

--- a/gestion_projet/commun_projet/4_etudiant_2_willy/partie_perso.docx
+++ b/gestion_projet/commun_projet/4_etudiant_2_willy/partie_perso.docx
@@ -3146,6 +3146,7 @@
         <w:tabs>
           <w:tab w:val="left" w:pos="1650"/>
         </w:tabs>
+        <w:jc w:val="both"/>
       </w:pPr>
       <w:r>
         <w:t>Au sein du projet, j’ai eu pour tâche de mettre en place le capteur de l’intensité lumineuse pour</w:t>
@@ -3168,6 +3169,9 @@
       </w:r>
     </w:p>
     <w:p>
+      <w:pPr>
+        <w:jc w:val="both"/>
+      </w:pPr>
       <w:r>
         <w:br w:type="page"/>
       </w:r>
@@ -3197,6 +3201,9 @@
     </w:p>
     <w:p/>
     <w:p>
+      <w:pPr>
+        <w:jc w:val="both"/>
+      </w:pPr>
       <w:r>
         <w:t>Dans ce projet de supervision d’une serre, j’avais pour but de mettre en place un capteur pour l’intensité lumineuse, qui a pour but d’automatis</w:t>
       </w:r>
@@ -3237,8 +3244,15 @@
         <w:t>réalisées par les capteurs.</w:t>
       </w:r>
     </w:p>
-    <w:p/>
-    <w:p>
+    <w:p>
+      <w:pPr>
+        <w:jc w:val="both"/>
+      </w:pPr>
+    </w:p>
+    <w:p>
+      <w:pPr>
+        <w:jc w:val="both"/>
+      </w:pPr>
       <w:r>
         <w:t>Dans un premier temps, je me suis concentré sur le capteur, pour savoir comment il communiquait, comment le mettre en place, ainsi que sur la boucle de courant 4-20mA</w:t>
       </w:r>
@@ -3259,6 +3273,9 @@
       </w:r>
     </w:p>
     <w:p>
+      <w:pPr>
+        <w:jc w:val="both"/>
+      </w:pPr>
       <w:r>
         <w:t xml:space="preserve">Je me suis ensuite </w:t>
       </w:r>
@@ -3279,6 +3296,9 @@
       </w:r>
     </w:p>
     <w:p>
+      <w:pPr>
+        <w:jc w:val="both"/>
+      </w:pPr>
       <w:r>
         <w:t xml:space="preserve">Et ensuite, nous avons réalisé avec </w:t>
       </w:r>
@@ -3296,6 +3316,9 @@
       </w:r>
     </w:p>
     <w:p>
+      <w:pPr>
+        <w:jc w:val="both"/>
+      </w:pPr>
       <w:r>
         <w:t xml:space="preserve">Ainsi, la réalisation de </w:t>
       </w:r>
@@ -3334,8 +3357,15 @@
       <w:bookmarkEnd w:id="6"/>
       <w:bookmarkEnd w:id="7"/>
     </w:p>
-    <w:p/>
-    <w:p>
+    <w:p>
+      <w:pPr>
+        <w:jc w:val="both"/>
+      </w:pPr>
+    </w:p>
+    <w:p>
+      <w:pPr>
+        <w:jc w:val="both"/>
+      </w:pPr>
       <w:r>
         <w:t xml:space="preserve">Dans un premier temps, nous avions une </w:t>
       </w:r>
@@ -3358,6 +3388,9 @@
       </w:r>
     </w:p>
     <w:p>
+      <w:pPr>
+        <w:jc w:val="both"/>
+      </w:pPr>
       <w:r>
         <w:t>Ensuite,</w:t>
       </w:r>
@@ -3389,6 +3422,9 @@
       </w:r>
     </w:p>
     <w:p>
+      <w:pPr>
+        <w:jc w:val="both"/>
+      </w:pPr>
       <w:r>
         <w:t xml:space="preserve">Et pour terminer, nous avons plusieurs </w:t>
       </w:r>
@@ -3412,6 +3448,9 @@
       </w:r>
     </w:p>
     <w:p>
+      <w:pPr>
+        <w:jc w:val="both"/>
+      </w:pPr>
       <w:r>
         <w:t>Ce projet va être réaliser sur deux années :</w:t>
       </w:r>
@@ -3419,6 +3458,7 @@
     <w:p>
       <w:pPr>
         <w:ind w:left="1416"/>
+        <w:jc w:val="both"/>
       </w:pPr>
       <w:r>
         <w:rPr>
@@ -3500,6 +3540,7 @@
     <w:p>
       <w:pPr>
         <w:ind w:left="1416"/>
+        <w:jc w:val="both"/>
       </w:pPr>
       <w:r>
         <w:t>• La deuxième année</w:t>
@@ -3508,7 +3549,11 @@
         <w:t xml:space="preserve"> se penchera sur l’automatisation de la régulation des différentes données tels que la température, ou encore l’hydrométrie.</w:t>
       </w:r>
     </w:p>
-    <w:p/>
+    <w:p>
+      <w:pPr>
+        <w:jc w:val="both"/>
+      </w:pPr>
+    </w:p>
     <w:p>
       <w:pPr>
         <w:pStyle w:val="Titre2"/>
@@ -3516,6 +3561,7 @@
           <w:ilvl w:val="1"/>
           <w:numId w:val="1"/>
         </w:numPr>
+        <w:jc w:val="both"/>
       </w:pPr>
       <w:bookmarkStart w:id="8" w:name="_Toc514001229"/>
       <w:bookmarkStart w:id="9" w:name="_Toc514227409"/>
@@ -3525,8 +3571,15 @@
       <w:bookmarkEnd w:id="8"/>
       <w:bookmarkEnd w:id="9"/>
     </w:p>
-    <w:p/>
-    <w:p>
+    <w:p>
+      <w:pPr>
+        <w:jc w:val="both"/>
+      </w:pPr>
+    </w:p>
+    <w:p>
+      <w:pPr>
+        <w:jc w:val="both"/>
+      </w:pPr>
       <w:r>
         <w:t xml:space="preserve">Lors d’une phase de test, je me suis </w:t>
       </w:r>
@@ -3556,6 +3609,9 @@
       </w:r>
     </w:p>
     <w:p>
+      <w:pPr>
+        <w:jc w:val="both"/>
+      </w:pPr>
       <w:r>
         <w:br w:type="page"/>
       </w:r>
@@ -3597,8 +3653,15 @@
       <w:bookmarkEnd w:id="12"/>
       <w:bookmarkEnd w:id="13"/>
     </w:p>
-    <w:p/>
-    <w:p>
+    <w:p>
+      <w:pPr>
+        <w:jc w:val="both"/>
+      </w:pPr>
+    </w:p>
+    <w:p>
+      <w:pPr>
+        <w:jc w:val="both"/>
+      </w:pPr>
       <w:r>
         <w:t xml:space="preserve">Le solarimètre est un capteur industriel, il doit donc être alimenté pour pouvoir fonctionné. Grâce à ses deux câbles, bleu et blanc, respectivement le plus et le moins. Les mesures du solarimètre vont de 0 à 1000 </w:t>
       </w:r>
@@ -3615,6 +3678,9 @@
       </w:r>
     </w:p>
     <w:p>
+      <w:pPr>
+        <w:jc w:val="both"/>
+      </w:pPr>
       <w:r>
         <w:t>Le fonctionnement du solarimètre assure plusieurs fonctions :</w:t>
       </w:r>
@@ -3626,6 +3692,7 @@
           <w:ilvl w:val="0"/>
           <w:numId w:val="2"/>
         </w:numPr>
+        <w:jc w:val="both"/>
       </w:pPr>
       <w:r>
         <w:t>Il dimensionne la grandeur à mesurer, car un capteur est avant tout un appareil de mesure.</w:t>
@@ -3638,6 +3705,7 @@
           <w:ilvl w:val="0"/>
           <w:numId w:val="2"/>
         </w:numPr>
+        <w:jc w:val="both"/>
       </w:pPr>
       <w:r>
         <w:t>Il convertit la mesure en un signal</w:t>
@@ -3653,19 +3721,23 @@
           <w:ilvl w:val="0"/>
           <w:numId w:val="2"/>
         </w:numPr>
+        <w:jc w:val="both"/>
       </w:pPr>
       <w:r>
         <w:t>Il émet un signal standard de la grandeur à mesurer.</w:t>
       </w:r>
     </w:p>
     <w:p>
+      <w:pPr>
+        <w:jc w:val="both"/>
+      </w:pPr>
       <w:r>
         <w:t>Le principe du capteur peut ainsi être représenté par le schéma fonctionnel suivant :</w:t>
       </w:r>
     </w:p>
     <w:p>
       <w:pPr>
-        <w:jc w:val="center"/>
+        <w:jc w:val="both"/>
       </w:pPr>
       <w:r>
         <w:rPr>
@@ -3721,6 +3793,7 @@
           <w:ilvl w:val="1"/>
           <w:numId w:val="1"/>
         </w:numPr>
+        <w:jc w:val="both"/>
       </w:pPr>
       <w:bookmarkStart w:id="14" w:name="_Toc514001232"/>
       <w:bookmarkStart w:id="15" w:name="_Toc514227412"/>
@@ -3733,23 +3806,39 @@
         <w:t xml:space="preserve"> </w:t>
       </w:r>
     </w:p>
-    <w:p/>
-    <w:p>
+    <w:p>
+      <w:pPr>
+        <w:jc w:val="both"/>
+      </w:pPr>
+    </w:p>
+    <w:p>
+      <w:pPr>
+        <w:jc w:val="both"/>
+      </w:pPr>
       <w:r>
         <w:t xml:space="preserve">Inventée vers 1930, par un ingénieur du groupe ESSO aux Etats-Unis, ce procédé est destiné à transmettre un signal analogique à quelques dizaines ou centaines de mètres. Il repose sur le constat que le long d'un câble, aussi long soit-il, le courant continu qui le traverse est constant. </w:t>
       </w:r>
     </w:p>
     <w:p>
+      <w:pPr>
+        <w:jc w:val="both"/>
+      </w:pPr>
       <w:r>
         <w:t xml:space="preserve">L'idée est de réaliser un dispositif, capteur et circuit associé, dont la consommation en mA sera proportionnelle à la tension que l'on devrait mesurer aux bornes du capteur et de faire en sorte que celle-ci se situe dans la plage 4-20mA, ces limites correspondant alors aux limites d'utilisation du capteur, c’est-à-dire que si un capteur à pour plage de données 0 à 50°C, la valeur 0°C sera interprétée par un courant électrique de 4 mA. </w:t>
       </w:r>
     </w:p>
     <w:p>
+      <w:pPr>
+        <w:jc w:val="both"/>
+      </w:pPr>
       <w:r>
         <w:t>On aurait pu choisir 0-20mA mais ceci peut être problématique en cas de dérive qui décale le courant vers les valeurs négatives, la plage 0-4mA constitue donc une marge de sécurité. De plus, le fait de retenir la plage 4-20mA permet de détecter un défaut dans la boucle si le courant devient nul.</w:t>
       </w:r>
     </w:p>
     <w:p>
+      <w:pPr>
+        <w:jc w:val="both"/>
+      </w:pPr>
       <w:r>
         <w:rPr>
           <w:noProof/>
@@ -3815,6 +3904,14 @@
       </w:r>
     </w:p>
     <w:p>
+      <w:pPr>
+        <w:jc w:val="both"/>
+      </w:pPr>
+    </w:p>
+    <w:p>
+      <w:pPr>
+        <w:jc w:val="both"/>
+      </w:pPr>
       <w:r>
         <w:lastRenderedPageBreak/>
         <w:t xml:space="preserve">Pour réaliser cette boucle de courant, il faut </w:t>
@@ -3836,6 +3933,7 @@
           <w:ilvl w:val="0"/>
           <w:numId w:val="2"/>
         </w:numPr>
+        <w:jc w:val="both"/>
       </w:pPr>
       <w:r>
         <w:t xml:space="preserve">Le capteur </w:t>
@@ -3851,6 +3949,7 @@
           <w:ilvl w:val="0"/>
           <w:numId w:val="2"/>
         </w:numPr>
+        <w:jc w:val="both"/>
       </w:pPr>
       <w:r>
         <w:t xml:space="preserve">L’émetteur convertit la valeur mesurée par le capteur en un courant compris dans l’intervalle 4-20mA. </w:t>
@@ -3863,6 +3962,7 @@
           <w:ilvl w:val="0"/>
           <w:numId w:val="2"/>
         </w:numPr>
+        <w:jc w:val="both"/>
       </w:pPr>
       <w:r>
         <w:t xml:space="preserve">L’alimentation de l’émetteur est une alimentation externe de 24V pour pouvoir  </w:t>
@@ -3875,6 +3975,7 @@
           <w:ilvl w:val="0"/>
           <w:numId w:val="2"/>
         </w:numPr>
+        <w:jc w:val="both"/>
       </w:pPr>
       <w:r>
         <w:t>Le récepteu</w:t>
@@ -3890,6 +3991,7 @@
           <w:ilvl w:val="1"/>
           <w:numId w:val="1"/>
         </w:numPr>
+        <w:jc w:val="both"/>
       </w:pPr>
       <w:bookmarkStart w:id="16" w:name="_Toc514001233"/>
       <w:bookmarkStart w:id="17" w:name="_Toc514227413"/>
@@ -3988,6 +4090,7 @@
           <w:ilvl w:val="1"/>
           <w:numId w:val="1"/>
         </w:numPr>
+        <w:jc w:val="both"/>
       </w:pPr>
       <w:bookmarkStart w:id="20" w:name="_Toc514001235"/>
       <w:bookmarkStart w:id="21" w:name="_Toc514227415"/>
@@ -3997,18 +4100,31 @@
       <w:bookmarkEnd w:id="20"/>
       <w:bookmarkEnd w:id="21"/>
     </w:p>
-    <w:p/>
-    <w:p>
+    <w:p>
+      <w:pPr>
+        <w:jc w:val="both"/>
+      </w:pPr>
+    </w:p>
+    <w:p>
+      <w:pPr>
+        <w:jc w:val="both"/>
+      </w:pPr>
       <w:r>
         <w:t>Afin de pouvoir dialoguer directement de la Arduino à la Raspberry, il a été nécessaire de réfléchir au moyen utiliser pour pouvoir utiliser la connexion entre les deux cartes. C’est alors que plusieurs choix étaient possibles.</w:t>
       </w:r>
     </w:p>
     <w:p>
+      <w:pPr>
+        <w:jc w:val="both"/>
+      </w:pPr>
       <w:r>
         <w:t>Des connexions sans fils, et des connexions filaires.</w:t>
       </w:r>
     </w:p>
     <w:p>
+      <w:pPr>
+        <w:jc w:val="both"/>
+      </w:pPr>
       <w:r>
         <w:t xml:space="preserve">Dans un premier temps, étudions les connexions sans fils qui n’ont pas été retenues. En effet, pour le Bluetooth le choix n’était pas possible, car il aura fallu rajouter un Shield à la Arduino, qui elle est possède déjà un. Ainsi, ce choix a été le premier à être rejeté. </w:t>
       </w:r>
@@ -4022,9 +4138,14 @@
         <w:t xml:space="preserve">allait pouvoir recouvrir l’ensemble du système. </w:t>
       </w:r>
     </w:p>
-    <w:p/>
-    <w:p>
-      <w:pPr>
+    <w:p>
+      <w:pPr>
+        <w:jc w:val="both"/>
+      </w:pPr>
+    </w:p>
+    <w:p>
+      <w:pPr>
+        <w:jc w:val="both"/>
         <w:rPr>
           <w:noProof/>
         </w:rPr>
@@ -4042,8 +4163,15 @@
         <w:t xml:space="preserve"> </w:t>
       </w:r>
     </w:p>
-    <w:p/>
-    <w:p>
+    <w:p>
+      <w:pPr>
+        <w:jc w:val="both"/>
+      </w:pPr>
+    </w:p>
+    <w:p>
+      <w:pPr>
+        <w:jc w:val="both"/>
+      </w:pPr>
       <w:r>
         <w:rPr>
           <w:noProof/>
@@ -4114,7 +4242,7 @@
                 <v:stroke joinstyle="miter"/>
                 <v:path gradientshapeok="t" o:connecttype="rect"/>
               </v:shapetype>
-              <v:shape id="Zone de texte 12" o:spid="_x0000_s1026" type="#_x0000_t202" style="position:absolute;margin-left:0;margin-top:245.9pt;width:314pt;height:36pt;z-index:251663360;visibility:visible;mso-wrap-style:square;mso-wrap-distance-left:9pt;mso-wrap-distance-top:0;mso-wrap-distance-right:9pt;mso-wrap-distance-bottom:0;mso-position-horizontal:center;mso-position-horizontal-relative:margin;mso-position-vertical:absolute;mso-position-vertical-relative:text;v-text-anchor:top" o:gfxdata="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" stroked="f">
+              <v:shape id="Zone de texte 12" o:spid="_x0000_s1026" type="#_x0000_t202" style="position:absolute;left:0;text-align:left;margin-left:0;margin-top:245.9pt;width:314pt;height:36pt;z-index:251663360;visibility:visible;mso-wrap-style:square;mso-wrap-distance-left:9pt;mso-wrap-distance-top:0;mso-wrap-distance-right:9pt;mso-wrap-distance-bottom:0;mso-position-horizontal:center;mso-position-horizontal-relative:margin;mso-position-vertical:absolute;mso-position-vertical-relative:text;v-text-anchor:top" o:gfxdata="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" stroked="f">
                 <v:textbox inset="0,0,0,0">
                   <w:txbxContent>
                     <w:p>
@@ -4216,6 +4344,7 @@
           <w:ilvl w:val="1"/>
           <w:numId w:val="1"/>
         </w:numPr>
+        <w:jc w:val="both"/>
       </w:pPr>
       <w:bookmarkStart w:id="22" w:name="_Toc514001236"/>
       <w:bookmarkStart w:id="23" w:name="_Toc514227416"/>
@@ -4226,8 +4355,15 @@
       <w:bookmarkEnd w:id="22"/>
       <w:bookmarkEnd w:id="23"/>
     </w:p>
-    <w:p/>
-    <w:p>
+    <w:p>
+      <w:pPr>
+        <w:jc w:val="both"/>
+      </w:pPr>
+    </w:p>
+    <w:p>
+      <w:pPr>
+        <w:jc w:val="both"/>
+      </w:pPr>
       <w:r>
         <w:t xml:space="preserve">Pour que les applications se connectent à la base de données, il a été décidé en groupe d’héberger la base de données sur un serveur distant, </w:t>
       </w:r>
@@ -4242,6 +4378,7 @@
           <w:ilvl w:val="0"/>
           <w:numId w:val="2"/>
         </w:numPr>
+        <w:jc w:val="both"/>
       </w:pPr>
       <w:r>
         <w:t xml:space="preserve">Nous voulions que l’application </w:t>
@@ -4262,12 +4399,16 @@
           <w:ilvl w:val="0"/>
           <w:numId w:val="2"/>
         </w:numPr>
+        <w:jc w:val="both"/>
       </w:pPr>
       <w:r>
         <w:t>L’application Web qui fonctionne en local pourra être utiliser sur plusieurs PC, par exemple, si l’ordinateur de supervision ne fonctionne plus, il sera possible de le changer et de ne rien modifier à la structure de la base de données, ainsi qu’à l’application en elle-même.</w:t>
       </w:r>
     </w:p>
     <w:p>
+      <w:pPr>
+        <w:jc w:val="both"/>
+      </w:pPr>
       <w:r>
         <w:br w:type="page"/>
       </w:r>
@@ -4284,6 +4425,7 @@
           <w:ilvl w:val="0"/>
           <w:numId w:val="1"/>
         </w:numPr>
+        <w:jc w:val="both"/>
       </w:pPr>
       <w:bookmarkStart w:id="24" w:name="_Toc514001237"/>
       <w:bookmarkStart w:id="25" w:name="_Toc514227417"/>
@@ -4293,8 +4435,15 @@
       <w:bookmarkEnd w:id="24"/>
       <w:bookmarkEnd w:id="25"/>
     </w:p>
-    <w:p/>
-    <w:p>
+    <w:p>
+      <w:pPr>
+        <w:jc w:val="both"/>
+      </w:pPr>
+    </w:p>
+    <w:p>
+      <w:pPr>
+        <w:jc w:val="both"/>
+      </w:pPr>
       <w:r>
         <w:t>La partie concernant la boucle de courant 4-20 mA a été faîte avec Samuel, l’étudiant 3.</w:t>
       </w:r>
@@ -4306,6 +4455,7 @@
           <w:ilvl w:val="1"/>
           <w:numId w:val="1"/>
         </w:numPr>
+        <w:jc w:val="both"/>
       </w:pPr>
       <w:bookmarkStart w:id="26" w:name="_Toc514001238"/>
       <w:bookmarkStart w:id="27" w:name="_Toc514227418"/>
@@ -4315,8 +4465,15 @@
       <w:bookmarkEnd w:id="26"/>
       <w:bookmarkEnd w:id="27"/>
     </w:p>
-    <w:p/>
-    <w:p>
+    <w:p>
+      <w:pPr>
+        <w:jc w:val="both"/>
+      </w:pPr>
+    </w:p>
+    <w:p>
+      <w:pPr>
+        <w:jc w:val="both"/>
+      </w:pPr>
       <w:r>
         <w:t>Pour le choix du Shield Arduino, nous était imposé un budget de 100€</w:t>
       </w:r>
@@ -4331,6 +4488,9 @@
       </w:r>
     </w:p>
     <w:p>
+      <w:pPr>
+        <w:jc w:val="both"/>
+      </w:pPr>
       <w:r>
         <w:rPr>
           <w:noProof/>
@@ -4384,6 +4544,9 @@
       </w:r>
     </w:p>
     <w:p>
+      <w:pPr>
+        <w:jc w:val="both"/>
+      </w:pPr>
       <w:r>
         <w:t>L’adaptateur numéro 1</w:t>
       </w:r>
@@ -4395,6 +4558,9 @@
       </w:r>
     </w:p>
     <w:p>
+      <w:pPr>
+        <w:jc w:val="both"/>
+      </w:pPr>
       <w:r>
         <w:t>Notre choix s’est ainsi porté sur la carte numéro 2,</w:t>
       </w:r>
@@ -4428,8 +4594,15 @@
       </w:r>
       <w:bookmarkEnd w:id="29"/>
     </w:p>
-    <w:p/>
-    <w:p>
+    <w:p>
+      <w:pPr>
+        <w:jc w:val="both"/>
+      </w:pPr>
+    </w:p>
+    <w:p>
+      <w:pPr>
+        <w:jc w:val="both"/>
+      </w:pPr>
       <w:r>
         <w:t>Pour mettre en place la boucle de courant, nous devions dans un premier temps attendre le délai de livraison de l’</w:t>
       </w:r>
@@ -4479,6 +4652,9 @@
       </w:r>
     </w:p>
     <w:p>
+      <w:pPr>
+        <w:jc w:val="both"/>
+      </w:pPr>
       <w:r>
         <w:rPr>
           <w:noProof/>
@@ -4535,6 +4711,9 @@
       </w:r>
     </w:p>
     <w:p>
+      <w:pPr>
+        <w:jc w:val="both"/>
+      </w:pPr>
       <w:r>
         <w:rPr>
           <w:noProof/>
@@ -4600,7 +4779,7 @@
           </mc:Choice>
           <mc:Fallback>
             <w:pict>
-              <v:shapetype w14:anchorId="7CC0216F" id="_x0000_t32" coordsize="21600,21600" o:spt="32" o:oned="t" path="m,l21600,21600e" filled="f">
+              <v:shapetype w14:anchorId="331840A5" id="_x0000_t32" coordsize="21600,21600" o:spt="32" o:oned="t" path="m,l21600,21600e" filled="f">
                 <v:path arrowok="t" fillok="f" o:connecttype="none"/>
                 <o:lock v:ext="edit" shapetype="t"/>
               </v:shapetype>
@@ -4693,7 +4872,7 @@
           </mc:Choice>
           <mc:Fallback>
             <w:pict>
-              <v:shape w14:anchorId="2780DD19" id="Zone de texte 2" o:spid="_x0000_s1027" type="#_x0000_t202" style="position:absolute;margin-left:334.15pt;margin-top:.8pt;width:100.5pt;height:30pt;z-index:251670528;visibility:visible;mso-wrap-style:square;mso-width-percent:0;mso-height-percent:0;mso-wrap-distance-left:9pt;mso-wrap-distance-top:3.6pt;mso-wrap-distance-right:9pt;mso-wrap-distance-bottom:3.6pt;mso-position-horizontal:absolute;mso-position-horizontal-relative:text;mso-position-vertical:absolute;mso-position-vertical-relative:text;mso-width-percent:0;mso-height-percent:0;mso-width-relative:margin;mso-height-relative:margin;v-text-anchor:top" o:gfxdata="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" fillcolor="white [3212]" strokecolor="white [3212]">
+              <v:shape w14:anchorId="2780DD19" id="Zone de texte 2" o:spid="_x0000_s1027" type="#_x0000_t202" style="position:absolute;left:0;text-align:left;margin-left:334.15pt;margin-top:.8pt;width:100.5pt;height:30pt;z-index:251670528;visibility:visible;mso-wrap-style:square;mso-width-percent:0;mso-height-percent:0;mso-wrap-distance-left:9pt;mso-wrap-distance-top:3.6pt;mso-wrap-distance-right:9pt;mso-wrap-distance-bottom:3.6pt;mso-position-horizontal:absolute;mso-position-horizontal-relative:text;mso-position-vertical:absolute;mso-position-vertical-relative:text;mso-width-percent:0;mso-height-percent:0;mso-width-relative:margin;mso-height-relative:margin;v-text-anchor:top" o:gfxdata="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" fillcolor="white [3212]" strokecolor="white [3212]">
                 <v:textbox>
                   <w:txbxContent>
                     <w:p>
@@ -4799,7 +4978,7 @@
           </mc:Choice>
           <mc:Fallback>
             <w:pict>
-              <v:shape id="_x0000_s1028" type="#_x0000_t202" style="position:absolute;margin-left:31.15pt;margin-top:21.05pt;width:53.25pt;height:24pt;z-index:251668480;visibility:visible;mso-wrap-style:square;mso-width-percent:0;mso-height-percent:0;mso-wrap-distance-left:9pt;mso-wrap-distance-top:3.6pt;mso-wrap-distance-right:9pt;mso-wrap-distance-bottom:3.6pt;mso-position-horizontal:absolute;mso-position-horizontal-relative:text;mso-position-vertical:absolute;mso-position-vertical-relative:text;mso-width-percent:0;mso-height-percent:0;mso-width-relative:margin;mso-height-relative:margin;v-text-anchor:top" o:gfxdata="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" fillcolor="white [3212]" strokecolor="white [3212]">
+              <v:shape id="_x0000_s1028" type="#_x0000_t202" style="position:absolute;left:0;text-align:left;margin-left:31.15pt;margin-top:21.05pt;width:53.25pt;height:24pt;z-index:251668480;visibility:visible;mso-wrap-style:square;mso-width-percent:0;mso-height-percent:0;mso-wrap-distance-left:9pt;mso-wrap-distance-top:3.6pt;mso-wrap-distance-right:9pt;mso-wrap-distance-bottom:3.6pt;mso-position-horizontal:absolute;mso-position-horizontal-relative:text;mso-position-vertical:absolute;mso-position-vertical-relative:text;mso-width-percent:0;mso-height-percent:0;mso-width-relative:margin;mso-height-relative:margin;v-text-anchor:top" o:gfxdata="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" fillcolor="white [3212]" strokecolor="white [3212]">
                 <v:textbox>
                   <w:txbxContent>
                     <w:p>
@@ -4825,6 +5004,9 @@
       </w:r>
     </w:p>
     <w:p>
+      <w:pPr>
+        <w:jc w:val="both"/>
+      </w:pPr>
       <w:r>
         <w:rPr>
           <w:noProof/>
@@ -4884,7 +5066,7 @@
           </mc:Choice>
           <mc:Fallback>
             <w:pict>
-              <v:shape w14:anchorId="4B18601A" id="Connecteur droit avec flèche 17" o:spid="_x0000_s1026" type="#_x0000_t32" style="position:absolute;margin-left:88.9pt;margin-top:10.6pt;width:60.75pt;height:0;z-index:251673600;visibility:visible;mso-wrap-style:square;mso-wrap-distance-left:9pt;mso-wrap-distance-top:0;mso-wrap-distance-right:9pt;mso-wrap-distance-bottom:0;mso-position-horizontal:absolute;mso-position-horizontal-relative:text;mso-position-vertical:absolute;mso-position-vertical-relative:text" o:gfxdata="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" strokecolor="black [3200]" strokeweight=".5pt">
+              <v:shape w14:anchorId="0D613AB7" id="Connecteur droit avec flèche 17" o:spid="_x0000_s1026" type="#_x0000_t32" style="position:absolute;margin-left:88.9pt;margin-top:10.6pt;width:60.75pt;height:0;z-index:251673600;visibility:visible;mso-wrap-style:square;mso-wrap-distance-left:9pt;mso-wrap-distance-top:0;mso-wrap-distance-right:9pt;mso-wrap-distance-bottom:0;mso-position-horizontal:absolute;mso-position-horizontal-relative:text;mso-position-vertical:absolute;mso-position-vertical-relative:text" o:gfxdata="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" strokecolor="black [3200]" strokeweight=".5pt">
                 <v:stroke endarrow="block" joinstyle="miter"/>
               </v:shape>
             </w:pict>
@@ -4892,8 +5074,15 @@
         </mc:AlternateContent>
       </w:r>
     </w:p>
-    <w:p/>
-    <w:p>
+    <w:p>
+      <w:pPr>
+        <w:jc w:val="both"/>
+      </w:pPr>
+    </w:p>
+    <w:p>
+      <w:pPr>
+        <w:jc w:val="both"/>
+      </w:pPr>
       <w:r>
         <w:rPr>
           <w:noProof/>
@@ -4959,7 +5148,7 @@
           </mc:Choice>
           <mc:Fallback>
             <w:pict>
-              <v:shape w14:anchorId="6FB8EB65" id="Connecteur droit avec flèche 20" o:spid="_x0000_s1026" type="#_x0000_t32" style="position:absolute;margin-left:305.6pt;margin-top:17.35pt;width:41.25pt;height:5.05pt;flip:x;z-index:251677696;visibility:visible;mso-wrap-style:square;mso-width-percent:0;mso-height-percent:0;mso-wrap-distance-left:9pt;mso-wrap-distance-top:0;mso-wrap-distance-right:9pt;mso-wrap-distance-bottom:0;mso-position-horizontal:absolute;mso-position-horizontal-relative:text;mso-position-vertical:absolute;mso-position-vertical-relative:text;mso-width-percent:0;mso-height-percent:0;mso-width-relative:margin;mso-height-relative:margin" o:gfxdata="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" strokecolor="black [3200]" strokeweight=".5pt">
+              <v:shape w14:anchorId="126C7500" id="Connecteur droit avec flèche 20" o:spid="_x0000_s1026" type="#_x0000_t32" style="position:absolute;margin-left:305.6pt;margin-top:17.35pt;width:41.25pt;height:5.05pt;flip:x;z-index:251677696;visibility:visible;mso-wrap-style:square;mso-width-percent:0;mso-height-percent:0;mso-wrap-distance-left:9pt;mso-wrap-distance-top:0;mso-wrap-distance-right:9pt;mso-wrap-distance-bottom:0;mso-position-horizontal:absolute;mso-position-horizontal-relative:text;mso-position-vertical:absolute;mso-position-vertical-relative:text;mso-width-percent:0;mso-height-percent:0;mso-width-relative:margin;mso-height-relative:margin" o:gfxdata="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" strokecolor="black [3200]" strokeweight=".5pt">
                 <v:stroke endarrow="block" joinstyle="miter"/>
               </v:shape>
             </w:pict>
@@ -5048,7 +5237,7 @@
           </mc:Choice>
           <mc:Fallback>
             <w:pict>
-              <v:shape w14:anchorId="2780DD19" id="_x0000_s1029" type="#_x0000_t202" style="position:absolute;margin-left:347.65pt;margin-top:7.55pt;width:67.5pt;height:35.25pt;z-index:251672576;visibility:visible;mso-wrap-style:square;mso-width-percent:0;mso-height-percent:0;mso-wrap-distance-left:9pt;mso-wrap-distance-top:3.6pt;mso-wrap-distance-right:9pt;mso-wrap-distance-bottom:3.6pt;mso-position-horizontal:absolute;mso-position-horizontal-relative:text;mso-position-vertical:absolute;mso-position-vertical-relative:text;mso-width-percent:0;mso-height-percent:0;mso-width-relative:margin;mso-height-relative:margin;v-text-anchor:top" o:gfxdata="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" fillcolor="white [3212]" strokecolor="white [3212]">
+              <v:shape w14:anchorId="2780DD19" id="_x0000_s1029" type="#_x0000_t202" style="position:absolute;left:0;text-align:left;margin-left:347.65pt;margin-top:7.55pt;width:67.5pt;height:35.25pt;z-index:251672576;visibility:visible;mso-wrap-style:square;mso-width-percent:0;mso-height-percent:0;mso-wrap-distance-left:9pt;mso-wrap-distance-top:3.6pt;mso-wrap-distance-right:9pt;mso-wrap-distance-bottom:3.6pt;mso-position-horizontal:absolute;mso-position-horizontal-relative:text;mso-position-vertical:absolute;mso-position-vertical-relative:text;mso-width-percent:0;mso-height-percent:0;mso-width-relative:margin;mso-height-relative:margin;v-text-anchor:top" o:gfxdata="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" fillcolor="white [3212]" strokecolor="white [3212]">
                 <v:textbox>
                   <w:txbxContent>
                     <w:p>
@@ -5073,8 +5262,15 @@
         </mc:AlternateContent>
       </w:r>
     </w:p>
-    <w:p/>
-    <w:p>
+    <w:p>
+      <w:pPr>
+        <w:jc w:val="both"/>
+      </w:pPr>
+    </w:p>
+    <w:p>
+      <w:pPr>
+        <w:jc w:val="both"/>
+      </w:pPr>
       <w:r>
         <w:rPr>
           <w:noProof/>
@@ -5144,7 +5340,7 @@
           </mc:Choice>
           <mc:Fallback>
             <w:pict>
-              <v:shape w14:anchorId="4D0474FE" id="Zone de texte 14" o:spid="_x0000_s1030" type="#_x0000_t202" style="position:absolute;margin-left:0;margin-top:.85pt;width:205pt;height:36pt;z-index:251666432;visibility:visible;mso-wrap-style:square;mso-wrap-distance-left:9pt;mso-wrap-distance-top:0;mso-wrap-distance-right:9pt;mso-wrap-distance-bottom:0;mso-position-horizontal:center;mso-position-horizontal-relative:margin;mso-position-vertical:absolute;mso-position-vertical-relative:text;v-text-anchor:top" o:gfxdata="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" stroked="f">
+              <v:shape w14:anchorId="4D0474FE" id="Zone de texte 14" o:spid="_x0000_s1030" type="#_x0000_t202" style="position:absolute;left:0;text-align:left;margin-left:0;margin-top:.85pt;width:205pt;height:36pt;z-index:251666432;visibility:visible;mso-wrap-style:square;mso-wrap-distance-left:9pt;mso-wrap-distance-top:0;mso-wrap-distance-right:9pt;mso-wrap-distance-bottom:0;mso-position-horizontal:center;mso-position-horizontal-relative:margin;mso-position-vertical:absolute;mso-position-vertical-relative:text;v-text-anchor:top" o:gfxdata="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" stroked="f">
                 <v:textbox inset="0,0,0,0">
                   <w:txbxContent>
                     <w:p>
@@ -5168,8 +5364,15 @@
         </mc:AlternateContent>
       </w:r>
     </w:p>
-    <w:p/>
-    <w:p>
+    <w:p>
+      <w:pPr>
+        <w:jc w:val="both"/>
+      </w:pPr>
+    </w:p>
+    <w:p>
+      <w:pPr>
+        <w:jc w:val="both"/>
+      </w:pPr>
       <w:r>
         <w:t>Pour ensuite tester la boucle, nous avons inséré un programme dans la carte Arduino pour récupérer le voltage. Pour ce faire, nous avons utilisé la bibliothèque fournie avec l’adaptateur.</w:t>
       </w:r>
@@ -5182,6 +5385,7 @@
           <w:bottom w:val="dotDash" w:sz="4" w:space="1" w:color="auto"/>
           <w:right w:val="dotDash" w:sz="4" w:space="4" w:color="auto"/>
         </w:pBdr>
+        <w:jc w:val="both"/>
       </w:pPr>
       <w:proofErr w:type="spellStart"/>
       <w:proofErr w:type="gramStart"/>
@@ -5253,6 +5457,7 @@
           <w:bottom w:val="dotDash" w:sz="4" w:space="1" w:color="auto"/>
           <w:right w:val="dotDash" w:sz="4" w:space="4" w:color="auto"/>
         </w:pBdr>
+        <w:jc w:val="both"/>
       </w:pPr>
       <w:r>
         <w:t>{</w:t>
@@ -5266,6 +5471,7 @@
           <w:bottom w:val="dotDash" w:sz="4" w:space="1" w:color="auto"/>
           <w:right w:val="dotDash" w:sz="4" w:space="4" w:color="auto"/>
         </w:pBdr>
+        <w:jc w:val="both"/>
       </w:pPr>
       <w:r>
         <w:tab/>
@@ -5356,12 +5562,16 @@
           <w:bottom w:val="dotDash" w:sz="4" w:space="1" w:color="auto"/>
           <w:right w:val="dotDash" w:sz="4" w:space="4" w:color="auto"/>
         </w:pBdr>
+        <w:jc w:val="both"/>
       </w:pPr>
       <w:r>
         <w:t>}</w:t>
       </w:r>
     </w:p>
     <w:p>
+      <w:pPr>
+        <w:jc w:val="both"/>
+      </w:pPr>
       <w:r>
         <w:t xml:space="preserve">Il nous suffisait ainsi de modifier le </w:t>
       </w:r>
@@ -5383,7 +5593,11 @@
         <w:t>Malheureusement, ces valeurs variaient même lorsque qu’elles ne le devaient pas, nous nous sommes ensuite aperçus que le jumper de l’adaptateur n’était pas enclanché, ce qui provoquait un mauvais fonctionnement de la carte. Une fois le problème réglé, tout fonctionnait.</w:t>
       </w:r>
     </w:p>
-    <w:p/>
+    <w:p>
+      <w:pPr>
+        <w:jc w:val="both"/>
+      </w:pPr>
+    </w:p>
     <w:p>
       <w:pPr>
         <w:pStyle w:val="Titre2"/>
@@ -5391,6 +5605,7 @@
           <w:ilvl w:val="1"/>
           <w:numId w:val="1"/>
         </w:numPr>
+        <w:jc w:val="both"/>
       </w:pPr>
       <w:bookmarkStart w:id="30" w:name="_Toc514001240"/>
       <w:bookmarkStart w:id="31" w:name="_Toc514227420"/>
@@ -5400,8 +5615,15 @@
       <w:bookmarkEnd w:id="30"/>
       <w:bookmarkEnd w:id="31"/>
     </w:p>
-    <w:p/>
-    <w:p>
+    <w:p>
+      <w:pPr>
+        <w:jc w:val="both"/>
+      </w:pPr>
+    </w:p>
+    <w:p>
+      <w:pPr>
+        <w:jc w:val="both"/>
+      </w:pPr>
       <w:r>
         <w:t xml:space="preserve">Pour tester le solarimètre, nous avons utiliser un Superviseur ARIA. Le superviseur ARIA est </w:t>
       </w:r>
@@ -5409,15 +5631,26 @@
         <w:t>un prédécesseur à notre projet. Il s’agissait d’un automate permettant de superviser des données, cependant, son logiciel n’était disponible que sur Windows XP/95/98/2000.</w:t>
       </w:r>
     </w:p>
-    <w:p/>
-    <w:p>
+    <w:p>
+      <w:pPr>
+        <w:jc w:val="both"/>
+      </w:pPr>
+    </w:p>
+    <w:p>
+      <w:pPr>
+        <w:jc w:val="both"/>
+      </w:pPr>
       <w:r>
         <w:t>Voici un aperçu du logiciel :</w:t>
       </w:r>
     </w:p>
     <w:p/>
     <w:p/>
-    <w:p/>
+    <w:p>
+      <w:pPr>
+        <w:jc w:val="both"/>
+      </w:pPr>
+    </w:p>
     <w:p>
       <w:pPr>
         <w:jc w:val="center"/>
@@ -5477,6 +5710,9 @@
       </w:r>
     </w:p>
     <w:p>
+      <w:pPr>
+        <w:jc w:val="both"/>
+      </w:pPr>
       <w:r>
         <w:t xml:space="preserve">On peut ainsi remarquer que les valeurs présente </w:t>
       </w:r>
@@ -5485,6 +5721,9 @@
       </w:r>
     </w:p>
     <w:p>
+      <w:pPr>
+        <w:jc w:val="both"/>
+      </w:pPr>
       <w:r>
         <w:t xml:space="preserve">Pour mettre en place ce superviseur, il faut brancher les capteurs sur l’automate, qui gère lui-même la boucle de courant 4-20 </w:t>
       </w:r>
@@ -5495,7 +5734,11 @@
         <w:t>. Voici donc les branchements effectués pour la mise en place du superviseur. Et ensuite le relier à un ordinateur possédant le système d’exploitation XP.</w:t>
       </w:r>
     </w:p>
-    <w:p/>
+    <w:p>
+      <w:pPr>
+        <w:jc w:val="both"/>
+      </w:pPr>
+    </w:p>
     <w:p>
       <w:pPr>
         <w:pStyle w:val="Lgende"/>
@@ -5575,7 +5818,7 @@
           </mc:Choice>
           <mc:Fallback>
             <w:pict>
-              <v:shape w14:anchorId="45214BDD" id="Connecteur droit avec flèche 27" o:spid="_x0000_s1026" type="#_x0000_t32" style="position:absolute;margin-left:283.9pt;margin-top:166.85pt;width:79.5pt;height:3.6pt;flip:x;z-index:251687936;visibility:visible;mso-wrap-style:square;mso-width-percent:0;mso-height-percent:0;mso-wrap-distance-left:9pt;mso-wrap-distance-top:0;mso-wrap-distance-right:9pt;mso-wrap-distance-bottom:0;mso-position-horizontal:absolute;mso-position-horizontal-relative:text;mso-position-vertical:absolute;mso-position-vertical-relative:text;mso-width-percent:0;mso-height-percent:0;mso-width-relative:margin;mso-height-relative:margin" o:gfxdata="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" strokecolor="black [3200]" strokeweight=".5pt">
+              <v:shape w14:anchorId="5399BA7C" id="Connecteur droit avec flèche 27" o:spid="_x0000_s1026" type="#_x0000_t32" style="position:absolute;margin-left:283.9pt;margin-top:166.85pt;width:79.5pt;height:3.6pt;flip:x;z-index:251687936;visibility:visible;mso-wrap-style:square;mso-width-percent:0;mso-height-percent:0;mso-wrap-distance-left:9pt;mso-wrap-distance-top:0;mso-wrap-distance-right:9pt;mso-wrap-distance-bottom:0;mso-position-horizontal:absolute;mso-position-horizontal-relative:text;mso-position-vertical:absolute;mso-position-vertical-relative:text;mso-width-percent:0;mso-height-percent:0;mso-width-relative:margin;mso-height-relative:margin" o:gfxdata="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" strokecolor="black [3200]" strokeweight=".5pt">
                 <v:stroke endarrow="block" joinstyle="miter"/>
               </v:shape>
             </w:pict>
@@ -5737,7 +5980,7 @@
           </mc:Choice>
           <mc:Fallback>
             <w:pict>
-              <v:shape w14:anchorId="5EE7D2F5" id="Connecteur droit avec flèche 26" o:spid="_x0000_s1026" type="#_x0000_t32" style="position:absolute;margin-left:82.85pt;margin-top:46.3pt;width:63.75pt;height:3.6pt;flip:y;z-index:251685888;visibility:visible;mso-wrap-style:square;mso-width-percent:0;mso-height-percent:0;mso-wrap-distance-left:9pt;mso-wrap-distance-top:0;mso-wrap-distance-right:9pt;mso-wrap-distance-bottom:0;mso-position-horizontal:absolute;mso-position-horizontal-relative:text;mso-position-vertical:absolute;mso-position-vertical-relative:text;mso-width-percent:0;mso-height-percent:0;mso-width-relative:margin;mso-height-relative:margin" o:gfxdata="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" strokecolor="black [3200]" strokeweight=".5pt">
+              <v:shape w14:anchorId="46B60885" id="Connecteur droit avec flèche 26" o:spid="_x0000_s1026" type="#_x0000_t32" style="position:absolute;margin-left:82.85pt;margin-top:46.3pt;width:63.75pt;height:3.6pt;flip:y;z-index:251685888;visibility:visible;mso-wrap-style:square;mso-width-percent:0;mso-height-percent:0;mso-wrap-distance-left:9pt;mso-wrap-distance-top:0;mso-wrap-distance-right:9pt;mso-wrap-distance-bottom:0;mso-position-horizontal:absolute;mso-position-horizontal-relative:text;mso-position-vertical:absolute;mso-position-vertical-relative:text;mso-width-percent:0;mso-height-percent:0;mso-width-relative:margin;mso-height-relative:margin" o:gfxdata="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" strokecolor="black [3200]" strokeweight=".5pt">
                 <v:stroke endarrow="block" joinstyle="miter"/>
               </v:shape>
             </w:pict>
@@ -5921,7 +6164,7 @@
           </mc:Choice>
           <mc:Fallback>
             <w:pict>
-              <v:shape w14:anchorId="71D9ACEF" id="Connecteur droit avec flèche 24" o:spid="_x0000_s1026" type="#_x0000_t32" style="position:absolute;margin-left:283.9pt;margin-top:70.9pt;width:76.5pt;height:3.6pt;flip:x;z-index:251681792;visibility:visible;mso-wrap-style:square;mso-width-percent:0;mso-height-percent:0;mso-wrap-distance-left:9pt;mso-wrap-distance-top:0;mso-wrap-distance-right:9pt;mso-wrap-distance-bottom:0;mso-position-horizontal:absolute;mso-position-horizontal-relative:text;mso-position-vertical:absolute;mso-position-vertical-relative:text;mso-width-percent:0;mso-height-percent:0;mso-width-relative:margin;mso-height-relative:margin" o:gfxdata="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" strokecolor="black [3200]" strokeweight=".5pt">
+              <v:shape w14:anchorId="16373F9F" id="Connecteur droit avec flèche 24" o:spid="_x0000_s1026" type="#_x0000_t32" style="position:absolute;margin-left:283.9pt;margin-top:70.9pt;width:76.5pt;height:3.6pt;flip:x;z-index:251681792;visibility:visible;mso-wrap-style:square;mso-width-percent:0;mso-height-percent:0;mso-wrap-distance-left:9pt;mso-wrap-distance-top:0;mso-wrap-distance-right:9pt;mso-wrap-distance-bottom:0;mso-position-horizontal:absolute;mso-position-horizontal-relative:text;mso-position-vertical:absolute;mso-position-vertical-relative:text;mso-width-percent:0;mso-height-percent:0;mso-width-relative:margin;mso-height-relative:margin" o:gfxdata="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" strokecolor="black [3200]" strokeweight=".5pt">
                 <v:stroke endarrow="block" joinstyle="miter"/>
               </v:shape>
             </w:pict>
@@ -6064,13 +6307,23 @@
         </w:drawing>
       </w:r>
     </w:p>
-    <w:p/>
-    <w:p>
+    <w:p>
+      <w:pPr>
+        <w:jc w:val="both"/>
+      </w:pPr>
+    </w:p>
+    <w:p>
+      <w:pPr>
+        <w:jc w:val="both"/>
+      </w:pPr>
       <w:r>
         <w:t>Nous avons ensuite testé de mettre le solarimètre dans la boucle de courant 4-20 mA, pour essayer de voir une variation au voltage de celui-ci, or, avec différent éclairage, les valeurs ne variaient point.</w:t>
       </w:r>
     </w:p>
     <w:p>
+      <w:pPr>
+        <w:jc w:val="both"/>
+      </w:pPr>
       <w:r>
         <w:t>C’est pourquoi j’ai décidé de trouver d’où venait la panne dans le solarimètre.</w:t>
       </w:r>
@@ -6095,26 +6348,169 @@
       </w:r>
       <w:bookmarkEnd w:id="32"/>
     </w:p>
-    <w:p/>
-    <w:p>
+    <w:p>
+      <w:pPr>
+        <w:jc w:val="both"/>
+      </w:pPr>
+    </w:p>
+    <w:p>
+      <w:pPr>
+        <w:jc w:val="both"/>
+      </w:pPr>
       <w:r>
         <w:t xml:space="preserve">Pour détecter le problème, je suis tout d’abord parti du principe que l’automate fonctionnait, et que le capteur lui aussi, car il avait été testé l’année précédente. </w:t>
       </w:r>
     </w:p>
     <w:p>
+      <w:pPr>
+        <w:jc w:val="both"/>
+      </w:pPr>
       <w:r>
         <w:t>Le capteur une fois brancher à l’automate, j’ai utilisé un Voltmètre pour voir si le capteur fonctionnait toujours. C’est à ce moment là que je me suis aperçu qu’il ne fonctionnait pas.</w:t>
       </w:r>
     </w:p>
     <w:p>
+      <w:pPr>
+        <w:jc w:val="both"/>
+      </w:pPr>
       <w:r>
         <w:t xml:space="preserve">Pour aller plus loin, j’ai décidé de démonter le capteur pour voir le problème. Avec l’accord de mes professeurs référents, j’ai coupé les fils qui reliaient le capteur en lui-même à l’oscillateur. </w:t>
       </w:r>
     </w:p>
-    <w:p/>
-    <w:p>
-      <w:pPr>
-        <w:jc w:val="right"/>
+    <w:p>
+      <w:pPr>
+        <w:jc w:val="both"/>
+      </w:pPr>
+      <w:r>
+        <w:rPr>
+          <w:noProof/>
+        </w:rPr>
+        <mc:AlternateContent>
+          <mc:Choice Requires="wps">
+            <w:drawing>
+              <wp:anchor distT="0" distB="0" distL="114300" distR="114300" simplePos="0" relativeHeight="251770880" behindDoc="0" locked="0" layoutInCell="1" allowOverlap="1" wp14:anchorId="699A7414" wp14:editId="65641A06">
+                <wp:simplePos x="0" y="0"/>
+                <wp:positionH relativeFrom="column">
+                  <wp:posOffset>205991</wp:posOffset>
+                </wp:positionH>
+                <wp:positionV relativeFrom="paragraph">
+                  <wp:posOffset>793986</wp:posOffset>
+                </wp:positionV>
+                <wp:extent cx="2000250" cy="76200"/>
+                <wp:effectExtent l="0" t="76200" r="0" b="19050"/>
+                <wp:wrapNone/>
+                <wp:docPr id="192" name="Connecteur droit avec flèche 192"/>
+                <wp:cNvGraphicFramePr/>
+                <a:graphic xmlns:a="http://schemas.openxmlformats.org/drawingml/2006/main">
+                  <a:graphicData uri="http://schemas.microsoft.com/office/word/2010/wordprocessingShape">
+                    <wps:wsp>
+                      <wps:cNvCnPr/>
+                      <wps:spPr>
+                        <a:xfrm flipV="1">
+                          <a:off x="0" y="0"/>
+                          <a:ext cx="2000250" cy="76200"/>
+                        </a:xfrm>
+                        <a:prstGeom prst="straightConnector1">
+                          <a:avLst/>
+                        </a:prstGeom>
+                        <a:ln>
+                          <a:tailEnd type="triangle"/>
+                        </a:ln>
+                      </wps:spPr>
+                      <wps:style>
+                        <a:lnRef idx="1">
+                          <a:schemeClr val="dk1"/>
+                        </a:lnRef>
+                        <a:fillRef idx="0">
+                          <a:schemeClr val="dk1"/>
+                        </a:fillRef>
+                        <a:effectRef idx="0">
+                          <a:schemeClr val="dk1"/>
+                        </a:effectRef>
+                        <a:fontRef idx="minor">
+                          <a:schemeClr val="tx1"/>
+                        </a:fontRef>
+                      </wps:style>
+                      <wps:bodyPr/>
+                    </wps:wsp>
+                  </a:graphicData>
+                </a:graphic>
+                <wp14:sizeRelH relativeFrom="margin">
+                  <wp14:pctWidth>0</wp14:pctWidth>
+                </wp14:sizeRelH>
+                <wp14:sizeRelV relativeFrom="margin">
+                  <wp14:pctHeight>0</wp14:pctHeight>
+                </wp14:sizeRelV>
+              </wp:anchor>
+            </w:drawing>
+          </mc:Choice>
+          <mc:Fallback>
+            <w:pict>
+              <v:shape w14:anchorId="6D070FCF" id="Connecteur droit avec flèche 192" o:spid="_x0000_s1026" type="#_x0000_t32" style="position:absolute;margin-left:16.2pt;margin-top:62.5pt;width:157.5pt;height:6pt;flip:y;z-index:251770880;visibility:visible;mso-wrap-style:square;mso-width-percent:0;mso-height-percent:0;mso-wrap-distance-left:9pt;mso-wrap-distance-top:0;mso-wrap-distance-right:9pt;mso-wrap-distance-bottom:0;mso-position-horizontal:absolute;mso-position-horizontal-relative:text;mso-position-vertical:absolute;mso-position-vertical-relative:text;mso-width-percent:0;mso-height-percent:0;mso-width-relative:margin;mso-height-relative:margin" o:gfxdata="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" strokecolor="black [3200]" strokeweight=".5pt">
+                <v:stroke endarrow="block" joinstyle="miter"/>
+              </v:shape>
+            </w:pict>
+          </mc:Fallback>
+        </mc:AlternateContent>
+      </w:r>
+      <w:r>
+        <w:rPr>
+          <w:noProof/>
+        </w:rPr>
+        <w:drawing>
+          <wp:anchor distT="0" distB="0" distL="114300" distR="114300" simplePos="0" relativeHeight="251769856" behindDoc="0" locked="0" layoutInCell="1" allowOverlap="1">
+            <wp:simplePos x="0" y="0"/>
+            <wp:positionH relativeFrom="column">
+              <wp:posOffset>279814</wp:posOffset>
+            </wp:positionH>
+            <wp:positionV relativeFrom="paragraph">
+              <wp:posOffset>208782</wp:posOffset>
+            </wp:positionV>
+            <wp:extent cx="5562600" cy="2781300"/>
+            <wp:effectExtent l="0" t="0" r="0" b="0"/>
+            <wp:wrapSquare wrapText="bothSides"/>
+            <wp:docPr id="29" name="Image 29" descr="Une image contenant intérieur, blanc&#10;&#10;Description générée avec un niveau de confiance très élevé"/>
+            <wp:cNvGraphicFramePr>
+              <a:graphicFrameLocks xmlns:a="http://schemas.openxmlformats.org/drawingml/2006/main" noChangeAspect="1"/>
+            </wp:cNvGraphicFramePr>
+            <a:graphic xmlns:a="http://schemas.openxmlformats.org/drawingml/2006/main">
+              <a:graphicData uri="http://schemas.openxmlformats.org/drawingml/2006/picture">
+                <pic:pic xmlns:pic="http://schemas.openxmlformats.org/drawingml/2006/picture">
+                  <pic:nvPicPr>
+                    <pic:cNvPr id="29" name="IMG_20180424_154534.jpg"/>
+                    <pic:cNvPicPr/>
+                  </pic:nvPicPr>
+                  <pic:blipFill>
+                    <a:blip r:embed="rId18" cstate="print">
+                      <a:extLst>
+                        <a:ext uri="{28A0092B-C50C-407E-A947-70E740481C1C}">
+                          <a14:useLocalDpi xmlns:a14="http://schemas.microsoft.com/office/drawing/2010/main" val="0"/>
+                        </a:ext>
+                      </a:extLst>
+                    </a:blip>
+                    <a:stretch>
+                      <a:fillRect/>
+                    </a:stretch>
+                  </pic:blipFill>
+                  <pic:spPr>
+                    <a:xfrm>
+                      <a:off x="0" y="0"/>
+                      <a:ext cx="5562600" cy="2781300"/>
+                    </a:xfrm>
+                    <a:prstGeom prst="rect">
+                      <a:avLst/>
+                    </a:prstGeom>
+                  </pic:spPr>
+                </pic:pic>
+              </a:graphicData>
+            </a:graphic>
+          </wp:anchor>
+        </w:drawing>
+      </w:r>
+    </w:p>
+    <w:p>
+      <w:pPr>
+        <w:jc w:val="center"/>
       </w:pPr>
       <w:r>
         <w:rPr>
@@ -6213,7 +6609,7 @@
         <mc:AlternateContent>
           <mc:Choice Requires="wps">
             <w:drawing>
-              <wp:anchor distT="0" distB="0" distL="114300" distR="114300" simplePos="0" relativeHeight="251698176" behindDoc="0" locked="0" layoutInCell="1" allowOverlap="1" wp14:anchorId="699A7414" wp14:editId="65641A06">
+              <wp:anchor distT="0" distB="0" distL="114300" distR="114300" simplePos="0" relativeHeight="251771904" behindDoc="0" locked="0" layoutInCell="1" allowOverlap="1" wp14:anchorId="699A7414" wp14:editId="65641A06">
                 <wp:simplePos x="0" y="0"/>
                 <wp:positionH relativeFrom="column">
                   <wp:posOffset>205105</wp:posOffset>
@@ -6271,79 +6667,7 @@
           </mc:Choice>
           <mc:Fallback>
             <w:pict>
-              <v:shape w14:anchorId="0ED13DDC" id="Connecteur droit avec flèche 193" o:spid="_x0000_s1026" type="#_x0000_t32" style="position:absolute;margin-left:16.15pt;margin-top:142.35pt;width:114.75pt;height:3.6pt;flip:y;z-index:251698176;visibility:visible;mso-wrap-style:square;mso-width-percent:0;mso-height-percent:0;mso-wrap-distance-left:9pt;mso-wrap-distance-top:0;mso-wrap-distance-right:9pt;mso-wrap-distance-bottom:0;mso-position-horizontal:absolute;mso-position-horizontal-relative:text;mso-position-vertical:absolute;mso-position-vertical-relative:text;mso-width-percent:0;mso-height-percent:0;mso-width-relative:margin;mso-height-relative:margin" o:gfxdata="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" strokecolor="black [3200]" strokeweight=".5pt">
-                <v:stroke endarrow="block" joinstyle="miter"/>
-              </v:shape>
-            </w:pict>
-          </mc:Fallback>
-        </mc:AlternateContent>
-      </w:r>
-      <w:r>
-        <w:rPr>
-          <w:noProof/>
-        </w:rPr>
-        <mc:AlternateContent>
-          <mc:Choice Requires="wps">
-            <w:drawing>
-              <wp:anchor distT="0" distB="0" distL="114300" distR="114300" simplePos="0" relativeHeight="251696128" behindDoc="0" locked="0" layoutInCell="1" allowOverlap="1" wp14:anchorId="699A7414" wp14:editId="65641A06">
-                <wp:simplePos x="0" y="0"/>
-                <wp:positionH relativeFrom="column">
-                  <wp:posOffset>205106</wp:posOffset>
-                </wp:positionH>
-                <wp:positionV relativeFrom="paragraph">
-                  <wp:posOffset>483870</wp:posOffset>
-                </wp:positionV>
-                <wp:extent cx="2000250" cy="76200"/>
-                <wp:effectExtent l="0" t="76200" r="0" b="19050"/>
-                <wp:wrapNone/>
-                <wp:docPr id="192" name="Connecteur droit avec flèche 192"/>
-                <wp:cNvGraphicFramePr/>
-                <a:graphic xmlns:a="http://schemas.openxmlformats.org/drawingml/2006/main">
-                  <a:graphicData uri="http://schemas.microsoft.com/office/word/2010/wordprocessingShape">
-                    <wps:wsp>
-                      <wps:cNvCnPr/>
-                      <wps:spPr>
-                        <a:xfrm flipV="1">
-                          <a:off x="0" y="0"/>
-                          <a:ext cx="2000250" cy="76200"/>
-                        </a:xfrm>
-                        <a:prstGeom prst="straightConnector1">
-                          <a:avLst/>
-                        </a:prstGeom>
-                        <a:ln>
-                          <a:tailEnd type="triangle"/>
-                        </a:ln>
-                      </wps:spPr>
-                      <wps:style>
-                        <a:lnRef idx="1">
-                          <a:schemeClr val="dk1"/>
-                        </a:lnRef>
-                        <a:fillRef idx="0">
-                          <a:schemeClr val="dk1"/>
-                        </a:fillRef>
-                        <a:effectRef idx="0">
-                          <a:schemeClr val="dk1"/>
-                        </a:effectRef>
-                        <a:fontRef idx="minor">
-                          <a:schemeClr val="tx1"/>
-                        </a:fontRef>
-                      </wps:style>
-                      <wps:bodyPr/>
-                    </wps:wsp>
-                  </a:graphicData>
-                </a:graphic>
-                <wp14:sizeRelH relativeFrom="margin">
-                  <wp14:pctWidth>0</wp14:pctWidth>
-                </wp14:sizeRelH>
-                <wp14:sizeRelV relativeFrom="margin">
-                  <wp14:pctHeight>0</wp14:pctHeight>
-                </wp14:sizeRelV>
-              </wp:anchor>
-            </w:drawing>
-          </mc:Choice>
-          <mc:Fallback>
-            <w:pict>
-              <v:shape w14:anchorId="064E6BDE" id="Connecteur droit avec flèche 192" o:spid="_x0000_s1026" type="#_x0000_t32" style="position:absolute;margin-left:16.15pt;margin-top:38.1pt;width:157.5pt;height:6pt;flip:y;z-index:251696128;visibility:visible;mso-wrap-style:square;mso-width-percent:0;mso-height-percent:0;mso-wrap-distance-left:9pt;mso-wrap-distance-top:0;mso-wrap-distance-right:9pt;mso-wrap-distance-bottom:0;mso-position-horizontal:absolute;mso-position-horizontal-relative:text;mso-position-vertical:absolute;mso-position-vertical-relative:text;mso-width-percent:0;mso-height-percent:0;mso-width-relative:margin;mso-height-relative:margin" o:gfxdata="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" strokecolor="black [3200]" strokeweight=".5pt">
+              <v:shape w14:anchorId="0114D34C" id="Connecteur droit avec flèche 193" o:spid="_x0000_s1026" type="#_x0000_t32" style="position:absolute;margin-left:16.15pt;margin-top:142.35pt;width:114.75pt;height:3.6pt;flip:y;z-index:251771904;visibility:visible;mso-wrap-style:square;mso-width-percent:0;mso-height-percent:0;mso-wrap-distance-left:9pt;mso-wrap-distance-top:0;mso-wrap-distance-right:9pt;mso-wrap-distance-bottom:0;mso-position-horizontal:absolute;mso-position-horizontal-relative:text;mso-position-vertical:absolute;mso-position-vertical-relative:text;mso-width-percent:0;mso-height-percent:0;mso-width-relative:margin;mso-height-relative:margin" o:gfxdata="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" strokecolor="black [3200]" strokeweight=".5pt">
                 <v:stroke endarrow="block" joinstyle="miter"/>
               </v:shape>
             </w:pict>
@@ -6440,59 +6764,20 @@
           </mc:Fallback>
         </mc:AlternateContent>
       </w:r>
-      <w:r>
-        <w:rPr>
-          <w:noProof/>
-        </w:rPr>
-        <w:drawing>
-          <wp:inline distT="0" distB="0" distL="0" distR="0">
-            <wp:extent cx="5562600" cy="2781300"/>
-            <wp:effectExtent l="0" t="0" r="0" b="0"/>
-            <wp:docPr id="29" name="Image 29" descr="Une image contenant intérieur, blanc&#10;&#10;Description générée avec un niveau de confiance très élevé"/>
-            <wp:cNvGraphicFramePr>
-              <a:graphicFrameLocks xmlns:a="http://schemas.openxmlformats.org/drawingml/2006/main" noChangeAspect="1"/>
-            </wp:cNvGraphicFramePr>
-            <a:graphic xmlns:a="http://schemas.openxmlformats.org/drawingml/2006/main">
-              <a:graphicData uri="http://schemas.openxmlformats.org/drawingml/2006/picture">
-                <pic:pic xmlns:pic="http://schemas.openxmlformats.org/drawingml/2006/picture">
-                  <pic:nvPicPr>
-                    <pic:cNvPr id="29" name="IMG_20180424_154534.jpg"/>
-                    <pic:cNvPicPr/>
-                  </pic:nvPicPr>
-                  <pic:blipFill>
-                    <a:blip r:embed="rId18" cstate="print">
-                      <a:extLst>
-                        <a:ext uri="{28A0092B-C50C-407E-A947-70E740481C1C}">
-                          <a14:useLocalDpi xmlns:a14="http://schemas.microsoft.com/office/drawing/2010/main" val="0"/>
-                        </a:ext>
-                      </a:extLst>
-                    </a:blip>
-                    <a:stretch>
-                      <a:fillRect/>
-                    </a:stretch>
-                  </pic:blipFill>
-                  <pic:spPr>
-                    <a:xfrm>
-                      <a:off x="0" y="0"/>
-                      <a:ext cx="5562600" cy="2781300"/>
-                    </a:xfrm>
-                    <a:prstGeom prst="rect">
-                      <a:avLst/>
-                    </a:prstGeom>
-                  </pic:spPr>
-                </pic:pic>
-              </a:graphicData>
-            </a:graphic>
-          </wp:inline>
-        </w:drawing>
-      </w:r>
-    </w:p>
-    <w:p>
+    </w:p>
+    <w:p>
+      <w:pPr>
+        <w:jc w:val="both"/>
+      </w:pPr>
       <w:r>
         <w:t xml:space="preserve">Une fois les fils du capteur relié à la boucle de courant, je me suis aperçu que le courant variait sur le voltmètre. Le professeur de physique et moi-même avons donc conclus que l’élément qui ne fonctionnait plus était l’oscillateur. </w:t>
       </w:r>
     </w:p>
-    <w:p/>
+    <w:p>
+      <w:pPr>
+        <w:jc w:val="both"/>
+      </w:pPr>
+    </w:p>
     <w:p>
       <w:pPr>
         <w:pStyle w:val="Titre2"/>
@@ -6500,6 +6785,7 @@
           <w:ilvl w:val="1"/>
           <w:numId w:val="1"/>
         </w:numPr>
+        <w:jc w:val="both"/>
       </w:pPr>
       <w:bookmarkStart w:id="33" w:name="_Toc514227423"/>
       <w:r>
@@ -6510,8 +6796,15 @@
       </w:r>
       <w:bookmarkEnd w:id="33"/>
     </w:p>
-    <w:p/>
-    <w:p>
+    <w:p>
+      <w:pPr>
+        <w:jc w:val="both"/>
+      </w:pPr>
+    </w:p>
+    <w:p>
+      <w:pPr>
+        <w:jc w:val="both"/>
+      </w:pPr>
       <w:r>
         <w:rPr>
           <w:noProof/>
@@ -6580,6 +6873,9 @@
       </w:r>
     </w:p>
     <w:p>
+      <w:pPr>
+        <w:jc w:val="both"/>
+      </w:pPr>
       <w:r>
         <w:rPr>
           <w:noProof/>
@@ -6645,7 +6941,7 @@
           </mc:Choice>
           <mc:Fallback>
             <w:pict>
-              <v:shape w14:anchorId="7DDE4D81" id="Connecteur droit avec flèche 199" o:spid="_x0000_s1026" type="#_x0000_t32" style="position:absolute;margin-left:251.65pt;margin-top:16.2pt;width:74.25pt;height:3.6pt;flip:x;z-index:251709440;visibility:visible;mso-wrap-style:square;mso-width-percent:0;mso-height-percent:0;mso-wrap-distance-left:9pt;mso-wrap-distance-top:0;mso-wrap-distance-right:9pt;mso-wrap-distance-bottom:0;mso-position-horizontal:absolute;mso-position-horizontal-relative:text;mso-position-vertical:absolute;mso-position-vertical-relative:text;mso-width-percent:0;mso-height-percent:0;mso-width-relative:margin;mso-height-relative:margin" o:gfxdata="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" strokecolor="black [3200]" strokeweight=".5pt">
+              <v:shape w14:anchorId="55B95C6A" id="Connecteur droit avec flèche 199" o:spid="_x0000_s1026" type="#_x0000_t32" style="position:absolute;margin-left:251.65pt;margin-top:16.2pt;width:74.25pt;height:3.6pt;flip:x;z-index:251709440;visibility:visible;mso-wrap-style:square;mso-width-percent:0;mso-height-percent:0;mso-wrap-distance-left:9pt;mso-wrap-distance-top:0;mso-wrap-distance-right:9pt;mso-wrap-distance-bottom:0;mso-position-horizontal:absolute;mso-position-horizontal-relative:text;mso-position-vertical:absolute;mso-position-vertical-relative:text;mso-width-percent:0;mso-height-percent:0;mso-width-relative:margin;mso-height-relative:margin" o:gfxdata="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" strokecolor="black [3200]" strokeweight=".5pt">
                 <v:stroke endarrow="block" joinstyle="miter"/>
               </v:shape>
             </w:pict>
@@ -6717,7 +7013,7 @@
           </mc:Choice>
           <mc:Fallback>
             <w:pict>
-              <v:shape w14:anchorId="4F721D61" id="Connecteur droit avec flèche 198" o:spid="_x0000_s1026" type="#_x0000_t32" style="position:absolute;margin-left:142.15pt;margin-top:12.5pt;width:21.75pt;height:3.6pt;z-index:251707392;visibility:visible;mso-wrap-style:square;mso-width-percent:0;mso-height-percent:0;mso-wrap-distance-left:9pt;mso-wrap-distance-top:0;mso-wrap-distance-right:9pt;mso-wrap-distance-bottom:0;mso-position-horizontal:absolute;mso-position-horizontal-relative:text;mso-position-vertical:absolute;mso-position-vertical-relative:text;mso-width-percent:0;mso-height-percent:0;mso-width-relative:margin;mso-height-relative:margin" o:gfxdata="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" strokecolor="black [3200]" strokeweight=".5pt">
+              <v:shape w14:anchorId="09312CA4" id="Connecteur droit avec flèche 198" o:spid="_x0000_s1026" type="#_x0000_t32" style="position:absolute;margin-left:142.15pt;margin-top:12.5pt;width:21.75pt;height:3.6pt;z-index:251707392;visibility:visible;mso-wrap-style:square;mso-width-percent:0;mso-height-percent:0;mso-wrap-distance-left:9pt;mso-wrap-distance-top:0;mso-wrap-distance-right:9pt;mso-wrap-distance-bottom:0;mso-position-horizontal:absolute;mso-position-horizontal-relative:text;mso-position-vertical:absolute;mso-position-vertical-relative:text;mso-width-percent:0;mso-height-percent:0;mso-width-relative:margin;mso-height-relative:margin" o:gfxdata="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" strokecolor="black [3200]" strokeweight=".5pt">
                 <v:stroke endarrow="block" joinstyle="miter"/>
               </v:shape>
             </w:pict>
@@ -6798,7 +7094,7 @@
           </mc:Choice>
           <mc:Fallback>
             <w:pict>
-              <v:shape w14:anchorId="490E7D25" id="_x0000_s1036" type="#_x0000_t202" style="position:absolute;margin-left:325.9pt;margin-top:6.5pt;width:107.25pt;height:22.5pt;z-index:-251613184;visibility:visible;mso-wrap-style:square;mso-width-percent:0;mso-height-percent:0;mso-wrap-distance-left:9pt;mso-wrap-distance-top:3.6pt;mso-wrap-distance-right:9pt;mso-wrap-distance-bottom:3.6pt;mso-position-horizontal:absolute;mso-position-horizontal-relative:margin;mso-position-vertical:absolute;mso-position-vertical-relative:text;mso-width-percent:0;mso-height-percent:0;mso-width-relative:margin;mso-height-relative:margin;v-text-anchor:top" o:gfxdata="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" strokecolor="white [3212]">
+              <v:shape w14:anchorId="490E7D25" id="_x0000_s1036" type="#_x0000_t202" style="position:absolute;left:0;text-align:left;margin-left:325.9pt;margin-top:6.5pt;width:107.25pt;height:22.5pt;z-index:-251613184;visibility:visible;mso-wrap-style:square;mso-width-percent:0;mso-height-percent:0;mso-wrap-distance-left:9pt;mso-wrap-distance-top:3.6pt;mso-wrap-distance-right:9pt;mso-wrap-distance-bottom:3.6pt;mso-position-horizontal:absolute;mso-position-horizontal-relative:margin;mso-position-vertical:absolute;mso-position-vertical-relative:text;mso-width-percent:0;mso-height-percent:0;mso-width-relative:margin;mso-height-relative:margin;v-text-anchor:top" o:gfxdata="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" strokecolor="white [3212]">
                 <v:textbox>
                   <w:txbxContent>
                     <w:p>
@@ -6888,7 +7184,7 @@
           </mc:Choice>
           <mc:Fallback>
             <w:pict>
-              <v:shape w14:anchorId="7EA8E0C3" id="_x0000_s1037" type="#_x0000_t202" style="position:absolute;margin-left:90pt;margin-top:.55pt;width:87pt;height:22.5pt;z-index:-251615232;visibility:visible;mso-wrap-style:square;mso-width-percent:0;mso-height-percent:0;mso-wrap-distance-left:9pt;mso-wrap-distance-top:3.6pt;mso-wrap-distance-right:9pt;mso-wrap-distance-bottom:3.6pt;mso-position-horizontal:absolute;mso-position-horizontal-relative:margin;mso-position-vertical:absolute;mso-position-vertical-relative:text;mso-width-percent:0;mso-height-percent:0;mso-width-relative:margin;mso-height-relative:margin;v-text-anchor:top" o:gfxdata="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" strokecolor="white [3212]">
+              <v:shape w14:anchorId="7EA8E0C3" id="_x0000_s1037" type="#_x0000_t202" style="position:absolute;left:0;text-align:left;margin-left:90pt;margin-top:.55pt;width:87pt;height:22.5pt;z-index:-251615232;visibility:visible;mso-wrap-style:square;mso-width-percent:0;mso-height-percent:0;mso-wrap-distance-left:9pt;mso-wrap-distance-top:3.6pt;mso-wrap-distance-right:9pt;mso-wrap-distance-bottom:3.6pt;mso-position-horizontal:absolute;mso-position-horizontal-relative:margin;mso-position-vertical:absolute;mso-position-vertical-relative:text;mso-width-percent:0;mso-height-percent:0;mso-width-relative:margin;mso-height-relative:margin;v-text-anchor:top" o:gfxdata="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" strokecolor="white [3212]">
                 <v:textbox>
                   <w:txbxContent>
                     <w:p>
@@ -6905,8 +7201,16 @@
         </mc:AlternateContent>
       </w:r>
     </w:p>
-    <w:p/>
-    <w:p/>
+    <w:p>
+      <w:pPr>
+        <w:jc w:val="both"/>
+      </w:pPr>
+    </w:p>
+    <w:p>
+      <w:pPr>
+        <w:jc w:val="both"/>
+      </w:pPr>
+    </w:p>
     <w:p>
       <w:r>
         <w:rPr>
@@ -6973,7 +7277,7 @@
           </mc:Choice>
           <mc:Fallback>
             <w:pict>
-              <v:shape w14:anchorId="1BF2362C" id="Connecteur droit avec flèche 200" o:spid="_x0000_s1026" type="#_x0000_t32" style="position:absolute;margin-left:298.15pt;margin-top:9.45pt;width:33pt;height:3.6pt;flip:x;z-index:251711488;visibility:visible;mso-wrap-style:square;mso-width-percent:0;mso-height-percent:0;mso-wrap-distance-left:9pt;mso-wrap-distance-top:0;mso-wrap-distance-right:9pt;mso-wrap-distance-bottom:0;mso-position-horizontal:absolute;mso-position-horizontal-relative:text;mso-position-vertical:absolute;mso-position-vertical-relative:text;mso-width-percent:0;mso-height-percent:0;mso-width-relative:margin;mso-height-relative:margin" o:gfxdata="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" strokecolor="black [3200]" strokeweight=".5pt">
+              <v:shape w14:anchorId="6C93137A" id="Connecteur droit avec flèche 200" o:spid="_x0000_s1026" type="#_x0000_t32" style="position:absolute;margin-left:298.15pt;margin-top:9.45pt;width:33pt;height:3.6pt;flip:x;z-index:251711488;visibility:visible;mso-wrap-style:square;mso-width-percent:0;mso-height-percent:0;mso-wrap-distance-left:9pt;mso-wrap-distance-top:0;mso-wrap-distance-right:9pt;mso-wrap-distance-bottom:0;mso-position-horizontal:absolute;mso-position-horizontal-relative:text;mso-position-vertical:absolute;mso-position-vertical-relative:text;mso-width-percent:0;mso-height-percent:0;mso-width-relative:margin;mso-height-relative:margin" o:gfxdata="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" strokecolor="black [3200]" strokeweight=".5pt">
                 <v:stroke endarrow="block" joinstyle="miter"/>
               </v:shape>
             </w:pict>
@@ -7073,6 +7377,9 @@
     </w:p>
     <w:p/>
     <w:p>
+      <w:pPr>
+        <w:jc w:val="both"/>
+      </w:pPr>
       <w:r>
         <w:lastRenderedPageBreak/>
         <w:t>Ce qui nous donne, une fois monter :</w:t>
@@ -7146,8 +7453,15 @@
         </w:drawing>
       </w:r>
     </w:p>
-    <w:p/>
-    <w:p>
+    <w:p>
+      <w:pPr>
+        <w:jc w:val="both"/>
+      </w:pPr>
+    </w:p>
+    <w:p>
+      <w:pPr>
+        <w:jc w:val="both"/>
+      </w:pPr>
       <w:r>
         <w:t xml:space="preserve">Pour récupérer l’ensemble des données, nous avons utilisé la librairie fournie par le vendeur, et donc avons monté </w:t>
       </w:r>
@@ -7156,6 +7470,9 @@
       </w:r>
     </w:p>
     <w:p>
+      <w:pPr>
+        <w:jc w:val="both"/>
+      </w:pPr>
       <w:r>
         <w:t>Cette librairie nous permet de retourner 4 valeurs :</w:t>
       </w:r>
@@ -7167,6 +7484,7 @@
           <w:ilvl w:val="0"/>
           <w:numId w:val="2"/>
         </w:numPr>
+        <w:jc w:val="both"/>
         <w:rPr>
           <w:color w:val="70AD47" w:themeColor="accent6"/>
         </w:rPr>
@@ -7201,6 +7519,7 @@
           <w:ilvl w:val="0"/>
           <w:numId w:val="2"/>
         </w:numPr>
+        <w:jc w:val="both"/>
         <w:rPr>
           <w:color w:val="70AD47" w:themeColor="accent6"/>
         </w:rPr>
@@ -7235,6 +7554,7 @@
           <w:ilvl w:val="0"/>
           <w:numId w:val="2"/>
         </w:numPr>
+        <w:jc w:val="both"/>
         <w:rPr>
           <w:color w:val="000000" w:themeColor="text1"/>
         </w:rPr>
@@ -7293,6 +7613,7 @@
           <w:ilvl w:val="0"/>
           <w:numId w:val="2"/>
         </w:numPr>
+        <w:jc w:val="both"/>
         <w:rPr>
           <w:color w:val="000000" w:themeColor="text1"/>
         </w:rPr>
@@ -7323,13 +7644,15 @@
     <w:p>
       <w:pPr>
         <w:ind w:left="705"/>
-        <w:rPr>
-          <w:color w:val="000000" w:themeColor="text1"/>
-        </w:rPr>
-      </w:pPr>
-    </w:p>
-    <w:p>
-      <w:pPr>
+        <w:jc w:val="both"/>
+        <w:rPr>
+          <w:color w:val="000000" w:themeColor="text1"/>
+        </w:rPr>
+      </w:pPr>
+    </w:p>
+    <w:p>
+      <w:pPr>
+        <w:jc w:val="both"/>
         <w:rPr>
           <w:color w:val="000000" w:themeColor="text1"/>
         </w:rPr>
@@ -7363,6 +7686,7 @@
       <w:pPr>
         <w:spacing w:after="0"/>
         <w:ind w:firstLine="708"/>
+        <w:jc w:val="both"/>
         <w:rPr>
           <w:color w:val="000000" w:themeColor="text1"/>
         </w:rPr>
@@ -7423,6 +7747,7 @@
     <w:p>
       <w:pPr>
         <w:spacing w:after="0"/>
+        <w:jc w:val="both"/>
         <w:rPr>
           <w:color w:val="000000" w:themeColor="text1"/>
         </w:rPr>
@@ -7433,6 +7758,7 @@
         <w:pStyle w:val="Lgende"/>
         <w:keepNext/>
         <w:ind w:firstLine="708"/>
+        <w:jc w:val="both"/>
       </w:pPr>
       <w:r>
         <w:t xml:space="preserve">Cette ligne sert à savoir si un capteur est bien relié au canal </w:t>
@@ -7444,6 +7770,7 @@
     <w:p>
       <w:pPr>
         <w:spacing w:after="0"/>
+        <w:jc w:val="both"/>
         <w:rPr>
           <w:color w:val="000000" w:themeColor="text1"/>
         </w:rPr>
@@ -7512,6 +7839,7 @@
     <w:p>
       <w:pPr>
         <w:spacing w:after="0"/>
+        <w:jc w:val="both"/>
         <w:rPr>
           <w:color w:val="000000" w:themeColor="text1"/>
         </w:rPr>
@@ -7522,6 +7850,7 @@
         <w:pStyle w:val="Lgende"/>
         <w:keepNext/>
         <w:ind w:firstLine="708"/>
+        <w:jc w:val="both"/>
       </w:pPr>
       <w:r>
         <w:t xml:space="preserve">Cette ligne sert à affecter la valeur du voltage au </w:t>
@@ -7549,6 +7878,7 @@
     <w:p>
       <w:pPr>
         <w:spacing w:after="0"/>
+        <w:jc w:val="both"/>
         <w:rPr>
           <w:color w:val="000000" w:themeColor="text1"/>
         </w:rPr>
@@ -7637,6 +7967,7 @@
     <w:p>
       <w:pPr>
         <w:spacing w:after="0"/>
+        <w:jc w:val="both"/>
       </w:pPr>
     </w:p>
     <w:p>
@@ -7644,6 +7975,7 @@
         <w:pStyle w:val="Lgende"/>
         <w:spacing w:after="0"/>
         <w:ind w:left="708"/>
+        <w:jc w:val="both"/>
       </w:pPr>
       <w:r>
         <w:t xml:space="preserve">Cette ligne sert à affecter la valeur de la température au </w:t>
@@ -7665,6 +7997,7 @@
         <w:pStyle w:val="Lgende"/>
         <w:spacing w:after="0"/>
         <w:ind w:left="708"/>
+        <w:jc w:val="both"/>
       </w:pPr>
       <w:r>
         <w:t xml:space="preserve">-4 correspond à la boucle 4-20mA, qui correspond à une boucle 0-16mA, qui facilite les calculs. </w:t>
@@ -7681,6 +8014,7 @@
         <w:pStyle w:val="Lgende"/>
         <w:spacing w:after="0"/>
         <w:ind w:left="708"/>
+        <w:jc w:val="both"/>
       </w:pPr>
       <w:r>
         <w:t xml:space="preserve">45 correspond à la valeur maximale que le capteur peut capter. </w:t>
@@ -7722,8 +8056,15 @@
       <w:bookmarkEnd w:id="36"/>
       <w:bookmarkEnd w:id="37"/>
     </w:p>
-    <w:p/>
-    <w:p>
+    <w:p>
+      <w:pPr>
+        <w:jc w:val="both"/>
+      </w:pPr>
+    </w:p>
+    <w:p>
+      <w:pPr>
+        <w:jc w:val="both"/>
+      </w:pPr>
       <w:r>
         <w:t xml:space="preserve">Pour la conception de la charte graphique de l’application Web, nous nous sommes inspirés du site Web qu’ils utilisent actuellement. Ainsi, avec le site </w:t>
       </w:r>
@@ -7743,6 +8084,9 @@
       </w:r>
     </w:p>
     <w:p>
+      <w:pPr>
+        <w:jc w:val="both"/>
+      </w:pPr>
       <w:proofErr w:type="spellStart"/>
       <w:r>
         <w:t>Canva</w:t>
@@ -7811,11 +8155,13 @@
     <w:p>
       <w:pPr>
         <w:pStyle w:val="Lgende"/>
+        <w:jc w:val="both"/>
       </w:pPr>
     </w:p>
     <w:p>
       <w:pPr>
         <w:pStyle w:val="Lgende"/>
+        <w:jc w:val="both"/>
       </w:pPr>
       <w:r>
         <w:t>Cette page est la page d’accueil du site, nous pouvons grâce à la barre de navigation naviguer sur les différentes pages.</w:t>
@@ -7824,6 +8170,7 @@
     <w:p>
       <w:pPr>
         <w:pStyle w:val="Lgende"/>
+        <w:jc w:val="both"/>
       </w:pPr>
       <w:r>
         <w:t>Nous pouvons aussi y accéder en cliquant sur les icones que nous pouvons voir ici sous le titre « Fonctionnalités ».</w:t>
@@ -7892,7 +8239,7 @@
           </mc:Choice>
           <mc:Fallback>
             <w:pict>
-              <v:line w14:anchorId="56B4809E" id="Connecteur droit 205" o:spid="_x0000_s1026" style="position:absolute;z-index:251714560;visibility:visible;mso-wrap-style:square;mso-width-percent:0;mso-height-percent:0;mso-wrap-distance-left:9pt;mso-wrap-distance-top:0;mso-wrap-distance-right:9pt;mso-wrap-distance-bottom:0;mso-position-horizontal:absolute;mso-position-horizontal-relative:text;mso-position-vertical:absolute;mso-position-vertical-relative:text;mso-width-percent:0;mso-height-percent:0;mso-width-relative:margin;mso-height-relative:margin" from="221.65pt,1.35pt" to="304.15pt,1.35pt" o:gfxdata="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" strokecolor="#4472c4 [3204]" strokeweight=".5pt">
+              <v:line w14:anchorId="02C6741A" id="Connecteur droit 205" o:spid="_x0000_s1026" style="position:absolute;z-index:251714560;visibility:visible;mso-wrap-style:square;mso-width-percent:0;mso-height-percent:0;mso-wrap-distance-left:9pt;mso-wrap-distance-top:0;mso-wrap-distance-right:9pt;mso-wrap-distance-bottom:0;mso-position-horizontal:absolute;mso-position-horizontal-relative:text;mso-position-vertical:absolute;mso-position-vertical-relative:text;mso-width-percent:0;mso-height-percent:0;mso-width-relative:margin;mso-height-relative:margin" from="221.65pt,1.35pt" to="304.15pt,1.35pt" o:gfxdata="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" strokecolor="#4472c4 [3204]" strokeweight=".5pt">
                 <v:stroke joinstyle="miter"/>
               </v:line>
             </w:pict>
@@ -7961,12 +8308,13 @@
     <w:p>
       <w:pPr>
         <w:pStyle w:val="Lgende"/>
+        <w:jc w:val="both"/>
       </w:pPr>
     </w:p>
     <w:p>
       <w:pPr>
         <w:pStyle w:val="Lgende"/>
-        <w:jc w:val="right"/>
+        <w:jc w:val="both"/>
       </w:pPr>
       <w:r>
         <w:t>Cette page est la page qui concerne la partie application Web de Samuel, l’étudiant 3. On y voit une serre en fond d’écran, où les dernières données des capteurs seront affichées dynamiquement.</w:t>
@@ -8035,7 +8383,7 @@
           </mc:Choice>
           <mc:Fallback>
             <w:pict>
-              <v:line w14:anchorId="1EF0B5BD" id="Connecteur droit 209" o:spid="_x0000_s1026" style="position:absolute;z-index:251721728;visibility:visible;mso-wrap-style:square;mso-width-percent:0;mso-height-percent:0;mso-wrap-distance-left:9pt;mso-wrap-distance-top:0;mso-wrap-distance-right:9pt;mso-wrap-distance-bottom:0;mso-position-horizontal:absolute;mso-position-horizontal-relative:text;mso-position-vertical:absolute;mso-position-vertical-relative:text;mso-width-percent:0;mso-height-percent:0;mso-width-relative:margin;mso-height-relative:margin" from="219.75pt,190.45pt" to="302.25pt,190.45pt" o:gfxdata="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" strokecolor="#4472c4 [3204]" strokeweight=".5pt">
+              <v:line w14:anchorId="31AF9178" id="Connecteur droit 209" o:spid="_x0000_s1026" style="position:absolute;z-index:251721728;visibility:visible;mso-wrap-style:square;mso-width-percent:0;mso-height-percent:0;mso-wrap-distance-left:9pt;mso-wrap-distance-top:0;mso-wrap-distance-right:9pt;mso-wrap-distance-bottom:0;mso-position-horizontal:absolute;mso-position-horizontal-relative:text;mso-position-vertical:absolute;mso-position-vertical-relative:text;mso-width-percent:0;mso-height-percent:0;mso-width-relative:margin;mso-height-relative:margin" from="219.75pt,190.45pt" to="302.25pt,190.45pt" o:gfxdata="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" strokecolor="#4472c4 [3204]" strokeweight=".5pt">
                 <v:stroke joinstyle="miter"/>
               </v:line>
             </w:pict>
@@ -8095,6 +8443,7 @@
                           <w:p>
                             <w:pPr>
                               <w:pStyle w:val="Lgende"/>
+                              <w:jc w:val="both"/>
                             </w:pPr>
                             <w:r>
                               <w:t>Cette page est la page qui concerne ma partie de l’application Web. On pourra ainsi voir les données d’un capteur sur une période définie.</w:t>
@@ -8103,6 +8452,7 @@
                           <w:p>
                             <w:pPr>
                               <w:pStyle w:val="Lgende"/>
+                              <w:jc w:val="both"/>
                             </w:pPr>
                             <w:r>
                               <w:t>Ainsi on voit deux calendriers qui serviront à choisir la période, ainsi que la courbe.</w:t>
@@ -8133,6 +8483,7 @@
                     <w:p>
                       <w:pPr>
                         <w:pStyle w:val="Lgende"/>
+                        <w:jc w:val="both"/>
                       </w:pPr>
                       <w:r>
                         <w:t>Cette page est la page qui concerne ma partie de l’application Web. On pourra ainsi voir les données d’un capteur sur une période définie.</w:t>
@@ -8141,6 +8492,7 @@
                     <w:p>
                       <w:pPr>
                         <w:pStyle w:val="Lgende"/>
+                        <w:jc w:val="both"/>
                       </w:pPr>
                       <w:r>
                         <w:t>Ainsi on voit deux calendriers qui serviront à choisir la période, ainsi que la courbe.</w:t>
@@ -8276,7 +8628,7 @@
           </mc:Choice>
           <mc:Fallback>
             <w:pict>
-              <v:line w14:anchorId="0DC0D088" id="Connecteur droit 206" o:spid="_x0000_s1026" style="position:absolute;z-index:251716608;visibility:visible;mso-wrap-style:square;mso-width-percent:0;mso-height-percent:0;mso-wrap-distance-left:9pt;mso-wrap-distance-top:0;mso-wrap-distance-right:9pt;mso-wrap-distance-bottom:0;mso-position-horizontal:absolute;mso-position-horizontal-relative:text;mso-position-vertical:absolute;mso-position-vertical-relative:text;mso-width-percent:0;mso-height-percent:0;mso-width-relative:margin;mso-height-relative:margin" from="170.25pt,2.25pt" to="252.75pt,2.25pt" o:gfxdata="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" strokecolor="#4472c4 [3204]" strokeweight=".5pt">
+              <v:line w14:anchorId="1CD1F053" id="Connecteur droit 206" o:spid="_x0000_s1026" style="position:absolute;z-index:251716608;visibility:visible;mso-wrap-style:square;mso-width-percent:0;mso-height-percent:0;mso-wrap-distance-left:9pt;mso-wrap-distance-top:0;mso-wrap-distance-right:9pt;mso-wrap-distance-bottom:0;mso-position-horizontal:absolute;mso-position-horizontal-relative:text;mso-position-vertical:absolute;mso-position-vertical-relative:text;mso-width-percent:0;mso-height-percent:0;mso-width-relative:margin;mso-height-relative:margin" from="170.25pt,2.25pt" to="252.75pt,2.25pt" o:gfxdata="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" strokecolor="#4472c4 [3204]" strokeweight=".5pt">
                 <v:stroke joinstyle="miter"/>
               </v:line>
             </w:pict>
@@ -8294,6 +8646,7 @@
           <w:ilvl w:val="1"/>
           <w:numId w:val="1"/>
         </w:numPr>
+        <w:jc w:val="both"/>
       </w:pPr>
       <w:bookmarkStart w:id="38" w:name="_Toc514001243"/>
       <w:bookmarkStart w:id="39" w:name="_Toc514227426"/>
@@ -8304,8 +8657,15 @@
       <w:bookmarkEnd w:id="38"/>
       <w:bookmarkEnd w:id="39"/>
     </w:p>
-    <w:p/>
-    <w:p>
+    <w:p>
+      <w:pPr>
+        <w:jc w:val="both"/>
+      </w:pPr>
+    </w:p>
+    <w:p>
+      <w:pPr>
+        <w:jc w:val="both"/>
+      </w:pPr>
       <w:r>
         <w:t xml:space="preserve">Pour l’architecture de l’application, il a été demandé de </w:t>
       </w:r>
@@ -8329,6 +8689,7 @@
           <w:ilvl w:val="0"/>
           <w:numId w:val="2"/>
         </w:numPr>
+        <w:jc w:val="both"/>
       </w:pPr>
       <w:r>
         <w:rPr>
@@ -8347,6 +8708,7 @@
           <w:ilvl w:val="0"/>
           <w:numId w:val="2"/>
         </w:numPr>
+        <w:jc w:val="both"/>
       </w:pPr>
       <w:r>
         <w:rPr>
@@ -8368,6 +8730,7 @@
           <w:ilvl w:val="0"/>
           <w:numId w:val="2"/>
         </w:numPr>
+        <w:jc w:val="both"/>
       </w:pPr>
       <w:r>
         <w:rPr>
@@ -8444,6 +8807,9 @@
       </w:r>
     </w:p>
     <w:p>
+      <w:pPr>
+        <w:jc w:val="both"/>
+      </w:pPr>
       <w:r>
         <w:t>Concrètement, le visiteur demandera la page au contrôleur et c’est la vue qui lui sera retournée.</w:t>
       </w:r>
@@ -8510,6 +8876,9 @@
       </w:r>
     </w:p>
     <w:p>
+      <w:pPr>
+        <w:jc w:val="both"/>
+      </w:pPr>
       <w:r>
         <w:t>Dans le projet, nous auront ainsi trois pages dans ma partie :</w:t>
       </w:r>
@@ -8521,6 +8890,7 @@
           <w:ilvl w:val="0"/>
           <w:numId w:val="2"/>
         </w:numPr>
+        <w:jc w:val="both"/>
       </w:pPr>
       <w:proofErr w:type="spellStart"/>
       <w:r>
@@ -8547,6 +8917,7 @@
           <w:ilvl w:val="0"/>
           <w:numId w:val="2"/>
         </w:numPr>
+        <w:jc w:val="both"/>
         <w:rPr>
           <w:color w:val="C45911" w:themeColor="accent2" w:themeShade="BF"/>
         </w:rPr>
@@ -8577,6 +8948,7 @@
           <w:ilvl w:val="0"/>
           <w:numId w:val="2"/>
         </w:numPr>
+        <w:jc w:val="both"/>
         <w:rPr>
           <w:color w:val="C45911" w:themeColor="accent2" w:themeShade="BF"/>
         </w:rPr>
@@ -8609,6 +8981,7 @@
           <w:ilvl w:val="1"/>
           <w:numId w:val="1"/>
         </w:numPr>
+        <w:jc w:val="both"/>
       </w:pPr>
       <w:bookmarkStart w:id="40" w:name="_Toc514001244"/>
       <w:bookmarkStart w:id="41" w:name="_Toc514227427"/>
@@ -8619,8 +8992,15 @@
       <w:bookmarkEnd w:id="40"/>
       <w:bookmarkEnd w:id="41"/>
     </w:p>
-    <w:p/>
-    <w:p>
+    <w:p>
+      <w:pPr>
+        <w:jc w:val="both"/>
+      </w:pPr>
+    </w:p>
+    <w:p>
+      <w:pPr>
+        <w:jc w:val="both"/>
+      </w:pPr>
       <w:r>
         <w:t xml:space="preserve">La connexion à la base de données s’effectue dans une page situer dans un dossier </w:t>
       </w:r>
@@ -8645,6 +9025,7 @@
       <w:pPr>
         <w:spacing w:after="0"/>
         <w:ind w:left="708"/>
+        <w:jc w:val="both"/>
       </w:pPr>
       <w:r>
         <w:rPr>
@@ -8774,6 +9155,7 @@
       <w:pPr>
         <w:spacing w:after="0"/>
         <w:ind w:left="708"/>
+        <w:jc w:val="both"/>
       </w:pPr>
       <w:r>
         <w:rPr>
@@ -8840,7 +9222,7 @@
           </mc:Choice>
           <mc:Fallback>
             <w:pict>
-              <v:shape w14:anchorId="439DBF55" id="Connecteur droit avec flèche 213" o:spid="_x0000_s1026" type="#_x0000_t32" style="position:absolute;margin-left:148.9pt;margin-top:4.45pt;width:83.25pt;height:3.6pt;flip:x;z-index:251725824;visibility:visible;mso-wrap-style:square;mso-width-percent:0;mso-height-percent:0;mso-wrap-distance-left:9pt;mso-wrap-distance-top:0;mso-wrap-distance-right:9pt;mso-wrap-distance-bottom:0;mso-position-horizontal:absolute;mso-position-horizontal-relative:text;mso-position-vertical:absolute;mso-position-vertical-relative:text;mso-width-percent:0;mso-height-percent:0;mso-width-relative:margin;mso-height-relative:margin" o:gfxdata="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" strokecolor="black [3200]" strokeweight=".5pt">
+              <v:shape w14:anchorId="5A1582D7" id="Connecteur droit avec flèche 213" o:spid="_x0000_s1026" type="#_x0000_t32" style="position:absolute;margin-left:148.9pt;margin-top:4.45pt;width:83.25pt;height:3.6pt;flip:x;z-index:251725824;visibility:visible;mso-wrap-style:square;mso-width-percent:0;mso-height-percent:0;mso-wrap-distance-left:9pt;mso-wrap-distance-top:0;mso-wrap-distance-right:9pt;mso-wrap-distance-bottom:0;mso-position-horizontal:absolute;mso-position-horizontal-relative:text;mso-position-vertical:absolute;mso-position-vertical-relative:text;mso-width-percent:0;mso-height-percent:0;mso-width-relative:margin;mso-height-relative:margin" o:gfxdata="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" strokecolor="black [3200]" strokeweight=".5pt">
                 <v:stroke endarrow="block" joinstyle="miter"/>
               </v:shape>
             </w:pict>
@@ -8897,6 +9279,7 @@
       <w:pPr>
         <w:spacing w:after="0"/>
         <w:ind w:left="708"/>
+        <w:jc w:val="both"/>
       </w:pPr>
       <w:r>
         <w:rPr>
@@ -8963,7 +9346,7 @@
           </mc:Choice>
           <mc:Fallback>
             <w:pict>
-              <v:shape w14:anchorId="68931004" id="Connecteur droit avec flèche 214" o:spid="_x0000_s1026" type="#_x0000_t32" style="position:absolute;margin-left:150.4pt;margin-top:7.1pt;width:78.75pt;height:3.6pt;flip:x y;z-index:251727872;visibility:visible;mso-wrap-style:square;mso-width-percent:0;mso-height-percent:0;mso-wrap-distance-left:9pt;mso-wrap-distance-top:0;mso-wrap-distance-right:9pt;mso-wrap-distance-bottom:0;mso-position-horizontal:absolute;mso-position-horizontal-relative:text;mso-position-vertical:absolute;mso-position-vertical-relative:text;mso-width-percent:0;mso-height-percent:0;mso-width-relative:margin;mso-height-relative:margin" o:gfxdata="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" strokecolor="black [3200]" strokeweight=".5pt">
+              <v:shape w14:anchorId="56D423AC" id="Connecteur droit avec flèche 214" o:spid="_x0000_s1026" type="#_x0000_t32" style="position:absolute;margin-left:150.4pt;margin-top:7.1pt;width:78.75pt;height:3.6pt;flip:x y;z-index:251727872;visibility:visible;mso-wrap-style:square;mso-width-percent:0;mso-height-percent:0;mso-wrap-distance-left:9pt;mso-wrap-distance-top:0;mso-wrap-distance-right:9pt;mso-wrap-distance-bottom:0;mso-position-horizontal:absolute;mso-position-horizontal-relative:text;mso-position-vertical:absolute;mso-position-vertical-relative:text;mso-width-percent:0;mso-height-percent:0;mso-width-relative:margin;mso-height-relative:margin" o:gfxdata="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" strokecolor="black [3200]" strokeweight=".5pt">
                 <v:stroke endarrow="block" joinstyle="miter"/>
               </v:shape>
             </w:pict>
@@ -9094,6 +9477,7 @@
       <w:pPr>
         <w:spacing w:after="0"/>
         <w:ind w:left="708"/>
+        <w:jc w:val="both"/>
       </w:pPr>
       <w:r>
         <w:rPr>
@@ -9160,7 +9544,7 @@
           </mc:Choice>
           <mc:Fallback>
             <w:pict>
-              <v:shape w14:anchorId="7CDE60F7" id="Connecteur droit avec flèche 222" o:spid="_x0000_s1026" type="#_x0000_t32" style="position:absolute;margin-left:153pt;margin-top:10pt;width:78.75pt;height:3.6pt;flip:x y;z-index:251740160;visibility:visible;mso-wrap-style:square;mso-width-percent:0;mso-height-percent:0;mso-wrap-distance-left:9pt;mso-wrap-distance-top:0;mso-wrap-distance-right:9pt;mso-wrap-distance-bottom:0;mso-position-horizontal:absolute;mso-position-horizontal-relative:text;mso-position-vertical:absolute;mso-position-vertical-relative:text;mso-width-percent:0;mso-height-percent:0;mso-width-relative:margin;mso-height-relative:margin" o:gfxdata="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" strokecolor="black [3200]" strokeweight=".5pt">
+              <v:shape w14:anchorId="71C5213A" id="Connecteur droit avec flèche 222" o:spid="_x0000_s1026" type="#_x0000_t32" style="position:absolute;margin-left:153pt;margin-top:10pt;width:78.75pt;height:3.6pt;flip:x y;z-index:251740160;visibility:visible;mso-wrap-style:square;mso-width-percent:0;mso-height-percent:0;mso-wrap-distance-left:9pt;mso-wrap-distance-top:0;mso-wrap-distance-right:9pt;mso-wrap-distance-bottom:0;mso-position-horizontal:absolute;mso-position-horizontal-relative:text;mso-position-vertical:absolute;mso-position-vertical-relative:text;mso-width-percent:0;mso-height-percent:0;mso-width-relative:margin;mso-height-relative:margin" o:gfxdata="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" strokecolor="black [3200]" strokeweight=".5pt">
                 <v:stroke endarrow="block" joinstyle="miter"/>
               </v:shape>
             </w:pict>
@@ -9206,12 +9590,14 @@
       <w:pPr>
         <w:spacing w:after="0"/>
         <w:ind w:left="708"/>
+        <w:jc w:val="both"/>
       </w:pPr>
     </w:p>
     <w:p>
       <w:pPr>
         <w:spacing w:after="0"/>
         <w:ind w:left="708"/>
+        <w:jc w:val="both"/>
       </w:pPr>
       <w:r>
         <w:rPr>
@@ -9370,7 +9756,7 @@
           </mc:Choice>
           <mc:Fallback>
             <w:pict>
-              <v:shape w14:anchorId="1251D55F" id="Connecteur droit avec flèche 218" o:spid="_x0000_s1026" type="#_x0000_t32" style="position:absolute;margin-left:162.4pt;margin-top:6.35pt;width:87pt;height:11.25pt;flip:x y;z-index:251731968;visibility:visible;mso-wrap-style:square;mso-width-percent:0;mso-height-percent:0;mso-wrap-distance-left:9pt;mso-wrap-distance-top:0;mso-wrap-distance-right:9pt;mso-wrap-distance-bottom:0;mso-position-horizontal:absolute;mso-position-horizontal-relative:text;mso-position-vertical:absolute;mso-position-vertical-relative:text;mso-width-percent:0;mso-height-percent:0;mso-width-relative:margin;mso-height-relative:margin" o:gfxdata="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" strokecolor="black [3200]" strokeweight=".5pt">
+              <v:shape w14:anchorId="16AEB473" id="Connecteur droit avec flèche 218" o:spid="_x0000_s1026" type="#_x0000_t32" style="position:absolute;margin-left:162.4pt;margin-top:6.35pt;width:87pt;height:11.25pt;flip:x y;z-index:251731968;visibility:visible;mso-wrap-style:square;mso-width-percent:0;mso-height-percent:0;mso-wrap-distance-left:9pt;mso-wrap-distance-top:0;mso-wrap-distance-right:9pt;mso-wrap-distance-bottom:0;mso-position-horizontal:absolute;mso-position-horizontal-relative:text;mso-position-vertical:absolute;mso-position-vertical-relative:text;mso-width-percent:0;mso-height-percent:0;mso-width-relative:margin;mso-height-relative:margin" o:gfxdata="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" strokecolor="black [3200]" strokeweight=".5pt">
                 <v:stroke endarrow="block" joinstyle="miter"/>
               </v:shape>
             </w:pict>
@@ -9433,6 +9819,7 @@
       <w:pPr>
         <w:spacing w:after="0"/>
         <w:ind w:left="708"/>
+        <w:jc w:val="both"/>
       </w:pPr>
       <w:r>
         <w:rPr>
@@ -9499,7 +9886,7 @@
           </mc:Choice>
           <mc:Fallback>
             <w:pict>
-              <v:shape w14:anchorId="342E42F5" id="Connecteur droit avec flèche 220" o:spid="_x0000_s1026" type="#_x0000_t32" style="position:absolute;margin-left:187.15pt;margin-top:.85pt;width:60pt;height:18.75pt;flip:x;z-index:251736064;visibility:visible;mso-wrap-style:square;mso-width-percent:0;mso-height-percent:0;mso-wrap-distance-left:9pt;mso-wrap-distance-top:0;mso-wrap-distance-right:9pt;mso-wrap-distance-bottom:0;mso-position-horizontal:absolute;mso-position-horizontal-relative:margin;mso-position-vertical:absolute;mso-position-vertical-relative:text;mso-width-percent:0;mso-height-percent:0;mso-width-relative:margin;mso-height-relative:margin" o:gfxdata="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" strokecolor="black [3200]" strokeweight=".5pt">
+              <v:shape w14:anchorId="72256FF3" id="Connecteur droit avec flèche 220" o:spid="_x0000_s1026" type="#_x0000_t32" style="position:absolute;margin-left:187.15pt;margin-top:.85pt;width:60pt;height:18.75pt;flip:x;z-index:251736064;visibility:visible;mso-wrap-style:square;mso-width-percent:0;mso-height-percent:0;mso-wrap-distance-left:9pt;mso-wrap-distance-top:0;mso-wrap-distance-right:9pt;mso-wrap-distance-bottom:0;mso-position-horizontal:absolute;mso-position-horizontal-relative:margin;mso-position-vertical:absolute;mso-position-vertical-relative:text;mso-width-percent:0;mso-height-percent:0;mso-width-relative:margin;mso-height-relative:margin" o:gfxdata="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" strokecolor="black [3200]" strokeweight=".5pt">
                 <v:stroke endarrow="block" joinstyle="miter"/>
                 <w10:wrap anchorx="margin"/>
               </v:shape>
@@ -9572,7 +9959,7 @@
           </mc:Choice>
           <mc:Fallback>
             <w:pict>
-              <v:shape w14:anchorId="45023775" id="Connecteur droit avec flèche 219" o:spid="_x0000_s1026" type="#_x0000_t32" style="position:absolute;margin-left:173.65pt;margin-top:1.75pt;width:78pt;height:3.6pt;flip:x;z-index:251734016;visibility:visible;mso-wrap-style:square;mso-width-percent:0;mso-height-percent:0;mso-wrap-distance-left:9pt;mso-wrap-distance-top:0;mso-wrap-distance-right:9pt;mso-wrap-distance-bottom:0;mso-position-horizontal:absolute;mso-position-horizontal-relative:text;mso-position-vertical:absolute;mso-position-vertical-relative:text;mso-width-percent:0;mso-height-percent:0;mso-width-relative:margin;mso-height-relative:margin" o:gfxdata="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" strokecolor="black [3200]" strokeweight=".5pt">
+              <v:shape w14:anchorId="796CBA01" id="Connecteur droit avec flèche 219" o:spid="_x0000_s1026" type="#_x0000_t32" style="position:absolute;margin-left:173.65pt;margin-top:1.75pt;width:78pt;height:3.6pt;flip:x;z-index:251734016;visibility:visible;mso-wrap-style:square;mso-width-percent:0;mso-height-percent:0;mso-wrap-distance-left:9pt;mso-wrap-distance-top:0;mso-wrap-distance-right:9pt;mso-wrap-distance-bottom:0;mso-position-horizontal:absolute;mso-position-horizontal-relative:text;mso-position-vertical:absolute;mso-position-vertical-relative:text;mso-width-percent:0;mso-height-percent:0;mso-width-relative:margin;mso-height-relative:margin" o:gfxdata="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" strokecolor="black [3200]" strokeweight=".5pt">
                 <v:stroke endarrow="block" joinstyle="miter"/>
               </v:shape>
             </w:pict>
@@ -9627,6 +10014,7 @@
       <w:pPr>
         <w:spacing w:after="0"/>
         <w:ind w:left="708"/>
+        <w:jc w:val="both"/>
       </w:pPr>
       <w:r>
         <w:t>$</w:t>
@@ -9674,16 +10062,19 @@
     <w:p>
       <w:pPr>
         <w:spacing w:after="0"/>
+        <w:jc w:val="both"/>
       </w:pPr>
     </w:p>
     <w:p>
       <w:pPr>
         <w:spacing w:after="0"/>
+        <w:jc w:val="both"/>
       </w:pPr>
     </w:p>
     <w:p>
       <w:pPr>
         <w:spacing w:after="0"/>
+        <w:jc w:val="both"/>
       </w:pPr>
       <w:r>
         <w:t xml:space="preserve">Après avoir renseigné tous ce qu’il nous </w:t>
@@ -9695,12 +10086,14 @@
     <w:p>
       <w:pPr>
         <w:spacing w:after="0"/>
+        <w:jc w:val="both"/>
       </w:pPr>
     </w:p>
     <w:p>
       <w:pPr>
         <w:spacing w:after="0"/>
         <w:ind w:left="708"/>
+        <w:jc w:val="both"/>
       </w:pPr>
       <w:proofErr w:type="spellStart"/>
       <w:proofErr w:type="gramStart"/>
@@ -9720,6 +10113,7 @@
       <w:pPr>
         <w:spacing w:after="0"/>
         <w:ind w:left="708"/>
+        <w:jc w:val="both"/>
       </w:pPr>
       <w:r>
         <w:rPr>
@@ -9832,6 +10226,7 @@
       <w:pPr>
         <w:spacing w:after="0"/>
         <w:ind w:left="708"/>
+        <w:jc w:val="both"/>
       </w:pPr>
       <w:r>
         <w:rPr>
@@ -9898,7 +10293,7 @@
           </mc:Choice>
           <mc:Fallback>
             <w:pict>
-              <v:shape w14:anchorId="44FCA111" id="Connecteur droit avec flèche 223" o:spid="_x0000_s1026" type="#_x0000_t32" style="position:absolute;margin-left:344.65pt;margin-top:2.7pt;width:41.25pt;height:3.75pt;flip:x;z-index:251742208;visibility:visible;mso-wrap-style:square;mso-width-percent:0;mso-height-percent:0;mso-wrap-distance-left:9pt;mso-wrap-distance-top:0;mso-wrap-distance-right:9pt;mso-wrap-distance-bottom:0;mso-position-horizontal:absolute;mso-position-horizontal-relative:text;mso-position-vertical:absolute;mso-position-vertical-relative:text;mso-width-percent:0;mso-height-percent:0;mso-width-relative:margin;mso-height-relative:margin" o:gfxdata="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" strokecolor="black [3200]" strokeweight=".5pt">
+              <v:shape w14:anchorId="5767B9C4" id="Connecteur droit avec flèche 223" o:spid="_x0000_s1026" type="#_x0000_t32" style="position:absolute;margin-left:344.65pt;margin-top:2.7pt;width:41.25pt;height:3.75pt;flip:x;z-index:251742208;visibility:visible;mso-wrap-style:square;mso-width-percent:0;mso-height-percent:0;mso-wrap-distance-left:9pt;mso-wrap-distance-top:0;mso-wrap-distance-right:9pt;mso-wrap-distance-bottom:0;mso-position-horizontal:absolute;mso-position-horizontal-relative:text;mso-position-vertical:absolute;mso-position-vertical-relative:text;mso-width-percent:0;mso-height-percent:0;mso-width-relative:margin;mso-height-relative:margin" o:gfxdata="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" strokecolor="black [3200]" strokeweight=".5pt">
                 <v:stroke endarrow="block" joinstyle="miter"/>
               </v:shape>
             </w:pict>
@@ -9997,6 +10392,7 @@
       <w:pPr>
         <w:spacing w:after="0"/>
         <w:ind w:left="708"/>
+        <w:jc w:val="both"/>
       </w:pPr>
       <w:r>
         <w:t xml:space="preserve">    $options</w:t>
@@ -10015,6 +10411,7 @@
       <w:pPr>
         <w:spacing w:after="0"/>
         <w:ind w:left="708"/>
+        <w:jc w:val="both"/>
       </w:pPr>
       <w:r>
         <w:rPr>
@@ -10168,6 +10565,7 @@
       <w:pPr>
         <w:spacing w:after="0"/>
         <w:ind w:left="708"/>
+        <w:jc w:val="both"/>
       </w:pPr>
       <w:r>
         <w:rPr>
@@ -10234,7 +10632,7 @@
           </mc:Choice>
           <mc:Fallback>
             <w:pict>
-              <v:shape w14:anchorId="78192174" id="Connecteur droit avec flèche 225" o:spid="_x0000_s1026" type="#_x0000_t32" style="position:absolute;margin-left:327pt;margin-top:4.2pt;width:41.25pt;height:3.75pt;flip:x;z-index:251746304;visibility:visible;mso-wrap-style:square;mso-width-percent:0;mso-height-percent:0;mso-wrap-distance-left:9pt;mso-wrap-distance-top:0;mso-wrap-distance-right:9pt;mso-wrap-distance-bottom:0;mso-position-horizontal:absolute;mso-position-horizontal-relative:text;mso-position-vertical:absolute;mso-position-vertical-relative:text;mso-width-percent:0;mso-height-percent:0;mso-width-relative:margin;mso-height-relative:margin" o:gfxdata="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" strokecolor="black [3200]" strokeweight=".5pt">
+              <v:shape w14:anchorId="3C11A313" id="Connecteur droit avec flèche 225" o:spid="_x0000_s1026" type="#_x0000_t32" style="position:absolute;margin-left:327pt;margin-top:4.2pt;width:41.25pt;height:3.75pt;flip:x;z-index:251746304;visibility:visible;mso-wrap-style:square;mso-width-percent:0;mso-height-percent:0;mso-wrap-distance-left:9pt;mso-wrap-distance-top:0;mso-wrap-distance-right:9pt;mso-wrap-distance-bottom:0;mso-position-horizontal:absolute;mso-position-horizontal-relative:text;mso-position-vertical:absolute;mso-position-vertical-relative:text;mso-width-percent:0;mso-height-percent:0;mso-width-relative:margin;mso-height-relative:margin" o:gfxdata="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" strokecolor="black [3200]" strokeweight=".5pt">
                 <v:stroke endarrow="block" joinstyle="miter"/>
               </v:shape>
             </w:pict>
@@ -10293,6 +10691,7 @@
       <w:pPr>
         <w:spacing w:after="0"/>
         <w:ind w:left="708"/>
+        <w:jc w:val="both"/>
       </w:pPr>
       <w:r>
         <w:t xml:space="preserve">        </w:t>
@@ -10342,6 +10741,7 @@
       <w:pPr>
         <w:spacing w:after="0"/>
         <w:ind w:left="708"/>
+        <w:jc w:val="both"/>
       </w:pPr>
       <w:r>
         <w:rPr>
@@ -10447,6 +10847,7 @@
       <w:pPr>
         <w:spacing w:after="0"/>
         <w:ind w:left="708"/>
+        <w:jc w:val="both"/>
       </w:pPr>
       <w:r>
         <w:rPr>
@@ -10513,7 +10914,7 @@
           </mc:Choice>
           <mc:Fallback>
             <w:pict>
-              <v:shape w14:anchorId="3A683988" id="Connecteur droit avec flèche 228" o:spid="_x0000_s1026" type="#_x0000_t32" style="position:absolute;margin-left:324.4pt;margin-top:7.25pt;width:48.75pt;height:3.6pt;flip:x y;z-index:251752448;visibility:visible;mso-wrap-style:square;mso-width-percent:0;mso-height-percent:0;mso-wrap-distance-left:9pt;mso-wrap-distance-top:0;mso-wrap-distance-right:9pt;mso-wrap-distance-bottom:0;mso-position-horizontal:absolute;mso-position-horizontal-relative:text;mso-position-vertical:absolute;mso-position-vertical-relative:text;mso-width-percent:0;mso-height-percent:0;mso-width-relative:margin;mso-height-relative:margin" o:gfxdata="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" strokecolor="black [3200]" strokeweight=".5pt">
+              <v:shape w14:anchorId="6E8A67D8" id="Connecteur droit avec flèche 228" o:spid="_x0000_s1026" type="#_x0000_t32" style="position:absolute;margin-left:324.4pt;margin-top:7.25pt;width:48.75pt;height:3.6pt;flip:x y;z-index:251752448;visibility:visible;mso-wrap-style:square;mso-width-percent:0;mso-height-percent:0;mso-wrap-distance-left:9pt;mso-wrap-distance-top:0;mso-wrap-distance-right:9pt;mso-wrap-distance-bottom:0;mso-position-horizontal:absolute;mso-position-horizontal-relative:text;mso-position-vertical:absolute;mso-position-vertical-relative:text;mso-width-percent:0;mso-height-percent:0;mso-width-relative:margin;mso-height-relative:margin" o:gfxdata="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" strokecolor="black [3200]" strokeweight=".5pt">
                 <v:stroke endarrow="block" joinstyle="miter"/>
               </v:shape>
             </w:pict>
@@ -10577,13 +10978,23 @@
       </w:r>
     </w:p>
     <w:p>
+      <w:pPr>
+        <w:jc w:val="both"/>
+      </w:pPr>
       <w:r>
         <w:tab/>
         <w:t>}</w:t>
       </w:r>
     </w:p>
-    <w:p/>
-    <w:p>
+    <w:p>
+      <w:pPr>
+        <w:jc w:val="both"/>
+      </w:pPr>
+    </w:p>
+    <w:p>
+      <w:pPr>
+        <w:jc w:val="both"/>
+      </w:pPr>
       <w:r>
         <w:t>Ensuite, si la connexion échoue, l’utilisateur doit être avertie par un message d’erreur :</w:t>
       </w:r>
@@ -10592,6 +11003,7 @@
       <w:pPr>
         <w:spacing w:after="0"/>
         <w:ind w:left="708"/>
+        <w:jc w:val="both"/>
       </w:pPr>
       <w:proofErr w:type="gramStart"/>
       <w:r>
@@ -10632,6 +11044,7 @@
       <w:pPr>
         <w:spacing w:after="0"/>
         <w:ind w:left="708"/>
+        <w:jc w:val="both"/>
       </w:pPr>
       <w:r>
         <w:t xml:space="preserve">    </w:t>
@@ -10741,6 +11154,7 @@
       <w:pPr>
         <w:spacing w:after="0"/>
         <w:ind w:left="708"/>
+        <w:jc w:val="both"/>
       </w:pPr>
       <w:r>
         <w:t>}</w:t>
@@ -10749,22 +11163,28 @@
     <w:p>
       <w:pPr>
         <w:spacing w:after="0"/>
+        <w:jc w:val="both"/>
       </w:pPr>
     </w:p>
     <w:p>
       <w:pPr>
         <w:spacing w:after="0"/>
+        <w:jc w:val="both"/>
       </w:pPr>
     </w:p>
     <w:p>
       <w:pPr>
         <w:spacing w:after="0"/>
+        <w:jc w:val="both"/>
       </w:pPr>
       <w:r>
         <w:t>Ici, si la connexion à la base de données n’est pas possible, il y aura un message d’erreur qui s’affichera sur les pages possédant une connexion à la base de données.</w:t>
       </w:r>
     </w:p>
     <w:p>
+      <w:pPr>
+        <w:jc w:val="both"/>
+      </w:pPr>
       <w:r>
         <w:br w:type="page"/>
       </w:r>
@@ -10772,6 +11192,7 @@
     <w:p>
       <w:pPr>
         <w:spacing w:after="0"/>
+        <w:jc w:val="both"/>
       </w:pPr>
     </w:p>
     <w:p>
@@ -10781,6 +11202,7 @@
           <w:ilvl w:val="1"/>
           <w:numId w:val="1"/>
         </w:numPr>
+        <w:jc w:val="both"/>
       </w:pPr>
       <w:bookmarkStart w:id="42" w:name="_Toc514001245"/>
       <w:bookmarkStart w:id="43" w:name="_Toc514227428"/>
@@ -10790,9 +11212,14 @@
       <w:bookmarkEnd w:id="42"/>
       <w:bookmarkEnd w:id="43"/>
     </w:p>
-    <w:p/>
-    <w:p>
-      <w:pPr>
+    <w:p>
+      <w:pPr>
+        <w:jc w:val="both"/>
+      </w:pPr>
+    </w:p>
+    <w:p>
+      <w:pPr>
+        <w:jc w:val="both"/>
         <w:rPr>
           <w:color w:val="000000" w:themeColor="text1"/>
         </w:rPr>
@@ -10879,6 +11306,7 @@
     </w:p>
     <w:p>
       <w:pPr>
+        <w:jc w:val="both"/>
         <w:rPr>
           <w:color w:val="000000" w:themeColor="text1"/>
         </w:rPr>
@@ -10935,6 +11363,7 @@
       <w:pPr>
         <w:spacing w:after="0"/>
         <w:ind w:left="708"/>
+        <w:jc w:val="both"/>
         <w:rPr>
           <w:color w:val="000000" w:themeColor="text1"/>
         </w:rPr>
@@ -11040,6 +11469,7 @@
       <w:pPr>
         <w:spacing w:after="0"/>
         <w:ind w:left="708"/>
+        <w:jc w:val="both"/>
         <w:rPr>
           <w:color w:val="000000" w:themeColor="text1"/>
         </w:rPr>
@@ -11048,6 +11478,7 @@
     <w:p>
       <w:pPr>
         <w:spacing w:after="0"/>
+        <w:jc w:val="both"/>
         <w:rPr>
           <w:color w:val="000000" w:themeColor="text1"/>
         </w:rPr>
@@ -11087,13 +11518,15 @@
       <w:pPr>
         <w:spacing w:after="0"/>
         <w:ind w:left="708"/>
-        <w:rPr>
-          <w:color w:val="000000" w:themeColor="text1"/>
-        </w:rPr>
-      </w:pPr>
-    </w:p>
-    <w:p>
-      <w:pPr>
+        <w:jc w:val="both"/>
+        <w:rPr>
+          <w:color w:val="000000" w:themeColor="text1"/>
+        </w:rPr>
+      </w:pPr>
+    </w:p>
+    <w:p>
+      <w:pPr>
+        <w:jc w:val="both"/>
         <w:rPr>
           <w:color w:val="000000" w:themeColor="text1"/>
         </w:rPr>
@@ -11107,6 +11540,7 @@
     </w:p>
     <w:p>
       <w:pPr>
+        <w:jc w:val="both"/>
         <w:rPr>
           <w:color w:val="000000" w:themeColor="text1"/>
         </w:rPr>
@@ -11175,6 +11609,7 @@
     </w:p>
     <w:p>
       <w:pPr>
+        <w:jc w:val="both"/>
         <w:rPr>
           <w:color w:val="000000" w:themeColor="text1"/>
         </w:rPr>
@@ -11183,11 +11618,13 @@
     <w:p>
       <w:pPr>
         <w:pStyle w:val="Lgende"/>
+        <w:jc w:val="both"/>
       </w:pPr>
     </w:p>
     <w:p>
       <w:pPr>
         <w:pStyle w:val="Lgende"/>
+        <w:jc w:val="both"/>
       </w:pPr>
       <w:r>
         <w:rPr>
@@ -11254,7 +11691,7 @@
           </mc:Choice>
           <mc:Fallback>
             <w:pict>
-              <v:shape w14:anchorId="36EA1C14" id="Connecteur droit avec flèche 232" o:spid="_x0000_s1026" type="#_x0000_t32" style="position:absolute;margin-left:147.85pt;margin-top:7.5pt;width:34.6pt;height:67.9pt;flip:x;z-index:251755520;visibility:visible;mso-wrap-style:square;mso-width-percent:0;mso-height-percent:0;mso-wrap-distance-left:9pt;mso-wrap-distance-top:0;mso-wrap-distance-right:9pt;mso-wrap-distance-bottom:0;mso-position-horizontal:absolute;mso-position-horizontal-relative:text;mso-position-vertical:absolute;mso-position-vertical-relative:text;mso-width-percent:0;mso-height-percent:0;mso-width-relative:margin;mso-height-relative:margin" o:gfxdata="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" strokecolor="black [3200]" strokeweight=".5pt">
+              <v:shape w14:anchorId="261011C3" id="Connecteur droit avec flèche 232" o:spid="_x0000_s1026" type="#_x0000_t32" style="position:absolute;margin-left:147.85pt;margin-top:7.5pt;width:34.6pt;height:67.9pt;flip:x;z-index:251755520;visibility:visible;mso-wrap-style:square;mso-width-percent:0;mso-height-percent:0;mso-wrap-distance-left:9pt;mso-wrap-distance-top:0;mso-wrap-distance-right:9pt;mso-wrap-distance-bottom:0;mso-position-horizontal:absolute;mso-position-horizontal-relative:text;mso-position-vertical:absolute;mso-position-vertical-relative:text;mso-width-percent:0;mso-height-percent:0;mso-width-relative:margin;mso-height-relative:margin" o:gfxdata="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" strokecolor="black [3200]" strokeweight=".5pt">
                 <v:stroke endarrow="block" joinstyle="miter"/>
               </v:shape>
             </w:pict>
@@ -11273,41 +11710,47 @@
     </w:p>
     <w:p>
       <w:pPr>
-        <w:rPr>
-          <w:color w:val="000000" w:themeColor="text1"/>
-        </w:rPr>
-      </w:pPr>
-    </w:p>
-    <w:p>
-      <w:pPr>
-        <w:rPr>
-          <w:color w:val="000000" w:themeColor="text1"/>
-        </w:rPr>
-      </w:pPr>
-    </w:p>
-    <w:p>
-      <w:pPr>
-        <w:rPr>
-          <w:color w:val="000000" w:themeColor="text1"/>
-        </w:rPr>
-      </w:pPr>
-    </w:p>
-    <w:p>
-      <w:pPr>
-        <w:rPr>
-          <w:color w:val="000000" w:themeColor="text1"/>
-        </w:rPr>
-      </w:pPr>
-    </w:p>
-    <w:p>
-      <w:pPr>
-        <w:rPr>
-          <w:color w:val="000000" w:themeColor="text1"/>
-        </w:rPr>
-      </w:pPr>
-    </w:p>
-    <w:p>
-      <w:pPr>
+        <w:jc w:val="both"/>
+        <w:rPr>
+          <w:color w:val="000000" w:themeColor="text1"/>
+        </w:rPr>
+      </w:pPr>
+    </w:p>
+    <w:p>
+      <w:pPr>
+        <w:jc w:val="both"/>
+        <w:rPr>
+          <w:color w:val="000000" w:themeColor="text1"/>
+        </w:rPr>
+      </w:pPr>
+    </w:p>
+    <w:p>
+      <w:pPr>
+        <w:jc w:val="both"/>
+        <w:rPr>
+          <w:color w:val="000000" w:themeColor="text1"/>
+        </w:rPr>
+      </w:pPr>
+    </w:p>
+    <w:p>
+      <w:pPr>
+        <w:jc w:val="both"/>
+        <w:rPr>
+          <w:color w:val="000000" w:themeColor="text1"/>
+        </w:rPr>
+      </w:pPr>
+    </w:p>
+    <w:p>
+      <w:pPr>
+        <w:jc w:val="both"/>
+        <w:rPr>
+          <w:color w:val="000000" w:themeColor="text1"/>
+        </w:rPr>
+      </w:pPr>
+    </w:p>
+    <w:p>
+      <w:pPr>
+        <w:jc w:val="both"/>
         <w:rPr>
           <w:color w:val="000000" w:themeColor="text1"/>
         </w:rPr>
@@ -11361,6 +11804,7 @@
     </w:p>
     <w:p>
       <w:pPr>
+        <w:jc w:val="both"/>
         <w:rPr>
           <w:color w:val="000000" w:themeColor="text1"/>
         </w:rPr>
@@ -11375,6 +11819,7 @@
     <w:p>
       <w:pPr>
         <w:spacing w:after="0"/>
+        <w:jc w:val="both"/>
         <w:rPr>
           <w:color w:val="000000" w:themeColor="text1"/>
         </w:rPr>
@@ -11447,6 +11892,7 @@
       <w:pPr>
         <w:spacing w:after="0"/>
         <w:ind w:firstLine="708"/>
+        <w:jc w:val="both"/>
         <w:rPr>
           <w:color w:val="000000" w:themeColor="text1"/>
         </w:rPr>
@@ -11632,6 +12078,7 @@
     </w:p>
     <w:p>
       <w:pPr>
+        <w:jc w:val="both"/>
         <w:rPr>
           <w:color w:val="000000" w:themeColor="text1"/>
         </w:rPr>
@@ -11681,6 +12128,7 @@
           <w:bar w:val="dotDash" w:sz="4" w:color="auto"/>
         </w:pBdr>
         <w:ind w:firstLine="708"/>
+        <w:jc w:val="both"/>
         <w:rPr>
           <w:color w:val="000000" w:themeColor="text1"/>
         </w:rPr>
@@ -11694,6 +12142,7 @@
     </w:p>
     <w:p>
       <w:pPr>
+        <w:jc w:val="both"/>
         <w:rPr>
           <w:color w:val="000000" w:themeColor="text1"/>
         </w:rPr>
@@ -11725,6 +12174,7 @@
     </w:p>
     <w:p>
       <w:pPr>
+        <w:jc w:val="both"/>
         <w:rPr>
           <w:color w:val="000000" w:themeColor="text1"/>
         </w:rPr>
@@ -12022,10 +12472,23 @@
     <w:p>
       <w:pPr>
         <w:spacing w:after="0"/>
-        <w:rPr>
-          <w:color w:val="000000" w:themeColor="text1"/>
-        </w:rPr>
-      </w:pPr>
+        <w:jc w:val="both"/>
+        <w:rPr>
+          <w:color w:val="000000" w:themeColor="text1"/>
+        </w:rPr>
+      </w:pPr>
+      <w:r>
+        <w:rPr>
+          <w:color w:val="000000" w:themeColor="text1"/>
+        </w:rPr>
+        <w:t xml:space="preserve">Le script ici récupère les valeurs dans l’URL, et si la date de fin est plus récente que la date du début, le superviseur sera </w:t>
+      </w:r>
+      <w:r>
+        <w:rPr>
+          <w:color w:val="000000" w:themeColor="text1"/>
+        </w:rPr>
+        <w:t xml:space="preserve">ainsi informé par un message que les dates qu’il a sélectionné sont erronées. Le graphique ne sera pas affiché sur le message d’erreur apparait. </w:t>
+      </w:r>
     </w:p>
     <w:p>
       <w:pPr>
@@ -12034,28 +12497,6 @@
           <w:color w:val="000000" w:themeColor="text1"/>
         </w:rPr>
       </w:pPr>
-      <w:r>
-        <w:rPr>
-          <w:color w:val="000000" w:themeColor="text1"/>
-        </w:rPr>
-        <w:t xml:space="preserve">Le script ici récupère les valeurs dans l’URL, et si la date de fin est plus récente que la date du début, le superviseur sera </w:t>
-      </w:r>
-      <w:r>
-        <w:rPr>
-          <w:color w:val="000000" w:themeColor="text1"/>
-        </w:rPr>
-        <w:t xml:space="preserve">ainsi informé par un message que les dates qu’il a sélectionné sont erronées. Le graphique ne sera pas affiché sur le message d’erreur apparait. </w:t>
-      </w:r>
-    </w:p>
-    <w:p>
-      <w:pPr>
-        <w:spacing w:after="0"/>
-        <w:rPr>
-          <w:color w:val="000000" w:themeColor="text1"/>
-        </w:rPr>
-      </w:pPr>
-      <w:bookmarkStart w:id="44" w:name="_GoBack"/>
-      <w:bookmarkEnd w:id="44"/>
     </w:p>
     <w:p>
       <w:pPr>
@@ -12065,20 +12506,20 @@
           <w:numId w:val="1"/>
         </w:numPr>
       </w:pPr>
-      <w:bookmarkStart w:id="45" w:name="_Toc514001246"/>
-      <w:bookmarkStart w:id="46" w:name="_Toc514227429"/>
+      <w:bookmarkStart w:id="44" w:name="_Toc514001246"/>
+      <w:bookmarkStart w:id="45" w:name="_Toc514227429"/>
       <w:r>
         <w:t>Affichage d’un graphique</w:t>
       </w:r>
+      <w:bookmarkEnd w:id="44"/>
       <w:bookmarkEnd w:id="45"/>
-      <w:bookmarkEnd w:id="46"/>
     </w:p>
     <w:p>
       <w:pPr>
         <w:pStyle w:val="Titre3"/>
       </w:pPr>
-      <w:bookmarkStart w:id="47" w:name="_Toc514001247"/>
-      <w:bookmarkStart w:id="48" w:name="_Toc514227430"/>
+      <w:bookmarkStart w:id="46" w:name="_Toc514001247"/>
+      <w:bookmarkStart w:id="47" w:name="_Toc514227430"/>
       <w:r>
         <w:t>5</w:t>
       </w:r>
@@ -12089,32 +12530,2622 @@
         <w:tab/>
         <w:t xml:space="preserve">Requêtes </w:t>
       </w:r>
+      <w:bookmarkEnd w:id="46"/>
+      <w:r>
+        <w:t>pour récupérer les données d</w:t>
+      </w:r>
       <w:bookmarkEnd w:id="47"/>
       <w:r>
-        <w:t>pour récupérer les données des capteurs</w:t>
+        <w:t>u graphique</w:t>
+      </w:r>
+    </w:p>
+    <w:p/>
+    <w:p>
+      <w:pPr>
+        <w:jc w:val="both"/>
+      </w:pPr>
+      <w:r>
+        <w:t xml:space="preserve">La partie affichage d’un graphique correspond à la Vue du modèle MVC. </w:t>
+      </w:r>
+      <w:r>
+        <w:t>Quant</w:t>
+      </w:r>
+      <w:r>
+        <w:t xml:space="preserve"> au PHP pour récupérer les données, il s’agit du modèle.</w:t>
+      </w:r>
+    </w:p>
+    <w:p>
+      <w:pPr>
+        <w:jc w:val="both"/>
+      </w:pPr>
+      <w:r>
+        <w:t xml:space="preserve">Pour afficher le graphique, il faut pouvoir récupérer 3 valeurs distinctes. Le nom du capteur, </w:t>
+      </w:r>
+      <w:r>
+        <w:t>la période choisie par le superviseur ainsi que les valeurs du capteur capturés durant la période.</w:t>
+      </w:r>
+    </w:p>
+    <w:p>
+      <w:pPr>
+        <w:jc w:val="both"/>
+      </w:pPr>
+      <w:r>
+        <w:rPr>
+          <w:noProof/>
+        </w:rPr>
+        <w:drawing>
+          <wp:anchor distT="0" distB="0" distL="114300" distR="114300" simplePos="0" relativeHeight="251756544" behindDoc="1" locked="0" layoutInCell="1" allowOverlap="1">
+            <wp:simplePos x="0" y="0"/>
+            <wp:positionH relativeFrom="margin">
+              <wp:align>right</wp:align>
+            </wp:positionH>
+            <wp:positionV relativeFrom="paragraph">
+              <wp:posOffset>178054</wp:posOffset>
+            </wp:positionV>
+            <wp:extent cx="4657061" cy="3614636"/>
+            <wp:effectExtent l="0" t="0" r="0" b="5080"/>
+            <wp:wrapNone/>
+            <wp:docPr id="233" name="Image 233" descr="Une image contenant capture d’écran&#10;&#10;Description générée avec un niveau de confiance très élevé"/>
+            <wp:cNvGraphicFramePr>
+              <a:graphicFrameLocks xmlns:a="http://schemas.openxmlformats.org/drawingml/2006/main" noChangeAspect="1"/>
+            </wp:cNvGraphicFramePr>
+            <a:graphic xmlns:a="http://schemas.openxmlformats.org/drawingml/2006/main">
+              <a:graphicData uri="http://schemas.openxmlformats.org/drawingml/2006/picture">
+                <pic:pic xmlns:pic="http://schemas.openxmlformats.org/drawingml/2006/picture">
+                  <pic:nvPicPr>
+                    <pic:cNvPr id="233" name="Capture.JPG"/>
+                    <pic:cNvPicPr/>
+                  </pic:nvPicPr>
+                  <pic:blipFill rotWithShape="1">
+                    <a:blip r:embed="rId28">
+                      <a:extLst>
+                        <a:ext uri="{28A0092B-C50C-407E-A947-70E740481C1C}">
+                          <a14:useLocalDpi xmlns:a14="http://schemas.microsoft.com/office/drawing/2010/main" val="0"/>
+                        </a:ext>
+                      </a:extLst>
+                    </a:blip>
+                    <a:srcRect b="2582"/>
+                    <a:stretch/>
+                  </pic:blipFill>
+                  <pic:spPr bwMode="auto">
+                    <a:xfrm>
+                      <a:off x="0" y="0"/>
+                      <a:ext cx="4657061" cy="3614636"/>
+                    </a:xfrm>
+                    <a:prstGeom prst="rect">
+                      <a:avLst/>
+                    </a:prstGeom>
+                    <a:ln>
+                      <a:noFill/>
+                    </a:ln>
+                    <a:extLst>
+                      <a:ext uri="{53640926-AAD7-44D8-BBD7-CCE9431645EC}">
+                        <a14:shadowObscured xmlns:a14="http://schemas.microsoft.com/office/drawing/2010/main"/>
+                      </a:ext>
+                    </a:extLst>
+                  </pic:spPr>
+                </pic:pic>
+              </a:graphicData>
+            </a:graphic>
+            <wp14:sizeRelH relativeFrom="page">
+              <wp14:pctWidth>0</wp14:pctWidth>
+            </wp14:sizeRelH>
+            <wp14:sizeRelV relativeFrom="page">
+              <wp14:pctHeight>0</wp14:pctHeight>
+            </wp14:sizeRelV>
+          </wp:anchor>
+        </w:drawing>
+      </w:r>
+      <w:r>
+        <w:t xml:space="preserve">On peut ainsi repérer les requêtes à faire </w:t>
+      </w:r>
+      <w:r>
+        <w:t>une à une sur le diagramme de séquence du système.</w:t>
+      </w:r>
+    </w:p>
+    <w:p>
+      <w:r>
+        <w:rPr>
+          <w:noProof/>
+        </w:rPr>
+        <mc:AlternateContent>
+          <mc:Choice Requires="wps">
+            <w:drawing>
+              <wp:anchor distT="45720" distB="45720" distL="114300" distR="114300" simplePos="0" relativeHeight="251760640" behindDoc="1" locked="0" layoutInCell="1" allowOverlap="1" wp14:anchorId="0C579ACF" wp14:editId="17DAAB94">
+                <wp:simplePos x="0" y="0"/>
+                <wp:positionH relativeFrom="page">
+                  <wp:posOffset>446080</wp:posOffset>
+                </wp:positionH>
+                <wp:positionV relativeFrom="paragraph">
+                  <wp:posOffset>1162818</wp:posOffset>
+                </wp:positionV>
+                <wp:extent cx="1477925" cy="552450"/>
+                <wp:effectExtent l="0" t="0" r="27305" b="19050"/>
+                <wp:wrapNone/>
+                <wp:docPr id="235" name="Zone de texte 2"/>
+                <wp:cNvGraphicFramePr>
+                  <a:graphicFrameLocks xmlns:a="http://schemas.openxmlformats.org/drawingml/2006/main"/>
+                </wp:cNvGraphicFramePr>
+                <a:graphic xmlns:a="http://schemas.openxmlformats.org/drawingml/2006/main">
+                  <a:graphicData uri="http://schemas.microsoft.com/office/word/2010/wordprocessingShape">
+                    <wps:wsp>
+                      <wps:cNvSpPr txBox="1">
+                        <a:spLocks noChangeArrowheads="1"/>
+                      </wps:cNvSpPr>
+                      <wps:spPr bwMode="auto">
+                        <a:xfrm>
+                          <a:off x="0" y="0"/>
+                          <a:ext cx="1477925" cy="552450"/>
+                        </a:xfrm>
+                        <a:prstGeom prst="rect">
+                          <a:avLst/>
+                        </a:prstGeom>
+                        <a:solidFill>
+                          <a:srgbClr val="FFFFFF"/>
+                        </a:solidFill>
+                        <a:ln w="9525">
+                          <a:solidFill>
+                            <a:schemeClr val="bg1"/>
+                          </a:solidFill>
+                          <a:miter lim="800000"/>
+                          <a:headEnd/>
+                          <a:tailEnd/>
+                        </a:ln>
+                      </wps:spPr>
+                      <wps:txbx>
+                        <w:txbxContent>
+                          <w:p>
+                            <w:r>
+                              <w:t>Le graphique devra afficher la période</w:t>
+                            </w:r>
+                          </w:p>
+                        </w:txbxContent>
+                      </wps:txbx>
+                      <wps:bodyPr rot="0" vert="horz" wrap="square" lIns="91440" tIns="45720" rIns="91440" bIns="45720" anchor="t" anchorCtr="0">
+                        <a:noAutofit/>
+                      </wps:bodyPr>
+                    </wps:wsp>
+                  </a:graphicData>
+                </a:graphic>
+                <wp14:sizeRelH relativeFrom="margin">
+                  <wp14:pctWidth>0</wp14:pctWidth>
+                </wp14:sizeRelH>
+                <wp14:sizeRelV relativeFrom="margin">
+                  <wp14:pctHeight>0</wp14:pctHeight>
+                </wp14:sizeRelV>
+              </wp:anchor>
+            </w:drawing>
+          </mc:Choice>
+          <mc:Fallback>
+            <w:pict>
+              <v:shape w14:anchorId="0C579ACF" id="_x0000_s1046" type="#_x0000_t202" style="position:absolute;margin-left:35.1pt;margin-top:91.55pt;width:116.35pt;height:43.5pt;z-index:-251555840;visibility:visible;mso-wrap-style:square;mso-width-percent:0;mso-height-percent:0;mso-wrap-distance-left:9pt;mso-wrap-distance-top:3.6pt;mso-wrap-distance-right:9pt;mso-wrap-distance-bottom:3.6pt;mso-position-horizontal:absolute;mso-position-horizontal-relative:page;mso-position-vertical:absolute;mso-position-vertical-relative:text;mso-width-percent:0;mso-height-percent:0;mso-width-relative:margin;mso-height-relative:margin;v-text-anchor:top" o:gfxdata="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" strokecolor="white [3212]">
+                <v:textbox>
+                  <w:txbxContent>
+                    <w:p>
+                      <w:r>
+                        <w:t>Le graphique devra afficher la période</w:t>
+                      </w:r>
+                    </w:p>
+                  </w:txbxContent>
+                </v:textbox>
+                <w10:wrap anchorx="page"/>
+              </v:shape>
+            </w:pict>
+          </mc:Fallback>
+        </mc:AlternateContent>
+      </w:r>
+      <w:r>
+        <w:rPr>
+          <w:noProof/>
+        </w:rPr>
+        <mc:AlternateContent>
+          <mc:Choice Requires="wps">
+            <w:drawing>
+              <wp:anchor distT="45720" distB="45720" distL="114300" distR="114300" simplePos="0" relativeHeight="251764736" behindDoc="1" locked="0" layoutInCell="1" allowOverlap="1" wp14:anchorId="77811E39" wp14:editId="2F715F01">
+                <wp:simplePos x="0" y="0"/>
+                <wp:positionH relativeFrom="page">
+                  <wp:posOffset>442462</wp:posOffset>
+                </wp:positionH>
+                <wp:positionV relativeFrom="paragraph">
+                  <wp:posOffset>597712</wp:posOffset>
+                </wp:positionV>
+                <wp:extent cx="1477925" cy="552450"/>
+                <wp:effectExtent l="0" t="0" r="27305" b="19050"/>
+                <wp:wrapNone/>
+                <wp:docPr id="237" name="Zone de texte 2"/>
+                <wp:cNvGraphicFramePr>
+                  <a:graphicFrameLocks xmlns:a="http://schemas.openxmlformats.org/drawingml/2006/main"/>
+                </wp:cNvGraphicFramePr>
+                <a:graphic xmlns:a="http://schemas.openxmlformats.org/drawingml/2006/main">
+                  <a:graphicData uri="http://schemas.microsoft.com/office/word/2010/wordprocessingShape">
+                    <wps:wsp>
+                      <wps:cNvSpPr txBox="1">
+                        <a:spLocks noChangeArrowheads="1"/>
+                      </wps:cNvSpPr>
+                      <wps:spPr bwMode="auto">
+                        <a:xfrm>
+                          <a:off x="0" y="0"/>
+                          <a:ext cx="1477925" cy="552450"/>
+                        </a:xfrm>
+                        <a:prstGeom prst="rect">
+                          <a:avLst/>
+                        </a:prstGeom>
+                        <a:solidFill>
+                          <a:srgbClr val="FFFFFF"/>
+                        </a:solidFill>
+                        <a:ln w="9525">
+                          <a:solidFill>
+                            <a:schemeClr val="bg1"/>
+                          </a:solidFill>
+                          <a:miter lim="800000"/>
+                          <a:headEnd/>
+                          <a:tailEnd/>
+                        </a:ln>
+                      </wps:spPr>
+                      <wps:txbx>
+                        <w:txbxContent>
+                          <w:p>
+                            <w:r>
+                              <w:t xml:space="preserve">Le graphique </w:t>
+                            </w:r>
+                            <w:r>
+                              <w:t>afficher le nom du capteur</w:t>
+                            </w:r>
+                          </w:p>
+                        </w:txbxContent>
+                      </wps:txbx>
+                      <wps:bodyPr rot="0" vert="horz" wrap="square" lIns="91440" tIns="45720" rIns="91440" bIns="45720" anchor="t" anchorCtr="0">
+                        <a:noAutofit/>
+                      </wps:bodyPr>
+                    </wps:wsp>
+                  </a:graphicData>
+                </a:graphic>
+                <wp14:sizeRelH relativeFrom="margin">
+                  <wp14:pctWidth>0</wp14:pctWidth>
+                </wp14:sizeRelH>
+                <wp14:sizeRelV relativeFrom="margin">
+                  <wp14:pctHeight>0</wp14:pctHeight>
+                </wp14:sizeRelV>
+              </wp:anchor>
+            </w:drawing>
+          </mc:Choice>
+          <mc:Fallback>
+            <w:pict>
+              <v:shape w14:anchorId="77811E39" id="_x0000_s1047" type="#_x0000_t202" style="position:absolute;margin-left:34.85pt;margin-top:47.05pt;width:116.35pt;height:43.5pt;z-index:-251551744;visibility:visible;mso-wrap-style:square;mso-width-percent:0;mso-height-percent:0;mso-wrap-distance-left:9pt;mso-wrap-distance-top:3.6pt;mso-wrap-distance-right:9pt;mso-wrap-distance-bottom:3.6pt;mso-position-horizontal:absolute;mso-position-horizontal-relative:page;mso-position-vertical:absolute;mso-position-vertical-relative:text;mso-width-percent:0;mso-height-percent:0;mso-width-relative:margin;mso-height-relative:margin;v-text-anchor:top" o:gfxdata="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" strokecolor="white [3212]">
+                <v:textbox>
+                  <w:txbxContent>
+                    <w:p>
+                      <w:r>
+                        <w:t xml:space="preserve">Le graphique </w:t>
+                      </w:r>
+                      <w:r>
+                        <w:t>afficher le nom du capteur</w:t>
+                      </w:r>
+                    </w:p>
+                  </w:txbxContent>
+                </v:textbox>
+                <w10:wrap anchorx="page"/>
+              </v:shape>
+            </w:pict>
+          </mc:Fallback>
+        </mc:AlternateContent>
+      </w:r>
+      <w:r>
+        <w:rPr>
+          <w:noProof/>
+        </w:rPr>
+        <mc:AlternateContent>
+          <mc:Choice Requires="wps">
+            <w:drawing>
+              <wp:anchor distT="0" distB="0" distL="114300" distR="114300" simplePos="0" relativeHeight="251758592" behindDoc="0" locked="0" layoutInCell="1" allowOverlap="1" wp14:anchorId="7E327042" wp14:editId="70098ACF">
+                <wp:simplePos x="0" y="0"/>
+                <wp:positionH relativeFrom="column">
+                  <wp:posOffset>803910</wp:posOffset>
+                </wp:positionH>
+                <wp:positionV relativeFrom="paragraph">
+                  <wp:posOffset>939668</wp:posOffset>
+                </wp:positionV>
+                <wp:extent cx="752032" cy="45719"/>
+                <wp:effectExtent l="0" t="38100" r="48260" b="88265"/>
+                <wp:wrapNone/>
+                <wp:docPr id="234" name="Connecteur droit avec flèche 234"/>
+                <wp:cNvGraphicFramePr/>
+                <a:graphic xmlns:a="http://schemas.openxmlformats.org/drawingml/2006/main">
+                  <a:graphicData uri="http://schemas.microsoft.com/office/word/2010/wordprocessingShape">
+                    <wps:wsp>
+                      <wps:cNvCnPr/>
+                      <wps:spPr>
+                        <a:xfrm>
+                          <a:off x="0" y="0"/>
+                          <a:ext cx="752032" cy="45719"/>
+                        </a:xfrm>
+                        <a:prstGeom prst="straightConnector1">
+                          <a:avLst/>
+                        </a:prstGeom>
+                        <a:ln>
+                          <a:tailEnd type="triangle"/>
+                        </a:ln>
+                      </wps:spPr>
+                      <wps:style>
+                        <a:lnRef idx="1">
+                          <a:schemeClr val="dk1"/>
+                        </a:lnRef>
+                        <a:fillRef idx="0">
+                          <a:schemeClr val="dk1"/>
+                        </a:fillRef>
+                        <a:effectRef idx="0">
+                          <a:schemeClr val="dk1"/>
+                        </a:effectRef>
+                        <a:fontRef idx="minor">
+                          <a:schemeClr val="tx1"/>
+                        </a:fontRef>
+                      </wps:style>
+                      <wps:bodyPr/>
+                    </wps:wsp>
+                  </a:graphicData>
+                </a:graphic>
+                <wp14:sizeRelH relativeFrom="margin">
+                  <wp14:pctWidth>0</wp14:pctWidth>
+                </wp14:sizeRelH>
+                <wp14:sizeRelV relativeFrom="margin">
+                  <wp14:pctHeight>0</wp14:pctHeight>
+                </wp14:sizeRelV>
+              </wp:anchor>
+            </w:drawing>
+          </mc:Choice>
+          <mc:Fallback>
+            <w:pict>
+              <v:shape w14:anchorId="134FC6B7" id="Connecteur droit avec flèche 234" o:spid="_x0000_s1026" type="#_x0000_t32" style="position:absolute;margin-left:63.3pt;margin-top:74pt;width:59.2pt;height:3.6pt;z-index:251758592;visibility:visible;mso-wrap-style:square;mso-width-percent:0;mso-height-percent:0;mso-wrap-distance-left:9pt;mso-wrap-distance-top:0;mso-wrap-distance-right:9pt;mso-wrap-distance-bottom:0;mso-position-horizontal:absolute;mso-position-horizontal-relative:text;mso-position-vertical:absolute;mso-position-vertical-relative:text;mso-width-percent:0;mso-height-percent:0;mso-width-relative:margin;mso-height-relative:margin" o:gfxdata="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" strokecolor="black [3200]" strokeweight=".5pt">
+                <v:stroke endarrow="block" joinstyle="miter"/>
+              </v:shape>
+            </w:pict>
+          </mc:Fallback>
+        </mc:AlternateContent>
+      </w:r>
+      <w:r>
+        <w:rPr>
+          <w:noProof/>
+        </w:rPr>
+        <mc:AlternateContent>
+          <mc:Choice Requires="wps">
+            <w:drawing>
+              <wp:anchor distT="0" distB="0" distL="114300" distR="114300" simplePos="0" relativeHeight="251762688" behindDoc="0" locked="0" layoutInCell="1" allowOverlap="1" wp14:anchorId="71EA2F8D" wp14:editId="402F1A46">
+                <wp:simplePos x="0" y="0"/>
+                <wp:positionH relativeFrom="column">
+                  <wp:posOffset>833312</wp:posOffset>
+                </wp:positionH>
+                <wp:positionV relativeFrom="paragraph">
+                  <wp:posOffset>1272318</wp:posOffset>
+                </wp:positionV>
+                <wp:extent cx="751840" cy="45719"/>
+                <wp:effectExtent l="0" t="57150" r="29210" b="50165"/>
+                <wp:wrapNone/>
+                <wp:docPr id="236" name="Connecteur droit avec flèche 236"/>
+                <wp:cNvGraphicFramePr/>
+                <a:graphic xmlns:a="http://schemas.openxmlformats.org/drawingml/2006/main">
+                  <a:graphicData uri="http://schemas.microsoft.com/office/word/2010/wordprocessingShape">
+                    <wps:wsp>
+                      <wps:cNvCnPr/>
+                      <wps:spPr>
+                        <a:xfrm flipV="1">
+                          <a:off x="0" y="0"/>
+                          <a:ext cx="751840" cy="45719"/>
+                        </a:xfrm>
+                        <a:prstGeom prst="straightConnector1">
+                          <a:avLst/>
+                        </a:prstGeom>
+                        <a:ln>
+                          <a:tailEnd type="triangle"/>
+                        </a:ln>
+                      </wps:spPr>
+                      <wps:style>
+                        <a:lnRef idx="1">
+                          <a:schemeClr val="dk1"/>
+                        </a:lnRef>
+                        <a:fillRef idx="0">
+                          <a:schemeClr val="dk1"/>
+                        </a:fillRef>
+                        <a:effectRef idx="0">
+                          <a:schemeClr val="dk1"/>
+                        </a:effectRef>
+                        <a:fontRef idx="minor">
+                          <a:schemeClr val="tx1"/>
+                        </a:fontRef>
+                      </wps:style>
+                      <wps:bodyPr/>
+                    </wps:wsp>
+                  </a:graphicData>
+                </a:graphic>
+                <wp14:sizeRelH relativeFrom="margin">
+                  <wp14:pctWidth>0</wp14:pctWidth>
+                </wp14:sizeRelH>
+                <wp14:sizeRelV relativeFrom="margin">
+                  <wp14:pctHeight>0</wp14:pctHeight>
+                </wp14:sizeRelV>
+              </wp:anchor>
+            </w:drawing>
+          </mc:Choice>
+          <mc:Fallback>
+            <w:pict>
+              <v:shape w14:anchorId="602DAA9C" id="Connecteur droit avec flèche 236" o:spid="_x0000_s1026" type="#_x0000_t32" style="position:absolute;margin-left:65.6pt;margin-top:100.2pt;width:59.2pt;height:3.6pt;flip:y;z-index:251762688;visibility:visible;mso-wrap-style:square;mso-width-percent:0;mso-height-percent:0;mso-wrap-distance-left:9pt;mso-wrap-distance-top:0;mso-wrap-distance-right:9pt;mso-wrap-distance-bottom:0;mso-position-horizontal:absolute;mso-position-horizontal-relative:text;mso-position-vertical:absolute;mso-position-vertical-relative:text;mso-width-percent:0;mso-height-percent:0;mso-width-relative:margin;mso-height-relative:margin" o:gfxdata="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" strokecolor="black [3200]" strokeweight=".5pt">
+                <v:stroke endarrow="block" joinstyle="miter"/>
+              </v:shape>
+            </w:pict>
+          </mc:Fallback>
+        </mc:AlternateContent>
+      </w:r>
+      <w:r>
+        <w:br w:type="page"/>
+      </w:r>
+    </w:p>
+    <w:p>
+      <w:pPr>
+        <w:jc w:val="both"/>
+      </w:pPr>
+    </w:p>
+    <w:p>
+      <w:pPr>
+        <w:jc w:val="both"/>
+      </w:pPr>
+      <w:r>
+        <w:t xml:space="preserve">Pour </w:t>
+      </w:r>
+      <w:r>
+        <w:t>récupérer</w:t>
+      </w:r>
+      <w:r>
+        <w:t xml:space="preserve"> le nom du capteur, </w:t>
+      </w:r>
+      <w:r>
+        <w:t>nous utiliserons une variable :</w:t>
+      </w:r>
+    </w:p>
+    <w:p>
+      <w:pPr>
+        <w:pStyle w:val="Paragraphedeliste"/>
+        <w:numPr>
+          <w:ilvl w:val="0"/>
+          <w:numId w:val="2"/>
+        </w:numPr>
+        <w:spacing w:after="0"/>
+        <w:rPr>
+          <w:color w:val="000000" w:themeColor="text1"/>
+        </w:rPr>
+      </w:pPr>
+      <w:r>
+        <w:rPr>
+          <w:color w:val="000000" w:themeColor="text1"/>
+        </w:rPr>
+        <w:t>$</w:t>
+      </w:r>
+      <w:proofErr w:type="spellStart"/>
+      <w:r>
+        <w:rPr>
+          <w:color w:val="000000" w:themeColor="text1"/>
+        </w:rPr>
+        <w:t>nom_capteur</w:t>
+      </w:r>
+      <w:proofErr w:type="spellEnd"/>
+      <w:r>
+        <w:rPr>
+          <w:color w:val="000000" w:themeColor="text1"/>
+        </w:rPr>
+        <w:t xml:space="preserve"> </w:t>
+      </w:r>
+      <w:r>
+        <w:rPr>
+          <w:color w:val="C907A4"/>
+        </w:rPr>
+        <w:t>=</w:t>
+      </w:r>
+      <w:r>
+        <w:rPr>
+          <w:color w:val="000000" w:themeColor="text1"/>
+        </w:rPr>
+        <w:t xml:space="preserve"> $_GET[</w:t>
+      </w:r>
+      <w:r>
+        <w:rPr>
+          <w:color w:val="BF8F00" w:themeColor="accent4" w:themeShade="BF"/>
+        </w:rPr>
+        <w:t>'</w:t>
+      </w:r>
+      <w:proofErr w:type="spellStart"/>
+      <w:r>
+        <w:rPr>
+          <w:color w:val="BF8F00" w:themeColor="accent4" w:themeShade="BF"/>
+        </w:rPr>
+        <w:t>choix_capteur</w:t>
+      </w:r>
+      <w:proofErr w:type="spellEnd"/>
+      <w:r>
+        <w:rPr>
+          <w:color w:val="BF8F00" w:themeColor="accent4" w:themeShade="BF"/>
+        </w:rPr>
+        <w:t>'</w:t>
+      </w:r>
+      <w:proofErr w:type="gramStart"/>
+      <w:r>
+        <w:rPr>
+          <w:color w:val="000000" w:themeColor="text1"/>
+        </w:rPr>
+        <w:t>];</w:t>
+      </w:r>
+      <w:proofErr w:type="gramEnd"/>
+    </w:p>
+    <w:p>
+      <w:pPr>
+        <w:spacing w:after="0"/>
+        <w:rPr>
+          <w:color w:val="000000" w:themeColor="text1"/>
+        </w:rPr>
+      </w:pPr>
+    </w:p>
+    <w:p>
+      <w:pPr>
+        <w:jc w:val="both"/>
+      </w:pPr>
+      <w:r>
+        <w:rPr>
+          <w:color w:val="000000" w:themeColor="text1"/>
+        </w:rPr>
+        <w:t>La valeur du $</w:t>
+      </w:r>
+      <w:proofErr w:type="spellStart"/>
+      <w:r>
+        <w:rPr>
+          <w:color w:val="000000" w:themeColor="text1"/>
+        </w:rPr>
+        <w:t>nom_capteur</w:t>
+      </w:r>
+      <w:proofErr w:type="spellEnd"/>
+      <w:r>
+        <w:rPr>
+          <w:color w:val="000000" w:themeColor="text1"/>
+        </w:rPr>
+        <w:t xml:space="preserve"> prendra en paramètre le choix d’un select qui comportera tous les noms des capteurs.</w:t>
+      </w:r>
+    </w:p>
+    <w:p>
+      <w:pPr>
+        <w:jc w:val="both"/>
+      </w:pPr>
+    </w:p>
+    <w:p>
+      <w:pPr>
+        <w:jc w:val="both"/>
+      </w:pPr>
+      <w:r>
+        <w:rPr>
+          <w:noProof/>
+        </w:rPr>
+        <mc:AlternateContent>
+          <mc:Choice Requires="wps">
+            <w:drawing>
+              <wp:anchor distT="0" distB="0" distL="114300" distR="114300" simplePos="0" relativeHeight="251766784" behindDoc="0" locked="0" layoutInCell="1" allowOverlap="1" wp14:anchorId="23C99C2C" wp14:editId="0879107D">
+                <wp:simplePos x="0" y="0"/>
+                <wp:positionH relativeFrom="column">
+                  <wp:posOffset>2286000</wp:posOffset>
+                </wp:positionH>
+                <wp:positionV relativeFrom="paragraph">
+                  <wp:posOffset>74428</wp:posOffset>
+                </wp:positionV>
+                <wp:extent cx="1047750" cy="0"/>
+                <wp:effectExtent l="0" t="0" r="0" b="0"/>
+                <wp:wrapNone/>
+                <wp:docPr id="239" name="Connecteur droit 239"/>
+                <wp:cNvGraphicFramePr/>
+                <a:graphic xmlns:a="http://schemas.openxmlformats.org/drawingml/2006/main">
+                  <a:graphicData uri="http://schemas.microsoft.com/office/word/2010/wordprocessingShape">
+                    <wps:wsp>
+                      <wps:cNvCnPr/>
+                      <wps:spPr>
+                        <a:xfrm>
+                          <a:off x="0" y="0"/>
+                          <a:ext cx="1047750" cy="0"/>
+                        </a:xfrm>
+                        <a:prstGeom prst="line">
+                          <a:avLst/>
+                        </a:prstGeom>
+                      </wps:spPr>
+                      <wps:style>
+                        <a:lnRef idx="1">
+                          <a:schemeClr val="accent1"/>
+                        </a:lnRef>
+                        <a:fillRef idx="0">
+                          <a:schemeClr val="accent1"/>
+                        </a:fillRef>
+                        <a:effectRef idx="0">
+                          <a:schemeClr val="accent1"/>
+                        </a:effectRef>
+                        <a:fontRef idx="minor">
+                          <a:schemeClr val="tx1"/>
+                        </a:fontRef>
+                      </wps:style>
+                      <wps:bodyPr/>
+                    </wps:wsp>
+                  </a:graphicData>
+                </a:graphic>
+                <wp14:sizeRelH relativeFrom="margin">
+                  <wp14:pctWidth>0</wp14:pctWidth>
+                </wp14:sizeRelH>
+                <wp14:sizeRelV relativeFrom="margin">
+                  <wp14:pctHeight>0</wp14:pctHeight>
+                </wp14:sizeRelV>
+              </wp:anchor>
+            </w:drawing>
+          </mc:Choice>
+          <mc:Fallback>
+            <w:pict>
+              <v:line w14:anchorId="6066B5E0" id="Connecteur droit 239" o:spid="_x0000_s1026" style="position:absolute;z-index:251766784;visibility:visible;mso-wrap-style:square;mso-width-percent:0;mso-height-percent:0;mso-wrap-distance-left:9pt;mso-wrap-distance-top:0;mso-wrap-distance-right:9pt;mso-wrap-distance-bottom:0;mso-position-horizontal:absolute;mso-position-horizontal-relative:text;mso-position-vertical:absolute;mso-position-vertical-relative:text;mso-width-percent:0;mso-height-percent:0;mso-width-relative:margin;mso-height-relative:margin" from="180pt,5.85pt" to="262.5pt,5.85pt" o:gfxdata="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" strokecolor="#4472c4 [3204]" strokeweight=".5pt">
+                <v:stroke joinstyle="miter"/>
+              </v:line>
+            </w:pict>
+          </mc:Fallback>
+        </mc:AlternateContent>
+      </w:r>
+    </w:p>
+    <w:p>
+      <w:pPr>
+        <w:jc w:val="both"/>
+      </w:pPr>
+      <w:r>
+        <w:t>Pour récupérer les dates, nous utiliserons simplement les variables :</w:t>
+      </w:r>
+    </w:p>
+    <w:p>
+      <w:pPr>
+        <w:pStyle w:val="Paragraphedeliste"/>
+        <w:numPr>
+          <w:ilvl w:val="0"/>
+          <w:numId w:val="2"/>
+        </w:numPr>
+        <w:spacing w:after="0"/>
+        <w:rPr>
+          <w:color w:val="000000" w:themeColor="text1"/>
+        </w:rPr>
+      </w:pPr>
+      <w:r>
+        <w:rPr>
+          <w:color w:val="000000" w:themeColor="text1"/>
+        </w:rPr>
+        <w:t>$</w:t>
+      </w:r>
+      <w:proofErr w:type="spellStart"/>
+      <w:r>
+        <w:rPr>
+          <w:color w:val="000000" w:themeColor="text1"/>
+        </w:rPr>
+        <w:t>date_debut</w:t>
+      </w:r>
+      <w:proofErr w:type="spellEnd"/>
+      <w:r>
+        <w:rPr>
+          <w:color w:val="000000" w:themeColor="text1"/>
+        </w:rPr>
+        <w:t xml:space="preserve"> </w:t>
+      </w:r>
+      <w:r>
+        <w:rPr>
+          <w:color w:val="C907A4"/>
+        </w:rPr>
+        <w:t>=</w:t>
+      </w:r>
+      <w:r>
+        <w:rPr>
+          <w:color w:val="000000" w:themeColor="text1"/>
+        </w:rPr>
+        <w:t xml:space="preserve"> $_GET[</w:t>
+      </w:r>
+      <w:r>
+        <w:rPr>
+          <w:color w:val="BF8F00" w:themeColor="accent4" w:themeShade="BF"/>
+        </w:rPr>
+        <w:t>'date_1'</w:t>
+      </w:r>
+      <w:proofErr w:type="gramStart"/>
+      <w:r>
+        <w:rPr>
+          <w:color w:val="000000" w:themeColor="text1"/>
+        </w:rPr>
+        <w:t>];</w:t>
+      </w:r>
+      <w:proofErr w:type="gramEnd"/>
+    </w:p>
+    <w:p>
+      <w:pPr>
+        <w:pStyle w:val="Paragraphedeliste"/>
+        <w:numPr>
+          <w:ilvl w:val="0"/>
+          <w:numId w:val="2"/>
+        </w:numPr>
+        <w:spacing w:after="0"/>
+        <w:rPr>
+          <w:color w:val="000000" w:themeColor="text1"/>
+        </w:rPr>
+      </w:pPr>
+      <w:r>
+        <w:rPr>
+          <w:color w:val="000000" w:themeColor="text1"/>
+        </w:rPr>
+        <w:t>$</w:t>
+      </w:r>
+      <w:proofErr w:type="spellStart"/>
+      <w:r>
+        <w:rPr>
+          <w:color w:val="000000" w:themeColor="text1"/>
+        </w:rPr>
+        <w:t>date_fin</w:t>
+      </w:r>
+      <w:proofErr w:type="spellEnd"/>
+      <w:r>
+        <w:rPr>
+          <w:color w:val="000000" w:themeColor="text1"/>
+        </w:rPr>
+        <w:t xml:space="preserve"> </w:t>
+      </w:r>
+      <w:r>
+        <w:rPr>
+          <w:color w:val="C907A4"/>
+        </w:rPr>
+        <w:t>=</w:t>
+      </w:r>
+      <w:r>
+        <w:rPr>
+          <w:color w:val="000000" w:themeColor="text1"/>
+        </w:rPr>
+        <w:t xml:space="preserve"> $_GET[</w:t>
+      </w:r>
+      <w:r>
+        <w:rPr>
+          <w:color w:val="BF8F00" w:themeColor="accent4" w:themeShade="BF"/>
+        </w:rPr>
+        <w:t>'date_2'</w:t>
+      </w:r>
+      <w:proofErr w:type="gramStart"/>
+      <w:r>
+        <w:rPr>
+          <w:color w:val="000000" w:themeColor="text1"/>
+        </w:rPr>
+        <w:t>];</w:t>
+      </w:r>
+      <w:proofErr w:type="gramEnd"/>
+    </w:p>
+    <w:p/>
+    <w:p>
+      <w:pPr>
+        <w:jc w:val="both"/>
+      </w:pPr>
+      <w:r>
+        <w:t>La méthode GET est utilisée ici car les valeurs des dates sont placées dans l’URL de la page Internet.</w:t>
+      </w:r>
+    </w:p>
+    <w:p/>
+    <w:p>
+      <w:r>
+        <w:rPr>
+          <w:noProof/>
+        </w:rPr>
+        <mc:AlternateContent>
+          <mc:Choice Requires="wps">
+            <w:drawing>
+              <wp:anchor distT="0" distB="0" distL="114300" distR="114300" simplePos="0" relativeHeight="251768832" behindDoc="0" locked="0" layoutInCell="1" allowOverlap="1" wp14:anchorId="72C3A003" wp14:editId="55DE7B9D">
+                <wp:simplePos x="0" y="0"/>
+                <wp:positionH relativeFrom="margin">
+                  <wp:align>center</wp:align>
+                </wp:positionH>
+                <wp:positionV relativeFrom="paragraph">
+                  <wp:posOffset>7207</wp:posOffset>
+                </wp:positionV>
+                <wp:extent cx="1047750" cy="0"/>
+                <wp:effectExtent l="0" t="0" r="0" b="0"/>
+                <wp:wrapNone/>
+                <wp:docPr id="240" name="Connecteur droit 240"/>
+                <wp:cNvGraphicFramePr/>
+                <a:graphic xmlns:a="http://schemas.openxmlformats.org/drawingml/2006/main">
+                  <a:graphicData uri="http://schemas.microsoft.com/office/word/2010/wordprocessingShape">
+                    <wps:wsp>
+                      <wps:cNvCnPr/>
+                      <wps:spPr>
+                        <a:xfrm>
+                          <a:off x="0" y="0"/>
+                          <a:ext cx="1047750" cy="0"/>
+                        </a:xfrm>
+                        <a:prstGeom prst="line">
+                          <a:avLst/>
+                        </a:prstGeom>
+                      </wps:spPr>
+                      <wps:style>
+                        <a:lnRef idx="1">
+                          <a:schemeClr val="accent1"/>
+                        </a:lnRef>
+                        <a:fillRef idx="0">
+                          <a:schemeClr val="accent1"/>
+                        </a:fillRef>
+                        <a:effectRef idx="0">
+                          <a:schemeClr val="accent1"/>
+                        </a:effectRef>
+                        <a:fontRef idx="minor">
+                          <a:schemeClr val="tx1"/>
+                        </a:fontRef>
+                      </wps:style>
+                      <wps:bodyPr/>
+                    </wps:wsp>
+                  </a:graphicData>
+                </a:graphic>
+                <wp14:sizeRelH relativeFrom="margin">
+                  <wp14:pctWidth>0</wp14:pctWidth>
+                </wp14:sizeRelH>
+                <wp14:sizeRelV relativeFrom="margin">
+                  <wp14:pctHeight>0</wp14:pctHeight>
+                </wp14:sizeRelV>
+              </wp:anchor>
+            </w:drawing>
+          </mc:Choice>
+          <mc:Fallback>
+            <w:pict>
+              <v:line w14:anchorId="2FF6EF1B" id="Connecteur droit 240" o:spid="_x0000_s1026" style="position:absolute;z-index:251768832;visibility:visible;mso-wrap-style:square;mso-width-percent:0;mso-height-percent:0;mso-wrap-distance-left:9pt;mso-wrap-distance-top:0;mso-wrap-distance-right:9pt;mso-wrap-distance-bottom:0;mso-position-horizontal:center;mso-position-horizontal-relative:margin;mso-position-vertical:absolute;mso-position-vertical-relative:text;mso-width-percent:0;mso-height-percent:0;mso-width-relative:margin;mso-height-relative:margin" from="0,.55pt" to="82.5pt,.55pt" o:gfxdata="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" strokecolor="#4472c4 [3204]" strokeweight=".5pt">
+                <v:stroke joinstyle="miter"/>
+                <w10:wrap anchorx="margin"/>
+              </v:line>
+            </w:pict>
+          </mc:Fallback>
+        </mc:AlternateContent>
+      </w:r>
+    </w:p>
+    <w:p>
+      <w:pPr>
+        <w:jc w:val="both"/>
+      </w:pPr>
+      <w:r>
+        <w:t>Pour récupérer les valeurs de chaque capteur dans l’intervalle donné, il faudra utiliser les deux paramètres ci-dessus :</w:t>
+      </w:r>
+    </w:p>
+    <w:p>
+      <w:pPr>
+        <w:pStyle w:val="Paragraphedeliste"/>
+        <w:numPr>
+          <w:ilvl w:val="0"/>
+          <w:numId w:val="2"/>
+        </w:numPr>
+        <w:rPr>
+          <w:color w:val="1F4E79" w:themeColor="accent5" w:themeShade="80"/>
+        </w:rPr>
+      </w:pPr>
+      <w:proofErr w:type="spellStart"/>
+      <w:proofErr w:type="gramStart"/>
+      <w:r>
+        <w:rPr>
+          <w:color w:val="1F4E79" w:themeColor="accent5" w:themeShade="80"/>
+        </w:rPr>
+        <w:t>function</w:t>
+      </w:r>
+      <w:proofErr w:type="spellEnd"/>
+      <w:proofErr w:type="gramEnd"/>
+      <w:r>
+        <w:rPr>
+          <w:color w:val="1F4E79" w:themeColor="accent5" w:themeShade="80"/>
+        </w:rPr>
+        <w:t xml:space="preserve"> </w:t>
+      </w:r>
+      <w:proofErr w:type="spellStart"/>
+      <w:r>
+        <w:rPr>
+          <w:color w:val="1F4E79" w:themeColor="accent5" w:themeShade="80"/>
+        </w:rPr>
+        <w:t>getIDOfSensor</w:t>
+      </w:r>
+      <w:proofErr w:type="spellEnd"/>
+      <w:r>
+        <w:rPr>
+          <w:color w:val="1F4E79" w:themeColor="accent5" w:themeShade="80"/>
+        </w:rPr>
+        <w:t>($</w:t>
+      </w:r>
+      <w:proofErr w:type="spellStart"/>
+      <w:r>
+        <w:rPr>
+          <w:color w:val="1F4E79" w:themeColor="accent5" w:themeShade="80"/>
+        </w:rPr>
+        <w:t>dbh</w:t>
+      </w:r>
+      <w:proofErr w:type="spellEnd"/>
+      <w:r>
+        <w:rPr>
+          <w:color w:val="1F4E79" w:themeColor="accent5" w:themeShade="80"/>
+        </w:rPr>
+        <w:t>)</w:t>
+      </w:r>
+    </w:p>
+    <w:p>
+      <w:pPr>
+        <w:pStyle w:val="Paragraphedeliste"/>
+        <w:ind w:left="1065"/>
+        <w:rPr>
+          <w:color w:val="1F4E79" w:themeColor="accent5" w:themeShade="80"/>
+        </w:rPr>
+      </w:pPr>
+      <w:r>
+        <w:rPr>
+          <w:color w:val="1F4E79" w:themeColor="accent5" w:themeShade="80"/>
+        </w:rPr>
+        <w:t>{</w:t>
+      </w:r>
+    </w:p>
+    <w:p>
+      <w:pPr>
+        <w:pStyle w:val="Paragraphedeliste"/>
+        <w:ind w:left="1065"/>
+        <w:rPr>
+          <w:color w:val="1F4E79" w:themeColor="accent5" w:themeShade="80"/>
+        </w:rPr>
+      </w:pPr>
+      <w:r>
+        <w:rPr>
+          <w:color w:val="1F4E79" w:themeColor="accent5" w:themeShade="80"/>
+        </w:rPr>
+        <w:t xml:space="preserve">    $</w:t>
+      </w:r>
+      <w:proofErr w:type="spellStart"/>
+      <w:r>
+        <w:rPr>
+          <w:color w:val="1F4E79" w:themeColor="accent5" w:themeShade="80"/>
+        </w:rPr>
+        <w:t>request</w:t>
+      </w:r>
+      <w:proofErr w:type="spellEnd"/>
+      <w:r>
+        <w:rPr>
+          <w:color w:val="1F4E79" w:themeColor="accent5" w:themeShade="80"/>
+        </w:rPr>
+        <w:t xml:space="preserve"> = $</w:t>
+      </w:r>
+      <w:proofErr w:type="spellStart"/>
+      <w:r>
+        <w:rPr>
+          <w:color w:val="1F4E79" w:themeColor="accent5" w:themeShade="80"/>
+        </w:rPr>
+        <w:t>dbh</w:t>
+      </w:r>
+      <w:proofErr w:type="spellEnd"/>
+      <w:r>
+        <w:rPr>
+          <w:color w:val="1F4E79" w:themeColor="accent5" w:themeShade="80"/>
+        </w:rPr>
+        <w:t>-&gt;</w:t>
+      </w:r>
+      <w:proofErr w:type="spellStart"/>
+      <w:proofErr w:type="gramStart"/>
+      <w:r>
+        <w:rPr>
+          <w:color w:val="1F4E79" w:themeColor="accent5" w:themeShade="80"/>
+        </w:rPr>
+        <w:t>prepare</w:t>
+      </w:r>
+      <w:proofErr w:type="spellEnd"/>
+      <w:r>
+        <w:rPr>
+          <w:color w:val="1F4E79" w:themeColor="accent5" w:themeShade="80"/>
+        </w:rPr>
+        <w:t>( '</w:t>
+      </w:r>
+      <w:proofErr w:type="gramEnd"/>
+      <w:r>
+        <w:rPr>
+          <w:color w:val="1F4E79" w:themeColor="accent5" w:themeShade="80"/>
+        </w:rPr>
+        <w:t xml:space="preserve">SELECT </w:t>
+      </w:r>
+      <w:r>
+        <w:rPr>
+          <w:color w:val="1F4E79" w:themeColor="accent5" w:themeShade="80"/>
+        </w:rPr>
+        <w:t>id</w:t>
+      </w:r>
+      <w:r>
+        <w:rPr>
+          <w:color w:val="1F4E79" w:themeColor="accent5" w:themeShade="80"/>
+        </w:rPr>
+        <w:t xml:space="preserve"> FROM </w:t>
+      </w:r>
+      <w:proofErr w:type="spellStart"/>
+      <w:r>
+        <w:rPr>
+          <w:color w:val="1F4E79" w:themeColor="accent5" w:themeShade="80"/>
+        </w:rPr>
+        <w:t>materiel</w:t>
+      </w:r>
+      <w:proofErr w:type="spellEnd"/>
+      <w:r>
+        <w:rPr>
+          <w:color w:val="1F4E79" w:themeColor="accent5" w:themeShade="80"/>
+        </w:rPr>
+        <w:t xml:space="preserve"> WHERE nom = $</w:t>
+      </w:r>
+      <w:proofErr w:type="spellStart"/>
+      <w:r>
+        <w:rPr>
+          <w:color w:val="1F4E79" w:themeColor="accent5" w:themeShade="80"/>
+        </w:rPr>
+        <w:t>nom_capteur</w:t>
+      </w:r>
+      <w:proofErr w:type="spellEnd"/>
+      <w:r>
+        <w:rPr>
+          <w:color w:val="1F4E79" w:themeColor="accent5" w:themeShade="80"/>
+        </w:rPr>
+        <w:t>' );</w:t>
+      </w:r>
+    </w:p>
+    <w:p>
+      <w:pPr>
+        <w:pStyle w:val="Paragraphedeliste"/>
+        <w:ind w:left="1065"/>
+        <w:rPr>
+          <w:color w:val="1F4E79" w:themeColor="accent5" w:themeShade="80"/>
+        </w:rPr>
+      </w:pPr>
+      <w:r>
+        <w:rPr>
+          <w:color w:val="1F4E79" w:themeColor="accent5" w:themeShade="80"/>
+        </w:rPr>
+        <w:t xml:space="preserve">    </w:t>
+      </w:r>
+      <w:proofErr w:type="gramStart"/>
+      <w:r>
+        <w:rPr>
+          <w:color w:val="1F4E79" w:themeColor="accent5" w:themeShade="80"/>
+        </w:rPr>
+        <w:t>return</w:t>
+      </w:r>
+      <w:proofErr w:type="gramEnd"/>
+      <w:r>
+        <w:rPr>
+          <w:color w:val="1F4E79" w:themeColor="accent5" w:themeShade="80"/>
+        </w:rPr>
+        <w:t xml:space="preserve"> $</w:t>
+      </w:r>
+      <w:proofErr w:type="spellStart"/>
+      <w:r>
+        <w:rPr>
+          <w:color w:val="1F4E79" w:themeColor="accent5" w:themeShade="80"/>
+        </w:rPr>
+        <w:t>request</w:t>
+      </w:r>
+      <w:proofErr w:type="spellEnd"/>
+      <w:r>
+        <w:rPr>
+          <w:color w:val="1F4E79" w:themeColor="accent5" w:themeShade="80"/>
+        </w:rPr>
+        <w:t>-&gt;</w:t>
+      </w:r>
+      <w:proofErr w:type="spellStart"/>
+      <w:r>
+        <w:rPr>
+          <w:color w:val="1F4E79" w:themeColor="accent5" w:themeShade="80"/>
+        </w:rPr>
+        <w:t>execute</w:t>
+      </w:r>
+      <w:proofErr w:type="spellEnd"/>
+      <w:r>
+        <w:rPr>
+          <w:color w:val="1F4E79" w:themeColor="accent5" w:themeShade="80"/>
+        </w:rPr>
+        <w:t>() ?  $</w:t>
+      </w:r>
+      <w:proofErr w:type="spellStart"/>
+      <w:r>
+        <w:rPr>
+          <w:color w:val="1F4E79" w:themeColor="accent5" w:themeShade="80"/>
+        </w:rPr>
+        <w:t>request</w:t>
+      </w:r>
+      <w:proofErr w:type="spellEnd"/>
+      <w:r>
+        <w:rPr>
+          <w:color w:val="1F4E79" w:themeColor="accent5" w:themeShade="80"/>
+        </w:rPr>
+        <w:t>-&gt;</w:t>
+      </w:r>
+      <w:proofErr w:type="spellStart"/>
+      <w:proofErr w:type="gramStart"/>
+      <w:r>
+        <w:rPr>
+          <w:color w:val="1F4E79" w:themeColor="accent5" w:themeShade="80"/>
+        </w:rPr>
+        <w:t>fetchAll</w:t>
+      </w:r>
+      <w:proofErr w:type="spellEnd"/>
+      <w:r>
+        <w:rPr>
+          <w:color w:val="1F4E79" w:themeColor="accent5" w:themeShade="80"/>
+        </w:rPr>
+        <w:t>(</w:t>
+      </w:r>
+      <w:proofErr w:type="gramEnd"/>
+      <w:r>
+        <w:rPr>
+          <w:color w:val="1F4E79" w:themeColor="accent5" w:themeShade="80"/>
+        </w:rPr>
+        <w:t xml:space="preserve">) : </w:t>
+      </w:r>
+      <w:proofErr w:type="spellStart"/>
+      <w:r>
+        <w:rPr>
+          <w:color w:val="1F4E79" w:themeColor="accent5" w:themeShade="80"/>
+        </w:rPr>
+        <w:t>null</w:t>
+      </w:r>
+      <w:proofErr w:type="spellEnd"/>
+      <w:r>
+        <w:rPr>
+          <w:color w:val="1F4E79" w:themeColor="accent5" w:themeShade="80"/>
+        </w:rPr>
+        <w:t>;</w:t>
+      </w:r>
+    </w:p>
+    <w:p>
+      <w:pPr>
+        <w:pStyle w:val="Paragraphedeliste"/>
+        <w:ind w:left="1065"/>
+        <w:rPr>
+          <w:color w:val="1F4E79" w:themeColor="accent5" w:themeShade="80"/>
+        </w:rPr>
+      </w:pPr>
+      <w:r>
+        <w:rPr>
+          <w:color w:val="1F4E79" w:themeColor="accent5" w:themeShade="80"/>
+        </w:rPr>
+        <w:t>}</w:t>
+      </w:r>
+    </w:p>
+    <w:p>
+      <w:pPr>
+        <w:pStyle w:val="Paragraphedeliste"/>
+        <w:ind w:left="1065"/>
+        <w:rPr>
+          <w:color w:val="1F4E79" w:themeColor="accent5" w:themeShade="80"/>
+        </w:rPr>
+      </w:pPr>
+      <w:r>
+        <w:rPr>
+          <w:color w:val="1F4E79" w:themeColor="accent5" w:themeShade="80"/>
+        </w:rPr>
+        <w:t>$</w:t>
+      </w:r>
+      <w:proofErr w:type="spellStart"/>
+      <w:r>
+        <w:rPr>
+          <w:color w:val="1F4E79" w:themeColor="accent5" w:themeShade="80"/>
+        </w:rPr>
+        <w:t>sensor</w:t>
+      </w:r>
+      <w:proofErr w:type="spellEnd"/>
+      <w:r>
+        <w:rPr>
+          <w:color w:val="1F4E79" w:themeColor="accent5" w:themeShade="80"/>
+        </w:rPr>
+        <w:t xml:space="preserve"> = </w:t>
+      </w:r>
+      <w:proofErr w:type="spellStart"/>
+      <w:r>
+        <w:rPr>
+          <w:color w:val="1F4E79" w:themeColor="accent5" w:themeShade="80"/>
+        </w:rPr>
+        <w:t>getIDOfSensor</w:t>
+      </w:r>
+      <w:proofErr w:type="spellEnd"/>
+      <w:r>
+        <w:rPr>
+          <w:color w:val="1F4E79" w:themeColor="accent5" w:themeShade="80"/>
+        </w:rPr>
+        <w:t>($</w:t>
+      </w:r>
+      <w:proofErr w:type="spellStart"/>
+      <w:r>
+        <w:rPr>
+          <w:color w:val="1F4E79" w:themeColor="accent5" w:themeShade="80"/>
+        </w:rPr>
+        <w:t>bdd</w:t>
+      </w:r>
+      <w:proofErr w:type="spellEnd"/>
+      <w:proofErr w:type="gramStart"/>
+      <w:r>
+        <w:rPr>
+          <w:color w:val="1F4E79" w:themeColor="accent5" w:themeShade="80"/>
+        </w:rPr>
+        <w:t>);</w:t>
+      </w:r>
+      <w:proofErr w:type="gramEnd"/>
+    </w:p>
+    <w:p>
+      <w:pPr>
+        <w:pStyle w:val="Paragraphedeliste"/>
+        <w:ind w:left="1065"/>
+      </w:pPr>
+    </w:p>
+    <w:p>
+      <w:pPr>
+        <w:pStyle w:val="Paragraphedeliste"/>
+        <w:ind w:left="1065"/>
+        <w:jc w:val="both"/>
+      </w:pPr>
+      <w:r>
+        <w:t xml:space="preserve">Cette fonction permet de récupérer l’ID grâce au nom du capteur. Et on affecte cet ID à la variable </w:t>
+      </w:r>
+      <w:r>
+        <w:t>$</w:t>
+      </w:r>
+      <w:proofErr w:type="spellStart"/>
+      <w:r>
+        <w:t>sensor</w:t>
+      </w:r>
+      <w:proofErr w:type="spellEnd"/>
+      <w:r>
+        <w:t>.</w:t>
+      </w:r>
+    </w:p>
+    <w:p>
+      <w:pPr>
+        <w:pStyle w:val="Paragraphedeliste"/>
+        <w:ind w:left="1065"/>
+      </w:pPr>
+    </w:p>
+    <w:p>
+      <w:pPr>
+        <w:pStyle w:val="Paragraphedeliste"/>
+        <w:ind w:left="1065"/>
+      </w:pPr>
+    </w:p>
+    <w:p>
+      <w:pPr>
+        <w:pStyle w:val="Paragraphedeliste"/>
+        <w:numPr>
+          <w:ilvl w:val="0"/>
+          <w:numId w:val="2"/>
+        </w:numPr>
+        <w:rPr>
+          <w:color w:val="1F4E79" w:themeColor="accent5" w:themeShade="80"/>
+        </w:rPr>
+      </w:pPr>
+      <w:proofErr w:type="spellStart"/>
+      <w:proofErr w:type="gramStart"/>
+      <w:r>
+        <w:rPr>
+          <w:color w:val="1F4E79" w:themeColor="accent5" w:themeShade="80"/>
+        </w:rPr>
+        <w:t>function</w:t>
+      </w:r>
+      <w:proofErr w:type="spellEnd"/>
+      <w:proofErr w:type="gramEnd"/>
+      <w:r>
+        <w:rPr>
+          <w:color w:val="1F4E79" w:themeColor="accent5" w:themeShade="80"/>
+        </w:rPr>
+        <w:t xml:space="preserve"> </w:t>
+      </w:r>
+      <w:proofErr w:type="spellStart"/>
+      <w:r>
+        <w:rPr>
+          <w:color w:val="1F4E79" w:themeColor="accent5" w:themeShade="80"/>
+        </w:rPr>
+        <w:t>getFullOfValues</w:t>
+      </w:r>
+      <w:proofErr w:type="spellEnd"/>
+      <w:r>
+        <w:rPr>
+          <w:color w:val="1F4E79" w:themeColor="accent5" w:themeShade="80"/>
+        </w:rPr>
+        <w:t>($</w:t>
+      </w:r>
+      <w:proofErr w:type="spellStart"/>
+      <w:r>
+        <w:rPr>
+          <w:color w:val="1F4E79" w:themeColor="accent5" w:themeShade="80"/>
+        </w:rPr>
+        <w:t>dba</w:t>
+      </w:r>
+      <w:proofErr w:type="spellEnd"/>
+      <w:r>
+        <w:rPr>
+          <w:color w:val="1F4E79" w:themeColor="accent5" w:themeShade="80"/>
+        </w:rPr>
+        <w:t>)</w:t>
+      </w:r>
+    </w:p>
+    <w:p>
+      <w:pPr>
+        <w:pStyle w:val="Paragraphedeliste"/>
+        <w:ind w:left="1065"/>
+        <w:rPr>
+          <w:color w:val="1F4E79" w:themeColor="accent5" w:themeShade="80"/>
+        </w:rPr>
+      </w:pPr>
+      <w:r>
+        <w:rPr>
+          <w:color w:val="1F4E79" w:themeColor="accent5" w:themeShade="80"/>
+        </w:rPr>
+        <w:t>{</w:t>
+      </w:r>
+    </w:p>
+    <w:p>
+      <w:pPr>
+        <w:pStyle w:val="Paragraphedeliste"/>
+        <w:ind w:left="1065"/>
+        <w:rPr>
+          <w:color w:val="1F4E79" w:themeColor="accent5" w:themeShade="80"/>
+        </w:rPr>
+      </w:pPr>
+      <w:r>
+        <w:rPr>
+          <w:color w:val="1F4E79" w:themeColor="accent5" w:themeShade="80"/>
+        </w:rPr>
+        <w:t xml:space="preserve">    $</w:t>
+      </w:r>
+      <w:proofErr w:type="spellStart"/>
+      <w:r>
+        <w:rPr>
+          <w:color w:val="1F4E79" w:themeColor="accent5" w:themeShade="80"/>
+        </w:rPr>
+        <w:t>request</w:t>
+      </w:r>
+      <w:proofErr w:type="spellEnd"/>
+      <w:r>
+        <w:rPr>
+          <w:color w:val="1F4E79" w:themeColor="accent5" w:themeShade="80"/>
+        </w:rPr>
+        <w:t xml:space="preserve"> = $</w:t>
+      </w:r>
+      <w:proofErr w:type="spellStart"/>
+      <w:r>
+        <w:rPr>
+          <w:color w:val="1F4E79" w:themeColor="accent5" w:themeShade="80"/>
+        </w:rPr>
+        <w:t>dba</w:t>
+      </w:r>
+      <w:proofErr w:type="spellEnd"/>
+      <w:r>
+        <w:rPr>
+          <w:color w:val="1F4E79" w:themeColor="accent5" w:themeShade="80"/>
+        </w:rPr>
+        <w:t>-&gt;</w:t>
+      </w:r>
+      <w:proofErr w:type="spellStart"/>
+      <w:proofErr w:type="gramStart"/>
+      <w:r>
+        <w:rPr>
+          <w:color w:val="1F4E79" w:themeColor="accent5" w:themeShade="80"/>
+        </w:rPr>
+        <w:t>prepare</w:t>
+      </w:r>
+      <w:proofErr w:type="spellEnd"/>
+      <w:r>
+        <w:rPr>
+          <w:color w:val="1F4E79" w:themeColor="accent5" w:themeShade="80"/>
+        </w:rPr>
+        <w:t>(</w:t>
+      </w:r>
+      <w:proofErr w:type="gramEnd"/>
+      <w:r>
+        <w:rPr>
+          <w:color w:val="1F4E79" w:themeColor="accent5" w:themeShade="80"/>
+        </w:rPr>
+        <w:t xml:space="preserve">'SELECT valeur FROM </w:t>
+      </w:r>
+      <w:proofErr w:type="spellStart"/>
+      <w:r>
+        <w:rPr>
+          <w:color w:val="1F4E79" w:themeColor="accent5" w:themeShade="80"/>
+        </w:rPr>
+        <w:t>releve</w:t>
+      </w:r>
+      <w:proofErr w:type="spellEnd"/>
+      <w:r>
+        <w:rPr>
+          <w:color w:val="1F4E79" w:themeColor="accent5" w:themeShade="80"/>
+        </w:rPr>
+        <w:t xml:space="preserve"> WHERE </w:t>
+      </w:r>
+      <w:proofErr w:type="spellStart"/>
+      <w:r>
+        <w:rPr>
+          <w:color w:val="1F4E79" w:themeColor="accent5" w:themeShade="80"/>
+        </w:rPr>
+        <w:t>id_materiel</w:t>
+      </w:r>
+      <w:proofErr w:type="spellEnd"/>
+      <w:r>
+        <w:rPr>
+          <w:color w:val="1F4E79" w:themeColor="accent5" w:themeShade="80"/>
+        </w:rPr>
+        <w:t xml:space="preserve"> = </w:t>
+      </w:r>
+      <w:r>
+        <w:rPr>
+          <w:color w:val="1F4E79" w:themeColor="accent5" w:themeShade="80"/>
+        </w:rPr>
+        <w:t>$</w:t>
+      </w:r>
+      <w:proofErr w:type="spellStart"/>
+      <w:r>
+        <w:rPr>
+          <w:color w:val="1F4E79" w:themeColor="accent5" w:themeShade="80"/>
+        </w:rPr>
+        <w:t>sensor</w:t>
+      </w:r>
+      <w:proofErr w:type="spellEnd"/>
+      <w:r>
+        <w:rPr>
+          <w:color w:val="1F4E79" w:themeColor="accent5" w:themeShade="80"/>
+        </w:rPr>
+        <w:t>'</w:t>
+      </w:r>
+      <w:r>
+        <w:rPr>
+          <w:color w:val="1F4E79" w:themeColor="accent5" w:themeShade="80"/>
+        </w:rPr>
+        <w:t xml:space="preserve"> AND WHERE valeur BETWEEN $</w:t>
+      </w:r>
+      <w:proofErr w:type="spellStart"/>
+      <w:r>
+        <w:rPr>
+          <w:color w:val="1F4E79" w:themeColor="accent5" w:themeShade="80"/>
+        </w:rPr>
+        <w:t>date_debut</w:t>
+      </w:r>
+      <w:proofErr w:type="spellEnd"/>
+      <w:r>
+        <w:rPr>
+          <w:color w:val="1F4E79" w:themeColor="accent5" w:themeShade="80"/>
+        </w:rPr>
+        <w:t xml:space="preserve"> AND $</w:t>
+      </w:r>
+      <w:proofErr w:type="spellStart"/>
+      <w:r>
+        <w:rPr>
+          <w:color w:val="1F4E79" w:themeColor="accent5" w:themeShade="80"/>
+        </w:rPr>
+        <w:t>date_fin</w:t>
+      </w:r>
+      <w:proofErr w:type="spellEnd"/>
+      <w:r>
+        <w:rPr>
+          <w:color w:val="1F4E79" w:themeColor="accent5" w:themeShade="80"/>
+        </w:rPr>
+        <w:t>);</w:t>
+      </w:r>
+    </w:p>
+    <w:p>
+      <w:pPr>
+        <w:pStyle w:val="Paragraphedeliste"/>
+        <w:ind w:left="1065"/>
+        <w:rPr>
+          <w:color w:val="1F4E79" w:themeColor="accent5" w:themeShade="80"/>
+        </w:rPr>
+      </w:pPr>
+      <w:r>
+        <w:rPr>
+          <w:color w:val="1F4E79" w:themeColor="accent5" w:themeShade="80"/>
+        </w:rPr>
+        <w:t xml:space="preserve">    </w:t>
+      </w:r>
+      <w:proofErr w:type="gramStart"/>
+      <w:r>
+        <w:rPr>
+          <w:color w:val="1F4E79" w:themeColor="accent5" w:themeShade="80"/>
+        </w:rPr>
+        <w:t>return</w:t>
+      </w:r>
+      <w:proofErr w:type="gramEnd"/>
+      <w:r>
+        <w:rPr>
+          <w:color w:val="1F4E79" w:themeColor="accent5" w:themeShade="80"/>
+        </w:rPr>
+        <w:t xml:space="preserve"> $</w:t>
+      </w:r>
+      <w:proofErr w:type="spellStart"/>
+      <w:r>
+        <w:rPr>
+          <w:color w:val="1F4E79" w:themeColor="accent5" w:themeShade="80"/>
+        </w:rPr>
+        <w:t>request</w:t>
+      </w:r>
+      <w:proofErr w:type="spellEnd"/>
+      <w:r>
+        <w:rPr>
+          <w:color w:val="1F4E79" w:themeColor="accent5" w:themeShade="80"/>
+        </w:rPr>
+        <w:t>-&gt;</w:t>
+      </w:r>
+      <w:proofErr w:type="spellStart"/>
+      <w:r>
+        <w:rPr>
+          <w:color w:val="1F4E79" w:themeColor="accent5" w:themeShade="80"/>
+        </w:rPr>
+        <w:t>execute</w:t>
+      </w:r>
+      <w:proofErr w:type="spellEnd"/>
+      <w:r>
+        <w:rPr>
+          <w:color w:val="1F4E79" w:themeColor="accent5" w:themeShade="80"/>
+        </w:rPr>
+        <w:t>() ? $</w:t>
+      </w:r>
+      <w:proofErr w:type="spellStart"/>
+      <w:r>
+        <w:rPr>
+          <w:color w:val="1F4E79" w:themeColor="accent5" w:themeShade="80"/>
+        </w:rPr>
+        <w:t>request</w:t>
+      </w:r>
+      <w:proofErr w:type="spellEnd"/>
+      <w:r>
+        <w:rPr>
+          <w:color w:val="1F4E79" w:themeColor="accent5" w:themeShade="80"/>
+        </w:rPr>
+        <w:t>-&gt;</w:t>
+      </w:r>
+      <w:proofErr w:type="spellStart"/>
+      <w:proofErr w:type="gramStart"/>
+      <w:r>
+        <w:rPr>
+          <w:color w:val="1F4E79" w:themeColor="accent5" w:themeShade="80"/>
+        </w:rPr>
+        <w:t>fetchAll</w:t>
+      </w:r>
+      <w:proofErr w:type="spellEnd"/>
+      <w:r>
+        <w:rPr>
+          <w:color w:val="1F4E79" w:themeColor="accent5" w:themeShade="80"/>
+        </w:rPr>
+        <w:t>(</w:t>
+      </w:r>
+      <w:proofErr w:type="gramEnd"/>
+      <w:r>
+        <w:rPr>
+          <w:color w:val="1F4E79" w:themeColor="accent5" w:themeShade="80"/>
+        </w:rPr>
+        <w:t xml:space="preserve">) : </w:t>
+      </w:r>
+      <w:proofErr w:type="spellStart"/>
+      <w:r>
+        <w:rPr>
+          <w:color w:val="1F4E79" w:themeColor="accent5" w:themeShade="80"/>
+        </w:rPr>
+        <w:t>null</w:t>
+      </w:r>
+      <w:proofErr w:type="spellEnd"/>
+      <w:r>
+        <w:rPr>
+          <w:color w:val="1F4E79" w:themeColor="accent5" w:themeShade="80"/>
+        </w:rPr>
+        <w:t>;</w:t>
+      </w:r>
+    </w:p>
+    <w:p>
+      <w:pPr>
+        <w:pStyle w:val="Paragraphedeliste"/>
+        <w:ind w:left="1065"/>
+        <w:rPr>
+          <w:color w:val="1F4E79" w:themeColor="accent5" w:themeShade="80"/>
+        </w:rPr>
+      </w:pPr>
+    </w:p>
+    <w:p>
+      <w:pPr>
+        <w:pStyle w:val="Paragraphedeliste"/>
+        <w:ind w:left="1065"/>
+        <w:jc w:val="both"/>
+      </w:pPr>
+      <w:r>
+        <w:t xml:space="preserve">Cette fonction quant à elle permet de récupérer toutes les valeurs correspondantes à l’ID du capteur choisi, se situant entre la période choisie. </w:t>
+      </w:r>
+    </w:p>
+    <w:p>
+      <w:r>
+        <w:br w:type="page"/>
+      </w:r>
+    </w:p>
+    <w:p/>
+    <w:p>
+      <w:pPr>
+        <w:pStyle w:val="Titre3"/>
+      </w:pPr>
+      <w:bookmarkStart w:id="48" w:name="_Toc514001248"/>
+      <w:bookmarkStart w:id="49" w:name="_Toc514227431"/>
+      <w:r>
+        <w:t>5</w:t>
+      </w:r>
+      <w:r>
+        <w:t>.5.2)</w:t>
+      </w:r>
+      <w:r>
+        <w:tab/>
+      </w:r>
+      <w:r>
+        <w:t>Insérer des données</w:t>
+      </w:r>
+      <w:r>
+        <w:t xml:space="preserve"> </w:t>
+      </w:r>
+      <w:r>
+        <w:t>au</w:t>
+      </w:r>
+      <w:r>
+        <w:t xml:space="preserve"> graphique</w:t>
       </w:r>
       <w:bookmarkEnd w:id="48"/>
+      <w:bookmarkEnd w:id="49"/>
+    </w:p>
+    <w:p/>
+    <w:p>
+      <w:pPr>
+        <w:jc w:val="both"/>
+        <w:rPr>
+          <w:color w:val="C00000"/>
+        </w:rPr>
+      </w:pPr>
+      <w:r>
+        <w:t xml:space="preserve">Pour pouvoir insérer les valeurs PHP dans le tableau, il faut encoder les tableaux du script en JSON pour que Javascript puisse les lire.  Ainsi, on utilise la fonction </w:t>
+      </w:r>
+      <w:proofErr w:type="spellStart"/>
+      <w:r>
+        <w:rPr>
+          <w:color w:val="C00000"/>
+        </w:rPr>
+        <w:t>json_encode</w:t>
+      </w:r>
+      <w:proofErr w:type="spellEnd"/>
+      <w:r>
+        <w:rPr>
+          <w:color w:val="C00000"/>
+        </w:rPr>
+        <w:t>.</w:t>
+      </w:r>
+    </w:p>
+    <w:p>
+      <w:pPr>
+        <w:jc w:val="both"/>
+      </w:pPr>
+      <w:r>
+        <w:t>Ainsi, pour reprendre l’exemple du tableau de valeur ci-dessus, on écrit :</w:t>
+      </w:r>
+    </w:p>
+    <w:p>
+      <w:pPr>
+        <w:spacing w:after="0"/>
+        <w:ind w:left="708"/>
+        <w:rPr>
+          <w:color w:val="806000" w:themeColor="accent4" w:themeShade="80"/>
+        </w:rPr>
+      </w:pPr>
+      <w:r>
+        <w:rPr>
+          <w:color w:val="806000" w:themeColor="accent4" w:themeShade="80"/>
+        </w:rPr>
+        <w:t>$</w:t>
+      </w:r>
+      <w:proofErr w:type="spellStart"/>
+      <w:r>
+        <w:rPr>
+          <w:color w:val="806000" w:themeColor="accent4" w:themeShade="80"/>
+        </w:rPr>
+        <w:t>series</w:t>
+      </w:r>
+      <w:proofErr w:type="spellEnd"/>
+      <w:r>
+        <w:rPr>
+          <w:color w:val="806000" w:themeColor="accent4" w:themeShade="80"/>
+        </w:rPr>
+        <w:t xml:space="preserve"> = [</w:t>
+      </w:r>
+    </w:p>
+    <w:p>
+      <w:pPr>
+        <w:spacing w:after="0"/>
+        <w:ind w:left="708"/>
+        <w:rPr>
+          <w:color w:val="806000" w:themeColor="accent4" w:themeShade="80"/>
+        </w:rPr>
+      </w:pPr>
+      <w:r>
+        <w:rPr>
+          <w:color w:val="806000" w:themeColor="accent4" w:themeShade="80"/>
+        </w:rPr>
+        <w:t xml:space="preserve">    '</w:t>
+      </w:r>
+      <w:proofErr w:type="spellStart"/>
+      <w:r>
+        <w:rPr>
+          <w:color w:val="806000" w:themeColor="accent4" w:themeShade="80"/>
+        </w:rPr>
+        <w:t>name</w:t>
+      </w:r>
+      <w:proofErr w:type="spellEnd"/>
+      <w:r>
+        <w:rPr>
+          <w:color w:val="806000" w:themeColor="accent4" w:themeShade="80"/>
+        </w:rPr>
+        <w:t>' =&gt; [$</w:t>
+      </w:r>
+      <w:proofErr w:type="spellStart"/>
+      <w:r>
+        <w:rPr>
+          <w:color w:val="806000" w:themeColor="accent4" w:themeShade="80"/>
+        </w:rPr>
+        <w:t>sensors</w:t>
+      </w:r>
+      <w:proofErr w:type="spellEnd"/>
+      <w:r>
+        <w:rPr>
+          <w:color w:val="806000" w:themeColor="accent4" w:themeShade="80"/>
+        </w:rPr>
+        <w:t>],</w:t>
+      </w:r>
+    </w:p>
+    <w:p>
+      <w:pPr>
+        <w:spacing w:after="0"/>
+        <w:ind w:left="708"/>
+        <w:rPr>
+          <w:color w:val="806000" w:themeColor="accent4" w:themeShade="80"/>
+        </w:rPr>
+      </w:pPr>
+      <w:r>
+        <w:rPr>
+          <w:color w:val="806000" w:themeColor="accent4" w:themeShade="80"/>
+        </w:rPr>
+        <w:t xml:space="preserve">    'type' =&gt; ['line'],</w:t>
+      </w:r>
+    </w:p>
+    <w:p>
+      <w:pPr>
+        <w:spacing w:after="0"/>
+        <w:ind w:left="708"/>
+        <w:rPr>
+          <w:color w:val="806000" w:themeColor="accent4" w:themeShade="80"/>
+        </w:rPr>
+      </w:pPr>
+      <w:r>
+        <w:rPr>
+          <w:color w:val="806000" w:themeColor="accent4" w:themeShade="80"/>
+        </w:rPr>
+        <w:t xml:space="preserve">    'data' =&gt; [$</w:t>
+      </w:r>
+      <w:proofErr w:type="spellStart"/>
+      <w:r>
+        <w:rPr>
+          <w:color w:val="806000" w:themeColor="accent4" w:themeShade="80"/>
+        </w:rPr>
+        <w:t>releves</w:t>
+      </w:r>
+      <w:proofErr w:type="spellEnd"/>
+      <w:r>
+        <w:rPr>
+          <w:color w:val="806000" w:themeColor="accent4" w:themeShade="80"/>
+        </w:rPr>
+        <w:t>]</w:t>
+      </w:r>
+    </w:p>
+    <w:p>
+      <w:pPr>
+        <w:spacing w:after="0"/>
+        <w:ind w:left="708"/>
+        <w:rPr>
+          <w:color w:val="806000" w:themeColor="accent4" w:themeShade="80"/>
+        </w:rPr>
+      </w:pPr>
+      <w:r>
+        <w:rPr>
+          <w:color w:val="806000" w:themeColor="accent4" w:themeShade="80"/>
+        </w:rPr>
+        <w:t>];</w:t>
+      </w:r>
+    </w:p>
+    <w:p/>
+    <w:p>
+      <w:pPr>
+        <w:jc w:val="both"/>
+      </w:pPr>
+      <w:r>
+        <w:t xml:space="preserve">Name, type et data sont les paramètres pour définir le graphique en javascript. On leur infecte ainsi les valeurs reçues par le code PHP. C’est alors ici que la fonction va servir, </w:t>
+      </w:r>
+      <w:r>
+        <w:t>car le Javascript ici ne peut lire que des données extraites au format JSON.</w:t>
+      </w:r>
+    </w:p>
+    <w:p>
+      <w:pPr>
+        <w:rPr>
+          <w:color w:val="1F4E79" w:themeColor="accent5" w:themeShade="80"/>
+        </w:rPr>
+      </w:pPr>
+      <w:r>
+        <w:tab/>
+      </w:r>
+      <w:proofErr w:type="spellStart"/>
+      <w:proofErr w:type="gramStart"/>
+      <w:r>
+        <w:rPr>
+          <w:color w:val="1F4E79" w:themeColor="accent5" w:themeShade="80"/>
+        </w:rPr>
+        <w:t>json</w:t>
+      </w:r>
+      <w:proofErr w:type="gramEnd"/>
+      <w:r>
+        <w:rPr>
+          <w:color w:val="1F4E79" w:themeColor="accent5" w:themeShade="80"/>
+        </w:rPr>
+        <w:t>_encode</w:t>
+      </w:r>
+      <w:proofErr w:type="spellEnd"/>
+      <w:r>
+        <w:rPr>
+          <w:color w:val="1F4E79" w:themeColor="accent5" w:themeShade="80"/>
+        </w:rPr>
+        <w:t>($</w:t>
+      </w:r>
+      <w:proofErr w:type="spellStart"/>
+      <w:r>
+        <w:rPr>
+          <w:color w:val="1F4E79" w:themeColor="accent5" w:themeShade="80"/>
+        </w:rPr>
+        <w:t>series</w:t>
+      </w:r>
+      <w:proofErr w:type="spellEnd"/>
+      <w:r>
+        <w:rPr>
+          <w:color w:val="1F4E79" w:themeColor="accent5" w:themeShade="80"/>
+        </w:rPr>
+        <w:t>);</w:t>
+      </w:r>
     </w:p>
     <w:p>
       <w:pPr>
         <w:pStyle w:val="Titre3"/>
       </w:pPr>
-      <w:bookmarkStart w:id="49" w:name="_Toc514001248"/>
-      <w:bookmarkStart w:id="50" w:name="_Toc514227431"/>
-      <w:r>
-        <w:t>5</w:t>
-      </w:r>
-      <w:r>
-        <w:t>.5.2)</w:t>
+      <w:r>
+        <w:t>5.5.</w:t>
+      </w:r>
+      <w:r>
+        <w:t>3</w:t>
+      </w:r>
+      <w:r>
+        <w:t>)</w:t>
       </w:r>
       <w:r>
         <w:tab/>
-        <w:t>Script du graphique</w:t>
-      </w:r>
-      <w:bookmarkEnd w:id="49"/>
+      </w:r>
+      <w:r>
+        <w:t>Création d’une page pour ajouter un capteur</w:t>
+      </w:r>
+    </w:p>
+    <w:p/>
+    <w:p>
+      <w:pPr>
+        <w:jc w:val="both"/>
+      </w:pPr>
+      <w:r>
+        <w:t xml:space="preserve">Pour pallier la contrainte d’évolutivité, il a été décidé avec Samuel d’ajouter un page pour créer un capteur, et l’ajouter directement à la base de données. Ainsi, grâce au site Web, le superviseur pourra ajouter le capteur avec les données qu’il souhaite, ainsi, via cette page, il pourra ainsi ajouter : </w:t>
+      </w:r>
+    </w:p>
+    <w:p>
+      <w:pPr>
+        <w:pStyle w:val="Paragraphedeliste"/>
+        <w:numPr>
+          <w:ilvl w:val="0"/>
+          <w:numId w:val="2"/>
+        </w:numPr>
+      </w:pPr>
+      <w:r>
+        <w:t>Le nom du capteur</w:t>
+      </w:r>
+    </w:p>
+    <w:p>
+      <w:pPr>
+        <w:pStyle w:val="Paragraphedeliste"/>
+        <w:numPr>
+          <w:ilvl w:val="0"/>
+          <w:numId w:val="2"/>
+        </w:numPr>
+      </w:pPr>
+      <w:r>
+        <w:t>Son abréviation</w:t>
+      </w:r>
+    </w:p>
+    <w:p>
+      <w:pPr>
+        <w:pStyle w:val="Paragraphedeliste"/>
+        <w:numPr>
+          <w:ilvl w:val="0"/>
+          <w:numId w:val="2"/>
+        </w:numPr>
+      </w:pPr>
+      <w:r>
+        <w:t>L’unité du matériel</w:t>
+      </w:r>
+    </w:p>
+    <w:p>
+      <w:pPr>
+        <w:pStyle w:val="Paragraphedeliste"/>
+        <w:numPr>
+          <w:ilvl w:val="0"/>
+          <w:numId w:val="2"/>
+        </w:numPr>
+      </w:pPr>
+      <w:r>
+        <w:t>Le type du matériel</w:t>
+      </w:r>
+    </w:p>
+    <w:p>
+      <w:pPr>
+        <w:jc w:val="both"/>
+      </w:pPr>
+      <w:r>
+        <w:t>Ainsi, la page ressemblera à :</w:t>
+      </w:r>
+    </w:p>
+    <w:p>
+      <w:r>
+        <w:rPr>
+          <w:noProof/>
+        </w:rPr>
+        <mc:AlternateContent>
+          <mc:Choice Requires="wps">
+            <w:drawing>
+              <wp:anchor distT="45720" distB="45720" distL="114300" distR="114300" simplePos="0" relativeHeight="251784192" behindDoc="1" locked="0" layoutInCell="1" allowOverlap="1" wp14:anchorId="5AE16A14" wp14:editId="14AF581C">
+                <wp:simplePos x="0" y="0"/>
+                <wp:positionH relativeFrom="page">
+                  <wp:posOffset>4401879</wp:posOffset>
+                </wp:positionH>
+                <wp:positionV relativeFrom="paragraph">
+                  <wp:posOffset>2074309</wp:posOffset>
+                </wp:positionV>
+                <wp:extent cx="1562986" cy="584790"/>
+                <wp:effectExtent l="0" t="0" r="18415" b="25400"/>
+                <wp:wrapNone/>
+                <wp:docPr id="247" name="Zone de texte 2"/>
+                <wp:cNvGraphicFramePr>
+                  <a:graphicFrameLocks xmlns:a="http://schemas.openxmlformats.org/drawingml/2006/main"/>
+                </wp:cNvGraphicFramePr>
+                <a:graphic xmlns:a="http://schemas.openxmlformats.org/drawingml/2006/main">
+                  <a:graphicData uri="http://schemas.microsoft.com/office/word/2010/wordprocessingShape">
+                    <wps:wsp>
+                      <wps:cNvSpPr txBox="1">
+                        <a:spLocks noChangeArrowheads="1"/>
+                      </wps:cNvSpPr>
+                      <wps:spPr bwMode="auto">
+                        <a:xfrm>
+                          <a:off x="0" y="0"/>
+                          <a:ext cx="1562986" cy="584790"/>
+                        </a:xfrm>
+                        <a:prstGeom prst="rect">
+                          <a:avLst/>
+                        </a:prstGeom>
+                        <a:solidFill>
+                          <a:srgbClr val="FFFFFF"/>
+                        </a:solidFill>
+                        <a:ln w="9525">
+                          <a:solidFill>
+                            <a:schemeClr val="bg1"/>
+                          </a:solidFill>
+                          <a:miter lim="800000"/>
+                          <a:headEnd/>
+                          <a:tailEnd/>
+                        </a:ln>
+                      </wps:spPr>
+                      <wps:txbx>
+                        <w:txbxContent>
+                          <w:p>
+                            <w:r>
+                              <w:t xml:space="preserve">Le bouton </w:t>
+                            </w:r>
+                            <w:proofErr w:type="spellStart"/>
+                            <w:r>
+                              <w:t>sudmit</w:t>
+                            </w:r>
+                            <w:proofErr w:type="spellEnd"/>
+                            <w:r>
+                              <w:t xml:space="preserve"> qui exécutera les requêtes</w:t>
+                            </w:r>
+                          </w:p>
+                        </w:txbxContent>
+                      </wps:txbx>
+                      <wps:bodyPr rot="0" vert="horz" wrap="square" lIns="91440" tIns="45720" rIns="91440" bIns="45720" anchor="t" anchorCtr="0">
+                        <a:noAutofit/>
+                      </wps:bodyPr>
+                    </wps:wsp>
+                  </a:graphicData>
+                </a:graphic>
+                <wp14:sizeRelH relativeFrom="margin">
+                  <wp14:pctWidth>0</wp14:pctWidth>
+                </wp14:sizeRelH>
+                <wp14:sizeRelV relativeFrom="margin">
+                  <wp14:pctHeight>0</wp14:pctHeight>
+                </wp14:sizeRelV>
+              </wp:anchor>
+            </w:drawing>
+          </mc:Choice>
+          <mc:Fallback>
+            <w:pict>
+              <v:shape w14:anchorId="5AE16A14" id="_x0000_s1048" type="#_x0000_t202" style="position:absolute;margin-left:346.6pt;margin-top:163.35pt;width:123.05pt;height:46.05pt;z-index:-251532288;visibility:visible;mso-wrap-style:square;mso-width-percent:0;mso-height-percent:0;mso-wrap-distance-left:9pt;mso-wrap-distance-top:3.6pt;mso-wrap-distance-right:9pt;mso-wrap-distance-bottom:3.6pt;mso-position-horizontal:absolute;mso-position-horizontal-relative:page;mso-position-vertical:absolute;mso-position-vertical-relative:text;mso-width-percent:0;mso-height-percent:0;mso-width-relative:margin;mso-height-relative:margin;v-text-anchor:top" o:gfxdata="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" strokecolor="white [3212]">
+                <v:textbox>
+                  <w:txbxContent>
+                    <w:p>
+                      <w:r>
+                        <w:t xml:space="preserve">Le bouton </w:t>
+                      </w:r>
+                      <w:proofErr w:type="spellStart"/>
+                      <w:r>
+                        <w:t>sudmit</w:t>
+                      </w:r>
+                      <w:proofErr w:type="spellEnd"/>
+                      <w:r>
+                        <w:t xml:space="preserve"> qui exécutera les requêtes</w:t>
+                      </w:r>
+                    </w:p>
+                  </w:txbxContent>
+                </v:textbox>
+                <w10:wrap anchorx="page"/>
+              </v:shape>
+            </w:pict>
+          </mc:Fallback>
+        </mc:AlternateContent>
+      </w:r>
+      <w:r>
+        <w:rPr>
+          <w:noProof/>
+        </w:rPr>
+        <mc:AlternateContent>
+          <mc:Choice Requires="wps">
+            <w:drawing>
+              <wp:anchor distT="0" distB="0" distL="114300" distR="114300" simplePos="0" relativeHeight="251782144" behindDoc="0" locked="0" layoutInCell="1" allowOverlap="1" wp14:anchorId="6E874867" wp14:editId="56F193DF">
+                <wp:simplePos x="0" y="0"/>
+                <wp:positionH relativeFrom="column">
+                  <wp:posOffset>2747172</wp:posOffset>
+                </wp:positionH>
+                <wp:positionV relativeFrom="paragraph">
+                  <wp:posOffset>2361388</wp:posOffset>
+                </wp:positionV>
+                <wp:extent cx="754912" cy="45719"/>
+                <wp:effectExtent l="38100" t="38100" r="26670" b="88265"/>
+                <wp:wrapNone/>
+                <wp:docPr id="246" name="Connecteur droit avec flèche 246"/>
+                <wp:cNvGraphicFramePr/>
+                <a:graphic xmlns:a="http://schemas.openxmlformats.org/drawingml/2006/main">
+                  <a:graphicData uri="http://schemas.microsoft.com/office/word/2010/wordprocessingShape">
+                    <wps:wsp>
+                      <wps:cNvCnPr/>
+                      <wps:spPr>
+                        <a:xfrm flipH="1">
+                          <a:off x="0" y="0"/>
+                          <a:ext cx="754912" cy="45719"/>
+                        </a:xfrm>
+                        <a:prstGeom prst="straightConnector1">
+                          <a:avLst/>
+                        </a:prstGeom>
+                        <a:ln>
+                          <a:tailEnd type="triangle"/>
+                        </a:ln>
+                      </wps:spPr>
+                      <wps:style>
+                        <a:lnRef idx="1">
+                          <a:schemeClr val="dk1"/>
+                        </a:lnRef>
+                        <a:fillRef idx="0">
+                          <a:schemeClr val="dk1"/>
+                        </a:fillRef>
+                        <a:effectRef idx="0">
+                          <a:schemeClr val="dk1"/>
+                        </a:effectRef>
+                        <a:fontRef idx="minor">
+                          <a:schemeClr val="tx1"/>
+                        </a:fontRef>
+                      </wps:style>
+                      <wps:bodyPr/>
+                    </wps:wsp>
+                  </a:graphicData>
+                </a:graphic>
+                <wp14:sizeRelH relativeFrom="margin">
+                  <wp14:pctWidth>0</wp14:pctWidth>
+                </wp14:sizeRelH>
+                <wp14:sizeRelV relativeFrom="margin">
+                  <wp14:pctHeight>0</wp14:pctHeight>
+                </wp14:sizeRelV>
+              </wp:anchor>
+            </w:drawing>
+          </mc:Choice>
+          <mc:Fallback>
+            <w:pict>
+              <v:shape w14:anchorId="7E63DFAB" id="Connecteur droit avec flèche 246" o:spid="_x0000_s1026" type="#_x0000_t32" style="position:absolute;margin-left:216.3pt;margin-top:185.95pt;width:59.45pt;height:3.6pt;flip:x;z-index:251782144;visibility:visible;mso-wrap-style:square;mso-width-percent:0;mso-height-percent:0;mso-wrap-distance-left:9pt;mso-wrap-distance-top:0;mso-wrap-distance-right:9pt;mso-wrap-distance-bottom:0;mso-position-horizontal:absolute;mso-position-horizontal-relative:text;mso-position-vertical:absolute;mso-position-vertical-relative:text;mso-width-percent:0;mso-height-percent:0;mso-width-relative:margin;mso-height-relative:margin" o:gfxdata="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" strokecolor="black [3200]" strokeweight=".5pt">
+                <v:stroke endarrow="block" joinstyle="miter"/>
+              </v:shape>
+            </w:pict>
+          </mc:Fallback>
+        </mc:AlternateContent>
+      </w:r>
+      <w:r>
+        <w:rPr>
+          <w:noProof/>
+        </w:rPr>
+        <mc:AlternateContent>
+          <mc:Choice Requires="wps">
+            <w:drawing>
+              <wp:anchor distT="45720" distB="45720" distL="114300" distR="114300" simplePos="0" relativeHeight="251780096" behindDoc="1" locked="0" layoutInCell="1" allowOverlap="1" wp14:anchorId="2B090C18" wp14:editId="1521D0A9">
+                <wp:simplePos x="0" y="0"/>
+                <wp:positionH relativeFrom="page">
+                  <wp:posOffset>4599305</wp:posOffset>
+                </wp:positionH>
+                <wp:positionV relativeFrom="paragraph">
+                  <wp:posOffset>1246017</wp:posOffset>
+                </wp:positionV>
+                <wp:extent cx="1477925" cy="584790"/>
+                <wp:effectExtent l="0" t="0" r="27305" b="25400"/>
+                <wp:wrapNone/>
+                <wp:docPr id="245" name="Zone de texte 2"/>
+                <wp:cNvGraphicFramePr>
+                  <a:graphicFrameLocks xmlns:a="http://schemas.openxmlformats.org/drawingml/2006/main"/>
+                </wp:cNvGraphicFramePr>
+                <a:graphic xmlns:a="http://schemas.openxmlformats.org/drawingml/2006/main">
+                  <a:graphicData uri="http://schemas.microsoft.com/office/word/2010/wordprocessingShape">
+                    <wps:wsp>
+                      <wps:cNvSpPr txBox="1">
+                        <a:spLocks noChangeArrowheads="1"/>
+                      </wps:cNvSpPr>
+                      <wps:spPr bwMode="auto">
+                        <a:xfrm>
+                          <a:off x="0" y="0"/>
+                          <a:ext cx="1477925" cy="584790"/>
+                        </a:xfrm>
+                        <a:prstGeom prst="rect">
+                          <a:avLst/>
+                        </a:prstGeom>
+                        <a:solidFill>
+                          <a:srgbClr val="FFFFFF"/>
+                        </a:solidFill>
+                        <a:ln w="9525">
+                          <a:solidFill>
+                            <a:schemeClr val="bg1"/>
+                          </a:solidFill>
+                          <a:miter lim="800000"/>
+                          <a:headEnd/>
+                          <a:tailEnd/>
+                        </a:ln>
+                      </wps:spPr>
+                      <wps:txbx>
+                        <w:txbxContent>
+                          <w:p>
+                            <w:r>
+                              <w:t>Un select pour sélectionner l’unité</w:t>
+                            </w:r>
+                          </w:p>
+                        </w:txbxContent>
+                      </wps:txbx>
+                      <wps:bodyPr rot="0" vert="horz" wrap="square" lIns="91440" tIns="45720" rIns="91440" bIns="45720" anchor="t" anchorCtr="0">
+                        <a:noAutofit/>
+                      </wps:bodyPr>
+                    </wps:wsp>
+                  </a:graphicData>
+                </a:graphic>
+                <wp14:sizeRelH relativeFrom="margin">
+                  <wp14:pctWidth>0</wp14:pctWidth>
+                </wp14:sizeRelH>
+                <wp14:sizeRelV relativeFrom="margin">
+                  <wp14:pctHeight>0</wp14:pctHeight>
+                </wp14:sizeRelV>
+              </wp:anchor>
+            </w:drawing>
+          </mc:Choice>
+          <mc:Fallback>
+            <w:pict>
+              <v:shape w14:anchorId="2B090C18" id="_x0000_s1049" type="#_x0000_t202" style="position:absolute;margin-left:362.15pt;margin-top:98.1pt;width:116.35pt;height:46.05pt;z-index:-251536384;visibility:visible;mso-wrap-style:square;mso-width-percent:0;mso-height-percent:0;mso-wrap-distance-left:9pt;mso-wrap-distance-top:3.6pt;mso-wrap-distance-right:9pt;mso-wrap-distance-bottom:3.6pt;mso-position-horizontal:absolute;mso-position-horizontal-relative:page;mso-position-vertical:absolute;mso-position-vertical-relative:text;mso-width-percent:0;mso-height-percent:0;mso-width-relative:margin;mso-height-relative:margin;v-text-anchor:top" o:gfxdata="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" strokecolor="white [3212]">
+                <v:textbox>
+                  <w:txbxContent>
+                    <w:p>
+                      <w:r>
+                        <w:t>Un select pour sélectionner l’unité</w:t>
+                      </w:r>
+                    </w:p>
+                  </w:txbxContent>
+                </v:textbox>
+                <w10:wrap anchorx="page"/>
+              </v:shape>
+            </w:pict>
+          </mc:Fallback>
+        </mc:AlternateContent>
+      </w:r>
+      <w:r>
+        <w:rPr>
+          <w:noProof/>
+        </w:rPr>
+        <mc:AlternateContent>
+          <mc:Choice Requires="wps">
+            <w:drawing>
+              <wp:anchor distT="0" distB="0" distL="114300" distR="114300" simplePos="0" relativeHeight="251778048" behindDoc="0" locked="0" layoutInCell="1" allowOverlap="1" wp14:anchorId="3A7765B1" wp14:editId="11851723">
+                <wp:simplePos x="0" y="0"/>
+                <wp:positionH relativeFrom="column">
+                  <wp:posOffset>1556326</wp:posOffset>
+                </wp:positionH>
+                <wp:positionV relativeFrom="paragraph">
+                  <wp:posOffset>1468253</wp:posOffset>
+                </wp:positionV>
+                <wp:extent cx="2083420" cy="63795"/>
+                <wp:effectExtent l="38100" t="19050" r="12700" b="88900"/>
+                <wp:wrapNone/>
+                <wp:docPr id="244" name="Connecteur droit avec flèche 244"/>
+                <wp:cNvGraphicFramePr/>
+                <a:graphic xmlns:a="http://schemas.openxmlformats.org/drawingml/2006/main">
+                  <a:graphicData uri="http://schemas.microsoft.com/office/word/2010/wordprocessingShape">
+                    <wps:wsp>
+                      <wps:cNvCnPr/>
+                      <wps:spPr>
+                        <a:xfrm flipH="1">
+                          <a:off x="0" y="0"/>
+                          <a:ext cx="2083420" cy="63795"/>
+                        </a:xfrm>
+                        <a:prstGeom prst="straightConnector1">
+                          <a:avLst/>
+                        </a:prstGeom>
+                        <a:ln>
+                          <a:tailEnd type="triangle"/>
+                        </a:ln>
+                      </wps:spPr>
+                      <wps:style>
+                        <a:lnRef idx="1">
+                          <a:schemeClr val="dk1"/>
+                        </a:lnRef>
+                        <a:fillRef idx="0">
+                          <a:schemeClr val="dk1"/>
+                        </a:fillRef>
+                        <a:effectRef idx="0">
+                          <a:schemeClr val="dk1"/>
+                        </a:effectRef>
+                        <a:fontRef idx="minor">
+                          <a:schemeClr val="tx1"/>
+                        </a:fontRef>
+                      </wps:style>
+                      <wps:bodyPr/>
+                    </wps:wsp>
+                  </a:graphicData>
+                </a:graphic>
+                <wp14:sizeRelH relativeFrom="margin">
+                  <wp14:pctWidth>0</wp14:pctWidth>
+                </wp14:sizeRelH>
+                <wp14:sizeRelV relativeFrom="margin">
+                  <wp14:pctHeight>0</wp14:pctHeight>
+                </wp14:sizeRelV>
+              </wp:anchor>
+            </w:drawing>
+          </mc:Choice>
+          <mc:Fallback>
+            <w:pict>
+              <v:shape w14:anchorId="0194215F" id="Connecteur droit avec flèche 244" o:spid="_x0000_s1026" type="#_x0000_t32" style="position:absolute;margin-left:122.55pt;margin-top:115.6pt;width:164.05pt;height:5pt;flip:x;z-index:251778048;visibility:visible;mso-wrap-style:square;mso-width-percent:0;mso-height-percent:0;mso-wrap-distance-left:9pt;mso-wrap-distance-top:0;mso-wrap-distance-right:9pt;mso-wrap-distance-bottom:0;mso-position-horizontal:absolute;mso-position-horizontal-relative:text;mso-position-vertical:absolute;mso-position-vertical-relative:text;mso-width-percent:0;mso-height-percent:0;mso-width-relative:margin;mso-height-relative:margin" o:gfxdata="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" strokecolor="black [3200]" strokeweight=".5pt">
+                <v:stroke endarrow="block" joinstyle="miter"/>
+              </v:shape>
+            </w:pict>
+          </mc:Fallback>
+        </mc:AlternateContent>
+      </w:r>
+      <w:r>
+        <w:rPr>
+          <w:noProof/>
+        </w:rPr>
+        <mc:AlternateContent>
+          <mc:Choice Requires="wps">
+            <w:drawing>
+              <wp:anchor distT="45720" distB="45720" distL="114300" distR="114300" simplePos="0" relativeHeight="251776000" behindDoc="1" locked="0" layoutInCell="1" allowOverlap="1" wp14:anchorId="367F08E6" wp14:editId="42853C51">
+                <wp:simplePos x="0" y="0"/>
+                <wp:positionH relativeFrom="page">
+                  <wp:posOffset>4422952</wp:posOffset>
+                </wp:positionH>
+                <wp:positionV relativeFrom="paragraph">
+                  <wp:posOffset>777048</wp:posOffset>
+                </wp:positionV>
+                <wp:extent cx="1477925" cy="584790"/>
+                <wp:effectExtent l="0" t="0" r="27305" b="25400"/>
+                <wp:wrapNone/>
+                <wp:docPr id="243" name="Zone de texte 2"/>
+                <wp:cNvGraphicFramePr>
+                  <a:graphicFrameLocks xmlns:a="http://schemas.openxmlformats.org/drawingml/2006/main"/>
+                </wp:cNvGraphicFramePr>
+                <a:graphic xmlns:a="http://schemas.openxmlformats.org/drawingml/2006/main">
+                  <a:graphicData uri="http://schemas.microsoft.com/office/word/2010/wordprocessingShape">
+                    <wps:wsp>
+                      <wps:cNvSpPr txBox="1">
+                        <a:spLocks noChangeArrowheads="1"/>
+                      </wps:cNvSpPr>
+                      <wps:spPr bwMode="auto">
+                        <a:xfrm>
+                          <a:off x="0" y="0"/>
+                          <a:ext cx="1477925" cy="584790"/>
+                        </a:xfrm>
+                        <a:prstGeom prst="rect">
+                          <a:avLst/>
+                        </a:prstGeom>
+                        <a:solidFill>
+                          <a:srgbClr val="FFFFFF"/>
+                        </a:solidFill>
+                        <a:ln w="9525">
+                          <a:solidFill>
+                            <a:schemeClr val="bg1"/>
+                          </a:solidFill>
+                          <a:miter lim="800000"/>
+                          <a:headEnd/>
+                          <a:tailEnd/>
+                        </a:ln>
+                      </wps:spPr>
+                      <wps:txbx>
+                        <w:txbxContent>
+                          <w:p>
+                            <w:r>
+                              <w:t>Un input de type texte pour récupérer le nom</w:t>
+                            </w:r>
+                          </w:p>
+                        </w:txbxContent>
+                      </wps:txbx>
+                      <wps:bodyPr rot="0" vert="horz" wrap="square" lIns="91440" tIns="45720" rIns="91440" bIns="45720" anchor="t" anchorCtr="0">
+                        <a:noAutofit/>
+                      </wps:bodyPr>
+                    </wps:wsp>
+                  </a:graphicData>
+                </a:graphic>
+                <wp14:sizeRelH relativeFrom="margin">
+                  <wp14:pctWidth>0</wp14:pctWidth>
+                </wp14:sizeRelH>
+                <wp14:sizeRelV relativeFrom="margin">
+                  <wp14:pctHeight>0</wp14:pctHeight>
+                </wp14:sizeRelV>
+              </wp:anchor>
+            </w:drawing>
+          </mc:Choice>
+          <mc:Fallback>
+            <w:pict>
+              <v:shape w14:anchorId="367F08E6" id="_x0000_s1050" type="#_x0000_t202" style="position:absolute;margin-left:348.25pt;margin-top:61.2pt;width:116.35pt;height:46.05pt;z-index:-251540480;visibility:visible;mso-wrap-style:square;mso-width-percent:0;mso-height-percent:0;mso-wrap-distance-left:9pt;mso-wrap-distance-top:3.6pt;mso-wrap-distance-right:9pt;mso-wrap-distance-bottom:3.6pt;mso-position-horizontal:absolute;mso-position-horizontal-relative:page;mso-position-vertical:absolute;mso-position-vertical-relative:text;mso-width-percent:0;mso-height-percent:0;mso-width-relative:margin;mso-height-relative:margin;v-text-anchor:top" o:gfxdata="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" strokecolor="white [3212]">
+                <v:textbox>
+                  <w:txbxContent>
+                    <w:p>
+                      <w:r>
+                        <w:t>Un input de type texte pour récupérer le nom</w:t>
+                      </w:r>
+                    </w:p>
+                  </w:txbxContent>
+                </v:textbox>
+                <w10:wrap anchorx="page"/>
+              </v:shape>
+            </w:pict>
+          </mc:Fallback>
+        </mc:AlternateContent>
+      </w:r>
+      <w:r>
+        <w:rPr>
+          <w:noProof/>
+        </w:rPr>
+        <mc:AlternateContent>
+          <mc:Choice Requires="wps">
+            <w:drawing>
+              <wp:anchor distT="0" distB="0" distL="114300" distR="114300" simplePos="0" relativeHeight="251773952" behindDoc="0" locked="0" layoutInCell="1" allowOverlap="1" wp14:anchorId="71691117" wp14:editId="66C18CD3">
+                <wp:simplePos x="0" y="0"/>
+                <wp:positionH relativeFrom="column">
+                  <wp:posOffset>2746980</wp:posOffset>
+                </wp:positionH>
+                <wp:positionV relativeFrom="paragraph">
+                  <wp:posOffset>1010935</wp:posOffset>
+                </wp:positionV>
+                <wp:extent cx="669851" cy="45719"/>
+                <wp:effectExtent l="38100" t="38100" r="16510" b="88265"/>
+                <wp:wrapNone/>
+                <wp:docPr id="242" name="Connecteur droit avec flèche 242"/>
+                <wp:cNvGraphicFramePr/>
+                <a:graphic xmlns:a="http://schemas.openxmlformats.org/drawingml/2006/main">
+                  <a:graphicData uri="http://schemas.microsoft.com/office/word/2010/wordprocessingShape">
+                    <wps:wsp>
+                      <wps:cNvCnPr/>
+                      <wps:spPr>
+                        <a:xfrm flipH="1">
+                          <a:off x="0" y="0"/>
+                          <a:ext cx="669851" cy="45719"/>
+                        </a:xfrm>
+                        <a:prstGeom prst="straightConnector1">
+                          <a:avLst/>
+                        </a:prstGeom>
+                        <a:ln>
+                          <a:tailEnd type="triangle"/>
+                        </a:ln>
+                      </wps:spPr>
+                      <wps:style>
+                        <a:lnRef idx="1">
+                          <a:schemeClr val="dk1"/>
+                        </a:lnRef>
+                        <a:fillRef idx="0">
+                          <a:schemeClr val="dk1"/>
+                        </a:fillRef>
+                        <a:effectRef idx="0">
+                          <a:schemeClr val="dk1"/>
+                        </a:effectRef>
+                        <a:fontRef idx="minor">
+                          <a:schemeClr val="tx1"/>
+                        </a:fontRef>
+                      </wps:style>
+                      <wps:bodyPr/>
+                    </wps:wsp>
+                  </a:graphicData>
+                </a:graphic>
+                <wp14:sizeRelH relativeFrom="margin">
+                  <wp14:pctWidth>0</wp14:pctWidth>
+                </wp14:sizeRelH>
+                <wp14:sizeRelV relativeFrom="margin">
+                  <wp14:pctHeight>0</wp14:pctHeight>
+                </wp14:sizeRelV>
+              </wp:anchor>
+            </w:drawing>
+          </mc:Choice>
+          <mc:Fallback>
+            <w:pict>
+              <v:shape w14:anchorId="4641043B" id="Connecteur droit avec flèche 242" o:spid="_x0000_s1026" type="#_x0000_t32" style="position:absolute;margin-left:216.3pt;margin-top:79.6pt;width:52.75pt;height:3.6pt;flip:x;z-index:251773952;visibility:visible;mso-wrap-style:square;mso-width-percent:0;mso-height-percent:0;mso-wrap-distance-left:9pt;mso-wrap-distance-top:0;mso-wrap-distance-right:9pt;mso-wrap-distance-bottom:0;mso-position-horizontal:absolute;mso-position-horizontal-relative:text;mso-position-vertical:absolute;mso-position-vertical-relative:text;mso-width-percent:0;mso-height-percent:0;mso-width-relative:margin;mso-height-relative:margin" o:gfxdata="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" strokecolor="black [3200]" strokeweight=".5pt">
+                <v:stroke endarrow="block" joinstyle="miter"/>
+              </v:shape>
+            </w:pict>
+          </mc:Fallback>
+        </mc:AlternateContent>
+      </w:r>
+      <w:r>
+        <w:rPr>
+          <w:noProof/>
+        </w:rPr>
+        <w:drawing>
+          <wp:inline distT="0" distB="0" distL="0" distR="0" wp14:anchorId="42D717C8">
+            <wp:extent cx="2967255" cy="2690037"/>
+            <wp:effectExtent l="0" t="0" r="5080" b="0"/>
+            <wp:docPr id="241" name="Image 241"/>
+            <wp:cNvGraphicFramePr>
+              <a:graphicFrameLocks xmlns:a="http://schemas.openxmlformats.org/drawingml/2006/main" noChangeAspect="1"/>
+            </wp:cNvGraphicFramePr>
+            <a:graphic xmlns:a="http://schemas.openxmlformats.org/drawingml/2006/main">
+              <a:graphicData uri="http://schemas.openxmlformats.org/drawingml/2006/picture">
+                <pic:pic xmlns:pic="http://schemas.openxmlformats.org/drawingml/2006/picture">
+                  <pic:nvPicPr>
+                    <pic:cNvPr id="1" name=""/>
+                    <pic:cNvPicPr/>
+                  </pic:nvPicPr>
+                  <pic:blipFill>
+                    <a:blip r:embed="rId29">
+                      <a:extLst>
+                        <a:ext uri="{28A0092B-C50C-407E-A947-70E740481C1C}">
+                          <a14:useLocalDpi xmlns:a14="http://schemas.microsoft.com/office/drawing/2010/main" val="0"/>
+                        </a:ext>
+                      </a:extLst>
+                    </a:blip>
+                    <a:stretch>
+                      <a:fillRect/>
+                    </a:stretch>
+                  </pic:blipFill>
+                  <pic:spPr>
+                    <a:xfrm>
+                      <a:off x="0" y="0"/>
+                      <a:ext cx="2986046" cy="2707073"/>
+                    </a:xfrm>
+                    <a:prstGeom prst="rect">
+                      <a:avLst/>
+                    </a:prstGeom>
+                  </pic:spPr>
+                </pic:pic>
+              </a:graphicData>
+            </a:graphic>
+          </wp:inline>
+        </w:drawing>
+      </w:r>
+    </w:p>
+    <w:p>
+      <w:r>
+        <w:lastRenderedPageBreak/>
+        <w:t>Lors du clic sur le bouton Ajouter, de nombreux INSERT se feront dans la base de données. Par exemple, pour ajouter le nom du capteur, on aura :</w:t>
+      </w:r>
+    </w:p>
+    <w:p>
+      <w:pPr>
+        <w:spacing w:after="0"/>
+        <w:ind w:firstLine="708"/>
+        <w:rPr>
+          <w:color w:val="000000" w:themeColor="text1"/>
+        </w:rPr>
+      </w:pPr>
+      <w:r>
+        <w:rPr>
+          <w:color w:val="000000" w:themeColor="text1"/>
+        </w:rPr>
+        <w:t>$</w:t>
+      </w:r>
+      <w:proofErr w:type="spellStart"/>
+      <w:r>
+        <w:rPr>
+          <w:color w:val="000000" w:themeColor="text1"/>
+        </w:rPr>
+        <w:t>nom_capteur</w:t>
+      </w:r>
+      <w:proofErr w:type="spellEnd"/>
+      <w:r>
+        <w:rPr>
+          <w:color w:val="000000" w:themeColor="text1"/>
+        </w:rPr>
+        <w:t xml:space="preserve"> </w:t>
+      </w:r>
+      <w:r>
+        <w:rPr>
+          <w:color w:val="C907A4"/>
+        </w:rPr>
+        <w:t>=</w:t>
+      </w:r>
+      <w:r>
+        <w:rPr>
+          <w:color w:val="000000" w:themeColor="text1"/>
+        </w:rPr>
+        <w:t xml:space="preserve"> $_</w:t>
+      </w:r>
+      <w:r>
+        <w:rPr>
+          <w:color w:val="000000" w:themeColor="text1"/>
+        </w:rPr>
+        <w:t>POST</w:t>
+      </w:r>
+      <w:r>
+        <w:rPr>
+          <w:color w:val="000000" w:themeColor="text1"/>
+        </w:rPr>
+        <w:t>[</w:t>
+      </w:r>
+      <w:r>
+        <w:rPr>
+          <w:color w:val="BF8F00" w:themeColor="accent4" w:themeShade="BF"/>
+        </w:rPr>
+        <w:t>‘</w:t>
+      </w:r>
+      <w:proofErr w:type="spellStart"/>
+      <w:r>
+        <w:rPr>
+          <w:color w:val="BF8F00" w:themeColor="accent4" w:themeShade="BF"/>
+        </w:rPr>
+        <w:t>nom_capteur</w:t>
+      </w:r>
+      <w:proofErr w:type="spellEnd"/>
+      <w:r>
+        <w:rPr>
+          <w:color w:val="BF8F00" w:themeColor="accent4" w:themeShade="BF"/>
+        </w:rPr>
+        <w:t>’</w:t>
+      </w:r>
+      <w:proofErr w:type="gramStart"/>
+      <w:r>
+        <w:rPr>
+          <w:color w:val="000000" w:themeColor="text1"/>
+        </w:rPr>
+        <w:t>];</w:t>
+      </w:r>
+      <w:proofErr w:type="gramEnd"/>
+    </w:p>
+    <w:p>
+      <w:r>
+        <w:tab/>
+        <w:t xml:space="preserve">INSERT INTO </w:t>
+      </w:r>
+      <w:proofErr w:type="spellStart"/>
+      <w:r>
+        <w:t>materiel</w:t>
+      </w:r>
+      <w:proofErr w:type="spellEnd"/>
+      <w:r>
+        <w:t xml:space="preserve"> (nom) VALUES ($</w:t>
+      </w:r>
+      <w:proofErr w:type="spellStart"/>
+      <w:r>
+        <w:t>nom_capteur</w:t>
+      </w:r>
+      <w:proofErr w:type="spellEnd"/>
+      <w:r>
+        <w:t>)</w:t>
+      </w:r>
+      <w:bookmarkStart w:id="50" w:name="_GoBack"/>
       <w:bookmarkEnd w:id="50"/>
     </w:p>
-    <w:p/>
     <w:p>
       <w:pPr>
         <w:pStyle w:val="Titre1"/>
@@ -12205,8 +15236,8 @@
     </w:p>
     <w:p/>
     <w:sectPr>
-      <w:headerReference w:type="default" r:id="rId28"/>
-      <w:footerReference w:type="default" r:id="rId29"/>
+      <w:headerReference w:type="default" r:id="rId30"/>
+      <w:footerReference w:type="default" r:id="rId31"/>
       <w:pgSz w:w="11906" w:h="16838"/>
       <w:pgMar w:top="1417" w:right="1417" w:bottom="1417" w:left="1417" w:header="708" w:footer="708" w:gutter="0"/>
       <w:cols w:space="708"/>
@@ -12705,7 +15736,7 @@
         <w:color w:val="000000" w:themeColor="text1"/>
       </w:rPr>
     </w:lvl>
-    <w:lvl w:ilvl="1" w:tplc="040C0003" w:tentative="1">
+    <w:lvl w:ilvl="1" w:tplc="040C0003">
       <w:start w:val="1"/>
       <w:numFmt w:val="bullet"/>
       <w:lvlText w:val="o"/>
@@ -14007,7 +17038,7 @@
 </file>
 
 <file path=customXml/itemProps1.xml><?xml version="1.0" encoding="utf-8"?>
-<ds:datastoreItem xmlns:ds="http://schemas.openxmlformats.org/officeDocument/2006/customXml" ds:itemID="{FC8ED7AC-8148-4BBB-AA7F-6C064BBDF5AE}">
+<ds:datastoreItem xmlns:ds="http://schemas.openxmlformats.org/officeDocument/2006/customXml" ds:itemID="{C61EEC9D-1F89-4489-BCE9-F692EC5E3525}">
   <ds:schemaRefs>
     <ds:schemaRef ds:uri="http://schemas.openxmlformats.org/officeDocument/2006/bibliography"/>
   </ds:schemaRefs>

--- a/gestion_projet/commun_projet/4_etudiant_2_willy/partie_perso.docx
+++ b/gestion_projet/commun_projet/4_etudiant_2_willy/partie_perso.docx
@@ -4,19 +4,407 @@
   <w:body>
     <w:p>
       <w:pPr>
+        <w:tabs>
+          <w:tab w:val="left" w:pos="8222"/>
+        </w:tabs>
+      </w:pPr>
+      <w:r>
+        <w:rPr>
+          <w:noProof/>
+        </w:rPr>
+        <w:drawing>
+          <wp:anchor distT="0" distB="0" distL="114300" distR="114300" simplePos="0" relativeHeight="251814912" behindDoc="0" locked="0" layoutInCell="1" allowOverlap="1" wp14:anchorId="251EB40A" wp14:editId="5A567C5C">
+            <wp:simplePos x="0" y="0"/>
+            <wp:positionH relativeFrom="page">
+              <wp:align>left</wp:align>
+            </wp:positionH>
+            <wp:positionV relativeFrom="paragraph">
+              <wp:posOffset>370205</wp:posOffset>
+            </wp:positionV>
+            <wp:extent cx="7648575" cy="2415540"/>
+            <wp:effectExtent l="0" t="0" r="0" b="3810"/>
+            <wp:wrapSquare wrapText="bothSides"/>
+            <wp:docPr id="263" name="Image 263" descr="Une image contenant clôture, girafe, bâtiment, extérieur&#10;&#10;Description générée avec un niveau de confiance élevé"/>
+            <wp:cNvGraphicFramePr>
+              <a:graphicFrameLocks xmlns:a="http://schemas.openxmlformats.org/drawingml/2006/main" noChangeAspect="1"/>
+            </wp:cNvGraphicFramePr>
+            <a:graphic xmlns:a="http://schemas.openxmlformats.org/drawingml/2006/main">
+              <a:graphicData uri="http://schemas.openxmlformats.org/drawingml/2006/picture">
+                <pic:pic xmlns:pic="http://schemas.openxmlformats.org/drawingml/2006/picture">
+                  <pic:nvPicPr>
+                    <pic:cNvPr id="263" name="serre_5.jpg"/>
+                    <pic:cNvPicPr/>
+                  </pic:nvPicPr>
+                  <pic:blipFill>
+                    <a:blip r:embed="rId8" cstate="print">
+                      <a:extLst>
+                        <a:ext uri="{28A0092B-C50C-407E-A947-70E740481C1C}">
+                          <a14:useLocalDpi xmlns:a14="http://schemas.microsoft.com/office/drawing/2010/main" val="0"/>
+                        </a:ext>
+                      </a:extLst>
+                    </a:blip>
+                    <a:stretch>
+                      <a:fillRect/>
+                    </a:stretch>
+                  </pic:blipFill>
+                  <pic:spPr>
+                    <a:xfrm>
+                      <a:off x="0" y="0"/>
+                      <a:ext cx="7649284" cy="2415768"/>
+                    </a:xfrm>
+                    <a:prstGeom prst="rect">
+                      <a:avLst/>
+                    </a:prstGeom>
+                  </pic:spPr>
+                </pic:pic>
+              </a:graphicData>
+            </a:graphic>
+            <wp14:sizeRelH relativeFrom="margin">
+              <wp14:pctWidth>0</wp14:pctWidth>
+            </wp14:sizeRelH>
+            <wp14:sizeRelV relativeFrom="margin">
+              <wp14:pctHeight>0</wp14:pctHeight>
+            </wp14:sizeRelV>
+          </wp:anchor>
+        </w:drawing>
+      </w:r>
+      <w:r>
+        <w:rPr>
+          <w:noProof/>
+        </w:rPr>
+        <mc:AlternateContent>
+          <mc:Choice Requires="wps">
+            <w:drawing>
+              <wp:anchor distT="45720" distB="45720" distL="114300" distR="114300" simplePos="0" relativeHeight="251813888" behindDoc="0" locked="0" layoutInCell="1" allowOverlap="1" wp14:anchorId="285A6CDF" wp14:editId="300F5CA9">
+                <wp:simplePos x="0" y="0"/>
+                <wp:positionH relativeFrom="margin">
+                  <wp:posOffset>-401320</wp:posOffset>
+                </wp:positionH>
+                <wp:positionV relativeFrom="paragraph">
+                  <wp:posOffset>3482539</wp:posOffset>
+                </wp:positionV>
+                <wp:extent cx="6649720" cy="1404620"/>
+                <wp:effectExtent l="0" t="0" r="17780" b="11430"/>
+                <wp:wrapSquare wrapText="bothSides"/>
+                <wp:docPr id="262" name="Zone de texte 2"/>
+                <wp:cNvGraphicFramePr>
+                  <a:graphicFrameLocks xmlns:a="http://schemas.openxmlformats.org/drawingml/2006/main"/>
+                </wp:cNvGraphicFramePr>
+                <a:graphic xmlns:a="http://schemas.openxmlformats.org/drawingml/2006/main">
+                  <a:graphicData uri="http://schemas.microsoft.com/office/word/2010/wordprocessingShape">
+                    <wps:wsp>
+                      <wps:cNvSpPr txBox="1">
+                        <a:spLocks noChangeArrowheads="1"/>
+                      </wps:cNvSpPr>
+                      <wps:spPr bwMode="auto">
+                        <a:xfrm>
+                          <a:off x="0" y="0"/>
+                          <a:ext cx="6649720" cy="1404620"/>
+                        </a:xfrm>
+                        <a:prstGeom prst="rect">
+                          <a:avLst/>
+                        </a:prstGeom>
+                        <a:solidFill>
+                          <a:srgbClr val="FFFFFF"/>
+                        </a:solidFill>
+                        <a:ln w="9525">
+                          <a:solidFill>
+                            <a:schemeClr val="bg1"/>
+                          </a:solidFill>
+                          <a:miter lim="800000"/>
+                          <a:headEnd/>
+                          <a:tailEnd/>
+                        </a:ln>
+                      </wps:spPr>
+                      <wps:txbx>
+                        <w:txbxContent>
+                          <w:p>
+                            <w:pPr>
+                              <w:pStyle w:val="Titre"/>
+                              <w:ind w:left="-709" w:firstLine="709"/>
+                              <w:jc w:val="center"/>
+                              <w:rPr>
+                                <w:sz w:val="52"/>
+                              </w:rPr>
+                            </w:pPr>
+                            <w:r>
+                              <w:rPr>
+                                <w:sz w:val="52"/>
+                              </w:rPr>
+                              <w:t>Dossier technique du projet - Partie personnelle</w:t>
+                            </w:r>
+                          </w:p>
+                          <w:p/>
+                          <w:p>
+                            <w:r>
+                              <w:tab/>
+                            </w:r>
+                            <w:r>
+                              <w:tab/>
+                              <w:t>Etudiant 2 :</w:t>
+                            </w:r>
+                            <w:r>
+                              <w:tab/>
+                              <w:t>Application Web – Visualiser l’évolution de chaque mesure avec choix de période</w:t>
+                            </w:r>
+                          </w:p>
+                          <w:p>
+                            <w:r>
+                              <w:tab/>
+                            </w:r>
+                            <w:r>
+                              <w:tab/>
+                            </w:r>
+                            <w:r>
+                              <w:tab/>
+                            </w:r>
+                            <w:r>
+                              <w:tab/>
+                              <w:t>Acquérir la mesure de l’intensité lumineuse</w:t>
+                            </w:r>
+                          </w:p>
+                          <w:p>
+                            <w:r>
+                              <w:tab/>
+                            </w:r>
+                            <w:r>
+                              <w:tab/>
+                            </w:r>
+                            <w:r>
+                              <w:tab/>
+                            </w:r>
+                            <w:r>
+                              <w:tab/>
+                              <w:t>Etude et configuration réseau des différents matériels</w:t>
+                            </w:r>
+                          </w:p>
+                          <w:p>
+                            <w:r>
+                              <w:tab/>
+                            </w:r>
+                            <w:r>
+                              <w:tab/>
+                            </w:r>
+                            <w:r>
+                              <w:tab/>
+                            </w:r>
+                            <w:r>
+                              <w:tab/>
+                              <w:t>Mise en place d’une boucle de courant 4-20 mA</w:t>
+                            </w:r>
+                          </w:p>
+                        </w:txbxContent>
+                      </wps:txbx>
+                      <wps:bodyPr rot="0" vert="horz" wrap="square" lIns="91440" tIns="45720" rIns="91440" bIns="45720" anchor="t" anchorCtr="0">
+                        <a:spAutoFit/>
+                      </wps:bodyPr>
+                    </wps:wsp>
+                  </a:graphicData>
+                </a:graphic>
+                <wp14:sizeRelH relativeFrom="margin">
+                  <wp14:pctWidth>0</wp14:pctWidth>
+                </wp14:sizeRelH>
+                <wp14:sizeRelV relativeFrom="margin">
+                  <wp14:pctHeight>20000</wp14:pctHeight>
+                </wp14:sizeRelV>
+              </wp:anchor>
+            </w:drawing>
+          </mc:Choice>
+          <mc:Fallback>
+            <w:pict>
+              <v:shapetype w14:anchorId="285A6CDF" id="_x0000_t202" coordsize="21600,21600" o:spt="202" path="m,l,21600r21600,l21600,xe">
+                <v:stroke joinstyle="miter"/>
+                <v:path gradientshapeok="t" o:connecttype="rect"/>
+              </v:shapetype>
+              <v:shape id="Zone de texte 2" o:spid="_x0000_s1026" type="#_x0000_t202" style="position:absolute;margin-left:-31.6pt;margin-top:274.2pt;width:523.6pt;height:110.6pt;z-index:251813888;visibility:visible;mso-wrap-style:square;mso-width-percent:0;mso-height-percent:200;mso-wrap-distance-left:9pt;mso-wrap-distance-top:3.6pt;mso-wrap-distance-right:9pt;mso-wrap-distance-bottom:3.6pt;mso-position-horizontal:absolute;mso-position-horizontal-relative:margin;mso-position-vertical:absolute;mso-position-vertical-relative:text;mso-width-percent:0;mso-height-percent:200;mso-width-relative:margin;mso-height-relative:margin;v-text-anchor:top" o:gfxdata="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" strokecolor="white [3212]">
+                <v:textbox style="mso-fit-shape-to-text:t">
+                  <w:txbxContent>
+                    <w:p>
+                      <w:pPr>
+                        <w:pStyle w:val="Titre"/>
+                        <w:ind w:left="-709" w:firstLine="709"/>
+                        <w:jc w:val="center"/>
+                        <w:rPr>
+                          <w:sz w:val="52"/>
+                        </w:rPr>
+                      </w:pPr>
+                      <w:r>
+                        <w:rPr>
+                          <w:sz w:val="52"/>
+                        </w:rPr>
+                        <w:t>Dossier technique du projet - Partie personnelle</w:t>
+                      </w:r>
+                    </w:p>
+                    <w:p/>
+                    <w:p>
+                      <w:r>
+                        <w:tab/>
+                      </w:r>
+                      <w:r>
+                        <w:tab/>
+                        <w:t>Etudiant 2 :</w:t>
+                      </w:r>
+                      <w:r>
+                        <w:tab/>
+                        <w:t>Application Web – Visualiser l’évolution de chaque mesure avec choix de période</w:t>
+                      </w:r>
+                    </w:p>
+                    <w:p>
+                      <w:r>
+                        <w:tab/>
+                      </w:r>
+                      <w:r>
+                        <w:tab/>
+                      </w:r>
+                      <w:r>
+                        <w:tab/>
+                      </w:r>
+                      <w:r>
+                        <w:tab/>
+                        <w:t>Acquérir la mesure de l’intensité lumineuse</w:t>
+                      </w:r>
+                    </w:p>
+                    <w:p>
+                      <w:r>
+                        <w:tab/>
+                      </w:r>
+                      <w:r>
+                        <w:tab/>
+                      </w:r>
+                      <w:r>
+                        <w:tab/>
+                      </w:r>
+                      <w:r>
+                        <w:tab/>
+                        <w:t>Etude et configuration réseau des différents matériels</w:t>
+                      </w:r>
+                    </w:p>
+                    <w:p>
+                      <w:r>
+                        <w:tab/>
+                      </w:r>
+                      <w:r>
+                        <w:tab/>
+                      </w:r>
+                      <w:r>
+                        <w:tab/>
+                      </w:r>
+                      <w:r>
+                        <w:tab/>
+                        <w:t>Mise en place d’une boucle de courant 4-20 mA</w:t>
+                      </w:r>
+                    </w:p>
+                  </w:txbxContent>
+                </v:textbox>
+                <w10:wrap type="square" anchorx="margin"/>
+              </v:shape>
+            </w:pict>
+          </mc:Fallback>
+        </mc:AlternateContent>
+      </w:r>
+      <w:r>
         <w:rPr>
           <w:rFonts w:cstheme="minorHAnsi"/>
           <w:b/>
           <w:bCs/>
           <w:caps/>
+          <w:noProof/>
           <w:sz w:val="20"/>
           <w:szCs w:val="20"/>
         </w:rPr>
-      </w:pPr>
+        <w:drawing>
+          <wp:anchor distT="0" distB="0" distL="114300" distR="114300" simplePos="0" relativeHeight="251816960" behindDoc="0" locked="0" layoutInCell="1" allowOverlap="1" wp14:anchorId="6B50E24C" wp14:editId="7A241E58">
+            <wp:simplePos x="0" y="0"/>
+            <wp:positionH relativeFrom="column">
+              <wp:posOffset>143295</wp:posOffset>
+            </wp:positionH>
+            <wp:positionV relativeFrom="paragraph">
+              <wp:posOffset>5415255</wp:posOffset>
+            </wp:positionV>
+            <wp:extent cx="5760720" cy="3191510"/>
+            <wp:effectExtent l="0" t="0" r="0" b="0"/>
+            <wp:wrapSquare wrapText="bothSides"/>
+            <wp:docPr id="261" name="Image 261"/>
+            <wp:cNvGraphicFramePr>
+              <a:graphicFrameLocks xmlns:a="http://schemas.openxmlformats.org/drawingml/2006/main" noChangeAspect="1"/>
+            </wp:cNvGraphicFramePr>
+            <a:graphic xmlns:a="http://schemas.openxmlformats.org/drawingml/2006/main">
+              <a:graphicData uri="http://schemas.openxmlformats.org/drawingml/2006/picture">
+                <pic:pic xmlns:pic="http://schemas.openxmlformats.org/drawingml/2006/picture">
+                  <pic:nvPicPr>
+                    <pic:cNvPr id="261" name="sencha-extjs-hero-optimized.png"/>
+                    <pic:cNvPicPr/>
+                  </pic:nvPicPr>
+                  <pic:blipFill>
+                    <a:blip r:embed="rId9">
+                      <a:extLst>
+                        <a:ext uri="{28A0092B-C50C-407E-A947-70E740481C1C}">
+                          <a14:useLocalDpi xmlns:a14="http://schemas.microsoft.com/office/drawing/2010/main" val="0"/>
+                        </a:ext>
+                      </a:extLst>
+                    </a:blip>
+                    <a:stretch>
+                      <a:fillRect/>
+                    </a:stretch>
+                  </pic:blipFill>
+                  <pic:spPr>
+                    <a:xfrm>
+                      <a:off x="0" y="0"/>
+                      <a:ext cx="5760720" cy="3191510"/>
+                    </a:xfrm>
+                    <a:prstGeom prst="rect">
+                      <a:avLst/>
+                    </a:prstGeom>
+                  </pic:spPr>
+                </pic:pic>
+              </a:graphicData>
+            </a:graphic>
+          </wp:anchor>
+        </w:drawing>
+      </w:r>
       <w:r>
         <w:br w:type="page"/>
       </w:r>
-    </w:p>
+      <w:bookmarkStart w:id="0" w:name="_GoBack"/>
+      <w:bookmarkEnd w:id="0"/>
+    </w:p>
+    <w:p>
+      <w:pPr>
+        <w:pStyle w:val="TM1"/>
+        <w:tabs>
+          <w:tab w:val="left" w:pos="440"/>
+          <w:tab w:val="right" w:leader="dot" w:pos="9062"/>
+        </w:tabs>
+      </w:pPr>
+    </w:p>
+    <w:p>
+      <w:pPr>
+        <w:pStyle w:val="Titre"/>
+        <w:jc w:val="center"/>
+        <w:rPr>
+          <w:color w:val="2E74B5" w:themeColor="accent5" w:themeShade="BF"/>
+          <w:u w:val="single"/>
+        </w:rPr>
+      </w:pPr>
+      <w:r>
+        <w:rPr>
+          <w:color w:val="2E74B5" w:themeColor="accent5" w:themeShade="BF"/>
+          <w:u w:val="single"/>
+        </w:rPr>
+        <w:t>SOMMAIRE</w:t>
+      </w:r>
+    </w:p>
+    <w:p/>
+    <w:p>
+      <w:pPr>
+        <w:pStyle w:val="TM1"/>
+        <w:tabs>
+          <w:tab w:val="left" w:pos="440"/>
+          <w:tab w:val="right" w:leader="dot" w:pos="9062"/>
+        </w:tabs>
+      </w:pPr>
+    </w:p>
+    <w:p/>
     <w:p>
       <w:pPr>
         <w:pStyle w:val="TM1"/>
@@ -36,7 +424,6 @@
         </w:rPr>
       </w:pPr>
       <w:r>
-        <w:lastRenderedPageBreak/>
         <w:fldChar w:fldCharType="begin"/>
       </w:r>
       <w:r>
@@ -45,7 +432,7 @@
       <w:r>
         <w:fldChar w:fldCharType="separate"/>
       </w:r>
-      <w:hyperlink w:anchor="_Toc514227405" w:history="1">
+      <w:hyperlink w:anchor="_Toc514364469" w:history="1">
         <w:r>
           <w:rPr>
             <w:rStyle w:val="Lienhypertexte"/>
@@ -71,21 +458,7 @@
             <w:rStyle w:val="Lienhypertexte"/>
             <w:noProof/>
           </w:rPr>
-          <w:t>Situati</w:t>
-        </w:r>
-        <w:r>
-          <w:rPr>
-            <w:rStyle w:val="Lienhypertexte"/>
-            <w:noProof/>
-          </w:rPr>
-          <w:t>o</w:t>
-        </w:r>
-        <w:r>
-          <w:rPr>
-            <w:rStyle w:val="Lienhypertexte"/>
-            <w:noProof/>
-          </w:rPr>
-          <w:t>n dans le projet</w:t>
+          <w:t>Situation dans le projet</w:t>
         </w:r>
         <w:r>
           <w:rPr>
@@ -106,7 +479,7 @@
             <w:noProof/>
             <w:webHidden/>
           </w:rPr>
-          <w:instrText xml:space="preserve"> PAGEREF _Toc514227405 \h </w:instrText>
+          <w:instrText xml:space="preserve"> PAGEREF _Toc514364469 \h </w:instrText>
         </w:r>
         <w:r>
           <w:rPr>
@@ -153,7 +526,7 @@
           <w:lang w:eastAsia="fr-FR"/>
         </w:rPr>
       </w:pPr>
-      <w:hyperlink w:anchor="_Toc514227406" w:history="1">
+      <w:hyperlink w:anchor="_Toc514364470" w:history="1">
         <w:r>
           <w:rPr>
             <w:rStyle w:val="Lienhypertexte"/>
@@ -198,7 +571,7 @@
             <w:noProof/>
             <w:webHidden/>
           </w:rPr>
-          <w:instrText xml:space="preserve"> PAGEREF _Toc514227406 \h </w:instrText>
+          <w:instrText xml:space="preserve"> PAGEREF _Toc514364470 \h </w:instrText>
         </w:r>
         <w:r>
           <w:rPr>
@@ -245,7 +618,7 @@
           <w:lang w:eastAsia="fr-FR"/>
         </w:rPr>
       </w:pPr>
-      <w:hyperlink w:anchor="_Toc514227407" w:history="1">
+      <w:hyperlink w:anchor="_Toc514364471" w:history="1">
         <w:r>
           <w:rPr>
             <w:rStyle w:val="Lienhypertexte"/>
@@ -269,21 +642,7 @@
             <w:rStyle w:val="Lienhypertexte"/>
             <w:noProof/>
           </w:rPr>
-          <w:t>Rappel de</w:t>
-        </w:r>
-        <w:r>
-          <w:rPr>
-            <w:rStyle w:val="Lienhypertexte"/>
-            <w:noProof/>
-          </w:rPr>
-          <w:t>s</w:t>
-        </w:r>
-        <w:r>
-          <w:rPr>
-            <w:rStyle w:val="Lienhypertexte"/>
-            <w:noProof/>
-          </w:rPr>
-          <w:t xml:space="preserve"> tâches de l’étudiant</w:t>
+          <w:t>Rappel des tâches de l’étudiant</w:t>
         </w:r>
         <w:r>
           <w:rPr>
@@ -304,7 +663,7 @@
             <w:noProof/>
             <w:webHidden/>
           </w:rPr>
-          <w:instrText xml:space="preserve"> PAGEREF _Toc514227407 \h </w:instrText>
+          <w:instrText xml:space="preserve"> PAGEREF _Toc514364471 \h </w:instrText>
         </w:r>
         <w:r>
           <w:rPr>
@@ -351,7 +710,7 @@
           <w:lang w:eastAsia="fr-FR"/>
         </w:rPr>
       </w:pPr>
-      <w:hyperlink w:anchor="_Toc514227408" w:history="1">
+      <w:hyperlink w:anchor="_Toc514364472" w:history="1">
         <w:r>
           <w:rPr>
             <w:rStyle w:val="Lienhypertexte"/>
@@ -396,7 +755,7 @@
             <w:noProof/>
             <w:webHidden/>
           </w:rPr>
-          <w:instrText xml:space="preserve"> PAGEREF _Toc514227408 \h </w:instrText>
+          <w:instrText xml:space="preserve"> PAGEREF _Toc514364472 \h </w:instrText>
         </w:r>
         <w:r>
           <w:rPr>
@@ -443,7 +802,7 @@
           <w:lang w:eastAsia="fr-FR"/>
         </w:rPr>
       </w:pPr>
-      <w:hyperlink w:anchor="_Toc514227409" w:history="1">
+      <w:hyperlink w:anchor="_Toc514364473" w:history="1">
         <w:r>
           <w:rPr>
             <w:rStyle w:val="Lienhypertexte"/>
@@ -488,7 +847,7 @@
             <w:noProof/>
             <w:webHidden/>
           </w:rPr>
-          <w:instrText xml:space="preserve"> PAGEREF _Toc514227409 \h </w:instrText>
+          <w:instrText xml:space="preserve"> PAGEREF _Toc514364473 \h </w:instrText>
         </w:r>
         <w:r>
           <w:rPr>
@@ -537,7 +896,7 @@
           <w:lang w:eastAsia="fr-FR"/>
         </w:rPr>
       </w:pPr>
-      <w:hyperlink w:anchor="_Toc514227410" w:history="1">
+      <w:hyperlink w:anchor="_Toc514364474" w:history="1">
         <w:r>
           <w:rPr>
             <w:rStyle w:val="Lienhypertexte"/>
@@ -584,7 +943,7 @@
             <w:noProof/>
             <w:webHidden/>
           </w:rPr>
-          <w:instrText xml:space="preserve"> PAGEREF _Toc514227410 \h </w:instrText>
+          <w:instrText xml:space="preserve"> PAGEREF _Toc514364474 \h </w:instrText>
         </w:r>
         <w:r>
           <w:rPr>
@@ -631,7 +990,7 @@
           <w:lang w:eastAsia="fr-FR"/>
         </w:rPr>
       </w:pPr>
-      <w:hyperlink w:anchor="_Toc514227411" w:history="1">
+      <w:hyperlink w:anchor="_Toc514364475" w:history="1">
         <w:r>
           <w:rPr>
             <w:rStyle w:val="Lienhypertexte"/>
@@ -676,7 +1035,7 @@
             <w:noProof/>
             <w:webHidden/>
           </w:rPr>
-          <w:instrText xml:space="preserve"> PAGEREF _Toc514227411 \h </w:instrText>
+          <w:instrText xml:space="preserve"> PAGEREF _Toc514364475 \h </w:instrText>
         </w:r>
         <w:r>
           <w:rPr>
@@ -723,7 +1082,7 @@
           <w:lang w:eastAsia="fr-FR"/>
         </w:rPr>
       </w:pPr>
-      <w:hyperlink w:anchor="_Toc514227412" w:history="1">
+      <w:hyperlink w:anchor="_Toc514364476" w:history="1">
         <w:r>
           <w:rPr>
             <w:rStyle w:val="Lienhypertexte"/>
@@ -768,7 +1127,7 @@
             <w:noProof/>
             <w:webHidden/>
           </w:rPr>
-          <w:instrText xml:space="preserve"> PAGEREF _Toc514227412 \h </w:instrText>
+          <w:instrText xml:space="preserve"> PAGEREF _Toc514364476 \h </w:instrText>
         </w:r>
         <w:r>
           <w:rPr>
@@ -815,7 +1174,7 @@
           <w:lang w:eastAsia="fr-FR"/>
         </w:rPr>
       </w:pPr>
-      <w:hyperlink w:anchor="_Toc514227413" w:history="1">
+      <w:hyperlink w:anchor="_Toc514364477" w:history="1">
         <w:r>
           <w:rPr>
             <w:rStyle w:val="Lienhypertexte"/>
@@ -860,7 +1219,7 @@
             <w:noProof/>
             <w:webHidden/>
           </w:rPr>
-          <w:instrText xml:space="preserve"> PAGEREF _Toc514227413 \h </w:instrText>
+          <w:instrText xml:space="preserve"> PAGEREF _Toc514364477 \h </w:instrText>
         </w:r>
         <w:r>
           <w:rPr>
@@ -909,7 +1268,7 @@
           <w:lang w:eastAsia="fr-FR"/>
         </w:rPr>
       </w:pPr>
-      <w:hyperlink w:anchor="_Toc514227414" w:history="1">
+      <w:hyperlink w:anchor="_Toc514364478" w:history="1">
         <w:r>
           <w:rPr>
             <w:rStyle w:val="Lienhypertexte"/>
@@ -956,7 +1315,7 @@
             <w:noProof/>
             <w:webHidden/>
           </w:rPr>
-          <w:instrText xml:space="preserve"> PAGEREF _Toc514227414 \h </w:instrText>
+          <w:instrText xml:space="preserve"> PAGEREF _Toc514364478 \h </w:instrText>
         </w:r>
         <w:r>
           <w:rPr>
@@ -1003,7 +1362,7 @@
           <w:lang w:eastAsia="fr-FR"/>
         </w:rPr>
       </w:pPr>
-      <w:hyperlink w:anchor="_Toc514227415" w:history="1">
+      <w:hyperlink w:anchor="_Toc514364479" w:history="1">
         <w:r>
           <w:rPr>
             <w:rStyle w:val="Lienhypertexte"/>
@@ -1048,7 +1407,7 @@
             <w:noProof/>
             <w:webHidden/>
           </w:rPr>
-          <w:instrText xml:space="preserve"> PAGEREF _Toc514227415 \h </w:instrText>
+          <w:instrText xml:space="preserve"> PAGEREF _Toc514364479 \h </w:instrText>
         </w:r>
         <w:r>
           <w:rPr>
@@ -1095,7 +1454,7 @@
           <w:lang w:eastAsia="fr-FR"/>
         </w:rPr>
       </w:pPr>
-      <w:hyperlink w:anchor="_Toc514227416" w:history="1">
+      <w:hyperlink w:anchor="_Toc514364480" w:history="1">
         <w:r>
           <w:rPr>
             <w:rStyle w:val="Lienhypertexte"/>
@@ -1140,7 +1499,7 @@
             <w:noProof/>
             <w:webHidden/>
           </w:rPr>
-          <w:instrText xml:space="preserve"> PAGEREF _Toc514227416 \h </w:instrText>
+          <w:instrText xml:space="preserve"> PAGEREF _Toc514364480 \h </w:instrText>
         </w:r>
         <w:r>
           <w:rPr>
@@ -1189,7 +1548,7 @@
           <w:lang w:eastAsia="fr-FR"/>
         </w:rPr>
       </w:pPr>
-      <w:hyperlink w:anchor="_Toc514227417" w:history="1">
+      <w:hyperlink w:anchor="_Toc514364481" w:history="1">
         <w:r>
           <w:rPr>
             <w:rStyle w:val="Lienhypertexte"/>
@@ -1236,7 +1595,7 @@
             <w:noProof/>
             <w:webHidden/>
           </w:rPr>
-          <w:instrText xml:space="preserve"> PAGEREF _Toc514227417 \h </w:instrText>
+          <w:instrText xml:space="preserve"> PAGEREF _Toc514364481 \h </w:instrText>
         </w:r>
         <w:r>
           <w:rPr>
@@ -1256,7 +1615,7 @@
             <w:noProof/>
             <w:webHidden/>
           </w:rPr>
-          <w:t>8</w:t>
+          <w:t>9</w:t>
         </w:r>
         <w:r>
           <w:rPr>
@@ -1283,7 +1642,7 @@
           <w:lang w:eastAsia="fr-FR"/>
         </w:rPr>
       </w:pPr>
-      <w:hyperlink w:anchor="_Toc514227418" w:history="1">
+      <w:hyperlink w:anchor="_Toc514364482" w:history="1">
         <w:r>
           <w:rPr>
             <w:rStyle w:val="Lienhypertexte"/>
@@ -1328,7 +1687,7 @@
             <w:noProof/>
             <w:webHidden/>
           </w:rPr>
-          <w:instrText xml:space="preserve"> PAGEREF _Toc514227418 \h </w:instrText>
+          <w:instrText xml:space="preserve"> PAGEREF _Toc514364482 \h </w:instrText>
         </w:r>
         <w:r>
           <w:rPr>
@@ -1348,7 +1707,7 @@
             <w:noProof/>
             <w:webHidden/>
           </w:rPr>
-          <w:t>8</w:t>
+          <w:t>9</w:t>
         </w:r>
         <w:r>
           <w:rPr>
@@ -1375,7 +1734,7 @@
           <w:lang w:eastAsia="fr-FR"/>
         </w:rPr>
       </w:pPr>
-      <w:hyperlink w:anchor="_Toc514227419" w:history="1">
+      <w:hyperlink w:anchor="_Toc514364483" w:history="1">
         <w:r>
           <w:rPr>
             <w:rStyle w:val="Lienhypertexte"/>
@@ -1420,7 +1779,7 @@
             <w:noProof/>
             <w:webHidden/>
           </w:rPr>
-          <w:instrText xml:space="preserve"> PAGEREF _Toc514227419 \h </w:instrText>
+          <w:instrText xml:space="preserve"> PAGEREF _Toc514364483 \h </w:instrText>
         </w:r>
         <w:r>
           <w:rPr>
@@ -1440,7 +1799,7 @@
             <w:noProof/>
             <w:webHidden/>
           </w:rPr>
-          <w:t>8</w:t>
+          <w:t>10</w:t>
         </w:r>
         <w:r>
           <w:rPr>
@@ -1467,7 +1826,7 @@
           <w:lang w:eastAsia="fr-FR"/>
         </w:rPr>
       </w:pPr>
-      <w:hyperlink w:anchor="_Toc514227420" w:history="1">
+      <w:hyperlink w:anchor="_Toc514364484" w:history="1">
         <w:r>
           <w:rPr>
             <w:rStyle w:val="Lienhypertexte"/>
@@ -1512,7 +1871,7 @@
             <w:noProof/>
             <w:webHidden/>
           </w:rPr>
-          <w:instrText xml:space="preserve"> PAGEREF _Toc514227420 \h </w:instrText>
+          <w:instrText xml:space="preserve"> PAGEREF _Toc514364484 \h </w:instrText>
         </w:r>
         <w:r>
           <w:rPr>
@@ -1532,7 +1891,7 @@
             <w:noProof/>
             <w:webHidden/>
           </w:rPr>
-          <w:t>8</w:t>
+          <w:t>10</w:t>
         </w:r>
         <w:r>
           <w:rPr>
@@ -1559,7 +1918,7 @@
           <w:lang w:eastAsia="fr-FR"/>
         </w:rPr>
       </w:pPr>
-      <w:hyperlink w:anchor="_Toc514227421" w:history="1">
+      <w:hyperlink w:anchor="_Toc514364485" w:history="1">
         <w:r>
           <w:rPr>
             <w:rStyle w:val="Lienhypertexte"/>
@@ -1604,7 +1963,7 @@
             <w:noProof/>
             <w:webHidden/>
           </w:rPr>
-          <w:instrText xml:space="preserve"> PAGEREF _Toc514227421 \h </w:instrText>
+          <w:instrText xml:space="preserve"> PAGEREF _Toc514364485 \h </w:instrText>
         </w:r>
         <w:r>
           <w:rPr>
@@ -1624,7 +1983,7 @@
             <w:noProof/>
             <w:webHidden/>
           </w:rPr>
-          <w:t>8</w:t>
+          <w:t>12</w:t>
         </w:r>
         <w:r>
           <w:rPr>
@@ -1651,7 +2010,7 @@
           <w:lang w:eastAsia="fr-FR"/>
         </w:rPr>
       </w:pPr>
-      <w:hyperlink w:anchor="_Toc514227422" w:history="1">
+      <w:hyperlink w:anchor="_Toc514364486" w:history="1">
         <w:r>
           <w:rPr>
             <w:rStyle w:val="Lienhypertexte"/>
@@ -1675,7 +2034,7 @@
             <w:rStyle w:val="Lienhypertexte"/>
             <w:noProof/>
           </w:rPr>
-          <w:t>Bibliothèque Arduino pour la boucle 4-20 mA</w:t>
+          <w:t>Récupérer les données d’un capteur sur la boucle 4-20 mA</w:t>
         </w:r>
         <w:r>
           <w:rPr>
@@ -1696,7 +2055,7 @@
             <w:noProof/>
             <w:webHidden/>
           </w:rPr>
-          <w:instrText xml:space="preserve"> PAGEREF _Toc514227422 \h </w:instrText>
+          <w:instrText xml:space="preserve"> PAGEREF _Toc514364486 \h </w:instrText>
         </w:r>
         <w:r>
           <w:rPr>
@@ -1716,99 +2075,7 @@
             <w:noProof/>
             <w:webHidden/>
           </w:rPr>
-          <w:t>8</w:t>
-        </w:r>
-        <w:r>
-          <w:rPr>
-            <w:noProof/>
-            <w:webHidden/>
-          </w:rPr>
-          <w:fldChar w:fldCharType="end"/>
-        </w:r>
-      </w:hyperlink>
-    </w:p>
-    <w:p>
-      <w:pPr>
-        <w:pStyle w:val="TM2"/>
-        <w:tabs>
-          <w:tab w:val="left" w:pos="880"/>
-          <w:tab w:val="right" w:leader="dot" w:pos="9062"/>
-        </w:tabs>
-        <w:rPr>
-          <w:rFonts w:eastAsiaTheme="minorEastAsia" w:cstheme="minorBidi"/>
-          <w:smallCaps w:val="0"/>
-          <w:noProof/>
-          <w:sz w:val="22"/>
-          <w:szCs w:val="22"/>
-          <w:lang w:eastAsia="fr-FR"/>
-        </w:rPr>
-      </w:pPr>
-      <w:hyperlink w:anchor="_Toc514227423" w:history="1">
-        <w:r>
-          <w:rPr>
-            <w:rStyle w:val="Lienhypertexte"/>
-            <w:noProof/>
-          </w:rPr>
-          <w:t>4.6)</w:t>
-        </w:r>
-        <w:r>
-          <w:rPr>
-            <w:rFonts w:eastAsiaTheme="minorEastAsia" w:cstheme="minorBidi"/>
-            <w:smallCaps w:val="0"/>
-            <w:noProof/>
-            <w:sz w:val="22"/>
-            <w:szCs w:val="22"/>
-            <w:lang w:eastAsia="fr-FR"/>
-          </w:rPr>
-          <w:tab/>
-        </w:r>
-        <w:r>
-          <w:rPr>
-            <w:rStyle w:val="Lienhypertexte"/>
-            <w:noProof/>
-          </w:rPr>
-          <w:t>Récupérer les données d’un capteur sur la boucle 4-20 mA</w:t>
-        </w:r>
-        <w:r>
-          <w:rPr>
-            <w:noProof/>
-            <w:webHidden/>
-          </w:rPr>
-          <w:tab/>
-        </w:r>
-        <w:r>
-          <w:rPr>
-            <w:noProof/>
-            <w:webHidden/>
-          </w:rPr>
-          <w:fldChar w:fldCharType="begin"/>
-        </w:r>
-        <w:r>
-          <w:rPr>
-            <w:noProof/>
-            <w:webHidden/>
-          </w:rPr>
-          <w:instrText xml:space="preserve"> PAGEREF _Toc514227423 \h </w:instrText>
-        </w:r>
-        <w:r>
-          <w:rPr>
-            <w:noProof/>
-            <w:webHidden/>
-          </w:rPr>
-        </w:r>
-        <w:r>
-          <w:rPr>
-            <w:noProof/>
-            <w:webHidden/>
-          </w:rPr>
-          <w:fldChar w:fldCharType="separate"/>
-        </w:r>
-        <w:r>
-          <w:rPr>
-            <w:noProof/>
-            <w:webHidden/>
-          </w:rPr>
-          <w:t>8</w:t>
+          <w:t>13</w:t>
         </w:r>
         <w:r>
           <w:rPr>
@@ -1837,7 +2104,7 @@
           <w:lang w:eastAsia="fr-FR"/>
         </w:rPr>
       </w:pPr>
-      <w:hyperlink w:anchor="_Toc514227424" w:history="1">
+      <w:hyperlink w:anchor="_Toc514364487" w:history="1">
         <w:r>
           <w:rPr>
             <w:rStyle w:val="Lienhypertexte"/>
@@ -1884,7 +2151,7 @@
             <w:noProof/>
             <w:webHidden/>
           </w:rPr>
-          <w:instrText xml:space="preserve"> PAGEREF _Toc514227424 \h </w:instrText>
+          <w:instrText xml:space="preserve"> PAGEREF _Toc514364487 \h </w:instrText>
         </w:r>
         <w:r>
           <w:rPr>
@@ -1904,7 +2171,7 @@
             <w:noProof/>
             <w:webHidden/>
           </w:rPr>
-          <w:t>9</w:t>
+          <w:t>15</w:t>
         </w:r>
         <w:r>
           <w:rPr>
@@ -1931,7 +2198,7 @@
           <w:lang w:eastAsia="fr-FR"/>
         </w:rPr>
       </w:pPr>
-      <w:hyperlink w:anchor="_Toc514227425" w:history="1">
+      <w:hyperlink w:anchor="_Toc514364488" w:history="1">
         <w:r>
           <w:rPr>
             <w:rStyle w:val="Lienhypertexte"/>
@@ -1976,7 +2243,7 @@
             <w:noProof/>
             <w:webHidden/>
           </w:rPr>
-          <w:instrText xml:space="preserve"> PAGEREF _Toc514227425 \h </w:instrText>
+          <w:instrText xml:space="preserve"> PAGEREF _Toc514364488 \h </w:instrText>
         </w:r>
         <w:r>
           <w:rPr>
@@ -1996,7 +2263,7 @@
             <w:noProof/>
             <w:webHidden/>
           </w:rPr>
-          <w:t>9</w:t>
+          <w:t>15</w:t>
         </w:r>
         <w:r>
           <w:rPr>
@@ -2023,7 +2290,7 @@
           <w:lang w:eastAsia="fr-FR"/>
         </w:rPr>
       </w:pPr>
-      <w:hyperlink w:anchor="_Toc514227426" w:history="1">
+      <w:hyperlink w:anchor="_Toc514364489" w:history="1">
         <w:r>
           <w:rPr>
             <w:rStyle w:val="Lienhypertexte"/>
@@ -2068,7 +2335,7 @@
             <w:noProof/>
             <w:webHidden/>
           </w:rPr>
-          <w:instrText xml:space="preserve"> PAGEREF _Toc514227426 \h </w:instrText>
+          <w:instrText xml:space="preserve"> PAGEREF _Toc514364489 \h </w:instrText>
         </w:r>
         <w:r>
           <w:rPr>
@@ -2088,7 +2355,7 @@
             <w:noProof/>
             <w:webHidden/>
           </w:rPr>
-          <w:t>9</w:t>
+          <w:t>17</w:t>
         </w:r>
         <w:r>
           <w:rPr>
@@ -2115,7 +2382,7 @@
           <w:lang w:eastAsia="fr-FR"/>
         </w:rPr>
       </w:pPr>
-      <w:hyperlink w:anchor="_Toc514227427" w:history="1">
+      <w:hyperlink w:anchor="_Toc514364490" w:history="1">
         <w:r>
           <w:rPr>
             <w:rStyle w:val="Lienhypertexte"/>
@@ -2160,7 +2427,7 @@
             <w:noProof/>
             <w:webHidden/>
           </w:rPr>
-          <w:instrText xml:space="preserve"> PAGEREF _Toc514227427 \h </w:instrText>
+          <w:instrText xml:space="preserve"> PAGEREF _Toc514364490 \h </w:instrText>
         </w:r>
         <w:r>
           <w:rPr>
@@ -2180,7 +2447,7 @@
             <w:noProof/>
             <w:webHidden/>
           </w:rPr>
-          <w:t>9</w:t>
+          <w:t>18</w:t>
         </w:r>
         <w:r>
           <w:rPr>
@@ -2207,7 +2474,7 @@
           <w:lang w:eastAsia="fr-FR"/>
         </w:rPr>
       </w:pPr>
-      <w:hyperlink w:anchor="_Toc514227428" w:history="1">
+      <w:hyperlink w:anchor="_Toc514364491" w:history="1">
         <w:r>
           <w:rPr>
             <w:rStyle w:val="Lienhypertexte"/>
@@ -2252,7 +2519,7 @@
             <w:noProof/>
             <w:webHidden/>
           </w:rPr>
-          <w:instrText xml:space="preserve"> PAGEREF _Toc514227428 \h </w:instrText>
+          <w:instrText xml:space="preserve"> PAGEREF _Toc514364491 \h </w:instrText>
         </w:r>
         <w:r>
           <w:rPr>
@@ -2272,7 +2539,7 @@
             <w:noProof/>
             <w:webHidden/>
           </w:rPr>
-          <w:t>9</w:t>
+          <w:t>19</w:t>
         </w:r>
         <w:r>
           <w:rPr>
@@ -2299,7 +2566,7 @@
           <w:lang w:eastAsia="fr-FR"/>
         </w:rPr>
       </w:pPr>
-      <w:hyperlink w:anchor="_Toc514227429" w:history="1">
+      <w:hyperlink w:anchor="_Toc514364492" w:history="1">
         <w:r>
           <w:rPr>
             <w:rStyle w:val="Lienhypertexte"/>
@@ -2344,7 +2611,7 @@
             <w:noProof/>
             <w:webHidden/>
           </w:rPr>
-          <w:instrText xml:space="preserve"> PAGEREF _Toc514227429 \h </w:instrText>
+          <w:instrText xml:space="preserve"> PAGEREF _Toc514364492 \h </w:instrText>
         </w:r>
         <w:r>
           <w:rPr>
@@ -2364,7 +2631,7 @@
             <w:noProof/>
             <w:webHidden/>
           </w:rPr>
-          <w:t>9</w:t>
+          <w:t>20</w:t>
         </w:r>
         <w:r>
           <w:rPr>
@@ -2392,13 +2659,13 @@
           <w:lang w:eastAsia="fr-FR"/>
         </w:rPr>
       </w:pPr>
-      <w:hyperlink w:anchor="_Toc514227430" w:history="1">
+      <w:hyperlink w:anchor="_Toc514364493" w:history="1">
         <w:r>
           <w:rPr>
             <w:rStyle w:val="Lienhypertexte"/>
             <w:noProof/>
           </w:rPr>
-          <w:t>4.5.1)</w:t>
+          <w:t>5.5.1)</w:t>
         </w:r>
         <w:r>
           <w:rPr>
@@ -2417,7 +2684,7 @@
             <w:rStyle w:val="Lienhypertexte"/>
             <w:noProof/>
           </w:rPr>
-          <w:t>Requêtes pour récupérer les données des capteurs</w:t>
+          <w:t>Requêtes pour récupérer les données du graphique</w:t>
         </w:r>
         <w:r>
           <w:rPr>
@@ -2438,7 +2705,7 @@
             <w:noProof/>
             <w:webHidden/>
           </w:rPr>
-          <w:instrText xml:space="preserve"> PAGEREF _Toc514227430 \h </w:instrText>
+          <w:instrText xml:space="preserve"> PAGEREF _Toc514364493 \h </w:instrText>
         </w:r>
         <w:r>
           <w:rPr>
@@ -2458,7 +2725,7 @@
             <w:noProof/>
             <w:webHidden/>
           </w:rPr>
-          <w:t>9</w:t>
+          <w:t>20</w:t>
         </w:r>
         <w:r>
           <w:rPr>
@@ -2486,13 +2753,13 @@
           <w:lang w:eastAsia="fr-FR"/>
         </w:rPr>
       </w:pPr>
-      <w:hyperlink w:anchor="_Toc514227431" w:history="1">
+      <w:hyperlink w:anchor="_Toc514364494" w:history="1">
         <w:r>
           <w:rPr>
             <w:rStyle w:val="Lienhypertexte"/>
             <w:noProof/>
           </w:rPr>
-          <w:t>4.5.2)</w:t>
+          <w:t>5.5.2)</w:t>
         </w:r>
         <w:r>
           <w:rPr>
@@ -2511,7 +2778,7 @@
             <w:rStyle w:val="Lienhypertexte"/>
             <w:noProof/>
           </w:rPr>
-          <w:t>Script du graphique</w:t>
+          <w:t>Insérer des données au graphique</w:t>
         </w:r>
         <w:r>
           <w:rPr>
@@ -2532,7 +2799,7 @@
             <w:noProof/>
             <w:webHidden/>
           </w:rPr>
-          <w:instrText xml:space="preserve"> PAGEREF _Toc514227431 \h </w:instrText>
+          <w:instrText xml:space="preserve"> PAGEREF _Toc514364494 \h </w:instrText>
         </w:r>
         <w:r>
           <w:rPr>
@@ -2552,7 +2819,191 @@
             <w:noProof/>
             <w:webHidden/>
           </w:rPr>
-          <w:t>9</w:t>
+          <w:t>22</w:t>
+        </w:r>
+        <w:r>
+          <w:rPr>
+            <w:noProof/>
+            <w:webHidden/>
+          </w:rPr>
+          <w:fldChar w:fldCharType="end"/>
+        </w:r>
+      </w:hyperlink>
+    </w:p>
+    <w:p>
+      <w:pPr>
+        <w:pStyle w:val="TM2"/>
+        <w:tabs>
+          <w:tab w:val="left" w:pos="880"/>
+          <w:tab w:val="right" w:leader="dot" w:pos="9062"/>
+        </w:tabs>
+        <w:rPr>
+          <w:rFonts w:eastAsiaTheme="minorEastAsia" w:cstheme="minorBidi"/>
+          <w:smallCaps w:val="0"/>
+          <w:noProof/>
+          <w:sz w:val="22"/>
+          <w:szCs w:val="22"/>
+          <w:lang w:eastAsia="fr-FR"/>
+        </w:rPr>
+      </w:pPr>
+      <w:hyperlink w:anchor="_Toc514364495" w:history="1">
+        <w:r>
+          <w:rPr>
+            <w:rStyle w:val="Lienhypertexte"/>
+            <w:noProof/>
+          </w:rPr>
+          <w:t>5.6)</w:t>
+        </w:r>
+        <w:r>
+          <w:rPr>
+            <w:rFonts w:eastAsiaTheme="minorEastAsia" w:cstheme="minorBidi"/>
+            <w:smallCaps w:val="0"/>
+            <w:noProof/>
+            <w:sz w:val="22"/>
+            <w:szCs w:val="22"/>
+            <w:lang w:eastAsia="fr-FR"/>
+          </w:rPr>
+          <w:tab/>
+        </w:r>
+        <w:r>
+          <w:rPr>
+            <w:rStyle w:val="Lienhypertexte"/>
+            <w:noProof/>
+          </w:rPr>
+          <w:t>Création d’une page pour ajouter un capteur</w:t>
+        </w:r>
+        <w:r>
+          <w:rPr>
+            <w:noProof/>
+            <w:webHidden/>
+          </w:rPr>
+          <w:tab/>
+        </w:r>
+        <w:r>
+          <w:rPr>
+            <w:noProof/>
+            <w:webHidden/>
+          </w:rPr>
+          <w:fldChar w:fldCharType="begin"/>
+        </w:r>
+        <w:r>
+          <w:rPr>
+            <w:noProof/>
+            <w:webHidden/>
+          </w:rPr>
+          <w:instrText xml:space="preserve"> PAGEREF _Toc514364495 \h </w:instrText>
+        </w:r>
+        <w:r>
+          <w:rPr>
+            <w:noProof/>
+            <w:webHidden/>
+          </w:rPr>
+        </w:r>
+        <w:r>
+          <w:rPr>
+            <w:noProof/>
+            <w:webHidden/>
+          </w:rPr>
+          <w:fldChar w:fldCharType="separate"/>
+        </w:r>
+        <w:r>
+          <w:rPr>
+            <w:noProof/>
+            <w:webHidden/>
+          </w:rPr>
+          <w:t>22</w:t>
+        </w:r>
+        <w:r>
+          <w:rPr>
+            <w:noProof/>
+            <w:webHidden/>
+          </w:rPr>
+          <w:fldChar w:fldCharType="end"/>
+        </w:r>
+      </w:hyperlink>
+    </w:p>
+    <w:p>
+      <w:pPr>
+        <w:pStyle w:val="TM2"/>
+        <w:tabs>
+          <w:tab w:val="left" w:pos="880"/>
+          <w:tab w:val="right" w:leader="dot" w:pos="9062"/>
+        </w:tabs>
+        <w:rPr>
+          <w:rFonts w:eastAsiaTheme="minorEastAsia" w:cstheme="minorBidi"/>
+          <w:smallCaps w:val="0"/>
+          <w:noProof/>
+          <w:sz w:val="22"/>
+          <w:szCs w:val="22"/>
+          <w:lang w:eastAsia="fr-FR"/>
+        </w:rPr>
+      </w:pPr>
+      <w:hyperlink w:anchor="_Toc514364496" w:history="1">
+        <w:r>
+          <w:rPr>
+            <w:rStyle w:val="Lienhypertexte"/>
+            <w:noProof/>
+          </w:rPr>
+          <w:t>5.7)</w:t>
+        </w:r>
+        <w:r>
+          <w:rPr>
+            <w:rFonts w:eastAsiaTheme="minorEastAsia" w:cstheme="minorBidi"/>
+            <w:smallCaps w:val="0"/>
+            <w:noProof/>
+            <w:sz w:val="22"/>
+            <w:szCs w:val="22"/>
+            <w:lang w:eastAsia="fr-FR"/>
+          </w:rPr>
+          <w:tab/>
+        </w:r>
+        <w:r>
+          <w:rPr>
+            <w:rStyle w:val="Lienhypertexte"/>
+            <w:noProof/>
+          </w:rPr>
+          <w:t>Modification que j’aimerai apporter</w:t>
+        </w:r>
+        <w:r>
+          <w:rPr>
+            <w:noProof/>
+            <w:webHidden/>
+          </w:rPr>
+          <w:tab/>
+        </w:r>
+        <w:r>
+          <w:rPr>
+            <w:noProof/>
+            <w:webHidden/>
+          </w:rPr>
+          <w:fldChar w:fldCharType="begin"/>
+        </w:r>
+        <w:r>
+          <w:rPr>
+            <w:noProof/>
+            <w:webHidden/>
+          </w:rPr>
+          <w:instrText xml:space="preserve"> PAGEREF _Toc514364496 \h </w:instrText>
+        </w:r>
+        <w:r>
+          <w:rPr>
+            <w:noProof/>
+            <w:webHidden/>
+          </w:rPr>
+        </w:r>
+        <w:r>
+          <w:rPr>
+            <w:noProof/>
+            <w:webHidden/>
+          </w:rPr>
+          <w:fldChar w:fldCharType="separate"/>
+        </w:r>
+        <w:r>
+          <w:rPr>
+            <w:noProof/>
+            <w:webHidden/>
+          </w:rPr>
+          <w:t>23</w:t>
         </w:r>
         <w:r>
           <w:rPr>
@@ -2581,7 +3032,7 @@
           <w:lang w:eastAsia="fr-FR"/>
         </w:rPr>
       </w:pPr>
-      <w:hyperlink w:anchor="_Toc514227432" w:history="1">
+      <w:hyperlink w:anchor="_Toc514364497" w:history="1">
         <w:r>
           <w:rPr>
             <w:rStyle w:val="Lienhypertexte"/>
@@ -2628,7 +3079,7 @@
             <w:noProof/>
             <w:webHidden/>
           </w:rPr>
-          <w:instrText xml:space="preserve"> PAGEREF _Toc514227432 \h </w:instrText>
+          <w:instrText xml:space="preserve"> PAGEREF _Toc514364497 \h </w:instrText>
         </w:r>
         <w:r>
           <w:rPr>
@@ -2648,7 +3099,7 @@
             <w:noProof/>
             <w:webHidden/>
           </w:rPr>
-          <w:t>9</w:t>
+          <w:t>24</w:t>
         </w:r>
         <w:r>
           <w:rPr>
@@ -2675,7 +3126,7 @@
           <w:lang w:eastAsia="fr-FR"/>
         </w:rPr>
       </w:pPr>
-      <w:hyperlink w:anchor="_Toc514227433" w:history="1">
+      <w:hyperlink w:anchor="_Toc514364498" w:history="1">
         <w:r>
           <w:rPr>
             <w:rStyle w:val="Lienhypertexte"/>
@@ -2699,7 +3150,7 @@
             <w:rStyle w:val="Lienhypertexte"/>
             <w:noProof/>
           </w:rPr>
-          <w:t>Test unitaire de la méthode loop()</w:t>
+          <w:t>Test unitaire de la méthode get_temperature_air()</w:t>
         </w:r>
         <w:r>
           <w:rPr>
@@ -2720,7 +3171,7 @@
             <w:noProof/>
             <w:webHidden/>
           </w:rPr>
-          <w:instrText xml:space="preserve"> PAGEREF _Toc514227433 \h </w:instrText>
+          <w:instrText xml:space="preserve"> PAGEREF _Toc514364498 \h </w:instrText>
         </w:r>
         <w:r>
           <w:rPr>
@@ -2740,99 +3191,7 @@
             <w:noProof/>
             <w:webHidden/>
           </w:rPr>
-          <w:t>9</w:t>
-        </w:r>
-        <w:r>
-          <w:rPr>
-            <w:noProof/>
-            <w:webHidden/>
-          </w:rPr>
-          <w:fldChar w:fldCharType="end"/>
-        </w:r>
-      </w:hyperlink>
-    </w:p>
-    <w:p>
-      <w:pPr>
-        <w:pStyle w:val="TM2"/>
-        <w:tabs>
-          <w:tab w:val="left" w:pos="880"/>
-          <w:tab w:val="right" w:leader="dot" w:pos="9062"/>
-        </w:tabs>
-        <w:rPr>
-          <w:rFonts w:eastAsiaTheme="minorEastAsia" w:cstheme="minorBidi"/>
-          <w:smallCaps w:val="0"/>
-          <w:noProof/>
-          <w:sz w:val="22"/>
-          <w:szCs w:val="22"/>
-          <w:lang w:eastAsia="fr-FR"/>
-        </w:rPr>
-      </w:pPr>
-      <w:hyperlink w:anchor="_Toc514227434" w:history="1">
-        <w:r>
-          <w:rPr>
-            <w:rStyle w:val="Lienhypertexte"/>
-            <w:noProof/>
-          </w:rPr>
-          <w:t>6.2)</w:t>
-        </w:r>
-        <w:r>
-          <w:rPr>
-            <w:rFonts w:eastAsiaTheme="minorEastAsia" w:cstheme="minorBidi"/>
-            <w:smallCaps w:val="0"/>
-            <w:noProof/>
-            <w:sz w:val="22"/>
-            <w:szCs w:val="22"/>
-            <w:lang w:eastAsia="fr-FR"/>
-          </w:rPr>
-          <w:tab/>
-        </w:r>
-        <w:r>
-          <w:rPr>
-            <w:rStyle w:val="Lienhypertexte"/>
-            <w:noProof/>
-          </w:rPr>
-          <w:t>Test unitaire de la gestion de la période</w:t>
-        </w:r>
-        <w:r>
-          <w:rPr>
-            <w:noProof/>
-            <w:webHidden/>
-          </w:rPr>
-          <w:tab/>
-        </w:r>
-        <w:r>
-          <w:rPr>
-            <w:noProof/>
-            <w:webHidden/>
-          </w:rPr>
-          <w:fldChar w:fldCharType="begin"/>
-        </w:r>
-        <w:r>
-          <w:rPr>
-            <w:noProof/>
-            <w:webHidden/>
-          </w:rPr>
-          <w:instrText xml:space="preserve"> PAGEREF _Toc514227434 \h </w:instrText>
-        </w:r>
-        <w:r>
-          <w:rPr>
-            <w:noProof/>
-            <w:webHidden/>
-          </w:rPr>
-        </w:r>
-        <w:r>
-          <w:rPr>
-            <w:noProof/>
-            <w:webHidden/>
-          </w:rPr>
-          <w:fldChar w:fldCharType="separate"/>
-        </w:r>
-        <w:r>
-          <w:rPr>
-            <w:noProof/>
-            <w:webHidden/>
-          </w:rPr>
-          <w:t>9</w:t>
+          <w:t>24</w:t>
         </w:r>
         <w:r>
           <w:rPr>
@@ -2861,7 +3220,7 @@
           <w:lang w:eastAsia="fr-FR"/>
         </w:rPr>
       </w:pPr>
-      <w:hyperlink w:anchor="_Toc514227435" w:history="1">
+      <w:hyperlink w:anchor="_Toc514364499" w:history="1">
         <w:r>
           <w:rPr>
             <w:rStyle w:val="Lienhypertexte"/>
@@ -2908,7 +3267,7 @@
             <w:noProof/>
             <w:webHidden/>
           </w:rPr>
-          <w:instrText xml:space="preserve"> PAGEREF _Toc514227435 \h </w:instrText>
+          <w:instrText xml:space="preserve"> PAGEREF _Toc514364499 \h </w:instrText>
         </w:r>
         <w:r>
           <w:rPr>
@@ -2928,7 +3287,7 @@
             <w:noProof/>
             <w:webHidden/>
           </w:rPr>
-          <w:t>9</w:t>
+          <w:t>26</w:t>
         </w:r>
         <w:r>
           <w:rPr>
@@ -2957,7 +3316,7 @@
           <w:lang w:eastAsia="fr-FR"/>
         </w:rPr>
       </w:pPr>
-      <w:hyperlink w:anchor="_Toc514227436" w:history="1">
+      <w:hyperlink w:anchor="_Toc514364500" w:history="1">
         <w:r>
           <w:rPr>
             <w:rStyle w:val="Lienhypertexte"/>
@@ -3004,7 +3363,7 @@
             <w:noProof/>
             <w:webHidden/>
           </w:rPr>
-          <w:instrText xml:space="preserve"> PAGEREF _Toc514227436 \h </w:instrText>
+          <w:instrText xml:space="preserve"> PAGEREF _Toc514364500 \h </w:instrText>
         </w:r>
         <w:r>
           <w:rPr>
@@ -3024,7 +3383,7 @@
             <w:noProof/>
             <w:webHidden/>
           </w:rPr>
-          <w:t>9</w:t>
+          <w:t>27</w:t>
         </w:r>
         <w:r>
           <w:rPr>
@@ -3036,25 +3395,232 @@
       </w:hyperlink>
     </w:p>
     <w:p>
+      <w:pPr>
+        <w:pStyle w:val="TM2"/>
+        <w:tabs>
+          <w:tab w:val="right" w:leader="dot" w:pos="9062"/>
+        </w:tabs>
+        <w:rPr>
+          <w:rFonts w:eastAsiaTheme="minorEastAsia" w:cstheme="minorBidi"/>
+          <w:smallCaps w:val="0"/>
+          <w:noProof/>
+          <w:sz w:val="22"/>
+          <w:szCs w:val="22"/>
+          <w:lang w:eastAsia="fr-FR"/>
+        </w:rPr>
+      </w:pPr>
+      <w:hyperlink w:anchor="_Toc514364501" w:history="1">
+        <w:r>
+          <w:rPr>
+            <w:rStyle w:val="Lienhypertexte"/>
+            <w:noProof/>
+          </w:rPr>
+          <w:t>Annexe 1 – Diagramme de Gantt</w:t>
+        </w:r>
+        <w:r>
+          <w:rPr>
+            <w:noProof/>
+            <w:webHidden/>
+          </w:rPr>
+          <w:tab/>
+        </w:r>
+        <w:r>
+          <w:rPr>
+            <w:noProof/>
+            <w:webHidden/>
+          </w:rPr>
+          <w:fldChar w:fldCharType="begin"/>
+        </w:r>
+        <w:r>
+          <w:rPr>
+            <w:noProof/>
+            <w:webHidden/>
+          </w:rPr>
+          <w:instrText xml:space="preserve"> PAGEREF _Toc514364501 \h </w:instrText>
+        </w:r>
+        <w:r>
+          <w:rPr>
+            <w:noProof/>
+            <w:webHidden/>
+          </w:rPr>
+        </w:r>
+        <w:r>
+          <w:rPr>
+            <w:noProof/>
+            <w:webHidden/>
+          </w:rPr>
+          <w:fldChar w:fldCharType="separate"/>
+        </w:r>
+        <w:r>
+          <w:rPr>
+            <w:noProof/>
+            <w:webHidden/>
+          </w:rPr>
+          <w:t>27</w:t>
+        </w:r>
+        <w:r>
+          <w:rPr>
+            <w:noProof/>
+            <w:webHidden/>
+          </w:rPr>
+          <w:fldChar w:fldCharType="end"/>
+        </w:r>
+      </w:hyperlink>
+    </w:p>
+    <w:p>
+      <w:pPr>
+        <w:pStyle w:val="TM2"/>
+        <w:tabs>
+          <w:tab w:val="right" w:leader="dot" w:pos="9062"/>
+        </w:tabs>
+        <w:rPr>
+          <w:rFonts w:eastAsiaTheme="minorEastAsia" w:cstheme="minorBidi"/>
+          <w:smallCaps w:val="0"/>
+          <w:noProof/>
+          <w:sz w:val="22"/>
+          <w:szCs w:val="22"/>
+          <w:lang w:eastAsia="fr-FR"/>
+        </w:rPr>
+      </w:pPr>
+      <w:hyperlink w:anchor="_Toc514364502" w:history="1">
+        <w:r>
+          <w:rPr>
+            <w:rStyle w:val="Lienhypertexte"/>
+            <w:noProof/>
+          </w:rPr>
+          <w:t>Annexe 2 – Conception de la base de données</w:t>
+        </w:r>
+        <w:r>
+          <w:rPr>
+            <w:noProof/>
+            <w:webHidden/>
+          </w:rPr>
+          <w:tab/>
+        </w:r>
+        <w:r>
+          <w:rPr>
+            <w:noProof/>
+            <w:webHidden/>
+          </w:rPr>
+          <w:fldChar w:fldCharType="begin"/>
+        </w:r>
+        <w:r>
+          <w:rPr>
+            <w:noProof/>
+            <w:webHidden/>
+          </w:rPr>
+          <w:instrText xml:space="preserve"> PAGEREF _Toc514364502 \h </w:instrText>
+        </w:r>
+        <w:r>
+          <w:rPr>
+            <w:noProof/>
+            <w:webHidden/>
+          </w:rPr>
+        </w:r>
+        <w:r>
+          <w:rPr>
+            <w:noProof/>
+            <w:webHidden/>
+          </w:rPr>
+          <w:fldChar w:fldCharType="separate"/>
+        </w:r>
+        <w:r>
+          <w:rPr>
+            <w:noProof/>
+            <w:webHidden/>
+          </w:rPr>
+          <w:t>28</w:t>
+        </w:r>
+        <w:r>
+          <w:rPr>
+            <w:noProof/>
+            <w:webHidden/>
+          </w:rPr>
+          <w:fldChar w:fldCharType="end"/>
+        </w:r>
+      </w:hyperlink>
+    </w:p>
+    <w:p>
+      <w:pPr>
+        <w:pStyle w:val="TM2"/>
+        <w:tabs>
+          <w:tab w:val="right" w:leader="dot" w:pos="9062"/>
+        </w:tabs>
+        <w:rPr>
+          <w:rFonts w:eastAsiaTheme="minorEastAsia" w:cstheme="minorBidi"/>
+          <w:smallCaps w:val="0"/>
+          <w:noProof/>
+          <w:sz w:val="22"/>
+          <w:szCs w:val="22"/>
+          <w:lang w:eastAsia="fr-FR"/>
+        </w:rPr>
+      </w:pPr>
+      <w:hyperlink w:anchor="_Toc514364503" w:history="1">
+        <w:r>
+          <w:rPr>
+            <w:rStyle w:val="Lienhypertexte"/>
+            <w:noProof/>
+          </w:rPr>
+          <w:t>Annexe 3 – Manuel utilisateur de la page evolution_mesure.php</w:t>
+        </w:r>
+        <w:r>
+          <w:rPr>
+            <w:noProof/>
+            <w:webHidden/>
+          </w:rPr>
+          <w:tab/>
+        </w:r>
+        <w:r>
+          <w:rPr>
+            <w:noProof/>
+            <w:webHidden/>
+          </w:rPr>
+          <w:fldChar w:fldCharType="begin"/>
+        </w:r>
+        <w:r>
+          <w:rPr>
+            <w:noProof/>
+            <w:webHidden/>
+          </w:rPr>
+          <w:instrText xml:space="preserve"> PAGEREF _Toc514364503 \h </w:instrText>
+        </w:r>
+        <w:r>
+          <w:rPr>
+            <w:noProof/>
+            <w:webHidden/>
+          </w:rPr>
+        </w:r>
+        <w:r>
+          <w:rPr>
+            <w:noProof/>
+            <w:webHidden/>
+          </w:rPr>
+          <w:fldChar w:fldCharType="separate"/>
+        </w:r>
+        <w:r>
+          <w:rPr>
+            <w:noProof/>
+            <w:webHidden/>
+          </w:rPr>
+          <w:t>29</w:t>
+        </w:r>
+        <w:r>
+          <w:rPr>
+            <w:noProof/>
+            <w:webHidden/>
+          </w:rPr>
+          <w:fldChar w:fldCharType="end"/>
+        </w:r>
+      </w:hyperlink>
+    </w:p>
+    <w:p>
       <w:r>
         <w:fldChar w:fldCharType="end"/>
       </w:r>
     </w:p>
-    <w:p>
-      <w:pPr>
-        <w:keepNext/>
-        <w:keepLines/>
-        <w:spacing w:before="240" w:after="0"/>
-        <w:outlineLvl w:val="0"/>
-        <w:rPr>
-          <w:rFonts w:asciiTheme="majorHAnsi" w:eastAsiaTheme="majorEastAsia" w:hAnsiTheme="majorHAnsi" w:cstheme="majorBidi"/>
-          <w:noProof/>
-          <w:color w:val="2F5496" w:themeColor="accent1" w:themeShade="BF"/>
-          <w:sz w:val="32"/>
-          <w:szCs w:val="32"/>
-        </w:rPr>
-      </w:pPr>
-    </w:p>
+    <w:p/>
+    <w:p/>
+    <w:p/>
     <w:p>
       <w:pPr>
         <w:pStyle w:val="Titre1"/>
@@ -3066,16 +3632,16 @@
           <w:noProof/>
         </w:rPr>
       </w:pPr>
-      <w:bookmarkStart w:id="0" w:name="_Toc514001225"/>
-      <w:bookmarkStart w:id="1" w:name="_Toc514227405"/>
+      <w:bookmarkStart w:id="1" w:name="_Toc514001225"/>
+      <w:bookmarkStart w:id="2" w:name="_Toc514364469"/>
       <w:r>
         <w:rPr>
           <w:noProof/>
         </w:rPr>
         <w:t>Situation dans le projet</w:t>
       </w:r>
-      <w:bookmarkEnd w:id="0"/>
       <w:bookmarkEnd w:id="1"/>
+      <w:bookmarkEnd w:id="2"/>
     </w:p>
     <w:p>
       <w:pPr>
@@ -3085,13 +3651,13 @@
           <w:numId w:val="1"/>
         </w:numPr>
       </w:pPr>
-      <w:bookmarkStart w:id="2" w:name="_Toc514001226"/>
-      <w:bookmarkStart w:id="3" w:name="_Toc514227406"/>
+      <w:bookmarkStart w:id="3" w:name="_Toc514001226"/>
+      <w:bookmarkStart w:id="4" w:name="_Toc514364470"/>
       <w:r>
         <w:t>Synoptique de la réalisation</w:t>
       </w:r>
-      <w:bookmarkEnd w:id="2"/>
       <w:bookmarkEnd w:id="3"/>
+      <w:bookmarkEnd w:id="4"/>
     </w:p>
     <w:p>
       <w:r>
@@ -3099,7 +3665,7 @@
           <w:noProof/>
         </w:rPr>
         <w:drawing>
-          <wp:inline distT="0" distB="0" distL="0" distR="0">
+          <wp:inline distT="0" distB="0" distL="0" distR="0" wp14:anchorId="75C8CBD1" wp14:editId="333FFE66">
             <wp:extent cx="5760720" cy="3580765"/>
             <wp:effectExtent l="0" t="0" r="0" b="635"/>
             <wp:docPr id="4" name="Image 4" descr="Une image contenant carte, texte&#10;&#10;Description générée avec un niveau de confiance très élevé"/>
@@ -3114,7 +3680,7 @@
                     <pic:cNvPicPr/>
                   </pic:nvPicPr>
                   <pic:blipFill>
-                    <a:blip r:embed="rId8" cstate="print">
+                    <a:blip r:embed="rId10" cstate="print">
                       <a:extLst>
                         <a:ext uri="{28A0092B-C50C-407E-A947-70E740481C1C}">
                           <a14:useLocalDpi xmlns:a14="http://schemas.microsoft.com/office/drawing/2010/main" val="0"/>
@@ -3191,13 +3757,13 @@
           <w:numId w:val="1"/>
         </w:numPr>
       </w:pPr>
-      <w:bookmarkStart w:id="4" w:name="_Toc514001227"/>
-      <w:bookmarkStart w:id="5" w:name="_Toc514227407"/>
+      <w:bookmarkStart w:id="5" w:name="_Toc514001227"/>
+      <w:bookmarkStart w:id="6" w:name="_Toc514364471"/>
       <w:r>
         <w:t>Rappel des tâches de l’étudiant</w:t>
       </w:r>
-      <w:bookmarkEnd w:id="4"/>
       <w:bookmarkEnd w:id="5"/>
+      <w:bookmarkEnd w:id="6"/>
     </w:p>
     <w:p/>
     <w:p>
@@ -3346,16 +3912,16 @@
           <w:numId w:val="1"/>
         </w:numPr>
       </w:pPr>
-      <w:bookmarkStart w:id="6" w:name="_Toc514001228"/>
-      <w:bookmarkStart w:id="7" w:name="_Toc514227408"/>
+      <w:bookmarkStart w:id="7" w:name="_Toc514001228"/>
+      <w:bookmarkStart w:id="8" w:name="_Toc514364472"/>
       <w:r>
         <w:t xml:space="preserve">Contraintes </w:t>
       </w:r>
       <w:r>
         <w:t>de réalisation</w:t>
       </w:r>
-      <w:bookmarkEnd w:id="6"/>
       <w:bookmarkEnd w:id="7"/>
+      <w:bookmarkEnd w:id="8"/>
     </w:p>
     <w:p>
       <w:pPr>
@@ -3465,7 +4031,7 @@
           <w:noProof/>
         </w:rPr>
         <w:drawing>
-          <wp:anchor distT="0" distB="0" distL="114300" distR="114300" simplePos="0" relativeHeight="251658240" behindDoc="1" locked="0" layoutInCell="1" allowOverlap="1">
+          <wp:anchor distT="0" distB="0" distL="114300" distR="114300" simplePos="0" relativeHeight="251658240" behindDoc="1" locked="0" layoutInCell="1" allowOverlap="1" wp14:anchorId="390F5111" wp14:editId="1BA5D3FE">
             <wp:simplePos x="0" y="0"/>
             <wp:positionH relativeFrom="column">
               <wp:posOffset>-252095</wp:posOffset>
@@ -3488,7 +4054,7 @@
                     <pic:cNvPicPr/>
                   </pic:nvPicPr>
                   <pic:blipFill rotWithShape="1">
-                    <a:blip r:embed="rId9" cstate="print">
+                    <a:blip r:embed="rId11" cstate="print">
                       <a:extLst>
                         <a:ext uri="{28A0092B-C50C-407E-A947-70E740481C1C}">
                           <a14:useLocalDpi xmlns:a14="http://schemas.microsoft.com/office/drawing/2010/main" val="0"/>
@@ -3563,13 +4129,13 @@
         </w:numPr>
         <w:jc w:val="both"/>
       </w:pPr>
-      <w:bookmarkStart w:id="8" w:name="_Toc514001229"/>
-      <w:bookmarkStart w:id="9" w:name="_Toc514227409"/>
+      <w:bookmarkStart w:id="9" w:name="_Toc514001229"/>
+      <w:bookmarkStart w:id="10" w:name="_Toc514364473"/>
       <w:r>
         <w:t>Problème matériel</w:t>
       </w:r>
-      <w:bookmarkEnd w:id="8"/>
       <w:bookmarkEnd w:id="9"/>
+      <w:bookmarkEnd w:id="10"/>
     </w:p>
     <w:p>
       <w:pPr>
@@ -3625,13 +4191,13 @@
           <w:numId w:val="1"/>
         </w:numPr>
       </w:pPr>
-      <w:bookmarkStart w:id="10" w:name="_Toc514001230"/>
-      <w:bookmarkStart w:id="11" w:name="_Toc514227410"/>
+      <w:bookmarkStart w:id="11" w:name="_Toc514001230"/>
+      <w:bookmarkStart w:id="12" w:name="_Toc514364474"/>
       <w:r>
         <w:t>Conception et mise en œuvre</w:t>
       </w:r>
-      <w:bookmarkEnd w:id="10"/>
       <w:bookmarkEnd w:id="11"/>
+      <w:bookmarkEnd w:id="12"/>
     </w:p>
     <w:p/>
     <w:p>
@@ -3642,16 +4208,16 @@
           <w:numId w:val="1"/>
         </w:numPr>
       </w:pPr>
-      <w:bookmarkStart w:id="12" w:name="_Toc514001231"/>
-      <w:bookmarkStart w:id="13" w:name="_Toc514227411"/>
+      <w:bookmarkStart w:id="13" w:name="_Toc514001231"/>
+      <w:bookmarkStart w:id="14" w:name="_Toc514364475"/>
       <w:r>
         <w:t xml:space="preserve">Fonctionnement </w:t>
       </w:r>
       <w:r>
         <w:t>du solarimètre</w:t>
       </w:r>
-      <w:bookmarkEnd w:id="12"/>
       <w:bookmarkEnd w:id="13"/>
+      <w:bookmarkEnd w:id="14"/>
     </w:p>
     <w:p>
       <w:pPr>
@@ -3665,14 +4231,9 @@
       <w:r>
         <w:t xml:space="preserve">Le solarimètre est un capteur industriel, il doit donc être alimenté pour pouvoir fonctionné. Grâce à ses deux câbles, bleu et blanc, respectivement le plus et le moins. Les mesures du solarimètre vont de 0 à 1000 </w:t>
       </w:r>
-      <w:proofErr w:type="spellStart"/>
-      <w:r>
-        <w:rPr>
-          <w:color w:val="FF0000"/>
-        </w:rPr>
-        <w:t>eeee</w:t>
-      </w:r>
-      <w:proofErr w:type="spellEnd"/>
+      <w:r>
+        <w:t>W/m²</w:t>
+      </w:r>
       <w:r>
         <w:t xml:space="preserve">. </w:t>
       </w:r>
@@ -3744,7 +4305,7 @@
           <w:noProof/>
         </w:rPr>
         <w:drawing>
-          <wp:inline distT="0" distB="0" distL="0" distR="0">
+          <wp:inline distT="0" distB="0" distL="0" distR="0" wp14:anchorId="43C27072" wp14:editId="15608F99">
             <wp:extent cx="5419725" cy="1085850"/>
             <wp:effectExtent l="0" t="0" r="9525" b="0"/>
             <wp:docPr id="7" name="Image 7" descr="Une image contenant capture d’écran&#10;&#10;Description générée avec un niveau de confiance très élevé"/>
@@ -3759,7 +4320,7 @@
                     <pic:cNvPicPr/>
                   </pic:nvPicPr>
                   <pic:blipFill>
-                    <a:blip r:embed="rId10">
+                    <a:blip r:embed="rId12">
                       <a:extLst>
                         <a:ext uri="{28A0092B-C50C-407E-A947-70E740481C1C}">
                           <a14:useLocalDpi xmlns:a14="http://schemas.microsoft.com/office/drawing/2010/main" val="0"/>
@@ -3795,13 +4356,13 @@
         </w:numPr>
         <w:jc w:val="both"/>
       </w:pPr>
-      <w:bookmarkStart w:id="14" w:name="_Toc514001232"/>
-      <w:bookmarkStart w:id="15" w:name="_Toc514227412"/>
+      <w:bookmarkStart w:id="15" w:name="_Toc514001232"/>
+      <w:bookmarkStart w:id="16" w:name="_Toc514364476"/>
       <w:r>
         <w:t>Fonctionnement de la boucle 4-20 mA.</w:t>
       </w:r>
-      <w:bookmarkEnd w:id="14"/>
       <w:bookmarkEnd w:id="15"/>
+      <w:bookmarkEnd w:id="16"/>
       <w:r>
         <w:t xml:space="preserve"> </w:t>
       </w:r>
@@ -3844,7 +4405,7 @@
           <w:noProof/>
         </w:rPr>
         <w:drawing>
-          <wp:anchor distT="0" distB="0" distL="114300" distR="114300" simplePos="0" relativeHeight="251661312" behindDoc="0" locked="0" layoutInCell="1" allowOverlap="1">
+          <wp:anchor distT="0" distB="0" distL="114300" distR="114300" simplePos="0" relativeHeight="251661312" behindDoc="0" locked="0" layoutInCell="1" allowOverlap="1" wp14:anchorId="34718D51" wp14:editId="034720C4">
             <wp:simplePos x="0" y="0"/>
             <wp:positionH relativeFrom="margin">
               <wp:align>right</wp:align>
@@ -3867,7 +4428,7 @@
                     <pic:cNvPicPr/>
                   </pic:nvPicPr>
                   <pic:blipFill>
-                    <a:blip r:embed="rId11">
+                    <a:blip r:embed="rId13">
                       <a:extLst>
                         <a:ext uri="{28A0092B-C50C-407E-A947-70E740481C1C}">
                           <a14:useLocalDpi xmlns:a14="http://schemas.microsoft.com/office/drawing/2010/main" val="0"/>
@@ -3993,32 +4554,25 @@
         </w:numPr>
         <w:jc w:val="both"/>
       </w:pPr>
-      <w:bookmarkStart w:id="16" w:name="_Toc514001233"/>
-      <w:bookmarkStart w:id="17" w:name="_Toc514227413"/>
-      <w:r>
-        <w:t>Réalisation du diagramme de classe</w:t>
-      </w:r>
-      <w:bookmarkEnd w:id="16"/>
-      <w:bookmarkEnd w:id="17"/>
-    </w:p>
-    <w:p>
+      <w:bookmarkStart w:id="17" w:name="_Toc514001233"/>
+      <w:bookmarkStart w:id="18" w:name="_Toc514364477"/>
       <w:r>
         <w:rPr>
           <w:noProof/>
         </w:rPr>
         <w:drawing>
-          <wp:anchor distT="0" distB="0" distL="114300" distR="114300" simplePos="0" relativeHeight="251660288" behindDoc="0" locked="0" layoutInCell="1" allowOverlap="1">
+          <wp:anchor distT="0" distB="0" distL="114300" distR="114300" simplePos="0" relativeHeight="251810816" behindDoc="0" locked="0" layoutInCell="1" allowOverlap="1" wp14:anchorId="5AC0A57D" wp14:editId="2B99A5A6">
             <wp:simplePos x="0" y="0"/>
             <wp:positionH relativeFrom="margin">
-              <wp:align>right</wp:align>
+              <wp:align>center</wp:align>
             </wp:positionH>
             <wp:positionV relativeFrom="paragraph">
-              <wp:posOffset>274320</wp:posOffset>
+              <wp:posOffset>340995</wp:posOffset>
             </wp:positionV>
-            <wp:extent cx="5760720" cy="3700780"/>
-            <wp:effectExtent l="0" t="0" r="0" b="0"/>
-            <wp:wrapSquare wrapText="bothSides"/>
-            <wp:docPr id="9" name="Image 9" descr="Une image contenant capture d’écran&#10;&#10;Description générée avec un niveau de confiance très élevé"/>
+            <wp:extent cx="7043420" cy="2743200"/>
+            <wp:effectExtent l="0" t="0" r="5080" b="0"/>
+            <wp:wrapTopAndBottom/>
+            <wp:docPr id="260" name="Image 260"/>
             <wp:cNvGraphicFramePr>
               <a:graphicFrameLocks xmlns:a="http://schemas.openxmlformats.org/drawingml/2006/main" noChangeAspect="1"/>
             </wp:cNvGraphicFramePr>
@@ -4026,46 +4580,225 @@
               <a:graphicData uri="http://schemas.openxmlformats.org/drawingml/2006/picture">
                 <pic:pic xmlns:pic="http://schemas.openxmlformats.org/drawingml/2006/picture">
                   <pic:nvPicPr>
-                    <pic:cNvPr id="9" name="diagramme_classe_steven.PNG"/>
-                    <pic:cNvPicPr/>
+                    <pic:cNvPr id="0" name="Picture 2"/>
+                    <pic:cNvPicPr>
+                      <a:picLocks noChangeAspect="1" noChangeArrowheads="1"/>
+                    </pic:cNvPicPr>
                   </pic:nvPicPr>
                   <pic:blipFill>
-                    <a:blip r:embed="rId12">
+                    <a:blip r:embed="rId14">
                       <a:extLst>
                         <a:ext uri="{28A0092B-C50C-407E-A947-70E740481C1C}">
                           <a14:useLocalDpi xmlns:a14="http://schemas.microsoft.com/office/drawing/2010/main" val="0"/>
                         </a:ext>
                       </a:extLst>
                     </a:blip>
+                    <a:srcRect/>
                     <a:stretch>
                       <a:fillRect/>
                     </a:stretch>
                   </pic:blipFill>
-                  <pic:spPr>
+                  <pic:spPr bwMode="auto">
                     <a:xfrm>
                       <a:off x="0" y="0"/>
-                      <a:ext cx="5760720" cy="3700780"/>
+                      <a:ext cx="7043420" cy="2743200"/>
                     </a:xfrm>
                     <a:prstGeom prst="rect">
                       <a:avLst/>
                     </a:prstGeom>
+                    <a:noFill/>
+                    <a:ln>
+                      <a:noFill/>
+                    </a:ln>
                   </pic:spPr>
                 </pic:pic>
               </a:graphicData>
             </a:graphic>
-            <wp14:sizeRelH relativeFrom="page">
+            <wp14:sizeRelH relativeFrom="margin">
               <wp14:pctWidth>0</wp14:pctWidth>
             </wp14:sizeRelH>
-            <wp14:sizeRelV relativeFrom="page">
+            <wp14:sizeRelV relativeFrom="margin">
               <wp14:pctHeight>0</wp14:pctHeight>
             </wp14:sizeRelV>
           </wp:anchor>
         </w:drawing>
       </w:r>
       <w:r>
+        <w:t>Réalisation du diagramme de classe</w:t>
+      </w:r>
+      <w:bookmarkEnd w:id="17"/>
+      <w:bookmarkEnd w:id="18"/>
+    </w:p>
+    <w:p/>
+    <w:p>
+      <w:pPr>
+        <w:jc w:val="both"/>
+        <w:rPr>
+          <w:rFonts w:asciiTheme="majorHAnsi" w:eastAsiaTheme="majorEastAsia" w:hAnsiTheme="majorHAnsi" w:cstheme="majorBidi"/>
+          <w:color w:val="2F5496" w:themeColor="accent1" w:themeShade="BF"/>
+          <w:sz w:val="32"/>
+          <w:szCs w:val="32"/>
+        </w:rPr>
+      </w:pPr>
+      <w:r>
+        <w:t xml:space="preserve">Ce diagramme de classe a été fait en groupe. </w:t>
+      </w:r>
+      <w:r>
+        <w:t xml:space="preserve">En mettant en commun au fur et à mesure du projet, le diagramme de classe a connu quelques changements. Le diagramme ci-dessus est la version finale. Les classes présentent dans ce diagramme de classe sont les classes de la carte de Gestion, et donc compose le programme Python que Steven a réalisé. </w:t>
+      </w:r>
+    </w:p>
+    <w:p>
+      <w:pPr>
+        <w:jc w:val="both"/>
+      </w:pPr>
+      <w:r>
+        <w:t>Dans ce diagramme de classe, je ne serai lié qu’à quelques classes.</w:t>
+      </w:r>
+    </w:p>
+    <w:p>
+      <w:pPr>
+        <w:jc w:val="both"/>
+        <w:rPr>
+          <w:b/>
+          <w:u w:val="single"/>
+        </w:rPr>
+      </w:pPr>
+      <w:r>
+        <w:rPr>
+          <w:b/>
+          <w:u w:val="single"/>
+        </w:rPr>
+        <w:t>La classe Capteurs :</w:t>
+      </w:r>
+    </w:p>
+    <w:p>
+      <w:pPr>
+        <w:jc w:val="both"/>
+      </w:pPr>
+      <w:r>
+        <w:t xml:space="preserve">C’est la classe mère de la classe </w:t>
+      </w:r>
+      <w:r>
+        <w:rPr>
+          <w:b/>
+        </w:rPr>
+        <w:t>Solarimètre</w:t>
+      </w:r>
+      <w:r>
+        <w:t xml:space="preserve">. C’est une classe abstraite car elle contient la méthode virtuelle pure </w:t>
+      </w:r>
+      <w:proofErr w:type="gramStart"/>
+      <w:r>
+        <w:rPr>
+          <w:i/>
+        </w:rPr>
+        <w:t>mesurer(</w:t>
+      </w:r>
+      <w:proofErr w:type="gramEnd"/>
+      <w:r>
+        <w:rPr>
+          <w:i/>
+        </w:rPr>
+        <w:t>)</w:t>
+      </w:r>
+      <w:r>
+        <w:rPr>
+          <w:i/>
+        </w:rPr>
+        <w:t xml:space="preserve">. </w:t>
+      </w:r>
+      <w:r>
+        <w:t xml:space="preserve">Ce qui signifie qu’elle est déclarée mais non définie dans la classe </w:t>
+      </w:r>
+      <w:r>
+        <w:rPr>
+          <w:b/>
+        </w:rPr>
+        <w:t>Capteurs</w:t>
+      </w:r>
+      <w:r>
+        <w:t xml:space="preserve">. Cette méthode doit donc être définie dans les classes filles de la classe </w:t>
+      </w:r>
+      <w:r>
+        <w:rPr>
+          <w:b/>
+        </w:rPr>
+        <w:t>Capteurs</w:t>
+      </w:r>
+      <w:r>
+        <w:t>.</w:t>
+      </w:r>
+    </w:p>
+    <w:p>
+      <w:pPr>
+        <w:jc w:val="both"/>
+        <w:rPr>
+          <w:b/>
+          <w:u w:val="single"/>
+        </w:rPr>
+      </w:pPr>
+      <w:r>
+        <w:rPr>
+          <w:b/>
+          <w:u w:val="single"/>
+        </w:rPr>
+        <w:t>La classe Solarimètre :</w:t>
+      </w:r>
+    </w:p>
+    <w:p>
+      <w:pPr>
+        <w:jc w:val="both"/>
+      </w:pPr>
+      <w:r>
+        <w:t xml:space="preserve">C’est une classe fille de la classe </w:t>
+      </w:r>
+      <w:r>
+        <w:rPr>
+          <w:b/>
+        </w:rPr>
+        <w:t>Capteurs</w:t>
+      </w:r>
+      <w:r>
+        <w:t xml:space="preserve"> car elle hérite de celle-ci.</w:t>
+      </w:r>
+      <w:r>
+        <w:t xml:space="preserve"> La classe </w:t>
+      </w:r>
+      <w:proofErr w:type="spellStart"/>
+      <w:r>
+        <w:rPr>
+          <w:b/>
+        </w:rPr>
+        <w:t>Solarimetre</w:t>
+      </w:r>
+      <w:proofErr w:type="spellEnd"/>
+      <w:r>
+        <w:t xml:space="preserve"> contient ainsi la méthode </w:t>
+      </w:r>
+      <w:proofErr w:type="gramStart"/>
+      <w:r>
+        <w:rPr>
+          <w:i/>
+        </w:rPr>
+        <w:t>mesurer(</w:t>
+      </w:r>
+      <w:proofErr w:type="gramEnd"/>
+      <w:r>
+        <w:rPr>
+          <w:i/>
+        </w:rPr>
+        <w:t>),</w:t>
+      </w:r>
+      <w:r>
+        <w:t xml:space="preserve"> ainsi, dans cette méthode, je devais étalonner les valeurs du solarimètre pour ensuite envoyer une valeur réelle et non une tension dans la base de données. </w:t>
+      </w:r>
+    </w:p>
+    <w:p>
+      <w:r>
         <w:br w:type="page"/>
       </w:r>
     </w:p>
+    <w:p/>
     <w:p>
       <w:pPr>
         <w:pStyle w:val="Titre1"/>
@@ -4074,14 +4807,13 @@
           <w:numId w:val="1"/>
         </w:numPr>
       </w:pPr>
-      <w:bookmarkStart w:id="18" w:name="_Toc514001234"/>
-      <w:bookmarkStart w:id="19" w:name="_Toc514227414"/>
-      <w:r>
-        <w:lastRenderedPageBreak/>
+      <w:bookmarkStart w:id="19" w:name="_Toc514001234"/>
+      <w:bookmarkStart w:id="20" w:name="_Toc514364478"/>
+      <w:r>
         <w:t>Etude et configuration réseau</w:t>
       </w:r>
-      <w:bookmarkEnd w:id="18"/>
       <w:bookmarkEnd w:id="19"/>
+      <w:bookmarkEnd w:id="20"/>
     </w:p>
     <w:p>
       <w:pPr>
@@ -4092,13 +4824,13 @@
         </w:numPr>
         <w:jc w:val="both"/>
       </w:pPr>
-      <w:bookmarkStart w:id="20" w:name="_Toc514001235"/>
-      <w:bookmarkStart w:id="21" w:name="_Toc514227415"/>
+      <w:bookmarkStart w:id="21" w:name="_Toc514001235"/>
+      <w:bookmarkStart w:id="22" w:name="_Toc514364479"/>
       <w:r>
         <w:t>Arduino à la Raspberry</w:t>
       </w:r>
-      <w:bookmarkEnd w:id="20"/>
       <w:bookmarkEnd w:id="21"/>
+      <w:bookmarkEnd w:id="22"/>
     </w:p>
     <w:p>
       <w:pPr>
@@ -4151,7 +4883,15 @@
         </w:rPr>
       </w:pPr>
       <w:r>
-        <w:t>Ensuite, les connexions filaires, deux choix étaient possibles. Nous avions le choix entre le bus de série TX/RX et le port USB. Pour bien savoir comment s’est porté ma décision, il me fallait plus de connaissance sur le bus TX/RX. Le bus TX/RX est en réalité comme le port USB, cependant, il ne nécessite pas d’encapsulation, qui fera perdre du temps à un transfère de données. Or, pour notre projet</w:t>
+        <w:t xml:space="preserve">Ensuite, les connexions filaires, deux choix étaient possibles. Nous avions le choix entre le bus de série TX/RX et le port USB. Pour bien savoir comment s’est porté ma décision, il me fallait plus de connaissance sur le bus TX/RX. Le bus TX/RX est en réalité comme le port USB, cependant, il ne nécessite pas d’encapsulation, qui fera perdre du temps à un </w:t>
+      </w:r>
+      <w:proofErr w:type="spellStart"/>
+      <w:r>
+        <w:t>transfère</w:t>
+      </w:r>
+      <w:proofErr w:type="spellEnd"/>
+      <w:r>
+        <w:t xml:space="preserve"> de données. Or, pour notre projet</w:t>
       </w:r>
       <w:r>
         <w:t>, le temps d’envoie des données ne nécessite pas un transfert de données élevé, environ 2 données toutes les 30 minutes. C’est pourquoi j’ai choisi de faire communiquer la Arduino à la Raspberry en USB.</w:t>
@@ -4179,7 +4919,7 @@
         <mc:AlternateContent>
           <mc:Choice Requires="wps">
             <w:drawing>
-              <wp:anchor distT="0" distB="0" distL="114300" distR="114300" simplePos="0" relativeHeight="251663360" behindDoc="0" locked="0" layoutInCell="1" allowOverlap="1" wp14:anchorId="16810D31" wp14:editId="6FE3BBA8">
+              <wp:anchor distT="0" distB="0" distL="114300" distR="114300" simplePos="0" relativeHeight="251663360" behindDoc="0" locked="0" layoutInCell="1" allowOverlap="1" wp14:anchorId="407497BD" wp14:editId="53EDFD9C">
                 <wp:simplePos x="0" y="0"/>
                 <wp:positionH relativeFrom="margin">
                   <wp:align>center</wp:align>
@@ -4238,11 +4978,7 @@
           </mc:Choice>
           <mc:Fallback>
             <w:pict>
-              <v:shapetype w14:anchorId="16810D31" id="_x0000_t202" coordsize="21600,21600" o:spt="202" path="m,l,21600r21600,l21600,xe">
-                <v:stroke joinstyle="miter"/>
-                <v:path gradientshapeok="t" o:connecttype="rect"/>
-              </v:shapetype>
-              <v:shape id="Zone de texte 12" o:spid="_x0000_s1026" type="#_x0000_t202" style="position:absolute;left:0;text-align:left;margin-left:0;margin-top:245.9pt;width:314pt;height:36pt;z-index:251663360;visibility:visible;mso-wrap-style:square;mso-wrap-distance-left:9pt;mso-wrap-distance-top:0;mso-wrap-distance-right:9pt;mso-wrap-distance-bottom:0;mso-position-horizontal:center;mso-position-horizontal-relative:margin;mso-position-vertical:absolute;mso-position-vertical-relative:text;v-text-anchor:top" o:gfxdata="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" stroked="f">
+              <v:shape w14:anchorId="407497BD" id="Zone de texte 12" o:spid="_x0000_s1027" type="#_x0000_t202" style="position:absolute;left:0;text-align:left;margin-left:0;margin-top:245.9pt;width:314pt;height:36pt;z-index:251663360;visibility:visible;mso-wrap-style:square;mso-wrap-distance-left:9pt;mso-wrap-distance-top:0;mso-wrap-distance-right:9pt;mso-wrap-distance-bottom:0;mso-position-horizontal:center;mso-position-horizontal-relative:margin;mso-position-vertical:absolute;mso-position-vertical-relative:text;v-text-anchor:top" o:gfxdata="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" stroked="f">
                 <v:textbox inset="0,0,0,0">
                   <w:txbxContent>
                     <w:p>
@@ -4264,7 +5000,7 @@
       </w:r>
       <w:r>
         <w:drawing>
-          <wp:anchor distT="0" distB="0" distL="114300" distR="114300" simplePos="0" relativeHeight="251659264" behindDoc="0" locked="0" layoutInCell="1" allowOverlap="1" wp14:anchorId="2FF07254">
+          <wp:anchor distT="0" distB="0" distL="114300" distR="114300" simplePos="0" relativeHeight="251659264" behindDoc="0" locked="0" layoutInCell="1" allowOverlap="1" wp14:anchorId="6C271C3E" wp14:editId="337356CF">
             <wp:simplePos x="0" y="0"/>
             <wp:positionH relativeFrom="margin">
               <wp:posOffset>760730</wp:posOffset>
@@ -4301,7 +5037,7 @@
                     </pic:cNvPicPr>
                   </pic:nvPicPr>
                   <pic:blipFill>
-                    <a:blip r:embed="rId13" cstate="print">
+                    <a:blip r:embed="rId15" cstate="print">
                       <a:extLst>
                         <a:ext uri="{28A0092B-C50C-407E-A947-70E740481C1C}">
                           <a14:useLocalDpi xmlns:a14="http://schemas.microsoft.com/office/drawing/2010/main" val="0"/>
@@ -4346,14 +5082,14 @@
         </w:numPr>
         <w:jc w:val="both"/>
       </w:pPr>
-      <w:bookmarkStart w:id="22" w:name="_Toc514001236"/>
-      <w:bookmarkStart w:id="23" w:name="_Toc514227416"/>
+      <w:bookmarkStart w:id="23" w:name="_Toc514001236"/>
+      <w:bookmarkStart w:id="24" w:name="_Toc514364480"/>
       <w:r>
         <w:lastRenderedPageBreak/>
         <w:t>Applications à la base de données</w:t>
       </w:r>
-      <w:bookmarkEnd w:id="22"/>
       <w:bookmarkEnd w:id="23"/>
+      <w:bookmarkEnd w:id="24"/>
     </w:p>
     <w:p>
       <w:pPr>
@@ -4427,13 +5163,13 @@
         </w:numPr>
         <w:jc w:val="both"/>
       </w:pPr>
-      <w:bookmarkStart w:id="24" w:name="_Toc514001237"/>
-      <w:bookmarkStart w:id="25" w:name="_Toc514227417"/>
+      <w:bookmarkStart w:id="25" w:name="_Toc514001237"/>
+      <w:bookmarkStart w:id="26" w:name="_Toc514364481"/>
       <w:r>
         <w:t>Récupération et envoie des données</w:t>
       </w:r>
-      <w:bookmarkEnd w:id="24"/>
       <w:bookmarkEnd w:id="25"/>
+      <w:bookmarkEnd w:id="26"/>
     </w:p>
     <w:p>
       <w:pPr>
@@ -4457,13 +5193,13 @@
         </w:numPr>
         <w:jc w:val="both"/>
       </w:pPr>
-      <w:bookmarkStart w:id="26" w:name="_Toc514001238"/>
-      <w:bookmarkStart w:id="27" w:name="_Toc514227418"/>
+      <w:bookmarkStart w:id="27" w:name="_Toc514001238"/>
+      <w:bookmarkStart w:id="28" w:name="_Toc514364482"/>
       <w:r>
         <w:t>Choix du Shield Arduino pour la boucle de courant</w:t>
       </w:r>
-      <w:bookmarkEnd w:id="26"/>
       <w:bookmarkEnd w:id="27"/>
+      <w:bookmarkEnd w:id="28"/>
     </w:p>
     <w:p>
       <w:pPr>
@@ -4496,7 +5232,7 @@
           <w:noProof/>
         </w:rPr>
         <w:drawing>
-          <wp:inline distT="0" distB="0" distL="0" distR="0">
+          <wp:inline distT="0" distB="0" distL="0" distR="0" wp14:anchorId="6AD60668" wp14:editId="2FC0C15D">
             <wp:extent cx="5553075" cy="2714625"/>
             <wp:effectExtent l="19050" t="19050" r="28575" b="28575"/>
             <wp:docPr id="11" name="Image 11" descr="Une image contenant capture d’écran, équipement électronique&#10;&#10;Description générée avec un niveau de confiance élevé"/>
@@ -4511,7 +5247,7 @@
                     <pic:cNvPicPr/>
                   </pic:nvPicPr>
                   <pic:blipFill>
-                    <a:blip r:embed="rId14">
+                    <a:blip r:embed="rId16">
                       <a:extLst>
                         <a:ext uri="{28A0092B-C50C-407E-A947-70E740481C1C}">
                           <a14:useLocalDpi xmlns:a14="http://schemas.microsoft.com/office/drawing/2010/main" val="0"/>
@@ -4582,17 +5318,17 @@
           <w:numId w:val="1"/>
         </w:numPr>
       </w:pPr>
-      <w:bookmarkStart w:id="28" w:name="_Toc514001239"/>
-      <w:bookmarkStart w:id="29" w:name="_Toc514227419"/>
+      <w:bookmarkStart w:id="29" w:name="_Toc514001239"/>
+      <w:bookmarkStart w:id="30" w:name="_Toc514364483"/>
       <w:r>
         <w:lastRenderedPageBreak/>
         <w:t xml:space="preserve">Mise en place de la boucle </w:t>
       </w:r>
-      <w:bookmarkEnd w:id="28"/>
+      <w:bookmarkEnd w:id="29"/>
       <w:r>
         <w:t>4-20 mA</w:t>
       </w:r>
-      <w:bookmarkEnd w:id="29"/>
+      <w:bookmarkEnd w:id="30"/>
     </w:p>
     <w:p>
       <w:pPr>
@@ -4660,7 +5396,7 @@
           <w:noProof/>
         </w:rPr>
         <w:drawing>
-          <wp:anchor distT="0" distB="0" distL="114300" distR="114300" simplePos="0" relativeHeight="251664384" behindDoc="0" locked="0" layoutInCell="1" allowOverlap="1">
+          <wp:anchor distT="0" distB="0" distL="114300" distR="114300" simplePos="0" relativeHeight="251664384" behindDoc="0" locked="0" layoutInCell="1" allowOverlap="1" wp14:anchorId="10C6D0C0" wp14:editId="3642FF90">
             <wp:simplePos x="0" y="0"/>
             <wp:positionH relativeFrom="margin">
               <wp:posOffset>1562100</wp:posOffset>
@@ -4683,7 +5419,7 @@
                     <pic:cNvPicPr/>
                   </pic:nvPicPr>
                   <pic:blipFill>
-                    <a:blip r:embed="rId15" cstate="print">
+                    <a:blip r:embed="rId17" cstate="print">
                       <a:extLst>
                         <a:ext uri="{28A0092B-C50C-407E-A947-70E740481C1C}">
                           <a14:useLocalDpi xmlns:a14="http://schemas.microsoft.com/office/drawing/2010/main" val="0"/>
@@ -4721,7 +5457,7 @@
         <mc:AlternateContent>
           <mc:Choice Requires="wps">
             <w:drawing>
-              <wp:anchor distT="0" distB="0" distL="114300" distR="114300" simplePos="0" relativeHeight="251675648" behindDoc="0" locked="0" layoutInCell="1" allowOverlap="1" wp14:anchorId="63D9C3D8" wp14:editId="343B1FCB">
+              <wp:anchor distT="0" distB="0" distL="114300" distR="114300" simplePos="0" relativeHeight="251675648" behindDoc="0" locked="0" layoutInCell="1" allowOverlap="1" wp14:anchorId="4352F86D" wp14:editId="61114184">
                 <wp:simplePos x="0" y="0"/>
                 <wp:positionH relativeFrom="column">
                   <wp:posOffset>3405505</wp:posOffset>
@@ -4779,7 +5515,7 @@
           </mc:Choice>
           <mc:Fallback>
             <w:pict>
-              <v:shapetype w14:anchorId="331840A5" id="_x0000_t32" coordsize="21600,21600" o:spt="32" o:oned="t" path="m,l21600,21600e" filled="f">
+              <v:shapetype w14:anchorId="45211510" id="_x0000_t32" coordsize="21600,21600" o:spt="32" o:oned="t" path="m,l21600,21600e" filled="f">
                 <v:path arrowok="t" fillok="f" o:connecttype="none"/>
                 <o:lock v:ext="edit" shapetype="t"/>
               </v:shapetype>
@@ -4797,7 +5533,7 @@
         <mc:AlternateContent>
           <mc:Choice Requires="wps">
             <w:drawing>
-              <wp:anchor distT="45720" distB="45720" distL="114300" distR="114300" simplePos="0" relativeHeight="251670528" behindDoc="0" locked="0" layoutInCell="1" allowOverlap="1" wp14:anchorId="2780DD19" wp14:editId="15AECA3F">
+              <wp:anchor distT="45720" distB="45720" distL="114300" distR="114300" simplePos="0" relativeHeight="251670528" behindDoc="0" locked="0" layoutInCell="1" allowOverlap="1" wp14:anchorId="6E0B4F93" wp14:editId="42F8A673">
                 <wp:simplePos x="0" y="0"/>
                 <wp:positionH relativeFrom="column">
                   <wp:posOffset>4243705</wp:posOffset>
@@ -4872,7 +5608,7 @@
           </mc:Choice>
           <mc:Fallback>
             <w:pict>
-              <v:shape w14:anchorId="2780DD19" id="Zone de texte 2" o:spid="_x0000_s1027" type="#_x0000_t202" style="position:absolute;left:0;text-align:left;margin-left:334.15pt;margin-top:.8pt;width:100.5pt;height:30pt;z-index:251670528;visibility:visible;mso-wrap-style:square;mso-width-percent:0;mso-height-percent:0;mso-wrap-distance-left:9pt;mso-wrap-distance-top:3.6pt;mso-wrap-distance-right:9pt;mso-wrap-distance-bottom:3.6pt;mso-position-horizontal:absolute;mso-position-horizontal-relative:text;mso-position-vertical:absolute;mso-position-vertical-relative:text;mso-width-percent:0;mso-height-percent:0;mso-width-relative:margin;mso-height-relative:margin;v-text-anchor:top" o:gfxdata="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" fillcolor="white [3212]" strokecolor="white [3212]">
+              <v:shape w14:anchorId="6E0B4F93" id="_x0000_s1028" type="#_x0000_t202" style="position:absolute;left:0;text-align:left;margin-left:334.15pt;margin-top:.8pt;width:100.5pt;height:30pt;z-index:251670528;visibility:visible;mso-wrap-style:square;mso-width-percent:0;mso-height-percent:0;mso-wrap-distance-left:9pt;mso-wrap-distance-top:3.6pt;mso-wrap-distance-right:9pt;mso-wrap-distance-bottom:3.6pt;mso-position-horizontal:absolute;mso-position-horizontal-relative:text;mso-position-vertical:absolute;mso-position-vertical-relative:text;mso-width-percent:0;mso-height-percent:0;mso-width-relative:margin;mso-height-relative:margin;v-text-anchor:top" o:gfxdata="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" fillcolor="white [3212]" strokecolor="white [3212]">
                 <v:textbox>
                   <w:txbxContent>
                     <w:p>
@@ -4903,7 +5639,7 @@
         <mc:AlternateContent>
           <mc:Choice Requires="wps">
             <w:drawing>
-              <wp:anchor distT="45720" distB="45720" distL="114300" distR="114300" simplePos="0" relativeHeight="251668480" behindDoc="0" locked="0" layoutInCell="1" allowOverlap="1">
+              <wp:anchor distT="45720" distB="45720" distL="114300" distR="114300" simplePos="0" relativeHeight="251668480" behindDoc="0" locked="0" layoutInCell="1" allowOverlap="1" wp14:anchorId="581660EB" wp14:editId="6D90FAB9">
                 <wp:simplePos x="0" y="0"/>
                 <wp:positionH relativeFrom="column">
                   <wp:posOffset>395605</wp:posOffset>
@@ -4978,7 +5714,7 @@
           </mc:Choice>
           <mc:Fallback>
             <w:pict>
-              <v:shape id="_x0000_s1028" type="#_x0000_t202" style="position:absolute;left:0;text-align:left;margin-left:31.15pt;margin-top:21.05pt;width:53.25pt;height:24pt;z-index:251668480;visibility:visible;mso-wrap-style:square;mso-width-percent:0;mso-height-percent:0;mso-wrap-distance-left:9pt;mso-wrap-distance-top:3.6pt;mso-wrap-distance-right:9pt;mso-wrap-distance-bottom:3.6pt;mso-position-horizontal:absolute;mso-position-horizontal-relative:text;mso-position-vertical:absolute;mso-position-vertical-relative:text;mso-width-percent:0;mso-height-percent:0;mso-width-relative:margin;mso-height-relative:margin;v-text-anchor:top" o:gfxdata="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" fillcolor="white [3212]" strokecolor="white [3212]">
+              <v:shape w14:anchorId="581660EB" id="_x0000_s1029" type="#_x0000_t202" style="position:absolute;left:0;text-align:left;margin-left:31.15pt;margin-top:21.05pt;width:53.25pt;height:24pt;z-index:251668480;visibility:visible;mso-wrap-style:square;mso-width-percent:0;mso-height-percent:0;mso-wrap-distance-left:9pt;mso-wrap-distance-top:3.6pt;mso-wrap-distance-right:9pt;mso-wrap-distance-bottom:3.6pt;mso-position-horizontal:absolute;mso-position-horizontal-relative:text;mso-position-vertical:absolute;mso-position-vertical-relative:text;mso-width-percent:0;mso-height-percent:0;mso-width-relative:margin;mso-height-relative:margin;v-text-anchor:top" o:gfxdata="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" fillcolor="white [3212]" strokecolor="white [3212]">
                 <v:textbox>
                   <w:txbxContent>
                     <w:p>
@@ -5014,7 +5750,7 @@
         <mc:AlternateContent>
           <mc:Choice Requires="wps">
             <w:drawing>
-              <wp:anchor distT="0" distB="0" distL="114300" distR="114300" simplePos="0" relativeHeight="251673600" behindDoc="0" locked="0" layoutInCell="1" allowOverlap="1">
+              <wp:anchor distT="0" distB="0" distL="114300" distR="114300" simplePos="0" relativeHeight="251673600" behindDoc="0" locked="0" layoutInCell="1" allowOverlap="1" wp14:anchorId="6DEF85DD" wp14:editId="18EF5677">
                 <wp:simplePos x="0" y="0"/>
                 <wp:positionH relativeFrom="column">
                   <wp:posOffset>1129030</wp:posOffset>
@@ -5066,7 +5802,7 @@
           </mc:Choice>
           <mc:Fallback>
             <w:pict>
-              <v:shape w14:anchorId="0D613AB7" id="Connecteur droit avec flèche 17" o:spid="_x0000_s1026" type="#_x0000_t32" style="position:absolute;margin-left:88.9pt;margin-top:10.6pt;width:60.75pt;height:0;z-index:251673600;visibility:visible;mso-wrap-style:square;mso-wrap-distance-left:9pt;mso-wrap-distance-top:0;mso-wrap-distance-right:9pt;mso-wrap-distance-bottom:0;mso-position-horizontal:absolute;mso-position-horizontal-relative:text;mso-position-vertical:absolute;mso-position-vertical-relative:text" o:gfxdata="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" strokecolor="black [3200]" strokeweight=".5pt">
+              <v:shape w14:anchorId="6DEEED83" id="Connecteur droit avec flèche 17" o:spid="_x0000_s1026" type="#_x0000_t32" style="position:absolute;margin-left:88.9pt;margin-top:10.6pt;width:60.75pt;height:0;z-index:251673600;visibility:visible;mso-wrap-style:square;mso-wrap-distance-left:9pt;mso-wrap-distance-top:0;mso-wrap-distance-right:9pt;mso-wrap-distance-bottom:0;mso-position-horizontal:absolute;mso-position-horizontal-relative:text;mso-position-vertical:absolute;mso-position-vertical-relative:text" o:gfxdata="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" strokecolor="black [3200]" strokeweight=".5pt">
                 <v:stroke endarrow="block" joinstyle="miter"/>
               </v:shape>
             </w:pict>
@@ -5090,7 +5826,7 @@
         <mc:AlternateContent>
           <mc:Choice Requires="wps">
             <w:drawing>
-              <wp:anchor distT="0" distB="0" distL="114300" distR="114300" simplePos="0" relativeHeight="251677696" behindDoc="0" locked="0" layoutInCell="1" allowOverlap="1" wp14:anchorId="63D9C3D8" wp14:editId="343B1FCB">
+              <wp:anchor distT="0" distB="0" distL="114300" distR="114300" simplePos="0" relativeHeight="251677696" behindDoc="0" locked="0" layoutInCell="1" allowOverlap="1" wp14:anchorId="30D4CB5A" wp14:editId="6E8A1768">
                 <wp:simplePos x="0" y="0"/>
                 <wp:positionH relativeFrom="column">
                   <wp:posOffset>3881120</wp:posOffset>
@@ -5148,7 +5884,7 @@
           </mc:Choice>
           <mc:Fallback>
             <w:pict>
-              <v:shape w14:anchorId="126C7500" id="Connecteur droit avec flèche 20" o:spid="_x0000_s1026" type="#_x0000_t32" style="position:absolute;margin-left:305.6pt;margin-top:17.35pt;width:41.25pt;height:5.05pt;flip:x;z-index:251677696;visibility:visible;mso-wrap-style:square;mso-width-percent:0;mso-height-percent:0;mso-wrap-distance-left:9pt;mso-wrap-distance-top:0;mso-wrap-distance-right:9pt;mso-wrap-distance-bottom:0;mso-position-horizontal:absolute;mso-position-horizontal-relative:text;mso-position-vertical:absolute;mso-position-vertical-relative:text;mso-width-percent:0;mso-height-percent:0;mso-width-relative:margin;mso-height-relative:margin" o:gfxdata="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" strokecolor="black [3200]" strokeweight=".5pt">
+              <v:shape w14:anchorId="357A0386" id="Connecteur droit avec flèche 20" o:spid="_x0000_s1026" type="#_x0000_t32" style="position:absolute;margin-left:305.6pt;margin-top:17.35pt;width:41.25pt;height:5.05pt;flip:x;z-index:251677696;visibility:visible;mso-wrap-style:square;mso-width-percent:0;mso-height-percent:0;mso-wrap-distance-left:9pt;mso-wrap-distance-top:0;mso-wrap-distance-right:9pt;mso-wrap-distance-bottom:0;mso-position-horizontal:absolute;mso-position-horizontal-relative:text;mso-position-vertical:absolute;mso-position-vertical-relative:text;mso-width-percent:0;mso-height-percent:0;mso-width-relative:margin;mso-height-relative:margin" o:gfxdata="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" strokecolor="black [3200]" strokeweight=".5pt">
                 <v:stroke endarrow="block" joinstyle="miter"/>
               </v:shape>
             </w:pict>
@@ -5162,7 +5898,7 @@
         <mc:AlternateContent>
           <mc:Choice Requires="wps">
             <w:drawing>
-              <wp:anchor distT="45720" distB="45720" distL="114300" distR="114300" simplePos="0" relativeHeight="251672576" behindDoc="0" locked="0" layoutInCell="1" allowOverlap="1" wp14:anchorId="2780DD19" wp14:editId="15AECA3F">
+              <wp:anchor distT="45720" distB="45720" distL="114300" distR="114300" simplePos="0" relativeHeight="251672576" behindDoc="0" locked="0" layoutInCell="1" allowOverlap="1" wp14:anchorId="42B0D735" wp14:editId="153CF1C9">
                 <wp:simplePos x="0" y="0"/>
                 <wp:positionH relativeFrom="column">
                   <wp:posOffset>4415155</wp:posOffset>
@@ -5237,7 +5973,7 @@
           </mc:Choice>
           <mc:Fallback>
             <w:pict>
-              <v:shape w14:anchorId="2780DD19" id="_x0000_s1029" type="#_x0000_t202" style="position:absolute;left:0;text-align:left;margin-left:347.65pt;margin-top:7.55pt;width:67.5pt;height:35.25pt;z-index:251672576;visibility:visible;mso-wrap-style:square;mso-width-percent:0;mso-height-percent:0;mso-wrap-distance-left:9pt;mso-wrap-distance-top:3.6pt;mso-wrap-distance-right:9pt;mso-wrap-distance-bottom:3.6pt;mso-position-horizontal:absolute;mso-position-horizontal-relative:text;mso-position-vertical:absolute;mso-position-vertical-relative:text;mso-width-percent:0;mso-height-percent:0;mso-width-relative:margin;mso-height-relative:margin;v-text-anchor:top" o:gfxdata="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" fillcolor="white [3212]" strokecolor="white [3212]">
+              <v:shape w14:anchorId="42B0D735" id="_x0000_s1030" type="#_x0000_t202" style="position:absolute;left:0;text-align:left;margin-left:347.65pt;margin-top:7.55pt;width:67.5pt;height:35.25pt;z-index:251672576;visibility:visible;mso-wrap-style:square;mso-width-percent:0;mso-height-percent:0;mso-wrap-distance-left:9pt;mso-wrap-distance-top:3.6pt;mso-wrap-distance-right:9pt;mso-wrap-distance-bottom:3.6pt;mso-position-horizontal:absolute;mso-position-horizontal-relative:text;mso-position-vertical:absolute;mso-position-vertical-relative:text;mso-width-percent:0;mso-height-percent:0;mso-width-relative:margin;mso-height-relative:margin;v-text-anchor:top" o:gfxdata="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" fillcolor="white [3212]" strokecolor="white [3212]">
                 <v:textbox>
                   <w:txbxContent>
                     <w:p>
@@ -5278,7 +6014,7 @@
         <mc:AlternateContent>
           <mc:Choice Requires="wps">
             <w:drawing>
-              <wp:anchor distT="0" distB="0" distL="114300" distR="114300" simplePos="0" relativeHeight="251666432" behindDoc="0" locked="0" layoutInCell="1" allowOverlap="1" wp14:anchorId="4D0474FE" wp14:editId="3F0908A5">
+              <wp:anchor distT="0" distB="0" distL="114300" distR="114300" simplePos="0" relativeHeight="251666432" behindDoc="0" locked="0" layoutInCell="1" allowOverlap="1" wp14:anchorId="5E146437" wp14:editId="4F5574A9">
                 <wp:simplePos x="0" y="0"/>
                 <wp:positionH relativeFrom="margin">
                   <wp:align>center</wp:align>
@@ -5340,7 +6076,7 @@
           </mc:Choice>
           <mc:Fallback>
             <w:pict>
-              <v:shape w14:anchorId="4D0474FE" id="Zone de texte 14" o:spid="_x0000_s1030" type="#_x0000_t202" style="position:absolute;left:0;text-align:left;margin-left:0;margin-top:.85pt;width:205pt;height:36pt;z-index:251666432;visibility:visible;mso-wrap-style:square;mso-wrap-distance-left:9pt;mso-wrap-distance-top:0;mso-wrap-distance-right:9pt;mso-wrap-distance-bottom:0;mso-position-horizontal:center;mso-position-horizontal-relative:margin;mso-position-vertical:absolute;mso-position-vertical-relative:text;v-text-anchor:top" o:gfxdata="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" stroked="f">
+              <v:shape w14:anchorId="5E146437" id="Zone de texte 14" o:spid="_x0000_s1031" type="#_x0000_t202" style="position:absolute;left:0;text-align:left;margin-left:0;margin-top:.85pt;width:205pt;height:36pt;z-index:251666432;visibility:visible;mso-wrap-style:square;mso-wrap-distance-left:9pt;mso-wrap-distance-top:0;mso-wrap-distance-right:9pt;mso-wrap-distance-bottom:0;mso-position-horizontal:center;mso-position-horizontal-relative:margin;mso-position-vertical:absolute;mso-position-vertical-relative:text;v-text-anchor:top" o:gfxdata="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" stroked="f">
                 <v:textbox inset="0,0,0,0">
                   <w:txbxContent>
                     <w:p>
@@ -5607,25 +6343,33 @@
         </w:numPr>
         <w:jc w:val="both"/>
       </w:pPr>
-      <w:bookmarkStart w:id="30" w:name="_Toc514001240"/>
-      <w:bookmarkStart w:id="31" w:name="_Toc514227420"/>
+      <w:bookmarkStart w:id="31" w:name="_Toc514001240"/>
+      <w:bookmarkStart w:id="32" w:name="_Toc514364484"/>
       <w:r>
         <w:t>Test du solarimètre</w:t>
       </w:r>
-      <w:bookmarkEnd w:id="30"/>
       <w:bookmarkEnd w:id="31"/>
-    </w:p>
-    <w:p>
-      <w:pPr>
-        <w:jc w:val="both"/>
-      </w:pPr>
-    </w:p>
-    <w:p>
-      <w:pPr>
-        <w:jc w:val="both"/>
-      </w:pPr>
-      <w:r>
-        <w:t xml:space="preserve">Pour tester le solarimètre, nous avons utiliser un Superviseur ARIA. Le superviseur ARIA est </w:t>
+      <w:bookmarkEnd w:id="32"/>
+    </w:p>
+    <w:p>
+      <w:pPr>
+        <w:jc w:val="both"/>
+      </w:pPr>
+    </w:p>
+    <w:p>
+      <w:pPr>
+        <w:jc w:val="both"/>
+      </w:pPr>
+      <w:r>
+        <w:t xml:space="preserve">Pour tester le solarimètre, nous avons </w:t>
+      </w:r>
+      <w:proofErr w:type="spellStart"/>
+      <w:r>
+        <w:t>utiliser</w:t>
+      </w:r>
+      <w:proofErr w:type="spellEnd"/>
+      <w:r>
+        <w:t xml:space="preserve"> un Superviseur ARIA. Le superviseur ARIA est </w:t>
       </w:r>
       <w:r>
         <w:t>un prédécesseur à notre projet. Il s’agissait d’un automate permettant de superviser des données, cependant, son logiciel n’était disponible que sur Windows XP/95/98/2000.</w:t>
@@ -5660,7 +6404,7 @@
           <w:noProof/>
         </w:rPr>
         <w:drawing>
-          <wp:inline distT="0" distB="0" distL="0" distR="0">
+          <wp:inline distT="0" distB="0" distL="0" distR="0" wp14:anchorId="1C6959B4" wp14:editId="10A30DDC">
             <wp:extent cx="3752850" cy="2647844"/>
             <wp:effectExtent l="0" t="0" r="0" b="635"/>
             <wp:docPr id="21" name="Image 21" descr="Une image contenant capture d’écran&#10;&#10;Description générée avec un niveau de confiance très élevé"/>
@@ -5675,7 +6419,7 @@
                     <pic:cNvPicPr/>
                   </pic:nvPicPr>
                   <pic:blipFill rotWithShape="1">
-                    <a:blip r:embed="rId16">
+                    <a:blip r:embed="rId18">
                       <a:extLst>
                         <a:ext uri="{28A0092B-C50C-407E-A947-70E740481C1C}">
                           <a14:useLocalDpi xmlns:a14="http://schemas.microsoft.com/office/drawing/2010/main" val="0"/>
@@ -5760,7 +6504,7 @@
         <mc:AlternateContent>
           <mc:Choice Requires="wps">
             <w:drawing>
-              <wp:anchor distT="0" distB="0" distL="114300" distR="114300" simplePos="0" relativeHeight="251687936" behindDoc="0" locked="0" layoutInCell="1" allowOverlap="1" wp14:anchorId="677B1204" wp14:editId="776F1A5C">
+              <wp:anchor distT="0" distB="0" distL="114300" distR="114300" simplePos="0" relativeHeight="251687936" behindDoc="0" locked="0" layoutInCell="1" allowOverlap="1" wp14:anchorId="5A575EA0" wp14:editId="64D618AF">
                 <wp:simplePos x="0" y="0"/>
                 <wp:positionH relativeFrom="column">
                   <wp:posOffset>3605529</wp:posOffset>
@@ -5818,7 +6562,7 @@
           </mc:Choice>
           <mc:Fallback>
             <w:pict>
-              <v:shape w14:anchorId="5399BA7C" id="Connecteur droit avec flèche 27" o:spid="_x0000_s1026" type="#_x0000_t32" style="position:absolute;margin-left:283.9pt;margin-top:166.85pt;width:79.5pt;height:3.6pt;flip:x;z-index:251687936;visibility:visible;mso-wrap-style:square;mso-width-percent:0;mso-height-percent:0;mso-wrap-distance-left:9pt;mso-wrap-distance-top:0;mso-wrap-distance-right:9pt;mso-wrap-distance-bottom:0;mso-position-horizontal:absolute;mso-position-horizontal-relative:text;mso-position-vertical:absolute;mso-position-vertical-relative:text;mso-width-percent:0;mso-height-percent:0;mso-width-relative:margin;mso-height-relative:margin" o:gfxdata="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" strokecolor="black [3200]" strokeweight=".5pt">
+              <v:shape w14:anchorId="318D3BA2" id="Connecteur droit avec flèche 27" o:spid="_x0000_s1026" type="#_x0000_t32" style="position:absolute;margin-left:283.9pt;margin-top:166.85pt;width:79.5pt;height:3.6pt;flip:x;z-index:251687936;visibility:visible;mso-wrap-style:square;mso-width-percent:0;mso-height-percent:0;mso-wrap-distance-left:9pt;mso-wrap-distance-top:0;mso-wrap-distance-right:9pt;mso-wrap-distance-bottom:0;mso-position-horizontal:absolute;mso-position-horizontal-relative:text;mso-position-vertical:absolute;mso-position-vertical-relative:text;mso-width-percent:0;mso-height-percent:0;mso-width-relative:margin;mso-height-relative:margin" o:gfxdata="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" strokecolor="black [3200]" strokeweight=".5pt">
                 <v:stroke endarrow="block" joinstyle="miter"/>
               </v:shape>
             </w:pict>
@@ -5832,7 +6576,7 @@
         <mc:AlternateContent>
           <mc:Choice Requires="wps">
             <w:drawing>
-              <wp:anchor distT="45720" distB="45720" distL="114300" distR="114300" simplePos="0" relativeHeight="251689984" behindDoc="1" locked="0" layoutInCell="1" allowOverlap="1" wp14:anchorId="7FFE6570" wp14:editId="5D866CA0">
+              <wp:anchor distT="45720" distB="45720" distL="114300" distR="114300" simplePos="0" relativeHeight="251689984" behindDoc="1" locked="0" layoutInCell="1" allowOverlap="1" wp14:anchorId="047DD562" wp14:editId="6A6FC1FA">
                 <wp:simplePos x="0" y="0"/>
                 <wp:positionH relativeFrom="margin">
                   <wp:align>right</wp:align>
@@ -5899,7 +6643,7 @@
           </mc:Choice>
           <mc:Fallback>
             <w:pict>
-              <v:shape w14:anchorId="7FFE6570" id="_x0000_s1031" type="#_x0000_t202" style="position:absolute;left:0;text-align:left;margin-left:35.8pt;margin-top:155.85pt;width:87pt;height:22.5pt;z-index:-251626496;visibility:visible;mso-wrap-style:square;mso-width-percent:0;mso-height-percent:0;mso-wrap-distance-left:9pt;mso-wrap-distance-top:3.6pt;mso-wrap-distance-right:9pt;mso-wrap-distance-bottom:3.6pt;mso-position-horizontal:right;mso-position-horizontal-relative:margin;mso-position-vertical:absolute;mso-position-vertical-relative:text;mso-width-percent:0;mso-height-percent:0;mso-width-relative:margin;mso-height-relative:margin;v-text-anchor:top" o:gfxdata="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" strokecolor="white [3212]">
+              <v:shape w14:anchorId="047DD562" id="_x0000_s1032" type="#_x0000_t202" style="position:absolute;left:0;text-align:left;margin-left:35.8pt;margin-top:155.85pt;width:87pt;height:22.5pt;z-index:-251626496;visibility:visible;mso-wrap-style:square;mso-width-percent:0;mso-height-percent:0;mso-wrap-distance-left:9pt;mso-wrap-distance-top:3.6pt;mso-wrap-distance-right:9pt;mso-wrap-distance-bottom:3.6pt;mso-position-horizontal:right;mso-position-horizontal-relative:margin;mso-position-vertical:absolute;mso-position-vertical-relative:text;mso-width-percent:0;mso-height-percent:0;mso-width-relative:margin;mso-height-relative:margin;v-text-anchor:top" o:gfxdata="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" strokecolor="white [3212]">
                 <v:textbox>
                   <w:txbxContent>
                     <w:p>
@@ -5922,7 +6666,7 @@
         <mc:AlternateContent>
           <mc:Choice Requires="wps">
             <w:drawing>
-              <wp:anchor distT="0" distB="0" distL="114300" distR="114300" simplePos="0" relativeHeight="251685888" behindDoc="0" locked="0" layoutInCell="1" allowOverlap="1" wp14:anchorId="1FF18AB1" wp14:editId="106267C5">
+              <wp:anchor distT="0" distB="0" distL="114300" distR="114300" simplePos="0" relativeHeight="251685888" behindDoc="0" locked="0" layoutInCell="1" allowOverlap="1" wp14:anchorId="5C71888F" wp14:editId="0A90AFA4">
                 <wp:simplePos x="0" y="0"/>
                 <wp:positionH relativeFrom="column">
                   <wp:posOffset>1052195</wp:posOffset>
@@ -5980,7 +6724,7 @@
           </mc:Choice>
           <mc:Fallback>
             <w:pict>
-              <v:shape w14:anchorId="46B60885" id="Connecteur droit avec flèche 26" o:spid="_x0000_s1026" type="#_x0000_t32" style="position:absolute;margin-left:82.85pt;margin-top:46.3pt;width:63.75pt;height:3.6pt;flip:y;z-index:251685888;visibility:visible;mso-wrap-style:square;mso-width-percent:0;mso-height-percent:0;mso-wrap-distance-left:9pt;mso-wrap-distance-top:0;mso-wrap-distance-right:9pt;mso-wrap-distance-bottom:0;mso-position-horizontal:absolute;mso-position-horizontal-relative:text;mso-position-vertical:absolute;mso-position-vertical-relative:text;mso-width-percent:0;mso-height-percent:0;mso-width-relative:margin;mso-height-relative:margin" o:gfxdata="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" strokecolor="black [3200]" strokeweight=".5pt">
+              <v:shape w14:anchorId="7BA3494D" id="Connecteur droit avec flèche 26" o:spid="_x0000_s1026" type="#_x0000_t32" style="position:absolute;margin-left:82.85pt;margin-top:46.3pt;width:63.75pt;height:3.6pt;flip:y;z-index:251685888;visibility:visible;mso-wrap-style:square;mso-width-percent:0;mso-height-percent:0;mso-wrap-distance-left:9pt;mso-wrap-distance-top:0;mso-wrap-distance-right:9pt;mso-wrap-distance-bottom:0;mso-position-horizontal:absolute;mso-position-horizontal-relative:text;mso-position-vertical:absolute;mso-position-vertical-relative:text;mso-width-percent:0;mso-height-percent:0;mso-width-relative:margin;mso-height-relative:margin" o:gfxdata="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" strokecolor="black [3200]" strokeweight=".5pt">
                 <v:stroke endarrow="block" joinstyle="miter"/>
               </v:shape>
             </w:pict>
@@ -5994,7 +6738,7 @@
         <mc:AlternateContent>
           <mc:Choice Requires="wps">
             <w:drawing>
-              <wp:anchor distT="45720" distB="45720" distL="114300" distR="114300" simplePos="0" relativeHeight="251683840" behindDoc="1" locked="0" layoutInCell="1" allowOverlap="1" wp14:anchorId="4A34FA6E" wp14:editId="6D783848">
+              <wp:anchor distT="45720" distB="45720" distL="114300" distR="114300" simplePos="0" relativeHeight="251683840" behindDoc="1" locked="0" layoutInCell="1" allowOverlap="1" wp14:anchorId="6BAEEA50" wp14:editId="305FE0B2">
                 <wp:simplePos x="0" y="0"/>
                 <wp:positionH relativeFrom="margin">
                   <wp:posOffset>-80645</wp:posOffset>
@@ -6072,7 +6816,7 @@
           </mc:Choice>
           <mc:Fallback>
             <w:pict>
-              <v:shape w14:anchorId="4A34FA6E" id="_x0000_s1032" type="#_x0000_t202" style="position:absolute;left:0;text-align:left;margin-left:-6.35pt;margin-top:29.45pt;width:87pt;height:49.5pt;z-index:-251632640;visibility:visible;mso-wrap-style:square;mso-width-percent:0;mso-height-percent:0;mso-wrap-distance-left:9pt;mso-wrap-distance-top:3.6pt;mso-wrap-distance-right:9pt;mso-wrap-distance-bottom:3.6pt;mso-position-horizontal:absolute;mso-position-horizontal-relative:margin;mso-position-vertical:absolute;mso-position-vertical-relative:text;mso-width-percent:0;mso-height-percent:0;mso-width-relative:margin;mso-height-relative:margin;v-text-anchor:top" o:gfxdata="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" strokecolor="white [3212]">
+              <v:shape w14:anchorId="6BAEEA50" id="_x0000_s1033" type="#_x0000_t202" style="position:absolute;left:0;text-align:left;margin-left:-6.35pt;margin-top:29.45pt;width:87pt;height:49.5pt;z-index:-251632640;visibility:visible;mso-wrap-style:square;mso-width-percent:0;mso-height-percent:0;mso-wrap-distance-left:9pt;mso-wrap-distance-top:3.6pt;mso-wrap-distance-right:9pt;mso-wrap-distance-bottom:3.6pt;mso-position-horizontal:absolute;mso-position-horizontal-relative:margin;mso-position-vertical:absolute;mso-position-vertical-relative:text;mso-width-percent:0;mso-height-percent:0;mso-width-relative:margin;mso-height-relative:margin;v-text-anchor:top" o:gfxdata="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" strokecolor="white [3212]">
                 <v:textbox>
                   <w:txbxContent>
                     <w:p>
@@ -6106,7 +6850,7 @@
         <mc:AlternateContent>
           <mc:Choice Requires="wps">
             <w:drawing>
-              <wp:anchor distT="0" distB="0" distL="114300" distR="114300" simplePos="0" relativeHeight="251681792" behindDoc="0" locked="0" layoutInCell="1" allowOverlap="1" wp14:anchorId="41DB0979" wp14:editId="0B074020">
+              <wp:anchor distT="0" distB="0" distL="114300" distR="114300" simplePos="0" relativeHeight="251681792" behindDoc="0" locked="0" layoutInCell="1" allowOverlap="1" wp14:anchorId="693BDA36" wp14:editId="382F49BF">
                 <wp:simplePos x="0" y="0"/>
                 <wp:positionH relativeFrom="column">
                   <wp:posOffset>3605530</wp:posOffset>
@@ -6164,7 +6908,7 @@
           </mc:Choice>
           <mc:Fallback>
             <w:pict>
-              <v:shape w14:anchorId="16373F9F" id="Connecteur droit avec flèche 24" o:spid="_x0000_s1026" type="#_x0000_t32" style="position:absolute;margin-left:283.9pt;margin-top:70.9pt;width:76.5pt;height:3.6pt;flip:x;z-index:251681792;visibility:visible;mso-wrap-style:square;mso-width-percent:0;mso-height-percent:0;mso-wrap-distance-left:9pt;mso-wrap-distance-top:0;mso-wrap-distance-right:9pt;mso-wrap-distance-bottom:0;mso-position-horizontal:absolute;mso-position-horizontal-relative:text;mso-position-vertical:absolute;mso-position-vertical-relative:text;mso-width-percent:0;mso-height-percent:0;mso-width-relative:margin;mso-height-relative:margin" o:gfxdata="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" strokecolor="black [3200]" strokeweight=".5pt">
+              <v:shape w14:anchorId="35B0321C" id="Connecteur droit avec flèche 24" o:spid="_x0000_s1026" type="#_x0000_t32" style="position:absolute;margin-left:283.9pt;margin-top:70.9pt;width:76.5pt;height:3.6pt;flip:x;z-index:251681792;visibility:visible;mso-wrap-style:square;mso-width-percent:0;mso-height-percent:0;mso-wrap-distance-left:9pt;mso-wrap-distance-top:0;mso-wrap-distance-right:9pt;mso-wrap-distance-bottom:0;mso-position-horizontal:absolute;mso-position-horizontal-relative:text;mso-position-vertical:absolute;mso-position-vertical-relative:text;mso-width-percent:0;mso-height-percent:0;mso-width-relative:margin;mso-height-relative:margin" o:gfxdata="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" strokecolor="black [3200]" strokeweight=".5pt">
                 <v:stroke endarrow="block" joinstyle="miter"/>
               </v:shape>
             </w:pict>
@@ -6178,7 +6922,7 @@
         <mc:AlternateContent>
           <mc:Choice Requires="wps">
             <w:drawing>
-              <wp:anchor distT="45720" distB="45720" distL="114300" distR="114300" simplePos="0" relativeHeight="251679744" behindDoc="1" locked="0" layoutInCell="1" allowOverlap="1">
+              <wp:anchor distT="45720" distB="45720" distL="114300" distR="114300" simplePos="0" relativeHeight="251679744" behindDoc="1" locked="0" layoutInCell="1" allowOverlap="1" wp14:anchorId="092CEF18" wp14:editId="1BDD22DE">
                 <wp:simplePos x="0" y="0"/>
                 <wp:positionH relativeFrom="column">
                   <wp:posOffset>4586605</wp:posOffset>
@@ -6245,7 +6989,7 @@
           </mc:Choice>
           <mc:Fallback>
             <w:pict>
-              <v:shape id="_x0000_s1033" type="#_x0000_t202" style="position:absolute;left:0;text-align:left;margin-left:361.15pt;margin-top:58.15pt;width:87pt;height:22.5pt;z-index:-251636736;visibility:visible;mso-wrap-style:square;mso-width-percent:0;mso-height-percent:0;mso-wrap-distance-left:9pt;mso-wrap-distance-top:3.6pt;mso-wrap-distance-right:9pt;mso-wrap-distance-bottom:3.6pt;mso-position-horizontal:absolute;mso-position-horizontal-relative:text;mso-position-vertical:absolute;mso-position-vertical-relative:text;mso-width-percent:0;mso-height-percent:0;mso-width-relative:margin;mso-height-relative:margin;v-text-anchor:top" o:gfxdata="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" strokecolor="white [3212]">
+              <v:shape w14:anchorId="092CEF18" id="_x0000_s1034" type="#_x0000_t202" style="position:absolute;left:0;text-align:left;margin-left:361.15pt;margin-top:58.15pt;width:87pt;height:22.5pt;z-index:-251636736;visibility:visible;mso-wrap-style:square;mso-width-percent:0;mso-height-percent:0;mso-wrap-distance-left:9pt;mso-wrap-distance-top:3.6pt;mso-wrap-distance-right:9pt;mso-wrap-distance-bottom:3.6pt;mso-position-horizontal:absolute;mso-position-horizontal-relative:text;mso-position-vertical:absolute;mso-position-vertical-relative:text;mso-width-percent:0;mso-height-percent:0;mso-width-relative:margin;mso-height-relative:margin;v-text-anchor:top" o:gfxdata="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" strokecolor="white [3212]">
                 <v:textbox>
                   <w:txbxContent>
                     <w:p>
@@ -6265,7 +7009,7 @@
           <w:noProof/>
         </w:rPr>
         <w:drawing>
-          <wp:inline distT="0" distB="0" distL="0" distR="0">
+          <wp:inline distT="0" distB="0" distL="0" distR="0" wp14:anchorId="0D8F6C81" wp14:editId="524239C6">
             <wp:extent cx="2118721" cy="2819400"/>
             <wp:effectExtent l="0" t="0" r="0" b="0"/>
             <wp:docPr id="22" name="Image 22" descr="Une image contenant intérieur, table&#10;&#10;Description générée avec un niveau de confiance élevé"/>
@@ -6280,7 +7024,7 @@
                     <pic:cNvPicPr/>
                   </pic:nvPicPr>
                   <pic:blipFill>
-                    <a:blip r:embed="rId17">
+                    <a:blip r:embed="rId19">
                       <a:extLst>
                         <a:ext uri="{28A0092B-C50C-407E-A947-70E740481C1C}">
                           <a14:useLocalDpi xmlns:a14="http://schemas.microsoft.com/office/drawing/2010/main" val="0"/>
@@ -6342,11 +7086,11 @@
           <w:numId w:val="1"/>
         </w:numPr>
       </w:pPr>
-      <w:bookmarkStart w:id="32" w:name="_Toc514227421"/>
+      <w:bookmarkStart w:id="33" w:name="_Toc514364485"/>
       <w:r>
         <w:t>Détection du problème</w:t>
       </w:r>
-      <w:bookmarkEnd w:id="32"/>
+      <w:bookmarkEnd w:id="33"/>
     </w:p>
     <w:p>
       <w:pPr>
@@ -6366,15 +7110,147 @@
         <w:jc w:val="both"/>
       </w:pPr>
       <w:r>
-        <w:t>Le capteur une fois brancher à l’automate, j’ai utilisé un Voltmètre pour voir si le capteur fonctionnait toujours. C’est à ce moment là que je me suis aperçu qu’il ne fonctionnait pas.</w:t>
-      </w:r>
-    </w:p>
-    <w:p>
-      <w:pPr>
-        <w:jc w:val="both"/>
-      </w:pPr>
-      <w:r>
-        <w:t xml:space="preserve">Pour aller plus loin, j’ai décidé de démonter le capteur pour voir le problème. Avec l’accord de mes professeurs référents, j’ai coupé les fils qui reliaient le capteur en lui-même à l’oscillateur. </w:t>
+        <w:rPr>
+          <w:noProof/>
+        </w:rPr>
+        <w:drawing>
+          <wp:anchor distT="0" distB="0" distL="114300" distR="114300" simplePos="0" relativeHeight="251805696" behindDoc="1" locked="0" layoutInCell="1" allowOverlap="1" wp14:anchorId="51AF4183" wp14:editId="4B711D99">
+            <wp:simplePos x="0" y="0"/>
+            <wp:positionH relativeFrom="margin">
+              <wp:posOffset>-521532</wp:posOffset>
+            </wp:positionH>
+            <wp:positionV relativeFrom="paragraph">
+              <wp:posOffset>379883</wp:posOffset>
+            </wp:positionV>
+            <wp:extent cx="5297214" cy="951186"/>
+            <wp:effectExtent l="0" t="0" r="0" b="1905"/>
+            <wp:wrapSquare wrapText="bothSides"/>
+            <wp:docPr id="256" name="Image 256"/>
+            <wp:cNvGraphicFramePr>
+              <a:graphicFrameLocks xmlns:a="http://schemas.openxmlformats.org/drawingml/2006/main" noChangeAspect="1"/>
+            </wp:cNvGraphicFramePr>
+            <a:graphic xmlns:a="http://schemas.openxmlformats.org/drawingml/2006/main">
+              <a:graphicData uri="http://schemas.openxmlformats.org/drawingml/2006/picture">
+                <pic:pic xmlns:pic="http://schemas.openxmlformats.org/drawingml/2006/picture">
+                  <pic:nvPicPr>
+                    <pic:cNvPr id="1" name=""/>
+                    <pic:cNvPicPr/>
+                  </pic:nvPicPr>
+                  <pic:blipFill>
+                    <a:blip r:embed="rId20">
+                      <a:extLst>
+                        <a:ext uri="{28A0092B-C50C-407E-A947-70E740481C1C}">
+                          <a14:useLocalDpi xmlns:a14="http://schemas.microsoft.com/office/drawing/2010/main" val="0"/>
+                        </a:ext>
+                      </a:extLst>
+                    </a:blip>
+                    <a:stretch>
+                      <a:fillRect/>
+                    </a:stretch>
+                  </pic:blipFill>
+                  <pic:spPr>
+                    <a:xfrm>
+                      <a:off x="0" y="0"/>
+                      <a:ext cx="5297214" cy="951186"/>
+                    </a:xfrm>
+                    <a:prstGeom prst="rect">
+                      <a:avLst/>
+                    </a:prstGeom>
+                  </pic:spPr>
+                </pic:pic>
+              </a:graphicData>
+            </a:graphic>
+            <wp14:sizeRelH relativeFrom="page">
+              <wp14:pctWidth>0</wp14:pctWidth>
+            </wp14:sizeRelH>
+            <wp14:sizeRelV relativeFrom="page">
+              <wp14:pctHeight>0</wp14:pctHeight>
+            </wp14:sizeRelV>
+          </wp:anchor>
+        </w:drawing>
+      </w:r>
+      <w:r>
+        <w:t>J’ai donc utilisé un tableur pour réaliser une phase de test :</w:t>
+      </w:r>
+      <w:r>
+        <w:rPr>
+          <w:noProof/>
+        </w:rPr>
+        <w:t xml:space="preserve"> </w:t>
+      </w:r>
+    </w:p>
+    <w:p>
+      <w:pPr>
+        <w:jc w:val="both"/>
+      </w:pPr>
+    </w:p>
+    <w:p>
+      <w:pPr>
+        <w:jc w:val="both"/>
+      </w:pPr>
+    </w:p>
+    <w:p>
+      <w:pPr>
+        <w:jc w:val="both"/>
+      </w:pPr>
+    </w:p>
+    <w:p>
+      <w:pPr>
+        <w:jc w:val="both"/>
+      </w:pPr>
+      <w:r>
+        <w:rPr>
+          <w:noProof/>
+        </w:rPr>
+        <w:drawing>
+          <wp:anchor distT="0" distB="0" distL="114300" distR="114300" simplePos="0" relativeHeight="251806720" behindDoc="0" locked="0" layoutInCell="1" allowOverlap="1" wp14:anchorId="4D895CB5" wp14:editId="29B67BB3">
+            <wp:simplePos x="0" y="0"/>
+            <wp:positionH relativeFrom="margin">
+              <wp:posOffset>-283779</wp:posOffset>
+            </wp:positionH>
+            <wp:positionV relativeFrom="paragraph">
+              <wp:posOffset>323303</wp:posOffset>
+            </wp:positionV>
+            <wp:extent cx="1752600" cy="1000125"/>
+            <wp:effectExtent l="0" t="0" r="0" b="9525"/>
+            <wp:wrapSquare wrapText="bothSides"/>
+            <wp:docPr id="257" name="Image 257" descr="Une image contenant capture d’écran&#10;&#10;Description générée avec un niveau de confiance très élevé"/>
+            <wp:cNvGraphicFramePr>
+              <a:graphicFrameLocks xmlns:a="http://schemas.openxmlformats.org/drawingml/2006/main" noChangeAspect="1"/>
+            </wp:cNvGraphicFramePr>
+            <a:graphic xmlns:a="http://schemas.openxmlformats.org/drawingml/2006/main">
+              <a:graphicData uri="http://schemas.openxmlformats.org/drawingml/2006/picture">
+                <pic:pic xmlns:pic="http://schemas.openxmlformats.org/drawingml/2006/picture">
+                  <pic:nvPicPr>
+                    <pic:cNvPr id="257" name="Capture.JPG"/>
+                    <pic:cNvPicPr/>
+                  </pic:nvPicPr>
+                  <pic:blipFill>
+                    <a:blip r:embed="rId21">
+                      <a:extLst>
+                        <a:ext uri="{28A0092B-C50C-407E-A947-70E740481C1C}">
+                          <a14:useLocalDpi xmlns:a14="http://schemas.microsoft.com/office/drawing/2010/main" val="0"/>
+                        </a:ext>
+                      </a:extLst>
+                    </a:blip>
+                    <a:stretch>
+                      <a:fillRect/>
+                    </a:stretch>
+                  </pic:blipFill>
+                  <pic:spPr>
+                    <a:xfrm>
+                      <a:off x="0" y="0"/>
+                      <a:ext cx="1752600" cy="1000125"/>
+                    </a:xfrm>
+                    <a:prstGeom prst="rect">
+                      <a:avLst/>
+                    </a:prstGeom>
+                  </pic:spPr>
+                </pic:pic>
+              </a:graphicData>
+            </a:graphic>
+          </wp:anchor>
+        </w:drawing>
       </w:r>
     </w:p>
     <w:p>
@@ -6388,7 +7264,147 @@
         <mc:AlternateContent>
           <mc:Choice Requires="wps">
             <w:drawing>
-              <wp:anchor distT="0" distB="0" distL="114300" distR="114300" simplePos="0" relativeHeight="251770880" behindDoc="0" locked="0" layoutInCell="1" allowOverlap="1" wp14:anchorId="699A7414" wp14:editId="65641A06">
+              <wp:anchor distT="45720" distB="45720" distL="114300" distR="114300" simplePos="0" relativeHeight="251808768" behindDoc="0" locked="0" layoutInCell="1" allowOverlap="1" wp14:anchorId="58B443BD" wp14:editId="16978EF7">
+                <wp:simplePos x="0" y="0"/>
+                <wp:positionH relativeFrom="column">
+                  <wp:posOffset>2079625</wp:posOffset>
+                </wp:positionH>
+                <wp:positionV relativeFrom="paragraph">
+                  <wp:posOffset>181041</wp:posOffset>
+                </wp:positionV>
+                <wp:extent cx="2727325" cy="803910"/>
+                <wp:effectExtent l="0" t="0" r="15875" b="15240"/>
+                <wp:wrapSquare wrapText="bothSides"/>
+                <wp:docPr id="259" name="Zone de texte 2"/>
+                <wp:cNvGraphicFramePr>
+                  <a:graphicFrameLocks xmlns:a="http://schemas.openxmlformats.org/drawingml/2006/main"/>
+                </wp:cNvGraphicFramePr>
+                <a:graphic xmlns:a="http://schemas.openxmlformats.org/drawingml/2006/main">
+                  <a:graphicData uri="http://schemas.microsoft.com/office/word/2010/wordprocessingShape">
+                    <wps:wsp>
+                      <wps:cNvSpPr txBox="1">
+                        <a:spLocks noChangeArrowheads="1"/>
+                      </wps:cNvSpPr>
+                      <wps:spPr bwMode="auto">
+                        <a:xfrm>
+                          <a:off x="0" y="0"/>
+                          <a:ext cx="2727325" cy="803910"/>
+                        </a:xfrm>
+                        <a:prstGeom prst="rect">
+                          <a:avLst/>
+                        </a:prstGeom>
+                        <a:solidFill>
+                          <a:srgbClr val="FFFFFF"/>
+                        </a:solidFill>
+                        <a:ln w="9525">
+                          <a:solidFill>
+                            <a:schemeClr val="bg1"/>
+                          </a:solidFill>
+                          <a:miter lim="800000"/>
+                          <a:headEnd/>
+                          <a:tailEnd/>
+                        </a:ln>
+                      </wps:spPr>
+                      <wps:txbx>
+                        <w:txbxContent>
+                          <w:p>
+                            <w:pPr>
+                              <w:pStyle w:val="Lgende"/>
+                            </w:pPr>
+                            <w:r>
+                              <w:t>On constate ainsi que les deux sondes températures fonctionnent bien, cependant, les valeurs du solarimètre sont erronées.</w:t>
+                            </w:r>
+                          </w:p>
+                        </w:txbxContent>
+                      </wps:txbx>
+                      <wps:bodyPr rot="0" vert="horz" wrap="square" lIns="91440" tIns="45720" rIns="91440" bIns="45720" anchor="t" anchorCtr="0">
+                        <a:noAutofit/>
+                      </wps:bodyPr>
+                    </wps:wsp>
+                  </a:graphicData>
+                </a:graphic>
+                <wp14:sizeRelH relativeFrom="margin">
+                  <wp14:pctWidth>0</wp14:pctWidth>
+                </wp14:sizeRelH>
+                <wp14:sizeRelV relativeFrom="margin">
+                  <wp14:pctHeight>0</wp14:pctHeight>
+                </wp14:sizeRelV>
+              </wp:anchor>
+            </w:drawing>
+          </mc:Choice>
+          <mc:Fallback>
+            <w:pict>
+              <v:shape w14:anchorId="58B443BD" id="_x0000_s1035" type="#_x0000_t202" style="position:absolute;left:0;text-align:left;margin-left:163.75pt;margin-top:14.25pt;width:214.75pt;height:63.3pt;z-index:251808768;visibility:visible;mso-wrap-style:square;mso-width-percent:0;mso-height-percent:0;mso-wrap-distance-left:9pt;mso-wrap-distance-top:3.6pt;mso-wrap-distance-right:9pt;mso-wrap-distance-bottom:3.6pt;mso-position-horizontal:absolute;mso-position-horizontal-relative:text;mso-position-vertical:absolute;mso-position-vertical-relative:text;mso-width-percent:0;mso-height-percent:0;mso-width-relative:margin;mso-height-relative:margin;v-text-anchor:top" o:gfxdata="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" strokecolor="white [3212]">
+                <v:textbox>
+                  <w:txbxContent>
+                    <w:p>
+                      <w:pPr>
+                        <w:pStyle w:val="Lgende"/>
+                      </w:pPr>
+                      <w:r>
+                        <w:t>On constate ainsi que les deux sondes températures fonctionnent bien, cependant, les valeurs du solarimètre sont erronées.</w:t>
+                      </w:r>
+                    </w:p>
+                  </w:txbxContent>
+                </v:textbox>
+                <w10:wrap type="square"/>
+              </v:shape>
+            </w:pict>
+          </mc:Fallback>
+        </mc:AlternateContent>
+      </w:r>
+    </w:p>
+    <w:p>
+      <w:pPr>
+        <w:jc w:val="both"/>
+      </w:pPr>
+    </w:p>
+    <w:p>
+      <w:pPr>
+        <w:jc w:val="both"/>
+      </w:pPr>
+    </w:p>
+    <w:p>
+      <w:pPr>
+        <w:jc w:val="both"/>
+      </w:pPr>
+    </w:p>
+    <w:p>
+      <w:pPr>
+        <w:jc w:val="both"/>
+      </w:pPr>
+      <w:r>
+        <w:t xml:space="preserve">Le capteur une fois brancher à l’automate, j’ai utilisé un Voltmètre pour voir si le capteur fonctionnait toujours. C’est à ce </w:t>
+      </w:r>
+      <w:proofErr w:type="spellStart"/>
+      <w:r>
+        <w:t>moment là</w:t>
+      </w:r>
+      <w:proofErr w:type="spellEnd"/>
+      <w:r>
+        <w:t xml:space="preserve"> que je me suis aperçu qu’il ne fonctionnait pas.</w:t>
+      </w:r>
+    </w:p>
+    <w:p>
+      <w:pPr>
+        <w:jc w:val="both"/>
+      </w:pPr>
+      <w:r>
+        <w:t xml:space="preserve">Pour aller plus loin, j’ai décidé de démonter le capteur pour voir le problème. Avec l’accord de mes professeurs référents, j’ai coupé les fils qui reliaient le capteur en lui-même à l’oscillateur. </w:t>
+      </w:r>
+    </w:p>
+    <w:p>
+      <w:pPr>
+        <w:jc w:val="both"/>
+      </w:pPr>
+      <w:r>
+        <w:rPr>
+          <w:noProof/>
+        </w:rPr>
+        <mc:AlternateContent>
+          <mc:Choice Requires="wps">
+            <w:drawing>
+              <wp:anchor distT="0" distB="0" distL="114300" distR="114300" simplePos="0" relativeHeight="251770880" behindDoc="0" locked="0" layoutInCell="1" allowOverlap="1" wp14:anchorId="4F546362" wp14:editId="737595A4">
                 <wp:simplePos x="0" y="0"/>
                 <wp:positionH relativeFrom="column">
                   <wp:posOffset>205991</wp:posOffset>
@@ -6446,7 +7462,7 @@
           </mc:Choice>
           <mc:Fallback>
             <w:pict>
-              <v:shape w14:anchorId="6D070FCF" id="Connecteur droit avec flèche 192" o:spid="_x0000_s1026" type="#_x0000_t32" style="position:absolute;margin-left:16.2pt;margin-top:62.5pt;width:157.5pt;height:6pt;flip:y;z-index:251770880;visibility:visible;mso-wrap-style:square;mso-width-percent:0;mso-height-percent:0;mso-wrap-distance-left:9pt;mso-wrap-distance-top:0;mso-wrap-distance-right:9pt;mso-wrap-distance-bottom:0;mso-position-horizontal:absolute;mso-position-horizontal-relative:text;mso-position-vertical:absolute;mso-position-vertical-relative:text;mso-width-percent:0;mso-height-percent:0;mso-width-relative:margin;mso-height-relative:margin" o:gfxdata="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" strokecolor="black [3200]" strokeweight=".5pt">
+              <v:shape w14:anchorId="6D241230" id="Connecteur droit avec flèche 192" o:spid="_x0000_s1026" type="#_x0000_t32" style="position:absolute;margin-left:16.2pt;margin-top:62.5pt;width:157.5pt;height:6pt;flip:y;z-index:251770880;visibility:visible;mso-wrap-style:square;mso-width-percent:0;mso-height-percent:0;mso-wrap-distance-left:9pt;mso-wrap-distance-top:0;mso-wrap-distance-right:9pt;mso-wrap-distance-bottom:0;mso-position-horizontal:absolute;mso-position-horizontal-relative:text;mso-position-vertical:absolute;mso-position-vertical-relative:text;mso-width-percent:0;mso-height-percent:0;mso-width-relative:margin;mso-height-relative:margin" o:gfxdata="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" strokecolor="black [3200]" strokeweight=".5pt">
                 <v:stroke endarrow="block" joinstyle="miter"/>
               </v:shape>
             </w:pict>
@@ -6458,7 +7474,7 @@
           <w:noProof/>
         </w:rPr>
         <w:drawing>
-          <wp:anchor distT="0" distB="0" distL="114300" distR="114300" simplePos="0" relativeHeight="251769856" behindDoc="0" locked="0" layoutInCell="1" allowOverlap="1">
+          <wp:anchor distT="0" distB="0" distL="114300" distR="114300" simplePos="0" relativeHeight="251769856" behindDoc="0" locked="0" layoutInCell="1" allowOverlap="1" wp14:anchorId="00FABC21" wp14:editId="2E0FE1BB">
             <wp:simplePos x="0" y="0"/>
             <wp:positionH relativeFrom="column">
               <wp:posOffset>279814</wp:posOffset>
@@ -6481,7 +7497,7 @@
                     <pic:cNvPicPr/>
                   </pic:nvPicPr>
                   <pic:blipFill>
-                    <a:blip r:embed="rId18" cstate="print">
+                    <a:blip r:embed="rId22" cstate="print">
                       <a:extLst>
                         <a:ext uri="{28A0092B-C50C-407E-A947-70E740481C1C}">
                           <a14:useLocalDpi xmlns:a14="http://schemas.microsoft.com/office/drawing/2010/main" val="0"/>
@@ -6519,7 +7535,7 @@
         <mc:AlternateContent>
           <mc:Choice Requires="wps">
             <w:drawing>
-              <wp:anchor distT="45720" distB="45720" distL="114300" distR="114300" simplePos="0" relativeHeight="251692032" behindDoc="1" locked="0" layoutInCell="1" allowOverlap="1" wp14:anchorId="4E025197" wp14:editId="4A00FCE6">
+              <wp:anchor distT="45720" distB="45720" distL="114300" distR="114300" simplePos="0" relativeHeight="251692032" behindDoc="1" locked="0" layoutInCell="1" allowOverlap="1" wp14:anchorId="32538F10" wp14:editId="4AA42CC5">
                 <wp:simplePos x="0" y="0"/>
                 <wp:positionH relativeFrom="margin">
                   <wp:posOffset>-414020</wp:posOffset>
@@ -6586,7 +7602,7 @@
           </mc:Choice>
           <mc:Fallback>
             <w:pict>
-              <v:shape w14:anchorId="4E025197" id="_x0000_s1034" type="#_x0000_t202" style="position:absolute;left:0;text-align:left;margin-left:-32.6pt;margin-top:135.6pt;width:96.75pt;height:22.5pt;z-index:-251624448;visibility:visible;mso-wrap-style:square;mso-width-percent:0;mso-height-percent:0;mso-wrap-distance-left:9pt;mso-wrap-distance-top:3.6pt;mso-wrap-distance-right:9pt;mso-wrap-distance-bottom:3.6pt;mso-position-horizontal:absolute;mso-position-horizontal-relative:margin;mso-position-vertical:absolute;mso-position-vertical-relative:text;mso-width-percent:0;mso-height-percent:0;mso-width-relative:margin;mso-height-relative:margin;v-text-anchor:top" o:gfxdata="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" strokecolor="white [3212]">
+              <v:shape w14:anchorId="32538F10" id="_x0000_s1036" type="#_x0000_t202" style="position:absolute;left:0;text-align:left;margin-left:-32.6pt;margin-top:135.6pt;width:96.75pt;height:22.5pt;z-index:-251624448;visibility:visible;mso-wrap-style:square;mso-width-percent:0;mso-height-percent:0;mso-wrap-distance-left:9pt;mso-wrap-distance-top:3.6pt;mso-wrap-distance-right:9pt;mso-wrap-distance-bottom:3.6pt;mso-position-horizontal:absolute;mso-position-horizontal-relative:margin;mso-position-vertical:absolute;mso-position-vertical-relative:text;mso-width-percent:0;mso-height-percent:0;mso-width-relative:margin;mso-height-relative:margin;v-text-anchor:top" o:gfxdata="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" strokecolor="white [3212]">
                 <v:textbox>
                   <w:txbxContent>
                     <w:p>
@@ -6609,7 +7625,7 @@
         <mc:AlternateContent>
           <mc:Choice Requires="wps">
             <w:drawing>
-              <wp:anchor distT="0" distB="0" distL="114300" distR="114300" simplePos="0" relativeHeight="251771904" behindDoc="0" locked="0" layoutInCell="1" allowOverlap="1" wp14:anchorId="699A7414" wp14:editId="65641A06">
+              <wp:anchor distT="0" distB="0" distL="114300" distR="114300" simplePos="0" relativeHeight="251771904" behindDoc="0" locked="0" layoutInCell="1" allowOverlap="1" wp14:anchorId="17565C7F" wp14:editId="6727248A">
                 <wp:simplePos x="0" y="0"/>
                 <wp:positionH relativeFrom="column">
                   <wp:posOffset>205105</wp:posOffset>
@@ -6667,7 +7683,7 @@
           </mc:Choice>
           <mc:Fallback>
             <w:pict>
-              <v:shape w14:anchorId="0114D34C" id="Connecteur droit avec flèche 193" o:spid="_x0000_s1026" type="#_x0000_t32" style="position:absolute;margin-left:16.15pt;margin-top:142.35pt;width:114.75pt;height:3.6pt;flip:y;z-index:251771904;visibility:visible;mso-wrap-style:square;mso-width-percent:0;mso-height-percent:0;mso-wrap-distance-left:9pt;mso-wrap-distance-top:0;mso-wrap-distance-right:9pt;mso-wrap-distance-bottom:0;mso-position-horizontal:absolute;mso-position-horizontal-relative:text;mso-position-vertical:absolute;mso-position-vertical-relative:text;mso-width-percent:0;mso-height-percent:0;mso-width-relative:margin;mso-height-relative:margin" o:gfxdata="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" strokecolor="black [3200]" strokeweight=".5pt">
+              <v:shape w14:anchorId="633A9C71" id="Connecteur droit avec flèche 193" o:spid="_x0000_s1026" type="#_x0000_t32" style="position:absolute;margin-left:16.15pt;margin-top:142.35pt;width:114.75pt;height:3.6pt;flip:y;z-index:251771904;visibility:visible;mso-wrap-style:square;mso-width-percent:0;mso-height-percent:0;mso-wrap-distance-left:9pt;mso-wrap-distance-top:0;mso-wrap-distance-right:9pt;mso-wrap-distance-bottom:0;mso-position-horizontal:absolute;mso-position-horizontal-relative:text;mso-position-vertical:absolute;mso-position-vertical-relative:text;mso-width-percent:0;mso-height-percent:0;mso-width-relative:margin;mso-height-relative:margin" o:gfxdata="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" strokecolor="black [3200]" strokeweight=".5pt">
                 <v:stroke endarrow="block" joinstyle="miter"/>
               </v:shape>
             </w:pict>
@@ -6681,7 +7697,7 @@
         <mc:AlternateContent>
           <mc:Choice Requires="wps">
             <w:drawing>
-              <wp:anchor distT="45720" distB="45720" distL="114300" distR="114300" simplePos="0" relativeHeight="251694080" behindDoc="1" locked="0" layoutInCell="1" allowOverlap="1" wp14:anchorId="4E025197" wp14:editId="4A00FCE6">
+              <wp:anchor distT="45720" distB="45720" distL="114300" distR="114300" simplePos="0" relativeHeight="251694080" behindDoc="1" locked="0" layoutInCell="1" allowOverlap="1" wp14:anchorId="63B1A902" wp14:editId="31AD9AA1">
                 <wp:simplePos x="0" y="0"/>
                 <wp:positionH relativeFrom="margin">
                   <wp:posOffset>-590550</wp:posOffset>
@@ -6748,7 +7764,7 @@
           </mc:Choice>
           <mc:Fallback>
             <w:pict>
-              <v:shape w14:anchorId="4E025197" id="_x0000_s1035" type="#_x0000_t202" style="position:absolute;left:0;text-align:left;margin-left:-46.5pt;margin-top:33.55pt;width:87pt;height:22.5pt;z-index:-251622400;visibility:visible;mso-wrap-style:square;mso-width-percent:0;mso-height-percent:0;mso-wrap-distance-left:9pt;mso-wrap-distance-top:3.6pt;mso-wrap-distance-right:9pt;mso-wrap-distance-bottom:3.6pt;mso-position-horizontal:absolute;mso-position-horizontal-relative:margin;mso-position-vertical:absolute;mso-position-vertical-relative:text;mso-width-percent:0;mso-height-percent:0;mso-width-relative:margin;mso-height-relative:margin;v-text-anchor:top" o:gfxdata="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" strokecolor="white [3212]">
+              <v:shape w14:anchorId="63B1A902" id="_x0000_s1037" type="#_x0000_t202" style="position:absolute;left:0;text-align:left;margin-left:-46.5pt;margin-top:33.55pt;width:87pt;height:22.5pt;z-index:-251622400;visibility:visible;mso-wrap-style:square;mso-width-percent:0;mso-height-percent:0;mso-wrap-distance-left:9pt;mso-wrap-distance-top:3.6pt;mso-wrap-distance-right:9pt;mso-wrap-distance-bottom:3.6pt;mso-position-horizontal:absolute;mso-position-horizontal-relative:margin;mso-position-vertical:absolute;mso-position-vertical-relative:text;mso-width-percent:0;mso-height-percent:0;mso-width-relative:margin;mso-height-relative:margin;v-text-anchor:top" o:gfxdata="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" strokecolor="white [3212]">
                 <v:textbox>
                   <w:txbxContent>
                     <w:p>
@@ -6787,14 +7803,15 @@
         </w:numPr>
         <w:jc w:val="both"/>
       </w:pPr>
-      <w:bookmarkStart w:id="33" w:name="_Toc514227423"/>
-      <w:r>
+      <w:bookmarkStart w:id="34" w:name="_Toc514364486"/>
+      <w:r>
+        <w:lastRenderedPageBreak/>
         <w:t>Récupérer les données d’un capteur sur la boucle</w:t>
       </w:r>
       <w:r>
         <w:t xml:space="preserve"> 4-20 mA</w:t>
       </w:r>
-      <w:bookmarkEnd w:id="33"/>
+      <w:bookmarkEnd w:id="34"/>
     </w:p>
     <w:p>
       <w:pPr>
@@ -6810,7 +7827,7 @@
           <w:noProof/>
         </w:rPr>
         <w:drawing>
-          <wp:anchor distT="0" distB="0" distL="114300" distR="114300" simplePos="0" relativeHeight="251699200" behindDoc="1" locked="0" layoutInCell="1" allowOverlap="1">
+          <wp:anchor distT="0" distB="0" distL="114300" distR="114300" simplePos="0" relativeHeight="251699200" behindDoc="1" locked="0" layoutInCell="1" allowOverlap="1" wp14:anchorId="6C11D15A" wp14:editId="029952C0">
             <wp:simplePos x="0" y="0"/>
             <wp:positionH relativeFrom="margin">
               <wp:align>center</wp:align>
@@ -6833,7 +7850,7 @@
                     <pic:cNvPicPr/>
                   </pic:nvPicPr>
                   <pic:blipFill>
-                    <a:blip r:embed="rId19">
+                    <a:blip r:embed="rId23">
                       <a:extLst>
                         <a:ext uri="{28A0092B-C50C-407E-A947-70E740481C1C}">
                           <a14:useLocalDpi xmlns:a14="http://schemas.microsoft.com/office/drawing/2010/main" val="0"/>
@@ -6883,7 +7900,7 @@
         <mc:AlternateContent>
           <mc:Choice Requires="wps">
             <w:drawing>
-              <wp:anchor distT="0" distB="0" distL="114300" distR="114300" simplePos="0" relativeHeight="251709440" behindDoc="0" locked="0" layoutInCell="1" allowOverlap="1" wp14:anchorId="6ED87AED" wp14:editId="01F0D927">
+              <wp:anchor distT="0" distB="0" distL="114300" distR="114300" simplePos="0" relativeHeight="251709440" behindDoc="0" locked="0" layoutInCell="1" allowOverlap="1" wp14:anchorId="4F083656" wp14:editId="09196FFE">
                 <wp:simplePos x="0" y="0"/>
                 <wp:positionH relativeFrom="column">
                   <wp:posOffset>3195955</wp:posOffset>
@@ -6941,7 +7958,7 @@
           </mc:Choice>
           <mc:Fallback>
             <w:pict>
-              <v:shape w14:anchorId="55B95C6A" id="Connecteur droit avec flèche 199" o:spid="_x0000_s1026" type="#_x0000_t32" style="position:absolute;margin-left:251.65pt;margin-top:16.2pt;width:74.25pt;height:3.6pt;flip:x;z-index:251709440;visibility:visible;mso-wrap-style:square;mso-width-percent:0;mso-height-percent:0;mso-wrap-distance-left:9pt;mso-wrap-distance-top:0;mso-wrap-distance-right:9pt;mso-wrap-distance-bottom:0;mso-position-horizontal:absolute;mso-position-horizontal-relative:text;mso-position-vertical:absolute;mso-position-vertical-relative:text;mso-width-percent:0;mso-height-percent:0;mso-width-relative:margin;mso-height-relative:margin" o:gfxdata="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" strokecolor="black [3200]" strokeweight=".5pt">
+              <v:shape w14:anchorId="5048EDE0" id="Connecteur droit avec flèche 199" o:spid="_x0000_s1026" type="#_x0000_t32" style="position:absolute;margin-left:251.65pt;margin-top:16.2pt;width:74.25pt;height:3.6pt;flip:x;z-index:251709440;visibility:visible;mso-wrap-style:square;mso-width-percent:0;mso-height-percent:0;mso-wrap-distance-left:9pt;mso-wrap-distance-top:0;mso-wrap-distance-right:9pt;mso-wrap-distance-bottom:0;mso-position-horizontal:absolute;mso-position-horizontal-relative:text;mso-position-vertical:absolute;mso-position-vertical-relative:text;mso-width-percent:0;mso-height-percent:0;mso-width-relative:margin;mso-height-relative:margin" o:gfxdata="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" strokecolor="black [3200]" strokeweight=".5pt">
                 <v:stroke endarrow="block" joinstyle="miter"/>
               </v:shape>
             </w:pict>
@@ -6955,7 +7972,7 @@
         <mc:AlternateContent>
           <mc:Choice Requires="wps">
             <w:drawing>
-              <wp:anchor distT="0" distB="0" distL="114300" distR="114300" simplePos="0" relativeHeight="251707392" behindDoc="0" locked="0" layoutInCell="1" allowOverlap="1" wp14:anchorId="6ED87AED" wp14:editId="01F0D927">
+              <wp:anchor distT="0" distB="0" distL="114300" distR="114300" simplePos="0" relativeHeight="251707392" behindDoc="0" locked="0" layoutInCell="1" allowOverlap="1" wp14:anchorId="2FEA1939" wp14:editId="42D67127">
                 <wp:simplePos x="0" y="0"/>
                 <wp:positionH relativeFrom="column">
                   <wp:posOffset>1805305</wp:posOffset>
@@ -7013,7 +8030,7 @@
           </mc:Choice>
           <mc:Fallback>
             <w:pict>
-              <v:shape w14:anchorId="09312CA4" id="Connecteur droit avec flèche 198" o:spid="_x0000_s1026" type="#_x0000_t32" style="position:absolute;margin-left:142.15pt;margin-top:12.5pt;width:21.75pt;height:3.6pt;z-index:251707392;visibility:visible;mso-wrap-style:square;mso-width-percent:0;mso-height-percent:0;mso-wrap-distance-left:9pt;mso-wrap-distance-top:0;mso-wrap-distance-right:9pt;mso-wrap-distance-bottom:0;mso-position-horizontal:absolute;mso-position-horizontal-relative:text;mso-position-vertical:absolute;mso-position-vertical-relative:text;mso-width-percent:0;mso-height-percent:0;mso-width-relative:margin;mso-height-relative:margin" o:gfxdata="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" strokecolor="black [3200]" strokeweight=".5pt">
+              <v:shape w14:anchorId="7CEE67DA" id="Connecteur droit avec flèche 198" o:spid="_x0000_s1026" type="#_x0000_t32" style="position:absolute;margin-left:142.15pt;margin-top:12.5pt;width:21.75pt;height:3.6pt;z-index:251707392;visibility:visible;mso-wrap-style:square;mso-width-percent:0;mso-height-percent:0;mso-wrap-distance-left:9pt;mso-wrap-distance-top:0;mso-wrap-distance-right:9pt;mso-wrap-distance-bottom:0;mso-position-horizontal:absolute;mso-position-horizontal-relative:text;mso-position-vertical:absolute;mso-position-vertical-relative:text;mso-width-percent:0;mso-height-percent:0;mso-width-relative:margin;mso-height-relative:margin" o:gfxdata="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" strokecolor="black [3200]" strokeweight=".5pt">
                 <v:stroke endarrow="block" joinstyle="miter"/>
               </v:shape>
             </w:pict>
@@ -7027,7 +8044,7 @@
         <mc:AlternateContent>
           <mc:Choice Requires="wps">
             <w:drawing>
-              <wp:anchor distT="45720" distB="45720" distL="114300" distR="114300" simplePos="0" relativeHeight="251703296" behindDoc="1" locked="0" layoutInCell="1" allowOverlap="1" wp14:anchorId="490E7D25" wp14:editId="4BE3BFBE">
+              <wp:anchor distT="45720" distB="45720" distL="114300" distR="114300" simplePos="0" relativeHeight="251703296" behindDoc="1" locked="0" layoutInCell="1" allowOverlap="1" wp14:anchorId="37BFD004" wp14:editId="549C040A">
                 <wp:simplePos x="0" y="0"/>
                 <wp:positionH relativeFrom="margin">
                   <wp:posOffset>4138929</wp:posOffset>
@@ -7094,7 +8111,7 @@
           </mc:Choice>
           <mc:Fallback>
             <w:pict>
-              <v:shape w14:anchorId="490E7D25" id="_x0000_s1036" type="#_x0000_t202" style="position:absolute;left:0;text-align:left;margin-left:325.9pt;margin-top:6.5pt;width:107.25pt;height:22.5pt;z-index:-251613184;visibility:visible;mso-wrap-style:square;mso-width-percent:0;mso-height-percent:0;mso-wrap-distance-left:9pt;mso-wrap-distance-top:3.6pt;mso-wrap-distance-right:9pt;mso-wrap-distance-bottom:3.6pt;mso-position-horizontal:absolute;mso-position-horizontal-relative:margin;mso-position-vertical:absolute;mso-position-vertical-relative:text;mso-width-percent:0;mso-height-percent:0;mso-width-relative:margin;mso-height-relative:margin;v-text-anchor:top" o:gfxdata="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" strokecolor="white [3212]">
+              <v:shape w14:anchorId="37BFD004" id="_x0000_s1038" type="#_x0000_t202" style="position:absolute;left:0;text-align:left;margin-left:325.9pt;margin-top:6.5pt;width:107.25pt;height:22.5pt;z-index:-251613184;visibility:visible;mso-wrap-style:square;mso-width-percent:0;mso-height-percent:0;mso-wrap-distance-left:9pt;mso-wrap-distance-top:3.6pt;mso-wrap-distance-right:9pt;mso-wrap-distance-bottom:3.6pt;mso-position-horizontal:absolute;mso-position-horizontal-relative:margin;mso-position-vertical:absolute;mso-position-vertical-relative:text;mso-width-percent:0;mso-height-percent:0;mso-width-relative:margin;mso-height-relative:margin;v-text-anchor:top" o:gfxdata="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" strokecolor="white [3212]">
                 <v:textbox>
                   <w:txbxContent>
                     <w:p>
@@ -7117,7 +8134,7 @@
         <mc:AlternateContent>
           <mc:Choice Requires="wps">
             <w:drawing>
-              <wp:anchor distT="45720" distB="45720" distL="114300" distR="114300" simplePos="0" relativeHeight="251701248" behindDoc="1" locked="0" layoutInCell="1" allowOverlap="1" wp14:anchorId="7EA8E0C3" wp14:editId="2FC397EB">
+              <wp:anchor distT="45720" distB="45720" distL="114300" distR="114300" simplePos="0" relativeHeight="251701248" behindDoc="1" locked="0" layoutInCell="1" allowOverlap="1" wp14:anchorId="0053E4A1" wp14:editId="2D76A4AB">
                 <wp:simplePos x="0" y="0"/>
                 <wp:positionH relativeFrom="margin">
                   <wp:posOffset>1143000</wp:posOffset>
@@ -7184,7 +8201,7 @@
           </mc:Choice>
           <mc:Fallback>
             <w:pict>
-              <v:shape w14:anchorId="7EA8E0C3" id="_x0000_s1037" type="#_x0000_t202" style="position:absolute;left:0;text-align:left;margin-left:90pt;margin-top:.55pt;width:87pt;height:22.5pt;z-index:-251615232;visibility:visible;mso-wrap-style:square;mso-width-percent:0;mso-height-percent:0;mso-wrap-distance-left:9pt;mso-wrap-distance-top:3.6pt;mso-wrap-distance-right:9pt;mso-wrap-distance-bottom:3.6pt;mso-position-horizontal:absolute;mso-position-horizontal-relative:margin;mso-position-vertical:absolute;mso-position-vertical-relative:text;mso-width-percent:0;mso-height-percent:0;mso-width-relative:margin;mso-height-relative:margin;v-text-anchor:top" o:gfxdata="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" strokecolor="white [3212]">
+              <v:shape w14:anchorId="0053E4A1" id="_x0000_s1039" type="#_x0000_t202" style="position:absolute;left:0;text-align:left;margin-left:90pt;margin-top:.55pt;width:87pt;height:22.5pt;z-index:-251615232;visibility:visible;mso-wrap-style:square;mso-width-percent:0;mso-height-percent:0;mso-wrap-distance-left:9pt;mso-wrap-distance-top:3.6pt;mso-wrap-distance-right:9pt;mso-wrap-distance-bottom:3.6pt;mso-position-horizontal:absolute;mso-position-horizontal-relative:margin;mso-position-vertical:absolute;mso-position-vertical-relative:text;mso-width-percent:0;mso-height-percent:0;mso-width-relative:margin;mso-height-relative:margin;v-text-anchor:top" o:gfxdata="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" strokecolor="white [3212]">
                 <v:textbox>
                   <w:txbxContent>
                     <w:p>
@@ -7219,7 +8236,7 @@
         <mc:AlternateContent>
           <mc:Choice Requires="wps">
             <w:drawing>
-              <wp:anchor distT="0" distB="0" distL="114300" distR="114300" simplePos="0" relativeHeight="251711488" behindDoc="0" locked="0" layoutInCell="1" allowOverlap="1" wp14:anchorId="6ED87AED" wp14:editId="01F0D927">
+              <wp:anchor distT="0" distB="0" distL="114300" distR="114300" simplePos="0" relativeHeight="251711488" behindDoc="0" locked="0" layoutInCell="1" allowOverlap="1" wp14:anchorId="3B980618" wp14:editId="522EA401">
                 <wp:simplePos x="0" y="0"/>
                 <wp:positionH relativeFrom="column">
                   <wp:posOffset>3786505</wp:posOffset>
@@ -7277,7 +8294,7 @@
           </mc:Choice>
           <mc:Fallback>
             <w:pict>
-              <v:shape w14:anchorId="6C93137A" id="Connecteur droit avec flèche 200" o:spid="_x0000_s1026" type="#_x0000_t32" style="position:absolute;margin-left:298.15pt;margin-top:9.45pt;width:33pt;height:3.6pt;flip:x;z-index:251711488;visibility:visible;mso-wrap-style:square;mso-width-percent:0;mso-height-percent:0;mso-wrap-distance-left:9pt;mso-wrap-distance-top:0;mso-wrap-distance-right:9pt;mso-wrap-distance-bottom:0;mso-position-horizontal:absolute;mso-position-horizontal-relative:text;mso-position-vertical:absolute;mso-position-vertical-relative:text;mso-width-percent:0;mso-height-percent:0;mso-width-relative:margin;mso-height-relative:margin" o:gfxdata="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" strokecolor="black [3200]" strokeweight=".5pt">
+              <v:shape w14:anchorId="633D138E" id="Connecteur droit avec flèche 200" o:spid="_x0000_s1026" type="#_x0000_t32" style="position:absolute;margin-left:298.15pt;margin-top:9.45pt;width:33pt;height:3.6pt;flip:x;z-index:251711488;visibility:visible;mso-wrap-style:square;mso-width-percent:0;mso-height-percent:0;mso-wrap-distance-left:9pt;mso-wrap-distance-top:0;mso-wrap-distance-right:9pt;mso-wrap-distance-bottom:0;mso-position-horizontal:absolute;mso-position-horizontal-relative:text;mso-position-vertical:absolute;mso-position-vertical-relative:text;mso-width-percent:0;mso-height-percent:0;mso-width-relative:margin;mso-height-relative:margin" o:gfxdata="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" strokecolor="black [3200]" strokeweight=".5pt">
                 <v:stroke endarrow="block" joinstyle="miter"/>
               </v:shape>
             </w:pict>
@@ -7291,7 +8308,7 @@
         <mc:AlternateContent>
           <mc:Choice Requires="wps">
             <w:drawing>
-              <wp:anchor distT="45720" distB="45720" distL="114300" distR="114300" simplePos="0" relativeHeight="251705344" behindDoc="1" locked="0" layoutInCell="1" allowOverlap="1" wp14:anchorId="2A4E9218" wp14:editId="234775BE">
+              <wp:anchor distT="45720" distB="45720" distL="114300" distR="114300" simplePos="0" relativeHeight="251705344" behindDoc="1" locked="0" layoutInCell="1" allowOverlap="1" wp14:anchorId="625699AC" wp14:editId="2F52371F">
                 <wp:simplePos x="0" y="0"/>
                 <wp:positionH relativeFrom="margin">
                   <wp:posOffset>4181475</wp:posOffset>
@@ -7358,7 +8375,7 @@
           </mc:Choice>
           <mc:Fallback>
             <w:pict>
-              <v:shape w14:anchorId="2A4E9218" id="_x0000_s1038" type="#_x0000_t202" style="position:absolute;margin-left:329.25pt;margin-top:.55pt;width:107.25pt;height:22.5pt;z-index:-251611136;visibility:visible;mso-wrap-style:square;mso-width-percent:0;mso-height-percent:0;mso-wrap-distance-left:9pt;mso-wrap-distance-top:3.6pt;mso-wrap-distance-right:9pt;mso-wrap-distance-bottom:3.6pt;mso-position-horizontal:absolute;mso-position-horizontal-relative:margin;mso-position-vertical:absolute;mso-position-vertical-relative:text;mso-width-percent:0;mso-height-percent:0;mso-width-relative:margin;mso-height-relative:margin;v-text-anchor:top" o:gfxdata="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" strokecolor="white [3212]">
+              <v:shape w14:anchorId="625699AC" id="_x0000_s1040" type="#_x0000_t202" style="position:absolute;margin-left:329.25pt;margin-top:.55pt;width:107.25pt;height:22.5pt;z-index:-251611136;visibility:visible;mso-wrap-style:square;mso-width-percent:0;mso-height-percent:0;mso-wrap-distance-left:9pt;mso-wrap-distance-top:3.6pt;mso-wrap-distance-right:9pt;mso-wrap-distance-bottom:3.6pt;mso-position-horizontal:absolute;mso-position-horizontal-relative:margin;mso-position-vertical:absolute;mso-position-vertical-relative:text;mso-width-percent:0;mso-height-percent:0;mso-width-relative:margin;mso-height-relative:margin;v-text-anchor:top" o:gfxdata="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" strokecolor="white [3212]">
                 <v:textbox>
                   <w:txbxContent>
                     <w:p>
@@ -7381,7 +8398,6 @@
         <w:jc w:val="both"/>
       </w:pPr>
       <w:r>
-        <w:lastRenderedPageBreak/>
         <w:t>Ce qui nous donne, une fois monter :</w:t>
       </w:r>
     </w:p>
@@ -7404,7 +8420,7 @@
           <w:noProof/>
         </w:rPr>
         <w:drawing>
-          <wp:inline distT="0" distB="0" distL="0" distR="0">
+          <wp:inline distT="0" distB="0" distL="0" distR="0" wp14:anchorId="00197FB9" wp14:editId="6D459F6A">
             <wp:extent cx="3838575" cy="2880360"/>
             <wp:effectExtent l="0" t="0" r="9525" b="0"/>
             <wp:docPr id="201" name="Image 201" descr="Une image contenant table&#10;&#10;Description générée avec un niveau de confiance très élevé"/>
@@ -7419,7 +8435,7 @@
                     <pic:cNvPicPr/>
                   </pic:nvPicPr>
                   <pic:blipFill rotWithShape="1">
-                    <a:blip r:embed="rId20" cstate="print">
+                    <a:blip r:embed="rId24" cstate="print">
                       <a:extLst>
                         <a:ext uri="{28A0092B-C50C-407E-A947-70E740481C1C}">
                           <a14:useLocalDpi xmlns:a14="http://schemas.microsoft.com/office/drawing/2010/main" val="0"/>
@@ -7696,6 +8712,7 @@
         <w:rPr>
           <w:color w:val="C907A4"/>
         </w:rPr>
+        <w:lastRenderedPageBreak/>
         <w:t>if</w:t>
       </w:r>
       <w:proofErr w:type="gramEnd"/>
@@ -8019,6 +9036,26 @@
       <w:r>
         <w:t xml:space="preserve">45 correspond à la valeur maximale que le capteur peut capter. </w:t>
       </w:r>
+    </w:p>
+    <w:p>
+      <w:pPr>
+        <w:rPr>
+          <w:color w:val="44546A" w:themeColor="text2"/>
+          <w:sz w:val="18"/>
+          <w:szCs w:val="18"/>
+        </w:rPr>
+      </w:pPr>
+      <w:r>
+        <w:br w:type="page"/>
+      </w:r>
+    </w:p>
+    <w:p>
+      <w:pPr>
+        <w:pStyle w:val="Lgende"/>
+        <w:spacing w:after="0"/>
+        <w:ind w:left="708"/>
+        <w:jc w:val="both"/>
+      </w:pPr>
     </w:p>
     <w:p>
       <w:pPr>
@@ -8028,17 +9065,16 @@
           <w:numId w:val="1"/>
         </w:numPr>
       </w:pPr>
-      <w:bookmarkStart w:id="34" w:name="_Toc514001241"/>
-      <w:bookmarkStart w:id="35" w:name="_Toc514227424"/>
-      <w:r>
-        <w:lastRenderedPageBreak/>
+      <w:bookmarkStart w:id="35" w:name="_Toc514001241"/>
+      <w:bookmarkStart w:id="36" w:name="_Toc514364487"/>
+      <w:r>
         <w:t xml:space="preserve">Mise en place </w:t>
       </w:r>
       <w:r>
         <w:t>de l’application Web</w:t>
       </w:r>
-      <w:bookmarkEnd w:id="34"/>
       <w:bookmarkEnd w:id="35"/>
+      <w:bookmarkEnd w:id="36"/>
     </w:p>
     <w:p>
       <w:pPr>
@@ -8048,13 +9084,13 @@
           <w:numId w:val="1"/>
         </w:numPr>
       </w:pPr>
-      <w:bookmarkStart w:id="36" w:name="_Toc514001242"/>
-      <w:bookmarkStart w:id="37" w:name="_Toc514227425"/>
+      <w:bookmarkStart w:id="37" w:name="_Toc514001242"/>
+      <w:bookmarkStart w:id="38" w:name="_Toc514364488"/>
       <w:r>
         <w:t>Conception de la charte graphique</w:t>
       </w:r>
-      <w:bookmarkEnd w:id="36"/>
       <w:bookmarkEnd w:id="37"/>
+      <w:bookmarkEnd w:id="38"/>
     </w:p>
     <w:p>
       <w:pPr>
@@ -8074,7 +9110,15 @@
       </w:r>
       <w:proofErr w:type="spellEnd"/>
       <w:r>
-        <w:t>, nous avons préparer les pages du site</w:t>
+        <w:t xml:space="preserve">, nous avons </w:t>
+      </w:r>
+      <w:proofErr w:type="spellStart"/>
+      <w:r>
+        <w:t>préparer</w:t>
+      </w:r>
+      <w:proofErr w:type="spellEnd"/>
+      <w:r>
+        <w:t xml:space="preserve"> les pages du site</w:t>
       </w:r>
       <w:r>
         <w:t xml:space="preserve"> à l’avance pour savoir comment </w:t>
@@ -8102,7 +9146,7 @@
           <w:noProof/>
         </w:rPr>
         <w:drawing>
-          <wp:anchor distT="0" distB="0" distL="114300" distR="114300" simplePos="0" relativeHeight="251712512" behindDoc="0" locked="0" layoutInCell="1" allowOverlap="1">
+          <wp:anchor distT="0" distB="0" distL="114300" distR="114300" simplePos="0" relativeHeight="251712512" behindDoc="0" locked="0" layoutInCell="1" allowOverlap="1" wp14:anchorId="2301A317" wp14:editId="10DA7B1B">
             <wp:simplePos x="0" y="0"/>
             <wp:positionH relativeFrom="column">
               <wp:posOffset>-4445</wp:posOffset>
@@ -8125,7 +9169,7 @@
                     <pic:cNvPicPr/>
                   </pic:nvPicPr>
                   <pic:blipFill>
-                    <a:blip r:embed="rId21" cstate="print">
+                    <a:blip r:embed="rId25" cstate="print">
                       <a:extLst>
                         <a:ext uri="{28A0092B-C50C-407E-A947-70E740481C1C}">
                           <a14:useLocalDpi xmlns:a14="http://schemas.microsoft.com/office/drawing/2010/main" val="0"/>
@@ -8184,7 +9228,7 @@
         <mc:AlternateContent>
           <mc:Choice Requires="wps">
             <w:drawing>
-              <wp:anchor distT="0" distB="0" distL="114300" distR="114300" simplePos="0" relativeHeight="251714560" behindDoc="0" locked="0" layoutInCell="1" allowOverlap="1">
+              <wp:anchor distT="0" distB="0" distL="114300" distR="114300" simplePos="0" relativeHeight="251714560" behindDoc="0" locked="0" layoutInCell="1" allowOverlap="1" wp14:anchorId="28B174CE" wp14:editId="3ADACCF1">
                 <wp:simplePos x="0" y="0"/>
                 <wp:positionH relativeFrom="column">
                   <wp:posOffset>2814955</wp:posOffset>
@@ -8239,7 +9283,7 @@
           </mc:Choice>
           <mc:Fallback>
             <w:pict>
-              <v:line w14:anchorId="02C6741A" id="Connecteur droit 205" o:spid="_x0000_s1026" style="position:absolute;z-index:251714560;visibility:visible;mso-wrap-style:square;mso-width-percent:0;mso-height-percent:0;mso-wrap-distance-left:9pt;mso-wrap-distance-top:0;mso-wrap-distance-right:9pt;mso-wrap-distance-bottom:0;mso-position-horizontal:absolute;mso-position-horizontal-relative:text;mso-position-vertical:absolute;mso-position-vertical-relative:text;mso-width-percent:0;mso-height-percent:0;mso-width-relative:margin;mso-height-relative:margin" from="221.65pt,1.35pt" to="304.15pt,1.35pt" o:gfxdata="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" strokecolor="#4472c4 [3204]" strokeweight=".5pt">
+              <v:line w14:anchorId="40D67626" id="Connecteur droit 205" o:spid="_x0000_s1026" style="position:absolute;z-index:251714560;visibility:visible;mso-wrap-style:square;mso-width-percent:0;mso-height-percent:0;mso-wrap-distance-left:9pt;mso-wrap-distance-top:0;mso-wrap-distance-right:9pt;mso-wrap-distance-bottom:0;mso-position-horizontal:absolute;mso-position-horizontal-relative:text;mso-position-vertical:absolute;mso-position-vertical-relative:text;mso-width-percent:0;mso-height-percent:0;mso-width-relative:margin;mso-height-relative:margin" from="221.65pt,1.35pt" to="304.15pt,1.35pt" o:gfxdata="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" strokecolor="#4472c4 [3204]" strokeweight=".5pt">
                 <v:stroke joinstyle="miter"/>
               </v:line>
             </w:pict>
@@ -8253,7 +9297,7 @@
           <w:noProof/>
         </w:rPr>
         <w:drawing>
-          <wp:anchor distT="0" distB="0" distL="114300" distR="114300" simplePos="0" relativeHeight="251713536" behindDoc="0" locked="0" layoutInCell="1" allowOverlap="1">
+          <wp:anchor distT="0" distB="0" distL="114300" distR="114300" simplePos="0" relativeHeight="251713536" behindDoc="0" locked="0" layoutInCell="1" allowOverlap="1" wp14:anchorId="76F505AD" wp14:editId="30E7ACAB">
             <wp:simplePos x="0" y="0"/>
             <wp:positionH relativeFrom="column">
               <wp:posOffset>3367405</wp:posOffset>
@@ -8276,7 +9320,7 @@
                     <pic:cNvPicPr/>
                   </pic:nvPicPr>
                   <pic:blipFill>
-                    <a:blip r:embed="rId22">
+                    <a:blip r:embed="rId26">
                       <a:extLst>
                         <a:ext uri="{28A0092B-C50C-407E-A947-70E740481C1C}">
                           <a14:useLocalDpi xmlns:a14="http://schemas.microsoft.com/office/drawing/2010/main" val="0"/>
@@ -8328,7 +9372,7 @@
         <mc:AlternateContent>
           <mc:Choice Requires="wps">
             <w:drawing>
-              <wp:anchor distT="0" distB="0" distL="114300" distR="114300" simplePos="0" relativeHeight="251721728" behindDoc="0" locked="0" layoutInCell="1" allowOverlap="1" wp14:anchorId="481D290C" wp14:editId="21BC9517">
+              <wp:anchor distT="0" distB="0" distL="114300" distR="114300" simplePos="0" relativeHeight="251721728" behindDoc="0" locked="0" layoutInCell="1" allowOverlap="1" wp14:anchorId="42D7E879" wp14:editId="6FFE4751">
                 <wp:simplePos x="0" y="0"/>
                 <wp:positionH relativeFrom="column">
                   <wp:posOffset>2790825</wp:posOffset>
@@ -8383,7 +9427,7 @@
           </mc:Choice>
           <mc:Fallback>
             <w:pict>
-              <v:line w14:anchorId="31AF9178" id="Connecteur droit 209" o:spid="_x0000_s1026" style="position:absolute;z-index:251721728;visibility:visible;mso-wrap-style:square;mso-width-percent:0;mso-height-percent:0;mso-wrap-distance-left:9pt;mso-wrap-distance-top:0;mso-wrap-distance-right:9pt;mso-wrap-distance-bottom:0;mso-position-horizontal:absolute;mso-position-horizontal-relative:text;mso-position-vertical:absolute;mso-position-vertical-relative:text;mso-width-percent:0;mso-height-percent:0;mso-width-relative:margin;mso-height-relative:margin" from="219.75pt,190.45pt" to="302.25pt,190.45pt" o:gfxdata="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" strokecolor="#4472c4 [3204]" strokeweight=".5pt">
+              <v:line w14:anchorId="72BC56B3" id="Connecteur droit 209" o:spid="_x0000_s1026" style="position:absolute;z-index:251721728;visibility:visible;mso-wrap-style:square;mso-width-percent:0;mso-height-percent:0;mso-wrap-distance-left:9pt;mso-wrap-distance-top:0;mso-wrap-distance-right:9pt;mso-wrap-distance-bottom:0;mso-position-horizontal:absolute;mso-position-horizontal-relative:text;mso-position-vertical:absolute;mso-position-vertical-relative:text;mso-width-percent:0;mso-height-percent:0;mso-width-relative:margin;mso-height-relative:margin" from="219.75pt,190.45pt" to="302.25pt,190.45pt" o:gfxdata="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" strokecolor="#4472c4 [3204]" strokeweight=".5pt">
                 <v:stroke joinstyle="miter"/>
               </v:line>
             </w:pict>
@@ -8397,7 +9441,7 @@
         <mc:AlternateContent>
           <mc:Choice Requires="wps">
             <w:drawing>
-              <wp:anchor distT="45720" distB="45720" distL="114300" distR="114300" simplePos="0" relativeHeight="251719680" behindDoc="0" locked="0" layoutInCell="1" allowOverlap="1">
+              <wp:anchor distT="45720" distB="45720" distL="114300" distR="114300" simplePos="0" relativeHeight="251719680" behindDoc="0" locked="0" layoutInCell="1" allowOverlap="1" wp14:anchorId="0902D4B5" wp14:editId="4CA6D4FB">
                 <wp:simplePos x="0" y="0"/>
                 <wp:positionH relativeFrom="margin">
                   <wp:align>right</wp:align>
@@ -8477,7 +9521,7 @@
           </mc:Choice>
           <mc:Fallback>
             <w:pict>
-              <v:shape id="_x0000_s1039" type="#_x0000_t202" style="position:absolute;margin-left:187.3pt;margin-top:112.9pt;width:238.5pt;height:110.6pt;z-index:251719680;visibility:visible;mso-wrap-style:square;mso-width-percent:0;mso-height-percent:200;mso-wrap-distance-left:9pt;mso-wrap-distance-top:3.6pt;mso-wrap-distance-right:9pt;mso-wrap-distance-bottom:3.6pt;mso-position-horizontal:right;mso-position-horizontal-relative:margin;mso-position-vertical:absolute;mso-position-vertical-relative:text;mso-width-percent:0;mso-height-percent:200;mso-width-relative:margin;mso-height-relative:margin;v-text-anchor:top" o:gfxdata="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" strokecolor="white [3212]">
+              <v:shape w14:anchorId="0902D4B5" id="_x0000_s1041" type="#_x0000_t202" style="position:absolute;margin-left:187.3pt;margin-top:112.9pt;width:238.5pt;height:110.6pt;z-index:251719680;visibility:visible;mso-wrap-style:square;mso-width-percent:0;mso-height-percent:200;mso-wrap-distance-left:9pt;mso-wrap-distance-top:3.6pt;mso-wrap-distance-right:9pt;mso-wrap-distance-bottom:3.6pt;mso-position-horizontal:right;mso-position-horizontal-relative:margin;mso-position-vertical:absolute;mso-position-vertical-relative:text;mso-width-percent:0;mso-height-percent:200;mso-width-relative:margin;mso-height-relative:margin;v-text-anchor:top" o:gfxdata="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" strokecolor="white [3212]">
                 <v:textbox style="mso-fit-shape-to-text:t">
                   <w:txbxContent>
                     <w:p>
@@ -8511,7 +9555,7 @@
           <w:noProof/>
         </w:rPr>
         <w:drawing>
-          <wp:anchor distT="0" distB="0" distL="114300" distR="114300" simplePos="0" relativeHeight="251717632" behindDoc="0" locked="0" layoutInCell="1" allowOverlap="1">
+          <wp:anchor distT="0" distB="0" distL="114300" distR="114300" simplePos="0" relativeHeight="251717632" behindDoc="0" locked="0" layoutInCell="1" allowOverlap="1" wp14:anchorId="374587FC" wp14:editId="017EB07B">
             <wp:simplePos x="0" y="0"/>
             <wp:positionH relativeFrom="column">
               <wp:posOffset>233680</wp:posOffset>
@@ -8534,7 +9578,7 @@
                     <pic:cNvPicPr/>
                   </pic:nvPicPr>
                   <pic:blipFill>
-                    <a:blip r:embed="rId23">
+                    <a:blip r:embed="rId27">
                       <a:extLst>
                         <a:ext uri="{28A0092B-C50C-407E-A947-70E740481C1C}">
                           <a14:useLocalDpi xmlns:a14="http://schemas.microsoft.com/office/drawing/2010/main" val="0"/>
@@ -8566,79 +9610,96 @@
           </wp:anchor>
         </w:drawing>
       </w:r>
+    </w:p>
+    <w:p/>
+    <w:p/>
+    <w:p/>
+    <w:p/>
+    <w:p/>
+    <w:p/>
+    <w:p/>
+    <w:p/>
+    <w:p/>
+    <w:p/>
+    <w:p>
+      <w:r>
+        <w:t xml:space="preserve">Il a été décidé plus tard dans le projet de créer une page pour ajouter des capteurs directement via le site Internet, cependant, nous n’avons pas réalisé le design de cette page Web avec </w:t>
+      </w:r>
+      <w:proofErr w:type="spellStart"/>
+      <w:r>
+        <w:t>Canva</w:t>
+      </w:r>
+      <w:proofErr w:type="spellEnd"/>
+      <w:r>
+        <w:t>.</w:t>
+      </w:r>
+    </w:p>
+    <w:p>
+      <w:r>
+        <w:t>Nous n’avons que l’IHM de la page en tant que telle, sans le pied de page, et la barre de navigation.</w:t>
+      </w:r>
+    </w:p>
+    <w:p>
+      <w:pPr>
+        <w:jc w:val="center"/>
+      </w:pPr>
       <w:r>
         <w:rPr>
           <w:noProof/>
         </w:rPr>
-        <mc:AlternateContent>
-          <mc:Choice Requires="wps">
-            <w:drawing>
-              <wp:anchor distT="0" distB="0" distL="114300" distR="114300" simplePos="0" relativeHeight="251716608" behindDoc="0" locked="0" layoutInCell="1" allowOverlap="1" wp14:anchorId="3BA48A30" wp14:editId="32562124">
-                <wp:simplePos x="0" y="0"/>
-                <wp:positionH relativeFrom="column">
-                  <wp:posOffset>2162175</wp:posOffset>
-                </wp:positionH>
-                <wp:positionV relativeFrom="paragraph">
-                  <wp:posOffset>28575</wp:posOffset>
-                </wp:positionV>
-                <wp:extent cx="1047750" cy="0"/>
-                <wp:effectExtent l="0" t="0" r="0" b="0"/>
-                <wp:wrapNone/>
-                <wp:docPr id="206" name="Connecteur droit 206"/>
-                <wp:cNvGraphicFramePr/>
-                <a:graphic xmlns:a="http://schemas.openxmlformats.org/drawingml/2006/main">
-                  <a:graphicData uri="http://schemas.microsoft.com/office/word/2010/wordprocessingShape">
-                    <wps:wsp>
-                      <wps:cNvCnPr/>
-                      <wps:spPr>
-                        <a:xfrm>
-                          <a:off x="0" y="0"/>
-                          <a:ext cx="1047750" cy="0"/>
-                        </a:xfrm>
-                        <a:prstGeom prst="line">
-                          <a:avLst/>
-                        </a:prstGeom>
-                      </wps:spPr>
-                      <wps:style>
-                        <a:lnRef idx="1">
-                          <a:schemeClr val="accent1"/>
-                        </a:lnRef>
-                        <a:fillRef idx="0">
-                          <a:schemeClr val="accent1"/>
-                        </a:fillRef>
-                        <a:effectRef idx="0">
-                          <a:schemeClr val="accent1"/>
-                        </a:effectRef>
-                        <a:fontRef idx="minor">
-                          <a:schemeClr val="tx1"/>
-                        </a:fontRef>
-                      </wps:style>
-                      <wps:bodyPr/>
-                    </wps:wsp>
-                  </a:graphicData>
-                </a:graphic>
-                <wp14:sizeRelH relativeFrom="margin">
-                  <wp14:pctWidth>0</wp14:pctWidth>
-                </wp14:sizeRelH>
-                <wp14:sizeRelV relativeFrom="margin">
-                  <wp14:pctHeight>0</wp14:pctHeight>
-                </wp14:sizeRelV>
-              </wp:anchor>
-            </w:drawing>
-          </mc:Choice>
-          <mc:Fallback>
-            <w:pict>
-              <v:line w14:anchorId="1CD1F053" id="Connecteur droit 206" o:spid="_x0000_s1026" style="position:absolute;z-index:251716608;visibility:visible;mso-wrap-style:square;mso-width-percent:0;mso-height-percent:0;mso-wrap-distance-left:9pt;mso-wrap-distance-top:0;mso-wrap-distance-right:9pt;mso-wrap-distance-bottom:0;mso-position-horizontal:absolute;mso-position-horizontal-relative:text;mso-position-vertical:absolute;mso-position-vertical-relative:text;mso-width-percent:0;mso-height-percent:0;mso-width-relative:margin;mso-height-relative:margin" from="170.25pt,2.25pt" to="252.75pt,2.25pt" o:gfxdata="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" strokecolor="#4472c4 [3204]" strokeweight=".5pt">
-                <v:stroke joinstyle="miter"/>
-              </v:line>
-            </w:pict>
-          </mc:Fallback>
-        </mc:AlternateContent>
-      </w:r>
-      <w:r>
-        <w:br w:type="page"/>
-      </w:r>
-    </w:p>
+        <w:drawing>
+          <wp:anchor distT="0" distB="0" distL="114300" distR="114300" simplePos="0" relativeHeight="251817984" behindDoc="0" locked="0" layoutInCell="1" allowOverlap="1" wp14:anchorId="744521AB" wp14:editId="1B2985CD">
+            <wp:simplePos x="0" y="0"/>
+            <wp:positionH relativeFrom="margin">
+              <wp:align>center</wp:align>
+            </wp:positionH>
+            <wp:positionV relativeFrom="paragraph">
+              <wp:posOffset>225861</wp:posOffset>
+            </wp:positionV>
+            <wp:extent cx="2967255" cy="2690037"/>
+            <wp:effectExtent l="0" t="0" r="5080" b="0"/>
+            <wp:wrapSquare wrapText="bothSides"/>
+            <wp:docPr id="267" name="Image 267"/>
+            <wp:cNvGraphicFramePr>
+              <a:graphicFrameLocks xmlns:a="http://schemas.openxmlformats.org/drawingml/2006/main" noChangeAspect="1"/>
+            </wp:cNvGraphicFramePr>
+            <a:graphic xmlns:a="http://schemas.openxmlformats.org/drawingml/2006/main">
+              <a:graphicData uri="http://schemas.openxmlformats.org/drawingml/2006/picture">
+                <pic:pic xmlns:pic="http://schemas.openxmlformats.org/drawingml/2006/picture">
+                  <pic:nvPicPr>
+                    <pic:cNvPr id="1" name=""/>
+                    <pic:cNvPicPr/>
+                  </pic:nvPicPr>
+                  <pic:blipFill>
+                    <a:blip r:embed="rId28">
+                      <a:extLst>
+                        <a:ext uri="{28A0092B-C50C-407E-A947-70E740481C1C}">
+                          <a14:useLocalDpi xmlns:a14="http://schemas.microsoft.com/office/drawing/2010/main" val="0"/>
+                        </a:ext>
+                      </a:extLst>
+                    </a:blip>
+                    <a:stretch>
+                      <a:fillRect/>
+                    </a:stretch>
+                  </pic:blipFill>
+                  <pic:spPr>
+                    <a:xfrm>
+                      <a:off x="0" y="0"/>
+                      <a:ext cx="2967255" cy="2690037"/>
+                    </a:xfrm>
+                    <a:prstGeom prst="rect">
+                      <a:avLst/>
+                    </a:prstGeom>
+                  </pic:spPr>
+                </pic:pic>
+              </a:graphicData>
+            </a:graphic>
+          </wp:anchor>
+        </w:drawing>
+      </w:r>
+    </w:p>
+    <w:p/>
+    <w:p/>
     <w:p>
       <w:pPr>
         <w:pStyle w:val="Titre2"/>
@@ -8646,16 +9707,18 @@
           <w:ilvl w:val="1"/>
           <w:numId w:val="1"/>
         </w:numPr>
-        <w:jc w:val="both"/>
-      </w:pPr>
-      <w:bookmarkStart w:id="38" w:name="_Toc514001243"/>
-      <w:bookmarkStart w:id="39" w:name="_Toc514227426"/>
+      </w:pPr>
+      <w:r>
+        <w:br w:type="page"/>
+      </w:r>
+      <w:bookmarkStart w:id="39" w:name="_Toc514001243"/>
+      <w:bookmarkStart w:id="40" w:name="_Toc514364489"/>
       <w:r>
         <w:lastRenderedPageBreak/>
         <w:t>Architecture de l’application</w:t>
       </w:r>
-      <w:bookmarkEnd w:id="38"/>
       <w:bookmarkEnd w:id="39"/>
+      <w:bookmarkEnd w:id="40"/>
     </w:p>
     <w:p>
       <w:pPr>
@@ -8764,7 +9827,7 @@
           <w:noProof/>
         </w:rPr>
         <w:drawing>
-          <wp:inline distT="0" distB="0" distL="0" distR="0">
+          <wp:inline distT="0" distB="0" distL="0" distR="0" wp14:anchorId="22FEBF0C" wp14:editId="21F40455">
             <wp:extent cx="2647950" cy="2195237"/>
             <wp:effectExtent l="0" t="0" r="0" b="0"/>
             <wp:docPr id="210" name="Image 210"/>
@@ -8779,7 +9842,7 @@
                     <pic:cNvPicPr/>
                   </pic:nvPicPr>
                   <pic:blipFill>
-                    <a:blip r:embed="rId24">
+                    <a:blip r:embed="rId29">
                       <a:extLst>
                         <a:ext uri="{28A0092B-C50C-407E-A947-70E740481C1C}">
                           <a14:useLocalDpi xmlns:a14="http://schemas.microsoft.com/office/drawing/2010/main" val="0"/>
@@ -8833,7 +9896,7 @@
           <w:noProof/>
         </w:rPr>
         <w:drawing>
-          <wp:inline distT="0" distB="0" distL="0" distR="0">
+          <wp:inline distT="0" distB="0" distL="0" distR="0" wp14:anchorId="2956E39B" wp14:editId="05668A07">
             <wp:extent cx="3895725" cy="1998406"/>
             <wp:effectExtent l="0" t="0" r="0" b="1905"/>
             <wp:docPr id="211" name="Image 211"/>
@@ -8848,7 +9911,7 @@
                     <pic:cNvPicPr/>
                   </pic:nvPicPr>
                   <pic:blipFill>
-                    <a:blip r:embed="rId25">
+                    <a:blip r:embed="rId30">
                       <a:extLst>
                         <a:ext uri="{28A0092B-C50C-407E-A947-70E740481C1C}">
                           <a14:useLocalDpi xmlns:a14="http://schemas.microsoft.com/office/drawing/2010/main" val="0"/>
@@ -8983,14 +10046,14 @@
         </w:numPr>
         <w:jc w:val="both"/>
       </w:pPr>
-      <w:bookmarkStart w:id="40" w:name="_Toc514001244"/>
-      <w:bookmarkStart w:id="41" w:name="_Toc514227427"/>
+      <w:bookmarkStart w:id="41" w:name="_Toc514001244"/>
+      <w:bookmarkStart w:id="42" w:name="_Toc514364490"/>
       <w:r>
         <w:lastRenderedPageBreak/>
         <w:t>Connexion à la base de données</w:t>
       </w:r>
-      <w:bookmarkEnd w:id="40"/>
       <w:bookmarkEnd w:id="41"/>
+      <w:bookmarkEnd w:id="42"/>
     </w:p>
     <w:p>
       <w:pPr>
@@ -9034,7 +10097,7 @@
         <mc:AlternateContent>
           <mc:Choice Requires="wps">
             <w:drawing>
-              <wp:anchor distT="45720" distB="45720" distL="114300" distR="114300" simplePos="0" relativeHeight="251723776" behindDoc="1" locked="0" layoutInCell="1" allowOverlap="1" wp14:anchorId="77C5EACE" wp14:editId="7ECDCA55">
+              <wp:anchor distT="45720" distB="45720" distL="114300" distR="114300" simplePos="0" relativeHeight="251723776" behindDoc="1" locked="0" layoutInCell="1" allowOverlap="1" wp14:anchorId="49C9E46B" wp14:editId="614CA759">
                 <wp:simplePos x="0" y="0"/>
                 <wp:positionH relativeFrom="margin">
                   <wp:posOffset>2967355</wp:posOffset>
@@ -9101,7 +10164,7 @@
           </mc:Choice>
           <mc:Fallback>
             <w:pict>
-              <v:shape w14:anchorId="77C5EACE" id="_x0000_s1040" type="#_x0000_t202" style="position:absolute;left:0;text-align:left;margin-left:233.65pt;margin-top:6.8pt;width:3in;height:22.5pt;z-index:-251592704;visibility:visible;mso-wrap-style:square;mso-width-percent:0;mso-height-percent:0;mso-wrap-distance-left:9pt;mso-wrap-distance-top:3.6pt;mso-wrap-distance-right:9pt;mso-wrap-distance-bottom:3.6pt;mso-position-horizontal:absolute;mso-position-horizontal-relative:margin;mso-position-vertical:absolute;mso-position-vertical-relative:text;mso-width-percent:0;mso-height-percent:0;mso-width-relative:margin;mso-height-relative:margin;v-text-anchor:top" o:gfxdata="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" strokecolor="white [3212]">
+              <v:shape w14:anchorId="49C9E46B" id="_x0000_s1042" type="#_x0000_t202" style="position:absolute;left:0;text-align:left;margin-left:233.65pt;margin-top:6.8pt;width:3in;height:22.5pt;z-index:-251592704;visibility:visible;mso-wrap-style:square;mso-width-percent:0;mso-height-percent:0;mso-wrap-distance-left:9pt;mso-wrap-distance-top:3.6pt;mso-wrap-distance-right:9pt;mso-wrap-distance-bottom:3.6pt;mso-position-horizontal:absolute;mso-position-horizontal-relative:margin;mso-position-vertical:absolute;mso-position-vertical-relative:text;mso-width-percent:0;mso-height-percent:0;mso-width-relative:margin;mso-height-relative:margin;v-text-anchor:top" o:gfxdata="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" strokecolor="white [3212]">
                 <v:textbox>
                   <w:txbxContent>
                     <w:p>
@@ -9164,7 +10227,7 @@
         <mc:AlternateContent>
           <mc:Choice Requires="wps">
             <w:drawing>
-              <wp:anchor distT="0" distB="0" distL="114300" distR="114300" simplePos="0" relativeHeight="251725824" behindDoc="0" locked="0" layoutInCell="1" allowOverlap="1" wp14:anchorId="12D51903" wp14:editId="142D4B4E">
+              <wp:anchor distT="0" distB="0" distL="114300" distR="114300" simplePos="0" relativeHeight="251725824" behindDoc="0" locked="0" layoutInCell="1" allowOverlap="1" wp14:anchorId="54BCF04D" wp14:editId="6F5B942F">
                 <wp:simplePos x="0" y="0"/>
                 <wp:positionH relativeFrom="column">
                   <wp:posOffset>1891030</wp:posOffset>
@@ -9222,7 +10285,7 @@
           </mc:Choice>
           <mc:Fallback>
             <w:pict>
-              <v:shape w14:anchorId="5A1582D7" id="Connecteur droit avec flèche 213" o:spid="_x0000_s1026" type="#_x0000_t32" style="position:absolute;margin-left:148.9pt;margin-top:4.45pt;width:83.25pt;height:3.6pt;flip:x;z-index:251725824;visibility:visible;mso-wrap-style:square;mso-width-percent:0;mso-height-percent:0;mso-wrap-distance-left:9pt;mso-wrap-distance-top:0;mso-wrap-distance-right:9pt;mso-wrap-distance-bottom:0;mso-position-horizontal:absolute;mso-position-horizontal-relative:text;mso-position-vertical:absolute;mso-position-vertical-relative:text;mso-width-percent:0;mso-height-percent:0;mso-width-relative:margin;mso-height-relative:margin" o:gfxdata="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" strokecolor="black [3200]" strokeweight=".5pt">
+              <v:shape w14:anchorId="2CBA9652" id="Connecteur droit avec flèche 213" o:spid="_x0000_s1026" type="#_x0000_t32" style="position:absolute;margin-left:148.9pt;margin-top:4.45pt;width:83.25pt;height:3.6pt;flip:x;z-index:251725824;visibility:visible;mso-wrap-style:square;mso-width-percent:0;mso-height-percent:0;mso-wrap-distance-left:9pt;mso-wrap-distance-top:0;mso-wrap-distance-right:9pt;mso-wrap-distance-bottom:0;mso-position-horizontal:absolute;mso-position-horizontal-relative:text;mso-position-vertical:absolute;mso-position-vertical-relative:text;mso-width-percent:0;mso-height-percent:0;mso-width-relative:margin;mso-height-relative:margin" o:gfxdata="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" strokecolor="black [3200]" strokeweight=".5pt">
                 <v:stroke endarrow="block" joinstyle="miter"/>
               </v:shape>
             </w:pict>
@@ -9288,7 +10351,7 @@
         <mc:AlternateContent>
           <mc:Choice Requires="wps">
             <w:drawing>
-              <wp:anchor distT="0" distB="0" distL="114300" distR="114300" simplePos="0" relativeHeight="251727872" behindDoc="0" locked="0" layoutInCell="1" allowOverlap="1" wp14:anchorId="29B4EEDE" wp14:editId="1D3C795E">
+              <wp:anchor distT="0" distB="0" distL="114300" distR="114300" simplePos="0" relativeHeight="251727872" behindDoc="0" locked="0" layoutInCell="1" allowOverlap="1" wp14:anchorId="2750C397" wp14:editId="606C3CB7">
                 <wp:simplePos x="0" y="0"/>
                 <wp:positionH relativeFrom="column">
                   <wp:posOffset>1910080</wp:posOffset>
@@ -9346,7 +10409,7 @@
           </mc:Choice>
           <mc:Fallback>
             <w:pict>
-              <v:shape w14:anchorId="56D423AC" id="Connecteur droit avec flèche 214" o:spid="_x0000_s1026" type="#_x0000_t32" style="position:absolute;margin-left:150.4pt;margin-top:7.1pt;width:78.75pt;height:3.6pt;flip:x y;z-index:251727872;visibility:visible;mso-wrap-style:square;mso-width-percent:0;mso-height-percent:0;mso-wrap-distance-left:9pt;mso-wrap-distance-top:0;mso-wrap-distance-right:9pt;mso-wrap-distance-bottom:0;mso-position-horizontal:absolute;mso-position-horizontal-relative:text;mso-position-vertical:absolute;mso-position-vertical-relative:text;mso-width-percent:0;mso-height-percent:0;mso-width-relative:margin;mso-height-relative:margin" o:gfxdata="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" strokecolor="black [3200]" strokeweight=".5pt">
+              <v:shape w14:anchorId="66746409" id="Connecteur droit avec flèche 214" o:spid="_x0000_s1026" type="#_x0000_t32" style="position:absolute;margin-left:150.4pt;margin-top:7.1pt;width:78.75pt;height:3.6pt;flip:x y;z-index:251727872;visibility:visible;mso-wrap-style:square;mso-width-percent:0;mso-height-percent:0;mso-wrap-distance-left:9pt;mso-wrap-distance-top:0;mso-wrap-distance-right:9pt;mso-wrap-distance-bottom:0;mso-position-horizontal:absolute;mso-position-horizontal-relative:text;mso-position-vertical:absolute;mso-position-vertical-relative:text;mso-width-percent:0;mso-height-percent:0;mso-width-relative:margin;mso-height-relative:margin" o:gfxdata="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" strokecolor="black [3200]" strokeweight=".5pt">
                 <v:stroke endarrow="block" joinstyle="miter"/>
               </v:shape>
             </w:pict>
@@ -9360,7 +10423,7 @@
         <mc:AlternateContent>
           <mc:Choice Requires="wps">
             <w:drawing>
-              <wp:anchor distT="45720" distB="45720" distL="114300" distR="114300" simplePos="0" relativeHeight="251729920" behindDoc="1" locked="0" layoutInCell="1" allowOverlap="1" wp14:anchorId="75B6D1DD" wp14:editId="019DFFF4">
+              <wp:anchor distT="45720" distB="45720" distL="114300" distR="114300" simplePos="0" relativeHeight="251729920" behindDoc="1" locked="0" layoutInCell="1" allowOverlap="1" wp14:anchorId="33620F8C" wp14:editId="53FB4A3F">
                 <wp:simplePos x="0" y="0"/>
                 <wp:positionH relativeFrom="margin">
                   <wp:align>right</wp:align>
@@ -9427,7 +10490,7 @@
           </mc:Choice>
           <mc:Fallback>
             <w:pict>
-              <v:shape w14:anchorId="75B6D1DD" id="_x0000_s1041" type="#_x0000_t202" style="position:absolute;left:0;text-align:left;margin-left:164.8pt;margin-top:1.3pt;width:3in;height:22.5pt;z-index:-251586560;visibility:visible;mso-wrap-style:square;mso-width-percent:0;mso-height-percent:0;mso-wrap-distance-left:9pt;mso-wrap-distance-top:3.6pt;mso-wrap-distance-right:9pt;mso-wrap-distance-bottom:3.6pt;mso-position-horizontal:right;mso-position-horizontal-relative:margin;mso-position-vertical:absolute;mso-position-vertical-relative:text;mso-width-percent:0;mso-height-percent:0;mso-width-relative:margin;mso-height-relative:margin;v-text-anchor:top" o:gfxdata="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" strokecolor="white [3212]">
+              <v:shape w14:anchorId="33620F8C" id="_x0000_s1043" type="#_x0000_t202" style="position:absolute;left:0;text-align:left;margin-left:164.8pt;margin-top:1.3pt;width:3in;height:22.5pt;z-index:-251586560;visibility:visible;mso-wrap-style:square;mso-width-percent:0;mso-height-percent:0;mso-wrap-distance-left:9pt;mso-wrap-distance-top:3.6pt;mso-wrap-distance-right:9pt;mso-wrap-distance-bottom:3.6pt;mso-position-horizontal:right;mso-position-horizontal-relative:margin;mso-position-vertical:absolute;mso-position-vertical-relative:text;mso-width-percent:0;mso-height-percent:0;mso-width-relative:margin;mso-height-relative:margin;v-text-anchor:top" o:gfxdata="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" strokecolor="white [3212]">
                 <v:textbox>
                   <w:txbxContent>
                     <w:p>
@@ -9486,7 +10549,7 @@
         <mc:AlternateContent>
           <mc:Choice Requires="wps">
             <w:drawing>
-              <wp:anchor distT="0" distB="0" distL="114300" distR="114300" simplePos="0" relativeHeight="251740160" behindDoc="0" locked="0" layoutInCell="1" allowOverlap="1" wp14:anchorId="7D4BF519" wp14:editId="6606ABC1">
+              <wp:anchor distT="0" distB="0" distL="114300" distR="114300" simplePos="0" relativeHeight="251740160" behindDoc="0" locked="0" layoutInCell="1" allowOverlap="1" wp14:anchorId="6A5C2B4D" wp14:editId="6CF60FB2">
                 <wp:simplePos x="0" y="0"/>
                 <wp:positionH relativeFrom="column">
                   <wp:posOffset>1943100</wp:posOffset>
@@ -9544,7 +10607,7 @@
           </mc:Choice>
           <mc:Fallback>
             <w:pict>
-              <v:shape w14:anchorId="71C5213A" id="Connecteur droit avec flèche 222" o:spid="_x0000_s1026" type="#_x0000_t32" style="position:absolute;margin-left:153pt;margin-top:10pt;width:78.75pt;height:3.6pt;flip:x y;z-index:251740160;visibility:visible;mso-wrap-style:square;mso-width-percent:0;mso-height-percent:0;mso-wrap-distance-left:9pt;mso-wrap-distance-top:0;mso-wrap-distance-right:9pt;mso-wrap-distance-bottom:0;mso-position-horizontal:absolute;mso-position-horizontal-relative:text;mso-position-vertical:absolute;mso-position-vertical-relative:text;mso-width-percent:0;mso-height-percent:0;mso-width-relative:margin;mso-height-relative:margin" o:gfxdata="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" strokecolor="black [3200]" strokeweight=".5pt">
+              <v:shape w14:anchorId="620F9453" id="Connecteur droit avec flèche 222" o:spid="_x0000_s1026" type="#_x0000_t32" style="position:absolute;margin-left:153pt;margin-top:10pt;width:78.75pt;height:3.6pt;flip:x y;z-index:251740160;visibility:visible;mso-wrap-style:square;mso-width-percent:0;mso-height-percent:0;mso-wrap-distance-left:9pt;mso-wrap-distance-top:0;mso-wrap-distance-right:9pt;mso-wrap-distance-bottom:0;mso-position-horizontal:absolute;mso-position-horizontal-relative:text;mso-position-vertical:absolute;mso-position-vertical-relative:text;mso-width-percent:0;mso-height-percent:0;mso-width-relative:margin;mso-height-relative:margin" o:gfxdata="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" strokecolor="black [3200]" strokeweight=".5pt">
                 <v:stroke endarrow="block" joinstyle="miter"/>
               </v:shape>
             </w:pict>
@@ -9606,7 +10669,7 @@
         <mc:AlternateContent>
           <mc:Choice Requires="wps">
             <w:drawing>
-              <wp:anchor distT="45720" distB="45720" distL="114300" distR="114300" simplePos="0" relativeHeight="251738112" behindDoc="1" locked="0" layoutInCell="1" allowOverlap="1" wp14:anchorId="0F8F902C" wp14:editId="119A9D09">
+              <wp:anchor distT="45720" distB="45720" distL="114300" distR="114300" simplePos="0" relativeHeight="251738112" behindDoc="1" locked="0" layoutInCell="1" allowOverlap="1" wp14:anchorId="36C520FE" wp14:editId="438F7788">
                 <wp:simplePos x="0" y="0"/>
                 <wp:positionH relativeFrom="margin">
                   <wp:posOffset>3262630</wp:posOffset>
@@ -9674,7 +10737,7 @@
           </mc:Choice>
           <mc:Fallback>
             <w:pict>
-              <v:shape w14:anchorId="0F8F902C" id="_x0000_s1042" type="#_x0000_t202" style="position:absolute;left:0;text-align:left;margin-left:256.9pt;margin-top:4.1pt;width:3in;height:33.75pt;z-index:-251578368;visibility:visible;mso-wrap-style:square;mso-width-percent:0;mso-height-percent:0;mso-wrap-distance-left:9pt;mso-wrap-distance-top:3.6pt;mso-wrap-distance-right:9pt;mso-wrap-distance-bottom:3.6pt;mso-position-horizontal:absolute;mso-position-horizontal-relative:margin;mso-position-vertical:absolute;mso-position-vertical-relative:text;mso-width-percent:0;mso-height-percent:0;mso-width-relative:margin;mso-height-relative:margin;v-text-anchor:top" o:gfxdata="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" strokecolor="white [3212]">
+              <v:shape w14:anchorId="36C520FE" id="_x0000_s1044" type="#_x0000_t202" style="position:absolute;left:0;text-align:left;margin-left:256.9pt;margin-top:4.1pt;width:3in;height:33.75pt;z-index:-251578368;visibility:visible;mso-wrap-style:square;mso-width-percent:0;mso-height-percent:0;mso-wrap-distance-left:9pt;mso-wrap-distance-top:3.6pt;mso-wrap-distance-right:9pt;mso-wrap-distance-bottom:3.6pt;mso-position-horizontal:absolute;mso-position-horizontal-relative:margin;mso-position-vertical:absolute;mso-position-vertical-relative:text;mso-width-percent:0;mso-height-percent:0;mso-width-relative:margin;mso-height-relative:margin;v-text-anchor:top" o:gfxdata="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" strokecolor="white [3212]">
                 <v:textbox>
                   <w:txbxContent>
                     <w:p>
@@ -9698,7 +10761,7 @@
         <mc:AlternateContent>
           <mc:Choice Requires="wps">
             <w:drawing>
-              <wp:anchor distT="0" distB="0" distL="114300" distR="114300" simplePos="0" relativeHeight="251731968" behindDoc="0" locked="0" layoutInCell="1" allowOverlap="1" wp14:anchorId="1FAAAA08" wp14:editId="7149BAE3">
+              <wp:anchor distT="0" distB="0" distL="114300" distR="114300" simplePos="0" relativeHeight="251731968" behindDoc="0" locked="0" layoutInCell="1" allowOverlap="1" wp14:anchorId="71E96C47" wp14:editId="22EBD1C3">
                 <wp:simplePos x="0" y="0"/>
                 <wp:positionH relativeFrom="column">
                   <wp:posOffset>2062479</wp:posOffset>
@@ -9756,7 +10819,7 @@
           </mc:Choice>
           <mc:Fallback>
             <w:pict>
-              <v:shape w14:anchorId="16AEB473" id="Connecteur droit avec flèche 218" o:spid="_x0000_s1026" type="#_x0000_t32" style="position:absolute;margin-left:162.4pt;margin-top:6.35pt;width:87pt;height:11.25pt;flip:x y;z-index:251731968;visibility:visible;mso-wrap-style:square;mso-width-percent:0;mso-height-percent:0;mso-wrap-distance-left:9pt;mso-wrap-distance-top:0;mso-wrap-distance-right:9pt;mso-wrap-distance-bottom:0;mso-position-horizontal:absolute;mso-position-horizontal-relative:text;mso-position-vertical:absolute;mso-position-vertical-relative:text;mso-width-percent:0;mso-height-percent:0;mso-width-relative:margin;mso-height-relative:margin" o:gfxdata="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" strokecolor="black [3200]" strokeweight=".5pt">
+              <v:shape w14:anchorId="09DA7478" id="Connecteur droit avec flèche 218" o:spid="_x0000_s1026" type="#_x0000_t32" style="position:absolute;margin-left:162.4pt;margin-top:6.35pt;width:87pt;height:11.25pt;flip:x y;z-index:251731968;visibility:visible;mso-wrap-style:square;mso-width-percent:0;mso-height-percent:0;mso-wrap-distance-left:9pt;mso-wrap-distance-top:0;mso-wrap-distance-right:9pt;mso-wrap-distance-bottom:0;mso-position-horizontal:absolute;mso-position-horizontal-relative:text;mso-position-vertical:absolute;mso-position-vertical-relative:text;mso-width-percent:0;mso-height-percent:0;mso-width-relative:margin;mso-height-relative:margin" o:gfxdata="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" strokecolor="black [3200]" strokeweight=".5pt">
                 <v:stroke endarrow="block" joinstyle="miter"/>
               </v:shape>
             </w:pict>
@@ -9828,7 +10891,7 @@
         <mc:AlternateContent>
           <mc:Choice Requires="wps">
             <w:drawing>
-              <wp:anchor distT="0" distB="0" distL="114300" distR="114300" simplePos="0" relativeHeight="251736064" behindDoc="0" locked="0" layoutInCell="1" allowOverlap="1" wp14:anchorId="39F20E76" wp14:editId="1621A11B">
+              <wp:anchor distT="0" distB="0" distL="114300" distR="114300" simplePos="0" relativeHeight="251736064" behindDoc="0" locked="0" layoutInCell="1" allowOverlap="1" wp14:anchorId="4BDAE3F4" wp14:editId="2767F7BC">
                 <wp:simplePos x="0" y="0"/>
                 <wp:positionH relativeFrom="margin">
                   <wp:posOffset>2376805</wp:posOffset>
@@ -9886,7 +10949,7 @@
           </mc:Choice>
           <mc:Fallback>
             <w:pict>
-              <v:shape w14:anchorId="72256FF3" id="Connecteur droit avec flèche 220" o:spid="_x0000_s1026" type="#_x0000_t32" style="position:absolute;margin-left:187.15pt;margin-top:.85pt;width:60pt;height:18.75pt;flip:x;z-index:251736064;visibility:visible;mso-wrap-style:square;mso-width-percent:0;mso-height-percent:0;mso-wrap-distance-left:9pt;mso-wrap-distance-top:0;mso-wrap-distance-right:9pt;mso-wrap-distance-bottom:0;mso-position-horizontal:absolute;mso-position-horizontal-relative:margin;mso-position-vertical:absolute;mso-position-vertical-relative:text;mso-width-percent:0;mso-height-percent:0;mso-width-relative:margin;mso-height-relative:margin" o:gfxdata="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" strokecolor="black [3200]" strokeweight=".5pt">
+              <v:shape w14:anchorId="329815D6" id="Connecteur droit avec flèche 220" o:spid="_x0000_s1026" type="#_x0000_t32" style="position:absolute;margin-left:187.15pt;margin-top:.85pt;width:60pt;height:18.75pt;flip:x;z-index:251736064;visibility:visible;mso-wrap-style:square;mso-width-percent:0;mso-height-percent:0;mso-wrap-distance-left:9pt;mso-wrap-distance-top:0;mso-wrap-distance-right:9pt;mso-wrap-distance-bottom:0;mso-position-horizontal:absolute;mso-position-horizontal-relative:margin;mso-position-vertical:absolute;mso-position-vertical-relative:text;mso-width-percent:0;mso-height-percent:0;mso-width-relative:margin;mso-height-relative:margin" o:gfxdata="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" strokecolor="black [3200]" strokeweight=".5pt">
                 <v:stroke endarrow="block" joinstyle="miter"/>
                 <w10:wrap anchorx="margin"/>
               </v:shape>
@@ -9901,7 +10964,7 @@
         <mc:AlternateContent>
           <mc:Choice Requires="wps">
             <w:drawing>
-              <wp:anchor distT="0" distB="0" distL="114300" distR="114300" simplePos="0" relativeHeight="251734016" behindDoc="0" locked="0" layoutInCell="1" allowOverlap="1" wp14:anchorId="39F20E76" wp14:editId="1621A11B">
+              <wp:anchor distT="0" distB="0" distL="114300" distR="114300" simplePos="0" relativeHeight="251734016" behindDoc="0" locked="0" layoutInCell="1" allowOverlap="1" wp14:anchorId="5A97B6F2" wp14:editId="09523EFB">
                 <wp:simplePos x="0" y="0"/>
                 <wp:positionH relativeFrom="column">
                   <wp:posOffset>2205355</wp:posOffset>
@@ -9959,7 +11022,7 @@
           </mc:Choice>
           <mc:Fallback>
             <w:pict>
-              <v:shape w14:anchorId="796CBA01" id="Connecteur droit avec flèche 219" o:spid="_x0000_s1026" type="#_x0000_t32" style="position:absolute;margin-left:173.65pt;margin-top:1.75pt;width:78pt;height:3.6pt;flip:x;z-index:251734016;visibility:visible;mso-wrap-style:square;mso-width-percent:0;mso-height-percent:0;mso-wrap-distance-left:9pt;mso-wrap-distance-top:0;mso-wrap-distance-right:9pt;mso-wrap-distance-bottom:0;mso-position-horizontal:absolute;mso-position-horizontal-relative:text;mso-position-vertical:absolute;mso-position-vertical-relative:text;mso-width-percent:0;mso-height-percent:0;mso-width-relative:margin;mso-height-relative:margin" o:gfxdata="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" strokecolor="black [3200]" strokeweight=".5pt">
+              <v:shape w14:anchorId="08BEE025" id="Connecteur droit avec flèche 219" o:spid="_x0000_s1026" type="#_x0000_t32" style="position:absolute;margin-left:173.65pt;margin-top:1.75pt;width:78pt;height:3.6pt;flip:x;z-index:251734016;visibility:visible;mso-wrap-style:square;mso-width-percent:0;mso-height-percent:0;mso-wrap-distance-left:9pt;mso-wrap-distance-top:0;mso-wrap-distance-right:9pt;mso-wrap-distance-bottom:0;mso-position-horizontal:absolute;mso-position-horizontal-relative:text;mso-position-vertical:absolute;mso-position-vertical-relative:text;mso-width-percent:0;mso-height-percent:0;mso-width-relative:margin;mso-height-relative:margin" o:gfxdata="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" strokecolor="black [3200]" strokeweight=".5pt">
                 <v:stroke endarrow="block" joinstyle="miter"/>
               </v:shape>
             </w:pict>
@@ -10122,7 +11185,7 @@
         <mc:AlternateContent>
           <mc:Choice Requires="wps">
             <w:drawing>
-              <wp:anchor distT="45720" distB="45720" distL="114300" distR="114300" simplePos="0" relativeHeight="251744256" behindDoc="1" locked="0" layoutInCell="1" allowOverlap="1" wp14:anchorId="7FA3EC13" wp14:editId="4EA49DA5">
+              <wp:anchor distT="45720" distB="45720" distL="114300" distR="114300" simplePos="0" relativeHeight="251744256" behindDoc="1" locked="0" layoutInCell="1" allowOverlap="1" wp14:anchorId="3346C73A" wp14:editId="3D55BDB5">
                 <wp:simplePos x="0" y="0"/>
                 <wp:positionH relativeFrom="page">
                   <wp:align>right</wp:align>
@@ -10197,7 +11260,7 @@
           </mc:Choice>
           <mc:Fallback>
             <w:pict>
-              <v:shape w14:anchorId="7FA3EC13" id="_x0000_s1043" type="#_x0000_t202" style="position:absolute;left:0;text-align:left;margin-left:81.55pt;margin-top:.7pt;width:132.75pt;height:43.5pt;z-index:-251572224;visibility:visible;mso-wrap-style:square;mso-width-percent:0;mso-height-percent:0;mso-wrap-distance-left:9pt;mso-wrap-distance-top:3.6pt;mso-wrap-distance-right:9pt;mso-wrap-distance-bottom:3.6pt;mso-position-horizontal:right;mso-position-horizontal-relative:page;mso-position-vertical:absolute;mso-position-vertical-relative:text;mso-width-percent:0;mso-height-percent:0;mso-width-relative:margin;mso-height-relative:margin;v-text-anchor:top" o:gfxdata="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" strokecolor="white [3212]">
+              <v:shape w14:anchorId="3346C73A" id="_x0000_s1045" type="#_x0000_t202" style="position:absolute;left:0;text-align:left;margin-left:81.55pt;margin-top:.7pt;width:132.75pt;height:43.5pt;z-index:-251572224;visibility:visible;mso-wrap-style:square;mso-width-percent:0;mso-height-percent:0;mso-wrap-distance-left:9pt;mso-wrap-distance-top:3.6pt;mso-wrap-distance-right:9pt;mso-wrap-distance-bottom:3.6pt;mso-position-horizontal:right;mso-position-horizontal-relative:page;mso-position-vertical:absolute;mso-position-vertical-relative:text;mso-width-percent:0;mso-height-percent:0;mso-width-relative:margin;mso-height-relative:margin;v-text-anchor:top" o:gfxdata="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" strokecolor="white [3212]">
                 <v:textbox>
                   <w:txbxContent>
                     <w:p>
@@ -10235,7 +11298,7 @@
         <mc:AlternateContent>
           <mc:Choice Requires="wps">
             <w:drawing>
-              <wp:anchor distT="0" distB="0" distL="114300" distR="114300" simplePos="0" relativeHeight="251742208" behindDoc="0" locked="0" layoutInCell="1" allowOverlap="1" wp14:anchorId="3F7D60CA" wp14:editId="47F7091D">
+              <wp:anchor distT="0" distB="0" distL="114300" distR="114300" simplePos="0" relativeHeight="251742208" behindDoc="0" locked="0" layoutInCell="1" allowOverlap="1" wp14:anchorId="1D5BA717" wp14:editId="6025EB21">
                 <wp:simplePos x="0" y="0"/>
                 <wp:positionH relativeFrom="column">
                   <wp:posOffset>4377054</wp:posOffset>
@@ -10293,7 +11356,7 @@
           </mc:Choice>
           <mc:Fallback>
             <w:pict>
-              <v:shape w14:anchorId="5767B9C4" id="Connecteur droit avec flèche 223" o:spid="_x0000_s1026" type="#_x0000_t32" style="position:absolute;margin-left:344.65pt;margin-top:2.7pt;width:41.25pt;height:3.75pt;flip:x;z-index:251742208;visibility:visible;mso-wrap-style:square;mso-width-percent:0;mso-height-percent:0;mso-wrap-distance-left:9pt;mso-wrap-distance-top:0;mso-wrap-distance-right:9pt;mso-wrap-distance-bottom:0;mso-position-horizontal:absolute;mso-position-horizontal-relative:text;mso-position-vertical:absolute;mso-position-vertical-relative:text;mso-width-percent:0;mso-height-percent:0;mso-width-relative:margin;mso-height-relative:margin" o:gfxdata="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" strokecolor="black [3200]" strokeweight=".5pt">
+              <v:shape w14:anchorId="67207D30" id="Connecteur droit avec flèche 223" o:spid="_x0000_s1026" type="#_x0000_t32" style="position:absolute;margin-left:344.65pt;margin-top:2.7pt;width:41.25pt;height:3.75pt;flip:x;z-index:251742208;visibility:visible;mso-wrap-style:square;mso-width-percent:0;mso-height-percent:0;mso-wrap-distance-left:9pt;mso-wrap-distance-top:0;mso-wrap-distance-right:9pt;mso-wrap-distance-bottom:0;mso-position-horizontal:absolute;mso-position-horizontal-relative:text;mso-position-vertical:absolute;mso-position-vertical-relative:text;mso-width-percent:0;mso-height-percent:0;mso-width-relative:margin;mso-height-relative:margin" o:gfxdata="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" strokecolor="black [3200]" strokeweight=".5pt">
                 <v:stroke endarrow="block" joinstyle="miter"/>
               </v:shape>
             </w:pict>
@@ -10420,7 +11483,7 @@
         <mc:AlternateContent>
           <mc:Choice Requires="wps">
             <w:drawing>
-              <wp:anchor distT="45720" distB="45720" distL="114300" distR="114300" simplePos="0" relativeHeight="251748352" behindDoc="1" locked="0" layoutInCell="1" allowOverlap="1" wp14:anchorId="35386533" wp14:editId="4F8F178A">
+              <wp:anchor distT="45720" distB="45720" distL="114300" distR="114300" simplePos="0" relativeHeight="251748352" behindDoc="1" locked="0" layoutInCell="1" allowOverlap="1" wp14:anchorId="29BA3FA9" wp14:editId="6928F4BC">
                 <wp:simplePos x="0" y="0"/>
                 <wp:positionH relativeFrom="page">
                   <wp:posOffset>5648325</wp:posOffset>
@@ -10492,7 +11555,7 @@
           </mc:Choice>
           <mc:Fallback>
             <w:pict>
-              <v:shape w14:anchorId="35386533" id="_x0000_s1044" type="#_x0000_t202" style="position:absolute;left:0;text-align:left;margin-left:444.75pt;margin-top:8.2pt;width:132.75pt;height:21pt;z-index:-251568128;visibility:visible;mso-wrap-style:square;mso-width-percent:0;mso-height-percent:0;mso-wrap-distance-left:9pt;mso-wrap-distance-top:3.6pt;mso-wrap-distance-right:9pt;mso-wrap-distance-bottom:3.6pt;mso-position-horizontal:absolute;mso-position-horizontal-relative:page;mso-position-vertical:absolute;mso-position-vertical-relative:text;mso-width-percent:0;mso-height-percent:0;mso-width-relative:margin;mso-height-relative:margin;v-text-anchor:top" o:gfxdata="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" strokecolor="white [3212]">
+              <v:shape w14:anchorId="29BA3FA9" id="_x0000_s1046" type="#_x0000_t202" style="position:absolute;left:0;text-align:left;margin-left:444.75pt;margin-top:8.2pt;width:132.75pt;height:21pt;z-index:-251568128;visibility:visible;mso-wrap-style:square;mso-width-percent:0;mso-height-percent:0;mso-wrap-distance-left:9pt;mso-wrap-distance-top:3.6pt;mso-wrap-distance-right:9pt;mso-wrap-distance-bottom:3.6pt;mso-position-horizontal:absolute;mso-position-horizontal-relative:page;mso-position-vertical:absolute;mso-position-vertical-relative:text;mso-width-percent:0;mso-height-percent:0;mso-width-relative:margin;mso-height-relative:margin;v-text-anchor:top" o:gfxdata="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" strokecolor="white [3212]">
                 <v:textbox>
                   <w:txbxContent>
                     <w:p>
@@ -10574,7 +11637,7 @@
         <mc:AlternateContent>
           <mc:Choice Requires="wps">
             <w:drawing>
-              <wp:anchor distT="0" distB="0" distL="114300" distR="114300" simplePos="0" relativeHeight="251746304" behindDoc="0" locked="0" layoutInCell="1" allowOverlap="1" wp14:anchorId="4C8D423D" wp14:editId="6232EF88">
+              <wp:anchor distT="0" distB="0" distL="114300" distR="114300" simplePos="0" relativeHeight="251746304" behindDoc="0" locked="0" layoutInCell="1" allowOverlap="1" wp14:anchorId="6341AEEE" wp14:editId="69E0CA1C">
                 <wp:simplePos x="0" y="0"/>
                 <wp:positionH relativeFrom="column">
                   <wp:posOffset>4152900</wp:posOffset>
@@ -10632,7 +11695,7 @@
           </mc:Choice>
           <mc:Fallback>
             <w:pict>
-              <v:shape w14:anchorId="3C11A313" id="Connecteur droit avec flèche 225" o:spid="_x0000_s1026" type="#_x0000_t32" style="position:absolute;margin-left:327pt;margin-top:4.2pt;width:41.25pt;height:3.75pt;flip:x;z-index:251746304;visibility:visible;mso-wrap-style:square;mso-width-percent:0;mso-height-percent:0;mso-wrap-distance-left:9pt;mso-wrap-distance-top:0;mso-wrap-distance-right:9pt;mso-wrap-distance-bottom:0;mso-position-horizontal:absolute;mso-position-horizontal-relative:text;mso-position-vertical:absolute;mso-position-vertical-relative:text;mso-width-percent:0;mso-height-percent:0;mso-width-relative:margin;mso-height-relative:margin" o:gfxdata="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" strokecolor="black [3200]" strokeweight=".5pt">
+              <v:shape w14:anchorId="55538910" id="Connecteur droit avec flèche 225" o:spid="_x0000_s1026" type="#_x0000_t32" style="position:absolute;margin-left:327pt;margin-top:4.2pt;width:41.25pt;height:3.75pt;flip:x;z-index:251746304;visibility:visible;mso-wrap-style:square;mso-width-percent:0;mso-height-percent:0;mso-wrap-distance-left:9pt;mso-wrap-distance-top:0;mso-wrap-distance-right:9pt;mso-wrap-distance-bottom:0;mso-position-horizontal:absolute;mso-position-horizontal-relative:text;mso-position-vertical:absolute;mso-position-vertical-relative:text;mso-width-percent:0;mso-height-percent:0;mso-width-relative:margin;mso-height-relative:margin" o:gfxdata="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" strokecolor="black [3200]" strokeweight=".5pt">
                 <v:stroke endarrow="block" joinstyle="miter"/>
               </v:shape>
             </w:pict>
@@ -10750,7 +11813,7 @@
         <mc:AlternateContent>
           <mc:Choice Requires="wps">
             <w:drawing>
-              <wp:anchor distT="45720" distB="45720" distL="114300" distR="114300" simplePos="0" relativeHeight="251750400" behindDoc="1" locked="0" layoutInCell="1" allowOverlap="1" wp14:anchorId="1A0416E4" wp14:editId="29EEF110">
+              <wp:anchor distT="45720" distB="45720" distL="114300" distR="114300" simplePos="0" relativeHeight="251750400" behindDoc="1" locked="0" layoutInCell="1" allowOverlap="1" wp14:anchorId="6FB6725B" wp14:editId="454DF343">
                 <wp:simplePos x="0" y="0"/>
                 <wp:positionH relativeFrom="page">
                   <wp:posOffset>5657850</wp:posOffset>
@@ -10817,7 +11880,7 @@
           </mc:Choice>
           <mc:Fallback>
             <w:pict>
-              <v:shape w14:anchorId="1A0416E4" id="_x0000_s1045" type="#_x0000_t202" style="position:absolute;left:0;text-align:left;margin-left:445.5pt;margin-top:6.75pt;width:117pt;height:41.25pt;z-index:-251566080;visibility:visible;mso-wrap-style:square;mso-width-percent:0;mso-height-percent:0;mso-wrap-distance-left:9pt;mso-wrap-distance-top:3.6pt;mso-wrap-distance-right:9pt;mso-wrap-distance-bottom:3.6pt;mso-position-horizontal:absolute;mso-position-horizontal-relative:page;mso-position-vertical:absolute;mso-position-vertical-relative:text;mso-width-percent:0;mso-height-percent:0;mso-width-relative:margin;mso-height-relative:margin;v-text-anchor:top" o:gfxdata="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" strokecolor="white [3212]">
+              <v:shape w14:anchorId="6FB6725B" id="_x0000_s1047" type="#_x0000_t202" style="position:absolute;left:0;text-align:left;margin-left:445.5pt;margin-top:6.75pt;width:117pt;height:41.25pt;z-index:-251566080;visibility:visible;mso-wrap-style:square;mso-width-percent:0;mso-height-percent:0;mso-wrap-distance-left:9pt;mso-wrap-distance-top:3.6pt;mso-wrap-distance-right:9pt;mso-wrap-distance-bottom:3.6pt;mso-position-horizontal:absolute;mso-position-horizontal-relative:page;mso-position-vertical:absolute;mso-position-vertical-relative:text;mso-width-percent:0;mso-height-percent:0;mso-width-relative:margin;mso-height-relative:margin;v-text-anchor:top" o:gfxdata="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" strokecolor="white [3212]">
                 <v:textbox>
                   <w:txbxContent>
                     <w:p>
@@ -10856,7 +11919,7 @@
         <mc:AlternateContent>
           <mc:Choice Requires="wps">
             <w:drawing>
-              <wp:anchor distT="0" distB="0" distL="114300" distR="114300" simplePos="0" relativeHeight="251752448" behindDoc="0" locked="0" layoutInCell="1" allowOverlap="1" wp14:anchorId="16D62571" wp14:editId="30671A92">
+              <wp:anchor distT="0" distB="0" distL="114300" distR="114300" simplePos="0" relativeHeight="251752448" behindDoc="0" locked="0" layoutInCell="1" allowOverlap="1" wp14:anchorId="5A7A21E3" wp14:editId="1A72E56C">
                 <wp:simplePos x="0" y="0"/>
                 <wp:positionH relativeFrom="column">
                   <wp:posOffset>4119879</wp:posOffset>
@@ -10914,7 +11977,7 @@
           </mc:Choice>
           <mc:Fallback>
             <w:pict>
-              <v:shape w14:anchorId="6E8A67D8" id="Connecteur droit avec flèche 228" o:spid="_x0000_s1026" type="#_x0000_t32" style="position:absolute;margin-left:324.4pt;margin-top:7.25pt;width:48.75pt;height:3.6pt;flip:x y;z-index:251752448;visibility:visible;mso-wrap-style:square;mso-width-percent:0;mso-height-percent:0;mso-wrap-distance-left:9pt;mso-wrap-distance-top:0;mso-wrap-distance-right:9pt;mso-wrap-distance-bottom:0;mso-position-horizontal:absolute;mso-position-horizontal-relative:text;mso-position-vertical:absolute;mso-position-vertical-relative:text;mso-width-percent:0;mso-height-percent:0;mso-width-relative:margin;mso-height-relative:margin" o:gfxdata="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" strokecolor="black [3200]" strokeweight=".5pt">
+              <v:shape w14:anchorId="0B2E0800" id="Connecteur droit avec flèche 228" o:spid="_x0000_s1026" type="#_x0000_t32" style="position:absolute;margin-left:324.4pt;margin-top:7.25pt;width:48.75pt;height:3.6pt;flip:x y;z-index:251752448;visibility:visible;mso-wrap-style:square;mso-width-percent:0;mso-height-percent:0;mso-wrap-distance-left:9pt;mso-wrap-distance-top:0;mso-wrap-distance-right:9pt;mso-wrap-distance-bottom:0;mso-position-horizontal:absolute;mso-position-horizontal-relative:text;mso-position-vertical:absolute;mso-position-vertical-relative:text;mso-width-percent:0;mso-height-percent:0;mso-width-relative:margin;mso-height-relative:margin" o:gfxdata="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" strokecolor="black [3200]" strokeweight=".5pt">
                 <v:stroke endarrow="block" joinstyle="miter"/>
               </v:shape>
             </w:pict>
@@ -11204,13 +12267,13 @@
         </w:numPr>
         <w:jc w:val="both"/>
       </w:pPr>
-      <w:bookmarkStart w:id="42" w:name="_Toc514001245"/>
-      <w:bookmarkStart w:id="43" w:name="_Toc514227428"/>
+      <w:bookmarkStart w:id="43" w:name="_Toc514001245"/>
+      <w:bookmarkStart w:id="44" w:name="_Toc514364491"/>
       <w:r>
         <w:t>Gestion de la période</w:t>
       </w:r>
-      <w:bookmarkEnd w:id="42"/>
       <w:bookmarkEnd w:id="43"/>
+      <w:bookmarkEnd w:id="44"/>
     </w:p>
     <w:p>
       <w:pPr>
@@ -11317,7 +12380,7 @@
           <w:color w:val="000000" w:themeColor="text1"/>
         </w:rPr>
         <w:drawing>
-          <wp:inline distT="0" distB="0" distL="0" distR="0">
+          <wp:inline distT="0" distB="0" distL="0" distR="0" wp14:anchorId="44D81F8C" wp14:editId="323F2A5B">
             <wp:extent cx="5781675" cy="1919577"/>
             <wp:effectExtent l="0" t="0" r="0" b="5080"/>
             <wp:docPr id="229" name="Image 229" descr="Une image contenant capture d’écran&#10;&#10;Description générée avec un niveau de confiance très élevé"/>
@@ -11332,7 +12395,7 @@
                     <pic:cNvPicPr/>
                   </pic:nvPicPr>
                   <pic:blipFill>
-                    <a:blip r:embed="rId26">
+                    <a:blip r:embed="rId31">
                       <a:extLst>
                         <a:ext uri="{28A0092B-C50C-407E-A947-70E740481C1C}">
                           <a14:useLocalDpi xmlns:a14="http://schemas.microsoft.com/office/drawing/2010/main" val="0"/>
@@ -11551,7 +12614,7 @@
           <w:color w:val="000000" w:themeColor="text1"/>
         </w:rPr>
         <w:drawing>
-          <wp:anchor distT="0" distB="0" distL="114300" distR="114300" simplePos="0" relativeHeight="251753472" behindDoc="0" locked="0" layoutInCell="1" allowOverlap="1">
+          <wp:anchor distT="0" distB="0" distL="114300" distR="114300" simplePos="0" relativeHeight="251753472" behindDoc="0" locked="0" layoutInCell="1" allowOverlap="1" wp14:anchorId="3C48BF7F" wp14:editId="4DE74E31">
             <wp:simplePos x="0" y="0"/>
             <wp:positionH relativeFrom="margin">
               <wp:align>left</wp:align>
@@ -11574,7 +12637,7 @@
                     <pic:cNvPicPr/>
                   </pic:nvPicPr>
                   <pic:blipFill>
-                    <a:blip r:embed="rId27" cstate="print">
+                    <a:blip r:embed="rId32" cstate="print">
                       <a:extLst>
                         <a:ext uri="{28A0092B-C50C-407E-A947-70E740481C1C}">
                           <a14:useLocalDpi xmlns:a14="http://schemas.microsoft.com/office/drawing/2010/main" val="0"/>
@@ -11633,7 +12696,7 @@
         <mc:AlternateContent>
           <mc:Choice Requires="wps">
             <w:drawing>
-              <wp:anchor distT="0" distB="0" distL="114300" distR="114300" simplePos="0" relativeHeight="251755520" behindDoc="0" locked="0" layoutInCell="1" allowOverlap="1" wp14:anchorId="63CE7598" wp14:editId="028236BE">
+              <wp:anchor distT="0" distB="0" distL="114300" distR="114300" simplePos="0" relativeHeight="251755520" behindDoc="0" locked="0" layoutInCell="1" allowOverlap="1" wp14:anchorId="3DAF8C96" wp14:editId="12B127B8">
                 <wp:simplePos x="0" y="0"/>
                 <wp:positionH relativeFrom="column">
                   <wp:posOffset>1877911</wp:posOffset>
@@ -11691,7 +12754,7 @@
           </mc:Choice>
           <mc:Fallback>
             <w:pict>
-              <v:shape w14:anchorId="261011C3" id="Connecteur droit avec flèche 232" o:spid="_x0000_s1026" type="#_x0000_t32" style="position:absolute;margin-left:147.85pt;margin-top:7.5pt;width:34.6pt;height:67.9pt;flip:x;z-index:251755520;visibility:visible;mso-wrap-style:square;mso-width-percent:0;mso-height-percent:0;mso-wrap-distance-left:9pt;mso-wrap-distance-top:0;mso-wrap-distance-right:9pt;mso-wrap-distance-bottom:0;mso-position-horizontal:absolute;mso-position-horizontal-relative:text;mso-position-vertical:absolute;mso-position-vertical-relative:text;mso-width-percent:0;mso-height-percent:0;mso-width-relative:margin;mso-height-relative:margin" o:gfxdata="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" strokecolor="black [3200]" strokeweight=".5pt">
+              <v:shape w14:anchorId="2E4F7774" id="Connecteur droit avec flèche 232" o:spid="_x0000_s1026" type="#_x0000_t32" style="position:absolute;margin-left:147.85pt;margin-top:7.5pt;width:34.6pt;height:67.9pt;flip:x;z-index:251755520;visibility:visible;mso-wrap-style:square;mso-width-percent:0;mso-height-percent:0;mso-wrap-distance-left:9pt;mso-wrap-distance-top:0;mso-wrap-distance-right:9pt;mso-wrap-distance-bottom:0;mso-position-horizontal:absolute;mso-position-horizontal-relative:text;mso-position-vertical:absolute;mso-position-vertical-relative:text;mso-width-percent:0;mso-height-percent:0;mso-width-relative:margin;mso-height-relative:margin" o:gfxdata="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" strokecolor="black [3200]" strokeweight=".5pt">
                 <v:stroke endarrow="block" joinstyle="miter"/>
               </v:shape>
             </w:pict>
@@ -12133,11 +13196,19 @@
           <w:color w:val="000000" w:themeColor="text1"/>
         </w:rPr>
       </w:pPr>
+      <w:proofErr w:type="gramStart"/>
       <w:r>
         <w:rPr>
           <w:color w:val="000000" w:themeColor="text1"/>
         </w:rPr>
-        <w:t>evolution_mesure.php?date_1=2018-05-03&amp;date_2=2018-05-18</w:t>
+        <w:t>evolution_mesure.php?date</w:t>
+      </w:r>
+      <w:proofErr w:type="gramEnd"/>
+      <w:r>
+        <w:rPr>
+          <w:color w:val="000000" w:themeColor="text1"/>
+        </w:rPr>
+        <w:t>_1=2018-05-03&amp;date_2=2018-05-18</w:t>
       </w:r>
     </w:p>
     <w:p>
@@ -12506,20 +13577,20 @@
           <w:numId w:val="1"/>
         </w:numPr>
       </w:pPr>
-      <w:bookmarkStart w:id="44" w:name="_Toc514001246"/>
-      <w:bookmarkStart w:id="45" w:name="_Toc514227429"/>
+      <w:bookmarkStart w:id="45" w:name="_Toc514001246"/>
+      <w:bookmarkStart w:id="46" w:name="_Toc514364492"/>
       <w:r>
         <w:t>Affichage d’un graphique</w:t>
       </w:r>
-      <w:bookmarkEnd w:id="44"/>
       <w:bookmarkEnd w:id="45"/>
+      <w:bookmarkEnd w:id="46"/>
     </w:p>
     <w:p>
       <w:pPr>
         <w:pStyle w:val="Titre3"/>
       </w:pPr>
-      <w:bookmarkStart w:id="46" w:name="_Toc514001247"/>
-      <w:bookmarkStart w:id="47" w:name="_Toc514227430"/>
+      <w:bookmarkStart w:id="47" w:name="_Toc514001247"/>
+      <w:bookmarkStart w:id="48" w:name="_Toc514364493"/>
       <w:r>
         <w:t>5</w:t>
       </w:r>
@@ -12530,14 +13601,14 @@
         <w:tab/>
         <w:t xml:space="preserve">Requêtes </w:t>
       </w:r>
-      <w:bookmarkEnd w:id="46"/>
+      <w:bookmarkEnd w:id="47"/>
       <w:r>
         <w:t>pour récupérer les données d</w:t>
       </w:r>
-      <w:bookmarkEnd w:id="47"/>
       <w:r>
         <w:t>u graphique</w:t>
       </w:r>
+      <w:bookmarkEnd w:id="48"/>
     </w:p>
     <w:p/>
     <w:p>
@@ -12545,13 +13616,7 @@
         <w:jc w:val="both"/>
       </w:pPr>
       <w:r>
-        <w:t xml:space="preserve">La partie affichage d’un graphique correspond à la Vue du modèle MVC. </w:t>
-      </w:r>
-      <w:r>
-        <w:t>Quant</w:t>
-      </w:r>
-      <w:r>
-        <w:t xml:space="preserve"> au PHP pour récupérer les données, il s’agit du modèle.</w:t>
+        <w:t>La partie affichage d’un graphique correspond à la Vue du modèle MVC. Quant au PHP pour récupérer les données, il s’agit du modèle.</w:t>
       </w:r>
     </w:p>
     <w:p>
@@ -12574,7 +13639,7 @@
           <w:noProof/>
         </w:rPr>
         <w:drawing>
-          <wp:anchor distT="0" distB="0" distL="114300" distR="114300" simplePos="0" relativeHeight="251756544" behindDoc="1" locked="0" layoutInCell="1" allowOverlap="1">
+          <wp:anchor distT="0" distB="0" distL="114300" distR="114300" simplePos="0" relativeHeight="251756544" behindDoc="1" locked="0" layoutInCell="1" allowOverlap="1" wp14:anchorId="314D6D6D" wp14:editId="026BAF31">
             <wp:simplePos x="0" y="0"/>
             <wp:positionH relativeFrom="margin">
               <wp:align>right</wp:align>
@@ -12597,7 +13662,7 @@
                     <pic:cNvPicPr/>
                   </pic:nvPicPr>
                   <pic:blipFill rotWithShape="1">
-                    <a:blip r:embed="rId28">
+                    <a:blip r:embed="rId33">
                       <a:extLst>
                         <a:ext uri="{28A0092B-C50C-407E-A947-70E740481C1C}">
                           <a14:useLocalDpi xmlns:a14="http://schemas.microsoft.com/office/drawing/2010/main" val="0"/>
@@ -12651,7 +13716,7 @@
         <mc:AlternateContent>
           <mc:Choice Requires="wps">
             <w:drawing>
-              <wp:anchor distT="45720" distB="45720" distL="114300" distR="114300" simplePos="0" relativeHeight="251760640" behindDoc="1" locked="0" layoutInCell="1" allowOverlap="1" wp14:anchorId="0C579ACF" wp14:editId="17DAAB94">
+              <wp:anchor distT="45720" distB="45720" distL="114300" distR="114300" simplePos="0" relativeHeight="251760640" behindDoc="1" locked="0" layoutInCell="1" allowOverlap="1" wp14:anchorId="782C8DF0" wp14:editId="604E37A9">
                 <wp:simplePos x="0" y="0"/>
                 <wp:positionH relativeFrom="page">
                   <wp:posOffset>446080</wp:posOffset>
@@ -12718,7 +13783,7 @@
           </mc:Choice>
           <mc:Fallback>
             <w:pict>
-              <v:shape w14:anchorId="0C579ACF" id="_x0000_s1046" type="#_x0000_t202" style="position:absolute;margin-left:35.1pt;margin-top:91.55pt;width:116.35pt;height:43.5pt;z-index:-251555840;visibility:visible;mso-wrap-style:square;mso-width-percent:0;mso-height-percent:0;mso-wrap-distance-left:9pt;mso-wrap-distance-top:3.6pt;mso-wrap-distance-right:9pt;mso-wrap-distance-bottom:3.6pt;mso-position-horizontal:absolute;mso-position-horizontal-relative:page;mso-position-vertical:absolute;mso-position-vertical-relative:text;mso-width-percent:0;mso-height-percent:0;mso-width-relative:margin;mso-height-relative:margin;v-text-anchor:top" o:gfxdata="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" strokecolor="white [3212]">
+              <v:shape w14:anchorId="782C8DF0" id="_x0000_s1048" type="#_x0000_t202" style="position:absolute;margin-left:35.1pt;margin-top:91.55pt;width:116.35pt;height:43.5pt;z-index:-251555840;visibility:visible;mso-wrap-style:square;mso-width-percent:0;mso-height-percent:0;mso-wrap-distance-left:9pt;mso-wrap-distance-top:3.6pt;mso-wrap-distance-right:9pt;mso-wrap-distance-bottom:3.6pt;mso-position-horizontal:absolute;mso-position-horizontal-relative:page;mso-position-vertical:absolute;mso-position-vertical-relative:text;mso-width-percent:0;mso-height-percent:0;mso-width-relative:margin;mso-height-relative:margin;v-text-anchor:top" o:gfxdata="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" strokecolor="white [3212]">
                 <v:textbox>
                   <w:txbxContent>
                     <w:p>
@@ -12741,7 +13806,7 @@
         <mc:AlternateContent>
           <mc:Choice Requires="wps">
             <w:drawing>
-              <wp:anchor distT="45720" distB="45720" distL="114300" distR="114300" simplePos="0" relativeHeight="251764736" behindDoc="1" locked="0" layoutInCell="1" allowOverlap="1" wp14:anchorId="77811E39" wp14:editId="2F715F01">
+              <wp:anchor distT="45720" distB="45720" distL="114300" distR="114300" simplePos="0" relativeHeight="251764736" behindDoc="1" locked="0" layoutInCell="1" allowOverlap="1" wp14:anchorId="33BA2889" wp14:editId="07B1D6F5">
                 <wp:simplePos x="0" y="0"/>
                 <wp:positionH relativeFrom="page">
                   <wp:posOffset>442462</wp:posOffset>
@@ -12786,10 +13851,7 @@
                         <w:txbxContent>
                           <w:p>
                             <w:r>
-                              <w:t xml:space="preserve">Le graphique </w:t>
-                            </w:r>
-                            <w:r>
-                              <w:t>afficher le nom du capteur</w:t>
+                              <w:t>Le graphique afficher le nom du capteur</w:t>
                             </w:r>
                           </w:p>
                         </w:txbxContent>
@@ -12811,15 +13873,12 @@
           </mc:Choice>
           <mc:Fallback>
             <w:pict>
-              <v:shape w14:anchorId="77811E39" id="_x0000_s1047" type="#_x0000_t202" style="position:absolute;margin-left:34.85pt;margin-top:47.05pt;width:116.35pt;height:43.5pt;z-index:-251551744;visibility:visible;mso-wrap-style:square;mso-width-percent:0;mso-height-percent:0;mso-wrap-distance-left:9pt;mso-wrap-distance-top:3.6pt;mso-wrap-distance-right:9pt;mso-wrap-distance-bottom:3.6pt;mso-position-horizontal:absolute;mso-position-horizontal-relative:page;mso-position-vertical:absolute;mso-position-vertical-relative:text;mso-width-percent:0;mso-height-percent:0;mso-width-relative:margin;mso-height-relative:margin;v-text-anchor:top" o:gfxdata="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" strokecolor="white [3212]">
+              <v:shape w14:anchorId="33BA2889" id="_x0000_s1049" type="#_x0000_t202" style="position:absolute;margin-left:34.85pt;margin-top:47.05pt;width:116.35pt;height:43.5pt;z-index:-251551744;visibility:visible;mso-wrap-style:square;mso-width-percent:0;mso-height-percent:0;mso-wrap-distance-left:9pt;mso-wrap-distance-top:3.6pt;mso-wrap-distance-right:9pt;mso-wrap-distance-bottom:3.6pt;mso-position-horizontal:absolute;mso-position-horizontal-relative:page;mso-position-vertical:absolute;mso-position-vertical-relative:text;mso-width-percent:0;mso-height-percent:0;mso-width-relative:margin;mso-height-relative:margin;v-text-anchor:top" o:gfxdata="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" strokecolor="white [3212]">
                 <v:textbox>
                   <w:txbxContent>
                     <w:p>
                       <w:r>
-                        <w:t xml:space="preserve">Le graphique </w:t>
-                      </w:r>
-                      <w:r>
-                        <w:t>afficher le nom du capteur</w:t>
+                        <w:t>Le graphique afficher le nom du capteur</w:t>
                       </w:r>
                     </w:p>
                   </w:txbxContent>
@@ -12837,7 +13896,7 @@
         <mc:AlternateContent>
           <mc:Choice Requires="wps">
             <w:drawing>
-              <wp:anchor distT="0" distB="0" distL="114300" distR="114300" simplePos="0" relativeHeight="251758592" behindDoc="0" locked="0" layoutInCell="1" allowOverlap="1" wp14:anchorId="7E327042" wp14:editId="70098ACF">
+              <wp:anchor distT="0" distB="0" distL="114300" distR="114300" simplePos="0" relativeHeight="251758592" behindDoc="0" locked="0" layoutInCell="1" allowOverlap="1" wp14:anchorId="4C90178C" wp14:editId="4EE42595">
                 <wp:simplePos x="0" y="0"/>
                 <wp:positionH relativeFrom="column">
                   <wp:posOffset>803910</wp:posOffset>
@@ -12895,7 +13954,7 @@
           </mc:Choice>
           <mc:Fallback>
             <w:pict>
-              <v:shape w14:anchorId="134FC6B7" id="Connecteur droit avec flèche 234" o:spid="_x0000_s1026" type="#_x0000_t32" style="position:absolute;margin-left:63.3pt;margin-top:74pt;width:59.2pt;height:3.6pt;z-index:251758592;visibility:visible;mso-wrap-style:square;mso-width-percent:0;mso-height-percent:0;mso-wrap-distance-left:9pt;mso-wrap-distance-top:0;mso-wrap-distance-right:9pt;mso-wrap-distance-bottom:0;mso-position-horizontal:absolute;mso-position-horizontal-relative:text;mso-position-vertical:absolute;mso-position-vertical-relative:text;mso-width-percent:0;mso-height-percent:0;mso-width-relative:margin;mso-height-relative:margin" o:gfxdata="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" strokecolor="black [3200]" strokeweight=".5pt">
+              <v:shape w14:anchorId="1A3F0721" id="Connecteur droit avec flèche 234" o:spid="_x0000_s1026" type="#_x0000_t32" style="position:absolute;margin-left:63.3pt;margin-top:74pt;width:59.2pt;height:3.6pt;z-index:251758592;visibility:visible;mso-wrap-style:square;mso-width-percent:0;mso-height-percent:0;mso-wrap-distance-left:9pt;mso-wrap-distance-top:0;mso-wrap-distance-right:9pt;mso-wrap-distance-bottom:0;mso-position-horizontal:absolute;mso-position-horizontal-relative:text;mso-position-vertical:absolute;mso-position-vertical-relative:text;mso-width-percent:0;mso-height-percent:0;mso-width-relative:margin;mso-height-relative:margin" o:gfxdata="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" strokecolor="black [3200]" strokeweight=".5pt">
                 <v:stroke endarrow="block" joinstyle="miter"/>
               </v:shape>
             </w:pict>
@@ -12909,7 +13968,7 @@
         <mc:AlternateContent>
           <mc:Choice Requires="wps">
             <w:drawing>
-              <wp:anchor distT="0" distB="0" distL="114300" distR="114300" simplePos="0" relativeHeight="251762688" behindDoc="0" locked="0" layoutInCell="1" allowOverlap="1" wp14:anchorId="71EA2F8D" wp14:editId="402F1A46">
+              <wp:anchor distT="0" distB="0" distL="114300" distR="114300" simplePos="0" relativeHeight="251762688" behindDoc="0" locked="0" layoutInCell="1" allowOverlap="1" wp14:anchorId="2182A929" wp14:editId="2CA0502E">
                 <wp:simplePos x="0" y="0"/>
                 <wp:positionH relativeFrom="column">
                   <wp:posOffset>833312</wp:posOffset>
@@ -12967,7 +14026,7 @@
           </mc:Choice>
           <mc:Fallback>
             <w:pict>
-              <v:shape w14:anchorId="602DAA9C" id="Connecteur droit avec flèche 236" o:spid="_x0000_s1026" type="#_x0000_t32" style="position:absolute;margin-left:65.6pt;margin-top:100.2pt;width:59.2pt;height:3.6pt;flip:y;z-index:251762688;visibility:visible;mso-wrap-style:square;mso-width-percent:0;mso-height-percent:0;mso-wrap-distance-left:9pt;mso-wrap-distance-top:0;mso-wrap-distance-right:9pt;mso-wrap-distance-bottom:0;mso-position-horizontal:absolute;mso-position-horizontal-relative:text;mso-position-vertical:absolute;mso-position-vertical-relative:text;mso-width-percent:0;mso-height-percent:0;mso-width-relative:margin;mso-height-relative:margin" o:gfxdata="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" strokecolor="black [3200]" strokeweight=".5pt">
+              <v:shape w14:anchorId="596DDFBC" id="Connecteur droit avec flèche 236" o:spid="_x0000_s1026" type="#_x0000_t32" style="position:absolute;margin-left:65.6pt;margin-top:100.2pt;width:59.2pt;height:3.6pt;flip:y;z-index:251762688;visibility:visible;mso-wrap-style:square;mso-width-percent:0;mso-height-percent:0;mso-wrap-distance-left:9pt;mso-wrap-distance-top:0;mso-wrap-distance-right:9pt;mso-wrap-distance-bottom:0;mso-position-horizontal:absolute;mso-position-horizontal-relative:text;mso-position-vertical:absolute;mso-position-vertical-relative:text;mso-width-percent:0;mso-height-percent:0;mso-width-relative:margin;mso-height-relative:margin" o:gfxdata="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" strokecolor="black [3200]" strokeweight=".5pt">
                 <v:stroke endarrow="block" joinstyle="miter"/>
               </v:shape>
             </w:pict>
@@ -13122,7 +14181,7 @@
         <mc:AlternateContent>
           <mc:Choice Requires="wps">
             <w:drawing>
-              <wp:anchor distT="0" distB="0" distL="114300" distR="114300" simplePos="0" relativeHeight="251766784" behindDoc="0" locked="0" layoutInCell="1" allowOverlap="1" wp14:anchorId="23C99C2C" wp14:editId="0879107D">
+              <wp:anchor distT="0" distB="0" distL="114300" distR="114300" simplePos="0" relativeHeight="251766784" behindDoc="0" locked="0" layoutInCell="1" allowOverlap="1" wp14:anchorId="1D30B6BA" wp14:editId="70DEB204">
                 <wp:simplePos x="0" y="0"/>
                 <wp:positionH relativeFrom="column">
                   <wp:posOffset>2286000</wp:posOffset>
@@ -13177,7 +14236,7 @@
           </mc:Choice>
           <mc:Fallback>
             <w:pict>
-              <v:line w14:anchorId="6066B5E0" id="Connecteur droit 239" o:spid="_x0000_s1026" style="position:absolute;z-index:251766784;visibility:visible;mso-wrap-style:square;mso-width-percent:0;mso-height-percent:0;mso-wrap-distance-left:9pt;mso-wrap-distance-top:0;mso-wrap-distance-right:9pt;mso-wrap-distance-bottom:0;mso-position-horizontal:absolute;mso-position-horizontal-relative:text;mso-position-vertical:absolute;mso-position-vertical-relative:text;mso-width-percent:0;mso-height-percent:0;mso-width-relative:margin;mso-height-relative:margin" from="180pt,5.85pt" to="262.5pt,5.85pt" o:gfxdata="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" strokecolor="#4472c4 [3204]" strokeweight=".5pt">
+              <v:line w14:anchorId="0C6B5693" id="Connecteur droit 239" o:spid="_x0000_s1026" style="position:absolute;z-index:251766784;visibility:visible;mso-wrap-style:square;mso-width-percent:0;mso-height-percent:0;mso-wrap-distance-left:9pt;mso-wrap-distance-top:0;mso-wrap-distance-right:9pt;mso-wrap-distance-bottom:0;mso-position-horizontal:absolute;mso-position-horizontal-relative:text;mso-position-vertical:absolute;mso-position-vertical-relative:text;mso-width-percent:0;mso-height-percent:0;mso-width-relative:margin;mso-height-relative:margin" from="180pt,5.85pt" to="262.5pt,5.85pt" o:gfxdata="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" strokecolor="#4472c4 [3204]" strokeweight=".5pt">
                 <v:stroke joinstyle="miter"/>
               </v:line>
             </w:pict>
@@ -13329,7 +14388,7 @@
         <mc:AlternateContent>
           <mc:Choice Requires="wps">
             <w:drawing>
-              <wp:anchor distT="0" distB="0" distL="114300" distR="114300" simplePos="0" relativeHeight="251768832" behindDoc="0" locked="0" layoutInCell="1" allowOverlap="1" wp14:anchorId="72C3A003" wp14:editId="55DE7B9D">
+              <wp:anchor distT="0" distB="0" distL="114300" distR="114300" simplePos="0" relativeHeight="251768832" behindDoc="0" locked="0" layoutInCell="1" allowOverlap="1" wp14:anchorId="2A60495A" wp14:editId="4AEACBF3">
                 <wp:simplePos x="0" y="0"/>
                 <wp:positionH relativeFrom="margin">
                   <wp:align>center</wp:align>
@@ -13384,7 +14443,7 @@
           </mc:Choice>
           <mc:Fallback>
             <w:pict>
-              <v:line w14:anchorId="2FF6EF1B" id="Connecteur droit 240" o:spid="_x0000_s1026" style="position:absolute;z-index:251768832;visibility:visible;mso-wrap-style:square;mso-width-percent:0;mso-height-percent:0;mso-wrap-distance-left:9pt;mso-wrap-distance-top:0;mso-wrap-distance-right:9pt;mso-wrap-distance-bottom:0;mso-position-horizontal:center;mso-position-horizontal-relative:margin;mso-position-vertical:absolute;mso-position-vertical-relative:text;mso-width-percent:0;mso-height-percent:0;mso-width-relative:margin;mso-height-relative:margin" from="0,.55pt" to="82.5pt,.55pt" o:gfxdata="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" strokecolor="#4472c4 [3204]" strokeweight=".5pt">
+              <v:line w14:anchorId="7BC32421" id="Connecteur droit 240" o:spid="_x0000_s1026" style="position:absolute;z-index:251768832;visibility:visible;mso-wrap-style:square;mso-width-percent:0;mso-height-percent:0;mso-wrap-distance-left:9pt;mso-wrap-distance-top:0;mso-wrap-distance-right:9pt;mso-wrap-distance-bottom:0;mso-position-horizontal:center;mso-position-horizontal-relative:margin;mso-position-vertical:absolute;mso-position-vertical-relative:text;mso-width-percent:0;mso-height-percent:0;mso-width-relative:margin;mso-height-relative:margin" from="0,.55pt" to="82.5pt,.55pt" o:gfxdata="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" strokecolor="#4472c4 [3204]" strokeweight=".5pt">
                 <v:stroke joinstyle="miter"/>
                 <w10:wrap anchorx="margin"/>
               </v:line>
@@ -13534,19 +14593,7 @@
         <w:rPr>
           <w:color w:val="1F4E79" w:themeColor="accent5" w:themeShade="80"/>
         </w:rPr>
-        <w:t xml:space="preserve">SELECT </w:t>
-      </w:r>
-      <w:r>
-        <w:rPr>
-          <w:color w:val="1F4E79" w:themeColor="accent5" w:themeShade="80"/>
-        </w:rPr>
-        <w:t>id</w:t>
-      </w:r>
-      <w:r>
-        <w:rPr>
-          <w:color w:val="1F4E79" w:themeColor="accent5" w:themeShade="80"/>
-        </w:rPr>
-        <w:t xml:space="preserve"> FROM </w:t>
+        <w:t xml:space="preserve">SELECT id FROM </w:t>
       </w:r>
       <w:proofErr w:type="spellStart"/>
       <w:r>
@@ -14151,8 +15198,8 @@
       <w:pPr>
         <w:pStyle w:val="Titre3"/>
       </w:pPr>
-      <w:bookmarkStart w:id="48" w:name="_Toc514001248"/>
-      <w:bookmarkStart w:id="49" w:name="_Toc514227431"/>
+      <w:bookmarkStart w:id="49" w:name="_Toc514001248"/>
+      <w:bookmarkStart w:id="50" w:name="_Toc514364494"/>
       <w:r>
         <w:t>5</w:t>
       </w:r>
@@ -14174,8 +15221,8 @@
       <w:r>
         <w:t xml:space="preserve"> graphique</w:t>
       </w:r>
-      <w:bookmarkEnd w:id="48"/>
       <w:bookmarkEnd w:id="49"/>
+      <w:bookmarkEnd w:id="50"/>
     </w:p>
     <w:p/>
     <w:p>
@@ -14402,23 +15449,17 @@
     </w:p>
     <w:p>
       <w:pPr>
-        <w:pStyle w:val="Titre3"/>
-      </w:pPr>
-      <w:r>
-        <w:t>5.5.</w:t>
-      </w:r>
-      <w:r>
-        <w:t>3</w:t>
-      </w:r>
-      <w:r>
-        <w:t>)</w:t>
-      </w:r>
-      <w:r>
-        <w:tab/>
-      </w:r>
+        <w:pStyle w:val="Titre2"/>
+        <w:numPr>
+          <w:ilvl w:val="1"/>
+          <w:numId w:val="1"/>
+        </w:numPr>
+      </w:pPr>
+      <w:bookmarkStart w:id="51" w:name="_Toc514364495"/>
       <w:r>
         <w:t>Création d’une page pour ajouter un capteur</w:t>
       </w:r>
+      <w:bookmarkEnd w:id="51"/>
     </w:p>
     <w:p/>
     <w:p>
@@ -14493,7 +15534,7 @@
         <mc:AlternateContent>
           <mc:Choice Requires="wps">
             <w:drawing>
-              <wp:anchor distT="45720" distB="45720" distL="114300" distR="114300" simplePos="0" relativeHeight="251784192" behindDoc="1" locked="0" layoutInCell="1" allowOverlap="1" wp14:anchorId="5AE16A14" wp14:editId="14AF581C">
+              <wp:anchor distT="45720" distB="45720" distL="114300" distR="114300" simplePos="0" relativeHeight="251784192" behindDoc="1" locked="0" layoutInCell="1" allowOverlap="1" wp14:anchorId="2C9F0358" wp14:editId="6B50072E">
                 <wp:simplePos x="0" y="0"/>
                 <wp:positionH relativeFrom="page">
                   <wp:posOffset>4401879</wp:posOffset>
@@ -14568,7 +15609,7 @@
           </mc:Choice>
           <mc:Fallback>
             <w:pict>
-              <v:shape w14:anchorId="5AE16A14" id="_x0000_s1048" type="#_x0000_t202" style="position:absolute;margin-left:346.6pt;margin-top:163.35pt;width:123.05pt;height:46.05pt;z-index:-251532288;visibility:visible;mso-wrap-style:square;mso-width-percent:0;mso-height-percent:0;mso-wrap-distance-left:9pt;mso-wrap-distance-top:3.6pt;mso-wrap-distance-right:9pt;mso-wrap-distance-bottom:3.6pt;mso-position-horizontal:absolute;mso-position-horizontal-relative:page;mso-position-vertical:absolute;mso-position-vertical-relative:text;mso-width-percent:0;mso-height-percent:0;mso-width-relative:margin;mso-height-relative:margin;v-text-anchor:top" o:gfxdata="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" strokecolor="white [3212]">
+              <v:shape w14:anchorId="2C9F0358" id="_x0000_s1050" type="#_x0000_t202" style="position:absolute;margin-left:346.6pt;margin-top:163.35pt;width:123.05pt;height:46.05pt;z-index:-251532288;visibility:visible;mso-wrap-style:square;mso-width-percent:0;mso-height-percent:0;mso-wrap-distance-left:9pt;mso-wrap-distance-top:3.6pt;mso-wrap-distance-right:9pt;mso-wrap-distance-bottom:3.6pt;mso-position-horizontal:absolute;mso-position-horizontal-relative:page;mso-position-vertical:absolute;mso-position-vertical-relative:text;mso-width-percent:0;mso-height-percent:0;mso-width-relative:margin;mso-height-relative:margin;v-text-anchor:top" o:gfxdata="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" strokecolor="white [3212]">
                 <v:textbox>
                   <w:txbxContent>
                     <w:p>
@@ -14599,7 +15640,7 @@
         <mc:AlternateContent>
           <mc:Choice Requires="wps">
             <w:drawing>
-              <wp:anchor distT="0" distB="0" distL="114300" distR="114300" simplePos="0" relativeHeight="251782144" behindDoc="0" locked="0" layoutInCell="1" allowOverlap="1" wp14:anchorId="6E874867" wp14:editId="56F193DF">
+              <wp:anchor distT="0" distB="0" distL="114300" distR="114300" simplePos="0" relativeHeight="251782144" behindDoc="0" locked="0" layoutInCell="1" allowOverlap="1" wp14:anchorId="78306319" wp14:editId="7356ABCB">
                 <wp:simplePos x="0" y="0"/>
                 <wp:positionH relativeFrom="column">
                   <wp:posOffset>2747172</wp:posOffset>
@@ -14657,7 +15698,7 @@
           </mc:Choice>
           <mc:Fallback>
             <w:pict>
-              <v:shape w14:anchorId="7E63DFAB" id="Connecteur droit avec flèche 246" o:spid="_x0000_s1026" type="#_x0000_t32" style="position:absolute;margin-left:216.3pt;margin-top:185.95pt;width:59.45pt;height:3.6pt;flip:x;z-index:251782144;visibility:visible;mso-wrap-style:square;mso-width-percent:0;mso-height-percent:0;mso-wrap-distance-left:9pt;mso-wrap-distance-top:0;mso-wrap-distance-right:9pt;mso-wrap-distance-bottom:0;mso-position-horizontal:absolute;mso-position-horizontal-relative:text;mso-position-vertical:absolute;mso-position-vertical-relative:text;mso-width-percent:0;mso-height-percent:0;mso-width-relative:margin;mso-height-relative:margin" o:gfxdata="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" strokecolor="black [3200]" strokeweight=".5pt">
+              <v:shape w14:anchorId="6772DA0B" id="Connecteur droit avec flèche 246" o:spid="_x0000_s1026" type="#_x0000_t32" style="position:absolute;margin-left:216.3pt;margin-top:185.95pt;width:59.45pt;height:3.6pt;flip:x;z-index:251782144;visibility:visible;mso-wrap-style:square;mso-width-percent:0;mso-height-percent:0;mso-wrap-distance-left:9pt;mso-wrap-distance-top:0;mso-wrap-distance-right:9pt;mso-wrap-distance-bottom:0;mso-position-horizontal:absolute;mso-position-horizontal-relative:text;mso-position-vertical:absolute;mso-position-vertical-relative:text;mso-width-percent:0;mso-height-percent:0;mso-width-relative:margin;mso-height-relative:margin" o:gfxdata="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" strokecolor="black [3200]" strokeweight=".5pt">
                 <v:stroke endarrow="block" joinstyle="miter"/>
               </v:shape>
             </w:pict>
@@ -14671,7 +15712,7 @@
         <mc:AlternateContent>
           <mc:Choice Requires="wps">
             <w:drawing>
-              <wp:anchor distT="45720" distB="45720" distL="114300" distR="114300" simplePos="0" relativeHeight="251780096" behindDoc="1" locked="0" layoutInCell="1" allowOverlap="1" wp14:anchorId="2B090C18" wp14:editId="1521D0A9">
+              <wp:anchor distT="45720" distB="45720" distL="114300" distR="114300" simplePos="0" relativeHeight="251780096" behindDoc="1" locked="0" layoutInCell="1" allowOverlap="1" wp14:anchorId="5F09725F" wp14:editId="08758872">
                 <wp:simplePos x="0" y="0"/>
                 <wp:positionH relativeFrom="page">
                   <wp:posOffset>4599305</wp:posOffset>
@@ -14738,7 +15779,7 @@
           </mc:Choice>
           <mc:Fallback>
             <w:pict>
-              <v:shape w14:anchorId="2B090C18" id="_x0000_s1049" type="#_x0000_t202" style="position:absolute;margin-left:362.15pt;margin-top:98.1pt;width:116.35pt;height:46.05pt;z-index:-251536384;visibility:visible;mso-wrap-style:square;mso-width-percent:0;mso-height-percent:0;mso-wrap-distance-left:9pt;mso-wrap-distance-top:3.6pt;mso-wrap-distance-right:9pt;mso-wrap-distance-bottom:3.6pt;mso-position-horizontal:absolute;mso-position-horizontal-relative:page;mso-position-vertical:absolute;mso-position-vertical-relative:text;mso-width-percent:0;mso-height-percent:0;mso-width-relative:margin;mso-height-relative:margin;v-text-anchor:top" o:gfxdata="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" strokecolor="white [3212]">
+              <v:shape w14:anchorId="5F09725F" id="_x0000_s1051" type="#_x0000_t202" style="position:absolute;margin-left:362.15pt;margin-top:98.1pt;width:116.35pt;height:46.05pt;z-index:-251536384;visibility:visible;mso-wrap-style:square;mso-width-percent:0;mso-height-percent:0;mso-wrap-distance-left:9pt;mso-wrap-distance-top:3.6pt;mso-wrap-distance-right:9pt;mso-wrap-distance-bottom:3.6pt;mso-position-horizontal:absolute;mso-position-horizontal-relative:page;mso-position-vertical:absolute;mso-position-vertical-relative:text;mso-width-percent:0;mso-height-percent:0;mso-width-relative:margin;mso-height-relative:margin;v-text-anchor:top" o:gfxdata="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" strokecolor="white [3212]">
                 <v:textbox>
                   <w:txbxContent>
                     <w:p>
@@ -14761,7 +15802,7 @@
         <mc:AlternateContent>
           <mc:Choice Requires="wps">
             <w:drawing>
-              <wp:anchor distT="0" distB="0" distL="114300" distR="114300" simplePos="0" relativeHeight="251778048" behindDoc="0" locked="0" layoutInCell="1" allowOverlap="1" wp14:anchorId="3A7765B1" wp14:editId="11851723">
+              <wp:anchor distT="0" distB="0" distL="114300" distR="114300" simplePos="0" relativeHeight="251778048" behindDoc="0" locked="0" layoutInCell="1" allowOverlap="1" wp14:anchorId="20004067" wp14:editId="44B371BB">
                 <wp:simplePos x="0" y="0"/>
                 <wp:positionH relativeFrom="column">
                   <wp:posOffset>1556326</wp:posOffset>
@@ -14819,7 +15860,7 @@
           </mc:Choice>
           <mc:Fallback>
             <w:pict>
-              <v:shape w14:anchorId="0194215F" id="Connecteur droit avec flèche 244" o:spid="_x0000_s1026" type="#_x0000_t32" style="position:absolute;margin-left:122.55pt;margin-top:115.6pt;width:164.05pt;height:5pt;flip:x;z-index:251778048;visibility:visible;mso-wrap-style:square;mso-width-percent:0;mso-height-percent:0;mso-wrap-distance-left:9pt;mso-wrap-distance-top:0;mso-wrap-distance-right:9pt;mso-wrap-distance-bottom:0;mso-position-horizontal:absolute;mso-position-horizontal-relative:text;mso-position-vertical:absolute;mso-position-vertical-relative:text;mso-width-percent:0;mso-height-percent:0;mso-width-relative:margin;mso-height-relative:margin" o:gfxdata="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" strokecolor="black [3200]" strokeweight=".5pt">
+              <v:shape w14:anchorId="58243BBE" id="Connecteur droit avec flèche 244" o:spid="_x0000_s1026" type="#_x0000_t32" style="position:absolute;margin-left:122.55pt;margin-top:115.6pt;width:164.05pt;height:5pt;flip:x;z-index:251778048;visibility:visible;mso-wrap-style:square;mso-width-percent:0;mso-height-percent:0;mso-wrap-distance-left:9pt;mso-wrap-distance-top:0;mso-wrap-distance-right:9pt;mso-wrap-distance-bottom:0;mso-position-horizontal:absolute;mso-position-horizontal-relative:text;mso-position-vertical:absolute;mso-position-vertical-relative:text;mso-width-percent:0;mso-height-percent:0;mso-width-relative:margin;mso-height-relative:margin" o:gfxdata="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" strokecolor="black [3200]" strokeweight=".5pt">
                 <v:stroke endarrow="block" joinstyle="miter"/>
               </v:shape>
             </w:pict>
@@ -14833,7 +15874,7 @@
         <mc:AlternateContent>
           <mc:Choice Requires="wps">
             <w:drawing>
-              <wp:anchor distT="45720" distB="45720" distL="114300" distR="114300" simplePos="0" relativeHeight="251776000" behindDoc="1" locked="0" layoutInCell="1" allowOverlap="1" wp14:anchorId="367F08E6" wp14:editId="42853C51">
+              <wp:anchor distT="45720" distB="45720" distL="114300" distR="114300" simplePos="0" relativeHeight="251776000" behindDoc="1" locked="0" layoutInCell="1" allowOverlap="1" wp14:anchorId="331EE342" wp14:editId="43012A07">
                 <wp:simplePos x="0" y="0"/>
                 <wp:positionH relativeFrom="page">
                   <wp:posOffset>4422952</wp:posOffset>
@@ -14900,7 +15941,7 @@
           </mc:Choice>
           <mc:Fallback>
             <w:pict>
-              <v:shape w14:anchorId="367F08E6" id="_x0000_s1050" type="#_x0000_t202" style="position:absolute;margin-left:348.25pt;margin-top:61.2pt;width:116.35pt;height:46.05pt;z-index:-251540480;visibility:visible;mso-wrap-style:square;mso-width-percent:0;mso-height-percent:0;mso-wrap-distance-left:9pt;mso-wrap-distance-top:3.6pt;mso-wrap-distance-right:9pt;mso-wrap-distance-bottom:3.6pt;mso-position-horizontal:absolute;mso-position-horizontal-relative:page;mso-position-vertical:absolute;mso-position-vertical-relative:text;mso-width-percent:0;mso-height-percent:0;mso-width-relative:margin;mso-height-relative:margin;v-text-anchor:top" o:gfxdata="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" strokecolor="white [3212]">
+              <v:shape w14:anchorId="331EE342" id="_x0000_s1052" type="#_x0000_t202" style="position:absolute;margin-left:348.25pt;margin-top:61.2pt;width:116.35pt;height:46.05pt;z-index:-251540480;visibility:visible;mso-wrap-style:square;mso-width-percent:0;mso-height-percent:0;mso-wrap-distance-left:9pt;mso-wrap-distance-top:3.6pt;mso-wrap-distance-right:9pt;mso-wrap-distance-bottom:3.6pt;mso-position-horizontal:absolute;mso-position-horizontal-relative:page;mso-position-vertical:absolute;mso-position-vertical-relative:text;mso-width-percent:0;mso-height-percent:0;mso-width-relative:margin;mso-height-relative:margin;v-text-anchor:top" o:gfxdata="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" strokecolor="white [3212]">
                 <v:textbox>
                   <w:txbxContent>
                     <w:p>
@@ -14923,7 +15964,7 @@
         <mc:AlternateContent>
           <mc:Choice Requires="wps">
             <w:drawing>
-              <wp:anchor distT="0" distB="0" distL="114300" distR="114300" simplePos="0" relativeHeight="251773952" behindDoc="0" locked="0" layoutInCell="1" allowOverlap="1" wp14:anchorId="71691117" wp14:editId="66C18CD3">
+              <wp:anchor distT="0" distB="0" distL="114300" distR="114300" simplePos="0" relativeHeight="251773952" behindDoc="0" locked="0" layoutInCell="1" allowOverlap="1" wp14:anchorId="1EB61A39" wp14:editId="4B18C1B7">
                 <wp:simplePos x="0" y="0"/>
                 <wp:positionH relativeFrom="column">
                   <wp:posOffset>2746980</wp:posOffset>
@@ -14981,7 +16022,7 @@
           </mc:Choice>
           <mc:Fallback>
             <w:pict>
-              <v:shape w14:anchorId="4641043B" id="Connecteur droit avec flèche 242" o:spid="_x0000_s1026" type="#_x0000_t32" style="position:absolute;margin-left:216.3pt;margin-top:79.6pt;width:52.75pt;height:3.6pt;flip:x;z-index:251773952;visibility:visible;mso-wrap-style:square;mso-width-percent:0;mso-height-percent:0;mso-wrap-distance-left:9pt;mso-wrap-distance-top:0;mso-wrap-distance-right:9pt;mso-wrap-distance-bottom:0;mso-position-horizontal:absolute;mso-position-horizontal-relative:text;mso-position-vertical:absolute;mso-position-vertical-relative:text;mso-width-percent:0;mso-height-percent:0;mso-width-relative:margin;mso-height-relative:margin" o:gfxdata="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" strokecolor="black [3200]" strokeweight=".5pt">
+              <v:shape w14:anchorId="58B694BA" id="Connecteur droit avec flèche 242" o:spid="_x0000_s1026" type="#_x0000_t32" style="position:absolute;margin-left:216.3pt;margin-top:79.6pt;width:52.75pt;height:3.6pt;flip:x;z-index:251773952;visibility:visible;mso-wrap-style:square;mso-width-percent:0;mso-height-percent:0;mso-wrap-distance-left:9pt;mso-wrap-distance-top:0;mso-wrap-distance-right:9pt;mso-wrap-distance-bottom:0;mso-position-horizontal:absolute;mso-position-horizontal-relative:text;mso-position-vertical:absolute;mso-position-vertical-relative:text;mso-width-percent:0;mso-height-percent:0;mso-width-relative:margin;mso-height-relative:margin" o:gfxdata="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" strokecolor="black [3200]" strokeweight=".5pt">
                 <v:stroke endarrow="block" joinstyle="miter"/>
               </v:shape>
             </w:pict>
@@ -14993,7 +16034,7 @@
           <w:noProof/>
         </w:rPr>
         <w:drawing>
-          <wp:inline distT="0" distB="0" distL="0" distR="0" wp14:anchorId="42D717C8">
+          <wp:inline distT="0" distB="0" distL="0" distR="0" wp14:anchorId="0FCC6E7D" wp14:editId="30B75F31">
             <wp:extent cx="2967255" cy="2690037"/>
             <wp:effectExtent l="0" t="0" r="5080" b="0"/>
             <wp:docPr id="241" name="Image 241"/>
@@ -15008,7 +16049,7 @@
                     <pic:cNvPicPr/>
                   </pic:nvPicPr>
                   <pic:blipFill>
-                    <a:blip r:embed="rId29">
+                    <a:blip r:embed="rId28">
                       <a:extLst>
                         <a:ext uri="{28A0092B-C50C-407E-A947-70E740481C1C}">
                           <a14:useLocalDpi xmlns:a14="http://schemas.microsoft.com/office/drawing/2010/main" val="0"/>
@@ -15143,9 +16184,186 @@
       <w:r>
         <w:t>)</w:t>
       </w:r>
-      <w:bookmarkStart w:id="50" w:name="_GoBack"/>
-      <w:bookmarkEnd w:id="50"/>
-    </w:p>
+    </w:p>
+    <w:p>
+      <w:r>
+        <w:t xml:space="preserve">Je n’ai pas fait la requête </w:t>
+      </w:r>
+      <w:r>
+        <w:t>préparée encore, car ce n’est qu’une ébauche de travail que nous allons réaliser.</w:t>
+      </w:r>
+    </w:p>
+    <w:p/>
+    <w:p>
+      <w:pPr>
+        <w:pStyle w:val="Titre2"/>
+        <w:numPr>
+          <w:ilvl w:val="1"/>
+          <w:numId w:val="1"/>
+        </w:numPr>
+      </w:pPr>
+      <w:bookmarkStart w:id="52" w:name="_Toc514364496"/>
+      <w:r>
+        <w:t>Modification que j’aimerai apporter</w:t>
+      </w:r>
+      <w:bookmarkEnd w:id="52"/>
+    </w:p>
+    <w:p/>
+    <w:p>
+      <w:pPr>
+        <w:jc w:val="both"/>
+      </w:pPr>
+      <w:r>
+        <w:t>Pour avoir une visualisation plus élaborée dans le site, j’aimerai supprimer le select qui permet de choisir un capteur.</w:t>
+      </w:r>
+    </w:p>
+    <w:p>
+      <w:pPr>
+        <w:jc w:val="both"/>
+      </w:pPr>
+      <w:r>
+        <w:t>Ainsi, j’afficherai le graphique avec tous les capteurs dans la période adéquat.</w:t>
+      </w:r>
+    </w:p>
+    <w:p>
+      <w:pPr>
+        <w:jc w:val="both"/>
+      </w:pPr>
+      <w:r>
+        <w:t xml:space="preserve">Le script qui me permet d’afficher </w:t>
+      </w:r>
+      <w:r>
+        <w:t>le graphique peut masquer des données lors d’un clic dessus.</w:t>
+      </w:r>
+    </w:p>
+    <w:p>
+      <w:pPr>
+        <w:jc w:val="both"/>
+      </w:pPr>
+      <w:r>
+        <w:t>Par exemple, si l’utilisateur choisi une période du 12 Juillet 2018 au 18 Juillet 2018, il aura :</w:t>
+      </w:r>
+    </w:p>
+    <w:p>
+      <w:r>
+        <w:rPr>
+          <w:noProof/>
+        </w:rPr>
+        <w:drawing>
+          <wp:inline distT="0" distB="0" distL="0" distR="0" wp14:anchorId="05CBB3F8" wp14:editId="72C3EA69">
+            <wp:extent cx="5760720" cy="2760345"/>
+            <wp:effectExtent l="0" t="0" r="0" b="1905"/>
+            <wp:docPr id="268" name="Image 268" descr="Une image contenant texte&#10;&#10;Description générée avec un niveau de confiance très élevé"/>
+            <wp:cNvGraphicFramePr>
+              <a:graphicFrameLocks xmlns:a="http://schemas.openxmlformats.org/drawingml/2006/main" noChangeAspect="1"/>
+            </wp:cNvGraphicFramePr>
+            <a:graphic xmlns:a="http://schemas.openxmlformats.org/drawingml/2006/main">
+              <a:graphicData uri="http://schemas.openxmlformats.org/drawingml/2006/picture">
+                <pic:pic xmlns:pic="http://schemas.openxmlformats.org/drawingml/2006/picture">
+                  <pic:nvPicPr>
+                    <pic:cNvPr id="268" name="Capture.JPG"/>
+                    <pic:cNvPicPr/>
+                  </pic:nvPicPr>
+                  <pic:blipFill>
+                    <a:blip r:embed="rId34" cstate="print">
+                      <a:extLst>
+                        <a:ext uri="{28A0092B-C50C-407E-A947-70E740481C1C}">
+                          <a14:useLocalDpi xmlns:a14="http://schemas.microsoft.com/office/drawing/2010/main" val="0"/>
+                        </a:ext>
+                      </a:extLst>
+                    </a:blip>
+                    <a:stretch>
+                      <a:fillRect/>
+                    </a:stretch>
+                  </pic:blipFill>
+                  <pic:spPr>
+                    <a:xfrm>
+                      <a:off x="0" y="0"/>
+                      <a:ext cx="5760720" cy="2760345"/>
+                    </a:xfrm>
+                    <a:prstGeom prst="rect">
+                      <a:avLst/>
+                    </a:prstGeom>
+                  </pic:spPr>
+                </pic:pic>
+              </a:graphicData>
+            </a:graphic>
+          </wp:inline>
+        </w:drawing>
+      </w:r>
+    </w:p>
+    <w:p>
+      <w:r>
+        <w:t>Maintenant, si l’on appuie sur la valeur 1 et la valeur 2, ces valeurs seront désactivées, comme-ci présent :</w:t>
+      </w:r>
+    </w:p>
+    <w:p>
+      <w:r>
+        <w:rPr>
+          <w:noProof/>
+        </w:rPr>
+        <w:drawing>
+          <wp:anchor distT="0" distB="0" distL="114300" distR="114300" simplePos="0" relativeHeight="251819008" behindDoc="0" locked="0" layoutInCell="1" allowOverlap="1" wp14:anchorId="6104BC9F" wp14:editId="0DC510FB">
+            <wp:simplePos x="0" y="0"/>
+            <wp:positionH relativeFrom="margin">
+              <wp:align>center</wp:align>
+            </wp:positionH>
+            <wp:positionV relativeFrom="paragraph">
+              <wp:posOffset>18387</wp:posOffset>
+            </wp:positionV>
+            <wp:extent cx="4352925" cy="438150"/>
+            <wp:effectExtent l="0" t="0" r="9525" b="0"/>
+            <wp:wrapSquare wrapText="bothSides"/>
+            <wp:docPr id="269" name="Image 269"/>
+            <wp:cNvGraphicFramePr>
+              <a:graphicFrameLocks xmlns:a="http://schemas.openxmlformats.org/drawingml/2006/main" noChangeAspect="1"/>
+            </wp:cNvGraphicFramePr>
+            <a:graphic xmlns:a="http://schemas.openxmlformats.org/drawingml/2006/main">
+              <a:graphicData uri="http://schemas.openxmlformats.org/drawingml/2006/picture">
+                <pic:pic xmlns:pic="http://schemas.openxmlformats.org/drawingml/2006/picture">
+                  <pic:nvPicPr>
+                    <pic:cNvPr id="269" name="Capture.JPG"/>
+                    <pic:cNvPicPr/>
+                  </pic:nvPicPr>
+                  <pic:blipFill>
+                    <a:blip r:embed="rId35">
+                      <a:extLst>
+                        <a:ext uri="{28A0092B-C50C-407E-A947-70E740481C1C}">
+                          <a14:useLocalDpi xmlns:a14="http://schemas.microsoft.com/office/drawing/2010/main" val="0"/>
+                        </a:ext>
+                      </a:extLst>
+                    </a:blip>
+                    <a:stretch>
+                      <a:fillRect/>
+                    </a:stretch>
+                  </pic:blipFill>
+                  <pic:spPr>
+                    <a:xfrm>
+                      <a:off x="0" y="0"/>
+                      <a:ext cx="4352925" cy="438150"/>
+                    </a:xfrm>
+                    <a:prstGeom prst="rect">
+                      <a:avLst/>
+                    </a:prstGeom>
+                  </pic:spPr>
+                </pic:pic>
+              </a:graphicData>
+            </a:graphic>
+          </wp:anchor>
+        </w:drawing>
+      </w:r>
+    </w:p>
+    <w:p/>
+    <w:p/>
+    <w:p>
+      <w:r>
+        <w:t>Ainsi, le graphique nous affichera que les valeurs des capteurs 3,4 et 5.</w:t>
+      </w:r>
+      <w:r>
+        <w:br w:type="page"/>
+      </w:r>
+    </w:p>
+    <w:p/>
     <w:p>
       <w:pPr>
         <w:pStyle w:val="Titre1"/>
@@ -15154,11 +16372,11 @@
           <w:numId w:val="1"/>
         </w:numPr>
       </w:pPr>
-      <w:bookmarkStart w:id="51" w:name="_Toc514227432"/>
+      <w:bookmarkStart w:id="53" w:name="_Toc514364497"/>
       <w:r>
         <w:t>Tests unitaires</w:t>
       </w:r>
-      <w:bookmarkEnd w:id="51"/>
+      <w:bookmarkEnd w:id="53"/>
     </w:p>
     <w:p>
       <w:pPr>
@@ -15168,43 +16386,2171 @@
           <w:numId w:val="1"/>
         </w:numPr>
       </w:pPr>
-      <w:bookmarkStart w:id="52" w:name="_Toc514227433"/>
+      <w:bookmarkStart w:id="54" w:name="_Toc514364498"/>
       <w:r>
         <w:t xml:space="preserve">Test unitaire de la méthode </w:t>
+      </w:r>
+      <w:proofErr w:type="spellStart"/>
+      <w:r>
+        <w:t>get_</w:t>
+      </w:r>
+      <w:r>
+        <w:t>temperature_</w:t>
+      </w:r>
+      <w:proofErr w:type="gramStart"/>
+      <w:r>
+        <w:t>air</w:t>
+      </w:r>
+      <w:proofErr w:type="spellEnd"/>
+      <w:r>
+        <w:t>(</w:t>
+      </w:r>
+      <w:proofErr w:type="gramEnd"/>
+      <w:r>
+        <w:t>)</w:t>
+      </w:r>
+      <w:bookmarkEnd w:id="54"/>
+    </w:p>
+    <w:p/>
+    <w:p/>
+    <w:p>
+      <w:pPr>
+        <w:jc w:val="both"/>
+      </w:pPr>
+      <w:r>
+        <w:t xml:space="preserve">La méthode </w:t>
+      </w:r>
+      <w:proofErr w:type="spellStart"/>
+      <w:r>
+        <w:t>get_temperature_</w:t>
+      </w:r>
+      <w:proofErr w:type="gramStart"/>
+      <w:r>
+        <w:t>air</w:t>
+      </w:r>
+      <w:proofErr w:type="spellEnd"/>
+      <w:r>
+        <w:t>(</w:t>
+      </w:r>
+      <w:proofErr w:type="gramEnd"/>
+      <w:r>
+        <w:t>)</w:t>
+      </w:r>
+      <w:r>
+        <w:t xml:space="preserve"> est présente dans le programme Arduino, cette méthode sert à convertir le voltage en température. Elle comprend ainsi la valeur du voltage au canal où se trouve le capteur de température, et un produit en croix. </w:t>
+      </w:r>
+    </w:p>
+    <w:p>
+      <w:pPr>
+        <w:jc w:val="both"/>
+      </w:pPr>
+      <w:r>
+        <w:t xml:space="preserve">Le voltage récupéré par l’adaptateur 4-20mA peut varier de 4mA à 20mA. Ainsi, le produit en croix permet de réaliser l’échantillonnage des valeurs. 4mA correspondra ainsi à la valeur minimale du capteur de température de l’air, soit 0°C, et 20mA correspondra </w:t>
+      </w:r>
+      <w:r>
+        <w:t>à la valeur maximale</w:t>
+      </w:r>
+      <w:r>
+        <w:t>, soit 45°C.</w:t>
+      </w:r>
+    </w:p>
+    <w:p>
+      <w:pPr>
+        <w:jc w:val="both"/>
+      </w:pPr>
+      <w:r>
+        <w:t xml:space="preserve">Le test unitaire servira à vérifier que les valeurs se situe bien entre </w:t>
+      </w:r>
+      <w:r>
+        <w:t>0 et 45°C.</w:t>
+      </w:r>
+    </w:p>
+    <w:p>
+      <w:pPr>
+        <w:jc w:val="both"/>
+      </w:pPr>
+      <w:r>
+        <w:t xml:space="preserve">Pour faire ce test unitaire, j’ai utilisé une librairie postée sur </w:t>
+      </w:r>
+      <w:proofErr w:type="spellStart"/>
+      <w:r>
+        <w:t>Github</w:t>
+      </w:r>
+      <w:proofErr w:type="spellEnd"/>
+      <w:r>
+        <w:t xml:space="preserve"> pour les tests unitaires sur Arduino. La librairie se nomme </w:t>
+      </w:r>
+      <w:proofErr w:type="spellStart"/>
+      <w:r>
+        <w:t>ArduinoUnit</w:t>
+      </w:r>
+      <w:proofErr w:type="spellEnd"/>
+      <w:r>
+        <w:t xml:space="preserve"> et a été créée par Matthew Murdoch.</w:t>
+      </w:r>
+    </w:p>
+    <w:p>
+      <w:pPr>
+        <w:jc w:val="both"/>
+      </w:pPr>
+      <w:r>
+        <w:t>Pour inclure la librairie au programme, je l’inclus au code :</w:t>
+      </w:r>
+    </w:p>
+    <w:p>
+      <w:pPr>
+        <w:jc w:val="both"/>
+      </w:pPr>
+    </w:p>
+    <w:p>
+      <w:pPr>
+        <w:spacing w:after="0"/>
+        <w:jc w:val="both"/>
+      </w:pPr>
+      <w:r>
+        <w:tab/>
+      </w:r>
+      <w:r>
+        <w:rPr>
+          <w:color w:val="538135" w:themeColor="accent6" w:themeShade="BF"/>
+        </w:rPr>
+        <w:t xml:space="preserve">#line </w:t>
+      </w:r>
+      <w:r>
+        <w:t>2</w:t>
+      </w:r>
+      <w:r>
+        <w:rPr>
+          <w:color w:val="538135" w:themeColor="accent6" w:themeShade="BF"/>
+        </w:rPr>
+        <w:t xml:space="preserve"> </w:t>
+      </w:r>
+      <w:r>
+        <w:rPr>
+          <w:color w:val="2E74B5" w:themeColor="accent5" w:themeShade="BF"/>
+        </w:rPr>
+        <w:t>"</w:t>
+      </w:r>
+      <w:proofErr w:type="spellStart"/>
+      <w:r>
+        <w:rPr>
+          <w:color w:val="2E74B5" w:themeColor="accent5" w:themeShade="BF"/>
+        </w:rPr>
+        <w:t>sketch.ino</w:t>
+      </w:r>
+      <w:proofErr w:type="spellEnd"/>
+      <w:r>
+        <w:rPr>
+          <w:color w:val="2E74B5" w:themeColor="accent5" w:themeShade="BF"/>
+        </w:rPr>
+        <w:t>"</w:t>
+      </w:r>
+    </w:p>
+    <w:p>
+      <w:pPr>
+        <w:spacing w:after="0"/>
+        <w:ind w:firstLine="708"/>
+        <w:jc w:val="both"/>
+      </w:pPr>
+      <w:r>
+        <w:rPr>
+          <w:color w:val="538135" w:themeColor="accent6" w:themeShade="BF"/>
+        </w:rPr>
+        <w:t>#</w:t>
+      </w:r>
+      <w:proofErr w:type="spellStart"/>
+      <w:r>
+        <w:rPr>
+          <w:color w:val="538135" w:themeColor="accent6" w:themeShade="BF"/>
+        </w:rPr>
+        <w:t>include</w:t>
+      </w:r>
+      <w:proofErr w:type="spellEnd"/>
+      <w:r>
+        <w:rPr>
+          <w:color w:val="538135" w:themeColor="accent6" w:themeShade="BF"/>
+        </w:rPr>
+        <w:t xml:space="preserve"> </w:t>
+      </w:r>
+      <w:r>
+        <w:t>&lt;</w:t>
+      </w:r>
+      <w:proofErr w:type="spellStart"/>
+      <w:r>
+        <w:t>ArduinoUnit.h</w:t>
+      </w:r>
+      <w:proofErr w:type="spellEnd"/>
+      <w:r>
+        <w:t>&gt;</w:t>
+      </w:r>
+    </w:p>
+    <w:p>
+      <w:pPr>
+        <w:spacing w:after="0"/>
+        <w:ind w:firstLine="708"/>
+        <w:jc w:val="both"/>
+      </w:pPr>
+      <w:r>
+        <w:rPr>
+          <w:color w:val="538135" w:themeColor="accent6" w:themeShade="BF"/>
+        </w:rPr>
+        <w:t>#</w:t>
+      </w:r>
+      <w:proofErr w:type="spellStart"/>
+      <w:r>
+        <w:rPr>
+          <w:color w:val="538135" w:themeColor="accent6" w:themeShade="BF"/>
+        </w:rPr>
+        <w:t>include</w:t>
+      </w:r>
+      <w:proofErr w:type="spellEnd"/>
+      <w:r>
+        <w:rPr>
+          <w:color w:val="538135" w:themeColor="accent6" w:themeShade="BF"/>
+        </w:rPr>
+        <w:t xml:space="preserve"> </w:t>
+      </w:r>
+      <w:r>
+        <w:t>&lt;</w:t>
+      </w:r>
+      <w:proofErr w:type="spellStart"/>
+      <w:r>
+        <w:rPr>
+          <w:color w:val="C45911" w:themeColor="accent2" w:themeShade="BF"/>
+        </w:rPr>
+        <w:t>currentLoop</w:t>
+      </w:r>
+      <w:r>
+        <w:t>.h</w:t>
+      </w:r>
+      <w:proofErr w:type="spellEnd"/>
+      <w:r>
+        <w:t>&gt;</w:t>
+      </w:r>
+    </w:p>
+    <w:p>
+      <w:pPr>
+        <w:spacing w:after="0"/>
+        <w:jc w:val="both"/>
+      </w:pPr>
+    </w:p>
+    <w:p>
+      <w:pPr>
+        <w:spacing w:after="0"/>
+        <w:jc w:val="both"/>
+      </w:pPr>
+    </w:p>
+    <w:p>
+      <w:pPr>
+        <w:spacing w:after="0"/>
+        <w:jc w:val="both"/>
+      </w:pPr>
+      <w:r>
+        <w:t>Je code ensuite mon test unitaire :</w:t>
+      </w:r>
+    </w:p>
+    <w:p>
+      <w:pPr>
+        <w:spacing w:after="0"/>
+        <w:jc w:val="both"/>
+      </w:pPr>
+    </w:p>
+    <w:p>
+      <w:pPr>
+        <w:spacing w:after="0"/>
+        <w:jc w:val="both"/>
+      </w:pPr>
+      <w:r>
+        <w:rPr>
+          <w:noProof/>
+        </w:rPr>
+        <mc:AlternateContent>
+          <mc:Choice Requires="wps">
+            <w:drawing>
+              <wp:anchor distT="45720" distB="45720" distL="114300" distR="114300" simplePos="0" relativeHeight="251788288" behindDoc="1" locked="0" layoutInCell="1" allowOverlap="1" wp14:anchorId="5C293244" wp14:editId="337A46AD">
+                <wp:simplePos x="0" y="0"/>
+                <wp:positionH relativeFrom="page">
+                  <wp:posOffset>4210493</wp:posOffset>
+                </wp:positionH>
+                <wp:positionV relativeFrom="paragraph">
+                  <wp:posOffset>61565</wp:posOffset>
+                </wp:positionV>
+                <wp:extent cx="1307805" cy="552450"/>
+                <wp:effectExtent l="0" t="0" r="26035" b="19050"/>
+                <wp:wrapNone/>
+                <wp:docPr id="249" name="Zone de texte 2"/>
+                <wp:cNvGraphicFramePr>
+                  <a:graphicFrameLocks xmlns:a="http://schemas.openxmlformats.org/drawingml/2006/main"/>
+                </wp:cNvGraphicFramePr>
+                <a:graphic xmlns:a="http://schemas.openxmlformats.org/drawingml/2006/main">
+                  <a:graphicData uri="http://schemas.microsoft.com/office/word/2010/wordprocessingShape">
+                    <wps:wsp>
+                      <wps:cNvSpPr txBox="1">
+                        <a:spLocks noChangeArrowheads="1"/>
+                      </wps:cNvSpPr>
+                      <wps:spPr bwMode="auto">
+                        <a:xfrm>
+                          <a:off x="0" y="0"/>
+                          <a:ext cx="1307805" cy="552450"/>
+                        </a:xfrm>
+                        <a:prstGeom prst="rect">
+                          <a:avLst/>
+                        </a:prstGeom>
+                        <a:solidFill>
+                          <a:srgbClr val="FFFFFF"/>
+                        </a:solidFill>
+                        <a:ln w="9525">
+                          <a:solidFill>
+                            <a:schemeClr val="bg1"/>
+                          </a:solidFill>
+                          <a:miter lim="800000"/>
+                          <a:headEnd/>
+                          <a:tailEnd/>
+                        </a:ln>
+                      </wps:spPr>
+                      <wps:txbx>
+                        <w:txbxContent>
+                          <w:p>
+                            <w:r>
+                              <w:t>Valeur prend la valeur du capteur</w:t>
+                            </w:r>
+                          </w:p>
+                        </w:txbxContent>
+                      </wps:txbx>
+                      <wps:bodyPr rot="0" vert="horz" wrap="square" lIns="91440" tIns="45720" rIns="91440" bIns="45720" anchor="t" anchorCtr="0">
+                        <a:noAutofit/>
+                      </wps:bodyPr>
+                    </wps:wsp>
+                  </a:graphicData>
+                </a:graphic>
+                <wp14:sizeRelH relativeFrom="margin">
+                  <wp14:pctWidth>0</wp14:pctWidth>
+                </wp14:sizeRelH>
+                <wp14:sizeRelV relativeFrom="margin">
+                  <wp14:pctHeight>0</wp14:pctHeight>
+                </wp14:sizeRelV>
+              </wp:anchor>
+            </w:drawing>
+          </mc:Choice>
+          <mc:Fallback>
+            <w:pict>
+              <v:shape w14:anchorId="5C293244" id="_x0000_s1053" type="#_x0000_t202" style="position:absolute;left:0;text-align:left;margin-left:331.55pt;margin-top:4.85pt;width:103pt;height:43.5pt;z-index:-251528192;visibility:visible;mso-wrap-style:square;mso-width-percent:0;mso-height-percent:0;mso-wrap-distance-left:9pt;mso-wrap-distance-top:3.6pt;mso-wrap-distance-right:9pt;mso-wrap-distance-bottom:3.6pt;mso-position-horizontal:absolute;mso-position-horizontal-relative:page;mso-position-vertical:absolute;mso-position-vertical-relative:text;mso-width-percent:0;mso-height-percent:0;mso-width-relative:margin;mso-height-relative:margin;v-text-anchor:top" o:gfxdata="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" strokecolor="white [3212]">
+                <v:textbox>
+                  <w:txbxContent>
+                    <w:p>
+                      <w:r>
+                        <w:t>Valeur prend la valeur du capteur</w:t>
+                      </w:r>
+                    </w:p>
+                  </w:txbxContent>
+                </v:textbox>
+                <w10:wrap anchorx="page"/>
+              </v:shape>
+            </w:pict>
+          </mc:Fallback>
+        </mc:AlternateContent>
+      </w:r>
+    </w:p>
+    <w:p>
+      <w:pPr>
+        <w:spacing w:after="0"/>
+        <w:jc w:val="both"/>
+      </w:pPr>
+      <w:r>
+        <w:tab/>
+      </w:r>
+      <w:proofErr w:type="gramStart"/>
+      <w:r>
+        <w:t>test</w:t>
+      </w:r>
+      <w:proofErr w:type="gramEnd"/>
+      <w:r>
+        <w:t>(</w:t>
+      </w:r>
+      <w:proofErr w:type="spellStart"/>
+      <w:r>
+        <w:t>temperature_air</w:t>
+      </w:r>
+      <w:r>
+        <w:t>_max</w:t>
+      </w:r>
+      <w:proofErr w:type="spellEnd"/>
+      <w:r>
+        <w:t xml:space="preserve">) </w:t>
+      </w:r>
+    </w:p>
+    <w:p>
+      <w:pPr>
+        <w:spacing w:after="0"/>
+        <w:ind w:left="708"/>
+        <w:jc w:val="both"/>
+      </w:pPr>
+      <w:r>
+        <w:rPr>
+          <w:noProof/>
+        </w:rPr>
+        <mc:AlternateContent>
+          <mc:Choice Requires="wps">
+            <w:drawing>
+              <wp:anchor distT="0" distB="0" distL="114300" distR="114300" simplePos="0" relativeHeight="251786240" behindDoc="0" locked="0" layoutInCell="1" allowOverlap="1" wp14:anchorId="74F62ADE" wp14:editId="22D7868E">
+                <wp:simplePos x="0" y="0"/>
+                <wp:positionH relativeFrom="margin">
+                  <wp:posOffset>2555785</wp:posOffset>
+                </wp:positionH>
+                <wp:positionV relativeFrom="paragraph">
+                  <wp:posOffset>12242</wp:posOffset>
+                </wp:positionV>
+                <wp:extent cx="691117" cy="268369"/>
+                <wp:effectExtent l="38100" t="0" r="13970" b="55880"/>
+                <wp:wrapNone/>
+                <wp:docPr id="248" name="Connecteur droit avec flèche 248"/>
+                <wp:cNvGraphicFramePr/>
+                <a:graphic xmlns:a="http://schemas.openxmlformats.org/drawingml/2006/main">
+                  <a:graphicData uri="http://schemas.microsoft.com/office/word/2010/wordprocessingShape">
+                    <wps:wsp>
+                      <wps:cNvCnPr/>
+                      <wps:spPr>
+                        <a:xfrm flipH="1">
+                          <a:off x="0" y="0"/>
+                          <a:ext cx="691117" cy="268369"/>
+                        </a:xfrm>
+                        <a:prstGeom prst="straightConnector1">
+                          <a:avLst/>
+                        </a:prstGeom>
+                        <a:ln>
+                          <a:tailEnd type="triangle"/>
+                        </a:ln>
+                      </wps:spPr>
+                      <wps:style>
+                        <a:lnRef idx="1">
+                          <a:schemeClr val="dk1"/>
+                        </a:lnRef>
+                        <a:fillRef idx="0">
+                          <a:schemeClr val="dk1"/>
+                        </a:fillRef>
+                        <a:effectRef idx="0">
+                          <a:schemeClr val="dk1"/>
+                        </a:effectRef>
+                        <a:fontRef idx="minor">
+                          <a:schemeClr val="tx1"/>
+                        </a:fontRef>
+                      </wps:style>
+                      <wps:bodyPr/>
+                    </wps:wsp>
+                  </a:graphicData>
+                </a:graphic>
+                <wp14:sizeRelH relativeFrom="margin">
+                  <wp14:pctWidth>0</wp14:pctWidth>
+                </wp14:sizeRelH>
+                <wp14:sizeRelV relativeFrom="margin">
+                  <wp14:pctHeight>0</wp14:pctHeight>
+                </wp14:sizeRelV>
+              </wp:anchor>
+            </w:drawing>
+          </mc:Choice>
+          <mc:Fallback>
+            <w:pict>
+              <v:shape w14:anchorId="0475B8A4" id="Connecteur droit avec flèche 248" o:spid="_x0000_s1026" type="#_x0000_t32" style="position:absolute;margin-left:201.25pt;margin-top:.95pt;width:54.4pt;height:21.15pt;flip:x;z-index:251786240;visibility:visible;mso-wrap-style:square;mso-width-percent:0;mso-height-percent:0;mso-wrap-distance-left:9pt;mso-wrap-distance-top:0;mso-wrap-distance-right:9pt;mso-wrap-distance-bottom:0;mso-position-horizontal:absolute;mso-position-horizontal-relative:margin;mso-position-vertical:absolute;mso-position-vertical-relative:text;mso-width-percent:0;mso-height-percent:0;mso-width-relative:margin;mso-height-relative:margin" o:gfxdata="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" strokecolor="black [3200]" strokeweight=".5pt">
+                <v:stroke endarrow="block" joinstyle="miter"/>
+                <w10:wrap anchorx="margin"/>
+              </v:shape>
+            </w:pict>
+          </mc:Fallback>
+        </mc:AlternateContent>
+      </w:r>
+      <w:r>
+        <w:t>{</w:t>
+      </w:r>
+    </w:p>
+    <w:p>
+      <w:pPr>
+        <w:spacing w:after="0"/>
+        <w:ind w:left="708"/>
+        <w:jc w:val="both"/>
+      </w:pPr>
+      <w:r>
+        <w:rPr>
+          <w:noProof/>
+        </w:rPr>
+        <mc:AlternateContent>
+          <mc:Choice Requires="wps">
+            <w:drawing>
+              <wp:anchor distT="45720" distB="45720" distL="114300" distR="114300" simplePos="0" relativeHeight="251792384" behindDoc="1" locked="0" layoutInCell="1" allowOverlap="1" wp14:anchorId="4151AB76" wp14:editId="752B9858">
+                <wp:simplePos x="0" y="0"/>
+                <wp:positionH relativeFrom="page">
+                  <wp:posOffset>4252787</wp:posOffset>
+                </wp:positionH>
+                <wp:positionV relativeFrom="paragraph">
+                  <wp:posOffset>9052</wp:posOffset>
+                </wp:positionV>
+                <wp:extent cx="1616149" cy="552450"/>
+                <wp:effectExtent l="0" t="0" r="22225" b="19050"/>
+                <wp:wrapNone/>
+                <wp:docPr id="251" name="Zone de texte 2"/>
+                <wp:cNvGraphicFramePr>
+                  <a:graphicFrameLocks xmlns:a="http://schemas.openxmlformats.org/drawingml/2006/main"/>
+                </wp:cNvGraphicFramePr>
+                <a:graphic xmlns:a="http://schemas.openxmlformats.org/drawingml/2006/main">
+                  <a:graphicData uri="http://schemas.microsoft.com/office/word/2010/wordprocessingShape">
+                    <wps:wsp>
+                      <wps:cNvSpPr txBox="1">
+                        <a:spLocks noChangeArrowheads="1"/>
+                      </wps:cNvSpPr>
+                      <wps:spPr bwMode="auto">
+                        <a:xfrm>
+                          <a:off x="0" y="0"/>
+                          <a:ext cx="1616149" cy="552450"/>
+                        </a:xfrm>
+                        <a:prstGeom prst="rect">
+                          <a:avLst/>
+                        </a:prstGeom>
+                        <a:solidFill>
+                          <a:srgbClr val="FFFFFF"/>
+                        </a:solidFill>
+                        <a:ln w="9525">
+                          <a:solidFill>
+                            <a:schemeClr val="bg1"/>
+                          </a:solidFill>
+                          <a:miter lim="800000"/>
+                          <a:headEnd/>
+                          <a:tailEnd/>
+                        </a:ln>
+                      </wps:spPr>
+                      <wps:txbx>
+                        <w:txbxContent>
+                          <w:p>
+                            <w:r>
+                              <w:t>On initialise la température max à 45°C</w:t>
+                            </w:r>
+                          </w:p>
+                        </w:txbxContent>
+                      </wps:txbx>
+                      <wps:bodyPr rot="0" vert="horz" wrap="square" lIns="91440" tIns="45720" rIns="91440" bIns="45720" anchor="t" anchorCtr="0">
+                        <a:noAutofit/>
+                      </wps:bodyPr>
+                    </wps:wsp>
+                  </a:graphicData>
+                </a:graphic>
+                <wp14:sizeRelH relativeFrom="margin">
+                  <wp14:pctWidth>0</wp14:pctWidth>
+                </wp14:sizeRelH>
+                <wp14:sizeRelV relativeFrom="margin">
+                  <wp14:pctHeight>0</wp14:pctHeight>
+                </wp14:sizeRelV>
+              </wp:anchor>
+            </w:drawing>
+          </mc:Choice>
+          <mc:Fallback>
+            <w:pict>
+              <v:shape w14:anchorId="4151AB76" id="_x0000_s1054" type="#_x0000_t202" style="position:absolute;left:0;text-align:left;margin-left:334.85pt;margin-top:.7pt;width:127.25pt;height:43.5pt;z-index:-251524096;visibility:visible;mso-wrap-style:square;mso-width-percent:0;mso-height-percent:0;mso-wrap-distance-left:9pt;mso-wrap-distance-top:3.6pt;mso-wrap-distance-right:9pt;mso-wrap-distance-bottom:3.6pt;mso-position-horizontal:absolute;mso-position-horizontal-relative:page;mso-position-vertical:absolute;mso-position-vertical-relative:text;mso-width-percent:0;mso-height-percent:0;mso-width-relative:margin;mso-height-relative:margin;v-text-anchor:top" o:gfxdata="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" strokecolor="white [3212]">
+                <v:textbox>
+                  <w:txbxContent>
+                    <w:p>
+                      <w:r>
+                        <w:t>On initialise la température max à 45°C</w:t>
+                      </w:r>
+                    </w:p>
+                  </w:txbxContent>
+                </v:textbox>
+                <w10:wrap anchorx="page"/>
+              </v:shape>
+            </w:pict>
+          </mc:Fallback>
+        </mc:AlternateContent>
+      </w:r>
+      <w:r>
+        <w:t xml:space="preserve">  </w:t>
       </w:r>
       <w:proofErr w:type="spellStart"/>
       <w:proofErr w:type="gramStart"/>
       <w:r>
+        <w:rPr>
+          <w:color w:val="00B0F0"/>
+        </w:rPr>
+        <w:t>float</w:t>
+      </w:r>
+      <w:proofErr w:type="spellEnd"/>
+      <w:proofErr w:type="gramEnd"/>
+      <w:r>
+        <w:rPr>
+          <w:color w:val="00B0F0"/>
+        </w:rPr>
+        <w:t xml:space="preserve"> </w:t>
+      </w:r>
+      <w:r>
+        <w:rPr>
+          <w:color w:val="538135" w:themeColor="accent6" w:themeShade="BF"/>
+        </w:rPr>
+        <w:t>valeur</w:t>
+      </w:r>
+      <w:r>
+        <w:t>=</w:t>
+      </w:r>
+      <w:proofErr w:type="spellStart"/>
+      <w:r>
+        <w:t>get_</w:t>
+      </w:r>
+      <w:r>
+        <w:t>temperature</w:t>
+      </w:r>
+      <w:r>
+        <w:t>_air</w:t>
+      </w:r>
+      <w:proofErr w:type="spellEnd"/>
+      <w:r>
+        <w:t>;</w:t>
+      </w:r>
+    </w:p>
+    <w:p>
+      <w:pPr>
+        <w:spacing w:after="0"/>
+        <w:ind w:left="708"/>
+        <w:jc w:val="both"/>
+      </w:pPr>
+      <w:r>
+        <w:rPr>
+          <w:noProof/>
+        </w:rPr>
+        <mc:AlternateContent>
+          <mc:Choice Requires="wps">
+            <w:drawing>
+              <wp:anchor distT="0" distB="0" distL="114300" distR="114300" simplePos="0" relativeHeight="251790336" behindDoc="0" locked="0" layoutInCell="1" allowOverlap="1" wp14:anchorId="248056F1" wp14:editId="6A940F79">
+                <wp:simplePos x="0" y="0"/>
+                <wp:positionH relativeFrom="margin">
+                  <wp:posOffset>1641386</wp:posOffset>
+                </wp:positionH>
+                <wp:positionV relativeFrom="paragraph">
+                  <wp:posOffset>56057</wp:posOffset>
+                </wp:positionV>
+                <wp:extent cx="1605280" cy="45719"/>
+                <wp:effectExtent l="38100" t="38100" r="13970" b="88265"/>
+                <wp:wrapNone/>
+                <wp:docPr id="250" name="Connecteur droit avec flèche 250"/>
+                <wp:cNvGraphicFramePr/>
+                <a:graphic xmlns:a="http://schemas.openxmlformats.org/drawingml/2006/main">
+                  <a:graphicData uri="http://schemas.microsoft.com/office/word/2010/wordprocessingShape">
+                    <wps:wsp>
+                      <wps:cNvCnPr/>
+                      <wps:spPr>
+                        <a:xfrm flipH="1">
+                          <a:off x="0" y="0"/>
+                          <a:ext cx="1605280" cy="45719"/>
+                        </a:xfrm>
+                        <a:prstGeom prst="straightConnector1">
+                          <a:avLst/>
+                        </a:prstGeom>
+                        <a:ln>
+                          <a:tailEnd type="triangle"/>
+                        </a:ln>
+                      </wps:spPr>
+                      <wps:style>
+                        <a:lnRef idx="1">
+                          <a:schemeClr val="dk1"/>
+                        </a:lnRef>
+                        <a:fillRef idx="0">
+                          <a:schemeClr val="dk1"/>
+                        </a:fillRef>
+                        <a:effectRef idx="0">
+                          <a:schemeClr val="dk1"/>
+                        </a:effectRef>
+                        <a:fontRef idx="minor">
+                          <a:schemeClr val="tx1"/>
+                        </a:fontRef>
+                      </wps:style>
+                      <wps:bodyPr/>
+                    </wps:wsp>
+                  </a:graphicData>
+                </a:graphic>
+                <wp14:sizeRelH relativeFrom="margin">
+                  <wp14:pctWidth>0</wp14:pctWidth>
+                </wp14:sizeRelH>
+                <wp14:sizeRelV relativeFrom="margin">
+                  <wp14:pctHeight>0</wp14:pctHeight>
+                </wp14:sizeRelV>
+              </wp:anchor>
+            </w:drawing>
+          </mc:Choice>
+          <mc:Fallback>
+            <w:pict>
+              <v:shape w14:anchorId="5F239D3B" id="Connecteur droit avec flèche 250" o:spid="_x0000_s1026" type="#_x0000_t32" style="position:absolute;margin-left:129.25pt;margin-top:4.4pt;width:126.4pt;height:3.6pt;flip:x;z-index:251790336;visibility:visible;mso-wrap-style:square;mso-width-percent:0;mso-height-percent:0;mso-wrap-distance-left:9pt;mso-wrap-distance-top:0;mso-wrap-distance-right:9pt;mso-wrap-distance-bottom:0;mso-position-horizontal:absolute;mso-position-horizontal-relative:margin;mso-position-vertical:absolute;mso-position-vertical-relative:text;mso-width-percent:0;mso-height-percent:0;mso-width-relative:margin;mso-height-relative:margin" o:gfxdata="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" strokecolor="black [3200]" strokeweight=".5pt">
+                <v:stroke endarrow="block" joinstyle="miter"/>
+                <w10:wrap anchorx="margin"/>
+              </v:shape>
+            </w:pict>
+          </mc:Fallback>
+        </mc:AlternateContent>
+      </w:r>
+      <w:r>
+        <w:t xml:space="preserve">  </w:t>
+      </w:r>
+      <w:proofErr w:type="spellStart"/>
+      <w:proofErr w:type="gramStart"/>
+      <w:r>
+        <w:rPr>
+          <w:color w:val="00B0F0"/>
+        </w:rPr>
+        <w:t>int</w:t>
+      </w:r>
+      <w:proofErr w:type="spellEnd"/>
+      <w:proofErr w:type="gramEnd"/>
+      <w:r>
+        <w:rPr>
+          <w:color w:val="00B0F0"/>
+        </w:rPr>
+        <w:t xml:space="preserve"> </w:t>
+      </w:r>
+      <w:proofErr w:type="spellStart"/>
+      <w:r>
+        <w:rPr>
+          <w:color w:val="BF8F00" w:themeColor="accent4" w:themeShade="BF"/>
+        </w:rPr>
+        <w:t>max_</w:t>
+      </w:r>
+      <w:r>
+        <w:rPr>
+          <w:color w:val="BF8F00" w:themeColor="accent4" w:themeShade="BF"/>
+        </w:rPr>
+        <w:t>degre</w:t>
+      </w:r>
+      <w:proofErr w:type="spellEnd"/>
+      <w:r>
+        <w:t>=</w:t>
+      </w:r>
+      <w:r>
+        <w:t>45</w:t>
+      </w:r>
+      <w:r>
+        <w:t>;</w:t>
+      </w:r>
+    </w:p>
+    <w:p>
+      <w:pPr>
+        <w:spacing w:after="0"/>
+        <w:ind w:left="708"/>
+        <w:jc w:val="both"/>
+      </w:pPr>
+      <w:r>
+        <w:t xml:space="preserve">  </w:t>
+      </w:r>
+      <w:proofErr w:type="spellStart"/>
+      <w:proofErr w:type="gramStart"/>
+      <w:r>
+        <w:t>assertLessOrEqual</w:t>
+      </w:r>
+      <w:proofErr w:type="spellEnd"/>
+      <w:proofErr w:type="gramEnd"/>
+      <w:r>
+        <w:t>(</w:t>
+      </w:r>
+      <w:proofErr w:type="spellStart"/>
+      <w:r>
+        <w:rPr>
+          <w:color w:val="538135" w:themeColor="accent6" w:themeShade="BF"/>
+        </w:rPr>
+        <w:t>valeur</w:t>
+      </w:r>
+      <w:r>
+        <w:t>,</w:t>
+      </w:r>
+      <w:r>
+        <w:rPr>
+          <w:color w:val="BF8F00" w:themeColor="accent4" w:themeShade="BF"/>
+        </w:rPr>
+        <w:t>max_degre</w:t>
+      </w:r>
+      <w:proofErr w:type="spellEnd"/>
+      <w:r>
+        <w:t>);</w:t>
+      </w:r>
+    </w:p>
+    <w:p>
+      <w:pPr>
+        <w:spacing w:after="0"/>
+        <w:ind w:left="708"/>
+        <w:jc w:val="both"/>
+      </w:pPr>
+      <w:r>
+        <w:rPr>
+          <w:noProof/>
+        </w:rPr>
+        <mc:AlternateContent>
+          <mc:Choice Requires="wps">
+            <w:drawing>
+              <wp:anchor distT="45720" distB="45720" distL="114300" distR="114300" simplePos="0" relativeHeight="251796480" behindDoc="1" locked="0" layoutInCell="1" allowOverlap="1" wp14:anchorId="4D229070" wp14:editId="420BFFB7">
+                <wp:simplePos x="0" y="0"/>
+                <wp:positionH relativeFrom="page">
+                  <wp:posOffset>4270316</wp:posOffset>
+                </wp:positionH>
+                <wp:positionV relativeFrom="paragraph">
+                  <wp:posOffset>5509</wp:posOffset>
+                </wp:positionV>
+                <wp:extent cx="1616149" cy="552450"/>
+                <wp:effectExtent l="0" t="0" r="22225" b="19050"/>
+                <wp:wrapNone/>
+                <wp:docPr id="253" name="Zone de texte 2"/>
+                <wp:cNvGraphicFramePr>
+                  <a:graphicFrameLocks xmlns:a="http://schemas.openxmlformats.org/drawingml/2006/main"/>
+                </wp:cNvGraphicFramePr>
+                <a:graphic xmlns:a="http://schemas.openxmlformats.org/drawingml/2006/main">
+                  <a:graphicData uri="http://schemas.microsoft.com/office/word/2010/wordprocessingShape">
+                    <wps:wsp>
+                      <wps:cNvSpPr txBox="1">
+                        <a:spLocks noChangeArrowheads="1"/>
+                      </wps:cNvSpPr>
+                      <wps:spPr bwMode="auto">
+                        <a:xfrm>
+                          <a:off x="0" y="0"/>
+                          <a:ext cx="1616149" cy="552450"/>
+                        </a:xfrm>
+                        <a:prstGeom prst="rect">
+                          <a:avLst/>
+                        </a:prstGeom>
+                        <a:solidFill>
+                          <a:srgbClr val="FFFFFF"/>
+                        </a:solidFill>
+                        <a:ln w="9525">
+                          <a:solidFill>
+                            <a:schemeClr val="bg1"/>
+                          </a:solidFill>
+                          <a:miter lim="800000"/>
+                          <a:headEnd/>
+                          <a:tailEnd/>
+                        </a:ln>
+                      </wps:spPr>
+                      <wps:txbx>
+                        <w:txbxContent>
+                          <w:p>
+                            <w:r>
+                              <w:t>On regarde sur la valeur est inférieure à 45°C</w:t>
+                            </w:r>
+                          </w:p>
+                        </w:txbxContent>
+                      </wps:txbx>
+                      <wps:bodyPr rot="0" vert="horz" wrap="square" lIns="91440" tIns="45720" rIns="91440" bIns="45720" anchor="t" anchorCtr="0">
+                        <a:noAutofit/>
+                      </wps:bodyPr>
+                    </wps:wsp>
+                  </a:graphicData>
+                </a:graphic>
+                <wp14:sizeRelH relativeFrom="margin">
+                  <wp14:pctWidth>0</wp14:pctWidth>
+                </wp14:sizeRelH>
+                <wp14:sizeRelV relativeFrom="margin">
+                  <wp14:pctHeight>0</wp14:pctHeight>
+                </wp14:sizeRelV>
+              </wp:anchor>
+            </w:drawing>
+          </mc:Choice>
+          <mc:Fallback>
+            <w:pict>
+              <v:shape w14:anchorId="4D229070" id="_x0000_s1055" type="#_x0000_t202" style="position:absolute;left:0;text-align:left;margin-left:336.25pt;margin-top:.45pt;width:127.25pt;height:43.5pt;z-index:-251520000;visibility:visible;mso-wrap-style:square;mso-width-percent:0;mso-height-percent:0;mso-wrap-distance-left:9pt;mso-wrap-distance-top:3.6pt;mso-wrap-distance-right:9pt;mso-wrap-distance-bottom:3.6pt;mso-position-horizontal:absolute;mso-position-horizontal-relative:page;mso-position-vertical:absolute;mso-position-vertical-relative:text;mso-width-percent:0;mso-height-percent:0;mso-width-relative:margin;mso-height-relative:margin;v-text-anchor:top" o:gfxdata="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" strokecolor="white [3212]">
+                <v:textbox>
+                  <w:txbxContent>
+                    <w:p>
+                      <w:r>
+                        <w:t>On regarde sur la valeur est inférieure à 45°C</w:t>
+                      </w:r>
+                    </w:p>
+                  </w:txbxContent>
+                </v:textbox>
+                <w10:wrap anchorx="page"/>
+              </v:shape>
+            </w:pict>
+          </mc:Fallback>
+        </mc:AlternateContent>
+      </w:r>
+      <w:r>
+        <w:rPr>
+          <w:noProof/>
+        </w:rPr>
+        <mc:AlternateContent>
+          <mc:Choice Requires="wps">
+            <w:drawing>
+              <wp:anchor distT="0" distB="0" distL="114300" distR="114300" simplePos="0" relativeHeight="251794432" behindDoc="0" locked="0" layoutInCell="1" allowOverlap="1" wp14:anchorId="615DDFF4" wp14:editId="696570A0">
+                <wp:simplePos x="0" y="0"/>
+                <wp:positionH relativeFrom="margin">
+                  <wp:posOffset>2757804</wp:posOffset>
+                </wp:positionH>
+                <wp:positionV relativeFrom="paragraph">
+                  <wp:posOffset>52454</wp:posOffset>
+                </wp:positionV>
+                <wp:extent cx="552657" cy="233916"/>
+                <wp:effectExtent l="38100" t="38100" r="19050" b="33020"/>
+                <wp:wrapNone/>
+                <wp:docPr id="252" name="Connecteur droit avec flèche 252"/>
+                <wp:cNvGraphicFramePr/>
+                <a:graphic xmlns:a="http://schemas.openxmlformats.org/drawingml/2006/main">
+                  <a:graphicData uri="http://schemas.microsoft.com/office/word/2010/wordprocessingShape">
+                    <wps:wsp>
+                      <wps:cNvCnPr/>
+                      <wps:spPr>
+                        <a:xfrm flipH="1" flipV="1">
+                          <a:off x="0" y="0"/>
+                          <a:ext cx="552657" cy="233916"/>
+                        </a:xfrm>
+                        <a:prstGeom prst="straightConnector1">
+                          <a:avLst/>
+                        </a:prstGeom>
+                        <a:ln>
+                          <a:tailEnd type="triangle"/>
+                        </a:ln>
+                      </wps:spPr>
+                      <wps:style>
+                        <a:lnRef idx="1">
+                          <a:schemeClr val="dk1"/>
+                        </a:lnRef>
+                        <a:fillRef idx="0">
+                          <a:schemeClr val="dk1"/>
+                        </a:fillRef>
+                        <a:effectRef idx="0">
+                          <a:schemeClr val="dk1"/>
+                        </a:effectRef>
+                        <a:fontRef idx="minor">
+                          <a:schemeClr val="tx1"/>
+                        </a:fontRef>
+                      </wps:style>
+                      <wps:bodyPr/>
+                    </wps:wsp>
+                  </a:graphicData>
+                </a:graphic>
+                <wp14:sizeRelH relativeFrom="margin">
+                  <wp14:pctWidth>0</wp14:pctWidth>
+                </wp14:sizeRelH>
+                <wp14:sizeRelV relativeFrom="margin">
+                  <wp14:pctHeight>0</wp14:pctHeight>
+                </wp14:sizeRelV>
+              </wp:anchor>
+            </w:drawing>
+          </mc:Choice>
+          <mc:Fallback>
+            <w:pict>
+              <v:shape w14:anchorId="7C5DA8F1" id="Connecteur droit avec flèche 252" o:spid="_x0000_s1026" type="#_x0000_t32" style="position:absolute;margin-left:217.15pt;margin-top:4.15pt;width:43.5pt;height:18.4pt;flip:x y;z-index:251794432;visibility:visible;mso-wrap-style:square;mso-width-percent:0;mso-height-percent:0;mso-wrap-distance-left:9pt;mso-wrap-distance-top:0;mso-wrap-distance-right:9pt;mso-wrap-distance-bottom:0;mso-position-horizontal:absolute;mso-position-horizontal-relative:margin;mso-position-vertical:absolute;mso-position-vertical-relative:text;mso-width-percent:0;mso-height-percent:0;mso-width-relative:margin;mso-height-relative:margin" o:gfxdata="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" strokecolor="black [3200]" strokeweight=".5pt">
+                <v:stroke endarrow="block" joinstyle="miter"/>
+                <w10:wrap anchorx="margin"/>
+              </v:shape>
+            </w:pict>
+          </mc:Fallback>
+        </mc:AlternateContent>
+      </w:r>
+      <w:r>
+        <w:t>}</w:t>
+      </w:r>
+    </w:p>
+    <w:p>
+      <w:pPr>
+        <w:spacing w:after="0"/>
+        <w:ind w:left="708"/>
+        <w:jc w:val="both"/>
+      </w:pPr>
+    </w:p>
+    <w:p>
+      <w:r>
+        <w:t>On effectue le même test pour la température minimal.</w:t>
+      </w:r>
+    </w:p>
+    <w:p>
+      <w:pPr>
+        <w:spacing w:after="0"/>
+        <w:jc w:val="both"/>
+      </w:pPr>
+      <w:r>
+        <w:tab/>
+      </w:r>
+      <w:proofErr w:type="gramStart"/>
+      <w:r>
+        <w:t>test</w:t>
+      </w:r>
+      <w:proofErr w:type="gramEnd"/>
+      <w:r>
+        <w:t>(</w:t>
+      </w:r>
+      <w:proofErr w:type="spellStart"/>
+      <w:r>
+        <w:t>temperature_air_min</w:t>
+      </w:r>
+      <w:proofErr w:type="spellEnd"/>
+      <w:r>
+        <w:t xml:space="preserve">) </w:t>
+      </w:r>
+    </w:p>
+    <w:p>
+      <w:pPr>
+        <w:spacing w:after="0"/>
+        <w:ind w:left="708"/>
+        <w:jc w:val="both"/>
+      </w:pPr>
+      <w:r>
+        <w:t>{</w:t>
+      </w:r>
+    </w:p>
+    <w:p>
+      <w:pPr>
+        <w:spacing w:after="0"/>
+        <w:ind w:left="708"/>
+        <w:jc w:val="both"/>
+      </w:pPr>
+      <w:r>
+        <w:t xml:space="preserve">  </w:t>
+      </w:r>
+      <w:proofErr w:type="spellStart"/>
+      <w:proofErr w:type="gramStart"/>
+      <w:r>
+        <w:rPr>
+          <w:color w:val="00B0F0"/>
+        </w:rPr>
+        <w:t>float</w:t>
+      </w:r>
+      <w:proofErr w:type="spellEnd"/>
+      <w:proofErr w:type="gramEnd"/>
+      <w:r>
+        <w:rPr>
+          <w:color w:val="00B0F0"/>
+        </w:rPr>
+        <w:t xml:space="preserve"> </w:t>
+      </w:r>
+      <w:r>
+        <w:rPr>
+          <w:color w:val="538135" w:themeColor="accent6" w:themeShade="BF"/>
+        </w:rPr>
+        <w:t>valeur</w:t>
+      </w:r>
+      <w:r>
+        <w:t>=</w:t>
+      </w:r>
+      <w:proofErr w:type="spellStart"/>
+      <w:r>
+        <w:t>get_temperature_air</w:t>
+      </w:r>
+      <w:proofErr w:type="spellEnd"/>
+      <w:r>
+        <w:t>;</w:t>
+      </w:r>
+    </w:p>
+    <w:p>
+      <w:pPr>
+        <w:spacing w:after="0"/>
+        <w:ind w:left="708"/>
+        <w:jc w:val="both"/>
+      </w:pPr>
+      <w:r>
+        <w:t xml:space="preserve">  </w:t>
+      </w:r>
+      <w:proofErr w:type="spellStart"/>
+      <w:proofErr w:type="gramStart"/>
+      <w:r>
+        <w:rPr>
+          <w:color w:val="00B0F0"/>
+        </w:rPr>
+        <w:t>int</w:t>
+      </w:r>
+      <w:proofErr w:type="spellEnd"/>
+      <w:proofErr w:type="gramEnd"/>
+      <w:r>
+        <w:rPr>
+          <w:color w:val="00B0F0"/>
+        </w:rPr>
+        <w:t xml:space="preserve"> </w:t>
+      </w:r>
+      <w:proofErr w:type="spellStart"/>
+      <w:r>
+        <w:rPr>
+          <w:color w:val="BF8F00" w:themeColor="accent4" w:themeShade="BF"/>
+        </w:rPr>
+        <w:t>min</w:t>
+      </w:r>
+      <w:r>
+        <w:rPr>
+          <w:color w:val="BF8F00" w:themeColor="accent4" w:themeShade="BF"/>
+        </w:rPr>
+        <w:t>_degre</w:t>
+      </w:r>
+      <w:proofErr w:type="spellEnd"/>
+      <w:r>
+        <w:t>=0;</w:t>
+      </w:r>
+    </w:p>
+    <w:p>
+      <w:pPr>
+        <w:spacing w:after="0"/>
+        <w:ind w:left="708"/>
+        <w:jc w:val="both"/>
+      </w:pPr>
+      <w:r>
+        <w:t xml:space="preserve">  </w:t>
+      </w:r>
+      <w:proofErr w:type="spellStart"/>
+      <w:proofErr w:type="gramStart"/>
+      <w:r>
+        <w:t>assertMoreOrEqual</w:t>
+      </w:r>
+      <w:proofErr w:type="spellEnd"/>
+      <w:proofErr w:type="gramEnd"/>
+      <w:r>
+        <w:t>(</w:t>
+      </w:r>
+      <w:proofErr w:type="spellStart"/>
+      <w:r>
+        <w:rPr>
+          <w:color w:val="538135" w:themeColor="accent6" w:themeShade="BF"/>
+        </w:rPr>
+        <w:t>valeur</w:t>
+      </w:r>
+      <w:r>
+        <w:t>,</w:t>
+      </w:r>
+      <w:r>
+        <w:rPr>
+          <w:color w:val="BF8F00" w:themeColor="accent4" w:themeShade="BF"/>
+        </w:rPr>
+        <w:t>min</w:t>
+      </w:r>
+      <w:r>
+        <w:rPr>
+          <w:color w:val="BF8F00" w:themeColor="accent4" w:themeShade="BF"/>
+        </w:rPr>
+        <w:t>_degre</w:t>
+      </w:r>
+      <w:proofErr w:type="spellEnd"/>
+      <w:r>
+        <w:t>);</w:t>
+      </w:r>
+    </w:p>
+    <w:p>
+      <w:pPr>
+        <w:spacing w:after="0"/>
+        <w:ind w:left="708"/>
+        <w:jc w:val="both"/>
+      </w:pPr>
+      <w:r>
+        <w:rPr>
+          <w:noProof/>
+        </w:rPr>
+        <mc:AlternateContent>
+          <mc:Choice Requires="wps">
+            <w:drawing>
+              <wp:anchor distT="45720" distB="45720" distL="114300" distR="114300" simplePos="0" relativeHeight="251802624" behindDoc="1" locked="0" layoutInCell="1" allowOverlap="1" wp14:anchorId="739E93EC" wp14:editId="259DB0DC">
+                <wp:simplePos x="0" y="0"/>
+                <wp:positionH relativeFrom="page">
+                  <wp:posOffset>4270316</wp:posOffset>
+                </wp:positionH>
+                <wp:positionV relativeFrom="paragraph">
+                  <wp:posOffset>5509</wp:posOffset>
+                </wp:positionV>
+                <wp:extent cx="1616149" cy="552450"/>
+                <wp:effectExtent l="0" t="0" r="22225" b="19050"/>
+                <wp:wrapNone/>
+                <wp:docPr id="254" name="Zone de texte 2"/>
+                <wp:cNvGraphicFramePr>
+                  <a:graphicFrameLocks xmlns:a="http://schemas.openxmlformats.org/drawingml/2006/main"/>
+                </wp:cNvGraphicFramePr>
+                <a:graphic xmlns:a="http://schemas.openxmlformats.org/drawingml/2006/main">
+                  <a:graphicData uri="http://schemas.microsoft.com/office/word/2010/wordprocessingShape">
+                    <wps:wsp>
+                      <wps:cNvSpPr txBox="1">
+                        <a:spLocks noChangeArrowheads="1"/>
+                      </wps:cNvSpPr>
+                      <wps:spPr bwMode="auto">
+                        <a:xfrm>
+                          <a:off x="0" y="0"/>
+                          <a:ext cx="1616149" cy="552450"/>
+                        </a:xfrm>
+                        <a:prstGeom prst="rect">
+                          <a:avLst/>
+                        </a:prstGeom>
+                        <a:solidFill>
+                          <a:srgbClr val="FFFFFF"/>
+                        </a:solidFill>
+                        <a:ln w="9525">
+                          <a:solidFill>
+                            <a:schemeClr val="bg1"/>
+                          </a:solidFill>
+                          <a:miter lim="800000"/>
+                          <a:headEnd/>
+                          <a:tailEnd/>
+                        </a:ln>
+                      </wps:spPr>
+                      <wps:txbx>
+                        <w:txbxContent>
+                          <w:p/>
+                        </w:txbxContent>
+                      </wps:txbx>
+                      <wps:bodyPr rot="0" vert="horz" wrap="square" lIns="91440" tIns="45720" rIns="91440" bIns="45720" anchor="t" anchorCtr="0">
+                        <a:noAutofit/>
+                      </wps:bodyPr>
+                    </wps:wsp>
+                  </a:graphicData>
+                </a:graphic>
+                <wp14:sizeRelH relativeFrom="margin">
+                  <wp14:pctWidth>0</wp14:pctWidth>
+                </wp14:sizeRelH>
+                <wp14:sizeRelV relativeFrom="margin">
+                  <wp14:pctHeight>0</wp14:pctHeight>
+                </wp14:sizeRelV>
+              </wp:anchor>
+            </w:drawing>
+          </mc:Choice>
+          <mc:Fallback>
+            <w:pict>
+              <v:shape w14:anchorId="739E93EC" id="_x0000_s1056" type="#_x0000_t202" style="position:absolute;left:0;text-align:left;margin-left:336.25pt;margin-top:.45pt;width:127.25pt;height:43.5pt;z-index:-251513856;visibility:visible;mso-wrap-style:square;mso-width-percent:0;mso-height-percent:0;mso-wrap-distance-left:9pt;mso-wrap-distance-top:3.6pt;mso-wrap-distance-right:9pt;mso-wrap-distance-bottom:3.6pt;mso-position-horizontal:absolute;mso-position-horizontal-relative:page;mso-position-vertical:absolute;mso-position-vertical-relative:text;mso-width-percent:0;mso-height-percent:0;mso-width-relative:margin;mso-height-relative:margin;v-text-anchor:top" o:gfxdata="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" strokecolor="white [3212]">
+                <v:textbox>
+                  <w:txbxContent>
+                    <w:p/>
+                  </w:txbxContent>
+                </v:textbox>
+                <w10:wrap anchorx="page"/>
+              </v:shape>
+            </w:pict>
+          </mc:Fallback>
+        </mc:AlternateContent>
+      </w:r>
+      <w:r>
+        <w:t>}</w:t>
+      </w:r>
+    </w:p>
+    <w:p>
+      <w:pPr>
+        <w:tabs>
+          <w:tab w:val="left" w:pos="2277"/>
+        </w:tabs>
+      </w:pPr>
+    </w:p>
+    <w:p>
+      <w:pPr>
+        <w:tabs>
+          <w:tab w:val="left" w:pos="2277"/>
+        </w:tabs>
+      </w:pPr>
+    </w:p>
+    <w:p>
+      <w:pPr>
+        <w:tabs>
+          <w:tab w:val="left" w:pos="2277"/>
+        </w:tabs>
+      </w:pPr>
+    </w:p>
+    <w:p>
+      <w:r>
+        <w:t>Il faut ensuite définir le débit de la communication série à 9600 Bauds :</w:t>
+      </w:r>
+    </w:p>
+    <w:p>
+      <w:pPr>
+        <w:spacing w:after="0"/>
+        <w:jc w:val="both"/>
+      </w:pPr>
+      <w:r>
+        <w:tab/>
+      </w:r>
+      <w:proofErr w:type="spellStart"/>
+      <w:proofErr w:type="gramStart"/>
+      <w:r>
+        <w:rPr>
+          <w:color w:val="00B0F0"/>
+        </w:rPr>
+        <w:t>void</w:t>
+      </w:r>
+      <w:proofErr w:type="spellEnd"/>
+      <w:proofErr w:type="gramEnd"/>
+      <w:r>
+        <w:rPr>
+          <w:color w:val="00B0F0"/>
+        </w:rPr>
+        <w:t xml:space="preserve"> </w:t>
+      </w:r>
+      <w:r>
+        <w:rPr>
+          <w:color w:val="538135" w:themeColor="accent6" w:themeShade="BF"/>
+        </w:rPr>
+        <w:t>setup</w:t>
+      </w:r>
+      <w:r>
+        <w:t>()</w:t>
+      </w:r>
+    </w:p>
+    <w:p>
+      <w:pPr>
+        <w:spacing w:after="0"/>
+        <w:jc w:val="both"/>
+      </w:pPr>
+      <w:r>
+        <w:tab/>
+        <w:t>{</w:t>
+      </w:r>
+    </w:p>
+    <w:p>
+      <w:pPr>
+        <w:spacing w:after="0"/>
+        <w:jc w:val="both"/>
+      </w:pPr>
+      <w:r>
+        <w:tab/>
+        <w:t xml:space="preserve">     </w:t>
+      </w:r>
+      <w:proofErr w:type="spellStart"/>
+      <w:r>
+        <w:rPr>
+          <w:color w:val="C45911" w:themeColor="accent2" w:themeShade="BF"/>
+        </w:rPr>
+        <w:t>Serial</w:t>
+      </w:r>
+      <w:r>
+        <w:t>.</w:t>
+      </w:r>
+      <w:r>
+        <w:rPr>
+          <w:color w:val="C45911" w:themeColor="accent2" w:themeShade="BF"/>
+        </w:rPr>
+        <w:t>begin</w:t>
+      </w:r>
+      <w:proofErr w:type="spellEnd"/>
+      <w:r>
+        <w:t>(9600) ;</w:t>
+      </w:r>
+    </w:p>
+    <w:p>
+      <w:pPr>
+        <w:spacing w:after="0"/>
+        <w:jc w:val="both"/>
+      </w:pPr>
+      <w:r>
+        <w:tab/>
+        <w:t xml:space="preserve">     </w:t>
+      </w:r>
+      <w:proofErr w:type="spellStart"/>
+      <w:proofErr w:type="gramStart"/>
+      <w:r>
+        <w:rPr>
+          <w:color w:val="538135" w:themeColor="accent6" w:themeShade="BF"/>
+        </w:rPr>
+        <w:t>w</w:t>
+      </w:r>
+      <w:r>
+        <w:rPr>
+          <w:color w:val="538135" w:themeColor="accent6" w:themeShade="BF"/>
+        </w:rPr>
+        <w:t>hile</w:t>
+      </w:r>
+      <w:proofErr w:type="spellEnd"/>
+      <w:proofErr w:type="gramEnd"/>
+      <w:r>
+        <w:t>(!</w:t>
+      </w:r>
+      <w:r>
+        <w:rPr>
+          <w:color w:val="C45911" w:themeColor="accent2" w:themeShade="BF"/>
+        </w:rPr>
+        <w:t>Serial</w:t>
+      </w:r>
+      <w:r>
+        <w:t>) {}</w:t>
+      </w:r>
+    </w:p>
+    <w:p>
+      <w:pPr>
+        <w:spacing w:after="0"/>
+        <w:jc w:val="both"/>
+      </w:pPr>
+      <w:r>
+        <w:tab/>
+        <w:t>}</w:t>
+      </w:r>
+    </w:p>
+    <w:p>
+      <w:pPr>
+        <w:spacing w:after="0"/>
+        <w:jc w:val="both"/>
+      </w:pPr>
+    </w:p>
+    <w:p>
+      <w:pPr>
+        <w:spacing w:after="0"/>
+        <w:jc w:val="both"/>
+      </w:pPr>
+      <w:r>
+        <w:t>Ensuite, il faut juste lancer en boucle le test unitaire.</w:t>
+      </w:r>
+    </w:p>
+    <w:p>
+      <w:pPr>
+        <w:spacing w:after="0"/>
+        <w:jc w:val="both"/>
+      </w:pPr>
+    </w:p>
+    <w:p>
+      <w:pPr>
+        <w:spacing w:after="0"/>
+        <w:ind w:left="708"/>
+        <w:jc w:val="both"/>
+      </w:pPr>
+      <w:proofErr w:type="spellStart"/>
+      <w:proofErr w:type="gramStart"/>
+      <w:r>
+        <w:rPr>
+          <w:color w:val="00B0F0"/>
+        </w:rPr>
+        <w:t>void</w:t>
+      </w:r>
+      <w:proofErr w:type="spellEnd"/>
+      <w:proofErr w:type="gramEnd"/>
+      <w:r>
+        <w:rPr>
+          <w:color w:val="00B0F0"/>
+        </w:rPr>
+        <w:t xml:space="preserve"> </w:t>
+      </w:r>
+      <w:proofErr w:type="spellStart"/>
+      <w:r>
+        <w:rPr>
+          <w:color w:val="538135" w:themeColor="accent6" w:themeShade="BF"/>
+        </w:rPr>
         <w:t>loop</w:t>
       </w:r>
       <w:proofErr w:type="spellEnd"/>
       <w:r>
-        <w:t>(</w:t>
+        <w:t>()</w:t>
+      </w:r>
+    </w:p>
+    <w:p>
+      <w:pPr>
+        <w:spacing w:after="0"/>
+        <w:ind w:left="708"/>
+        <w:jc w:val="both"/>
+      </w:pPr>
+      <w:r>
+        <w:t>{</w:t>
+      </w:r>
+    </w:p>
+    <w:p>
+      <w:pPr>
+        <w:spacing w:after="0"/>
+        <w:ind w:firstLine="708"/>
+        <w:jc w:val="both"/>
+      </w:pPr>
+      <w:r>
+        <w:t xml:space="preserve">     </w:t>
+      </w:r>
+      <w:proofErr w:type="gramStart"/>
+      <w:r>
+        <w:rPr>
+          <w:color w:val="000000" w:themeColor="text1"/>
+        </w:rPr>
+        <w:t>Test::</w:t>
       </w:r>
       <w:proofErr w:type="gramEnd"/>
       <w:r>
-        <w:t>)</w:t>
-      </w:r>
-      <w:bookmarkEnd w:id="52"/>
-    </w:p>
-    <w:p>
-      <w:pPr>
-        <w:pStyle w:val="Titre2"/>
-        <w:numPr>
-          <w:ilvl w:val="1"/>
-          <w:numId w:val="1"/>
-        </w:numPr>
-      </w:pPr>
-      <w:bookmarkStart w:id="53" w:name="_Toc514227434"/>
-      <w:r>
-        <w:t xml:space="preserve">Test unitaire de </w:t>
-      </w:r>
-      <w:r>
-        <w:t>la gestion de la période</w:t>
-      </w:r>
-      <w:bookmarkEnd w:id="53"/>
-    </w:p>
-    <w:p/>
+        <w:rPr>
+          <w:color w:val="C45911" w:themeColor="accent2" w:themeShade="BF"/>
+        </w:rPr>
+        <w:t>run</w:t>
+      </w:r>
+      <w:r>
+        <w:rPr>
+          <w:color w:val="000000" w:themeColor="text1"/>
+        </w:rPr>
+        <w:t>();</w:t>
+      </w:r>
+    </w:p>
+    <w:p>
+      <w:pPr>
+        <w:spacing w:after="0"/>
+        <w:ind w:left="708"/>
+        <w:jc w:val="both"/>
+      </w:pPr>
+      <w:r>
+        <w:t>}</w:t>
+      </w:r>
+    </w:p>
+    <w:p>
+      <w:pPr>
+        <w:spacing w:after="0"/>
+        <w:ind w:left="708"/>
+        <w:jc w:val="both"/>
+      </w:pPr>
+    </w:p>
+    <w:p>
+      <w:pPr>
+        <w:spacing w:after="0"/>
+        <w:ind w:left="708"/>
+        <w:jc w:val="both"/>
+      </w:pPr>
+    </w:p>
+    <w:p>
+      <w:pPr>
+        <w:spacing w:after="0"/>
+        <w:jc w:val="both"/>
+      </w:pPr>
+    </w:p>
+    <w:tbl>
+      <w:tblPr>
+        <w:tblStyle w:val="Grilledutableau"/>
+        <w:tblW w:w="0" w:type="auto"/>
+        <w:tblLook w:val="04A0" w:firstRow="1" w:lastRow="0" w:firstColumn="1" w:lastColumn="0" w:noHBand="0" w:noVBand="1"/>
+      </w:tblPr>
+      <w:tblGrid>
+        <w:gridCol w:w="2265"/>
+        <w:gridCol w:w="2408"/>
+        <w:gridCol w:w="2123"/>
+        <w:gridCol w:w="2266"/>
+      </w:tblGrid>
+      <w:tr>
+        <w:tc>
+          <w:tcPr>
+            <w:tcW w:w="2265" w:type="dxa"/>
+            <w:shd w:val="clear" w:color="auto" w:fill="B4C6E7" w:themeFill="accent1" w:themeFillTint="66"/>
+          </w:tcPr>
+          <w:p>
+            <w:pPr>
+              <w:jc w:val="center"/>
+            </w:pPr>
+            <w:r>
+              <w:t>Elément testé :</w:t>
+            </w:r>
+          </w:p>
+        </w:tc>
+        <w:tc>
+          <w:tcPr>
+            <w:tcW w:w="6797" w:type="dxa"/>
+            <w:gridSpan w:val="3"/>
+          </w:tcPr>
+          <w:p>
+            <w:r>
+              <w:t xml:space="preserve">Méthode </w:t>
+            </w:r>
+            <w:proofErr w:type="spellStart"/>
+            <w:r>
+              <w:t>get_temperature_</w:t>
+            </w:r>
+            <w:proofErr w:type="gramStart"/>
+            <w:r>
+              <w:t>air</w:t>
+            </w:r>
+            <w:proofErr w:type="spellEnd"/>
+            <w:r>
+              <w:t>(</w:t>
+            </w:r>
+            <w:proofErr w:type="gramEnd"/>
+            <w:r>
+              <w:t>)</w:t>
+            </w:r>
+          </w:p>
+        </w:tc>
+      </w:tr>
+      <w:tr>
+        <w:tc>
+          <w:tcPr>
+            <w:tcW w:w="2265" w:type="dxa"/>
+            <w:shd w:val="clear" w:color="auto" w:fill="B4C6E7" w:themeFill="accent1" w:themeFillTint="66"/>
+          </w:tcPr>
+          <w:p>
+            <w:pPr>
+              <w:jc w:val="center"/>
+            </w:pPr>
+            <w:r>
+              <w:t>Objectif du test :</w:t>
+            </w:r>
+          </w:p>
+          <w:p>
+            <w:pPr>
+              <w:jc w:val="center"/>
+            </w:pPr>
+          </w:p>
+        </w:tc>
+        <w:tc>
+          <w:tcPr>
+            <w:tcW w:w="6797" w:type="dxa"/>
+            <w:gridSpan w:val="3"/>
+          </w:tcPr>
+          <w:p>
+            <w:r>
+              <w:t xml:space="preserve">Vérifier que les données retournées par </w:t>
+            </w:r>
+            <w:proofErr w:type="spellStart"/>
+            <w:r>
+              <w:t>get_temperature_</w:t>
+            </w:r>
+            <w:proofErr w:type="gramStart"/>
+            <w:r>
+              <w:t>air</w:t>
+            </w:r>
+            <w:proofErr w:type="spellEnd"/>
+            <w:r>
+              <w:t>(</w:t>
+            </w:r>
+            <w:proofErr w:type="gramEnd"/>
+            <w:r>
+              <w:t>) sont comprises dans l’intervalle de données du capteur.</w:t>
+            </w:r>
+          </w:p>
+        </w:tc>
+      </w:tr>
+      <w:tr>
+        <w:tc>
+          <w:tcPr>
+            <w:tcW w:w="2265" w:type="dxa"/>
+            <w:shd w:val="clear" w:color="auto" w:fill="B4C6E7" w:themeFill="accent1" w:themeFillTint="66"/>
+          </w:tcPr>
+          <w:p>
+            <w:pPr>
+              <w:jc w:val="center"/>
+            </w:pPr>
+            <w:r>
+              <w:t>Nom du testeur :</w:t>
+            </w:r>
+          </w:p>
+        </w:tc>
+        <w:tc>
+          <w:tcPr>
+            <w:tcW w:w="2408" w:type="dxa"/>
+          </w:tcPr>
+          <w:p>
+            <w:r>
+              <w:t>Willy RINEAU</w:t>
+            </w:r>
+          </w:p>
+        </w:tc>
+        <w:tc>
+          <w:tcPr>
+            <w:tcW w:w="2123" w:type="dxa"/>
+            <w:shd w:val="clear" w:color="auto" w:fill="B4C6E7" w:themeFill="accent1" w:themeFillTint="66"/>
+          </w:tcPr>
+          <w:p>
+            <w:pPr>
+              <w:jc w:val="center"/>
+            </w:pPr>
+            <w:r>
+              <w:t>Date :</w:t>
+            </w:r>
+          </w:p>
+        </w:tc>
+        <w:tc>
+          <w:tcPr>
+            <w:tcW w:w="2266" w:type="dxa"/>
+          </w:tcPr>
+          <w:p>
+            <w:pPr>
+              <w:jc w:val="center"/>
+            </w:pPr>
+            <w:r>
+              <w:t>Lundi 05 Mai 2018</w:t>
+            </w:r>
+          </w:p>
+        </w:tc>
+      </w:tr>
+      <w:tr>
+        <w:tc>
+          <w:tcPr>
+            <w:tcW w:w="9062" w:type="dxa"/>
+            <w:gridSpan w:val="4"/>
+            <w:shd w:val="clear" w:color="auto" w:fill="B4C6E7" w:themeFill="accent1" w:themeFillTint="66"/>
+          </w:tcPr>
+          <w:p>
+            <w:pPr>
+              <w:jc w:val="center"/>
+            </w:pPr>
+            <w:r>
+              <w:t>Procédure de test</w:t>
+            </w:r>
+          </w:p>
+        </w:tc>
+      </w:tr>
+      <w:tr>
+        <w:tc>
+          <w:tcPr>
+            <w:tcW w:w="2265" w:type="dxa"/>
+            <w:shd w:val="clear" w:color="auto" w:fill="B4C6E7" w:themeFill="accent1" w:themeFillTint="66"/>
+          </w:tcPr>
+          <w:p>
+            <w:pPr>
+              <w:jc w:val="center"/>
+            </w:pPr>
+            <w:r>
+              <w:t>Description du vecteur de test :</w:t>
+            </w:r>
+          </w:p>
+        </w:tc>
+        <w:tc>
+          <w:tcPr>
+            <w:tcW w:w="2408" w:type="dxa"/>
+            <w:shd w:val="clear" w:color="auto" w:fill="B4C6E7" w:themeFill="accent1" w:themeFillTint="66"/>
+          </w:tcPr>
+          <w:p>
+            <w:pPr>
+              <w:jc w:val="center"/>
+            </w:pPr>
+            <w:r>
+              <w:t>Résultat attendu :</w:t>
+            </w:r>
+          </w:p>
+        </w:tc>
+        <w:tc>
+          <w:tcPr>
+            <w:tcW w:w="2123" w:type="dxa"/>
+            <w:shd w:val="clear" w:color="auto" w:fill="B4C6E7" w:themeFill="accent1" w:themeFillTint="66"/>
+          </w:tcPr>
+          <w:p>
+            <w:pPr>
+              <w:jc w:val="center"/>
+            </w:pPr>
+            <w:r>
+              <w:t>Résultat obtenu :</w:t>
+            </w:r>
+          </w:p>
+        </w:tc>
+        <w:tc>
+          <w:tcPr>
+            <w:tcW w:w="2266" w:type="dxa"/>
+            <w:shd w:val="clear" w:color="auto" w:fill="B4C6E7" w:themeFill="accent1" w:themeFillTint="66"/>
+          </w:tcPr>
+          <w:p>
+            <w:pPr>
+              <w:jc w:val="center"/>
+            </w:pPr>
+            <w:r>
+              <w:t>Validation</w:t>
+            </w:r>
+          </w:p>
+          <w:p>
+            <w:pPr>
+              <w:jc w:val="center"/>
+            </w:pPr>
+            <w:r>
+              <w:t>(O/N)</w:t>
+            </w:r>
+          </w:p>
+        </w:tc>
+      </w:tr>
+      <w:tr>
+        <w:tc>
+          <w:tcPr>
+            <w:tcW w:w="2265" w:type="dxa"/>
+          </w:tcPr>
+          <w:p>
+            <w:r>
+              <w:t>Tester la valeur maximale que le capteur puisse acquérir.</w:t>
+            </w:r>
+          </w:p>
+        </w:tc>
+        <w:tc>
+          <w:tcPr>
+            <w:tcW w:w="2408" w:type="dxa"/>
+          </w:tcPr>
+          <w:p>
+            <w:r>
+              <w:t>Avoir une température inférieure à 45°C, qui est le maximum que peut collecter le capteur de température.</w:t>
+            </w:r>
+          </w:p>
+        </w:tc>
+        <w:tc>
+          <w:tcPr>
+            <w:tcW w:w="2123" w:type="dxa"/>
+          </w:tcPr>
+          <w:p>
+            <w:r>
+              <w:rPr>
+                <w:rFonts w:ascii="Courier New" w:hAnsi="Courier New" w:cs="Courier New"/>
+                <w:sz w:val="18"/>
+                <w:szCs w:val="18"/>
+              </w:rPr>
+              <w:t xml:space="preserve">Test </w:t>
+            </w:r>
+            <w:proofErr w:type="spellStart"/>
+            <w:r>
+              <w:rPr>
+                <w:rFonts w:ascii="Courier New" w:hAnsi="Courier New" w:cs="Courier New"/>
+                <w:sz w:val="18"/>
+                <w:szCs w:val="18"/>
+              </w:rPr>
+              <w:t>temperature</w:t>
+            </w:r>
+            <w:proofErr w:type="spellEnd"/>
+            <w:r>
+              <w:rPr>
+                <w:rFonts w:ascii="Courier New" w:hAnsi="Courier New" w:cs="Courier New"/>
+                <w:sz w:val="18"/>
+                <w:szCs w:val="18"/>
+              </w:rPr>
+              <w:t xml:space="preserve">_ </w:t>
+            </w:r>
+            <w:proofErr w:type="spellStart"/>
+            <w:r>
+              <w:rPr>
+                <w:rFonts w:ascii="Courier New" w:hAnsi="Courier New" w:cs="Courier New"/>
+                <w:sz w:val="18"/>
+                <w:szCs w:val="18"/>
+              </w:rPr>
+              <w:t>air_max</w:t>
+            </w:r>
+            <w:proofErr w:type="spellEnd"/>
+            <w:r>
+              <w:rPr>
+                <w:rFonts w:ascii="Courier New" w:hAnsi="Courier New" w:cs="Courier New"/>
+                <w:sz w:val="18"/>
+                <w:szCs w:val="18"/>
+              </w:rPr>
+              <w:t xml:space="preserve"> </w:t>
+            </w:r>
+            <w:proofErr w:type="spellStart"/>
+            <w:r>
+              <w:rPr>
+                <w:rFonts w:ascii="Courier New" w:hAnsi="Courier New" w:cs="Courier New"/>
+                <w:sz w:val="18"/>
+                <w:szCs w:val="18"/>
+              </w:rPr>
+              <w:t>passed</w:t>
+            </w:r>
+            <w:proofErr w:type="spellEnd"/>
+            <w:r>
+              <w:rPr>
+                <w:rFonts w:ascii="Courier New" w:hAnsi="Courier New" w:cs="Courier New"/>
+                <w:sz w:val="18"/>
+                <w:szCs w:val="18"/>
+              </w:rPr>
+              <w:t>.</w:t>
+            </w:r>
+          </w:p>
+        </w:tc>
+        <w:tc>
+          <w:tcPr>
+            <w:tcW w:w="2266" w:type="dxa"/>
+          </w:tcPr>
+          <w:p>
+            <w:pPr>
+              <w:jc w:val="center"/>
+            </w:pPr>
+            <w:r>
+              <w:t>O</w:t>
+            </w:r>
+          </w:p>
+        </w:tc>
+      </w:tr>
+      <w:tr>
+        <w:tc>
+          <w:tcPr>
+            <w:tcW w:w="9062" w:type="dxa"/>
+            <w:gridSpan w:val="4"/>
+            <w:shd w:val="clear" w:color="auto" w:fill="B4C6E7" w:themeFill="accent1" w:themeFillTint="66"/>
+          </w:tcPr>
+          <w:p>
+            <w:pPr>
+              <w:jc w:val="center"/>
+            </w:pPr>
+            <w:r>
+              <w:t>Procédure de test</w:t>
+            </w:r>
+          </w:p>
+        </w:tc>
+      </w:tr>
+      <w:tr>
+        <w:tc>
+          <w:tcPr>
+            <w:tcW w:w="2265" w:type="dxa"/>
+            <w:shd w:val="clear" w:color="auto" w:fill="B4C6E7" w:themeFill="accent1" w:themeFillTint="66"/>
+          </w:tcPr>
+          <w:p>
+            <w:pPr>
+              <w:jc w:val="center"/>
+            </w:pPr>
+            <w:r>
+              <w:t>Description du vecteur de test :</w:t>
+            </w:r>
+          </w:p>
+        </w:tc>
+        <w:tc>
+          <w:tcPr>
+            <w:tcW w:w="2408" w:type="dxa"/>
+            <w:shd w:val="clear" w:color="auto" w:fill="B4C6E7" w:themeFill="accent1" w:themeFillTint="66"/>
+          </w:tcPr>
+          <w:p>
+            <w:pPr>
+              <w:jc w:val="center"/>
+            </w:pPr>
+            <w:r>
+              <w:t>Résultat attendu :</w:t>
+            </w:r>
+          </w:p>
+        </w:tc>
+        <w:tc>
+          <w:tcPr>
+            <w:tcW w:w="2123" w:type="dxa"/>
+            <w:shd w:val="clear" w:color="auto" w:fill="B4C6E7" w:themeFill="accent1" w:themeFillTint="66"/>
+          </w:tcPr>
+          <w:p>
+            <w:pPr>
+              <w:jc w:val="center"/>
+            </w:pPr>
+            <w:r>
+              <w:t>Résultat obtenu :</w:t>
+            </w:r>
+          </w:p>
+        </w:tc>
+        <w:tc>
+          <w:tcPr>
+            <w:tcW w:w="2266" w:type="dxa"/>
+            <w:shd w:val="clear" w:color="auto" w:fill="B4C6E7" w:themeFill="accent1" w:themeFillTint="66"/>
+          </w:tcPr>
+          <w:p>
+            <w:pPr>
+              <w:jc w:val="center"/>
+            </w:pPr>
+            <w:r>
+              <w:t>Validation</w:t>
+            </w:r>
+          </w:p>
+          <w:p>
+            <w:pPr>
+              <w:jc w:val="center"/>
+            </w:pPr>
+            <w:r>
+              <w:t>(O/N)</w:t>
+            </w:r>
+          </w:p>
+        </w:tc>
+      </w:tr>
+      <w:tr>
+        <w:tc>
+          <w:tcPr>
+            <w:tcW w:w="2265" w:type="dxa"/>
+            <w:shd w:val="clear" w:color="auto" w:fill="FFFFFF" w:themeFill="background1"/>
+          </w:tcPr>
+          <w:p>
+            <w:r>
+              <w:t>Tester la valeur minimale que le capteur puisse acquérir.</w:t>
+            </w:r>
+          </w:p>
+        </w:tc>
+        <w:tc>
+          <w:tcPr>
+            <w:tcW w:w="2408" w:type="dxa"/>
+            <w:shd w:val="clear" w:color="auto" w:fill="FFFFFF" w:themeFill="background1"/>
+          </w:tcPr>
+          <w:p>
+            <w:r>
+              <w:t xml:space="preserve">Avoir une température </w:t>
+            </w:r>
+            <w:r>
+              <w:t>supérieure à 0°C, qui est le minimum que peut collecter le capteur de température.</w:t>
+            </w:r>
+          </w:p>
+        </w:tc>
+        <w:tc>
+          <w:tcPr>
+            <w:tcW w:w="2123" w:type="dxa"/>
+            <w:shd w:val="clear" w:color="auto" w:fill="FFFFFF" w:themeFill="background1"/>
+          </w:tcPr>
+          <w:p>
+            <w:r>
+              <w:rPr>
+                <w:rFonts w:ascii="Courier New" w:hAnsi="Courier New" w:cs="Courier New"/>
+                <w:sz w:val="18"/>
+                <w:szCs w:val="18"/>
+              </w:rPr>
+              <w:t xml:space="preserve">Test </w:t>
+            </w:r>
+            <w:proofErr w:type="spellStart"/>
+            <w:r>
+              <w:rPr>
+                <w:rFonts w:ascii="Courier New" w:hAnsi="Courier New" w:cs="Courier New"/>
+                <w:sz w:val="18"/>
+                <w:szCs w:val="18"/>
+              </w:rPr>
+              <w:t>temperature</w:t>
+            </w:r>
+            <w:proofErr w:type="spellEnd"/>
+            <w:r>
+              <w:rPr>
+                <w:rFonts w:ascii="Courier New" w:hAnsi="Courier New" w:cs="Courier New"/>
+                <w:sz w:val="18"/>
+                <w:szCs w:val="18"/>
+              </w:rPr>
+              <w:t xml:space="preserve">_ </w:t>
+            </w:r>
+            <w:proofErr w:type="spellStart"/>
+            <w:r>
+              <w:rPr>
+                <w:rFonts w:ascii="Courier New" w:hAnsi="Courier New" w:cs="Courier New"/>
+                <w:sz w:val="18"/>
+                <w:szCs w:val="18"/>
+              </w:rPr>
+              <w:t>air_min</w:t>
+            </w:r>
+            <w:proofErr w:type="spellEnd"/>
+            <w:r>
+              <w:rPr>
+                <w:rFonts w:ascii="Courier New" w:hAnsi="Courier New" w:cs="Courier New"/>
+                <w:sz w:val="18"/>
+                <w:szCs w:val="18"/>
+              </w:rPr>
+              <w:t xml:space="preserve"> </w:t>
+            </w:r>
+            <w:proofErr w:type="spellStart"/>
+            <w:r>
+              <w:rPr>
+                <w:rFonts w:ascii="Courier New" w:hAnsi="Courier New" w:cs="Courier New"/>
+                <w:sz w:val="18"/>
+                <w:szCs w:val="18"/>
+              </w:rPr>
+              <w:t>passed</w:t>
+            </w:r>
+            <w:proofErr w:type="spellEnd"/>
+            <w:r>
+              <w:rPr>
+                <w:rFonts w:ascii="Courier New" w:hAnsi="Courier New" w:cs="Courier New"/>
+                <w:sz w:val="18"/>
+                <w:szCs w:val="18"/>
+              </w:rPr>
+              <w:t>.</w:t>
+            </w:r>
+          </w:p>
+        </w:tc>
+        <w:tc>
+          <w:tcPr>
+            <w:tcW w:w="2266" w:type="dxa"/>
+            <w:shd w:val="clear" w:color="auto" w:fill="FFFFFF" w:themeFill="background1"/>
+          </w:tcPr>
+          <w:p>
+            <w:pPr>
+              <w:jc w:val="center"/>
+            </w:pPr>
+            <w:r>
+              <w:t>O</w:t>
+            </w:r>
+          </w:p>
+        </w:tc>
+      </w:tr>
+      <w:tr>
+        <w:tc>
+          <w:tcPr>
+            <w:tcW w:w="2265" w:type="dxa"/>
+            <w:shd w:val="clear" w:color="auto" w:fill="FFFFFF" w:themeFill="background1"/>
+          </w:tcPr>
+          <w:p>
+            <w:r>
+              <w:t>La procédure de test s’effectue jusqu’à la fin.</w:t>
+            </w:r>
+          </w:p>
+        </w:tc>
+        <w:tc>
+          <w:tcPr>
+            <w:tcW w:w="2408" w:type="dxa"/>
+            <w:shd w:val="clear" w:color="auto" w:fill="FFFFFF" w:themeFill="background1"/>
+          </w:tcPr>
+          <w:p>
+            <w:r>
+              <w:t>La procédure termine son exécution sans rencontrer d’erreurs.</w:t>
+            </w:r>
+          </w:p>
+        </w:tc>
+        <w:tc>
+          <w:tcPr>
+            <w:tcW w:w="2123" w:type="dxa"/>
+            <w:shd w:val="clear" w:color="auto" w:fill="FFFFFF" w:themeFill="background1"/>
+          </w:tcPr>
+          <w:p>
+            <w:pPr>
+              <w:rPr>
+                <w:rFonts w:ascii="Courier New" w:hAnsi="Courier New" w:cs="Courier New"/>
+                <w:sz w:val="18"/>
+                <w:szCs w:val="18"/>
+              </w:rPr>
+            </w:pPr>
+            <w:r>
+              <w:rPr>
+                <w:rFonts w:ascii="Courier New" w:hAnsi="Courier New" w:cs="Courier New"/>
+                <w:sz w:val="18"/>
+                <w:szCs w:val="18"/>
+                <w:lang w:val="en-GB"/>
+              </w:rPr>
+              <w:t xml:space="preserve">Test </w:t>
+            </w:r>
+            <w:proofErr w:type="gramStart"/>
+            <w:r>
+              <w:rPr>
+                <w:rFonts w:ascii="Courier New" w:hAnsi="Courier New" w:cs="Courier New"/>
+                <w:sz w:val="18"/>
+                <w:szCs w:val="18"/>
+                <w:lang w:val="en-GB"/>
+              </w:rPr>
+              <w:t>summary :</w:t>
+            </w:r>
+            <w:proofErr w:type="gramEnd"/>
+            <w:r>
+              <w:rPr>
+                <w:rFonts w:ascii="Courier New" w:hAnsi="Courier New" w:cs="Courier New"/>
+                <w:sz w:val="18"/>
+                <w:szCs w:val="18"/>
+                <w:lang w:val="en-GB"/>
+              </w:rPr>
+              <w:t xml:space="preserve"> 2 passed, 0 failed, a</w:t>
+            </w:r>
+            <w:r>
+              <w:rPr>
+                <w:rFonts w:ascii="Courier New" w:hAnsi="Courier New" w:cs="Courier New"/>
+                <w:sz w:val="18"/>
+                <w:szCs w:val="18"/>
+                <w:lang w:val="en-GB"/>
+              </w:rPr>
+              <w:t>nd 0 skipped , out of 2 test(s).</w:t>
+            </w:r>
+          </w:p>
+        </w:tc>
+        <w:tc>
+          <w:tcPr>
+            <w:tcW w:w="2266" w:type="dxa"/>
+            <w:shd w:val="clear" w:color="auto" w:fill="FFFFFF" w:themeFill="background1"/>
+          </w:tcPr>
+          <w:p>
+            <w:pPr>
+              <w:jc w:val="center"/>
+            </w:pPr>
+            <w:r>
+              <w:t>O</w:t>
+            </w:r>
+          </w:p>
+        </w:tc>
+      </w:tr>
+      <w:tr>
+        <w:tc>
+          <w:tcPr>
+            <w:tcW w:w="2265" w:type="dxa"/>
+            <w:shd w:val="clear" w:color="auto" w:fill="B4C6E7" w:themeFill="accent1" w:themeFillTint="66"/>
+          </w:tcPr>
+          <w:p>
+            <w:pPr>
+              <w:jc w:val="center"/>
+            </w:pPr>
+            <w:r>
+              <w:t>Conclusion du test :</w:t>
+            </w:r>
+          </w:p>
+        </w:tc>
+        <w:tc>
+          <w:tcPr>
+            <w:tcW w:w="6797" w:type="dxa"/>
+            <w:gridSpan w:val="3"/>
+            <w:shd w:val="clear" w:color="auto" w:fill="FFFFFF" w:themeFill="background1"/>
+          </w:tcPr>
+          <w:p>
+            <w:pPr>
+              <w:jc w:val="center"/>
+            </w:pPr>
+            <w:r>
+              <w:t>Les résultats attendus sont validés. Les données reçues sont bien comprises entre 0 et 45°C.</w:t>
+            </w:r>
+          </w:p>
+        </w:tc>
+      </w:tr>
+    </w:tbl>
+    <w:p>
+      <w:pPr>
+        <w:spacing w:after="0"/>
+        <w:jc w:val="both"/>
+      </w:pPr>
+    </w:p>
+    <w:p>
+      <w:r>
+        <w:br w:type="page"/>
+      </w:r>
+    </w:p>
     <w:p>
       <w:pPr>
         <w:pStyle w:val="Titre1"/>
@@ -15213,13 +18559,53 @@
           <w:numId w:val="1"/>
         </w:numPr>
       </w:pPr>
-      <w:bookmarkStart w:id="54" w:name="_Toc514227435"/>
-      <w:r>
+      <w:bookmarkStart w:id="55" w:name="_Toc514364499"/>
+      <w:r>
+        <w:lastRenderedPageBreak/>
         <w:t>Conclusion</w:t>
       </w:r>
-      <w:bookmarkEnd w:id="54"/>
+      <w:bookmarkEnd w:id="55"/>
     </w:p>
     <w:p/>
+    <w:p>
+      <w:r>
+        <w:t>Pour apporter une conclusion sur les tâches que j’ai eu à réaliser au sein de ce projet, je dirais que ce fut une expérience et un projet très enrichissant autant sur le point de vue technique que personnel. En effet, j’avais déjà des connaissances dans la création de site Web, avec le langage PHP, SQL et les langages de balises comme HTML et CSS, mais ce projet a pu renforcer mes compétences dans ce domaine, et dans un autre domaine qui est l’embarqué avec notamment la carte Raspberry et la carte Arduino. Les outils logiciels et matériels que j’ai eu à ma disposition m’étaient familiers et ont contribué au bon déroulement de mes tâches.</w:t>
+      </w:r>
+    </w:p>
+    <w:p/>
+    <w:p>
+      <w:r>
+        <w:t xml:space="preserve">Durant ce projet, j’ai découvert le travail en équipe, et donc former des liens avec l’ensemble du groupe, plus particulièrement avec Samuel, qui travaillait avec moi pour la mise en place de la boucle 4-20mA, et pour le site Web. Nous nous sommes ainsi partagé les tâches, et donc nous avons dû faire preuve de rigueur quant à la </w:t>
+      </w:r>
+      <w:r>
+        <w:t xml:space="preserve">disposition des fichiers. Ce travail en équipe fut une expérience enrichissante, au point de vue personnel, social et professionnel. </w:t>
+      </w:r>
+    </w:p>
+    <w:p/>
+    <w:p>
+      <w:r>
+        <w:t>Du point de vue professionnel, la mise en place de la boucle 4-20mA est un plus, car il s’agit d’un standard de l’industrie, et la création de site Web est toujours essentiel aux entreprises.</w:t>
+      </w:r>
+    </w:p>
+    <w:p/>
+    <w:p>
+      <w:r>
+        <w:t xml:space="preserve">Sur le plan personnel, je pense que toutes ces connaissances acquises constitueront un bagage solide dans le cadre de la poursuite d’études que je souhaite entreprendre. En effet, </w:t>
+      </w:r>
+      <w:proofErr w:type="gramStart"/>
+      <w:r>
+        <w:t>suite à</w:t>
+      </w:r>
+      <w:proofErr w:type="gramEnd"/>
+      <w:r>
+        <w:t xml:space="preserve"> mon admission à l’ENI en tant que Concepteur Développeur Informatique pour une formation en alternance, beaucoup d’entreprises que j’ai rencontré cherchaient des profils répondant à ce critère.</w:t>
+      </w:r>
+    </w:p>
+    <w:p>
+      <w:r>
+        <w:br w:type="page"/>
+      </w:r>
+    </w:p>
     <w:p>
       <w:pPr>
         <w:pStyle w:val="Titre1"/>
@@ -15228,19 +18614,1029 @@
           <w:numId w:val="1"/>
         </w:numPr>
       </w:pPr>
-      <w:bookmarkStart w:id="55" w:name="_Toc514227436"/>
-      <w:r>
+      <w:bookmarkStart w:id="56" w:name="_Toc514364500"/>
+      <w:r>
+        <w:lastRenderedPageBreak/>
         <w:t>Annexes</w:t>
       </w:r>
-      <w:bookmarkEnd w:id="55"/>
+      <w:bookmarkEnd w:id="56"/>
     </w:p>
     <w:p/>
+    <w:p>
+      <w:pPr>
+        <w:pStyle w:val="Titre2"/>
+        <w:ind w:firstLine="405"/>
+      </w:pPr>
+      <w:bookmarkStart w:id="57" w:name="_Toc514364501"/>
+      <w:r>
+        <w:t>Annexe 1 – Diagramme de Gantt</w:t>
+      </w:r>
+      <w:bookmarkEnd w:id="57"/>
+    </w:p>
+    <w:p>
+      <w:pPr>
+        <w:jc w:val="center"/>
+      </w:pPr>
+      <w:r>
+        <w:rPr>
+          <w:noProof/>
+        </w:rPr>
+        <w:drawing>
+          <wp:inline distT="0" distB="0" distL="0" distR="0" wp14:anchorId="2D969F98" wp14:editId="0675627D">
+            <wp:extent cx="7962823" cy="3908559"/>
+            <wp:effectExtent l="7620" t="0" r="8255" b="8255"/>
+            <wp:docPr id="202" name="Image 202" descr="Une image contenant texte&#10;&#10;Description générée avec un niveau de confiance très élevé"/>
+            <wp:cNvGraphicFramePr>
+              <a:graphicFrameLocks xmlns:a="http://schemas.openxmlformats.org/drawingml/2006/main" noChangeAspect="1"/>
+            </wp:cNvGraphicFramePr>
+            <a:graphic xmlns:a="http://schemas.openxmlformats.org/drawingml/2006/main">
+              <a:graphicData uri="http://schemas.openxmlformats.org/drawingml/2006/picture">
+                <pic:pic xmlns:pic="http://schemas.openxmlformats.org/drawingml/2006/picture">
+                  <pic:nvPicPr>
+                    <pic:cNvPr id="202" name="Capture.JPG"/>
+                    <pic:cNvPicPr/>
+                  </pic:nvPicPr>
+                  <pic:blipFill>
+                    <a:blip r:embed="rId36">
+                      <a:extLst>
+                        <a:ext uri="{28A0092B-C50C-407E-A947-70E740481C1C}">
+                          <a14:useLocalDpi xmlns:a14="http://schemas.microsoft.com/office/drawing/2010/main" val="0"/>
+                        </a:ext>
+                      </a:extLst>
+                    </a:blip>
+                    <a:stretch>
+                      <a:fillRect/>
+                    </a:stretch>
+                  </pic:blipFill>
+                  <pic:spPr>
+                    <a:xfrm rot="16200000">
+                      <a:off x="0" y="0"/>
+                      <a:ext cx="8012635" cy="3933010"/>
+                    </a:xfrm>
+                    <a:prstGeom prst="rect">
+                      <a:avLst/>
+                    </a:prstGeom>
+                  </pic:spPr>
+                </pic:pic>
+              </a:graphicData>
+            </a:graphic>
+          </wp:inline>
+        </w:drawing>
+      </w:r>
+    </w:p>
+    <w:p>
+      <w:pPr>
+        <w:pStyle w:val="Titre2"/>
+      </w:pPr>
+      <w:r>
+        <w:br w:type="page"/>
+      </w:r>
+      <w:bookmarkStart w:id="58" w:name="_Toc514364502"/>
+      <w:r>
+        <w:lastRenderedPageBreak/>
+        <w:t>Annexe 2 – Conception de la base de données</w:t>
+      </w:r>
+      <w:bookmarkEnd w:id="58"/>
+    </w:p>
+    <w:p>
+      <w:r>
+        <w:rPr>
+          <w:noProof/>
+        </w:rPr>
+        <w:drawing>
+          <wp:anchor distT="0" distB="0" distL="114300" distR="114300" simplePos="0" relativeHeight="251803648" behindDoc="0" locked="0" layoutInCell="1" allowOverlap="1" wp14:anchorId="605007D6" wp14:editId="79497FF2">
+            <wp:simplePos x="0" y="0"/>
+            <wp:positionH relativeFrom="column">
+              <wp:posOffset>-526525</wp:posOffset>
+            </wp:positionH>
+            <wp:positionV relativeFrom="paragraph">
+              <wp:posOffset>174756</wp:posOffset>
+            </wp:positionV>
+            <wp:extent cx="6746721" cy="3720662"/>
+            <wp:effectExtent l="0" t="0" r="0" b="0"/>
+            <wp:wrapSquare wrapText="bothSides"/>
+            <wp:docPr id="215" name="Image 215" descr="Une image contenant texte, carte&#10;&#10;Description générée avec un niveau de confiance très élevé"/>
+            <wp:cNvGraphicFramePr>
+              <a:graphicFrameLocks xmlns:a="http://schemas.openxmlformats.org/drawingml/2006/main" noChangeAspect="1"/>
+            </wp:cNvGraphicFramePr>
+            <a:graphic xmlns:a="http://schemas.openxmlformats.org/drawingml/2006/main">
+              <a:graphicData uri="http://schemas.openxmlformats.org/drawingml/2006/picture">
+                <pic:pic xmlns:pic="http://schemas.openxmlformats.org/drawingml/2006/picture">
+                  <pic:nvPicPr>
+                    <pic:cNvPr id="215" name="bdd_images.PNG"/>
+                    <pic:cNvPicPr/>
+                  </pic:nvPicPr>
+                  <pic:blipFill>
+                    <a:blip r:embed="rId37">
+                      <a:extLst>
+                        <a:ext uri="{28A0092B-C50C-407E-A947-70E740481C1C}">
+                          <a14:useLocalDpi xmlns:a14="http://schemas.microsoft.com/office/drawing/2010/main" val="0"/>
+                        </a:ext>
+                      </a:extLst>
+                    </a:blip>
+                    <a:stretch>
+                      <a:fillRect/>
+                    </a:stretch>
+                  </pic:blipFill>
+                  <pic:spPr>
+                    <a:xfrm>
+                      <a:off x="0" y="0"/>
+                      <a:ext cx="6746721" cy="3720662"/>
+                    </a:xfrm>
+                    <a:prstGeom prst="rect">
+                      <a:avLst/>
+                    </a:prstGeom>
+                  </pic:spPr>
+                </pic:pic>
+              </a:graphicData>
+            </a:graphic>
+          </wp:anchor>
+        </w:drawing>
+      </w:r>
+    </w:p>
+    <w:p>
+      <w:pPr>
+        <w:jc w:val="both"/>
+        <w:rPr>
+          <w:b/>
+        </w:rPr>
+      </w:pPr>
+      <w:r>
+        <w:rPr>
+          <w:b/>
+        </w:rPr>
+        <w:t>Table journal :</w:t>
+      </w:r>
+    </w:p>
+    <w:p>
+      <w:pPr>
+        <w:jc w:val="both"/>
+      </w:pPr>
+      <w:r>
+        <w:tab/>
+        <w:t>Cette table contient le journal de chaque matériel, ainsi, nous pouvons savoir si un matériel est fonctionnel, et la date de la panne, s’il y en a une. Cette table sert essentiellement à l’application mobile.</w:t>
+      </w:r>
+    </w:p>
+    <w:p>
+      <w:pPr>
+        <w:jc w:val="both"/>
+        <w:rPr>
+          <w:b/>
+        </w:rPr>
+      </w:pPr>
+      <w:r>
+        <w:rPr>
+          <w:b/>
+        </w:rPr>
+        <w:t xml:space="preserve">Table </w:t>
+      </w:r>
+      <w:proofErr w:type="spellStart"/>
+      <w:r>
+        <w:rPr>
+          <w:b/>
+        </w:rPr>
+        <w:t>materiel</w:t>
+      </w:r>
+      <w:proofErr w:type="spellEnd"/>
+      <w:r>
+        <w:rPr>
+          <w:b/>
+        </w:rPr>
+        <w:t> :</w:t>
+      </w:r>
+    </w:p>
+    <w:p>
+      <w:pPr>
+        <w:jc w:val="both"/>
+      </w:pPr>
+      <w:r>
+        <w:rPr>
+          <w:b/>
+        </w:rPr>
+        <w:tab/>
+      </w:r>
+      <w:r>
+        <w:t>Cette table contient chaque matériel et les informations permettant de les distinguer au sein du projet pour l’acquisition des mesures.</w:t>
+      </w:r>
+    </w:p>
+    <w:p>
+      <w:pPr>
+        <w:jc w:val="both"/>
+        <w:rPr>
+          <w:b/>
+        </w:rPr>
+      </w:pPr>
+      <w:r>
+        <w:rPr>
+          <w:b/>
+        </w:rPr>
+        <w:t xml:space="preserve">Table </w:t>
+      </w:r>
+      <w:proofErr w:type="spellStart"/>
+      <w:r>
+        <w:rPr>
+          <w:b/>
+        </w:rPr>
+        <w:t>type_materiel</w:t>
+      </w:r>
+      <w:proofErr w:type="spellEnd"/>
+      <w:r>
+        <w:rPr>
+          <w:b/>
+        </w:rPr>
+        <w:t> :</w:t>
+      </w:r>
+    </w:p>
+    <w:p>
+      <w:pPr>
+        <w:jc w:val="both"/>
+      </w:pPr>
+      <w:r>
+        <w:rPr>
+          <w:b/>
+        </w:rPr>
+        <w:tab/>
+      </w:r>
+      <w:r>
+        <w:t>Cette table contient le type des matériels, car deux matériels peuvent avoir le même type.</w:t>
+      </w:r>
+    </w:p>
+    <w:p>
+      <w:pPr>
+        <w:jc w:val="both"/>
+        <w:rPr>
+          <w:b/>
+        </w:rPr>
+      </w:pPr>
+      <w:r>
+        <w:rPr>
+          <w:b/>
+        </w:rPr>
+        <w:t xml:space="preserve">Table </w:t>
+      </w:r>
+      <w:proofErr w:type="spellStart"/>
+      <w:r>
+        <w:rPr>
+          <w:b/>
+        </w:rPr>
+        <w:t>parametre</w:t>
+      </w:r>
+      <w:proofErr w:type="spellEnd"/>
+      <w:r>
+        <w:rPr>
+          <w:b/>
+        </w:rPr>
+        <w:t> :</w:t>
+      </w:r>
+    </w:p>
+    <w:p>
+      <w:pPr>
+        <w:jc w:val="both"/>
+      </w:pPr>
+      <w:r>
+        <w:tab/>
+        <w:t>Cette table contient le paramètre pouvant modifier la période.</w:t>
+      </w:r>
+    </w:p>
+    <w:p>
+      <w:pPr>
+        <w:jc w:val="both"/>
+        <w:rPr>
+          <w:b/>
+        </w:rPr>
+      </w:pPr>
+      <w:r>
+        <w:rPr>
+          <w:b/>
+        </w:rPr>
+        <w:t xml:space="preserve">Table </w:t>
+      </w:r>
+      <w:proofErr w:type="spellStart"/>
+      <w:r>
+        <w:rPr>
+          <w:b/>
+        </w:rPr>
+        <w:t>materiel_unite</w:t>
+      </w:r>
+      <w:proofErr w:type="spellEnd"/>
+      <w:r>
+        <w:rPr>
+          <w:b/>
+        </w:rPr>
+        <w:t> :</w:t>
+      </w:r>
+    </w:p>
+    <w:p>
+      <w:pPr>
+        <w:jc w:val="both"/>
+      </w:pPr>
+      <w:r>
+        <w:rPr>
+          <w:b/>
+        </w:rPr>
+        <w:tab/>
+      </w:r>
+      <w:r>
+        <w:t>Cette table contient les unités des capteurs. Elle fait le lien entre les relevés et le matériel.</w:t>
+      </w:r>
+    </w:p>
+    <w:p>
+      <w:pPr>
+        <w:jc w:val="both"/>
+        <w:rPr>
+          <w:b/>
+        </w:rPr>
+      </w:pPr>
+      <w:r>
+        <w:rPr>
+          <w:b/>
+        </w:rPr>
+        <w:t xml:space="preserve">Table </w:t>
+      </w:r>
+      <w:proofErr w:type="spellStart"/>
+      <w:r>
+        <w:rPr>
+          <w:b/>
+        </w:rPr>
+        <w:t>releve</w:t>
+      </w:r>
+      <w:proofErr w:type="spellEnd"/>
+      <w:r>
+        <w:rPr>
+          <w:b/>
+        </w:rPr>
+        <w:t> :</w:t>
+      </w:r>
+    </w:p>
+    <w:p>
+      <w:pPr>
+        <w:jc w:val="both"/>
+      </w:pPr>
+      <w:r>
+        <w:rPr>
+          <w:b/>
+        </w:rPr>
+        <w:tab/>
+      </w:r>
+      <w:r>
+        <w:t>Cette table contient les différents relevés effectués par les capteurs, ils sont datés et ont un ID personnel.</w:t>
+      </w:r>
+    </w:p>
+    <w:p>
+      <w:r>
+        <w:br w:type="page"/>
+      </w:r>
+    </w:p>
+    <w:p>
+      <w:pPr>
+        <w:pStyle w:val="Titre2"/>
+      </w:pPr>
+      <w:bookmarkStart w:id="59" w:name="_Toc514364503"/>
+      <w:r>
+        <w:lastRenderedPageBreak/>
+        <w:t xml:space="preserve">Annexe 3 – Manuel utilisateur de la page </w:t>
+      </w:r>
+      <w:proofErr w:type="spellStart"/>
+      <w:r>
+        <w:t>evolution_mesure.php</w:t>
+      </w:r>
+      <w:bookmarkEnd w:id="59"/>
+      <w:proofErr w:type="spellEnd"/>
+    </w:p>
+    <w:p/>
+    <w:p>
+      <w:pPr>
+        <w:jc w:val="both"/>
+      </w:pPr>
+      <w:r>
+        <w:t xml:space="preserve">Pour vous rendre sur la page de </w:t>
+      </w:r>
+      <w:r>
+        <w:t>Visualisation des mesures, il est nécessaire de cliquer sur l’onglet correspondant dans la barre de navigation.</w:t>
+      </w:r>
+    </w:p>
+    <w:p>
+      <w:r>
+        <w:rPr>
+          <w:noProof/>
+        </w:rPr>
+        <mc:AlternateContent>
+          <mc:Choice Requires="wps">
+            <w:drawing>
+              <wp:anchor distT="0" distB="0" distL="114300" distR="114300" simplePos="0" relativeHeight="251821056" behindDoc="0" locked="0" layoutInCell="1" allowOverlap="1" wp14:anchorId="2D262866" wp14:editId="2BE8923E">
+                <wp:simplePos x="0" y="0"/>
+                <wp:positionH relativeFrom="margin">
+                  <wp:posOffset>2962521</wp:posOffset>
+                </wp:positionH>
+                <wp:positionV relativeFrom="paragraph">
+                  <wp:posOffset>53387</wp:posOffset>
+                </wp:positionV>
+                <wp:extent cx="634337" cy="353174"/>
+                <wp:effectExtent l="38100" t="0" r="33020" b="66040"/>
+                <wp:wrapNone/>
+                <wp:docPr id="272" name="Connecteur droit avec flèche 272"/>
+                <wp:cNvGraphicFramePr/>
+                <a:graphic xmlns:a="http://schemas.openxmlformats.org/drawingml/2006/main">
+                  <a:graphicData uri="http://schemas.microsoft.com/office/word/2010/wordprocessingShape">
+                    <wps:wsp>
+                      <wps:cNvCnPr/>
+                      <wps:spPr>
+                        <a:xfrm flipH="1">
+                          <a:off x="0" y="0"/>
+                          <a:ext cx="634337" cy="353174"/>
+                        </a:xfrm>
+                        <a:prstGeom prst="straightConnector1">
+                          <a:avLst/>
+                        </a:prstGeom>
+                        <a:ln>
+                          <a:tailEnd type="triangle"/>
+                        </a:ln>
+                      </wps:spPr>
+                      <wps:style>
+                        <a:lnRef idx="1">
+                          <a:schemeClr val="dk1"/>
+                        </a:lnRef>
+                        <a:fillRef idx="0">
+                          <a:schemeClr val="dk1"/>
+                        </a:fillRef>
+                        <a:effectRef idx="0">
+                          <a:schemeClr val="dk1"/>
+                        </a:effectRef>
+                        <a:fontRef idx="minor">
+                          <a:schemeClr val="tx1"/>
+                        </a:fontRef>
+                      </wps:style>
+                      <wps:bodyPr/>
+                    </wps:wsp>
+                  </a:graphicData>
+                </a:graphic>
+                <wp14:sizeRelH relativeFrom="margin">
+                  <wp14:pctWidth>0</wp14:pctWidth>
+                </wp14:sizeRelH>
+                <wp14:sizeRelV relativeFrom="margin">
+                  <wp14:pctHeight>0</wp14:pctHeight>
+                </wp14:sizeRelV>
+              </wp:anchor>
+            </w:drawing>
+          </mc:Choice>
+          <mc:Fallback>
+            <w:pict>
+              <v:shape w14:anchorId="1B7CEDDE" id="Connecteur droit avec flèche 272" o:spid="_x0000_s1026" type="#_x0000_t32" style="position:absolute;margin-left:233.25pt;margin-top:4.2pt;width:49.95pt;height:27.8pt;flip:x;z-index:251821056;visibility:visible;mso-wrap-style:square;mso-width-percent:0;mso-height-percent:0;mso-wrap-distance-left:9pt;mso-wrap-distance-top:0;mso-wrap-distance-right:9pt;mso-wrap-distance-bottom:0;mso-position-horizontal:absolute;mso-position-horizontal-relative:margin;mso-position-vertical:absolute;mso-position-vertical-relative:text;mso-width-percent:0;mso-height-percent:0;mso-width-relative:margin;mso-height-relative:margin" o:gfxdata="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" strokecolor="black [3200]" strokeweight=".5pt">
+                <v:stroke endarrow="block" joinstyle="miter"/>
+                <w10:wrap anchorx="margin"/>
+              </v:shape>
+            </w:pict>
+          </mc:Fallback>
+        </mc:AlternateContent>
+      </w:r>
+    </w:p>
+    <w:p>
+      <w:r>
+        <w:rPr>
+          <w:noProof/>
+        </w:rPr>
+        <w:drawing>
+          <wp:inline distT="0" distB="0" distL="0" distR="0" wp14:anchorId="143F2F6A" wp14:editId="570AB5A5">
+            <wp:extent cx="5760720" cy="1982470"/>
+            <wp:effectExtent l="0" t="0" r="0" b="0"/>
+            <wp:docPr id="1" name="Image 1"/>
+            <wp:cNvGraphicFramePr>
+              <a:graphicFrameLocks xmlns:a="http://schemas.openxmlformats.org/drawingml/2006/main" noChangeAspect="1"/>
+            </wp:cNvGraphicFramePr>
+            <a:graphic xmlns:a="http://schemas.openxmlformats.org/drawingml/2006/main">
+              <a:graphicData uri="http://schemas.openxmlformats.org/drawingml/2006/picture">
+                <pic:pic xmlns:pic="http://schemas.openxmlformats.org/drawingml/2006/picture">
+                  <pic:nvPicPr>
+                    <pic:cNvPr id="1" name=""/>
+                    <pic:cNvPicPr/>
+                  </pic:nvPicPr>
+                  <pic:blipFill>
+                    <a:blip r:embed="rId38"/>
+                    <a:stretch>
+                      <a:fillRect/>
+                    </a:stretch>
+                  </pic:blipFill>
+                  <pic:spPr>
+                    <a:xfrm>
+                      <a:off x="0" y="0"/>
+                      <a:ext cx="5760720" cy="1982470"/>
+                    </a:xfrm>
+                    <a:prstGeom prst="rect">
+                      <a:avLst/>
+                    </a:prstGeom>
+                  </pic:spPr>
+                </pic:pic>
+              </a:graphicData>
+            </a:graphic>
+          </wp:inline>
+        </w:drawing>
+      </w:r>
+    </w:p>
+    <w:p/>
+    <w:p>
+      <w:pPr>
+        <w:jc w:val="both"/>
+      </w:pPr>
+      <w:r>
+        <w:t xml:space="preserve">Une fois après avoir cliquer sur l’onglet, vous vous trouverez face à cette page, où deux champs de texte sont présents, avec un bouton validé. Une fois après avoir cliqué dans le premier champs nommé « Début », un calendrier apparaitra. </w:t>
+      </w:r>
+    </w:p>
+    <w:p>
+      <w:r>
+        <w:rPr>
+          <w:noProof/>
+        </w:rPr>
+        <w:drawing>
+          <wp:anchor distT="0" distB="0" distL="114300" distR="114300" simplePos="0" relativeHeight="251828224" behindDoc="0" locked="0" layoutInCell="1" allowOverlap="1" wp14:anchorId="39921D60" wp14:editId="357DBC80">
+            <wp:simplePos x="0" y="0"/>
+            <wp:positionH relativeFrom="column">
+              <wp:posOffset>2770467</wp:posOffset>
+            </wp:positionH>
+            <wp:positionV relativeFrom="paragraph">
+              <wp:posOffset>2599994</wp:posOffset>
+            </wp:positionV>
+            <wp:extent cx="2562225" cy="1752600"/>
+            <wp:effectExtent l="0" t="0" r="9525" b="0"/>
+            <wp:wrapSquare wrapText="bothSides"/>
+            <wp:docPr id="276" name="Image 276"/>
+            <wp:cNvGraphicFramePr>
+              <a:graphicFrameLocks xmlns:a="http://schemas.openxmlformats.org/drawingml/2006/main" noChangeAspect="1"/>
+            </wp:cNvGraphicFramePr>
+            <a:graphic xmlns:a="http://schemas.openxmlformats.org/drawingml/2006/main">
+              <a:graphicData uri="http://schemas.openxmlformats.org/drawingml/2006/picture">
+                <pic:pic xmlns:pic="http://schemas.openxmlformats.org/drawingml/2006/picture">
+                  <pic:nvPicPr>
+                    <pic:cNvPr id="276" name="Capture.JPG"/>
+                    <pic:cNvPicPr/>
+                  </pic:nvPicPr>
+                  <pic:blipFill>
+                    <a:blip r:embed="rId39">
+                      <a:extLst>
+                        <a:ext uri="{28A0092B-C50C-407E-A947-70E740481C1C}">
+                          <a14:useLocalDpi xmlns:a14="http://schemas.microsoft.com/office/drawing/2010/main" val="0"/>
+                        </a:ext>
+                      </a:extLst>
+                    </a:blip>
+                    <a:stretch>
+                      <a:fillRect/>
+                    </a:stretch>
+                  </pic:blipFill>
+                  <pic:spPr>
+                    <a:xfrm>
+                      <a:off x="0" y="0"/>
+                      <a:ext cx="2562225" cy="1752600"/>
+                    </a:xfrm>
+                    <a:prstGeom prst="rect">
+                      <a:avLst/>
+                    </a:prstGeom>
+                  </pic:spPr>
+                </pic:pic>
+              </a:graphicData>
+            </a:graphic>
+          </wp:anchor>
+        </w:drawing>
+      </w:r>
+      <w:r>
+        <w:rPr>
+          <w:noProof/>
+        </w:rPr>
+        <mc:AlternateContent>
+          <mc:Choice Requires="wps">
+            <w:drawing>
+              <wp:anchor distT="45720" distB="45720" distL="114300" distR="114300" simplePos="0" relativeHeight="251827200" behindDoc="1" locked="0" layoutInCell="1" allowOverlap="1" wp14:anchorId="62E3E3F8" wp14:editId="5BAD947B">
+                <wp:simplePos x="0" y="0"/>
+                <wp:positionH relativeFrom="page">
+                  <wp:posOffset>3794078</wp:posOffset>
+                </wp:positionH>
+                <wp:positionV relativeFrom="paragraph">
+                  <wp:posOffset>1151274</wp:posOffset>
+                </wp:positionV>
+                <wp:extent cx="1856095" cy="696036"/>
+                <wp:effectExtent l="0" t="0" r="11430" b="27940"/>
+                <wp:wrapNone/>
+                <wp:docPr id="275" name="Zone de texte 2"/>
+                <wp:cNvGraphicFramePr>
+                  <a:graphicFrameLocks xmlns:a="http://schemas.openxmlformats.org/drawingml/2006/main"/>
+                </wp:cNvGraphicFramePr>
+                <a:graphic xmlns:a="http://schemas.openxmlformats.org/drawingml/2006/main">
+                  <a:graphicData uri="http://schemas.microsoft.com/office/word/2010/wordprocessingShape">
+                    <wps:wsp>
+                      <wps:cNvSpPr txBox="1">
+                        <a:spLocks noChangeArrowheads="1"/>
+                      </wps:cNvSpPr>
+                      <wps:spPr bwMode="auto">
+                        <a:xfrm>
+                          <a:off x="0" y="0"/>
+                          <a:ext cx="1856095" cy="696036"/>
+                        </a:xfrm>
+                        <a:prstGeom prst="rect">
+                          <a:avLst/>
+                        </a:prstGeom>
+                        <a:solidFill>
+                          <a:srgbClr val="FFFFFF"/>
+                        </a:solidFill>
+                        <a:ln w="9525">
+                          <a:solidFill>
+                            <a:schemeClr val="bg1"/>
+                          </a:solidFill>
+                          <a:miter lim="800000"/>
+                          <a:headEnd/>
+                          <a:tailEnd/>
+                        </a:ln>
+                      </wps:spPr>
+                      <wps:txbx>
+                        <w:txbxContent>
+                          <w:p>
+                            <w:r>
+                              <w:t>Un simple clic sur la date voulu et la date en rentrée dans le champ de texte</w:t>
+                            </w:r>
+                          </w:p>
+                        </w:txbxContent>
+                      </wps:txbx>
+                      <wps:bodyPr rot="0" vert="horz" wrap="square" lIns="91440" tIns="45720" rIns="91440" bIns="45720" anchor="t" anchorCtr="0">
+                        <a:noAutofit/>
+                      </wps:bodyPr>
+                    </wps:wsp>
+                  </a:graphicData>
+                </a:graphic>
+                <wp14:sizeRelH relativeFrom="margin">
+                  <wp14:pctWidth>0</wp14:pctWidth>
+                </wp14:sizeRelH>
+                <wp14:sizeRelV relativeFrom="margin">
+                  <wp14:pctHeight>0</wp14:pctHeight>
+                </wp14:sizeRelV>
+              </wp:anchor>
+            </w:drawing>
+          </mc:Choice>
+          <mc:Fallback>
+            <w:pict>
+              <v:shape w14:anchorId="62E3E3F8" id="_x0000_s1057" type="#_x0000_t202" style="position:absolute;margin-left:298.75pt;margin-top:90.65pt;width:146.15pt;height:54.8pt;z-index:-251489280;visibility:visible;mso-wrap-style:square;mso-width-percent:0;mso-height-percent:0;mso-wrap-distance-left:9pt;mso-wrap-distance-top:3.6pt;mso-wrap-distance-right:9pt;mso-wrap-distance-bottom:3.6pt;mso-position-horizontal:absolute;mso-position-horizontal-relative:page;mso-position-vertical:absolute;mso-position-vertical-relative:text;mso-width-percent:0;mso-height-percent:0;mso-width-relative:margin;mso-height-relative:margin;v-text-anchor:top" o:gfxdata="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" strokecolor="white [3212]">
+                <v:textbox>
+                  <w:txbxContent>
+                    <w:p>
+                      <w:r>
+                        <w:t>Un simple clic sur la date voulu et la date en rentrée dans le champ de texte</w:t>
+                      </w:r>
+                    </w:p>
+                  </w:txbxContent>
+                </v:textbox>
+                <w10:wrap anchorx="page"/>
+              </v:shape>
+            </w:pict>
+          </mc:Fallback>
+        </mc:AlternateContent>
+      </w:r>
+      <w:r>
+        <w:rPr>
+          <w:noProof/>
+        </w:rPr>
+        <mc:AlternateContent>
+          <mc:Choice Requires="wps">
+            <w:drawing>
+              <wp:anchor distT="0" distB="0" distL="114300" distR="114300" simplePos="0" relativeHeight="251825152" behindDoc="0" locked="0" layoutInCell="1" allowOverlap="1" wp14:anchorId="1843873D" wp14:editId="71A7DFB6">
+                <wp:simplePos x="0" y="0"/>
+                <wp:positionH relativeFrom="margin">
+                  <wp:posOffset>2088107</wp:posOffset>
+                </wp:positionH>
+                <wp:positionV relativeFrom="paragraph">
+                  <wp:posOffset>1514902</wp:posOffset>
+                </wp:positionV>
+                <wp:extent cx="634337" cy="353174"/>
+                <wp:effectExtent l="38100" t="0" r="33020" b="66040"/>
+                <wp:wrapNone/>
+                <wp:docPr id="274" name="Connecteur droit avec flèche 274"/>
+                <wp:cNvGraphicFramePr/>
+                <a:graphic xmlns:a="http://schemas.openxmlformats.org/drawingml/2006/main">
+                  <a:graphicData uri="http://schemas.microsoft.com/office/word/2010/wordprocessingShape">
+                    <wps:wsp>
+                      <wps:cNvCnPr/>
+                      <wps:spPr>
+                        <a:xfrm flipH="1">
+                          <a:off x="0" y="0"/>
+                          <a:ext cx="634337" cy="353174"/>
+                        </a:xfrm>
+                        <a:prstGeom prst="straightConnector1">
+                          <a:avLst/>
+                        </a:prstGeom>
+                        <a:ln>
+                          <a:tailEnd type="triangle"/>
+                        </a:ln>
+                      </wps:spPr>
+                      <wps:style>
+                        <a:lnRef idx="1">
+                          <a:schemeClr val="dk1"/>
+                        </a:lnRef>
+                        <a:fillRef idx="0">
+                          <a:schemeClr val="dk1"/>
+                        </a:fillRef>
+                        <a:effectRef idx="0">
+                          <a:schemeClr val="dk1"/>
+                        </a:effectRef>
+                        <a:fontRef idx="minor">
+                          <a:schemeClr val="tx1"/>
+                        </a:fontRef>
+                      </wps:style>
+                      <wps:bodyPr/>
+                    </wps:wsp>
+                  </a:graphicData>
+                </a:graphic>
+                <wp14:sizeRelH relativeFrom="margin">
+                  <wp14:pctWidth>0</wp14:pctWidth>
+                </wp14:sizeRelH>
+                <wp14:sizeRelV relativeFrom="margin">
+                  <wp14:pctHeight>0</wp14:pctHeight>
+                </wp14:sizeRelV>
+              </wp:anchor>
+            </w:drawing>
+          </mc:Choice>
+          <mc:Fallback>
+            <w:pict>
+              <v:shape w14:anchorId="2177FCCB" id="Connecteur droit avec flèche 274" o:spid="_x0000_s1026" type="#_x0000_t32" style="position:absolute;margin-left:164.4pt;margin-top:119.3pt;width:49.95pt;height:27.8pt;flip:x;z-index:251825152;visibility:visible;mso-wrap-style:square;mso-width-percent:0;mso-height-percent:0;mso-wrap-distance-left:9pt;mso-wrap-distance-top:0;mso-wrap-distance-right:9pt;mso-wrap-distance-bottom:0;mso-position-horizontal:absolute;mso-position-horizontal-relative:margin;mso-position-vertical:absolute;mso-position-vertical-relative:text;mso-width-percent:0;mso-height-percent:0;mso-width-relative:margin;mso-height-relative:margin" o:gfxdata="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" strokecolor="black [3200]" strokeweight=".5pt">
+                <v:stroke endarrow="block" joinstyle="miter"/>
+                <w10:wrap anchorx="margin"/>
+              </v:shape>
+            </w:pict>
+          </mc:Fallback>
+        </mc:AlternateContent>
+      </w:r>
+      <w:r>
+        <w:rPr>
+          <w:noProof/>
+          <w:color w:val="000000" w:themeColor="text1"/>
+        </w:rPr>
+        <w:drawing>
+          <wp:anchor distT="0" distB="0" distL="114300" distR="114300" simplePos="0" relativeHeight="251823104" behindDoc="0" locked="0" layoutInCell="1" allowOverlap="1" wp14:anchorId="503E3DEE" wp14:editId="7EDAB431">
+            <wp:simplePos x="0" y="0"/>
+            <wp:positionH relativeFrom="margin">
+              <wp:posOffset>0</wp:posOffset>
+            </wp:positionH>
+            <wp:positionV relativeFrom="paragraph">
+              <wp:posOffset>286385</wp:posOffset>
+            </wp:positionV>
+            <wp:extent cx="2268220" cy="2268220"/>
+            <wp:effectExtent l="0" t="0" r="0" b="0"/>
+            <wp:wrapSquare wrapText="bothSides"/>
+            <wp:docPr id="273" name="Image 273"/>
+            <wp:cNvGraphicFramePr>
+              <a:graphicFrameLocks xmlns:a="http://schemas.openxmlformats.org/drawingml/2006/main" noChangeAspect="1"/>
+            </wp:cNvGraphicFramePr>
+            <a:graphic xmlns:a="http://schemas.openxmlformats.org/drawingml/2006/main">
+              <a:graphicData uri="http://schemas.openxmlformats.org/drawingml/2006/picture">
+                <pic:pic xmlns:pic="http://schemas.openxmlformats.org/drawingml/2006/picture">
+                  <pic:nvPicPr>
+                    <pic:cNvPr id="231" name="Capture.JPG"/>
+                    <pic:cNvPicPr/>
+                  </pic:nvPicPr>
+                  <pic:blipFill>
+                    <a:blip r:embed="rId32" cstate="print">
+                      <a:extLst>
+                        <a:ext uri="{28A0092B-C50C-407E-A947-70E740481C1C}">
+                          <a14:useLocalDpi xmlns:a14="http://schemas.microsoft.com/office/drawing/2010/main" val="0"/>
+                        </a:ext>
+                      </a:extLst>
+                    </a:blip>
+                    <a:stretch>
+                      <a:fillRect/>
+                    </a:stretch>
+                  </pic:blipFill>
+                  <pic:spPr>
+                    <a:xfrm>
+                      <a:off x="0" y="0"/>
+                      <a:ext cx="2272279" cy="2272279"/>
+                    </a:xfrm>
+                    <a:prstGeom prst="rect">
+                      <a:avLst/>
+                    </a:prstGeom>
+                  </pic:spPr>
+                </pic:pic>
+              </a:graphicData>
+            </a:graphic>
+            <wp14:sizeRelH relativeFrom="margin">
+              <wp14:pctWidth>0</wp14:pctWidth>
+            </wp14:sizeRelH>
+            <wp14:sizeRelV relativeFrom="margin">
+              <wp14:pctHeight>0</wp14:pctHeight>
+            </wp14:sizeRelV>
+          </wp:anchor>
+        </w:drawing>
+      </w:r>
+    </w:p>
+    <w:p/>
+    <w:p/>
+    <w:p/>
+    <w:p/>
+    <w:p/>
+    <w:p/>
+    <w:p/>
+    <w:p/>
+    <w:p/>
+    <w:p/>
+    <w:p>
+      <w:pPr>
+        <w:jc w:val="center"/>
+      </w:pPr>
+      <w:r>
+        <w:t>Voici le résultat lorsque l’on clique sur la date.</w:t>
+      </w:r>
+    </w:p>
+    <w:p>
+      <w:pPr>
+        <w:jc w:val="center"/>
+      </w:pPr>
+      <w:r>
+        <w:t>Le calendrier disparait et autocomplète le champ.</w:t>
+      </w:r>
+    </w:p>
+    <w:p>
+      <w:pPr>
+        <w:jc w:val="center"/>
+      </w:pPr>
+    </w:p>
+    <w:p>
+      <w:pPr>
+        <w:jc w:val="center"/>
+      </w:pPr>
+    </w:p>
+    <w:p>
+      <w:pPr>
+        <w:jc w:val="center"/>
+      </w:pPr>
+      <w:r>
+        <w:rPr>
+          <w:noProof/>
+        </w:rPr>
+        <w:lastRenderedPageBreak/>
+        <w:drawing>
+          <wp:anchor distT="0" distB="0" distL="114300" distR="114300" simplePos="0" relativeHeight="251829248" behindDoc="1" locked="0" layoutInCell="1" allowOverlap="1" wp14:anchorId="697D3964" wp14:editId="040FAB3E">
+            <wp:simplePos x="0" y="0"/>
+            <wp:positionH relativeFrom="column">
+              <wp:posOffset>3671618</wp:posOffset>
+            </wp:positionH>
+            <wp:positionV relativeFrom="paragraph">
+              <wp:posOffset>260037</wp:posOffset>
+            </wp:positionV>
+            <wp:extent cx="552450" cy="280670"/>
+            <wp:effectExtent l="0" t="0" r="0" b="5080"/>
+            <wp:wrapTight wrapText="bothSides">
+              <wp:wrapPolygon edited="0">
+                <wp:start x="0" y="0"/>
+                <wp:lineTo x="0" y="20525"/>
+                <wp:lineTo x="20855" y="20525"/>
+                <wp:lineTo x="20855" y="0"/>
+                <wp:lineTo x="0" y="0"/>
+              </wp:wrapPolygon>
+            </wp:wrapTight>
+            <wp:docPr id="277" name="Image 277"/>
+            <wp:cNvGraphicFramePr>
+              <a:graphicFrameLocks xmlns:a="http://schemas.openxmlformats.org/drawingml/2006/main" noChangeAspect="1"/>
+            </wp:cNvGraphicFramePr>
+            <a:graphic xmlns:a="http://schemas.openxmlformats.org/drawingml/2006/main">
+              <a:graphicData uri="http://schemas.openxmlformats.org/drawingml/2006/picture">
+                <pic:pic xmlns:pic="http://schemas.openxmlformats.org/drawingml/2006/picture">
+                  <pic:nvPicPr>
+                    <pic:cNvPr id="1" name=""/>
+                    <pic:cNvPicPr/>
+                  </pic:nvPicPr>
+                  <pic:blipFill>
+                    <a:blip r:embed="rId40">
+                      <a:extLst>
+                        <a:ext uri="{28A0092B-C50C-407E-A947-70E740481C1C}">
+                          <a14:useLocalDpi xmlns:a14="http://schemas.microsoft.com/office/drawing/2010/main" val="0"/>
+                        </a:ext>
+                      </a:extLst>
+                    </a:blip>
+                    <a:stretch>
+                      <a:fillRect/>
+                    </a:stretch>
+                  </pic:blipFill>
+                  <pic:spPr>
+                    <a:xfrm>
+                      <a:off x="0" y="0"/>
+                      <a:ext cx="552450" cy="280670"/>
+                    </a:xfrm>
+                    <a:prstGeom prst="rect">
+                      <a:avLst/>
+                    </a:prstGeom>
+                  </pic:spPr>
+                </pic:pic>
+              </a:graphicData>
+            </a:graphic>
+            <wp14:sizeRelV relativeFrom="margin">
+              <wp14:pctHeight>0</wp14:pctHeight>
+            </wp14:sizeRelV>
+          </wp:anchor>
+        </w:drawing>
+      </w:r>
+    </w:p>
+    <w:p>
+      <w:pPr>
+        <w:jc w:val="both"/>
+      </w:pPr>
+      <w:r>
+        <w:t>Une fois les deux dates choisies, il faudra appuyer sur le bouton</w:t>
+      </w:r>
+    </w:p>
+    <w:p>
+      <w:pPr>
+        <w:jc w:val="both"/>
+      </w:pPr>
+      <w:r>
+        <w:rPr>
+          <w:noProof/>
+        </w:rPr>
+        <w:drawing>
+          <wp:anchor distT="0" distB="0" distL="114300" distR="114300" simplePos="0" relativeHeight="251830272" behindDoc="0" locked="0" layoutInCell="1" allowOverlap="1" wp14:anchorId="17253BC6" wp14:editId="0A72D18E">
+            <wp:simplePos x="0" y="0"/>
+            <wp:positionH relativeFrom="margin">
+              <wp:align>center</wp:align>
+            </wp:positionH>
+            <wp:positionV relativeFrom="paragraph">
+              <wp:posOffset>507668</wp:posOffset>
+            </wp:positionV>
+            <wp:extent cx="6566535" cy="4039235"/>
+            <wp:effectExtent l="0" t="0" r="5715" b="0"/>
+            <wp:wrapSquare wrapText="bothSides"/>
+            <wp:docPr id="278" name="Image 278" descr="Une image contenant texte, carte&#10;&#10;Description générée avec un niveau de confiance très élevé"/>
+            <wp:cNvGraphicFramePr>
+              <a:graphicFrameLocks xmlns:a="http://schemas.openxmlformats.org/drawingml/2006/main" noChangeAspect="1"/>
+            </wp:cNvGraphicFramePr>
+            <a:graphic xmlns:a="http://schemas.openxmlformats.org/drawingml/2006/main">
+              <a:graphicData uri="http://schemas.openxmlformats.org/drawingml/2006/picture">
+                <pic:pic xmlns:pic="http://schemas.openxmlformats.org/drawingml/2006/picture">
+                  <pic:nvPicPr>
+                    <pic:cNvPr id="278" name="Capture.JPG"/>
+                    <pic:cNvPicPr/>
+                  </pic:nvPicPr>
+                  <pic:blipFill>
+                    <a:blip r:embed="rId41">
+                      <a:extLst>
+                        <a:ext uri="{28A0092B-C50C-407E-A947-70E740481C1C}">
+                          <a14:useLocalDpi xmlns:a14="http://schemas.microsoft.com/office/drawing/2010/main" val="0"/>
+                        </a:ext>
+                      </a:extLst>
+                    </a:blip>
+                    <a:stretch>
+                      <a:fillRect/>
+                    </a:stretch>
+                  </pic:blipFill>
+                  <pic:spPr>
+                    <a:xfrm>
+                      <a:off x="0" y="0"/>
+                      <a:ext cx="6566535" cy="4039235"/>
+                    </a:xfrm>
+                    <a:prstGeom prst="rect">
+                      <a:avLst/>
+                    </a:prstGeom>
+                  </pic:spPr>
+                </pic:pic>
+              </a:graphicData>
+            </a:graphic>
+            <wp14:sizeRelH relativeFrom="margin">
+              <wp14:pctWidth>0</wp14:pctWidth>
+            </wp14:sizeRelH>
+            <wp14:sizeRelV relativeFrom="margin">
+              <wp14:pctHeight>0</wp14:pctHeight>
+            </wp14:sizeRelV>
+          </wp:anchor>
+        </w:drawing>
+      </w:r>
+      <w:r>
+        <w:t xml:space="preserve">Si la date de début est inférieure à la date de fin, le graphique avec les données s’affichera de cette façon : </w:t>
+      </w:r>
+    </w:p>
+    <w:p>
+      <w:pPr>
+        <w:jc w:val="both"/>
+      </w:pPr>
+    </w:p>
+    <w:p>
+      <w:pPr>
+        <w:jc w:val="both"/>
+      </w:pPr>
+      <w:r>
+        <w:t>Sinon un message d’erreur apparaitra.</w:t>
+      </w:r>
+      <w:r>
+        <w:t xml:space="preserve"> Et vous indiquera que les valeurs sont erronées. </w:t>
+      </w:r>
+      <w:r>
+        <w:t xml:space="preserve">  </w:t>
+      </w:r>
+      <w:r>
+        <w:t xml:space="preserve">Ainsi, il vous suffira de modifier les valeurs dans le formulaire de la période et de réappuyer sur valider. </w:t>
+      </w:r>
+      <w:r>
+        <w:t xml:space="preserve">                                                           </w:t>
+      </w:r>
+    </w:p>
     <w:sectPr>
-      <w:headerReference w:type="default" r:id="rId30"/>
-      <w:footerReference w:type="default" r:id="rId31"/>
+      <w:headerReference w:type="default" r:id="rId42"/>
+      <w:footerReference w:type="default" r:id="rId43"/>
       <w:pgSz w:w="11906" w:h="16838"/>
       <w:pgMar w:top="1417" w:right="1417" w:bottom="1417" w:left="1417" w:header="708" w:footer="708" w:gutter="0"/>
+      <w:pgNumType w:start="0"/>
       <w:cols w:space="708"/>
+      <w:titlePg/>
       <w:docGrid w:linePitch="360"/>
     </w:sectPr>
   </w:body>
@@ -15285,7 +19681,7 @@
       <mc:AlternateContent>
         <mc:Choice Requires="wps">
           <w:drawing>
-            <wp:anchor distT="0" distB="0" distL="114300" distR="114300" simplePos="0" relativeHeight="251662336" behindDoc="0" locked="0" layoutInCell="1" allowOverlap="1" wp14:anchorId="0EDF9DB7" wp14:editId="33B22A3B">
+            <wp:anchor distT="0" distB="0" distL="114300" distR="114300" simplePos="0" relativeHeight="251662336" behindDoc="0" locked="0" layoutInCell="1" allowOverlap="1" wp14:anchorId="4F8322C6" wp14:editId="74D9E2C3">
               <wp:simplePos x="0" y="0"/>
               <wp:positionH relativeFrom="margin">
                 <wp:posOffset>-339090</wp:posOffset>
@@ -15339,7 +19735,7 @@
         </mc:Choice>
         <mc:Fallback>
           <w:pict>
-            <v:line w14:anchorId="7B0B17C9" id="Connecteur droit 6" o:spid="_x0000_s1026" style="position:absolute;z-index:251662336;visibility:visible;mso-wrap-style:square;mso-wrap-distance-left:9pt;mso-wrap-distance-top:0;mso-wrap-distance-right:9pt;mso-wrap-distance-bottom:0;mso-position-horizontal:absolute;mso-position-horizontal-relative:margin;mso-position-vertical:absolute;mso-position-vertical-relative:text" from="-26.7pt,-11.35pt" to="465.3pt,-10.6pt" o:gfxdata="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" strokecolor="#79a2f3" strokeweight=".5pt">
+            <v:line w14:anchorId="58ED06F6" id="Connecteur droit 6" o:spid="_x0000_s1026" style="position:absolute;z-index:251662336;visibility:visible;mso-wrap-style:square;mso-wrap-distance-left:9pt;mso-wrap-distance-top:0;mso-wrap-distance-right:9pt;mso-wrap-distance-bottom:0;mso-position-horizontal:absolute;mso-position-horizontal-relative:margin;mso-position-vertical:absolute;mso-position-vertical-relative:text" from="-26.7pt,-11.35pt" to="465.3pt,-10.6pt" o:gfxdata="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" strokecolor="#79a2f3" strokeweight=".5pt">
               <v:stroke joinstyle="miter"/>
               <w10:wrap anchorx="margin"/>
             </v:line>
@@ -15352,7 +19748,7 @@
         <w:noProof/>
       </w:rPr>
       <w:drawing>
-        <wp:anchor distT="0" distB="0" distL="114300" distR="114300" simplePos="0" relativeHeight="251660288" behindDoc="0" locked="0" layoutInCell="1" allowOverlap="1">
+        <wp:anchor distT="0" distB="0" distL="114300" distR="114300" simplePos="0" relativeHeight="251660288" behindDoc="0" locked="0" layoutInCell="1" allowOverlap="1" wp14:anchorId="65DD5510" wp14:editId="77153B53">
           <wp:simplePos x="0" y="0"/>
           <wp:positionH relativeFrom="column">
             <wp:posOffset>-394970</wp:posOffset>
@@ -15363,7 +19759,7 @@
           <wp:extent cx="1609725" cy="509270"/>
           <wp:effectExtent l="0" t="0" r="9525" b="5080"/>
           <wp:wrapSquare wrapText="bothSides"/>
-          <wp:docPr id="5" name="Image 5"/>
+          <wp:docPr id="271" name="Image 271"/>
           <wp:cNvGraphicFramePr>
             <a:graphicFrameLocks xmlns:a="http://schemas.openxmlformats.org/drawingml/2006/main" noChangeAspect="1"/>
           </wp:cNvGraphicFramePr>
@@ -15411,8 +19807,14 @@
   <w:p>
     <w:pPr>
       <w:pStyle w:val="Pieddepage"/>
+      <w:tabs>
+        <w:tab w:val="left" w:pos="6770"/>
+      </w:tabs>
       <w:jc w:val="center"/>
     </w:pPr>
+    <w:r>
+      <w:tab/>
+    </w:r>
     <w:r>
       <w:tab/>
     </w:r>
@@ -15475,7 +19877,7 @@
         <w:noProof/>
       </w:rPr>
       <w:drawing>
-        <wp:anchor distT="0" distB="0" distL="114300" distR="114300" simplePos="0" relativeHeight="251658240" behindDoc="1" locked="0" layoutInCell="1" allowOverlap="1">
+        <wp:anchor distT="0" distB="0" distL="114300" distR="114300" simplePos="0" relativeHeight="251658240" behindDoc="1" locked="0" layoutInCell="1" allowOverlap="1" wp14:anchorId="453B8FD1" wp14:editId="190917E0">
           <wp:simplePos x="0" y="0"/>
           <wp:positionH relativeFrom="margin">
             <wp:align>right</wp:align>
@@ -15486,7 +19888,7 @@
           <wp:extent cx="694629" cy="438150"/>
           <wp:effectExtent l="0" t="0" r="0" b="0"/>
           <wp:wrapNone/>
-          <wp:docPr id="1" name="Image 1"/>
+          <wp:docPr id="270" name="Image 270"/>
           <wp:cNvGraphicFramePr>
             <a:graphicFrameLocks xmlns:a="http://schemas.openxmlformats.org/drawingml/2006/main" noChangeAspect="1"/>
           </wp:cNvGraphicFramePr>
@@ -15537,7 +19939,7 @@
       <mc:AlternateContent>
         <mc:Choice Requires="wps">
           <w:drawing>
-            <wp:anchor distT="0" distB="0" distL="114300" distR="114300" simplePos="0" relativeHeight="251659264" behindDoc="0" locked="0" layoutInCell="1" allowOverlap="1">
+            <wp:anchor distT="0" distB="0" distL="114300" distR="114300" simplePos="0" relativeHeight="251659264" behindDoc="0" locked="0" layoutInCell="1" allowOverlap="1" wp14:anchorId="0CE5A2C7" wp14:editId="60A25AD2">
               <wp:simplePos x="0" y="0"/>
               <wp:positionH relativeFrom="column">
                 <wp:posOffset>-290195</wp:posOffset>
@@ -15591,7 +19993,7 @@
         </mc:Choice>
         <mc:Fallback>
           <w:pict>
-            <v:line w14:anchorId="7658FEB3" id="Connecteur droit 2" o:spid="_x0000_s1026" style="position:absolute;z-index:251659264;visibility:visible;mso-wrap-style:square;mso-wrap-distance-left:9pt;mso-wrap-distance-top:0;mso-wrap-distance-right:9pt;mso-wrap-distance-bottom:0;mso-position-horizontal:absolute;mso-position-horizontal-relative:text;mso-position-vertical:absolute;mso-position-vertical-relative:text" from="-22.85pt,28.35pt" to="469.15pt,29.1pt" o:gfxdata="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" strokecolor="#79a2f3" strokeweight=".5pt">
+            <v:line w14:anchorId="5876D906" id="Connecteur droit 2" o:spid="_x0000_s1026" style="position:absolute;z-index:251659264;visibility:visible;mso-wrap-style:square;mso-wrap-distance-left:9pt;mso-wrap-distance-top:0;mso-wrap-distance-right:9pt;mso-wrap-distance-bottom:0;mso-position-horizontal:absolute;mso-position-horizontal-relative:text;mso-position-vertical:absolute;mso-position-vertical-relative:text" from="-22.85pt,28.35pt" to="469.15pt,29.1pt" o:gfxdata="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" strokecolor="#79a2f3" strokeweight=".5pt">
               <v:stroke joinstyle="miter"/>
             </v:line>
           </w:pict>
@@ -16735,6 +21137,59 @@
       <w:szCs w:val="20"/>
     </w:rPr>
   </w:style>
+  <w:style w:type="table" w:styleId="Grilledutableau">
+    <w:name w:val="Table Grid"/>
+    <w:basedOn w:val="TableauNormal"/>
+    <w:uiPriority w:val="39"/>
+    <w:rsid w:val="00B4126A"/>
+    <w:pPr>
+      <w:spacing w:after="0" w:line="240" w:lineRule="auto"/>
+    </w:pPr>
+    <w:tblPr>
+      <w:tblBorders>
+        <w:top w:val="single" w:sz="4" w:space="0" w:color="auto"/>
+        <w:left w:val="single" w:sz="4" w:space="0" w:color="auto"/>
+        <w:bottom w:val="single" w:sz="4" w:space="0" w:color="auto"/>
+        <w:right w:val="single" w:sz="4" w:space="0" w:color="auto"/>
+        <w:insideH w:val="single" w:sz="4" w:space="0" w:color="auto"/>
+        <w:insideV w:val="single" w:sz="4" w:space="0" w:color="auto"/>
+      </w:tblBorders>
+    </w:tblPr>
+  </w:style>
+  <w:style w:type="paragraph" w:styleId="Titre">
+    <w:name w:val="Title"/>
+    <w:basedOn w:val="Normal"/>
+    <w:next w:val="Normal"/>
+    <w:link w:val="TitreCar"/>
+    <w:uiPriority w:val="10"/>
+    <w:qFormat/>
+    <w:rsid w:val="00774AB5"/>
+    <w:pPr>
+      <w:spacing w:after="0" w:line="240" w:lineRule="auto"/>
+      <w:contextualSpacing/>
+    </w:pPr>
+    <w:rPr>
+      <w:rFonts w:asciiTheme="majorHAnsi" w:eastAsiaTheme="majorEastAsia" w:hAnsiTheme="majorHAnsi" w:cstheme="majorBidi"/>
+      <w:spacing w:val="-10"/>
+      <w:kern w:val="28"/>
+      <w:sz w:val="56"/>
+      <w:szCs w:val="56"/>
+    </w:rPr>
+  </w:style>
+  <w:style w:type="character" w:customStyle="1" w:styleId="TitreCar">
+    <w:name w:val="Titre Car"/>
+    <w:basedOn w:val="Policepardfaut"/>
+    <w:link w:val="Titre"/>
+    <w:uiPriority w:val="10"/>
+    <w:rsid w:val="00774AB5"/>
+    <w:rPr>
+      <w:rFonts w:asciiTheme="majorHAnsi" w:eastAsiaTheme="majorEastAsia" w:hAnsiTheme="majorHAnsi" w:cstheme="majorBidi"/>
+      <w:spacing w:val="-10"/>
+      <w:kern w:val="28"/>
+      <w:sz w:val="56"/>
+      <w:szCs w:val="56"/>
+    </w:rPr>
+  </w:style>
 </w:styles>
 </file>
 
@@ -17038,7 +21493,7 @@
 </file>
 
 <file path=customXml/itemProps1.xml><?xml version="1.0" encoding="utf-8"?>
-<ds:datastoreItem xmlns:ds="http://schemas.openxmlformats.org/officeDocument/2006/customXml" ds:itemID="{C61EEC9D-1F89-4489-BCE9-F692EC5E3525}">
+<ds:datastoreItem xmlns:ds="http://schemas.openxmlformats.org/officeDocument/2006/customXml" ds:itemID="{84E965A9-0D71-4FD0-9227-1BCFB69594E7}">
   <ds:schemaRefs>
     <ds:schemaRef ds:uri="http://schemas.openxmlformats.org/officeDocument/2006/bibliography"/>
   </ds:schemaRefs>

--- a/gestion_projet/commun_projet/4_etudiant_2_willy/partie_perso.docx
+++ b/gestion_projet/commun_projet/4_etudiant_2_willy/partie_perso.docx
@@ -4999,6 +4999,9 @@
         </mc:AlternateContent>
       </w:r>
       <w:r>
+        <w:rPr>
+          <w:noProof/>
+        </w:rPr>
         <w:drawing>
           <wp:anchor distT="0" distB="0" distL="114300" distR="114300" simplePos="0" relativeHeight="251659264" behindDoc="0" locked="0" layoutInCell="1" allowOverlap="1" wp14:anchorId="6C271C3E" wp14:editId="337356CF">
             <wp:simplePos x="0" y="0"/>
@@ -19632,6 +19635,7 @@
     <w:sectPr>
       <w:headerReference w:type="default" r:id="rId42"/>
       <w:footerReference w:type="default" r:id="rId43"/>
+      <w:headerReference w:type="first" r:id="rId44"/>
       <w:pgSz w:w="11906" w:h="16838"/>
       <w:pgMar w:top="1417" w:right="1417" w:bottom="1417" w:left="1417" w:header="708" w:footer="708" w:gutter="0"/>
       <w:pgNumType w:start="0"/>
@@ -20002,6 +20006,23 @@
     </w:r>
     <w:r>
       <w:t>Dossier technique du projet – Partie personnelle – RINEAU Willy</w:t>
+    </w:r>
+  </w:p>
+</w:hdr>
+</file>
+
+<file path=word/header2.xml><?xml version="1.0" encoding="utf-8"?>
+<w:hdr xmlns:wpc="http://schemas.microsoft.com/office/word/2010/wordprocessingCanvas" xmlns:cx="http://schemas.microsoft.com/office/drawing/2014/chartex" xmlns:cx1="http://schemas.microsoft.com/office/drawing/2015/9/8/chartex" xmlns:cx2="http://schemas.microsoft.com/office/drawing/2015/10/21/chartex" xmlns:cx3="http://schemas.microsoft.com/office/drawing/2016/5/9/chartex" xmlns:cx4="http://schemas.microsoft.com/office/drawing/2016/5/10/chartex" xmlns:cx5="http://schemas.microsoft.com/office/drawing/2016/5/11/chartex" xmlns:cx6="http://schemas.microsoft.com/office/drawing/2016/5/12/chartex" xmlns:cx7="http://schemas.microsoft.com/office/drawing/2016/5/13/chartex" xmlns:cx8="http://schemas.microsoft.com/office/drawing/2016/5/14/chartex" xmlns:mc="http://schemas.openxmlformats.org/markup-compatibility/2006" xmlns:aink="http://schemas.microsoft.com/office/drawing/2016/ink" xmlns:am3d="http://schemas.microsoft.com/office/drawing/2017/model3d" xmlns:o="urn:schemas-microsoft-com:office:office" xmlns:r="http://schemas.openxmlformats.org/officeDocument/2006/relationships" xmlns:m="http://schemas.openxmlformats.org/officeDocument/2006/math" xmlns:v="urn:schemas-microsoft-com:vml" xmlns:wp14="http://schemas.microsoft.com/office/word/2010/wordprocessingDrawing" xmlns:wp="http://schemas.openxmlformats.org/drawingml/2006/wordprocessingDrawing" xmlns:w10="urn:schemas-microsoft-com:office:word" xmlns:w="http://schemas.openxmlformats.org/wordprocessingml/2006/main" xmlns:w14="http://schemas.microsoft.com/office/word/2010/wordml" xmlns:w15="http://schemas.microsoft.com/office/word/2012/wordml" xmlns:w16cid="http://schemas.microsoft.com/office/word/2016/wordml/cid" xmlns:w16se="http://schemas.microsoft.com/office/word/2015/wordml/symex" xmlns:wpg="http://schemas.microsoft.com/office/word/2010/wordprocessingGroup" xmlns:wpi="http://schemas.microsoft.com/office/word/2010/wordprocessingInk" xmlns:wne="http://schemas.microsoft.com/office/word/2006/wordml" xmlns:wps="http://schemas.microsoft.com/office/word/2010/wordprocessingShape" mc:Ignorable="w14 w15 w16se w16cid wp14">
+  <w:p>
+    <w:pPr>
+      <w:pStyle w:val="En-tte"/>
+    </w:pPr>
+    <w:r>
+      <w:t>RINEAU Willy</w:t>
+    </w:r>
+    <w:r>
+      <w:tab/>
+      <w:t xml:space="preserve">                                                                                                               SFL2-Supervision de serre</w:t>
     </w:r>
   </w:p>
 </w:hdr>
@@ -20710,6 +20731,7 @@
   <w:style w:type="character" w:default="1" w:styleId="Policepardfaut">
     <w:name w:val="Default Paragraph Font"/>
     <w:uiPriority w:val="1"/>
+    <w:semiHidden/>
     <w:unhideWhenUsed/>
   </w:style>
   <w:style w:type="table" w:default="1" w:styleId="TableauNormal">
@@ -21493,7 +21515,7 @@
 </file>
 
 <file path=customXml/itemProps1.xml><?xml version="1.0" encoding="utf-8"?>
-<ds:datastoreItem xmlns:ds="http://schemas.openxmlformats.org/officeDocument/2006/customXml" ds:itemID="{84E965A9-0D71-4FD0-9227-1BCFB69594E7}">
+<ds:datastoreItem xmlns:ds="http://schemas.openxmlformats.org/officeDocument/2006/customXml" ds:itemID="{6E899B90-1973-4DFB-94BC-43EC9643F61A}">
   <ds:schemaRefs>
     <ds:schemaRef ds:uri="http://schemas.openxmlformats.org/officeDocument/2006/bibliography"/>
   </ds:schemaRefs>
